--- a/CinemaniaBooking - RAD.docx
+++ b/CinemaniaBooking - RAD.docx
@@ -156,6 +156,7 @@
           <w:lang w:val="en-GB"/>
         </w:rPr>
       </w:pPr>
+      <w:proofErr w:type="spellStart"/>
       <w:r>
         <w:rPr>
           <w:rFonts w:ascii="Arial" w:eastAsia="Arial" w:hAnsi="Arial" w:cs="Arial"/>
@@ -165,6 +166,7 @@
         </w:rPr>
         <w:t>CinemaniaBooking</w:t>
       </w:r>
+      <w:proofErr w:type="spellEnd"/>
       <w:r>
         <w:rPr>
           <w:rFonts w:ascii="Arial" w:eastAsia="Arial" w:hAnsi="Arial" w:cs="Arial"/>
@@ -200,7 +202,26 @@
           <w:lang w:val="en-GB"/>
         </w:rPr>
         <w:br/>
-        <w:t xml:space="preserve">Versione </w:t>
+      </w:r>
+      <w:proofErr w:type="spellStart"/>
+      <w:r>
+        <w:rPr>
+          <w:rFonts w:ascii="Arial" w:eastAsia="Arial" w:hAnsi="Arial" w:cs="Arial"/>
+          <w:b/>
+          <w:sz w:val="36"/>
+          <w:lang w:val="en-GB"/>
+        </w:rPr>
+        <w:t>Versione</w:t>
+      </w:r>
+      <w:proofErr w:type="spellEnd"/>
+      <w:r>
+        <w:rPr>
+          <w:rFonts w:ascii="Arial" w:eastAsia="Arial" w:hAnsi="Arial" w:cs="Arial"/>
+          <w:b/>
+          <w:sz w:val="36"/>
+          <w:lang w:val="en-GB"/>
+        </w:rPr>
+        <w:t xml:space="preserve"> </w:t>
       </w:r>
       <w:r>
         <w:rPr>
@@ -879,6 +900,7 @@
           <w:szCs w:val="28"/>
         </w:rPr>
       </w:pPr>
+      <w:proofErr w:type="spellStart"/>
       <w:r>
         <w:rPr>
           <w:rFonts w:ascii="Calibri" w:eastAsia="Calibri" w:hAnsi="Calibri" w:cs="Calibri"/>
@@ -888,6 +910,7 @@
         </w:rPr>
         <w:t>RicercaFilm</w:t>
       </w:r>
+      <w:proofErr w:type="spellEnd"/>
     </w:p>
     <w:p>
       <w:pPr>
@@ -1194,15 +1217,27 @@
         </w:rPr>
         <w:tab/>
       </w:r>
-      <w:r>
-        <w:rPr>
-          <w:rFonts w:ascii="Calibri" w:eastAsia="Calibri" w:hAnsi="Calibri" w:cs="Calibri"/>
-          <w:b/>
-          <w:bCs/>
-          <w:sz w:val="24"/>
-          <w:szCs w:val="24"/>
-        </w:rPr>
-        <w:t>Postcondizione:</w:t>
+      <w:proofErr w:type="spellStart"/>
+      <w:r>
+        <w:rPr>
+          <w:rFonts w:ascii="Calibri" w:eastAsia="Calibri" w:hAnsi="Calibri" w:cs="Calibri"/>
+          <w:b/>
+          <w:bCs/>
+          <w:sz w:val="24"/>
+          <w:szCs w:val="24"/>
+        </w:rPr>
+        <w:t>Postcondizione</w:t>
+      </w:r>
+      <w:proofErr w:type="spellEnd"/>
+      <w:r>
+        <w:rPr>
+          <w:rFonts w:ascii="Calibri" w:eastAsia="Calibri" w:hAnsi="Calibri" w:cs="Calibri"/>
+          <w:b/>
+          <w:bCs/>
+          <w:sz w:val="24"/>
+          <w:szCs w:val="24"/>
+        </w:rPr>
+        <w:t>:</w:t>
       </w:r>
       <w:r>
         <w:rPr>
@@ -1564,7 +1599,25 @@
           <w:sz w:val="24"/>
           <w:szCs w:val="24"/>
         </w:rPr>
-        <w:t>Il sistema fa partire un timer di 5 minuti</w:t>
+        <w:t xml:space="preserve">Il sistema fa partire un timer di </w:t>
+      </w:r>
+      <w:proofErr w:type="gramStart"/>
+      <w:r>
+        <w:rPr>
+          <w:rFonts w:ascii="Calibri" w:eastAsia="Calibri" w:hAnsi="Calibri" w:cs="Calibri"/>
+          <w:sz w:val="24"/>
+          <w:szCs w:val="24"/>
+        </w:rPr>
+        <w:t>5</w:t>
+      </w:r>
+      <w:proofErr w:type="gramEnd"/>
+      <w:r>
+        <w:rPr>
+          <w:rFonts w:ascii="Calibri" w:eastAsia="Calibri" w:hAnsi="Calibri" w:cs="Calibri"/>
+          <w:sz w:val="24"/>
+          <w:szCs w:val="24"/>
+        </w:rPr>
+        <w:t xml:space="preserve"> minuti</w:t>
       </w:r>
     </w:p>
     <w:p>
@@ -1722,7 +1775,1435 @@
         <w:rPr>
           <w:rFonts w:ascii="Calibri" w:eastAsia="Calibri" w:hAnsi="Calibri" w:cs="Calibri"/>
         </w:rPr>
-        <w:t xml:space="preserve">L’utente Mario Rossi vuole vedere Shrek 3 ma non sa se è presente al cinema, quindi decide </w:t>
+        <w:t xml:space="preserve">L’utente Mario Rossi vuole vedere Shrek 3 ma non sa se è presente al </w:t>
+      </w:r>
+      <w:proofErr w:type="gramStart"/>
+      <w:r>
+        <w:rPr>
+          <w:rFonts w:ascii="Calibri" w:eastAsia="Calibri" w:hAnsi="Calibri" w:cs="Calibri"/>
+        </w:rPr>
+        <w:t>cinema, quindi</w:t>
+      </w:r>
+      <w:proofErr w:type="gramEnd"/>
+      <w:r>
+        <w:rPr>
+          <w:rFonts w:ascii="Calibri" w:eastAsia="Calibri" w:hAnsi="Calibri" w:cs="Calibri"/>
+        </w:rPr>
+        <w:t xml:space="preserve"> decide </w:t>
+      </w:r>
+    </w:p>
+    <w:p>
+      <w:pPr>
+        <w:suppressAutoHyphens/>
+        <w:spacing w:after="0" w:line="240" w:lineRule="auto"/>
+        <w:rPr>
+          <w:rFonts w:ascii="Calibri" w:eastAsia="Arial" w:hAnsi="Calibri" w:cs="Calibri"/>
+          <w:bCs/>
+        </w:rPr>
+      </w:pPr>
+    </w:p>
+    <w:p>
+      <w:pPr>
+        <w:suppressAutoHyphens/>
+        <w:spacing w:after="0" w:line="240" w:lineRule="auto"/>
+        <w:rPr>
+          <w:rFonts w:ascii="Calibri" w:eastAsia="Arial" w:hAnsi="Calibri" w:cs="Calibri"/>
+          <w:bCs/>
+        </w:rPr>
+      </w:pPr>
+    </w:p>
+    <w:p>
+      <w:pPr>
+        <w:suppressAutoHyphens/>
+        <w:spacing w:after="0" w:line="240" w:lineRule="auto"/>
+        <w:rPr>
+          <w:rFonts w:ascii="Calibri" w:eastAsia="Arial" w:hAnsi="Calibri" w:cs="Calibri"/>
+          <w:bCs/>
+        </w:rPr>
+      </w:pPr>
+    </w:p>
+    <w:p>
+      <w:pPr>
+        <w:suppressAutoHyphens/>
+        <w:spacing w:after="0" w:line="240" w:lineRule="auto"/>
+        <w:rPr>
+          <w:rFonts w:ascii="Calibri" w:eastAsia="Arial" w:hAnsi="Calibri" w:cs="Calibri"/>
+          <w:bCs/>
+        </w:rPr>
+      </w:pPr>
+    </w:p>
+    <w:p>
+      <w:pPr>
+        <w:pStyle w:val="Paragrafoelenco"/>
+        <w:numPr>
+          <w:ilvl w:val="0"/>
+          <w:numId w:val="2"/>
+        </w:numPr>
+        <w:rPr>
+          <w:b/>
+          <w:bCs/>
+          <w:sz w:val="32"/>
+          <w:szCs w:val="32"/>
+        </w:rPr>
+      </w:pPr>
+      <w:proofErr w:type="spellStart"/>
+      <w:r>
+        <w:rPr>
+          <w:b/>
+          <w:bCs/>
+          <w:sz w:val="32"/>
+          <w:szCs w:val="32"/>
+        </w:rPr>
+        <w:t>RegistraUtente</w:t>
+      </w:r>
+      <w:proofErr w:type="spellEnd"/>
+    </w:p>
+    <w:p>
+      <w:r>
+        <w:rPr>
+          <w:b/>
+          <w:bCs/>
+        </w:rPr>
+        <w:t>Attori Principali:</w:t>
+      </w:r>
+      <w:r>
+        <w:t xml:space="preserve"> guest, DBMS</w:t>
+      </w:r>
+    </w:p>
+    <w:p>
+      <w:r>
+        <w:rPr>
+          <w:b/>
+          <w:bCs/>
+        </w:rPr>
+        <w:t xml:space="preserve">Precondizioni: </w:t>
+      </w:r>
+      <w:r>
+        <w:t>L’utente è nella schermata di registrazione</w:t>
+      </w:r>
+    </w:p>
+    <w:p>
+      <w:pPr>
+        <w:rPr>
+          <w:b/>
+          <w:bCs/>
+        </w:rPr>
+      </w:pPr>
+      <w:r>
+        <w:rPr>
+          <w:b/>
+          <w:bCs/>
+        </w:rPr>
+        <w:t>Flusso degli eventi:</w:t>
+      </w:r>
+    </w:p>
+    <w:p>
+      <w:pPr>
+        <w:ind w:left="1416"/>
+        <w:rPr>
+          <w:sz w:val="24"/>
+          <w:szCs w:val="24"/>
+        </w:rPr>
+      </w:pPr>
+      <w:r>
+        <w:rPr>
+          <w:sz w:val="24"/>
+          <w:szCs w:val="24"/>
+        </w:rPr>
+        <w:t>1.</w:t>
+      </w:r>
+      <w:r>
+        <w:rPr>
+          <w:sz w:val="24"/>
+          <w:szCs w:val="24"/>
+        </w:rPr>
+        <w:t xml:space="preserve"> </w:t>
+      </w:r>
+      <w:r>
+        <w:rPr>
+          <w:sz w:val="24"/>
+          <w:szCs w:val="24"/>
+        </w:rPr>
+        <w:t>l’utente</w:t>
+      </w:r>
+      <w:r>
+        <w:rPr>
+          <w:sz w:val="24"/>
+          <w:szCs w:val="24"/>
+        </w:rPr>
+        <w:t xml:space="preserve"> accede alla pagina di registrazione cliccando sul pulsante "Registrati" </w:t>
+      </w:r>
+      <w:r>
+        <w:rPr>
+          <w:sz w:val="24"/>
+          <w:szCs w:val="24"/>
+        </w:rPr>
+        <w:t>nel menù in alto a destra.</w:t>
+      </w:r>
+    </w:p>
+    <w:p>
+      <w:pPr>
+        <w:ind w:left="708"/>
+        <w:rPr>
+          <w:sz w:val="24"/>
+          <w:szCs w:val="24"/>
+        </w:rPr>
+      </w:pPr>
+      <w:r>
+        <w:rPr>
+          <w:sz w:val="24"/>
+          <w:szCs w:val="24"/>
+        </w:rPr>
+        <w:lastRenderedPageBreak/>
+        <w:t xml:space="preserve">2. </w:t>
+      </w:r>
+      <w:r>
+        <w:rPr>
+          <w:sz w:val="24"/>
+          <w:szCs w:val="24"/>
+        </w:rPr>
+        <w:t xml:space="preserve">Il sistema presenta un </w:t>
+      </w:r>
+      <w:proofErr w:type="spellStart"/>
+      <w:r>
+        <w:rPr>
+          <w:sz w:val="24"/>
+          <w:szCs w:val="24"/>
+        </w:rPr>
+        <w:t>form</w:t>
+      </w:r>
+      <w:proofErr w:type="spellEnd"/>
+      <w:r>
+        <w:rPr>
+          <w:sz w:val="24"/>
+          <w:szCs w:val="24"/>
+        </w:rPr>
+        <w:t xml:space="preserve"> di registrazione contenente i campi obbligatori, come nome, cognome, indirizzo </w:t>
+      </w:r>
+      <w:proofErr w:type="gramStart"/>
+      <w:r>
+        <w:rPr>
+          <w:sz w:val="24"/>
+          <w:szCs w:val="24"/>
+        </w:rPr>
+        <w:t>email</w:t>
+      </w:r>
+      <w:proofErr w:type="gramEnd"/>
+      <w:r>
+        <w:rPr>
+          <w:sz w:val="24"/>
+          <w:szCs w:val="24"/>
+        </w:rPr>
+        <w:t>, numero di telefono, e password.</w:t>
+      </w:r>
+    </w:p>
+    <w:p>
+      <w:pPr>
+        <w:ind w:left="708"/>
+        <w:rPr>
+          <w:sz w:val="24"/>
+          <w:szCs w:val="24"/>
+        </w:rPr>
+      </w:pPr>
+      <w:r>
+        <w:rPr>
+          <w:sz w:val="24"/>
+          <w:szCs w:val="24"/>
+        </w:rPr>
+        <w:t xml:space="preserve">3. </w:t>
+      </w:r>
+      <w:r>
+        <w:rPr>
+          <w:sz w:val="24"/>
+          <w:szCs w:val="24"/>
+        </w:rPr>
+        <w:t>Il cliente inserisce le informazioni richieste nel modulo di registrazione.</w:t>
+      </w:r>
+    </w:p>
+    <w:p>
+      <w:pPr>
+        <w:ind w:left="708"/>
+        <w:rPr>
+          <w:sz w:val="24"/>
+          <w:szCs w:val="24"/>
+        </w:rPr>
+      </w:pPr>
+      <w:r>
+        <w:rPr>
+          <w:sz w:val="24"/>
+          <w:szCs w:val="24"/>
+        </w:rPr>
+        <w:t xml:space="preserve">4. </w:t>
+      </w:r>
+      <w:r>
+        <w:rPr>
+          <w:sz w:val="24"/>
+          <w:szCs w:val="24"/>
+        </w:rPr>
+        <w:t xml:space="preserve">Il sistema valida le informazioni inserite dal cliente, verificando la correttezza dell'indirizzo </w:t>
+      </w:r>
+      <w:proofErr w:type="gramStart"/>
+      <w:r>
+        <w:rPr>
+          <w:sz w:val="24"/>
+          <w:szCs w:val="24"/>
+        </w:rPr>
+        <w:t>email</w:t>
+      </w:r>
+      <w:proofErr w:type="gramEnd"/>
+      <w:r>
+        <w:rPr>
+          <w:sz w:val="24"/>
+          <w:szCs w:val="24"/>
+        </w:rPr>
+        <w:t xml:space="preserve">, la forza della password, </w:t>
+      </w:r>
+      <w:r>
+        <w:rPr>
+          <w:sz w:val="24"/>
+          <w:szCs w:val="24"/>
+        </w:rPr>
+        <w:t>…</w:t>
+      </w:r>
+    </w:p>
+    <w:p>
+      <w:pPr>
+        <w:ind w:left="708"/>
+        <w:rPr>
+          <w:sz w:val="24"/>
+          <w:szCs w:val="24"/>
+        </w:rPr>
+      </w:pPr>
+      <w:r>
+        <w:rPr>
+          <w:sz w:val="24"/>
+          <w:szCs w:val="24"/>
+        </w:rPr>
+        <w:t xml:space="preserve">5. </w:t>
+      </w:r>
+      <w:r>
+        <w:rPr>
+          <w:sz w:val="24"/>
+          <w:szCs w:val="24"/>
+        </w:rPr>
+        <w:t xml:space="preserve">Se le informazioni sono valide, il sistema crea un account per il cliente e invia una conferma di registrazione all'indirizzo </w:t>
+      </w:r>
+      <w:proofErr w:type="gramStart"/>
+      <w:r>
+        <w:rPr>
+          <w:sz w:val="24"/>
+          <w:szCs w:val="24"/>
+        </w:rPr>
+        <w:t>email</w:t>
+      </w:r>
+      <w:proofErr w:type="gramEnd"/>
+      <w:r>
+        <w:rPr>
+          <w:sz w:val="24"/>
+          <w:szCs w:val="24"/>
+        </w:rPr>
+        <w:t xml:space="preserve"> fornito.</w:t>
+      </w:r>
+    </w:p>
+    <w:p>
+      <w:pPr>
+        <w:ind w:left="708"/>
+        <w:rPr>
+          <w:sz w:val="24"/>
+          <w:szCs w:val="24"/>
+        </w:rPr>
+      </w:pPr>
+      <w:r>
+        <w:rPr>
+          <w:sz w:val="24"/>
+          <w:szCs w:val="24"/>
+        </w:rPr>
+        <w:t xml:space="preserve">6. </w:t>
+      </w:r>
+      <w:r>
+        <w:rPr>
+          <w:sz w:val="24"/>
+          <w:szCs w:val="24"/>
+        </w:rPr>
+        <w:t>Il cliente conferma la registrazione cliccando sul link di conferma nell'email ricevuta.</w:t>
+      </w:r>
+    </w:p>
+    <w:p>
+      <w:pPr>
+        <w:ind w:left="708"/>
+        <w:rPr>
+          <w:sz w:val="24"/>
+          <w:szCs w:val="24"/>
+        </w:rPr>
+      </w:pPr>
+      <w:r>
+        <w:rPr>
+          <w:sz w:val="24"/>
+          <w:szCs w:val="24"/>
+        </w:rPr>
+        <w:t xml:space="preserve">7. </w:t>
+      </w:r>
+      <w:r>
+        <w:rPr>
+          <w:sz w:val="24"/>
+          <w:szCs w:val="24"/>
+        </w:rPr>
+        <w:t xml:space="preserve">Una volta confermata la registrazione, il cliente può accedere al proprio account utilizzando l'indirizzo </w:t>
+      </w:r>
+      <w:proofErr w:type="gramStart"/>
+      <w:r>
+        <w:rPr>
+          <w:sz w:val="24"/>
+          <w:szCs w:val="24"/>
+        </w:rPr>
+        <w:t>email</w:t>
+      </w:r>
+      <w:proofErr w:type="gramEnd"/>
+      <w:r>
+        <w:rPr>
+          <w:sz w:val="24"/>
+          <w:szCs w:val="24"/>
+        </w:rPr>
+        <w:t xml:space="preserve"> e la password.</w:t>
+      </w:r>
+    </w:p>
+    <w:p>
+      <w:pPr>
+        <w:rPr>
+          <w:b/>
+          <w:bCs/>
+        </w:rPr>
+      </w:pPr>
+      <w:proofErr w:type="spellStart"/>
+      <w:r>
+        <w:rPr>
+          <w:b/>
+          <w:bCs/>
+        </w:rPr>
+        <w:t>Postcondizioni</w:t>
+      </w:r>
+      <w:proofErr w:type="spellEnd"/>
+      <w:r>
+        <w:rPr>
+          <w:b/>
+          <w:bCs/>
+        </w:rPr>
+        <w:t>:</w:t>
+      </w:r>
+    </w:p>
+    <w:p>
+      <w:r>
+        <w:t xml:space="preserve"> L’utente ha un account sul sito web di Cinemania Booking</w:t>
+      </w:r>
+    </w:p>
+    <w:p>
+      <w:r>
+        <w:t>Il sistema ha memorizzato le informazioni del cliente nel database</w:t>
+      </w:r>
+    </w:p>
+    <w:p/>
+    <w:p>
+      <w:pPr>
+        <w:pStyle w:val="Paragrafoelenco"/>
+        <w:numPr>
+          <w:ilvl w:val="0"/>
+          <w:numId w:val="2"/>
+        </w:numPr>
+        <w:rPr>
+          <w:b/>
+          <w:bCs/>
+          <w:sz w:val="32"/>
+          <w:szCs w:val="32"/>
+        </w:rPr>
+      </w:pPr>
+      <w:proofErr w:type="spellStart"/>
+      <w:r>
+        <w:rPr>
+          <w:b/>
+          <w:bCs/>
+          <w:sz w:val="32"/>
+          <w:szCs w:val="32"/>
+        </w:rPr>
+        <w:t>AutenticaCliente</w:t>
+      </w:r>
+      <w:proofErr w:type="spellEnd"/>
+    </w:p>
+    <w:p>
+      <w:r>
+        <w:rPr>
+          <w:b/>
+          <w:bCs/>
+        </w:rPr>
+        <w:t>Attori Principali:</w:t>
+      </w:r>
+      <w:r>
+        <w:t xml:space="preserve"> </w:t>
+      </w:r>
+      <w:proofErr w:type="spellStart"/>
+      <w:proofErr w:type="gramStart"/>
+      <w:r>
+        <w:t>Cliente,DBMS</w:t>
+      </w:r>
+      <w:proofErr w:type="spellEnd"/>
+      <w:proofErr w:type="gramEnd"/>
+    </w:p>
+    <w:p>
+      <w:pPr>
+        <w:rPr>
+          <w:b/>
+          <w:bCs/>
+        </w:rPr>
+      </w:pPr>
+      <w:r>
+        <w:rPr>
+          <w:b/>
+          <w:bCs/>
+        </w:rPr>
+        <w:t xml:space="preserve">Precondizioni: </w:t>
+      </w:r>
+    </w:p>
+    <w:p>
+      <w:r>
+        <w:t>L’utente è nella schermata di login</w:t>
+      </w:r>
+    </w:p>
+    <w:p>
+      <w:r>
+        <w:t>L’utente non si è ancora autenticato</w:t>
+      </w:r>
+    </w:p>
+    <w:p>
+      <w:pPr>
+        <w:rPr>
+          <w:b/>
+          <w:bCs/>
+        </w:rPr>
+      </w:pPr>
+      <w:r>
+        <w:rPr>
+          <w:b/>
+          <w:bCs/>
+        </w:rPr>
+        <w:t>Flusso degli eventi:</w:t>
+      </w:r>
+    </w:p>
+    <w:p/>
+    <w:p>
+      <w:pPr>
+        <w:pStyle w:val="Paragrafoelenco"/>
+        <w:numPr>
+          <w:ilvl w:val="0"/>
+          <w:numId w:val="37"/>
+        </w:numPr>
+        <w:rPr>
+          <w:sz w:val="24"/>
+          <w:szCs w:val="24"/>
+        </w:rPr>
+      </w:pPr>
+      <w:r>
+        <w:rPr>
+          <w:sz w:val="24"/>
+          <w:szCs w:val="24"/>
+        </w:rPr>
+        <w:t>l’utente accede alla pagina di registrazione cliccando sul pulsante "login" nel menù in alto a destra.</w:t>
+      </w:r>
+    </w:p>
+    <w:p>
+      <w:pPr>
+        <w:pStyle w:val="Paragrafoelenco"/>
+        <w:numPr>
+          <w:ilvl w:val="0"/>
+          <w:numId w:val="37"/>
+        </w:numPr>
+        <w:rPr>
+          <w:sz w:val="24"/>
+          <w:szCs w:val="24"/>
+        </w:rPr>
+      </w:pPr>
+      <w:r>
+        <w:t xml:space="preserve">Il sistema presenta un </w:t>
+      </w:r>
+      <w:proofErr w:type="spellStart"/>
+      <w:r>
+        <w:t>form</w:t>
+      </w:r>
+      <w:proofErr w:type="spellEnd"/>
+      <w:r>
+        <w:t xml:space="preserve"> di login con campi per l'indirizzo </w:t>
+      </w:r>
+      <w:proofErr w:type="gramStart"/>
+      <w:r>
+        <w:t>email</w:t>
+      </w:r>
+      <w:proofErr w:type="gramEnd"/>
+      <w:r>
+        <w:t xml:space="preserve"> e la password.</w:t>
+      </w:r>
+    </w:p>
+    <w:p>
+      <w:pPr>
+        <w:pStyle w:val="Paragrafoelenco"/>
+        <w:numPr>
+          <w:ilvl w:val="0"/>
+          <w:numId w:val="37"/>
+        </w:numPr>
+      </w:pPr>
+      <w:r>
+        <w:t xml:space="preserve">Il cliente inserisce le sue credenziali (indirizzo </w:t>
+      </w:r>
+      <w:proofErr w:type="gramStart"/>
+      <w:r>
+        <w:t>email</w:t>
+      </w:r>
+      <w:proofErr w:type="gramEnd"/>
+      <w:r>
+        <w:t xml:space="preserve"> e password) nel modulo di login.</w:t>
+      </w:r>
+    </w:p>
+    <w:p>
+      <w:pPr>
+        <w:pStyle w:val="Paragrafoelenco"/>
+        <w:numPr>
+          <w:ilvl w:val="0"/>
+          <w:numId w:val="37"/>
+        </w:numPr>
+      </w:pPr>
+      <w:r>
+        <w:t>Il sistema verifica le credenziali inserite dal cliente confrontandole con quelle memorizzate nel database.</w:t>
+      </w:r>
+    </w:p>
+    <w:p>
+      <w:pPr>
+        <w:pStyle w:val="Paragrafoelenco"/>
+        <w:numPr>
+          <w:ilvl w:val="0"/>
+          <w:numId w:val="37"/>
+        </w:numPr>
+      </w:pPr>
+      <w:r>
+        <w:t>Se le credenziali sono corrette, il sistema autentica il cliente e reindirizza alla pagina principale del sito come utente autenticato.</w:t>
+      </w:r>
+    </w:p>
+    <w:p>
+      <w:pPr>
+        <w:pStyle w:val="Paragrafoelenco"/>
+      </w:pPr>
+      <w:r>
+        <w:t xml:space="preserve">Post Condizioni: </w:t>
+      </w:r>
+    </w:p>
+    <w:p>
+      <w:pPr>
+        <w:pStyle w:val="Paragrafoelenco"/>
+      </w:pPr>
+      <w:r>
+        <w:t>L’utente ha effettuato l’accesso con successo</w:t>
+      </w:r>
+    </w:p>
+    <w:p>
+      <w:pPr>
+        <w:pStyle w:val="Paragrafoelenco"/>
+      </w:pPr>
+      <w:r>
+        <w:t>Il sistema ha autenticato le credenziali fornitogli</w:t>
+      </w:r>
+    </w:p>
+    <w:p>
+      <w:pPr>
+        <w:rPr>
+          <w:b/>
+          <w:bCs/>
+        </w:rPr>
+      </w:pPr>
+      <w:proofErr w:type="spellStart"/>
+      <w:r>
+        <w:rPr>
+          <w:b/>
+          <w:bCs/>
+        </w:rPr>
+        <w:t>Postcondizioni</w:t>
+      </w:r>
+      <w:proofErr w:type="spellEnd"/>
+      <w:r>
+        <w:rPr>
+          <w:b/>
+          <w:bCs/>
+        </w:rPr>
+        <w:t>:</w:t>
+      </w:r>
+    </w:p>
+    <w:p>
+      <w:r>
+        <w:t>L’utente ha effettuato l’accesso con successo</w:t>
+      </w:r>
+    </w:p>
+    <w:p>
+      <w:r>
+        <w:t>Il sistema ha autenticato le credenziali fornitogli</w:t>
+      </w:r>
+    </w:p>
+    <w:p>
+      <w:pPr>
+        <w:pStyle w:val="Paragrafoelenco"/>
+        <w:numPr>
+          <w:ilvl w:val="0"/>
+          <w:numId w:val="2"/>
+        </w:numPr>
+        <w:rPr>
+          <w:b/>
+          <w:bCs/>
+          <w:sz w:val="32"/>
+          <w:szCs w:val="32"/>
+        </w:rPr>
+      </w:pPr>
+      <w:proofErr w:type="spellStart"/>
+      <w:r>
+        <w:rPr>
+          <w:b/>
+          <w:bCs/>
+          <w:sz w:val="32"/>
+          <w:szCs w:val="32"/>
+        </w:rPr>
+        <w:lastRenderedPageBreak/>
+        <w:t>AutenticaGestoreCatalogo</w:t>
+      </w:r>
+      <w:proofErr w:type="spellEnd"/>
+    </w:p>
+    <w:p>
+      <w:r>
+        <w:rPr>
+          <w:b/>
+          <w:bCs/>
+        </w:rPr>
+        <w:t xml:space="preserve">Attori Principali: </w:t>
+      </w:r>
+      <w:r>
+        <w:t>Gestore Catalogo, DBMS</w:t>
+      </w:r>
+    </w:p>
+    <w:p>
+      <w:pPr>
+        <w:rPr>
+          <w:b/>
+          <w:bCs/>
+        </w:rPr>
+      </w:pPr>
+      <w:r>
+        <w:rPr>
+          <w:b/>
+          <w:bCs/>
+        </w:rPr>
+        <w:t xml:space="preserve">Precondizioni: </w:t>
+      </w:r>
+    </w:p>
+    <w:p>
+      <w:r>
+        <w:t>Il gestore del catalogo ha un account registrato su Cinemania Booking</w:t>
+      </w:r>
+    </w:p>
+    <w:p>
+      <w:r>
+        <w:t>Il gestore del catalogo è sulla pagina di accesso al sistema</w:t>
+      </w:r>
+    </w:p>
+    <w:p/>
+    <w:p>
+      <w:pPr>
+        <w:rPr>
+          <w:b/>
+          <w:bCs/>
+        </w:rPr>
+      </w:pPr>
+      <w:r>
+        <w:rPr>
+          <w:b/>
+          <w:bCs/>
+        </w:rPr>
+        <w:t>Flusso degli eventi:</w:t>
+      </w:r>
+    </w:p>
+    <w:p>
+      <w:pPr>
+        <w:pStyle w:val="Paragrafoelenco"/>
+        <w:numPr>
+          <w:ilvl w:val="0"/>
+          <w:numId w:val="38"/>
+        </w:numPr>
+        <w:rPr>
+          <w:sz w:val="24"/>
+          <w:szCs w:val="24"/>
+        </w:rPr>
+      </w:pPr>
+      <w:r>
+        <w:rPr>
+          <w:sz w:val="24"/>
+          <w:szCs w:val="24"/>
+        </w:rPr>
+        <w:t>Il gestore del catalogo accede alla pagina di login cliccando sul pulsante "</w:t>
+      </w:r>
+      <w:r>
+        <w:rPr>
+          <w:sz w:val="24"/>
+          <w:szCs w:val="24"/>
+        </w:rPr>
+        <w:t>login</w:t>
+      </w:r>
+      <w:r>
+        <w:rPr>
+          <w:sz w:val="24"/>
+          <w:szCs w:val="24"/>
+        </w:rPr>
+        <w:t>" e selezionando l'opzione "Accesso Gestore del Catalogo</w:t>
+      </w:r>
+      <w:r>
+        <w:rPr>
+          <w:sz w:val="24"/>
+          <w:szCs w:val="24"/>
+        </w:rPr>
+        <w:t>” nella</w:t>
+      </w:r>
+      <w:r>
+        <w:rPr>
+          <w:sz w:val="24"/>
+          <w:szCs w:val="24"/>
+        </w:rPr>
+        <w:t xml:space="preserve"> pagina di login.</w:t>
+      </w:r>
+    </w:p>
+    <w:p>
+      <w:pPr>
+        <w:pStyle w:val="Paragrafoelenco"/>
+        <w:numPr>
+          <w:ilvl w:val="0"/>
+          <w:numId w:val="38"/>
+        </w:numPr>
+        <w:rPr>
+          <w:sz w:val="24"/>
+          <w:szCs w:val="24"/>
+        </w:rPr>
+      </w:pPr>
+      <w:r>
+        <w:rPr>
+          <w:sz w:val="24"/>
+          <w:szCs w:val="24"/>
+        </w:rPr>
+        <w:t xml:space="preserve">Il sistema presenta un modulo di login con campi per indirizzo </w:t>
+      </w:r>
+      <w:proofErr w:type="gramStart"/>
+      <w:r>
+        <w:rPr>
+          <w:sz w:val="24"/>
+          <w:szCs w:val="24"/>
+        </w:rPr>
+        <w:t>email</w:t>
+      </w:r>
+      <w:proofErr w:type="gramEnd"/>
+      <w:r>
+        <w:rPr>
+          <w:sz w:val="24"/>
+          <w:szCs w:val="24"/>
+        </w:rPr>
+        <w:t xml:space="preserve"> </w:t>
+      </w:r>
+      <w:r>
+        <w:rPr>
+          <w:sz w:val="24"/>
+          <w:szCs w:val="24"/>
+        </w:rPr>
+        <w:t>e la password.</w:t>
+      </w:r>
+    </w:p>
+    <w:p>
+      <w:pPr>
+        <w:pStyle w:val="Paragrafoelenco"/>
+        <w:numPr>
+          <w:ilvl w:val="0"/>
+          <w:numId w:val="38"/>
+        </w:numPr>
+        <w:rPr>
+          <w:sz w:val="24"/>
+          <w:szCs w:val="24"/>
+        </w:rPr>
+      </w:pPr>
+      <w:r>
+        <w:rPr>
+          <w:sz w:val="24"/>
+          <w:szCs w:val="24"/>
+        </w:rPr>
+        <w:t>Il gestore del catalogo inserisce le sue credenziali nel modulo di login.</w:t>
+      </w:r>
+    </w:p>
+    <w:p>
+      <w:pPr>
+        <w:pStyle w:val="Paragrafoelenco"/>
+        <w:numPr>
+          <w:ilvl w:val="0"/>
+          <w:numId w:val="38"/>
+        </w:numPr>
+        <w:rPr>
+          <w:sz w:val="24"/>
+          <w:szCs w:val="24"/>
+        </w:rPr>
+      </w:pPr>
+      <w:r>
+        <w:rPr>
+          <w:sz w:val="24"/>
+          <w:szCs w:val="24"/>
+        </w:rPr>
+        <w:t>Il sistema verifica le credenziali inserite dal gestore del catalogo confrontandole con quelle memorizzate nel database.</w:t>
+      </w:r>
+    </w:p>
+    <w:p>
+      <w:pPr>
+        <w:pStyle w:val="Paragrafoelenco"/>
+        <w:numPr>
+          <w:ilvl w:val="0"/>
+          <w:numId w:val="38"/>
+        </w:numPr>
+        <w:rPr>
+          <w:sz w:val="24"/>
+          <w:szCs w:val="24"/>
+        </w:rPr>
+      </w:pPr>
+      <w:r>
+        <w:rPr>
+          <w:sz w:val="24"/>
+          <w:szCs w:val="24"/>
+        </w:rPr>
+        <w:t>Se le credenziali sono corrette, il sistema autentica il gestore del catalogo e reindirizza all'area di gestione del catalogo.</w:t>
+      </w:r>
+    </w:p>
+    <w:p>
+      <w:pPr>
+        <w:rPr>
+          <w:b/>
+          <w:bCs/>
+        </w:rPr>
+      </w:pPr>
+      <w:proofErr w:type="spellStart"/>
+      <w:r>
+        <w:rPr>
+          <w:b/>
+          <w:bCs/>
+        </w:rPr>
+        <w:t>Postcondizioni</w:t>
+      </w:r>
+      <w:proofErr w:type="spellEnd"/>
+      <w:r>
+        <w:rPr>
+          <w:b/>
+          <w:bCs/>
+        </w:rPr>
+        <w:t>:</w:t>
+      </w:r>
+    </w:p>
+    <w:p>
+      <w:r>
+        <w:t>Il gestore del catalogo ha effettuato l’accesso con successo</w:t>
+      </w:r>
+    </w:p>
+    <w:p>
+      <w:r>
+        <w:t>Il sistema ha autenticato le credenziali fornitogli</w:t>
+      </w:r>
+    </w:p>
+    <w:p/>
+    <w:p>
+      <w:pPr>
+        <w:rPr>
+          <w:b/>
+          <w:bCs/>
+        </w:rPr>
+      </w:pPr>
+      <w:proofErr w:type="spellStart"/>
+      <w:r>
+        <w:rPr>
+          <w:b/>
+          <w:bCs/>
+        </w:rPr>
+        <w:t>AutenticaGestoreUtenti</w:t>
+      </w:r>
+      <w:proofErr w:type="spellEnd"/>
+    </w:p>
+    <w:p>
+      <w:r>
+        <w:rPr>
+          <w:b/>
+          <w:bCs/>
+        </w:rPr>
+        <w:t>Attori Principali</w:t>
+      </w:r>
+      <w:r>
+        <w:t>: Gestore Utenti, DBMS</w:t>
+      </w:r>
+    </w:p>
+    <w:p>
+      <w:pPr>
+        <w:rPr>
+          <w:b/>
+          <w:bCs/>
+        </w:rPr>
+      </w:pPr>
+      <w:r>
+        <w:rPr>
+          <w:b/>
+          <w:bCs/>
+        </w:rPr>
+        <w:t xml:space="preserve">Precondizioni: </w:t>
+      </w:r>
+    </w:p>
+    <w:p>
+      <w:r>
+        <w:t>Il gestore utenti ha un account registrato su Cinemania Booking</w:t>
+      </w:r>
+    </w:p>
+    <w:p>
+      <w:r>
+        <w:t>Il gestore utenti è sulla pagina di accesso al sistema</w:t>
+      </w:r>
+    </w:p>
+    <w:p>
+      <w:pPr>
+        <w:rPr>
+          <w:b/>
+          <w:bCs/>
+        </w:rPr>
+      </w:pPr>
+      <w:r>
+        <w:rPr>
+          <w:b/>
+          <w:bCs/>
+        </w:rPr>
+        <w:t>Flusso degli eventi:</w:t>
+      </w:r>
+    </w:p>
+    <w:p>
+      <w:pPr>
+        <w:pStyle w:val="Paragrafoelenco"/>
+        <w:numPr>
+          <w:ilvl w:val="0"/>
+          <w:numId w:val="39"/>
+        </w:numPr>
+        <w:rPr>
+          <w:sz w:val="24"/>
+          <w:szCs w:val="24"/>
+        </w:rPr>
+      </w:pPr>
+      <w:r>
+        <w:rPr>
+          <w:sz w:val="24"/>
+          <w:szCs w:val="24"/>
+        </w:rPr>
+        <w:t xml:space="preserve">Il gestore </w:t>
+      </w:r>
+      <w:r>
+        <w:rPr>
+          <w:sz w:val="24"/>
+          <w:szCs w:val="24"/>
+        </w:rPr>
+        <w:t>utenti</w:t>
+      </w:r>
+      <w:r>
+        <w:rPr>
+          <w:sz w:val="24"/>
+          <w:szCs w:val="24"/>
+        </w:rPr>
+        <w:t xml:space="preserve"> accede alla pagina di login cliccando sul pulsante "</w:t>
+      </w:r>
+      <w:r>
+        <w:rPr>
+          <w:sz w:val="24"/>
+          <w:szCs w:val="24"/>
+        </w:rPr>
+        <w:t>login</w:t>
+      </w:r>
+      <w:r>
+        <w:rPr>
+          <w:sz w:val="24"/>
+          <w:szCs w:val="24"/>
+        </w:rPr>
+        <w:t xml:space="preserve">" e selezionando l'opzione "Accesso Gestore </w:t>
+      </w:r>
+      <w:r>
+        <w:rPr>
+          <w:sz w:val="24"/>
+          <w:szCs w:val="24"/>
+        </w:rPr>
+        <w:t>utenti” nella</w:t>
+      </w:r>
+      <w:r>
+        <w:rPr>
+          <w:sz w:val="24"/>
+          <w:szCs w:val="24"/>
+        </w:rPr>
+        <w:t xml:space="preserve"> pagina di login.</w:t>
+      </w:r>
+    </w:p>
+    <w:p>
+      <w:pPr>
+        <w:pStyle w:val="Paragrafoelenco"/>
+        <w:numPr>
+          <w:ilvl w:val="0"/>
+          <w:numId w:val="39"/>
+        </w:numPr>
+        <w:rPr>
+          <w:sz w:val="24"/>
+          <w:szCs w:val="24"/>
+        </w:rPr>
+      </w:pPr>
+      <w:r>
+        <w:rPr>
+          <w:sz w:val="24"/>
+          <w:szCs w:val="24"/>
+        </w:rPr>
+        <w:t xml:space="preserve">Il sistema presenta un modulo di login con campi per indirizzo </w:t>
+      </w:r>
+      <w:proofErr w:type="gramStart"/>
+      <w:r>
+        <w:rPr>
+          <w:sz w:val="24"/>
+          <w:szCs w:val="24"/>
+        </w:rPr>
+        <w:t>email</w:t>
+      </w:r>
+      <w:proofErr w:type="gramEnd"/>
+      <w:r>
+        <w:rPr>
+          <w:sz w:val="24"/>
+          <w:szCs w:val="24"/>
+        </w:rPr>
+        <w:t xml:space="preserve"> </w:t>
+      </w:r>
+      <w:r>
+        <w:rPr>
+          <w:sz w:val="24"/>
+          <w:szCs w:val="24"/>
+        </w:rPr>
+        <w:t>e la password.</w:t>
+      </w:r>
+    </w:p>
+    <w:p>
+      <w:pPr>
+        <w:pStyle w:val="Paragrafoelenco"/>
+        <w:numPr>
+          <w:ilvl w:val="0"/>
+          <w:numId w:val="39"/>
+        </w:numPr>
+        <w:rPr>
+          <w:sz w:val="24"/>
+          <w:szCs w:val="24"/>
+        </w:rPr>
+      </w:pPr>
+      <w:r>
+        <w:rPr>
+          <w:sz w:val="24"/>
+          <w:szCs w:val="24"/>
+        </w:rPr>
+        <w:t xml:space="preserve">Il gestore </w:t>
+      </w:r>
+      <w:r>
+        <w:rPr>
+          <w:sz w:val="24"/>
+          <w:szCs w:val="24"/>
+        </w:rPr>
+        <w:t>utenti</w:t>
+      </w:r>
+      <w:r>
+        <w:rPr>
+          <w:sz w:val="24"/>
+          <w:szCs w:val="24"/>
+        </w:rPr>
+        <w:t xml:space="preserve"> inserisce le sue credenziali nel modulo di login.</w:t>
+      </w:r>
+    </w:p>
+    <w:p>
+      <w:pPr>
+        <w:pStyle w:val="Paragrafoelenco"/>
+        <w:numPr>
+          <w:ilvl w:val="0"/>
+          <w:numId w:val="39"/>
+        </w:numPr>
+        <w:rPr>
+          <w:sz w:val="24"/>
+          <w:szCs w:val="24"/>
+        </w:rPr>
+      </w:pPr>
+      <w:r>
+        <w:rPr>
+          <w:sz w:val="24"/>
+          <w:szCs w:val="24"/>
+        </w:rPr>
+        <w:t xml:space="preserve">Il sistema verifica le credenziali inserite dal gestore </w:t>
+      </w:r>
+      <w:r>
+        <w:rPr>
+          <w:sz w:val="24"/>
+          <w:szCs w:val="24"/>
+        </w:rPr>
+        <w:t>utenti</w:t>
+      </w:r>
+      <w:r>
+        <w:rPr>
+          <w:sz w:val="24"/>
+          <w:szCs w:val="24"/>
+        </w:rPr>
+        <w:t xml:space="preserve"> confrontandole con quelle memorizzate nel database.</w:t>
+      </w:r>
+    </w:p>
+    <w:p>
+      <w:pPr>
+        <w:pStyle w:val="Paragrafoelenco"/>
+        <w:numPr>
+          <w:ilvl w:val="0"/>
+          <w:numId w:val="39"/>
+        </w:numPr>
+        <w:rPr>
+          <w:sz w:val="24"/>
+          <w:szCs w:val="24"/>
+        </w:rPr>
+      </w:pPr>
+      <w:r>
+        <w:rPr>
+          <w:sz w:val="24"/>
+          <w:szCs w:val="24"/>
+        </w:rPr>
+        <w:t xml:space="preserve">Se le credenziali sono corrette, il sistema autentica il gestore </w:t>
+      </w:r>
+      <w:r>
+        <w:rPr>
+          <w:sz w:val="24"/>
+          <w:szCs w:val="24"/>
+        </w:rPr>
+        <w:t>utenti</w:t>
+      </w:r>
+      <w:r>
+        <w:rPr>
+          <w:sz w:val="24"/>
+          <w:szCs w:val="24"/>
+        </w:rPr>
+        <w:t xml:space="preserve"> e reindirizza all'area di gestione </w:t>
+      </w:r>
+      <w:r>
+        <w:rPr>
+          <w:sz w:val="24"/>
+          <w:szCs w:val="24"/>
+        </w:rPr>
+        <w:t>utenti.</w:t>
+      </w:r>
+    </w:p>
+    <w:p>
+      <w:pPr>
+        <w:rPr>
+          <w:b/>
+          <w:bCs/>
+        </w:rPr>
+      </w:pPr>
+      <w:proofErr w:type="spellStart"/>
+      <w:r>
+        <w:rPr>
+          <w:b/>
+          <w:bCs/>
+        </w:rPr>
+        <w:t>Postcondizioni</w:t>
+      </w:r>
+      <w:proofErr w:type="spellEnd"/>
+      <w:r>
+        <w:rPr>
+          <w:b/>
+          <w:bCs/>
+        </w:rPr>
+        <w:t>:</w:t>
+      </w:r>
+    </w:p>
+    <w:p>
+      <w:r>
+        <w:t>Il gestore utenti ha effettuato l’accesso con successo</w:t>
+      </w:r>
+    </w:p>
+    <w:p>
+      <w:r>
+        <w:lastRenderedPageBreak/>
+        <w:t>Il sistema ha autenticato le credenziali fornitogli</w:t>
+      </w:r>
+    </w:p>
+    <w:p/>
+    <w:p>
+      <w:pPr>
+        <w:pStyle w:val="Paragrafoelenco"/>
+        <w:numPr>
+          <w:ilvl w:val="0"/>
+          <w:numId w:val="2"/>
+        </w:numPr>
+        <w:rPr>
+          <w:b/>
+          <w:bCs/>
+          <w:sz w:val="32"/>
+          <w:szCs w:val="32"/>
+        </w:rPr>
+      </w:pPr>
+      <w:proofErr w:type="spellStart"/>
+      <w:r>
+        <w:rPr>
+          <w:b/>
+          <w:bCs/>
+          <w:sz w:val="32"/>
+          <w:szCs w:val="32"/>
+        </w:rPr>
+        <w:t>AutenticaValidatore</w:t>
+      </w:r>
+      <w:proofErr w:type="spellEnd"/>
+    </w:p>
+    <w:p>
+      <w:r>
+        <w:rPr>
+          <w:b/>
+          <w:bCs/>
+        </w:rPr>
+        <w:t>Attori Principali:</w:t>
+      </w:r>
+      <w:r>
+        <w:t xml:space="preserve"> Validatore, DBMS</w:t>
+      </w:r>
+    </w:p>
+    <w:p>
+      <w:pPr>
+        <w:rPr>
+          <w:b/>
+          <w:bCs/>
+        </w:rPr>
+      </w:pPr>
+      <w:r>
+        <w:rPr>
+          <w:b/>
+          <w:bCs/>
+        </w:rPr>
+        <w:t>Precondizioni:</w:t>
+      </w:r>
+    </w:p>
+    <w:p>
+      <w:r>
+        <w:t>il validatore ha un account registrato su Cinemania Booking</w:t>
+      </w:r>
+    </w:p>
+    <w:p>
+      <w:r>
+        <w:t>il validatore è sulla pagina di accesso al sistema</w:t>
+      </w:r>
+    </w:p>
+    <w:p>
+      <w:pPr>
+        <w:rPr>
+          <w:b/>
+          <w:bCs/>
+        </w:rPr>
+      </w:pPr>
+      <w:r>
+        <w:rPr>
+          <w:b/>
+          <w:bCs/>
+        </w:rPr>
+        <w:t>Flusso degli eventi:</w:t>
+      </w:r>
+    </w:p>
+    <w:p>
+      <w:pPr>
+        <w:pStyle w:val="Paragrafoelenco"/>
+        <w:numPr>
+          <w:ilvl w:val="0"/>
+          <w:numId w:val="40"/>
+        </w:numPr>
+      </w:pPr>
+      <w:r>
+        <w:t>Il validatore accede alla pagina di login cliccando sul pulsante “login” e selezionando l’opzione “Accesso validatore” nella pagina di login.</w:t>
+      </w:r>
+    </w:p>
+    <w:p>
+      <w:pPr>
+        <w:pStyle w:val="Paragrafoelenco"/>
+        <w:numPr>
+          <w:ilvl w:val="0"/>
+          <w:numId w:val="40"/>
+        </w:numPr>
+      </w:pPr>
+      <w:r>
+        <w:t xml:space="preserve">Il sistema presenta un modulo di login con campi per indirizzo </w:t>
+      </w:r>
+      <w:proofErr w:type="gramStart"/>
+      <w:r>
+        <w:t>email</w:t>
+      </w:r>
+      <w:proofErr w:type="gramEnd"/>
+      <w:r>
+        <w:t xml:space="preserve"> e la password.</w:t>
+      </w:r>
+    </w:p>
+    <w:p>
+      <w:pPr>
+        <w:pStyle w:val="Paragrafoelenco"/>
+        <w:numPr>
+          <w:ilvl w:val="0"/>
+          <w:numId w:val="40"/>
+        </w:numPr>
+      </w:pPr>
+      <w:r>
+        <w:t>Il validatore inserisce le sue credenziali nel modulo di login.</w:t>
+      </w:r>
+    </w:p>
+    <w:p>
+      <w:pPr>
+        <w:pStyle w:val="Paragrafoelenco"/>
+        <w:numPr>
+          <w:ilvl w:val="0"/>
+          <w:numId w:val="40"/>
+        </w:numPr>
+      </w:pPr>
+      <w:r>
+        <w:t>Il sistema verifica le credenziali inserite dal gestore utenti confrontandole con quelle memorizzate nel database.</w:t>
+      </w:r>
+    </w:p>
+    <w:p>
+      <w:pPr>
+        <w:pStyle w:val="Paragrafoelenco"/>
+        <w:numPr>
+          <w:ilvl w:val="0"/>
+          <w:numId w:val="40"/>
+        </w:numPr>
+      </w:pPr>
+      <w:r>
+        <w:t>Se le credenziali sono corrette, il sistema autentica il gestore utenti e reindirizza all’area di validazione.</w:t>
+      </w:r>
+    </w:p>
+    <w:p>
+      <w:pPr>
+        <w:rPr>
+          <w:b/>
+          <w:bCs/>
+        </w:rPr>
+      </w:pPr>
+    </w:p>
+    <w:p>
+      <w:pPr>
+        <w:rPr>
+          <w:b/>
+          <w:bCs/>
+        </w:rPr>
+      </w:pPr>
+      <w:r>
+        <w:rPr>
+          <w:b/>
+          <w:bCs/>
+        </w:rPr>
+        <w:t xml:space="preserve">Post condizioni: </w:t>
+      </w:r>
+    </w:p>
+    <w:p>
+      <w:r>
+        <w:t>il validatore ha effettuato l’accesso con successo</w:t>
+      </w:r>
+    </w:p>
+    <w:p>
+      <w:r>
+        <w:t>il sistema ha autenticato le credenziali fornitogli</w:t>
       </w:r>
     </w:p>
     <w:p>
@@ -2076,6 +3557,95 @@
     </w:lvl>
   </w:abstractNum>
   <w:abstractNum w:abstractNumId="4" w15:restartNumberingAfterBreak="0">
+    <w:nsid w:val="1AE333B3"/>
+    <w:multiLevelType w:val="hybridMultilevel"/>
+    <w:tmpl w:val="832C9D9E"/>
+    <w:lvl w:ilvl="0" w:tplc="0410000F">
+      <w:start w:val="1"/>
+      <w:numFmt w:val="decimal"/>
+      <w:lvlText w:val="%1."/>
+      <w:lvlJc w:val="left"/>
+      <w:pPr>
+        <w:ind w:left="720" w:hanging="360"/>
+      </w:pPr>
+      <w:rPr>
+        <w:rFonts w:hint="default"/>
+      </w:rPr>
+    </w:lvl>
+    <w:lvl w:ilvl="1" w:tplc="04100019" w:tentative="1">
+      <w:start w:val="1"/>
+      <w:numFmt w:val="lowerLetter"/>
+      <w:lvlText w:val="%2."/>
+      <w:lvlJc w:val="left"/>
+      <w:pPr>
+        <w:ind w:left="1440" w:hanging="360"/>
+      </w:pPr>
+    </w:lvl>
+    <w:lvl w:ilvl="2" w:tplc="0410001B" w:tentative="1">
+      <w:start w:val="1"/>
+      <w:numFmt w:val="lowerRoman"/>
+      <w:lvlText w:val="%3."/>
+      <w:lvlJc w:val="right"/>
+      <w:pPr>
+        <w:ind w:left="2160" w:hanging="180"/>
+      </w:pPr>
+    </w:lvl>
+    <w:lvl w:ilvl="3" w:tplc="0410000F" w:tentative="1">
+      <w:start w:val="1"/>
+      <w:numFmt w:val="decimal"/>
+      <w:lvlText w:val="%4."/>
+      <w:lvlJc w:val="left"/>
+      <w:pPr>
+        <w:ind w:left="2880" w:hanging="360"/>
+      </w:pPr>
+    </w:lvl>
+    <w:lvl w:ilvl="4" w:tplc="04100019" w:tentative="1">
+      <w:start w:val="1"/>
+      <w:numFmt w:val="lowerLetter"/>
+      <w:lvlText w:val="%5."/>
+      <w:lvlJc w:val="left"/>
+      <w:pPr>
+        <w:ind w:left="3600" w:hanging="360"/>
+      </w:pPr>
+    </w:lvl>
+    <w:lvl w:ilvl="5" w:tplc="0410001B" w:tentative="1">
+      <w:start w:val="1"/>
+      <w:numFmt w:val="lowerRoman"/>
+      <w:lvlText w:val="%6."/>
+      <w:lvlJc w:val="right"/>
+      <w:pPr>
+        <w:ind w:left="4320" w:hanging="180"/>
+      </w:pPr>
+    </w:lvl>
+    <w:lvl w:ilvl="6" w:tplc="0410000F" w:tentative="1">
+      <w:start w:val="1"/>
+      <w:numFmt w:val="decimal"/>
+      <w:lvlText w:val="%7."/>
+      <w:lvlJc w:val="left"/>
+      <w:pPr>
+        <w:ind w:left="5040" w:hanging="360"/>
+      </w:pPr>
+    </w:lvl>
+    <w:lvl w:ilvl="7" w:tplc="04100019" w:tentative="1">
+      <w:start w:val="1"/>
+      <w:numFmt w:val="lowerLetter"/>
+      <w:lvlText w:val="%8."/>
+      <w:lvlJc w:val="left"/>
+      <w:pPr>
+        <w:ind w:left="5760" w:hanging="360"/>
+      </w:pPr>
+    </w:lvl>
+    <w:lvl w:ilvl="8" w:tplc="0410001B" w:tentative="1">
+      <w:start w:val="1"/>
+      <w:numFmt w:val="lowerRoman"/>
+      <w:lvlText w:val="%9."/>
+      <w:lvlJc w:val="right"/>
+      <w:pPr>
+        <w:ind w:left="6480" w:hanging="180"/>
+      </w:pPr>
+    </w:lvl>
+  </w:abstractNum>
+  <w:abstractNum w:abstractNumId="5" w15:restartNumberingAfterBreak="0">
     <w:nsid w:val="1B85765D"/>
     <w:multiLevelType w:val="multilevel"/>
     <w:tmpl w:val="5E08F1C2"/>
@@ -2126,7 +3696,7 @@
       <w:lvlJc w:val="left"/>
     </w:lvl>
   </w:abstractNum>
-  <w:abstractNum w:abstractNumId="5" w15:restartNumberingAfterBreak="0">
+  <w:abstractNum w:abstractNumId="6" w15:restartNumberingAfterBreak="0">
     <w:nsid w:val="1FEE1E27"/>
     <w:multiLevelType w:val="multilevel"/>
     <w:tmpl w:val="F92460FA"/>
@@ -2177,7 +3747,7 @@
       <w:lvlJc w:val="left"/>
     </w:lvl>
   </w:abstractNum>
-  <w:abstractNum w:abstractNumId="6" w15:restartNumberingAfterBreak="0">
+  <w:abstractNum w:abstractNumId="7" w15:restartNumberingAfterBreak="0">
     <w:nsid w:val="248834DA"/>
     <w:multiLevelType w:val="multilevel"/>
     <w:tmpl w:val="868C231E"/>
@@ -2228,7 +3798,7 @@
       <w:lvlJc w:val="left"/>
     </w:lvl>
   </w:abstractNum>
-  <w:abstractNum w:abstractNumId="7" w15:restartNumberingAfterBreak="0">
+  <w:abstractNum w:abstractNumId="8" w15:restartNumberingAfterBreak="0">
     <w:nsid w:val="26472C3E"/>
     <w:multiLevelType w:val="multilevel"/>
     <w:tmpl w:val="26504A8E"/>
@@ -2279,7 +3849,7 @@
       <w:lvlJc w:val="left"/>
     </w:lvl>
   </w:abstractNum>
-  <w:abstractNum w:abstractNumId="8" w15:restartNumberingAfterBreak="0">
+  <w:abstractNum w:abstractNumId="9" w15:restartNumberingAfterBreak="0">
     <w:nsid w:val="33446478"/>
     <w:multiLevelType w:val="multilevel"/>
     <w:tmpl w:val="4678D3B4"/>
@@ -2330,7 +3900,7 @@
       <w:lvlJc w:val="left"/>
     </w:lvl>
   </w:abstractNum>
-  <w:abstractNum w:abstractNumId="9" w15:restartNumberingAfterBreak="0">
+  <w:abstractNum w:abstractNumId="10" w15:restartNumberingAfterBreak="0">
     <w:nsid w:val="33450CEB"/>
     <w:multiLevelType w:val="multilevel"/>
     <w:tmpl w:val="99249E5A"/>
@@ -2381,7 +3951,7 @@
       <w:lvlJc w:val="left"/>
     </w:lvl>
   </w:abstractNum>
-  <w:abstractNum w:abstractNumId="10" w15:restartNumberingAfterBreak="0">
+  <w:abstractNum w:abstractNumId="11" w15:restartNumberingAfterBreak="0">
     <w:nsid w:val="35E964F6"/>
     <w:multiLevelType w:val="hybridMultilevel"/>
     <w:tmpl w:val="2064E144"/>
@@ -2470,7 +4040,7 @@
       </w:pPr>
     </w:lvl>
   </w:abstractNum>
-  <w:abstractNum w:abstractNumId="11" w15:restartNumberingAfterBreak="0">
+  <w:abstractNum w:abstractNumId="12" w15:restartNumberingAfterBreak="0">
     <w:nsid w:val="36010CA1"/>
     <w:multiLevelType w:val="multilevel"/>
     <w:tmpl w:val="56F20A1E"/>
@@ -2521,7 +4091,7 @@
       <w:lvlJc w:val="left"/>
     </w:lvl>
   </w:abstractNum>
-  <w:abstractNum w:abstractNumId="12" w15:restartNumberingAfterBreak="0">
+  <w:abstractNum w:abstractNumId="13" w15:restartNumberingAfterBreak="0">
     <w:nsid w:val="37881D14"/>
     <w:multiLevelType w:val="multilevel"/>
     <w:tmpl w:val="7208FF2A"/>
@@ -2572,7 +4142,7 @@
       <w:lvlJc w:val="left"/>
     </w:lvl>
   </w:abstractNum>
-  <w:abstractNum w:abstractNumId="13" w15:restartNumberingAfterBreak="0">
+  <w:abstractNum w:abstractNumId="14" w15:restartNumberingAfterBreak="0">
     <w:nsid w:val="38264FCA"/>
     <w:multiLevelType w:val="multilevel"/>
     <w:tmpl w:val="6A8E2058"/>
@@ -2623,7 +4193,7 @@
       <w:lvlJc w:val="left"/>
     </w:lvl>
   </w:abstractNum>
-  <w:abstractNum w:abstractNumId="14" w15:restartNumberingAfterBreak="0">
+  <w:abstractNum w:abstractNumId="15" w15:restartNumberingAfterBreak="0">
     <w:nsid w:val="3CD164BC"/>
     <w:multiLevelType w:val="multilevel"/>
     <w:tmpl w:val="BBE4B120"/>
@@ -2674,7 +4244,7 @@
       <w:lvlJc w:val="left"/>
     </w:lvl>
   </w:abstractNum>
-  <w:abstractNum w:abstractNumId="15" w15:restartNumberingAfterBreak="0">
+  <w:abstractNum w:abstractNumId="16" w15:restartNumberingAfterBreak="0">
     <w:nsid w:val="3EB43CD3"/>
     <w:multiLevelType w:val="multilevel"/>
     <w:tmpl w:val="96C473A2"/>
@@ -2728,7 +4298,7 @@
       <w:lvlJc w:val="left"/>
     </w:lvl>
   </w:abstractNum>
-  <w:abstractNum w:abstractNumId="16" w15:restartNumberingAfterBreak="0">
+  <w:abstractNum w:abstractNumId="17" w15:restartNumberingAfterBreak="0">
     <w:nsid w:val="405E1B48"/>
     <w:multiLevelType w:val="multilevel"/>
     <w:tmpl w:val="A6FA2F50"/>
@@ -2779,7 +4349,7 @@
       <w:lvlJc w:val="left"/>
     </w:lvl>
   </w:abstractNum>
-  <w:abstractNum w:abstractNumId="17" w15:restartNumberingAfterBreak="0">
+  <w:abstractNum w:abstractNumId="18" w15:restartNumberingAfterBreak="0">
     <w:nsid w:val="43C11392"/>
     <w:multiLevelType w:val="hybridMultilevel"/>
     <w:tmpl w:val="52200F3C"/>
@@ -2868,7 +4438,7 @@
       </w:pPr>
     </w:lvl>
   </w:abstractNum>
-  <w:abstractNum w:abstractNumId="18" w15:restartNumberingAfterBreak="0">
+  <w:abstractNum w:abstractNumId="19" w15:restartNumberingAfterBreak="0">
     <w:nsid w:val="45BA280B"/>
     <w:multiLevelType w:val="hybridMultilevel"/>
     <w:tmpl w:val="22326140"/>
@@ -2957,7 +4527,96 @@
       </w:pPr>
     </w:lvl>
   </w:abstractNum>
-  <w:abstractNum w:abstractNumId="19" w15:restartNumberingAfterBreak="0">
+  <w:abstractNum w:abstractNumId="20" w15:restartNumberingAfterBreak="0">
+    <w:nsid w:val="46C40ADA"/>
+    <w:multiLevelType w:val="hybridMultilevel"/>
+    <w:tmpl w:val="66A8AA28"/>
+    <w:lvl w:ilvl="0" w:tplc="0410000F">
+      <w:start w:val="1"/>
+      <w:numFmt w:val="decimal"/>
+      <w:lvlText w:val="%1."/>
+      <w:lvlJc w:val="left"/>
+      <w:pPr>
+        <w:ind w:left="720" w:hanging="360"/>
+      </w:pPr>
+      <w:rPr>
+        <w:rFonts w:hint="default"/>
+      </w:rPr>
+    </w:lvl>
+    <w:lvl w:ilvl="1" w:tplc="04100019" w:tentative="1">
+      <w:start w:val="1"/>
+      <w:numFmt w:val="lowerLetter"/>
+      <w:lvlText w:val="%2."/>
+      <w:lvlJc w:val="left"/>
+      <w:pPr>
+        <w:ind w:left="1440" w:hanging="360"/>
+      </w:pPr>
+    </w:lvl>
+    <w:lvl w:ilvl="2" w:tplc="0410001B" w:tentative="1">
+      <w:start w:val="1"/>
+      <w:numFmt w:val="lowerRoman"/>
+      <w:lvlText w:val="%3."/>
+      <w:lvlJc w:val="right"/>
+      <w:pPr>
+        <w:ind w:left="2160" w:hanging="180"/>
+      </w:pPr>
+    </w:lvl>
+    <w:lvl w:ilvl="3" w:tplc="0410000F" w:tentative="1">
+      <w:start w:val="1"/>
+      <w:numFmt w:val="decimal"/>
+      <w:lvlText w:val="%4."/>
+      <w:lvlJc w:val="left"/>
+      <w:pPr>
+        <w:ind w:left="2880" w:hanging="360"/>
+      </w:pPr>
+    </w:lvl>
+    <w:lvl w:ilvl="4" w:tplc="04100019" w:tentative="1">
+      <w:start w:val="1"/>
+      <w:numFmt w:val="lowerLetter"/>
+      <w:lvlText w:val="%5."/>
+      <w:lvlJc w:val="left"/>
+      <w:pPr>
+        <w:ind w:left="3600" w:hanging="360"/>
+      </w:pPr>
+    </w:lvl>
+    <w:lvl w:ilvl="5" w:tplc="0410001B" w:tentative="1">
+      <w:start w:val="1"/>
+      <w:numFmt w:val="lowerRoman"/>
+      <w:lvlText w:val="%6."/>
+      <w:lvlJc w:val="right"/>
+      <w:pPr>
+        <w:ind w:left="4320" w:hanging="180"/>
+      </w:pPr>
+    </w:lvl>
+    <w:lvl w:ilvl="6" w:tplc="0410000F" w:tentative="1">
+      <w:start w:val="1"/>
+      <w:numFmt w:val="decimal"/>
+      <w:lvlText w:val="%7."/>
+      <w:lvlJc w:val="left"/>
+      <w:pPr>
+        <w:ind w:left="5040" w:hanging="360"/>
+      </w:pPr>
+    </w:lvl>
+    <w:lvl w:ilvl="7" w:tplc="04100019" w:tentative="1">
+      <w:start w:val="1"/>
+      <w:numFmt w:val="lowerLetter"/>
+      <w:lvlText w:val="%8."/>
+      <w:lvlJc w:val="left"/>
+      <w:pPr>
+        <w:ind w:left="5760" w:hanging="360"/>
+      </w:pPr>
+    </w:lvl>
+    <w:lvl w:ilvl="8" w:tplc="0410001B" w:tentative="1">
+      <w:start w:val="1"/>
+      <w:numFmt w:val="lowerRoman"/>
+      <w:lvlText w:val="%9."/>
+      <w:lvlJc w:val="right"/>
+      <w:pPr>
+        <w:ind w:left="6480" w:hanging="180"/>
+      </w:pPr>
+    </w:lvl>
+  </w:abstractNum>
+  <w:abstractNum w:abstractNumId="21" w15:restartNumberingAfterBreak="0">
     <w:nsid w:val="47431156"/>
     <w:multiLevelType w:val="multilevel"/>
     <w:tmpl w:val="9544BA4E"/>
@@ -3008,7 +4667,7 @@
       <w:lvlJc w:val="left"/>
     </w:lvl>
   </w:abstractNum>
-  <w:abstractNum w:abstractNumId="20" w15:restartNumberingAfterBreak="0">
+  <w:abstractNum w:abstractNumId="22" w15:restartNumberingAfterBreak="0">
     <w:nsid w:val="4AEE630A"/>
     <w:multiLevelType w:val="multilevel"/>
     <w:tmpl w:val="76620AE0"/>
@@ -3059,7 +4718,7 @@
       <w:lvlJc w:val="left"/>
     </w:lvl>
   </w:abstractNum>
-  <w:abstractNum w:abstractNumId="21" w15:restartNumberingAfterBreak="0">
+  <w:abstractNum w:abstractNumId="23" w15:restartNumberingAfterBreak="0">
     <w:nsid w:val="5582357D"/>
     <w:multiLevelType w:val="multilevel"/>
     <w:tmpl w:val="6DBE6E58"/>
@@ -3110,7 +4769,7 @@
       <w:lvlJc w:val="left"/>
     </w:lvl>
   </w:abstractNum>
-  <w:abstractNum w:abstractNumId="22" w15:restartNumberingAfterBreak="0">
+  <w:abstractNum w:abstractNumId="24" w15:restartNumberingAfterBreak="0">
     <w:nsid w:val="56041EB9"/>
     <w:multiLevelType w:val="multilevel"/>
     <w:tmpl w:val="8C3E87BE"/>
@@ -3161,7 +4820,7 @@
       <w:lvlJc w:val="left"/>
     </w:lvl>
   </w:abstractNum>
-  <w:abstractNum w:abstractNumId="23" w15:restartNumberingAfterBreak="0">
+  <w:abstractNum w:abstractNumId="25" w15:restartNumberingAfterBreak="0">
     <w:nsid w:val="57C612BE"/>
     <w:multiLevelType w:val="multilevel"/>
     <w:tmpl w:val="74F2F336"/>
@@ -3212,7 +4871,7 @@
       <w:lvlJc w:val="left"/>
     </w:lvl>
   </w:abstractNum>
-  <w:abstractNum w:abstractNumId="24" w15:restartNumberingAfterBreak="0">
+  <w:abstractNum w:abstractNumId="26" w15:restartNumberingAfterBreak="0">
     <w:nsid w:val="581C62C5"/>
     <w:multiLevelType w:val="multilevel"/>
     <w:tmpl w:val="B474703E"/>
@@ -3263,7 +4922,7 @@
       <w:lvlJc w:val="left"/>
     </w:lvl>
   </w:abstractNum>
-  <w:abstractNum w:abstractNumId="25" w15:restartNumberingAfterBreak="0">
+  <w:abstractNum w:abstractNumId="27" w15:restartNumberingAfterBreak="0">
     <w:nsid w:val="58A75878"/>
     <w:multiLevelType w:val="multilevel"/>
     <w:tmpl w:val="53043146"/>
@@ -3314,7 +4973,7 @@
       <w:lvlJc w:val="left"/>
     </w:lvl>
   </w:abstractNum>
-  <w:abstractNum w:abstractNumId="26" w15:restartNumberingAfterBreak="0">
+  <w:abstractNum w:abstractNumId="28" w15:restartNumberingAfterBreak="0">
     <w:nsid w:val="5B103D23"/>
     <w:multiLevelType w:val="multilevel"/>
     <w:tmpl w:val="5DA4BA2C"/>
@@ -3365,7 +5024,7 @@
       <w:lvlJc w:val="left"/>
     </w:lvl>
   </w:abstractNum>
-  <w:abstractNum w:abstractNumId="27" w15:restartNumberingAfterBreak="0">
+  <w:abstractNum w:abstractNumId="29" w15:restartNumberingAfterBreak="0">
     <w:nsid w:val="5C4A4560"/>
     <w:multiLevelType w:val="multilevel"/>
     <w:tmpl w:val="90B0350A"/>
@@ -3416,7 +5075,96 @@
       <w:lvlJc w:val="left"/>
     </w:lvl>
   </w:abstractNum>
-  <w:abstractNum w:abstractNumId="28" w15:restartNumberingAfterBreak="0">
+  <w:abstractNum w:abstractNumId="30" w15:restartNumberingAfterBreak="0">
+    <w:nsid w:val="5D03095C"/>
+    <w:multiLevelType w:val="hybridMultilevel"/>
+    <w:tmpl w:val="36083F02"/>
+    <w:lvl w:ilvl="0" w:tplc="0410000F">
+      <w:start w:val="1"/>
+      <w:numFmt w:val="decimal"/>
+      <w:lvlText w:val="%1."/>
+      <w:lvlJc w:val="left"/>
+      <w:pPr>
+        <w:ind w:left="720" w:hanging="360"/>
+      </w:pPr>
+      <w:rPr>
+        <w:rFonts w:hint="default"/>
+      </w:rPr>
+    </w:lvl>
+    <w:lvl w:ilvl="1" w:tplc="04100019" w:tentative="1">
+      <w:start w:val="1"/>
+      <w:numFmt w:val="lowerLetter"/>
+      <w:lvlText w:val="%2."/>
+      <w:lvlJc w:val="left"/>
+      <w:pPr>
+        <w:ind w:left="1440" w:hanging="360"/>
+      </w:pPr>
+    </w:lvl>
+    <w:lvl w:ilvl="2" w:tplc="0410001B" w:tentative="1">
+      <w:start w:val="1"/>
+      <w:numFmt w:val="lowerRoman"/>
+      <w:lvlText w:val="%3."/>
+      <w:lvlJc w:val="right"/>
+      <w:pPr>
+        <w:ind w:left="2160" w:hanging="180"/>
+      </w:pPr>
+    </w:lvl>
+    <w:lvl w:ilvl="3" w:tplc="0410000F" w:tentative="1">
+      <w:start w:val="1"/>
+      <w:numFmt w:val="decimal"/>
+      <w:lvlText w:val="%4."/>
+      <w:lvlJc w:val="left"/>
+      <w:pPr>
+        <w:ind w:left="2880" w:hanging="360"/>
+      </w:pPr>
+    </w:lvl>
+    <w:lvl w:ilvl="4" w:tplc="04100019" w:tentative="1">
+      <w:start w:val="1"/>
+      <w:numFmt w:val="lowerLetter"/>
+      <w:lvlText w:val="%5."/>
+      <w:lvlJc w:val="left"/>
+      <w:pPr>
+        <w:ind w:left="3600" w:hanging="360"/>
+      </w:pPr>
+    </w:lvl>
+    <w:lvl w:ilvl="5" w:tplc="0410001B" w:tentative="1">
+      <w:start w:val="1"/>
+      <w:numFmt w:val="lowerRoman"/>
+      <w:lvlText w:val="%6."/>
+      <w:lvlJc w:val="right"/>
+      <w:pPr>
+        <w:ind w:left="4320" w:hanging="180"/>
+      </w:pPr>
+    </w:lvl>
+    <w:lvl w:ilvl="6" w:tplc="0410000F" w:tentative="1">
+      <w:start w:val="1"/>
+      <w:numFmt w:val="decimal"/>
+      <w:lvlText w:val="%7."/>
+      <w:lvlJc w:val="left"/>
+      <w:pPr>
+        <w:ind w:left="5040" w:hanging="360"/>
+      </w:pPr>
+    </w:lvl>
+    <w:lvl w:ilvl="7" w:tplc="04100019" w:tentative="1">
+      <w:start w:val="1"/>
+      <w:numFmt w:val="lowerLetter"/>
+      <w:lvlText w:val="%8."/>
+      <w:lvlJc w:val="left"/>
+      <w:pPr>
+        <w:ind w:left="5760" w:hanging="360"/>
+      </w:pPr>
+    </w:lvl>
+    <w:lvl w:ilvl="8" w:tplc="0410001B" w:tentative="1">
+      <w:start w:val="1"/>
+      <w:numFmt w:val="lowerRoman"/>
+      <w:lvlText w:val="%9."/>
+      <w:lvlJc w:val="right"/>
+      <w:pPr>
+        <w:ind w:left="6480" w:hanging="180"/>
+      </w:pPr>
+    </w:lvl>
+  </w:abstractNum>
+  <w:abstractNum w:abstractNumId="31" w15:restartNumberingAfterBreak="0">
     <w:nsid w:val="5D316A71"/>
     <w:multiLevelType w:val="multilevel"/>
     <w:tmpl w:val="A25C1792"/>
@@ -3467,7 +5215,7 @@
       <w:lvlJc w:val="left"/>
     </w:lvl>
   </w:abstractNum>
-  <w:abstractNum w:abstractNumId="29" w15:restartNumberingAfterBreak="0">
+  <w:abstractNum w:abstractNumId="32" w15:restartNumberingAfterBreak="0">
     <w:nsid w:val="664A7FA9"/>
     <w:multiLevelType w:val="multilevel"/>
     <w:tmpl w:val="73A64976"/>
@@ -3518,7 +5266,7 @@
       <w:lvlJc w:val="left"/>
     </w:lvl>
   </w:abstractNum>
-  <w:abstractNum w:abstractNumId="30" w15:restartNumberingAfterBreak="0">
+  <w:abstractNum w:abstractNumId="33" w15:restartNumberingAfterBreak="0">
     <w:nsid w:val="67CC48AD"/>
     <w:multiLevelType w:val="multilevel"/>
     <w:tmpl w:val="CE5AE02C"/>
@@ -3569,7 +5317,7 @@
       <w:lvlJc w:val="left"/>
     </w:lvl>
   </w:abstractNum>
-  <w:abstractNum w:abstractNumId="31" w15:restartNumberingAfterBreak="0">
+  <w:abstractNum w:abstractNumId="34" w15:restartNumberingAfterBreak="0">
     <w:nsid w:val="72BB529D"/>
     <w:multiLevelType w:val="multilevel"/>
     <w:tmpl w:val="0B146F2C"/>
@@ -3620,7 +5368,7 @@
       <w:lvlJc w:val="left"/>
     </w:lvl>
   </w:abstractNum>
-  <w:abstractNum w:abstractNumId="32" w15:restartNumberingAfterBreak="0">
+  <w:abstractNum w:abstractNumId="35" w15:restartNumberingAfterBreak="0">
     <w:nsid w:val="75627CC9"/>
     <w:multiLevelType w:val="multilevel"/>
     <w:tmpl w:val="FC56105A"/>
@@ -3671,7 +5419,96 @@
       <w:lvlJc w:val="left"/>
     </w:lvl>
   </w:abstractNum>
-  <w:abstractNum w:abstractNumId="33" w15:restartNumberingAfterBreak="0">
+  <w:abstractNum w:abstractNumId="36" w15:restartNumberingAfterBreak="0">
+    <w:nsid w:val="75896942"/>
+    <w:multiLevelType w:val="hybridMultilevel"/>
+    <w:tmpl w:val="832C9D9E"/>
+    <w:lvl w:ilvl="0" w:tplc="FFFFFFFF">
+      <w:start w:val="1"/>
+      <w:numFmt w:val="decimal"/>
+      <w:lvlText w:val="%1."/>
+      <w:lvlJc w:val="left"/>
+      <w:pPr>
+        <w:ind w:left="720" w:hanging="360"/>
+      </w:pPr>
+      <w:rPr>
+        <w:rFonts w:hint="default"/>
+      </w:rPr>
+    </w:lvl>
+    <w:lvl w:ilvl="1" w:tplc="FFFFFFFF" w:tentative="1">
+      <w:start w:val="1"/>
+      <w:numFmt w:val="lowerLetter"/>
+      <w:lvlText w:val="%2."/>
+      <w:lvlJc w:val="left"/>
+      <w:pPr>
+        <w:ind w:left="1440" w:hanging="360"/>
+      </w:pPr>
+    </w:lvl>
+    <w:lvl w:ilvl="2" w:tplc="FFFFFFFF" w:tentative="1">
+      <w:start w:val="1"/>
+      <w:numFmt w:val="lowerRoman"/>
+      <w:lvlText w:val="%3."/>
+      <w:lvlJc w:val="right"/>
+      <w:pPr>
+        <w:ind w:left="2160" w:hanging="180"/>
+      </w:pPr>
+    </w:lvl>
+    <w:lvl w:ilvl="3" w:tplc="FFFFFFFF" w:tentative="1">
+      <w:start w:val="1"/>
+      <w:numFmt w:val="decimal"/>
+      <w:lvlText w:val="%4."/>
+      <w:lvlJc w:val="left"/>
+      <w:pPr>
+        <w:ind w:left="2880" w:hanging="360"/>
+      </w:pPr>
+    </w:lvl>
+    <w:lvl w:ilvl="4" w:tplc="FFFFFFFF" w:tentative="1">
+      <w:start w:val="1"/>
+      <w:numFmt w:val="lowerLetter"/>
+      <w:lvlText w:val="%5."/>
+      <w:lvlJc w:val="left"/>
+      <w:pPr>
+        <w:ind w:left="3600" w:hanging="360"/>
+      </w:pPr>
+    </w:lvl>
+    <w:lvl w:ilvl="5" w:tplc="FFFFFFFF" w:tentative="1">
+      <w:start w:val="1"/>
+      <w:numFmt w:val="lowerRoman"/>
+      <w:lvlText w:val="%6."/>
+      <w:lvlJc w:val="right"/>
+      <w:pPr>
+        <w:ind w:left="4320" w:hanging="180"/>
+      </w:pPr>
+    </w:lvl>
+    <w:lvl w:ilvl="6" w:tplc="FFFFFFFF" w:tentative="1">
+      <w:start w:val="1"/>
+      <w:numFmt w:val="decimal"/>
+      <w:lvlText w:val="%7."/>
+      <w:lvlJc w:val="left"/>
+      <w:pPr>
+        <w:ind w:left="5040" w:hanging="360"/>
+      </w:pPr>
+    </w:lvl>
+    <w:lvl w:ilvl="7" w:tplc="FFFFFFFF" w:tentative="1">
+      <w:start w:val="1"/>
+      <w:numFmt w:val="lowerLetter"/>
+      <w:lvlText w:val="%8."/>
+      <w:lvlJc w:val="left"/>
+      <w:pPr>
+        <w:ind w:left="5760" w:hanging="360"/>
+      </w:pPr>
+    </w:lvl>
+    <w:lvl w:ilvl="8" w:tplc="FFFFFFFF" w:tentative="1">
+      <w:start w:val="1"/>
+      <w:numFmt w:val="lowerRoman"/>
+      <w:lvlText w:val="%9."/>
+      <w:lvlJc w:val="right"/>
+      <w:pPr>
+        <w:ind w:left="6480" w:hanging="180"/>
+      </w:pPr>
+    </w:lvl>
+  </w:abstractNum>
+  <w:abstractNum w:abstractNumId="37" w15:restartNumberingAfterBreak="0">
     <w:nsid w:val="78E7060B"/>
     <w:multiLevelType w:val="multilevel"/>
     <w:tmpl w:val="261A280C"/>
@@ -3722,7 +5559,7 @@
       <w:lvlJc w:val="left"/>
     </w:lvl>
   </w:abstractNum>
-  <w:abstractNum w:abstractNumId="34" w15:restartNumberingAfterBreak="0">
+  <w:abstractNum w:abstractNumId="38" w15:restartNumberingAfterBreak="0">
     <w:nsid w:val="7D65663D"/>
     <w:multiLevelType w:val="multilevel"/>
     <w:tmpl w:val="11FA1CA6"/>
@@ -3773,7 +5610,7 @@
       <w:lvlJc w:val="left"/>
     </w:lvl>
   </w:abstractNum>
-  <w:abstractNum w:abstractNumId="35" w15:restartNumberingAfterBreak="0">
+  <w:abstractNum w:abstractNumId="39" w15:restartNumberingAfterBreak="0">
     <w:nsid w:val="7F512C66"/>
     <w:multiLevelType w:val="multilevel"/>
     <w:tmpl w:val="097659EE"/>
@@ -3825,112 +5662,124 @@
     </w:lvl>
   </w:abstractNum>
   <w:num w:numId="1" w16cid:durableId="1935898256">
+    <w:abstractNumId w:val="15"/>
+  </w:num>
+  <w:num w:numId="2" w16cid:durableId="684479249">
+    <w:abstractNumId w:val="16"/>
+  </w:num>
+  <w:num w:numId="3" w16cid:durableId="1317102472">
     <w:abstractNumId w:val="14"/>
   </w:num>
-  <w:num w:numId="2" w16cid:durableId="684479249">
-    <w:abstractNumId w:val="15"/>
+  <w:num w:numId="4" w16cid:durableId="837502099">
+    <w:abstractNumId w:val="5"/>
   </w:num>
-  <w:num w:numId="3" w16cid:durableId="1317102472">
+  <w:num w:numId="5" w16cid:durableId="1138498670">
+    <w:abstractNumId w:val="23"/>
+  </w:num>
+  <w:num w:numId="6" w16cid:durableId="1272206806">
+    <w:abstractNumId w:val="31"/>
+  </w:num>
+  <w:num w:numId="7" w16cid:durableId="1794211343">
     <w:abstractNumId w:val="13"/>
   </w:num>
-  <w:num w:numId="4" w16cid:durableId="837502099">
-    <w:abstractNumId w:val="4"/>
-  </w:num>
-  <w:num w:numId="5" w16cid:durableId="1138498670">
-    <w:abstractNumId w:val="21"/>
-  </w:num>
-  <w:num w:numId="6" w16cid:durableId="1272206806">
-    <w:abstractNumId w:val="28"/>
-  </w:num>
-  <w:num w:numId="7" w16cid:durableId="1794211343">
+  <w:num w:numId="8" w16cid:durableId="1875927151">
     <w:abstractNumId w:val="12"/>
   </w:num>
-  <w:num w:numId="8" w16cid:durableId="1875927151">
-    <w:abstractNumId w:val="11"/>
-  </w:num>
   <w:num w:numId="9" w16cid:durableId="1380209440">
-    <w:abstractNumId w:val="26"/>
+    <w:abstractNumId w:val="28"/>
   </w:num>
   <w:num w:numId="10" w16cid:durableId="971322122">
     <w:abstractNumId w:val="1"/>
   </w:num>
   <w:num w:numId="11" w16cid:durableId="1489513681">
-    <w:abstractNumId w:val="16"/>
+    <w:abstractNumId w:val="17"/>
   </w:num>
   <w:num w:numId="12" w16cid:durableId="970942085">
+    <w:abstractNumId w:val="38"/>
+  </w:num>
+  <w:num w:numId="13" w16cid:durableId="540167884">
+    <w:abstractNumId w:val="27"/>
+  </w:num>
+  <w:num w:numId="14" w16cid:durableId="1773939342">
+    <w:abstractNumId w:val="7"/>
+  </w:num>
+  <w:num w:numId="15" w16cid:durableId="1532264161">
+    <w:abstractNumId w:val="10"/>
+  </w:num>
+  <w:num w:numId="16" w16cid:durableId="210777142">
+    <w:abstractNumId w:val="9"/>
+  </w:num>
+  <w:num w:numId="17" w16cid:durableId="440338990">
+    <w:abstractNumId w:val="24"/>
+  </w:num>
+  <w:num w:numId="18" w16cid:durableId="1271012559">
+    <w:abstractNumId w:val="25"/>
+  </w:num>
+  <w:num w:numId="19" w16cid:durableId="124858231">
+    <w:abstractNumId w:val="8"/>
+  </w:num>
+  <w:num w:numId="20" w16cid:durableId="1194273276">
     <w:abstractNumId w:val="34"/>
   </w:num>
-  <w:num w:numId="13" w16cid:durableId="540167884">
-    <w:abstractNumId w:val="25"/>
-  </w:num>
-  <w:num w:numId="14" w16cid:durableId="1773939342">
-    <w:abstractNumId w:val="6"/>
-  </w:num>
-  <w:num w:numId="15" w16cid:durableId="1532264161">
-    <w:abstractNumId w:val="9"/>
-  </w:num>
-  <w:num w:numId="16" w16cid:durableId="210777142">
-    <w:abstractNumId w:val="8"/>
-  </w:num>
-  <w:num w:numId="17" w16cid:durableId="440338990">
-    <w:abstractNumId w:val="22"/>
-  </w:num>
-  <w:num w:numId="18" w16cid:durableId="1271012559">
-    <w:abstractNumId w:val="23"/>
-  </w:num>
-  <w:num w:numId="19" w16cid:durableId="124858231">
-    <w:abstractNumId w:val="7"/>
-  </w:num>
-  <w:num w:numId="20" w16cid:durableId="1194273276">
-    <w:abstractNumId w:val="31"/>
-  </w:num>
   <w:num w:numId="21" w16cid:durableId="2128348025">
-    <w:abstractNumId w:val="35"/>
+    <w:abstractNumId w:val="39"/>
   </w:num>
   <w:num w:numId="22" w16cid:durableId="1430665498">
     <w:abstractNumId w:val="2"/>
   </w:num>
   <w:num w:numId="23" w16cid:durableId="1942684371">
-    <w:abstractNumId w:val="30"/>
+    <w:abstractNumId w:val="33"/>
   </w:num>
   <w:num w:numId="24" w16cid:durableId="2145854933">
-    <w:abstractNumId w:val="20"/>
+    <w:abstractNumId w:val="22"/>
   </w:num>
   <w:num w:numId="25" w16cid:durableId="1241139252">
-    <w:abstractNumId w:val="27"/>
+    <w:abstractNumId w:val="29"/>
   </w:num>
   <w:num w:numId="26" w16cid:durableId="1226069138">
-    <w:abstractNumId w:val="32"/>
+    <w:abstractNumId w:val="35"/>
   </w:num>
   <w:num w:numId="27" w16cid:durableId="175078793">
-    <w:abstractNumId w:val="33"/>
+    <w:abstractNumId w:val="37"/>
   </w:num>
   <w:num w:numId="28" w16cid:durableId="569852312">
-    <w:abstractNumId w:val="5"/>
+    <w:abstractNumId w:val="6"/>
   </w:num>
   <w:num w:numId="29" w16cid:durableId="1742169507">
-    <w:abstractNumId w:val="24"/>
+    <w:abstractNumId w:val="26"/>
   </w:num>
   <w:num w:numId="30" w16cid:durableId="77022817">
-    <w:abstractNumId w:val="19"/>
+    <w:abstractNumId w:val="21"/>
   </w:num>
   <w:num w:numId="31" w16cid:durableId="1938097257">
-    <w:abstractNumId w:val="29"/>
+    <w:abstractNumId w:val="32"/>
   </w:num>
   <w:num w:numId="32" w16cid:durableId="1662272639">
     <w:abstractNumId w:val="0"/>
   </w:num>
   <w:num w:numId="33" w16cid:durableId="461926566">
-    <w:abstractNumId w:val="18"/>
+    <w:abstractNumId w:val="19"/>
   </w:num>
   <w:num w:numId="34" w16cid:durableId="150215585">
-    <w:abstractNumId w:val="10"/>
+    <w:abstractNumId w:val="11"/>
   </w:num>
   <w:num w:numId="35" w16cid:durableId="1600479981">
     <w:abstractNumId w:val="3"/>
   </w:num>
   <w:num w:numId="36" w16cid:durableId="353698993">
-    <w:abstractNumId w:val="17"/>
+    <w:abstractNumId w:val="18"/>
+  </w:num>
+  <w:num w:numId="37" w16cid:durableId="2020891605">
+    <w:abstractNumId w:val="20"/>
+  </w:num>
+  <w:num w:numId="38" w16cid:durableId="2037071744">
+    <w:abstractNumId w:val="4"/>
+  </w:num>
+  <w:num w:numId="39" w16cid:durableId="1737312791">
+    <w:abstractNumId w:val="36"/>
+  </w:num>
+  <w:num w:numId="40" w16cid:durableId="561644937">
+    <w:abstractNumId w:val="30"/>
   </w:num>
 </w:numbering>
 </file>

--- a/CinemaniaBooking - RAD.docx
+++ b/CinemaniaBooking - RAD.docx
@@ -1599,25 +1599,7 @@
           <w:sz w:val="24"/>
           <w:szCs w:val="24"/>
         </w:rPr>
-        <w:t xml:space="preserve">Il sistema fa partire un timer di </w:t>
-      </w:r>
-      <w:proofErr w:type="gramStart"/>
-      <w:r>
-        <w:rPr>
-          <w:rFonts w:ascii="Calibri" w:eastAsia="Calibri" w:hAnsi="Calibri" w:cs="Calibri"/>
-          <w:sz w:val="24"/>
-          <w:szCs w:val="24"/>
-        </w:rPr>
-        <w:t>5</w:t>
-      </w:r>
-      <w:proofErr w:type="gramEnd"/>
-      <w:r>
-        <w:rPr>
-          <w:rFonts w:ascii="Calibri" w:eastAsia="Calibri" w:hAnsi="Calibri" w:cs="Calibri"/>
-          <w:sz w:val="24"/>
-          <w:szCs w:val="24"/>
-        </w:rPr>
-        <w:t xml:space="preserve"> minuti</w:t>
+        <w:t>Il sistema fa partire un timer di 5 minuti</w:t>
       </w:r>
     </w:p>
     <w:p>
@@ -2240,12 +2222,10 @@
         <w:t xml:space="preserve"> </w:t>
       </w:r>
       <w:proofErr w:type="spellStart"/>
-      <w:proofErr w:type="gramStart"/>
       <w:r>
         <w:t>Cliente,DBMS</w:t>
       </w:r>
       <w:proofErr w:type="spellEnd"/>
-      <w:proofErr w:type="gramEnd"/>
     </w:p>
     <w:p>
       <w:pPr>
@@ -3215,6 +3195,3507 @@
           <w:bCs/>
         </w:rPr>
       </w:pPr>
+    </w:p>
+    <w:p>
+      <w:pPr>
+        <w:spacing w:before="100" w:beforeAutospacing="1" w:after="100" w:afterAutospacing="1" w:line="240" w:lineRule="auto"/>
+        <w:rPr>
+          <w:rFonts w:eastAsia="Times New Roman" w:cstheme="minorHAnsi"/>
+          <w:b/>
+          <w:bCs/>
+          <w:kern w:val="0"/>
+          <w:sz w:val="28"/>
+          <w:szCs w:val="28"/>
+          <w14:ligatures w14:val="none"/>
+        </w:rPr>
+      </w:pPr>
+    </w:p>
+    <w:p>
+      <w:pPr>
+        <w:spacing w:before="100" w:beforeAutospacing="1" w:after="100" w:afterAutospacing="1" w:line="240" w:lineRule="auto"/>
+        <w:rPr>
+          <w:rFonts w:eastAsia="Times New Roman" w:cstheme="minorHAnsi"/>
+          <w:b/>
+          <w:bCs/>
+          <w:kern w:val="0"/>
+          <w:sz w:val="28"/>
+          <w:szCs w:val="28"/>
+          <w14:ligatures w14:val="none"/>
+        </w:rPr>
+      </w:pPr>
+    </w:p>
+    <w:p>
+      <w:pPr>
+        <w:spacing w:before="100" w:beforeAutospacing="1" w:after="100" w:afterAutospacing="1" w:line="240" w:lineRule="auto"/>
+        <w:rPr>
+          <w:rFonts w:eastAsia="Times New Roman" w:cstheme="minorHAnsi"/>
+          <w:b/>
+          <w:bCs/>
+          <w:kern w:val="0"/>
+          <w:sz w:val="28"/>
+          <w:szCs w:val="28"/>
+          <w14:ligatures w14:val="none"/>
+        </w:rPr>
+      </w:pPr>
+    </w:p>
+    <w:p>
+      <w:pPr>
+        <w:spacing w:before="100" w:beforeAutospacing="1" w:after="100" w:afterAutospacing="1" w:line="240" w:lineRule="auto"/>
+        <w:rPr>
+          <w:rFonts w:eastAsia="Times New Roman" w:cstheme="minorHAnsi"/>
+          <w:b/>
+          <w:bCs/>
+          <w:kern w:val="0"/>
+          <w:sz w:val="28"/>
+          <w:szCs w:val="28"/>
+          <w14:ligatures w14:val="none"/>
+        </w:rPr>
+      </w:pPr>
+    </w:p>
+    <w:p>
+      <w:pPr>
+        <w:spacing w:before="100" w:beforeAutospacing="1" w:after="100" w:afterAutospacing="1" w:line="240" w:lineRule="auto"/>
+        <w:rPr>
+          <w:rFonts w:eastAsia="Times New Roman" w:cstheme="minorHAnsi"/>
+          <w:b/>
+          <w:bCs/>
+          <w:kern w:val="0"/>
+          <w:sz w:val="28"/>
+          <w:szCs w:val="28"/>
+          <w14:ligatures w14:val="none"/>
+        </w:rPr>
+      </w:pPr>
+    </w:p>
+    <w:p>
+      <w:pPr>
+        <w:spacing w:before="100" w:beforeAutospacing="1" w:after="100" w:afterAutospacing="1" w:line="240" w:lineRule="auto"/>
+        <w:rPr>
+          <w:rFonts w:eastAsia="Times New Roman" w:cstheme="minorHAnsi"/>
+          <w:b/>
+          <w:bCs/>
+          <w:kern w:val="0"/>
+          <w:sz w:val="28"/>
+          <w:szCs w:val="28"/>
+          <w14:ligatures w14:val="none"/>
+        </w:rPr>
+      </w:pPr>
+    </w:p>
+    <w:p>
+      <w:pPr>
+        <w:spacing w:before="100" w:beforeAutospacing="1" w:after="100" w:afterAutospacing="1" w:line="240" w:lineRule="auto"/>
+        <w:rPr>
+          <w:rFonts w:eastAsia="Times New Roman" w:cstheme="minorHAnsi"/>
+          <w:b/>
+          <w:bCs/>
+          <w:kern w:val="0"/>
+          <w:sz w:val="28"/>
+          <w:szCs w:val="28"/>
+          <w14:ligatures w14:val="none"/>
+        </w:rPr>
+      </w:pPr>
+    </w:p>
+    <w:p>
+      <w:pPr>
+        <w:spacing w:before="100" w:beforeAutospacing="1" w:after="100" w:afterAutospacing="1" w:line="240" w:lineRule="auto"/>
+        <w:rPr>
+          <w:rFonts w:eastAsia="Times New Roman" w:cstheme="minorHAnsi"/>
+          <w:b/>
+          <w:bCs/>
+          <w:kern w:val="0"/>
+          <w:sz w:val="28"/>
+          <w:szCs w:val="28"/>
+          <w14:ligatures w14:val="none"/>
+        </w:rPr>
+      </w:pPr>
+    </w:p>
+    <w:p>
+      <w:pPr>
+        <w:spacing w:before="100" w:beforeAutospacing="1" w:after="100" w:afterAutospacing="1" w:line="240" w:lineRule="auto"/>
+        <w:rPr>
+          <w:rFonts w:eastAsia="Times New Roman" w:cstheme="minorHAnsi"/>
+          <w:b/>
+          <w:bCs/>
+          <w:kern w:val="0"/>
+          <w:sz w:val="28"/>
+          <w:szCs w:val="28"/>
+          <w14:ligatures w14:val="none"/>
+        </w:rPr>
+      </w:pPr>
+    </w:p>
+    <w:p>
+      <w:pPr>
+        <w:spacing w:before="100" w:beforeAutospacing="1" w:after="100" w:afterAutospacing="1" w:line="240" w:lineRule="auto"/>
+        <w:rPr>
+          <w:rFonts w:eastAsia="Times New Roman" w:cstheme="minorHAnsi"/>
+          <w:kern w:val="0"/>
+          <w:sz w:val="28"/>
+          <w:szCs w:val="28"/>
+          <w14:ligatures w14:val="none"/>
+        </w:rPr>
+      </w:pPr>
+      <w:r>
+        <w:rPr>
+          <w:rFonts w:eastAsia="Times New Roman" w:cstheme="minorHAnsi"/>
+          <w:b/>
+          <w:bCs/>
+          <w:kern w:val="0"/>
+          <w:sz w:val="28"/>
+          <w:szCs w:val="28"/>
+          <w14:ligatures w14:val="none"/>
+        </w:rPr>
+        <w:lastRenderedPageBreak/>
+        <w:t xml:space="preserve">UC </w:t>
+      </w:r>
+      <w:r>
+        <w:rPr>
+          <w:rFonts w:eastAsia="Times New Roman" w:cstheme="minorHAnsi"/>
+          <w:b/>
+          <w:bCs/>
+          <w:kern w:val="0"/>
+          <w:sz w:val="28"/>
+          <w:szCs w:val="28"/>
+          <w14:ligatures w14:val="none"/>
+        </w:rPr>
+        <w:t>9</w:t>
+      </w:r>
+      <w:r>
+        <w:rPr>
+          <w:rFonts w:eastAsia="Times New Roman" w:cstheme="minorHAnsi"/>
+          <w:b/>
+          <w:bCs/>
+          <w:kern w:val="0"/>
+          <w:sz w:val="28"/>
+          <w:szCs w:val="28"/>
+          <w14:ligatures w14:val="none"/>
+        </w:rPr>
+        <w:t>.0</w:t>
+      </w:r>
+      <w:r>
+        <w:rPr>
+          <w:rFonts w:eastAsia="Times New Roman" w:cstheme="minorHAnsi"/>
+          <w:b/>
+          <w:bCs/>
+          <w:kern w:val="0"/>
+          <w:sz w:val="28"/>
+          <w:szCs w:val="28"/>
+          <w14:ligatures w14:val="none"/>
+        </w:rPr>
+        <w:t xml:space="preserve">: </w:t>
+      </w:r>
+      <w:r>
+        <w:rPr>
+          <w:rFonts w:eastAsia="Times New Roman" w:cstheme="minorHAnsi"/>
+          <w:b/>
+          <w:bCs/>
+          <w:kern w:val="0"/>
+          <w:sz w:val="28"/>
+          <w:szCs w:val="28"/>
+          <w14:ligatures w14:val="none"/>
+        </w:rPr>
+        <w:t>V</w:t>
+      </w:r>
+      <w:r>
+        <w:rPr>
+          <w:rFonts w:eastAsia="Times New Roman" w:cstheme="minorHAnsi"/>
+          <w:b/>
+          <w:bCs/>
+          <w:kern w:val="0"/>
+          <w:sz w:val="28"/>
+          <w:szCs w:val="28"/>
+          <w14:ligatures w14:val="none"/>
+        </w:rPr>
+        <w:t>isualizza</w:t>
+      </w:r>
+      <w:r>
+        <w:rPr>
+          <w:rFonts w:eastAsia="Times New Roman" w:cstheme="minorHAnsi"/>
+          <w:b/>
+          <w:bCs/>
+          <w:kern w:val="0"/>
+          <w:sz w:val="28"/>
+          <w:szCs w:val="28"/>
+          <w14:ligatures w14:val="none"/>
+        </w:rPr>
+        <w:t>zione</w:t>
+      </w:r>
+      <w:r>
+        <w:rPr>
+          <w:rFonts w:eastAsia="Times New Roman" w:cstheme="minorHAnsi"/>
+          <w:b/>
+          <w:bCs/>
+          <w:kern w:val="0"/>
+          <w:sz w:val="28"/>
+          <w:szCs w:val="28"/>
+          <w14:ligatures w14:val="none"/>
+        </w:rPr>
+        <w:t xml:space="preserve"> posti </w:t>
+      </w:r>
+    </w:p>
+    <w:p>
+      <w:pPr>
+        <w:spacing w:before="100" w:beforeAutospacing="1" w:after="100" w:afterAutospacing="1" w:line="240" w:lineRule="auto"/>
+        <w:rPr>
+          <w:rFonts w:eastAsia="Times New Roman" w:cstheme="minorHAnsi"/>
+          <w:kern w:val="0"/>
+          <w:sz w:val="24"/>
+          <w:szCs w:val="24"/>
+          <w14:ligatures w14:val="none"/>
+        </w:rPr>
+      </w:pPr>
+      <w:r>
+        <w:rPr>
+          <w:rFonts w:eastAsia="Times New Roman" w:cstheme="minorHAnsi"/>
+          <w:b/>
+          <w:bCs/>
+          <w:kern w:val="0"/>
+          <w:sz w:val="24"/>
+          <w:szCs w:val="24"/>
+          <w14:ligatures w14:val="none"/>
+        </w:rPr>
+        <w:t>Attore:</w:t>
+      </w:r>
+      <w:r>
+        <w:rPr>
+          <w:rFonts w:eastAsia="Times New Roman" w:cstheme="minorHAnsi"/>
+          <w:kern w:val="0"/>
+          <w:sz w:val="24"/>
+          <w:szCs w:val="24"/>
+          <w14:ligatures w14:val="none"/>
+        </w:rPr>
+        <w:t xml:space="preserve"> </w:t>
+      </w:r>
+      <w:r>
+        <w:rPr>
+          <w:rFonts w:eastAsia="Times New Roman" w:cstheme="minorHAnsi"/>
+          <w:kern w:val="0"/>
+          <w:sz w:val="24"/>
+          <w:szCs w:val="24"/>
+          <w14:ligatures w14:val="none"/>
+        </w:rPr>
+        <w:t>Cliente</w:t>
+      </w:r>
+    </w:p>
+    <w:p>
+      <w:pPr>
+        <w:spacing w:before="100" w:beforeAutospacing="1" w:after="100" w:afterAutospacing="1" w:line="240" w:lineRule="auto"/>
+        <w:rPr>
+          <w:rFonts w:eastAsia="Times New Roman" w:cstheme="minorHAnsi"/>
+          <w:kern w:val="0"/>
+          <w:sz w:val="24"/>
+          <w:szCs w:val="24"/>
+          <w14:ligatures w14:val="none"/>
+        </w:rPr>
+      </w:pPr>
+      <w:r>
+        <w:rPr>
+          <w:rFonts w:eastAsia="Times New Roman" w:cstheme="minorHAnsi"/>
+          <w:b/>
+          <w:bCs/>
+          <w:kern w:val="0"/>
+          <w:sz w:val="24"/>
+          <w:szCs w:val="24"/>
+          <w14:ligatures w14:val="none"/>
+        </w:rPr>
+        <w:t xml:space="preserve">Entry </w:t>
+      </w:r>
+      <w:proofErr w:type="spellStart"/>
+      <w:r>
+        <w:rPr>
+          <w:rFonts w:eastAsia="Times New Roman" w:cstheme="minorHAnsi"/>
+          <w:b/>
+          <w:bCs/>
+          <w:kern w:val="0"/>
+          <w:sz w:val="24"/>
+          <w:szCs w:val="24"/>
+          <w14:ligatures w14:val="none"/>
+        </w:rPr>
+        <w:t>Condition</w:t>
+      </w:r>
+      <w:proofErr w:type="spellEnd"/>
+      <w:r>
+        <w:rPr>
+          <w:rFonts w:eastAsia="Times New Roman" w:cstheme="minorHAnsi"/>
+          <w:b/>
+          <w:bCs/>
+          <w:kern w:val="0"/>
+          <w:sz w:val="24"/>
+          <w:szCs w:val="24"/>
+          <w14:ligatures w14:val="none"/>
+        </w:rPr>
+        <w:t>:</w:t>
+      </w:r>
+      <w:r>
+        <w:rPr>
+          <w:rFonts w:eastAsia="Times New Roman" w:cstheme="minorHAnsi"/>
+          <w:kern w:val="0"/>
+          <w:sz w:val="24"/>
+          <w:szCs w:val="24"/>
+          <w14:ligatures w14:val="none"/>
+        </w:rPr>
+        <w:t xml:space="preserve"> </w:t>
+      </w:r>
+      <w:r>
+        <w:rPr>
+          <w:rFonts w:eastAsia="Times New Roman" w:cstheme="minorHAnsi"/>
+          <w:kern w:val="0"/>
+          <w:sz w:val="24"/>
+          <w:szCs w:val="24"/>
+          <w14:ligatures w14:val="none"/>
+        </w:rPr>
+        <w:t>Il cliente</w:t>
+      </w:r>
+      <w:r>
+        <w:rPr>
+          <w:rFonts w:eastAsia="Times New Roman" w:cstheme="minorHAnsi"/>
+          <w:kern w:val="0"/>
+          <w:sz w:val="24"/>
+          <w:szCs w:val="24"/>
+          <w14:ligatures w14:val="none"/>
+        </w:rPr>
+        <w:t xml:space="preserve"> si trova sulla </w:t>
+      </w:r>
+      <w:r>
+        <w:rPr>
+          <w:rFonts w:eastAsia="Times New Roman" w:cstheme="minorHAnsi"/>
+          <w:kern w:val="0"/>
+          <w:sz w:val="24"/>
+          <w:szCs w:val="24"/>
+          <w14:ligatures w14:val="none"/>
+        </w:rPr>
+        <w:t xml:space="preserve">pagina film </w:t>
+      </w:r>
+    </w:p>
+    <w:p>
+      <w:pPr>
+        <w:spacing w:before="100" w:beforeAutospacing="1" w:after="100" w:afterAutospacing="1" w:line="240" w:lineRule="auto"/>
+        <w:rPr>
+          <w:rFonts w:eastAsia="Times New Roman" w:cstheme="minorHAnsi"/>
+          <w:b/>
+          <w:bCs/>
+          <w:kern w:val="0"/>
+          <w:sz w:val="24"/>
+          <w:szCs w:val="24"/>
+          <w14:ligatures w14:val="none"/>
+        </w:rPr>
+      </w:pPr>
+      <w:r>
+        <w:rPr>
+          <w:rFonts w:eastAsia="Times New Roman" w:cstheme="minorHAnsi"/>
+          <w:b/>
+          <w:bCs/>
+          <w:kern w:val="0"/>
+          <w:sz w:val="24"/>
+          <w:szCs w:val="24"/>
+          <w14:ligatures w14:val="none"/>
+        </w:rPr>
+        <w:t>Flusso di eventi:</w:t>
+      </w:r>
+    </w:p>
+    <w:p>
+      <w:pPr>
+        <w:numPr>
+          <w:ilvl w:val="0"/>
+          <w:numId w:val="41"/>
+        </w:numPr>
+        <w:spacing w:before="100" w:beforeAutospacing="1" w:after="100" w:afterAutospacing="1" w:line="240" w:lineRule="auto"/>
+        <w:rPr>
+          <w:rFonts w:eastAsia="Times New Roman" w:cstheme="minorHAnsi"/>
+          <w:kern w:val="0"/>
+          <w:sz w:val="24"/>
+          <w:szCs w:val="24"/>
+          <w14:ligatures w14:val="none"/>
+        </w:rPr>
+      </w:pPr>
+      <w:r>
+        <w:rPr>
+          <w:rFonts w:eastAsia="Times New Roman" w:cstheme="minorHAnsi"/>
+          <w:kern w:val="0"/>
+          <w:sz w:val="24"/>
+          <w:szCs w:val="24"/>
+          <w14:ligatures w14:val="none"/>
+        </w:rPr>
+        <w:t>Il cliente</w:t>
+      </w:r>
+      <w:r>
+        <w:rPr>
+          <w:rFonts w:eastAsia="Times New Roman" w:cstheme="minorHAnsi"/>
+          <w:kern w:val="0"/>
+          <w:sz w:val="24"/>
+          <w:szCs w:val="24"/>
+          <w14:ligatures w14:val="none"/>
+        </w:rPr>
+        <w:t xml:space="preserve"> </w:t>
+      </w:r>
+      <w:r>
+        <w:rPr>
+          <w:rFonts w:eastAsia="Times New Roman" w:cstheme="minorHAnsi"/>
+          <w:kern w:val="0"/>
+          <w:sz w:val="24"/>
+          <w:szCs w:val="24"/>
+          <w14:ligatures w14:val="none"/>
+        </w:rPr>
+        <w:t>seleziona una proiezione</w:t>
+      </w:r>
+    </w:p>
+    <w:p>
+      <w:pPr>
+        <w:numPr>
+          <w:ilvl w:val="0"/>
+          <w:numId w:val="41"/>
+        </w:numPr>
+        <w:spacing w:before="100" w:beforeAutospacing="1" w:after="100" w:afterAutospacing="1" w:line="240" w:lineRule="auto"/>
+        <w:rPr>
+          <w:rFonts w:eastAsia="Times New Roman" w:cstheme="minorHAnsi"/>
+          <w:kern w:val="0"/>
+          <w:sz w:val="24"/>
+          <w:szCs w:val="24"/>
+          <w14:ligatures w14:val="none"/>
+        </w:rPr>
+      </w:pPr>
+      <w:r>
+        <w:rPr>
+          <w:rFonts w:eastAsia="Times New Roman" w:cstheme="minorHAnsi"/>
+          <w:kern w:val="0"/>
+          <w:sz w:val="24"/>
+          <w:szCs w:val="24"/>
+          <w14:ligatures w14:val="none"/>
+        </w:rPr>
+        <w:t>Il sistema controlla se il cliente è autenticato e il controllo ha esito positivo</w:t>
+      </w:r>
+    </w:p>
+    <w:p>
+      <w:pPr>
+        <w:numPr>
+          <w:ilvl w:val="0"/>
+          <w:numId w:val="41"/>
+        </w:numPr>
+        <w:spacing w:before="100" w:beforeAutospacing="1" w:after="100" w:afterAutospacing="1" w:line="240" w:lineRule="auto"/>
+        <w:rPr>
+          <w:rFonts w:eastAsia="Times New Roman" w:cstheme="minorHAnsi"/>
+          <w:kern w:val="0"/>
+          <w:sz w:val="24"/>
+          <w:szCs w:val="24"/>
+          <w14:ligatures w14:val="none"/>
+        </w:rPr>
+      </w:pPr>
+      <w:r>
+        <w:rPr>
+          <w:rFonts w:eastAsia="Times New Roman" w:cstheme="minorHAnsi"/>
+          <w:kern w:val="0"/>
+          <w:sz w:val="24"/>
+          <w:szCs w:val="24"/>
+          <w14:ligatures w14:val="none"/>
+        </w:rPr>
+        <w:t xml:space="preserve">Il sistema controlla </w:t>
+      </w:r>
+      <w:r>
+        <w:rPr>
+          <w:rFonts w:eastAsia="Times New Roman" w:cstheme="minorHAnsi"/>
+          <w:kern w:val="0"/>
+          <w:sz w:val="24"/>
+          <w:szCs w:val="24"/>
+          <w14:ligatures w14:val="none"/>
+        </w:rPr>
+        <w:t>quali posti sono disponibili per la proiezione</w:t>
+      </w:r>
+    </w:p>
+    <w:p>
+      <w:pPr>
+        <w:numPr>
+          <w:ilvl w:val="0"/>
+          <w:numId w:val="41"/>
+        </w:numPr>
+        <w:spacing w:before="100" w:beforeAutospacing="1" w:after="100" w:afterAutospacing="1" w:line="240" w:lineRule="auto"/>
+        <w:rPr>
+          <w:rFonts w:eastAsia="Times New Roman" w:cstheme="minorHAnsi"/>
+          <w:kern w:val="0"/>
+          <w:sz w:val="24"/>
+          <w:szCs w:val="24"/>
+          <w14:ligatures w14:val="none"/>
+        </w:rPr>
+      </w:pPr>
+      <w:r>
+        <w:rPr>
+          <w:rFonts w:eastAsia="Times New Roman" w:cstheme="minorHAnsi"/>
+          <w:kern w:val="0"/>
+          <w:sz w:val="24"/>
+          <w:szCs w:val="24"/>
+          <w14:ligatures w14:val="none"/>
+        </w:rPr>
+        <w:t xml:space="preserve">Il sistema reindirizza </w:t>
+      </w:r>
+      <w:r>
+        <w:rPr>
+          <w:rFonts w:eastAsia="Times New Roman" w:cstheme="minorHAnsi"/>
+          <w:kern w:val="0"/>
+          <w:sz w:val="24"/>
+          <w:szCs w:val="24"/>
+          <w14:ligatures w14:val="none"/>
+        </w:rPr>
+        <w:t>il cliente</w:t>
+      </w:r>
+      <w:r>
+        <w:rPr>
+          <w:rFonts w:eastAsia="Times New Roman" w:cstheme="minorHAnsi"/>
+          <w:kern w:val="0"/>
+          <w:sz w:val="24"/>
+          <w:szCs w:val="24"/>
+          <w14:ligatures w14:val="none"/>
+        </w:rPr>
+        <w:t xml:space="preserve"> alla </w:t>
+      </w:r>
+      <w:r>
+        <w:rPr>
+          <w:rFonts w:eastAsia="Times New Roman" w:cstheme="minorHAnsi"/>
+          <w:kern w:val="0"/>
+          <w:sz w:val="24"/>
+          <w:szCs w:val="24"/>
+          <w14:ligatures w14:val="none"/>
+        </w:rPr>
+        <w:t>pagina di scelta dei posti, contenente i posti disponibili</w:t>
+      </w:r>
+    </w:p>
+    <w:p>
+      <w:pPr>
+        <w:spacing w:before="100" w:beforeAutospacing="1" w:after="100" w:afterAutospacing="1" w:line="240" w:lineRule="auto"/>
+        <w:rPr>
+          <w:rFonts w:eastAsia="Times New Roman" w:cstheme="minorHAnsi"/>
+          <w:kern w:val="0"/>
+          <w:sz w:val="24"/>
+          <w:szCs w:val="24"/>
+          <w14:ligatures w14:val="none"/>
+        </w:rPr>
+      </w:pPr>
+      <w:r>
+        <w:rPr>
+          <w:rFonts w:eastAsia="Times New Roman" w:cstheme="minorHAnsi"/>
+          <w:b/>
+          <w:bCs/>
+          <w:kern w:val="0"/>
+          <w:sz w:val="24"/>
+          <w:szCs w:val="24"/>
+          <w14:ligatures w14:val="none"/>
+        </w:rPr>
+        <w:t xml:space="preserve">Exit </w:t>
+      </w:r>
+      <w:proofErr w:type="spellStart"/>
+      <w:r>
+        <w:rPr>
+          <w:rFonts w:eastAsia="Times New Roman" w:cstheme="minorHAnsi"/>
+          <w:b/>
+          <w:bCs/>
+          <w:kern w:val="0"/>
+          <w:sz w:val="24"/>
+          <w:szCs w:val="24"/>
+          <w14:ligatures w14:val="none"/>
+        </w:rPr>
+        <w:t>Condition</w:t>
+      </w:r>
+      <w:proofErr w:type="spellEnd"/>
+      <w:r>
+        <w:rPr>
+          <w:rFonts w:eastAsia="Times New Roman" w:cstheme="minorHAnsi"/>
+          <w:b/>
+          <w:bCs/>
+          <w:kern w:val="0"/>
+          <w:sz w:val="24"/>
+          <w:szCs w:val="24"/>
+          <w14:ligatures w14:val="none"/>
+        </w:rPr>
+        <w:t>:</w:t>
+      </w:r>
+      <w:r>
+        <w:rPr>
+          <w:rFonts w:eastAsia="Times New Roman" w:cstheme="minorHAnsi"/>
+          <w:kern w:val="0"/>
+          <w:sz w:val="24"/>
+          <w:szCs w:val="24"/>
+          <w14:ligatures w14:val="none"/>
+        </w:rPr>
+        <w:t xml:space="preserve"> </w:t>
+      </w:r>
+      <w:r>
+        <w:rPr>
+          <w:rFonts w:eastAsia="Times New Roman" w:cstheme="minorHAnsi"/>
+          <w:kern w:val="0"/>
+          <w:sz w:val="24"/>
+          <w:szCs w:val="24"/>
+          <w14:ligatures w14:val="none"/>
+        </w:rPr>
+        <w:t>Il cliente</w:t>
+      </w:r>
+      <w:r>
+        <w:rPr>
+          <w:rFonts w:eastAsia="Times New Roman" w:cstheme="minorHAnsi"/>
+          <w:kern w:val="0"/>
+          <w:sz w:val="24"/>
+          <w:szCs w:val="24"/>
+          <w14:ligatures w14:val="none"/>
+        </w:rPr>
+        <w:t xml:space="preserve"> </w:t>
+      </w:r>
+      <w:r>
+        <w:rPr>
+          <w:rFonts w:eastAsia="Times New Roman" w:cstheme="minorHAnsi"/>
+          <w:kern w:val="0"/>
+          <w:sz w:val="24"/>
+          <w:szCs w:val="24"/>
+          <w14:ligatures w14:val="none"/>
+        </w:rPr>
+        <w:t xml:space="preserve">si trova </w:t>
+      </w:r>
+      <w:bookmarkStart w:id="1" w:name="_Hlk150957241"/>
+      <w:r>
+        <w:rPr>
+          <w:rFonts w:eastAsia="Times New Roman" w:cstheme="minorHAnsi"/>
+          <w:kern w:val="0"/>
+          <w:sz w:val="24"/>
+          <w:szCs w:val="24"/>
+          <w14:ligatures w14:val="none"/>
+        </w:rPr>
+        <w:t>sulla pagina per la scelta dei posti</w:t>
+      </w:r>
+      <w:bookmarkEnd w:id="1"/>
+    </w:p>
+    <w:p>
+      <w:pPr>
+        <w:spacing w:before="100" w:beforeAutospacing="1" w:after="100" w:afterAutospacing="1" w:line="240" w:lineRule="auto"/>
+        <w:rPr>
+          <w:rFonts w:eastAsia="Times New Roman" w:cstheme="minorHAnsi"/>
+          <w:kern w:val="0"/>
+          <w:sz w:val="24"/>
+          <w:szCs w:val="24"/>
+          <w14:ligatures w14:val="none"/>
+        </w:rPr>
+      </w:pPr>
+      <w:r>
+        <w:rPr>
+          <w:rFonts w:eastAsia="Times New Roman" w:cstheme="minorHAnsi"/>
+          <w:b/>
+          <w:bCs/>
+          <w:kern w:val="0"/>
+          <w:sz w:val="24"/>
+          <w:szCs w:val="24"/>
+          <w14:ligatures w14:val="none"/>
+        </w:rPr>
+        <w:t>Alternativ</w:t>
+      </w:r>
+      <w:r>
+        <w:rPr>
+          <w:rFonts w:eastAsia="Times New Roman" w:cstheme="minorHAnsi"/>
+          <w:b/>
+          <w:bCs/>
+          <w:kern w:val="0"/>
+          <w:sz w:val="24"/>
+          <w:szCs w:val="24"/>
+          <w14:ligatures w14:val="none"/>
+        </w:rPr>
+        <w:t>e:</w:t>
+      </w:r>
+      <w:r>
+        <w:rPr>
+          <w:rFonts w:eastAsia="Times New Roman" w:cstheme="minorHAnsi"/>
+          <w:kern w:val="0"/>
+          <w:sz w:val="24"/>
+          <w:szCs w:val="24"/>
+          <w14:ligatures w14:val="none"/>
+        </w:rPr>
+        <w:t xml:space="preserve"> </w:t>
+      </w:r>
+    </w:p>
+    <w:p>
+      <w:pPr>
+        <w:spacing w:before="100" w:beforeAutospacing="1" w:after="100" w:afterAutospacing="1" w:line="240" w:lineRule="auto"/>
+        <w:rPr>
+          <w:rFonts w:eastAsia="Times New Roman" w:cstheme="minorHAnsi"/>
+          <w:kern w:val="0"/>
+          <w:sz w:val="24"/>
+          <w:szCs w:val="24"/>
+          <w14:ligatures w14:val="none"/>
+        </w:rPr>
+      </w:pPr>
+      <w:r>
+        <w:rPr>
+          <w:rFonts w:eastAsia="Times New Roman" w:cstheme="minorHAnsi"/>
+          <w:kern w:val="0"/>
+          <w:sz w:val="24"/>
+          <w:szCs w:val="24"/>
+          <w14:ligatures w14:val="none"/>
+        </w:rPr>
+        <w:t xml:space="preserve">Se al punto 2 il sistema rileva che il cliente non è autenticato, </w:t>
+      </w:r>
+      <w:r>
+        <w:rPr>
+          <w:rFonts w:eastAsia="Times New Roman" w:cstheme="minorHAnsi"/>
+          <w:kern w:val="0"/>
+          <w:sz w:val="24"/>
+          <w:szCs w:val="24"/>
+          <w14:ligatures w14:val="none"/>
+        </w:rPr>
+        <w:t xml:space="preserve">verrà eseguito il caso d’uso UC </w:t>
+      </w:r>
+      <w:r>
+        <w:rPr>
+          <w:rFonts w:eastAsia="Times New Roman" w:cstheme="minorHAnsi"/>
+          <w:kern w:val="0"/>
+          <w:sz w:val="24"/>
+          <w:szCs w:val="24"/>
+          <w14:ligatures w14:val="none"/>
+        </w:rPr>
+        <w:t>9</w:t>
+      </w:r>
+      <w:r>
+        <w:rPr>
+          <w:rFonts w:eastAsia="Times New Roman" w:cstheme="minorHAnsi"/>
+          <w:kern w:val="0"/>
+          <w:sz w:val="24"/>
+          <w:szCs w:val="24"/>
+          <w14:ligatures w14:val="none"/>
+        </w:rPr>
+        <w:t>.</w:t>
+      </w:r>
+      <w:r>
+        <w:rPr>
+          <w:rFonts w:eastAsia="Times New Roman" w:cstheme="minorHAnsi"/>
+          <w:kern w:val="0"/>
+          <w:sz w:val="24"/>
+          <w:szCs w:val="24"/>
+          <w14:ligatures w14:val="none"/>
+        </w:rPr>
+        <w:t>1 Autenticazione richiesta.</w:t>
+      </w:r>
+    </w:p>
+    <w:p>
+      <w:pPr>
+        <w:spacing w:before="100" w:beforeAutospacing="1" w:after="100" w:afterAutospacing="1" w:line="240" w:lineRule="auto"/>
+        <w:rPr>
+          <w:rFonts w:eastAsia="Times New Roman" w:cstheme="minorHAnsi"/>
+          <w:kern w:val="0"/>
+          <w:sz w:val="24"/>
+          <w:szCs w:val="24"/>
+          <w14:ligatures w14:val="none"/>
+        </w:rPr>
+      </w:pPr>
+      <w:r>
+        <w:rPr>
+          <w:rFonts w:eastAsia="Times New Roman" w:cstheme="minorHAnsi"/>
+          <w:kern w:val="0"/>
+          <w:sz w:val="24"/>
+          <w:szCs w:val="24"/>
+          <w14:ligatures w14:val="none"/>
+        </w:rPr>
+        <w:t xml:space="preserve">Se al punto 3 il sistema rileva che non ci sono più posti disponibili, </w:t>
+      </w:r>
+      <w:r>
+        <w:rPr>
+          <w:rFonts w:eastAsia="Times New Roman" w:cstheme="minorHAnsi"/>
+          <w:kern w:val="0"/>
+          <w:sz w:val="24"/>
+          <w:szCs w:val="24"/>
+          <w14:ligatures w14:val="none"/>
+        </w:rPr>
+        <w:t xml:space="preserve">verrà eseguito il caso d’uso UC </w:t>
+      </w:r>
+      <w:r>
+        <w:rPr>
+          <w:rFonts w:eastAsia="Times New Roman" w:cstheme="minorHAnsi"/>
+          <w:kern w:val="0"/>
+          <w:sz w:val="24"/>
+          <w:szCs w:val="24"/>
+          <w14:ligatures w14:val="none"/>
+        </w:rPr>
+        <w:t>9</w:t>
+      </w:r>
+      <w:r>
+        <w:rPr>
+          <w:rFonts w:eastAsia="Times New Roman" w:cstheme="minorHAnsi"/>
+          <w:kern w:val="0"/>
+          <w:sz w:val="24"/>
+          <w:szCs w:val="24"/>
+          <w14:ligatures w14:val="none"/>
+        </w:rPr>
+        <w:t>.</w:t>
+      </w:r>
+      <w:r>
+        <w:rPr>
+          <w:rFonts w:eastAsia="Times New Roman" w:cstheme="minorHAnsi"/>
+          <w:kern w:val="0"/>
+          <w:sz w:val="24"/>
+          <w:szCs w:val="24"/>
+          <w14:ligatures w14:val="none"/>
+        </w:rPr>
+        <w:t>2</w:t>
+      </w:r>
+      <w:r>
+        <w:rPr>
+          <w:rFonts w:eastAsia="Times New Roman" w:cstheme="minorHAnsi"/>
+          <w:kern w:val="0"/>
+          <w:sz w:val="24"/>
+          <w:szCs w:val="24"/>
+          <w14:ligatures w14:val="none"/>
+        </w:rPr>
+        <w:t xml:space="preserve"> </w:t>
+      </w:r>
+      <w:r>
+        <w:rPr>
+          <w:rFonts w:eastAsia="Times New Roman" w:cstheme="minorHAnsi"/>
+          <w:kern w:val="0"/>
+          <w:sz w:val="24"/>
+          <w:szCs w:val="24"/>
+          <w14:ligatures w14:val="none"/>
+        </w:rPr>
+        <w:t>Proiezione non più disponibile</w:t>
+      </w:r>
+      <w:r>
+        <w:rPr>
+          <w:rFonts w:eastAsia="Times New Roman" w:cstheme="minorHAnsi"/>
+          <w:kern w:val="0"/>
+          <w:sz w:val="24"/>
+          <w:szCs w:val="24"/>
+          <w14:ligatures w14:val="none"/>
+        </w:rPr>
+        <w:t>.</w:t>
+      </w:r>
+    </w:p>
+    <w:p>
+      <w:pPr>
+        <w:spacing w:before="100" w:beforeAutospacing="1" w:after="100" w:afterAutospacing="1" w:line="240" w:lineRule="auto"/>
+        <w:rPr>
+          <w:rFonts w:eastAsia="Times New Roman" w:cstheme="minorHAnsi"/>
+          <w:kern w:val="0"/>
+          <w:sz w:val="24"/>
+          <w:szCs w:val="24"/>
+          <w14:ligatures w14:val="none"/>
+        </w:rPr>
+      </w:pPr>
+    </w:p>
+    <w:p>
+      <w:pPr>
+        <w:spacing w:before="100" w:beforeAutospacing="1" w:after="100" w:afterAutospacing="1" w:line="240" w:lineRule="auto"/>
+        <w:rPr>
+          <w:rFonts w:eastAsia="Times New Roman" w:cstheme="minorHAnsi"/>
+          <w:kern w:val="0"/>
+          <w:sz w:val="28"/>
+          <w:szCs w:val="28"/>
+          <w14:ligatures w14:val="none"/>
+        </w:rPr>
+      </w:pPr>
+      <w:r>
+        <w:rPr>
+          <w:rFonts w:eastAsia="Times New Roman" w:cstheme="minorHAnsi"/>
+          <w:b/>
+          <w:bCs/>
+          <w:kern w:val="0"/>
+          <w:sz w:val="28"/>
+          <w:szCs w:val="28"/>
+          <w14:ligatures w14:val="none"/>
+        </w:rPr>
+        <w:t xml:space="preserve">UC </w:t>
+      </w:r>
+      <w:r>
+        <w:rPr>
+          <w:rFonts w:eastAsia="Times New Roman" w:cstheme="minorHAnsi"/>
+          <w:b/>
+          <w:bCs/>
+          <w:kern w:val="0"/>
+          <w:sz w:val="28"/>
+          <w:szCs w:val="28"/>
+          <w14:ligatures w14:val="none"/>
+        </w:rPr>
+        <w:t>9</w:t>
+      </w:r>
+      <w:r>
+        <w:rPr>
+          <w:rFonts w:eastAsia="Times New Roman" w:cstheme="minorHAnsi"/>
+          <w:b/>
+          <w:bCs/>
+          <w:kern w:val="0"/>
+          <w:sz w:val="28"/>
+          <w:szCs w:val="28"/>
+          <w14:ligatures w14:val="none"/>
+        </w:rPr>
+        <w:t>.</w:t>
+      </w:r>
+      <w:r>
+        <w:rPr>
+          <w:rFonts w:eastAsia="Times New Roman" w:cstheme="minorHAnsi"/>
+          <w:b/>
+          <w:bCs/>
+          <w:kern w:val="0"/>
+          <w:sz w:val="28"/>
+          <w:szCs w:val="28"/>
+          <w14:ligatures w14:val="none"/>
+        </w:rPr>
+        <w:t>1</w:t>
+      </w:r>
+      <w:r>
+        <w:rPr>
+          <w:rFonts w:eastAsia="Times New Roman" w:cstheme="minorHAnsi"/>
+          <w:b/>
+          <w:bCs/>
+          <w:kern w:val="0"/>
+          <w:sz w:val="28"/>
+          <w:szCs w:val="28"/>
+          <w14:ligatures w14:val="none"/>
+        </w:rPr>
+        <w:t>: Autenticazione richiesta</w:t>
+      </w:r>
+    </w:p>
+    <w:p>
+      <w:pPr>
+        <w:spacing w:before="100" w:beforeAutospacing="1" w:after="100" w:afterAutospacing="1" w:line="240" w:lineRule="auto"/>
+        <w:rPr>
+          <w:rFonts w:eastAsia="Times New Roman" w:cstheme="minorHAnsi"/>
+          <w:kern w:val="0"/>
+          <w:sz w:val="24"/>
+          <w:szCs w:val="24"/>
+          <w14:ligatures w14:val="none"/>
+        </w:rPr>
+      </w:pPr>
+      <w:r>
+        <w:rPr>
+          <w:rFonts w:eastAsia="Times New Roman" w:cstheme="minorHAnsi"/>
+          <w:b/>
+          <w:bCs/>
+          <w:kern w:val="0"/>
+          <w:sz w:val="24"/>
+          <w:szCs w:val="24"/>
+          <w14:ligatures w14:val="none"/>
+        </w:rPr>
+        <w:t>Attore:</w:t>
+      </w:r>
+      <w:r>
+        <w:rPr>
+          <w:rFonts w:eastAsia="Times New Roman" w:cstheme="minorHAnsi"/>
+          <w:kern w:val="0"/>
+          <w:sz w:val="24"/>
+          <w:szCs w:val="24"/>
+          <w14:ligatures w14:val="none"/>
+        </w:rPr>
+        <w:t xml:space="preserve"> </w:t>
+      </w:r>
+      <w:r>
+        <w:rPr>
+          <w:rFonts w:eastAsia="Times New Roman" w:cstheme="minorHAnsi"/>
+          <w:kern w:val="0"/>
+          <w:sz w:val="24"/>
+          <w:szCs w:val="24"/>
+          <w14:ligatures w14:val="none"/>
+        </w:rPr>
+        <w:t>Cliente</w:t>
+      </w:r>
+    </w:p>
+    <w:p>
+      <w:pPr>
+        <w:spacing w:before="100" w:beforeAutospacing="1" w:after="100" w:afterAutospacing="1" w:line="240" w:lineRule="auto"/>
+        <w:rPr>
+          <w:rFonts w:eastAsia="Times New Roman" w:cstheme="minorHAnsi"/>
+          <w:kern w:val="0"/>
+          <w:sz w:val="24"/>
+          <w:szCs w:val="24"/>
+          <w14:ligatures w14:val="none"/>
+        </w:rPr>
+      </w:pPr>
+      <w:r>
+        <w:rPr>
+          <w:rFonts w:eastAsia="Times New Roman" w:cstheme="minorHAnsi"/>
+          <w:b/>
+          <w:bCs/>
+          <w:kern w:val="0"/>
+          <w:sz w:val="24"/>
+          <w:szCs w:val="24"/>
+          <w14:ligatures w14:val="none"/>
+        </w:rPr>
+        <w:t xml:space="preserve">Entry </w:t>
+      </w:r>
+      <w:proofErr w:type="spellStart"/>
+      <w:r>
+        <w:rPr>
+          <w:rFonts w:eastAsia="Times New Roman" w:cstheme="minorHAnsi"/>
+          <w:b/>
+          <w:bCs/>
+          <w:kern w:val="0"/>
+          <w:sz w:val="24"/>
+          <w:szCs w:val="24"/>
+          <w14:ligatures w14:val="none"/>
+        </w:rPr>
+        <w:t>Condition</w:t>
+      </w:r>
+      <w:proofErr w:type="spellEnd"/>
+      <w:r>
+        <w:rPr>
+          <w:rFonts w:eastAsia="Times New Roman" w:cstheme="minorHAnsi"/>
+          <w:b/>
+          <w:bCs/>
+          <w:kern w:val="0"/>
+          <w:sz w:val="24"/>
+          <w:szCs w:val="24"/>
+          <w14:ligatures w14:val="none"/>
+        </w:rPr>
+        <w:t>:</w:t>
+      </w:r>
+      <w:r>
+        <w:rPr>
+          <w:rFonts w:eastAsia="Times New Roman" w:cstheme="minorHAnsi"/>
+          <w:kern w:val="0"/>
+          <w:sz w:val="24"/>
+          <w:szCs w:val="24"/>
+          <w14:ligatures w14:val="none"/>
+        </w:rPr>
+        <w:t xml:space="preserve"> </w:t>
+      </w:r>
+      <w:r>
+        <w:rPr>
+          <w:rFonts w:eastAsia="Times New Roman" w:cstheme="minorHAnsi"/>
+          <w:kern w:val="0"/>
+          <w:sz w:val="24"/>
+          <w:szCs w:val="24"/>
+          <w14:ligatures w14:val="none"/>
+        </w:rPr>
+        <w:t>Il cliente ha selezionato una proiezione ma</w:t>
+      </w:r>
+      <w:r>
+        <w:rPr>
+          <w:rFonts w:eastAsia="Times New Roman" w:cstheme="minorHAnsi"/>
+          <w:kern w:val="0"/>
+          <w:sz w:val="24"/>
+          <w:szCs w:val="24"/>
+          <w14:ligatures w14:val="none"/>
+        </w:rPr>
+        <w:t xml:space="preserve"> </w:t>
+      </w:r>
+      <w:r>
+        <w:rPr>
+          <w:rFonts w:eastAsia="Times New Roman" w:cstheme="minorHAnsi"/>
+          <w:kern w:val="0"/>
+          <w:sz w:val="24"/>
+          <w:szCs w:val="24"/>
+          <w14:ligatures w14:val="none"/>
+        </w:rPr>
+        <w:t xml:space="preserve">non è autenticato </w:t>
+      </w:r>
+    </w:p>
+    <w:p>
+      <w:pPr>
+        <w:spacing w:before="100" w:beforeAutospacing="1" w:after="100" w:afterAutospacing="1" w:line="240" w:lineRule="auto"/>
+        <w:rPr>
+          <w:rFonts w:eastAsia="Times New Roman" w:cstheme="minorHAnsi"/>
+          <w:b/>
+          <w:bCs/>
+          <w:kern w:val="0"/>
+          <w:sz w:val="24"/>
+          <w:szCs w:val="24"/>
+          <w14:ligatures w14:val="none"/>
+        </w:rPr>
+      </w:pPr>
+      <w:r>
+        <w:rPr>
+          <w:rFonts w:eastAsia="Times New Roman" w:cstheme="minorHAnsi"/>
+          <w:b/>
+          <w:bCs/>
+          <w:kern w:val="0"/>
+          <w:sz w:val="24"/>
+          <w:szCs w:val="24"/>
+          <w14:ligatures w14:val="none"/>
+        </w:rPr>
+        <w:t>Flusso di eventi:</w:t>
+      </w:r>
+    </w:p>
+    <w:p>
+      <w:pPr>
+        <w:numPr>
+          <w:ilvl w:val="0"/>
+          <w:numId w:val="42"/>
+        </w:numPr>
+        <w:spacing w:before="100" w:beforeAutospacing="1" w:after="100" w:afterAutospacing="1" w:line="240" w:lineRule="auto"/>
+        <w:rPr>
+          <w:rFonts w:eastAsia="Times New Roman" w:cstheme="minorHAnsi"/>
+          <w:kern w:val="0"/>
+          <w:sz w:val="24"/>
+          <w:szCs w:val="24"/>
+          <w14:ligatures w14:val="none"/>
+        </w:rPr>
+      </w:pPr>
+      <w:r>
+        <w:rPr>
+          <w:rFonts w:eastAsia="Times New Roman" w:cstheme="minorHAnsi"/>
+          <w:kern w:val="0"/>
+          <w:sz w:val="24"/>
+          <w:szCs w:val="24"/>
+          <w14:ligatures w14:val="none"/>
+        </w:rPr>
+        <w:t>I</w:t>
+      </w:r>
+      <w:r>
+        <w:rPr>
+          <w:rFonts w:eastAsia="Times New Roman" w:cstheme="minorHAnsi"/>
+          <w:kern w:val="0"/>
+          <w:sz w:val="24"/>
+          <w:szCs w:val="24"/>
+          <w14:ligatures w14:val="none"/>
+        </w:rPr>
+        <w:t>l sistema</w:t>
+      </w:r>
+      <w:r>
+        <w:rPr>
+          <w:rFonts w:eastAsia="Times New Roman" w:cstheme="minorHAnsi"/>
+          <w:kern w:val="0"/>
+          <w:sz w:val="24"/>
+          <w:szCs w:val="24"/>
+          <w14:ligatures w14:val="none"/>
+        </w:rPr>
+        <w:t xml:space="preserve"> presenta</w:t>
+      </w:r>
+      <w:r>
+        <w:rPr>
+          <w:rFonts w:eastAsia="Times New Roman" w:cstheme="minorHAnsi"/>
+          <w:kern w:val="0"/>
+          <w:sz w:val="24"/>
+          <w:szCs w:val="24"/>
+          <w14:ligatures w14:val="none"/>
+        </w:rPr>
+        <w:t xml:space="preserve"> all’utente la schermata di autenticazione</w:t>
+      </w:r>
+    </w:p>
+    <w:p>
+      <w:pPr>
+        <w:numPr>
+          <w:ilvl w:val="0"/>
+          <w:numId w:val="42"/>
+        </w:numPr>
+        <w:spacing w:before="100" w:beforeAutospacing="1" w:after="100" w:afterAutospacing="1" w:line="240" w:lineRule="auto"/>
+        <w:rPr>
+          <w:rFonts w:eastAsia="Times New Roman" w:cstheme="minorHAnsi"/>
+          <w:kern w:val="0"/>
+          <w:sz w:val="24"/>
+          <w:szCs w:val="24"/>
+          <w14:ligatures w14:val="none"/>
+        </w:rPr>
+      </w:pPr>
+      <w:r>
+        <w:rPr>
+          <w:rFonts w:eastAsia="Times New Roman" w:cstheme="minorHAnsi"/>
+          <w:kern w:val="0"/>
+          <w:sz w:val="24"/>
+          <w:szCs w:val="24"/>
+          <w14:ligatures w14:val="none"/>
+        </w:rPr>
+        <w:t xml:space="preserve">&lt;&lt;include&gt;&gt; UC </w:t>
+      </w:r>
+      <w:r>
+        <w:rPr>
+          <w:rFonts w:eastAsia="Times New Roman" w:cstheme="minorHAnsi"/>
+          <w:kern w:val="0"/>
+          <w:sz w:val="24"/>
+          <w:szCs w:val="24"/>
+          <w14:ligatures w14:val="none"/>
+        </w:rPr>
+        <w:t>6.0</w:t>
+      </w:r>
+      <w:r>
+        <w:rPr>
+          <w:rFonts w:eastAsia="Times New Roman" w:cstheme="minorHAnsi"/>
+          <w:kern w:val="0"/>
+          <w:sz w:val="24"/>
+          <w:szCs w:val="24"/>
+          <w14:ligatures w14:val="none"/>
+        </w:rPr>
+        <w:t xml:space="preserve">: </w:t>
+      </w:r>
+      <w:proofErr w:type="spellStart"/>
+      <w:r>
+        <w:rPr>
+          <w:rFonts w:eastAsia="Times New Roman" w:cstheme="minorHAnsi"/>
+          <w:kern w:val="0"/>
+          <w:sz w:val="24"/>
+          <w:szCs w:val="24"/>
+          <w14:ligatures w14:val="none"/>
+        </w:rPr>
+        <w:t>AutenticaCliente</w:t>
+      </w:r>
+      <w:proofErr w:type="spellEnd"/>
+      <w:r>
+        <w:rPr>
+          <w:rFonts w:eastAsia="Times New Roman" w:cstheme="minorHAnsi"/>
+          <w:kern w:val="0"/>
+          <w:sz w:val="24"/>
+          <w:szCs w:val="24"/>
+          <w14:ligatures w14:val="none"/>
+        </w:rPr>
+        <w:t xml:space="preserve"> </w:t>
+      </w:r>
+    </w:p>
+    <w:p>
+      <w:pPr>
+        <w:numPr>
+          <w:ilvl w:val="0"/>
+          <w:numId w:val="42"/>
+        </w:numPr>
+        <w:spacing w:before="100" w:beforeAutospacing="1" w:after="100" w:afterAutospacing="1" w:line="240" w:lineRule="auto"/>
+        <w:rPr>
+          <w:rFonts w:eastAsia="Times New Roman" w:cstheme="minorHAnsi"/>
+          <w:kern w:val="0"/>
+          <w:sz w:val="24"/>
+          <w:szCs w:val="24"/>
+          <w14:ligatures w14:val="none"/>
+        </w:rPr>
+      </w:pPr>
+      <w:r>
+        <w:rPr>
+          <w:rFonts w:eastAsia="Times New Roman" w:cstheme="minorHAnsi"/>
+          <w:kern w:val="0"/>
+          <w:sz w:val="24"/>
+          <w:szCs w:val="24"/>
+          <w14:ligatures w14:val="none"/>
+        </w:rPr>
+        <w:t>Il sistema mostra all’utente la pagina film</w:t>
+      </w:r>
+    </w:p>
+    <w:p>
+      <w:pPr>
+        <w:spacing w:before="100" w:beforeAutospacing="1" w:after="100" w:afterAutospacing="1" w:line="240" w:lineRule="auto"/>
+        <w:rPr>
+          <w:rFonts w:eastAsia="Times New Roman" w:cstheme="minorHAnsi"/>
+          <w:kern w:val="0"/>
+          <w:sz w:val="24"/>
+          <w:szCs w:val="24"/>
+          <w14:ligatures w14:val="none"/>
+        </w:rPr>
+      </w:pPr>
+      <w:r>
+        <w:rPr>
+          <w:rFonts w:eastAsia="Times New Roman" w:cstheme="minorHAnsi"/>
+          <w:b/>
+          <w:bCs/>
+          <w:kern w:val="0"/>
+          <w:sz w:val="24"/>
+          <w:szCs w:val="24"/>
+          <w14:ligatures w14:val="none"/>
+        </w:rPr>
+        <w:t xml:space="preserve">Exit </w:t>
+      </w:r>
+      <w:proofErr w:type="spellStart"/>
+      <w:r>
+        <w:rPr>
+          <w:rFonts w:eastAsia="Times New Roman" w:cstheme="minorHAnsi"/>
+          <w:b/>
+          <w:bCs/>
+          <w:kern w:val="0"/>
+          <w:sz w:val="24"/>
+          <w:szCs w:val="24"/>
+          <w14:ligatures w14:val="none"/>
+        </w:rPr>
+        <w:t>Condition</w:t>
+      </w:r>
+      <w:proofErr w:type="spellEnd"/>
+      <w:r>
+        <w:rPr>
+          <w:rFonts w:eastAsia="Times New Roman" w:cstheme="minorHAnsi"/>
+          <w:b/>
+          <w:bCs/>
+          <w:kern w:val="0"/>
+          <w:sz w:val="24"/>
+          <w:szCs w:val="24"/>
+          <w14:ligatures w14:val="none"/>
+        </w:rPr>
+        <w:t>:</w:t>
+      </w:r>
+      <w:r>
+        <w:rPr>
+          <w:rFonts w:eastAsia="Times New Roman" w:cstheme="minorHAnsi"/>
+          <w:kern w:val="0"/>
+          <w:sz w:val="24"/>
+          <w:szCs w:val="24"/>
+          <w14:ligatures w14:val="none"/>
+        </w:rPr>
+        <w:t xml:space="preserve"> </w:t>
+      </w:r>
+      <w:r>
+        <w:rPr>
+          <w:rFonts w:eastAsia="Times New Roman" w:cstheme="minorHAnsi"/>
+          <w:kern w:val="0"/>
+          <w:sz w:val="24"/>
+          <w:szCs w:val="24"/>
+          <w14:ligatures w14:val="none"/>
+        </w:rPr>
+        <w:t>Il cliente</w:t>
+      </w:r>
+      <w:r>
+        <w:rPr>
+          <w:rFonts w:eastAsia="Times New Roman" w:cstheme="minorHAnsi"/>
+          <w:kern w:val="0"/>
+          <w:sz w:val="24"/>
+          <w:szCs w:val="24"/>
+          <w14:ligatures w14:val="none"/>
+        </w:rPr>
+        <w:t xml:space="preserve"> si trova sulla </w:t>
+      </w:r>
+      <w:r>
+        <w:rPr>
+          <w:rFonts w:eastAsia="Times New Roman" w:cstheme="minorHAnsi"/>
+          <w:kern w:val="0"/>
+          <w:sz w:val="24"/>
+          <w:szCs w:val="24"/>
+          <w14:ligatures w14:val="none"/>
+        </w:rPr>
+        <w:t xml:space="preserve">pagina film </w:t>
+      </w:r>
+    </w:p>
+    <w:p>
+      <w:pPr>
+        <w:spacing w:before="100" w:beforeAutospacing="1" w:after="100" w:afterAutospacing="1" w:line="240" w:lineRule="auto"/>
+        <w:rPr>
+          <w:rFonts w:eastAsia="Times New Roman" w:cstheme="minorHAnsi"/>
+          <w:b/>
+          <w:bCs/>
+          <w:kern w:val="0"/>
+          <w:sz w:val="28"/>
+          <w:szCs w:val="28"/>
+          <w14:ligatures w14:val="none"/>
+        </w:rPr>
+      </w:pPr>
+    </w:p>
+    <w:p>
+      <w:pPr>
+        <w:spacing w:before="100" w:beforeAutospacing="1" w:after="100" w:afterAutospacing="1" w:line="240" w:lineRule="auto"/>
+        <w:rPr>
+          <w:rFonts w:eastAsia="Times New Roman" w:cstheme="minorHAnsi"/>
+          <w:kern w:val="0"/>
+          <w:sz w:val="28"/>
+          <w:szCs w:val="28"/>
+          <w14:ligatures w14:val="none"/>
+        </w:rPr>
+      </w:pPr>
+      <w:r>
+        <w:rPr>
+          <w:rFonts w:eastAsia="Times New Roman" w:cstheme="minorHAnsi"/>
+          <w:b/>
+          <w:bCs/>
+          <w:kern w:val="0"/>
+          <w:sz w:val="28"/>
+          <w:szCs w:val="28"/>
+          <w14:ligatures w14:val="none"/>
+        </w:rPr>
+        <w:t xml:space="preserve">UC </w:t>
+      </w:r>
+      <w:r>
+        <w:rPr>
+          <w:rFonts w:eastAsia="Times New Roman" w:cstheme="minorHAnsi"/>
+          <w:b/>
+          <w:bCs/>
+          <w:kern w:val="0"/>
+          <w:sz w:val="28"/>
+          <w:szCs w:val="28"/>
+          <w14:ligatures w14:val="none"/>
+        </w:rPr>
+        <w:t>9</w:t>
+      </w:r>
+      <w:r>
+        <w:rPr>
+          <w:rFonts w:eastAsia="Times New Roman" w:cstheme="minorHAnsi"/>
+          <w:b/>
+          <w:bCs/>
+          <w:kern w:val="0"/>
+          <w:sz w:val="28"/>
+          <w:szCs w:val="28"/>
+          <w14:ligatures w14:val="none"/>
+        </w:rPr>
+        <w:t>.</w:t>
+      </w:r>
+      <w:r>
+        <w:rPr>
+          <w:rFonts w:eastAsia="Times New Roman" w:cstheme="minorHAnsi"/>
+          <w:b/>
+          <w:bCs/>
+          <w:kern w:val="0"/>
+          <w:sz w:val="28"/>
+          <w:szCs w:val="28"/>
+          <w14:ligatures w14:val="none"/>
+        </w:rPr>
+        <w:t>2</w:t>
+      </w:r>
+      <w:r>
+        <w:rPr>
+          <w:rFonts w:eastAsia="Times New Roman" w:cstheme="minorHAnsi"/>
+          <w:b/>
+          <w:bCs/>
+          <w:kern w:val="0"/>
+          <w:sz w:val="28"/>
+          <w:szCs w:val="28"/>
+          <w14:ligatures w14:val="none"/>
+        </w:rPr>
+        <w:t>: Proiezione non più disponibile</w:t>
+      </w:r>
+    </w:p>
+    <w:p>
+      <w:pPr>
+        <w:spacing w:before="100" w:beforeAutospacing="1" w:after="100" w:afterAutospacing="1" w:line="240" w:lineRule="auto"/>
+        <w:rPr>
+          <w:rFonts w:eastAsia="Times New Roman" w:cstheme="minorHAnsi"/>
+          <w:kern w:val="0"/>
+          <w:sz w:val="24"/>
+          <w:szCs w:val="24"/>
+          <w14:ligatures w14:val="none"/>
+        </w:rPr>
+      </w:pPr>
+      <w:r>
+        <w:rPr>
+          <w:rFonts w:eastAsia="Times New Roman" w:cstheme="minorHAnsi"/>
+          <w:b/>
+          <w:bCs/>
+          <w:kern w:val="0"/>
+          <w:sz w:val="24"/>
+          <w:szCs w:val="24"/>
+          <w14:ligatures w14:val="none"/>
+        </w:rPr>
+        <w:t>Attore:</w:t>
+      </w:r>
+      <w:r>
+        <w:rPr>
+          <w:rFonts w:eastAsia="Times New Roman" w:cstheme="minorHAnsi"/>
+          <w:kern w:val="0"/>
+          <w:sz w:val="24"/>
+          <w:szCs w:val="24"/>
+          <w14:ligatures w14:val="none"/>
+        </w:rPr>
+        <w:t xml:space="preserve"> </w:t>
+      </w:r>
+      <w:r>
+        <w:rPr>
+          <w:rFonts w:eastAsia="Times New Roman" w:cstheme="minorHAnsi"/>
+          <w:kern w:val="0"/>
+          <w:sz w:val="24"/>
+          <w:szCs w:val="24"/>
+          <w14:ligatures w14:val="none"/>
+        </w:rPr>
+        <w:t>Cliente</w:t>
+      </w:r>
+    </w:p>
+    <w:p>
+      <w:pPr>
+        <w:spacing w:before="100" w:beforeAutospacing="1" w:after="100" w:afterAutospacing="1" w:line="240" w:lineRule="auto"/>
+        <w:rPr>
+          <w:rFonts w:eastAsia="Times New Roman" w:cstheme="minorHAnsi"/>
+          <w:kern w:val="0"/>
+          <w:sz w:val="24"/>
+          <w:szCs w:val="24"/>
+          <w14:ligatures w14:val="none"/>
+        </w:rPr>
+      </w:pPr>
+      <w:r>
+        <w:rPr>
+          <w:rFonts w:eastAsia="Times New Roman" w:cstheme="minorHAnsi"/>
+          <w:b/>
+          <w:bCs/>
+          <w:kern w:val="0"/>
+          <w:sz w:val="24"/>
+          <w:szCs w:val="24"/>
+          <w14:ligatures w14:val="none"/>
+        </w:rPr>
+        <w:t xml:space="preserve">Entry </w:t>
+      </w:r>
+      <w:proofErr w:type="spellStart"/>
+      <w:r>
+        <w:rPr>
+          <w:rFonts w:eastAsia="Times New Roman" w:cstheme="minorHAnsi"/>
+          <w:b/>
+          <w:bCs/>
+          <w:kern w:val="0"/>
+          <w:sz w:val="24"/>
+          <w:szCs w:val="24"/>
+          <w14:ligatures w14:val="none"/>
+        </w:rPr>
+        <w:t>Condition</w:t>
+      </w:r>
+      <w:proofErr w:type="spellEnd"/>
+      <w:r>
+        <w:rPr>
+          <w:rFonts w:eastAsia="Times New Roman" w:cstheme="minorHAnsi"/>
+          <w:b/>
+          <w:bCs/>
+          <w:kern w:val="0"/>
+          <w:sz w:val="24"/>
+          <w:szCs w:val="24"/>
+          <w14:ligatures w14:val="none"/>
+        </w:rPr>
+        <w:t>:</w:t>
+      </w:r>
+      <w:r>
+        <w:rPr>
+          <w:rFonts w:eastAsia="Times New Roman" w:cstheme="minorHAnsi"/>
+          <w:kern w:val="0"/>
+          <w:sz w:val="24"/>
+          <w:szCs w:val="24"/>
+          <w14:ligatures w14:val="none"/>
+        </w:rPr>
+        <w:t xml:space="preserve"> </w:t>
+      </w:r>
+      <w:r>
+        <w:rPr>
+          <w:rFonts w:eastAsia="Times New Roman" w:cstheme="minorHAnsi"/>
+          <w:kern w:val="0"/>
+          <w:sz w:val="24"/>
+          <w:szCs w:val="24"/>
+          <w14:ligatures w14:val="none"/>
+        </w:rPr>
+        <w:t>Il cliente</w:t>
+      </w:r>
+      <w:r>
+        <w:rPr>
+          <w:rFonts w:eastAsia="Times New Roman" w:cstheme="minorHAnsi"/>
+          <w:kern w:val="0"/>
+          <w:sz w:val="24"/>
+          <w:szCs w:val="24"/>
+          <w14:ligatures w14:val="none"/>
+        </w:rPr>
+        <w:t xml:space="preserve"> ha provato a</w:t>
+      </w:r>
+      <w:r>
+        <w:rPr>
+          <w:rFonts w:eastAsia="Times New Roman" w:cstheme="minorHAnsi"/>
+          <w:kern w:val="0"/>
+          <w:sz w:val="24"/>
+          <w:szCs w:val="24"/>
+          <w14:ligatures w14:val="none"/>
+        </w:rPr>
+        <w:t xml:space="preserve"> selezionare una proiezione, ma la sala è già piena</w:t>
+      </w:r>
+    </w:p>
+    <w:p>
+      <w:pPr>
+        <w:spacing w:before="100" w:beforeAutospacing="1" w:after="100" w:afterAutospacing="1" w:line="240" w:lineRule="auto"/>
+        <w:rPr>
+          <w:rFonts w:eastAsia="Times New Roman" w:cstheme="minorHAnsi"/>
+          <w:b/>
+          <w:bCs/>
+          <w:kern w:val="0"/>
+          <w:sz w:val="24"/>
+          <w:szCs w:val="24"/>
+          <w14:ligatures w14:val="none"/>
+        </w:rPr>
+      </w:pPr>
+      <w:r>
+        <w:rPr>
+          <w:rFonts w:eastAsia="Times New Roman" w:cstheme="minorHAnsi"/>
+          <w:b/>
+          <w:bCs/>
+          <w:kern w:val="0"/>
+          <w:sz w:val="24"/>
+          <w:szCs w:val="24"/>
+          <w14:ligatures w14:val="none"/>
+        </w:rPr>
+        <w:t>Flusso di eventi:</w:t>
+      </w:r>
+    </w:p>
+    <w:p>
+      <w:pPr>
+        <w:numPr>
+          <w:ilvl w:val="0"/>
+          <w:numId w:val="43"/>
+        </w:numPr>
+        <w:spacing w:before="100" w:beforeAutospacing="1" w:after="100" w:afterAutospacing="1" w:line="240" w:lineRule="auto"/>
+        <w:rPr>
+          <w:rFonts w:eastAsia="Times New Roman" w:cstheme="minorHAnsi"/>
+          <w:kern w:val="0"/>
+          <w:sz w:val="24"/>
+          <w:szCs w:val="24"/>
+          <w14:ligatures w14:val="none"/>
+        </w:rPr>
+      </w:pPr>
+      <w:r>
+        <w:rPr>
+          <w:rFonts w:eastAsia="Times New Roman" w:cstheme="minorHAnsi"/>
+          <w:kern w:val="0"/>
+          <w:sz w:val="24"/>
+          <w:szCs w:val="24"/>
+          <w14:ligatures w14:val="none"/>
+        </w:rPr>
+        <w:lastRenderedPageBreak/>
+        <w:t>I</w:t>
+      </w:r>
+      <w:r>
+        <w:rPr>
+          <w:rFonts w:eastAsia="Times New Roman" w:cstheme="minorHAnsi"/>
+          <w:kern w:val="0"/>
+          <w:sz w:val="24"/>
+          <w:szCs w:val="24"/>
+          <w14:ligatures w14:val="none"/>
+        </w:rPr>
+        <w:t xml:space="preserve">l sistema mostra il messaggio di </w:t>
+      </w:r>
+      <w:r>
+        <w:rPr>
+          <w:rFonts w:eastAsia="Times New Roman" w:cstheme="minorHAnsi"/>
+          <w:kern w:val="0"/>
+          <w:sz w:val="24"/>
+          <w:szCs w:val="24"/>
+          <w14:ligatures w14:val="none"/>
+        </w:rPr>
+        <w:t>errore “</w:t>
+      </w:r>
+      <w:r>
+        <w:rPr>
+          <w:rFonts w:ascii="Calibri" w:eastAsia="Calibri" w:hAnsi="Calibri" w:cs="Calibri"/>
+          <w:sz w:val="24"/>
+          <w:szCs w:val="24"/>
+        </w:rPr>
+        <w:t>Spiacenti, non ci sono</w:t>
+      </w:r>
+      <w:r>
+        <w:rPr>
+          <w:rFonts w:ascii="Calibri" w:eastAsia="Calibri" w:hAnsi="Calibri" w:cs="Calibri"/>
+          <w:sz w:val="24"/>
+          <w:szCs w:val="24"/>
+        </w:rPr>
+        <w:t xml:space="preserve"> </w:t>
+      </w:r>
+      <w:r>
+        <w:rPr>
+          <w:rFonts w:ascii="Calibri" w:eastAsia="Calibri" w:hAnsi="Calibri" w:cs="Calibri"/>
+          <w:sz w:val="24"/>
+          <w:szCs w:val="24"/>
+        </w:rPr>
+        <w:t xml:space="preserve">più posti disponibili </w:t>
+      </w:r>
+      <w:r>
+        <w:rPr>
+          <w:rFonts w:ascii="Calibri" w:eastAsia="Calibri" w:hAnsi="Calibri" w:cs="Calibri"/>
+          <w:sz w:val="24"/>
+          <w:szCs w:val="24"/>
+        </w:rPr>
+        <w:t xml:space="preserve">per </w:t>
+      </w:r>
+      <w:r>
+        <w:rPr>
+          <w:rFonts w:ascii="Calibri" w:eastAsia="Calibri" w:hAnsi="Calibri" w:cs="Calibri"/>
+          <w:sz w:val="24"/>
+          <w:szCs w:val="24"/>
+        </w:rPr>
+        <w:t>la proiezione precedentemente scelta</w:t>
+      </w:r>
+      <w:r>
+        <w:rPr>
+          <w:rFonts w:eastAsia="Times New Roman" w:cstheme="minorHAnsi"/>
+          <w:kern w:val="0"/>
+          <w:sz w:val="24"/>
+          <w:szCs w:val="24"/>
+          <w14:ligatures w14:val="none"/>
+        </w:rPr>
+        <w:t>”</w:t>
+      </w:r>
+    </w:p>
+    <w:p>
+      <w:pPr>
+        <w:numPr>
+          <w:ilvl w:val="0"/>
+          <w:numId w:val="43"/>
+        </w:numPr>
+        <w:spacing w:before="100" w:beforeAutospacing="1" w:after="100" w:afterAutospacing="1" w:line="240" w:lineRule="auto"/>
+        <w:rPr>
+          <w:rFonts w:eastAsia="Times New Roman" w:cstheme="minorHAnsi"/>
+          <w:kern w:val="0"/>
+          <w:sz w:val="24"/>
+          <w:szCs w:val="24"/>
+          <w14:ligatures w14:val="none"/>
+        </w:rPr>
+      </w:pPr>
+      <w:r>
+        <w:rPr>
+          <w:rFonts w:eastAsia="Times New Roman" w:cstheme="minorHAnsi"/>
+          <w:kern w:val="0"/>
+          <w:sz w:val="24"/>
+          <w:szCs w:val="24"/>
+          <w14:ligatures w14:val="none"/>
+        </w:rPr>
+        <w:t>I</w:t>
+      </w:r>
+      <w:r>
+        <w:rPr>
+          <w:rFonts w:eastAsia="Times New Roman" w:cstheme="minorHAnsi"/>
+          <w:kern w:val="0"/>
+          <w:sz w:val="24"/>
+          <w:szCs w:val="24"/>
+          <w14:ligatures w14:val="none"/>
+        </w:rPr>
+        <w:t>l sistema ripresenta al</w:t>
+      </w:r>
+      <w:r>
+        <w:rPr>
+          <w:rFonts w:eastAsia="Times New Roman" w:cstheme="minorHAnsi"/>
+          <w:kern w:val="0"/>
+          <w:sz w:val="24"/>
+          <w:szCs w:val="24"/>
+          <w14:ligatures w14:val="none"/>
+        </w:rPr>
+        <w:t xml:space="preserve"> cliente</w:t>
+      </w:r>
+      <w:r>
+        <w:rPr>
+          <w:rFonts w:eastAsia="Times New Roman" w:cstheme="minorHAnsi"/>
+          <w:kern w:val="0"/>
+          <w:sz w:val="24"/>
+          <w:szCs w:val="24"/>
+          <w14:ligatures w14:val="none"/>
+        </w:rPr>
+        <w:t xml:space="preserve"> la </w:t>
+      </w:r>
+      <w:r>
+        <w:rPr>
+          <w:rFonts w:eastAsia="Times New Roman" w:cstheme="minorHAnsi"/>
+          <w:kern w:val="0"/>
+          <w:sz w:val="24"/>
+          <w:szCs w:val="24"/>
+          <w14:ligatures w14:val="none"/>
+        </w:rPr>
+        <w:t>pagina film</w:t>
+      </w:r>
+      <w:r>
+        <w:rPr>
+          <w:rFonts w:eastAsia="Times New Roman" w:cstheme="minorHAnsi"/>
+          <w:kern w:val="0"/>
+          <w:sz w:val="24"/>
+          <w:szCs w:val="24"/>
+          <w14:ligatures w14:val="none"/>
+        </w:rPr>
+        <w:t>, contenente le proiezioni</w:t>
+      </w:r>
+    </w:p>
+    <w:p>
+      <w:pPr>
+        <w:spacing w:before="100" w:beforeAutospacing="1" w:after="100" w:afterAutospacing="1" w:line="240" w:lineRule="auto"/>
+        <w:rPr>
+          <w:rFonts w:eastAsia="Times New Roman" w:cstheme="minorHAnsi"/>
+          <w:kern w:val="0"/>
+          <w:sz w:val="24"/>
+          <w:szCs w:val="24"/>
+          <w14:ligatures w14:val="none"/>
+        </w:rPr>
+      </w:pPr>
+      <w:r>
+        <w:rPr>
+          <w:rFonts w:eastAsia="Times New Roman" w:cstheme="minorHAnsi"/>
+          <w:b/>
+          <w:bCs/>
+          <w:kern w:val="0"/>
+          <w:sz w:val="24"/>
+          <w:szCs w:val="24"/>
+          <w14:ligatures w14:val="none"/>
+        </w:rPr>
+        <w:t xml:space="preserve">Exit </w:t>
+      </w:r>
+      <w:proofErr w:type="spellStart"/>
+      <w:r>
+        <w:rPr>
+          <w:rFonts w:eastAsia="Times New Roman" w:cstheme="minorHAnsi"/>
+          <w:b/>
+          <w:bCs/>
+          <w:kern w:val="0"/>
+          <w:sz w:val="24"/>
+          <w:szCs w:val="24"/>
+          <w14:ligatures w14:val="none"/>
+        </w:rPr>
+        <w:t>Condition</w:t>
+      </w:r>
+      <w:proofErr w:type="spellEnd"/>
+      <w:r>
+        <w:rPr>
+          <w:rFonts w:eastAsia="Times New Roman" w:cstheme="minorHAnsi"/>
+          <w:b/>
+          <w:bCs/>
+          <w:kern w:val="0"/>
+          <w:sz w:val="24"/>
+          <w:szCs w:val="24"/>
+          <w14:ligatures w14:val="none"/>
+        </w:rPr>
+        <w:t>:</w:t>
+      </w:r>
+      <w:r>
+        <w:rPr>
+          <w:rFonts w:eastAsia="Times New Roman" w:cstheme="minorHAnsi"/>
+          <w:kern w:val="0"/>
+          <w:sz w:val="24"/>
+          <w:szCs w:val="24"/>
+          <w14:ligatures w14:val="none"/>
+        </w:rPr>
+        <w:t xml:space="preserve"> </w:t>
+      </w:r>
+      <w:r>
+        <w:rPr>
+          <w:rFonts w:eastAsia="Times New Roman" w:cstheme="minorHAnsi"/>
+          <w:kern w:val="0"/>
+          <w:sz w:val="24"/>
+          <w:szCs w:val="24"/>
+          <w14:ligatures w14:val="none"/>
+        </w:rPr>
+        <w:t xml:space="preserve">Il cliente si trova sulla pagina </w:t>
+      </w:r>
+      <w:r>
+        <w:rPr>
+          <w:rFonts w:eastAsia="Times New Roman" w:cstheme="minorHAnsi"/>
+          <w:kern w:val="0"/>
+          <w:sz w:val="24"/>
+          <w:szCs w:val="24"/>
+          <w14:ligatures w14:val="none"/>
+        </w:rPr>
+        <w:t>film</w:t>
+      </w:r>
+    </w:p>
+    <w:p>
+      <w:pPr>
+        <w:spacing w:before="100" w:beforeAutospacing="1" w:after="100" w:afterAutospacing="1" w:line="240" w:lineRule="auto"/>
+        <w:rPr>
+          <w:rFonts w:eastAsia="Times New Roman" w:cstheme="minorHAnsi"/>
+          <w:kern w:val="0"/>
+          <w:sz w:val="24"/>
+          <w:szCs w:val="24"/>
+          <w14:ligatures w14:val="none"/>
+        </w:rPr>
+      </w:pPr>
+    </w:p>
+    <w:p>
+      <w:r>
+        <w:rPr>
+          <w:noProof/>
+        </w:rPr>
+        <w:drawing>
+          <wp:anchor distT="0" distB="0" distL="114300" distR="114300" simplePos="0" relativeHeight="251656704" behindDoc="0" locked="0" layoutInCell="1" allowOverlap="1" wp14:anchorId="672170B4" wp14:editId="03D99441">
+            <wp:simplePos x="0" y="0"/>
+            <wp:positionH relativeFrom="margin">
+              <wp:posOffset>822960</wp:posOffset>
+            </wp:positionH>
+            <wp:positionV relativeFrom="margin">
+              <wp:posOffset>1510030</wp:posOffset>
+            </wp:positionV>
+            <wp:extent cx="4438650" cy="2576195"/>
+            <wp:effectExtent l="0" t="0" r="0" b="0"/>
+            <wp:wrapSquare wrapText="bothSides"/>
+            <wp:docPr id="2" name="Immagine 1" descr="Immagine che contiene testo, schermata, cerchio&#10;&#10;Descrizione generata automaticamente"/>
+            <wp:cNvGraphicFramePr>
+              <a:graphicFrameLocks xmlns:a="http://schemas.openxmlformats.org/drawingml/2006/main" noChangeAspect="1"/>
+            </wp:cNvGraphicFramePr>
+            <a:graphic xmlns:a="http://schemas.openxmlformats.org/drawingml/2006/main">
+              <a:graphicData uri="http://schemas.openxmlformats.org/drawingml/2006/picture">
+                <pic:pic xmlns:pic="http://schemas.openxmlformats.org/drawingml/2006/picture">
+                  <pic:nvPicPr>
+                    <pic:cNvPr id="2" name="Immagine 1" descr="Immagine che contiene testo, schermata, cerchio&#10;&#10;Descrizione generata automaticamente"/>
+                    <pic:cNvPicPr>
+                      <a:picLocks noChangeAspect="1" noChangeArrowheads="1"/>
+                    </pic:cNvPicPr>
+                  </pic:nvPicPr>
+                  <pic:blipFill>
+                    <a:blip r:embed="rId6" cstate="print">
+                      <a:extLst>
+                        <a:ext uri="{28A0092B-C50C-407E-A947-70E740481C1C}">
+                          <a14:useLocalDpi xmlns:a14="http://schemas.microsoft.com/office/drawing/2010/main" val="0"/>
+                        </a:ext>
+                      </a:extLst>
+                    </a:blip>
+                    <a:srcRect/>
+                    <a:stretch>
+                      <a:fillRect/>
+                    </a:stretch>
+                  </pic:blipFill>
+                  <pic:spPr bwMode="auto">
+                    <a:xfrm>
+                      <a:off x="0" y="0"/>
+                      <a:ext cx="4438650" cy="2576195"/>
+                    </a:xfrm>
+                    <a:prstGeom prst="rect">
+                      <a:avLst/>
+                    </a:prstGeom>
+                    <a:noFill/>
+                    <a:ln>
+                      <a:noFill/>
+                    </a:ln>
+                  </pic:spPr>
+                </pic:pic>
+              </a:graphicData>
+            </a:graphic>
+            <wp14:sizeRelH relativeFrom="margin">
+              <wp14:pctWidth>0</wp14:pctWidth>
+            </wp14:sizeRelH>
+            <wp14:sizeRelV relativeFrom="margin">
+              <wp14:pctHeight>0</wp14:pctHeight>
+            </wp14:sizeRelV>
+          </wp:anchor>
+        </w:drawing>
+      </w:r>
+    </w:p>
+    <w:p>
+      <w:pPr>
+        <w:suppressAutoHyphens/>
+        <w:spacing w:after="0" w:line="240" w:lineRule="auto"/>
+        <w:rPr>
+          <w:rFonts w:ascii="Calibri" w:eastAsia="Arial" w:hAnsi="Calibri" w:cs="Calibri"/>
+          <w:bCs/>
+        </w:rPr>
+      </w:pPr>
+    </w:p>
+    <w:p>
+      <w:pPr>
+        <w:rPr>
+          <w:rFonts w:ascii="Calibri" w:eastAsia="Arial" w:hAnsi="Calibri" w:cs="Calibri"/>
+        </w:rPr>
+      </w:pPr>
+    </w:p>
+    <w:p>
+      <w:pPr>
+        <w:rPr>
+          <w:rFonts w:ascii="Calibri" w:eastAsia="Arial" w:hAnsi="Calibri" w:cs="Calibri"/>
+        </w:rPr>
+      </w:pPr>
+    </w:p>
+    <w:p>
+      <w:pPr>
+        <w:rPr>
+          <w:rFonts w:ascii="Calibri" w:eastAsia="Arial" w:hAnsi="Calibri" w:cs="Calibri"/>
+        </w:rPr>
+      </w:pPr>
+    </w:p>
+    <w:p>
+      <w:pPr>
+        <w:rPr>
+          <w:rFonts w:ascii="Calibri" w:eastAsia="Arial" w:hAnsi="Calibri" w:cs="Calibri"/>
+        </w:rPr>
+      </w:pPr>
+    </w:p>
+    <w:p>
+      <w:pPr>
+        <w:rPr>
+          <w:rFonts w:ascii="Calibri" w:eastAsia="Arial" w:hAnsi="Calibri" w:cs="Calibri"/>
+        </w:rPr>
+      </w:pPr>
+    </w:p>
+    <w:p>
+      <w:pPr>
+        <w:rPr>
+          <w:rFonts w:ascii="Calibri" w:eastAsia="Arial" w:hAnsi="Calibri" w:cs="Calibri"/>
+        </w:rPr>
+      </w:pPr>
+    </w:p>
+    <w:p>
+      <w:pPr>
+        <w:rPr>
+          <w:rFonts w:ascii="Calibri" w:eastAsia="Arial" w:hAnsi="Calibri" w:cs="Calibri"/>
+        </w:rPr>
+      </w:pPr>
+    </w:p>
+    <w:p>
+      <w:pPr>
+        <w:rPr>
+          <w:rFonts w:ascii="Calibri" w:eastAsia="Arial" w:hAnsi="Calibri" w:cs="Calibri"/>
+        </w:rPr>
+      </w:pPr>
+    </w:p>
+    <w:p>
+      <w:pPr>
+        <w:rPr>
+          <w:rFonts w:ascii="Calibri" w:eastAsia="Arial" w:hAnsi="Calibri" w:cs="Calibri"/>
+          <w:bCs/>
+        </w:rPr>
+      </w:pPr>
+    </w:p>
+    <w:p>
+      <w:pPr>
+        <w:spacing w:before="100" w:beforeAutospacing="1" w:after="100" w:afterAutospacing="1" w:line="240" w:lineRule="auto"/>
+        <w:rPr>
+          <w:rFonts w:eastAsia="Times New Roman" w:cstheme="minorHAnsi"/>
+          <w:kern w:val="0"/>
+          <w:sz w:val="28"/>
+          <w:szCs w:val="28"/>
+          <w14:ligatures w14:val="none"/>
+        </w:rPr>
+      </w:pPr>
+      <w:r>
+        <w:rPr>
+          <w:rFonts w:eastAsia="Times New Roman" w:cstheme="minorHAnsi"/>
+          <w:b/>
+          <w:bCs/>
+          <w:kern w:val="0"/>
+          <w:sz w:val="28"/>
+          <w:szCs w:val="28"/>
+          <w14:ligatures w14:val="none"/>
+        </w:rPr>
+        <w:t>UC 1</w:t>
+      </w:r>
+      <w:r>
+        <w:rPr>
+          <w:rFonts w:eastAsia="Times New Roman" w:cstheme="minorHAnsi"/>
+          <w:b/>
+          <w:bCs/>
+          <w:kern w:val="0"/>
+          <w:sz w:val="28"/>
+          <w:szCs w:val="28"/>
+          <w14:ligatures w14:val="none"/>
+        </w:rPr>
+        <w:t>0</w:t>
+      </w:r>
+      <w:r>
+        <w:rPr>
+          <w:rFonts w:eastAsia="Times New Roman" w:cstheme="minorHAnsi"/>
+          <w:b/>
+          <w:bCs/>
+          <w:kern w:val="0"/>
+          <w:sz w:val="28"/>
+          <w:szCs w:val="28"/>
+          <w14:ligatures w14:val="none"/>
+        </w:rPr>
+        <w:t>.0</w:t>
+      </w:r>
+      <w:r>
+        <w:rPr>
+          <w:rFonts w:eastAsia="Times New Roman" w:cstheme="minorHAnsi"/>
+          <w:b/>
+          <w:bCs/>
+          <w:kern w:val="0"/>
+          <w:sz w:val="28"/>
+          <w:szCs w:val="28"/>
+          <w14:ligatures w14:val="none"/>
+        </w:rPr>
+        <w:t>: Scelta posti</w:t>
+      </w:r>
+    </w:p>
+    <w:p>
+      <w:pPr>
+        <w:spacing w:before="100" w:beforeAutospacing="1" w:after="100" w:afterAutospacing="1" w:line="240" w:lineRule="auto"/>
+        <w:rPr>
+          <w:rFonts w:eastAsia="Times New Roman" w:cstheme="minorHAnsi"/>
+          <w:kern w:val="0"/>
+          <w:sz w:val="24"/>
+          <w:szCs w:val="24"/>
+          <w14:ligatures w14:val="none"/>
+        </w:rPr>
+      </w:pPr>
+      <w:r>
+        <w:rPr>
+          <w:rFonts w:eastAsia="Times New Roman" w:cstheme="minorHAnsi"/>
+          <w:b/>
+          <w:bCs/>
+          <w:kern w:val="0"/>
+          <w:sz w:val="24"/>
+          <w:szCs w:val="24"/>
+          <w14:ligatures w14:val="none"/>
+        </w:rPr>
+        <w:t>Attore:</w:t>
+      </w:r>
+      <w:r>
+        <w:rPr>
+          <w:rFonts w:eastAsia="Times New Roman" w:cstheme="minorHAnsi"/>
+          <w:kern w:val="0"/>
+          <w:sz w:val="24"/>
+          <w:szCs w:val="24"/>
+          <w14:ligatures w14:val="none"/>
+        </w:rPr>
+        <w:t xml:space="preserve"> </w:t>
+      </w:r>
+      <w:r>
+        <w:rPr>
+          <w:rFonts w:eastAsia="Times New Roman" w:cstheme="minorHAnsi"/>
+          <w:kern w:val="0"/>
+          <w:sz w:val="24"/>
+          <w:szCs w:val="24"/>
+          <w14:ligatures w14:val="none"/>
+        </w:rPr>
+        <w:t>Cliente</w:t>
+      </w:r>
+    </w:p>
+    <w:p>
+      <w:pPr>
+        <w:spacing w:before="100" w:beforeAutospacing="1" w:after="100" w:afterAutospacing="1" w:line="240" w:lineRule="auto"/>
+        <w:rPr>
+          <w:rFonts w:eastAsia="Times New Roman" w:cstheme="minorHAnsi"/>
+          <w:kern w:val="0"/>
+          <w:sz w:val="24"/>
+          <w:szCs w:val="24"/>
+          <w14:ligatures w14:val="none"/>
+        </w:rPr>
+      </w:pPr>
+      <w:r>
+        <w:rPr>
+          <w:rFonts w:eastAsia="Times New Roman" w:cstheme="minorHAnsi"/>
+          <w:b/>
+          <w:bCs/>
+          <w:kern w:val="0"/>
+          <w:sz w:val="24"/>
+          <w:szCs w:val="24"/>
+          <w14:ligatures w14:val="none"/>
+        </w:rPr>
+        <w:t xml:space="preserve">Entry </w:t>
+      </w:r>
+      <w:proofErr w:type="spellStart"/>
+      <w:r>
+        <w:rPr>
+          <w:rFonts w:eastAsia="Times New Roman" w:cstheme="minorHAnsi"/>
+          <w:b/>
+          <w:bCs/>
+          <w:kern w:val="0"/>
+          <w:sz w:val="24"/>
+          <w:szCs w:val="24"/>
+          <w14:ligatures w14:val="none"/>
+        </w:rPr>
+        <w:t>Condition</w:t>
+      </w:r>
+      <w:proofErr w:type="spellEnd"/>
+      <w:r>
+        <w:rPr>
+          <w:rFonts w:eastAsia="Times New Roman" w:cstheme="minorHAnsi"/>
+          <w:b/>
+          <w:bCs/>
+          <w:kern w:val="0"/>
+          <w:sz w:val="24"/>
+          <w:szCs w:val="24"/>
+          <w14:ligatures w14:val="none"/>
+        </w:rPr>
+        <w:t>:</w:t>
+      </w:r>
+      <w:r>
+        <w:rPr>
+          <w:rFonts w:eastAsia="Times New Roman" w:cstheme="minorHAnsi"/>
+          <w:kern w:val="0"/>
+          <w:sz w:val="24"/>
+          <w:szCs w:val="24"/>
+          <w14:ligatures w14:val="none"/>
+        </w:rPr>
+        <w:t xml:space="preserve"> </w:t>
+      </w:r>
+      <w:r>
+        <w:rPr>
+          <w:rFonts w:eastAsia="Times New Roman" w:cstheme="minorHAnsi"/>
+          <w:kern w:val="0"/>
+          <w:sz w:val="24"/>
+          <w:szCs w:val="24"/>
+          <w14:ligatures w14:val="none"/>
+        </w:rPr>
+        <w:t>Il cliente</w:t>
+      </w:r>
+      <w:r>
+        <w:rPr>
+          <w:rFonts w:eastAsia="Times New Roman" w:cstheme="minorHAnsi"/>
+          <w:kern w:val="0"/>
+          <w:sz w:val="24"/>
+          <w:szCs w:val="24"/>
+          <w14:ligatures w14:val="none"/>
+        </w:rPr>
+        <w:t xml:space="preserve"> si trova sulla</w:t>
+      </w:r>
+      <w:r>
+        <w:rPr>
+          <w:rFonts w:eastAsia="Times New Roman" w:cstheme="minorHAnsi"/>
+          <w:kern w:val="0"/>
+          <w:sz w:val="24"/>
+          <w:szCs w:val="24"/>
+          <w14:ligatures w14:val="none"/>
+        </w:rPr>
+        <w:t xml:space="preserve"> pagina per la scelta dei posti di una proiezione</w:t>
+      </w:r>
+    </w:p>
+    <w:p>
+      <w:pPr>
+        <w:spacing w:before="100" w:beforeAutospacing="1" w:after="100" w:afterAutospacing="1" w:line="240" w:lineRule="auto"/>
+        <w:rPr>
+          <w:rFonts w:eastAsia="Times New Roman" w:cstheme="minorHAnsi"/>
+          <w:b/>
+          <w:bCs/>
+          <w:kern w:val="0"/>
+          <w:sz w:val="24"/>
+          <w:szCs w:val="24"/>
+          <w14:ligatures w14:val="none"/>
+        </w:rPr>
+      </w:pPr>
+      <w:r>
+        <w:rPr>
+          <w:rFonts w:eastAsia="Times New Roman" w:cstheme="minorHAnsi"/>
+          <w:b/>
+          <w:bCs/>
+          <w:kern w:val="0"/>
+          <w:sz w:val="24"/>
+          <w:szCs w:val="24"/>
+          <w14:ligatures w14:val="none"/>
+        </w:rPr>
+        <w:t>Flusso di eventi:</w:t>
+      </w:r>
+    </w:p>
+    <w:p>
+      <w:pPr>
+        <w:numPr>
+          <w:ilvl w:val="0"/>
+          <w:numId w:val="44"/>
+        </w:numPr>
+        <w:spacing w:before="100" w:beforeAutospacing="1" w:after="100" w:afterAutospacing="1" w:line="240" w:lineRule="auto"/>
+        <w:rPr>
+          <w:rFonts w:eastAsia="Times New Roman" w:cstheme="minorHAnsi"/>
+          <w:kern w:val="0"/>
+          <w:sz w:val="24"/>
+          <w:szCs w:val="24"/>
+          <w14:ligatures w14:val="none"/>
+        </w:rPr>
+      </w:pPr>
+      <w:r>
+        <w:rPr>
+          <w:rFonts w:eastAsia="Times New Roman" w:cstheme="minorHAnsi"/>
+          <w:kern w:val="0"/>
+          <w:sz w:val="24"/>
+          <w:szCs w:val="24"/>
+          <w14:ligatures w14:val="none"/>
+        </w:rPr>
+        <w:t>Il cliente</w:t>
+      </w:r>
+      <w:r>
+        <w:rPr>
+          <w:rFonts w:eastAsia="Times New Roman" w:cstheme="minorHAnsi"/>
+          <w:kern w:val="0"/>
+          <w:sz w:val="24"/>
+          <w:szCs w:val="24"/>
+          <w14:ligatures w14:val="none"/>
+        </w:rPr>
+        <w:t xml:space="preserve"> </w:t>
+      </w:r>
+      <w:r>
+        <w:rPr>
+          <w:rFonts w:eastAsia="Times New Roman" w:cstheme="minorHAnsi"/>
+          <w:kern w:val="0"/>
+          <w:sz w:val="24"/>
+          <w:szCs w:val="24"/>
+          <w14:ligatures w14:val="none"/>
+        </w:rPr>
+        <w:t xml:space="preserve">seleziona uno o più posti tra quelli disponibili </w:t>
+      </w:r>
+    </w:p>
+    <w:p>
+      <w:pPr>
+        <w:numPr>
+          <w:ilvl w:val="0"/>
+          <w:numId w:val="44"/>
+        </w:numPr>
+        <w:spacing w:before="100" w:beforeAutospacing="1" w:after="100" w:afterAutospacing="1" w:line="240" w:lineRule="auto"/>
+        <w:rPr>
+          <w:rFonts w:eastAsia="Times New Roman" w:cstheme="minorHAnsi"/>
+          <w:kern w:val="0"/>
+          <w:sz w:val="24"/>
+          <w:szCs w:val="24"/>
+          <w14:ligatures w14:val="none"/>
+        </w:rPr>
+      </w:pPr>
+      <w:r>
+        <w:rPr>
+          <w:rFonts w:eastAsia="Times New Roman" w:cstheme="minorHAnsi"/>
+          <w:kern w:val="0"/>
+          <w:sz w:val="24"/>
+          <w:szCs w:val="24"/>
+          <w14:ligatures w14:val="none"/>
+        </w:rPr>
+        <w:t>Il cliente</w:t>
+      </w:r>
+      <w:r>
+        <w:rPr>
+          <w:rFonts w:eastAsia="Times New Roman" w:cstheme="minorHAnsi"/>
+          <w:kern w:val="0"/>
+          <w:sz w:val="24"/>
+          <w:szCs w:val="24"/>
+          <w14:ligatures w14:val="none"/>
+        </w:rPr>
+        <w:t xml:space="preserve"> </w:t>
+      </w:r>
+      <w:r>
+        <w:rPr>
+          <w:rFonts w:eastAsia="Times New Roman" w:cstheme="minorHAnsi"/>
+          <w:kern w:val="0"/>
+          <w:sz w:val="24"/>
+          <w:szCs w:val="24"/>
+          <w14:ligatures w14:val="none"/>
+        </w:rPr>
+        <w:t>conferma la sua scelta</w:t>
+      </w:r>
+    </w:p>
+    <w:p>
+      <w:pPr>
+        <w:numPr>
+          <w:ilvl w:val="0"/>
+          <w:numId w:val="44"/>
+        </w:numPr>
+        <w:spacing w:before="100" w:beforeAutospacing="1" w:after="100" w:afterAutospacing="1" w:line="240" w:lineRule="auto"/>
+        <w:rPr>
+          <w:rFonts w:eastAsia="Times New Roman" w:cstheme="minorHAnsi"/>
+          <w:kern w:val="0"/>
+          <w:sz w:val="24"/>
+          <w:szCs w:val="24"/>
+          <w14:ligatures w14:val="none"/>
+        </w:rPr>
+      </w:pPr>
+      <w:r>
+        <w:rPr>
+          <w:rFonts w:eastAsia="Times New Roman" w:cstheme="minorHAnsi"/>
+          <w:kern w:val="0"/>
+          <w:sz w:val="24"/>
+          <w:szCs w:val="24"/>
+          <w14:ligatures w14:val="none"/>
+        </w:rPr>
+        <w:t xml:space="preserve">Il sistema controlla </w:t>
+      </w:r>
+      <w:r>
+        <w:rPr>
+          <w:rFonts w:eastAsia="Times New Roman" w:cstheme="minorHAnsi"/>
+          <w:kern w:val="0"/>
+          <w:sz w:val="24"/>
+          <w:szCs w:val="24"/>
+          <w14:ligatures w14:val="none"/>
+        </w:rPr>
+        <w:t>se i posti scelti sono ancora disponibili e il controllo ha esito positivo</w:t>
+      </w:r>
+    </w:p>
+    <w:p>
+      <w:pPr>
+        <w:numPr>
+          <w:ilvl w:val="0"/>
+          <w:numId w:val="44"/>
+        </w:numPr>
+        <w:spacing w:before="100" w:beforeAutospacing="1" w:after="100" w:afterAutospacing="1" w:line="240" w:lineRule="auto"/>
+        <w:rPr>
+          <w:rFonts w:eastAsia="Times New Roman" w:cstheme="minorHAnsi"/>
+          <w:kern w:val="0"/>
+          <w:sz w:val="24"/>
+          <w:szCs w:val="24"/>
+          <w14:ligatures w14:val="none"/>
+        </w:rPr>
+      </w:pPr>
+      <w:r>
+        <w:rPr>
+          <w:rFonts w:eastAsia="Times New Roman" w:cstheme="minorHAnsi"/>
+          <w:kern w:val="0"/>
+          <w:sz w:val="24"/>
+          <w:szCs w:val="24"/>
+          <w14:ligatures w14:val="none"/>
+        </w:rPr>
+        <w:t xml:space="preserve">Il sistema reindirizza l’utente alla </w:t>
+      </w:r>
+      <w:r>
+        <w:rPr>
+          <w:rFonts w:eastAsia="Times New Roman" w:cstheme="minorHAnsi"/>
+          <w:kern w:val="0"/>
+          <w:sz w:val="24"/>
+          <w:szCs w:val="24"/>
+          <w14:ligatures w14:val="none"/>
+        </w:rPr>
+        <w:t>pagina di acquisto</w:t>
+      </w:r>
+    </w:p>
+    <w:p>
+      <w:pPr>
+        <w:spacing w:before="100" w:beforeAutospacing="1" w:after="100" w:afterAutospacing="1" w:line="240" w:lineRule="auto"/>
+        <w:rPr>
+          <w:rFonts w:eastAsia="Times New Roman" w:cstheme="minorHAnsi"/>
+          <w:kern w:val="0"/>
+          <w:sz w:val="24"/>
+          <w:szCs w:val="24"/>
+          <w14:ligatures w14:val="none"/>
+        </w:rPr>
+      </w:pPr>
+      <w:r>
+        <w:rPr>
+          <w:rFonts w:eastAsia="Times New Roman" w:cstheme="minorHAnsi"/>
+          <w:b/>
+          <w:bCs/>
+          <w:kern w:val="0"/>
+          <w:sz w:val="24"/>
+          <w:szCs w:val="24"/>
+          <w14:ligatures w14:val="none"/>
+        </w:rPr>
+        <w:t xml:space="preserve">Exit </w:t>
+      </w:r>
+      <w:proofErr w:type="spellStart"/>
+      <w:r>
+        <w:rPr>
+          <w:rFonts w:eastAsia="Times New Roman" w:cstheme="minorHAnsi"/>
+          <w:b/>
+          <w:bCs/>
+          <w:kern w:val="0"/>
+          <w:sz w:val="24"/>
+          <w:szCs w:val="24"/>
+          <w14:ligatures w14:val="none"/>
+        </w:rPr>
+        <w:t>Condition</w:t>
+      </w:r>
+      <w:proofErr w:type="spellEnd"/>
+      <w:r>
+        <w:rPr>
+          <w:rFonts w:eastAsia="Times New Roman" w:cstheme="minorHAnsi"/>
+          <w:b/>
+          <w:bCs/>
+          <w:kern w:val="0"/>
+          <w:sz w:val="24"/>
+          <w:szCs w:val="24"/>
+          <w14:ligatures w14:val="none"/>
+        </w:rPr>
+        <w:t>:</w:t>
+      </w:r>
+      <w:r>
+        <w:rPr>
+          <w:rFonts w:eastAsia="Times New Roman" w:cstheme="minorHAnsi"/>
+          <w:kern w:val="0"/>
+          <w:sz w:val="24"/>
+          <w:szCs w:val="24"/>
+          <w14:ligatures w14:val="none"/>
+        </w:rPr>
+        <w:t xml:space="preserve"> </w:t>
+      </w:r>
+      <w:r>
+        <w:rPr>
+          <w:rFonts w:eastAsia="Times New Roman" w:cstheme="minorHAnsi"/>
+          <w:kern w:val="0"/>
+          <w:sz w:val="24"/>
+          <w:szCs w:val="24"/>
+          <w14:ligatures w14:val="none"/>
+        </w:rPr>
+        <w:t>Il cliente</w:t>
+      </w:r>
+      <w:r>
+        <w:rPr>
+          <w:rFonts w:eastAsia="Times New Roman" w:cstheme="minorHAnsi"/>
+          <w:kern w:val="0"/>
+          <w:sz w:val="24"/>
+          <w:szCs w:val="24"/>
+          <w14:ligatures w14:val="none"/>
+        </w:rPr>
+        <w:t xml:space="preserve"> </w:t>
+      </w:r>
+      <w:r>
+        <w:rPr>
+          <w:rFonts w:eastAsia="Times New Roman" w:cstheme="minorHAnsi"/>
+          <w:kern w:val="0"/>
+          <w:sz w:val="24"/>
+          <w:szCs w:val="24"/>
+          <w14:ligatures w14:val="none"/>
+        </w:rPr>
+        <w:t>si trova sulla pagina di acquisto</w:t>
+      </w:r>
+    </w:p>
+    <w:p>
+      <w:pPr>
+        <w:spacing w:before="100" w:beforeAutospacing="1" w:after="100" w:afterAutospacing="1" w:line="240" w:lineRule="auto"/>
+        <w:rPr>
+          <w:rFonts w:eastAsia="Times New Roman" w:cstheme="minorHAnsi"/>
+          <w:kern w:val="0"/>
+          <w:sz w:val="24"/>
+          <w:szCs w:val="24"/>
+          <w14:ligatures w14:val="none"/>
+        </w:rPr>
+      </w:pPr>
+      <w:r>
+        <w:rPr>
+          <w:rFonts w:eastAsia="Times New Roman" w:cstheme="minorHAnsi"/>
+          <w:b/>
+          <w:bCs/>
+          <w:kern w:val="0"/>
+          <w:sz w:val="24"/>
+          <w:szCs w:val="24"/>
+          <w14:ligatures w14:val="none"/>
+        </w:rPr>
+        <w:t>Alternativ</w:t>
+      </w:r>
+      <w:r>
+        <w:rPr>
+          <w:rFonts w:eastAsia="Times New Roman" w:cstheme="minorHAnsi"/>
+          <w:b/>
+          <w:bCs/>
+          <w:kern w:val="0"/>
+          <w:sz w:val="24"/>
+          <w:szCs w:val="24"/>
+          <w14:ligatures w14:val="none"/>
+        </w:rPr>
+        <w:t>e</w:t>
+      </w:r>
+      <w:r>
+        <w:rPr>
+          <w:rFonts w:eastAsia="Times New Roman" w:cstheme="minorHAnsi"/>
+          <w:kern w:val="0"/>
+          <w:sz w:val="24"/>
+          <w:szCs w:val="24"/>
+          <w14:ligatures w14:val="none"/>
+        </w:rPr>
+        <w:t>:</w:t>
+      </w:r>
+    </w:p>
+    <w:p>
+      <w:pPr>
+        <w:spacing w:before="100" w:beforeAutospacing="1" w:after="100" w:afterAutospacing="1" w:line="240" w:lineRule="auto"/>
+        <w:rPr>
+          <w:rFonts w:eastAsia="Times New Roman" w:cstheme="minorHAnsi"/>
+          <w:kern w:val="0"/>
+          <w:sz w:val="24"/>
+          <w:szCs w:val="24"/>
+          <w14:ligatures w14:val="none"/>
+        </w:rPr>
+      </w:pPr>
+      <w:r>
+        <w:rPr>
+          <w:rFonts w:eastAsia="Times New Roman" w:cstheme="minorHAnsi"/>
+          <w:kern w:val="0"/>
+          <w:sz w:val="24"/>
+          <w:szCs w:val="24"/>
+          <w14:ligatures w14:val="none"/>
+        </w:rPr>
+        <w:t>Se al punto 3 il sistema rilev</w:t>
+      </w:r>
+      <w:r>
+        <w:rPr>
+          <w:rFonts w:eastAsia="Times New Roman" w:cstheme="minorHAnsi"/>
+          <w:kern w:val="0"/>
+          <w:sz w:val="24"/>
+          <w:szCs w:val="24"/>
+          <w14:ligatures w14:val="none"/>
+        </w:rPr>
+        <w:t>a che tutti i posti della sala non sono più disponibili</w:t>
+      </w:r>
+      <w:r>
+        <w:rPr>
+          <w:rFonts w:eastAsia="Times New Roman" w:cstheme="minorHAnsi"/>
+          <w:kern w:val="0"/>
+          <w:sz w:val="24"/>
+          <w:szCs w:val="24"/>
+          <w14:ligatures w14:val="none"/>
+        </w:rPr>
+        <w:t>, verrà eseguito il caso d’uso UC 1</w:t>
+      </w:r>
+      <w:r>
+        <w:rPr>
+          <w:rFonts w:eastAsia="Times New Roman" w:cstheme="minorHAnsi"/>
+          <w:kern w:val="0"/>
+          <w:sz w:val="24"/>
+          <w:szCs w:val="24"/>
+          <w14:ligatures w14:val="none"/>
+        </w:rPr>
+        <w:t>0</w:t>
+      </w:r>
+      <w:r>
+        <w:rPr>
+          <w:rFonts w:eastAsia="Times New Roman" w:cstheme="minorHAnsi"/>
+          <w:kern w:val="0"/>
+          <w:sz w:val="24"/>
+          <w:szCs w:val="24"/>
+          <w14:ligatures w14:val="none"/>
+        </w:rPr>
+        <w:t>.</w:t>
+      </w:r>
+      <w:r>
+        <w:rPr>
+          <w:rFonts w:eastAsia="Times New Roman" w:cstheme="minorHAnsi"/>
+          <w:kern w:val="0"/>
+          <w:sz w:val="24"/>
+          <w:szCs w:val="24"/>
+          <w14:ligatures w14:val="none"/>
+        </w:rPr>
+        <w:t>1</w:t>
+      </w:r>
+      <w:r>
+        <w:rPr>
+          <w:rFonts w:eastAsia="Times New Roman" w:cstheme="minorHAnsi"/>
+          <w:kern w:val="0"/>
+          <w:sz w:val="24"/>
+          <w:szCs w:val="24"/>
+          <w14:ligatures w14:val="none"/>
+        </w:rPr>
+        <w:t xml:space="preserve"> </w:t>
+      </w:r>
+      <w:r>
+        <w:rPr>
+          <w:rFonts w:eastAsia="Times New Roman" w:cstheme="minorHAnsi"/>
+          <w:kern w:val="0"/>
+          <w:sz w:val="24"/>
+          <w:szCs w:val="24"/>
+          <w14:ligatures w14:val="none"/>
+        </w:rPr>
+        <w:t>Sala piena.</w:t>
+      </w:r>
+    </w:p>
+    <w:p>
+      <w:pPr>
+        <w:spacing w:before="100" w:beforeAutospacing="1" w:after="100" w:afterAutospacing="1" w:line="240" w:lineRule="auto"/>
+        <w:rPr>
+          <w:rFonts w:eastAsia="Times New Roman" w:cstheme="minorHAnsi"/>
+          <w:kern w:val="0"/>
+          <w:sz w:val="24"/>
+          <w:szCs w:val="24"/>
+          <w14:ligatures w14:val="none"/>
+        </w:rPr>
+      </w:pPr>
+      <w:r>
+        <w:rPr>
+          <w:rFonts w:eastAsia="Times New Roman" w:cstheme="minorHAnsi"/>
+          <w:kern w:val="0"/>
+          <w:sz w:val="24"/>
+          <w:szCs w:val="24"/>
+          <w14:ligatures w14:val="none"/>
+        </w:rPr>
+        <w:t>Se al punto 3 il sistema rilev</w:t>
+      </w:r>
+      <w:r>
+        <w:rPr>
+          <w:rFonts w:eastAsia="Times New Roman" w:cstheme="minorHAnsi"/>
+          <w:kern w:val="0"/>
+          <w:sz w:val="24"/>
+          <w:szCs w:val="24"/>
+          <w14:ligatures w14:val="none"/>
+        </w:rPr>
+        <w:t>a che almeno uno tra i posti scelti non è più disponibile, ma non tutti i posti della sala sono già occupati</w:t>
+      </w:r>
+      <w:r>
+        <w:rPr>
+          <w:rFonts w:eastAsia="Times New Roman" w:cstheme="minorHAnsi"/>
+          <w:kern w:val="0"/>
+          <w:sz w:val="24"/>
+          <w:szCs w:val="24"/>
+          <w14:ligatures w14:val="none"/>
+        </w:rPr>
+        <w:t>, verrà eseguito il caso d’uso UC 1</w:t>
+      </w:r>
+      <w:r>
+        <w:rPr>
+          <w:rFonts w:eastAsia="Times New Roman" w:cstheme="minorHAnsi"/>
+          <w:kern w:val="0"/>
+          <w:sz w:val="24"/>
+          <w:szCs w:val="24"/>
+          <w14:ligatures w14:val="none"/>
+        </w:rPr>
+        <w:t>0</w:t>
+      </w:r>
+      <w:r>
+        <w:rPr>
+          <w:rFonts w:eastAsia="Times New Roman" w:cstheme="minorHAnsi"/>
+          <w:kern w:val="0"/>
+          <w:sz w:val="24"/>
+          <w:szCs w:val="24"/>
+          <w14:ligatures w14:val="none"/>
+        </w:rPr>
+        <w:t>.</w:t>
+      </w:r>
+      <w:r>
+        <w:rPr>
+          <w:rFonts w:eastAsia="Times New Roman" w:cstheme="minorHAnsi"/>
+          <w:kern w:val="0"/>
+          <w:sz w:val="24"/>
+          <w:szCs w:val="24"/>
+          <w14:ligatures w14:val="none"/>
+        </w:rPr>
+        <w:t>2</w:t>
+      </w:r>
+      <w:r>
+        <w:rPr>
+          <w:rFonts w:eastAsia="Times New Roman" w:cstheme="minorHAnsi"/>
+          <w:kern w:val="0"/>
+          <w:sz w:val="24"/>
+          <w:szCs w:val="24"/>
+          <w14:ligatures w14:val="none"/>
+        </w:rPr>
+        <w:t xml:space="preserve"> </w:t>
+      </w:r>
+      <w:r>
+        <w:rPr>
+          <w:rFonts w:eastAsia="Times New Roman" w:cstheme="minorHAnsi"/>
+          <w:kern w:val="0"/>
+          <w:sz w:val="24"/>
+          <w:szCs w:val="24"/>
+          <w14:ligatures w14:val="none"/>
+        </w:rPr>
+        <w:t>Posti scelti non più disponibili.</w:t>
+      </w:r>
+    </w:p>
+    <w:p>
+      <w:pPr>
+        <w:spacing w:before="100" w:beforeAutospacing="1" w:after="100" w:afterAutospacing="1" w:line="240" w:lineRule="auto"/>
+        <w:rPr>
+          <w:rFonts w:eastAsia="Times New Roman" w:cstheme="minorHAnsi"/>
+          <w:kern w:val="0"/>
+          <w:sz w:val="28"/>
+          <w:szCs w:val="28"/>
+          <w14:ligatures w14:val="none"/>
+        </w:rPr>
+      </w:pPr>
+      <w:r>
+        <w:rPr>
+          <w:rFonts w:eastAsia="Times New Roman" w:cstheme="minorHAnsi"/>
+          <w:b/>
+          <w:bCs/>
+          <w:kern w:val="0"/>
+          <w:sz w:val="28"/>
+          <w:szCs w:val="28"/>
+          <w14:ligatures w14:val="none"/>
+        </w:rPr>
+        <w:lastRenderedPageBreak/>
+        <w:t>UC 1</w:t>
+      </w:r>
+      <w:r>
+        <w:rPr>
+          <w:rFonts w:eastAsia="Times New Roman" w:cstheme="minorHAnsi"/>
+          <w:b/>
+          <w:bCs/>
+          <w:kern w:val="0"/>
+          <w:sz w:val="28"/>
+          <w:szCs w:val="28"/>
+          <w14:ligatures w14:val="none"/>
+        </w:rPr>
+        <w:t>0</w:t>
+      </w:r>
+      <w:r>
+        <w:rPr>
+          <w:rFonts w:eastAsia="Times New Roman" w:cstheme="minorHAnsi"/>
+          <w:b/>
+          <w:bCs/>
+          <w:kern w:val="0"/>
+          <w:sz w:val="28"/>
+          <w:szCs w:val="28"/>
+          <w14:ligatures w14:val="none"/>
+        </w:rPr>
+        <w:t>.1: Sala piena</w:t>
+      </w:r>
+    </w:p>
+    <w:p>
+      <w:pPr>
+        <w:spacing w:before="100" w:beforeAutospacing="1" w:after="100" w:afterAutospacing="1" w:line="240" w:lineRule="auto"/>
+        <w:rPr>
+          <w:rFonts w:eastAsia="Times New Roman" w:cstheme="minorHAnsi"/>
+          <w:kern w:val="0"/>
+          <w:sz w:val="24"/>
+          <w:szCs w:val="24"/>
+          <w14:ligatures w14:val="none"/>
+        </w:rPr>
+      </w:pPr>
+      <w:r>
+        <w:rPr>
+          <w:rFonts w:eastAsia="Times New Roman" w:cstheme="minorHAnsi"/>
+          <w:b/>
+          <w:bCs/>
+          <w:kern w:val="0"/>
+          <w:sz w:val="24"/>
+          <w:szCs w:val="24"/>
+          <w14:ligatures w14:val="none"/>
+        </w:rPr>
+        <w:t>Attore:</w:t>
+      </w:r>
+      <w:r>
+        <w:rPr>
+          <w:rFonts w:eastAsia="Times New Roman" w:cstheme="minorHAnsi"/>
+          <w:kern w:val="0"/>
+          <w:sz w:val="24"/>
+          <w:szCs w:val="24"/>
+          <w14:ligatures w14:val="none"/>
+        </w:rPr>
+        <w:t xml:space="preserve"> </w:t>
+      </w:r>
+      <w:r>
+        <w:rPr>
+          <w:rFonts w:eastAsia="Times New Roman" w:cstheme="minorHAnsi"/>
+          <w:kern w:val="0"/>
+          <w:sz w:val="24"/>
+          <w:szCs w:val="24"/>
+          <w14:ligatures w14:val="none"/>
+        </w:rPr>
+        <w:t>Cliente</w:t>
+      </w:r>
+    </w:p>
+    <w:p>
+      <w:pPr>
+        <w:spacing w:before="100" w:beforeAutospacing="1" w:after="100" w:afterAutospacing="1" w:line="240" w:lineRule="auto"/>
+        <w:rPr>
+          <w:rFonts w:eastAsia="Times New Roman" w:cstheme="minorHAnsi"/>
+          <w:kern w:val="0"/>
+          <w:sz w:val="24"/>
+          <w:szCs w:val="24"/>
+          <w14:ligatures w14:val="none"/>
+        </w:rPr>
+      </w:pPr>
+      <w:r>
+        <w:rPr>
+          <w:rFonts w:eastAsia="Times New Roman" w:cstheme="minorHAnsi"/>
+          <w:b/>
+          <w:bCs/>
+          <w:kern w:val="0"/>
+          <w:sz w:val="24"/>
+          <w:szCs w:val="24"/>
+          <w14:ligatures w14:val="none"/>
+        </w:rPr>
+        <w:t xml:space="preserve">Entry </w:t>
+      </w:r>
+      <w:proofErr w:type="spellStart"/>
+      <w:r>
+        <w:rPr>
+          <w:rFonts w:eastAsia="Times New Roman" w:cstheme="minorHAnsi"/>
+          <w:b/>
+          <w:bCs/>
+          <w:kern w:val="0"/>
+          <w:sz w:val="24"/>
+          <w:szCs w:val="24"/>
+          <w14:ligatures w14:val="none"/>
+        </w:rPr>
+        <w:t>Condition</w:t>
+      </w:r>
+      <w:proofErr w:type="spellEnd"/>
+      <w:r>
+        <w:rPr>
+          <w:rFonts w:eastAsia="Times New Roman" w:cstheme="minorHAnsi"/>
+          <w:b/>
+          <w:bCs/>
+          <w:kern w:val="0"/>
+          <w:sz w:val="24"/>
+          <w:szCs w:val="24"/>
+          <w14:ligatures w14:val="none"/>
+        </w:rPr>
+        <w:t>:</w:t>
+      </w:r>
+      <w:r>
+        <w:rPr>
+          <w:rFonts w:eastAsia="Times New Roman" w:cstheme="minorHAnsi"/>
+          <w:kern w:val="0"/>
+          <w:sz w:val="24"/>
+          <w:szCs w:val="24"/>
+          <w14:ligatures w14:val="none"/>
+        </w:rPr>
+        <w:t xml:space="preserve"> </w:t>
+      </w:r>
+      <w:r>
+        <w:rPr>
+          <w:rFonts w:eastAsia="Times New Roman" w:cstheme="minorHAnsi"/>
+          <w:kern w:val="0"/>
+          <w:sz w:val="24"/>
+          <w:szCs w:val="24"/>
+          <w14:ligatures w14:val="none"/>
+        </w:rPr>
+        <w:t>Il cliente</w:t>
+      </w:r>
+      <w:r>
+        <w:rPr>
+          <w:rFonts w:eastAsia="Times New Roman" w:cstheme="minorHAnsi"/>
+          <w:kern w:val="0"/>
+          <w:sz w:val="24"/>
+          <w:szCs w:val="24"/>
+          <w14:ligatures w14:val="none"/>
+        </w:rPr>
+        <w:t xml:space="preserve"> ha provato </w:t>
+      </w:r>
+      <w:r>
+        <w:rPr>
+          <w:rFonts w:eastAsia="Times New Roman" w:cstheme="minorHAnsi"/>
+          <w:kern w:val="0"/>
+          <w:sz w:val="24"/>
+          <w:szCs w:val="24"/>
+          <w14:ligatures w14:val="none"/>
+        </w:rPr>
+        <w:t>a scegliere dei posti per una proiezione, ma la sala è già piena</w:t>
+      </w:r>
+    </w:p>
+    <w:p>
+      <w:pPr>
+        <w:spacing w:before="100" w:beforeAutospacing="1" w:after="100" w:afterAutospacing="1" w:line="240" w:lineRule="auto"/>
+        <w:rPr>
+          <w:rFonts w:eastAsia="Times New Roman" w:cstheme="minorHAnsi"/>
+          <w:b/>
+          <w:bCs/>
+          <w:kern w:val="0"/>
+          <w:sz w:val="24"/>
+          <w:szCs w:val="24"/>
+          <w14:ligatures w14:val="none"/>
+        </w:rPr>
+      </w:pPr>
+      <w:r>
+        <w:rPr>
+          <w:rFonts w:eastAsia="Times New Roman" w:cstheme="minorHAnsi"/>
+          <w:b/>
+          <w:bCs/>
+          <w:kern w:val="0"/>
+          <w:sz w:val="24"/>
+          <w:szCs w:val="24"/>
+          <w14:ligatures w14:val="none"/>
+        </w:rPr>
+        <w:t>Flusso di eventi:</w:t>
+      </w:r>
+    </w:p>
+    <w:p>
+      <w:pPr>
+        <w:numPr>
+          <w:ilvl w:val="0"/>
+          <w:numId w:val="46"/>
+        </w:numPr>
+        <w:spacing w:before="100" w:beforeAutospacing="1" w:after="100" w:afterAutospacing="1" w:line="240" w:lineRule="auto"/>
+        <w:rPr>
+          <w:rFonts w:eastAsia="Times New Roman" w:cstheme="minorHAnsi"/>
+          <w:kern w:val="0"/>
+          <w:sz w:val="24"/>
+          <w:szCs w:val="24"/>
+          <w14:ligatures w14:val="none"/>
+        </w:rPr>
+      </w:pPr>
+      <w:r>
+        <w:rPr>
+          <w:rFonts w:eastAsia="Times New Roman" w:cstheme="minorHAnsi"/>
+          <w:kern w:val="0"/>
+          <w:sz w:val="24"/>
+          <w:szCs w:val="24"/>
+          <w14:ligatures w14:val="none"/>
+        </w:rPr>
+        <w:t>Il sistema mostra il messaggio di errore “</w:t>
+      </w:r>
+      <w:r>
+        <w:rPr>
+          <w:rFonts w:ascii="Calibri" w:eastAsia="Calibri" w:hAnsi="Calibri" w:cs="Calibri"/>
+          <w:sz w:val="24"/>
+          <w:szCs w:val="24"/>
+        </w:rPr>
+        <w:t>Spiacenti, non ci sono</w:t>
+      </w:r>
+      <w:r>
+        <w:rPr>
+          <w:rFonts w:ascii="Calibri" w:eastAsia="Calibri" w:hAnsi="Calibri" w:cs="Calibri"/>
+          <w:sz w:val="24"/>
+          <w:szCs w:val="24"/>
+        </w:rPr>
+        <w:t xml:space="preserve"> </w:t>
+      </w:r>
+      <w:r>
+        <w:rPr>
+          <w:rFonts w:ascii="Calibri" w:eastAsia="Calibri" w:hAnsi="Calibri" w:cs="Calibri"/>
+          <w:sz w:val="24"/>
+          <w:szCs w:val="24"/>
+        </w:rPr>
+        <w:t xml:space="preserve">più posti disponibili </w:t>
+      </w:r>
+      <w:r>
+        <w:rPr>
+          <w:rFonts w:ascii="Calibri" w:eastAsia="Calibri" w:hAnsi="Calibri" w:cs="Calibri"/>
+          <w:sz w:val="24"/>
+          <w:szCs w:val="24"/>
+        </w:rPr>
+        <w:t xml:space="preserve">per </w:t>
+      </w:r>
+      <w:r>
+        <w:rPr>
+          <w:rFonts w:ascii="Calibri" w:eastAsia="Calibri" w:hAnsi="Calibri" w:cs="Calibri"/>
+          <w:sz w:val="24"/>
+          <w:szCs w:val="24"/>
+        </w:rPr>
+        <w:t>la proiezione precedentemente scelta</w:t>
+      </w:r>
+      <w:r>
+        <w:rPr>
+          <w:rFonts w:eastAsia="Times New Roman" w:cstheme="minorHAnsi"/>
+          <w:kern w:val="0"/>
+          <w:sz w:val="24"/>
+          <w:szCs w:val="24"/>
+          <w14:ligatures w14:val="none"/>
+        </w:rPr>
+        <w:t>”</w:t>
+      </w:r>
+    </w:p>
+    <w:p>
+      <w:pPr>
+        <w:numPr>
+          <w:ilvl w:val="0"/>
+          <w:numId w:val="46"/>
+        </w:numPr>
+        <w:spacing w:before="100" w:beforeAutospacing="1" w:after="100" w:afterAutospacing="1" w:line="240" w:lineRule="auto"/>
+        <w:rPr>
+          <w:rFonts w:eastAsia="Times New Roman" w:cstheme="minorHAnsi"/>
+          <w:kern w:val="0"/>
+          <w:sz w:val="24"/>
+          <w:szCs w:val="24"/>
+          <w14:ligatures w14:val="none"/>
+        </w:rPr>
+      </w:pPr>
+      <w:r>
+        <w:rPr>
+          <w:rFonts w:eastAsia="Times New Roman" w:cstheme="minorHAnsi"/>
+          <w:kern w:val="0"/>
+          <w:sz w:val="24"/>
+          <w:szCs w:val="24"/>
+          <w14:ligatures w14:val="none"/>
+        </w:rPr>
+        <w:t>Il sistema ripresenta al cliente la pagina film, contenente</w:t>
+      </w:r>
+      <w:r>
+        <w:rPr>
+          <w:rFonts w:eastAsia="Times New Roman" w:cstheme="minorHAnsi"/>
+          <w:kern w:val="0"/>
+          <w:sz w:val="24"/>
+          <w:szCs w:val="24"/>
+          <w14:ligatures w14:val="none"/>
+        </w:rPr>
+        <w:t xml:space="preserve"> le proiezioni</w:t>
+      </w:r>
+    </w:p>
+    <w:p>
+      <w:pPr>
+        <w:spacing w:before="100" w:beforeAutospacing="1" w:after="100" w:afterAutospacing="1" w:line="240" w:lineRule="auto"/>
+        <w:rPr>
+          <w:rFonts w:eastAsia="Times New Roman" w:cstheme="minorHAnsi"/>
+          <w:kern w:val="0"/>
+          <w:sz w:val="24"/>
+          <w:szCs w:val="24"/>
+          <w14:ligatures w14:val="none"/>
+        </w:rPr>
+      </w:pPr>
+      <w:r>
+        <w:rPr>
+          <w:rFonts w:eastAsia="Times New Roman" w:cstheme="minorHAnsi"/>
+          <w:b/>
+          <w:bCs/>
+          <w:kern w:val="0"/>
+          <w:sz w:val="24"/>
+          <w:szCs w:val="24"/>
+          <w14:ligatures w14:val="none"/>
+        </w:rPr>
+        <w:t xml:space="preserve">Exit </w:t>
+      </w:r>
+      <w:proofErr w:type="spellStart"/>
+      <w:r>
+        <w:rPr>
+          <w:rFonts w:eastAsia="Times New Roman" w:cstheme="minorHAnsi"/>
+          <w:b/>
+          <w:bCs/>
+          <w:kern w:val="0"/>
+          <w:sz w:val="24"/>
+          <w:szCs w:val="24"/>
+          <w14:ligatures w14:val="none"/>
+        </w:rPr>
+        <w:t>Condition</w:t>
+      </w:r>
+      <w:proofErr w:type="spellEnd"/>
+      <w:r>
+        <w:rPr>
+          <w:rFonts w:eastAsia="Times New Roman" w:cstheme="minorHAnsi"/>
+          <w:b/>
+          <w:bCs/>
+          <w:kern w:val="0"/>
+          <w:sz w:val="24"/>
+          <w:szCs w:val="24"/>
+          <w14:ligatures w14:val="none"/>
+        </w:rPr>
+        <w:t xml:space="preserve">: </w:t>
+      </w:r>
+      <w:r>
+        <w:rPr>
+          <w:rFonts w:eastAsia="Times New Roman" w:cstheme="minorHAnsi"/>
+          <w:kern w:val="0"/>
+          <w:sz w:val="24"/>
+          <w:szCs w:val="24"/>
+          <w14:ligatures w14:val="none"/>
+        </w:rPr>
+        <w:t xml:space="preserve">Il cliente si trova sulla pagina </w:t>
+      </w:r>
+      <w:r>
+        <w:rPr>
+          <w:rFonts w:eastAsia="Times New Roman" w:cstheme="minorHAnsi"/>
+          <w:kern w:val="0"/>
+          <w:sz w:val="24"/>
+          <w:szCs w:val="24"/>
+          <w14:ligatures w14:val="none"/>
+        </w:rPr>
+        <w:t>film</w:t>
+      </w:r>
+    </w:p>
+    <w:p>
+      <w:pPr>
+        <w:spacing w:before="100" w:beforeAutospacing="1" w:after="100" w:afterAutospacing="1" w:line="240" w:lineRule="auto"/>
+        <w:rPr>
+          <w:rFonts w:eastAsia="Times New Roman" w:cstheme="minorHAnsi"/>
+          <w:b/>
+          <w:bCs/>
+          <w:kern w:val="0"/>
+          <w:sz w:val="24"/>
+          <w:szCs w:val="24"/>
+          <w14:ligatures w14:val="none"/>
+        </w:rPr>
+      </w:pPr>
+    </w:p>
+    <w:p>
+      <w:pPr>
+        <w:spacing w:before="100" w:beforeAutospacing="1" w:after="100" w:afterAutospacing="1" w:line="240" w:lineRule="auto"/>
+        <w:rPr>
+          <w:rFonts w:eastAsia="Times New Roman" w:cstheme="minorHAnsi"/>
+          <w:kern w:val="0"/>
+          <w:sz w:val="28"/>
+          <w:szCs w:val="28"/>
+          <w14:ligatures w14:val="none"/>
+        </w:rPr>
+      </w:pPr>
+      <w:r>
+        <w:rPr>
+          <w:rFonts w:eastAsia="Times New Roman" w:cstheme="minorHAnsi"/>
+          <w:b/>
+          <w:bCs/>
+          <w:kern w:val="0"/>
+          <w:sz w:val="28"/>
+          <w:szCs w:val="28"/>
+          <w14:ligatures w14:val="none"/>
+        </w:rPr>
+        <w:t>UC 1</w:t>
+      </w:r>
+      <w:r>
+        <w:rPr>
+          <w:rFonts w:eastAsia="Times New Roman" w:cstheme="minorHAnsi"/>
+          <w:b/>
+          <w:bCs/>
+          <w:kern w:val="0"/>
+          <w:sz w:val="28"/>
+          <w:szCs w:val="28"/>
+          <w14:ligatures w14:val="none"/>
+        </w:rPr>
+        <w:t>0</w:t>
+      </w:r>
+      <w:r>
+        <w:rPr>
+          <w:rFonts w:eastAsia="Times New Roman" w:cstheme="minorHAnsi"/>
+          <w:b/>
+          <w:bCs/>
+          <w:kern w:val="0"/>
+          <w:sz w:val="28"/>
+          <w:szCs w:val="28"/>
+          <w14:ligatures w14:val="none"/>
+        </w:rPr>
+        <w:t>.2: Posti scelti non più disponibili</w:t>
+      </w:r>
+    </w:p>
+    <w:p>
+      <w:pPr>
+        <w:spacing w:before="100" w:beforeAutospacing="1" w:after="100" w:afterAutospacing="1" w:line="240" w:lineRule="auto"/>
+        <w:rPr>
+          <w:rFonts w:eastAsia="Times New Roman" w:cstheme="minorHAnsi"/>
+          <w:kern w:val="0"/>
+          <w:sz w:val="24"/>
+          <w:szCs w:val="24"/>
+          <w14:ligatures w14:val="none"/>
+        </w:rPr>
+      </w:pPr>
+      <w:r>
+        <w:rPr>
+          <w:rFonts w:eastAsia="Times New Roman" w:cstheme="minorHAnsi"/>
+          <w:b/>
+          <w:bCs/>
+          <w:kern w:val="0"/>
+          <w:sz w:val="24"/>
+          <w:szCs w:val="24"/>
+          <w14:ligatures w14:val="none"/>
+        </w:rPr>
+        <w:t>Attore:</w:t>
+      </w:r>
+      <w:r>
+        <w:rPr>
+          <w:rFonts w:eastAsia="Times New Roman" w:cstheme="minorHAnsi"/>
+          <w:kern w:val="0"/>
+          <w:sz w:val="24"/>
+          <w:szCs w:val="24"/>
+          <w14:ligatures w14:val="none"/>
+        </w:rPr>
+        <w:t xml:space="preserve"> Cliente</w:t>
+      </w:r>
+    </w:p>
+    <w:p>
+      <w:pPr>
+        <w:spacing w:before="100" w:beforeAutospacing="1" w:after="100" w:afterAutospacing="1" w:line="240" w:lineRule="auto"/>
+        <w:rPr>
+          <w:rFonts w:eastAsia="Times New Roman" w:cstheme="minorHAnsi"/>
+          <w:kern w:val="0"/>
+          <w:sz w:val="24"/>
+          <w:szCs w:val="24"/>
+          <w14:ligatures w14:val="none"/>
+        </w:rPr>
+      </w:pPr>
+      <w:r>
+        <w:rPr>
+          <w:rFonts w:eastAsia="Times New Roman" w:cstheme="minorHAnsi"/>
+          <w:b/>
+          <w:bCs/>
+          <w:kern w:val="0"/>
+          <w:sz w:val="24"/>
+          <w:szCs w:val="24"/>
+          <w14:ligatures w14:val="none"/>
+        </w:rPr>
+        <w:t xml:space="preserve">Entry </w:t>
+      </w:r>
+      <w:proofErr w:type="spellStart"/>
+      <w:r>
+        <w:rPr>
+          <w:rFonts w:eastAsia="Times New Roman" w:cstheme="minorHAnsi"/>
+          <w:b/>
+          <w:bCs/>
+          <w:kern w:val="0"/>
+          <w:sz w:val="24"/>
+          <w:szCs w:val="24"/>
+          <w14:ligatures w14:val="none"/>
+        </w:rPr>
+        <w:t>Condition</w:t>
+      </w:r>
+      <w:proofErr w:type="spellEnd"/>
+      <w:r>
+        <w:rPr>
+          <w:rFonts w:eastAsia="Times New Roman" w:cstheme="minorHAnsi"/>
+          <w:b/>
+          <w:bCs/>
+          <w:kern w:val="0"/>
+          <w:sz w:val="24"/>
+          <w:szCs w:val="24"/>
+          <w14:ligatures w14:val="none"/>
+        </w:rPr>
+        <w:t>:</w:t>
+      </w:r>
+      <w:r>
+        <w:rPr>
+          <w:rFonts w:eastAsia="Times New Roman" w:cstheme="minorHAnsi"/>
+          <w:kern w:val="0"/>
+          <w:sz w:val="24"/>
+          <w:szCs w:val="24"/>
+          <w14:ligatures w14:val="none"/>
+        </w:rPr>
+        <w:t xml:space="preserve"> Il cliente ha provato a scegliere dei posti per una proiezione, ma almeno uno di essi non è più disponibile</w:t>
+      </w:r>
+    </w:p>
+    <w:p>
+      <w:pPr>
+        <w:spacing w:before="100" w:beforeAutospacing="1" w:after="100" w:afterAutospacing="1" w:line="240" w:lineRule="auto"/>
+        <w:rPr>
+          <w:rFonts w:eastAsia="Times New Roman" w:cstheme="minorHAnsi"/>
+          <w:b/>
+          <w:bCs/>
+          <w:kern w:val="0"/>
+          <w:sz w:val="24"/>
+          <w:szCs w:val="24"/>
+          <w14:ligatures w14:val="none"/>
+        </w:rPr>
+      </w:pPr>
+      <w:r>
+        <w:rPr>
+          <w:rFonts w:eastAsia="Times New Roman" w:cstheme="minorHAnsi"/>
+          <w:b/>
+          <w:bCs/>
+          <w:kern w:val="0"/>
+          <w:sz w:val="24"/>
+          <w:szCs w:val="24"/>
+          <w14:ligatures w14:val="none"/>
+        </w:rPr>
+        <w:t>Flusso di eventi:</w:t>
+      </w:r>
+    </w:p>
+    <w:p>
+      <w:pPr>
+        <w:numPr>
+          <w:ilvl w:val="0"/>
+          <w:numId w:val="45"/>
+        </w:numPr>
+        <w:spacing w:before="100" w:beforeAutospacing="1" w:after="100" w:afterAutospacing="1" w:line="240" w:lineRule="auto"/>
+        <w:rPr>
+          <w:rFonts w:eastAsia="Times New Roman" w:cstheme="minorHAnsi"/>
+          <w:kern w:val="0"/>
+          <w:sz w:val="24"/>
+          <w:szCs w:val="24"/>
+          <w14:ligatures w14:val="none"/>
+        </w:rPr>
+      </w:pPr>
+      <w:r>
+        <w:rPr>
+          <w:rFonts w:eastAsia="Times New Roman" w:cstheme="minorHAnsi"/>
+          <w:kern w:val="0"/>
+          <w:sz w:val="24"/>
+          <w:szCs w:val="24"/>
+          <w14:ligatures w14:val="none"/>
+        </w:rPr>
+        <w:t>I</w:t>
+      </w:r>
+      <w:r>
+        <w:rPr>
+          <w:rFonts w:eastAsia="Times New Roman" w:cstheme="minorHAnsi"/>
+          <w:kern w:val="0"/>
+          <w:sz w:val="24"/>
+          <w:szCs w:val="24"/>
+          <w14:ligatures w14:val="none"/>
+        </w:rPr>
+        <w:t>l sistema mostra il messaggio di errore “</w:t>
+      </w:r>
+      <w:r>
+        <w:rPr>
+          <w:rFonts w:ascii="Calibri" w:eastAsia="Calibri" w:hAnsi="Calibri" w:cs="Calibri"/>
+          <w:sz w:val="24"/>
+          <w:szCs w:val="24"/>
+        </w:rPr>
+        <w:t>Spiacenti, alcuni dei posti scelti non sono più disponibili per questa proiezione, riprova</w:t>
+      </w:r>
+      <w:r>
+        <w:rPr>
+          <w:rFonts w:eastAsia="Times New Roman" w:cstheme="minorHAnsi"/>
+          <w:kern w:val="0"/>
+          <w:sz w:val="24"/>
+          <w:szCs w:val="24"/>
+          <w14:ligatures w14:val="none"/>
+        </w:rPr>
+        <w:t>”</w:t>
+      </w:r>
+    </w:p>
+    <w:p>
+      <w:pPr>
+        <w:numPr>
+          <w:ilvl w:val="0"/>
+          <w:numId w:val="45"/>
+        </w:numPr>
+        <w:spacing w:before="100" w:beforeAutospacing="1" w:after="100" w:afterAutospacing="1" w:line="240" w:lineRule="auto"/>
+        <w:rPr>
+          <w:rFonts w:eastAsia="Times New Roman" w:cstheme="minorHAnsi"/>
+          <w:kern w:val="0"/>
+          <w:sz w:val="24"/>
+          <w:szCs w:val="24"/>
+          <w14:ligatures w14:val="none"/>
+        </w:rPr>
+      </w:pPr>
+      <w:r>
+        <w:rPr>
+          <w:rFonts w:eastAsia="Times New Roman" w:cstheme="minorHAnsi"/>
+          <w:kern w:val="0"/>
+          <w:sz w:val="24"/>
+          <w:szCs w:val="24"/>
+          <w14:ligatures w14:val="none"/>
+        </w:rPr>
+        <w:t>I</w:t>
+      </w:r>
+      <w:r>
+        <w:rPr>
+          <w:rFonts w:eastAsia="Times New Roman" w:cstheme="minorHAnsi"/>
+          <w:kern w:val="0"/>
+          <w:sz w:val="24"/>
+          <w:szCs w:val="24"/>
+          <w14:ligatures w14:val="none"/>
+        </w:rPr>
+        <w:t>l sistema ripresenta al cliente la schermata di scelta dei posti, con i posti disponibili aggiornati</w:t>
+      </w:r>
+    </w:p>
+    <w:p>
+      <w:pPr>
+        <w:spacing w:before="100" w:beforeAutospacing="1" w:after="100" w:afterAutospacing="1" w:line="240" w:lineRule="auto"/>
+        <w:rPr>
+          <w:rFonts w:eastAsia="Times New Roman" w:cstheme="minorHAnsi"/>
+          <w:kern w:val="0"/>
+          <w:sz w:val="24"/>
+          <w:szCs w:val="24"/>
+          <w14:ligatures w14:val="none"/>
+        </w:rPr>
+      </w:pPr>
+      <w:r>
+        <w:rPr>
+          <w:rFonts w:eastAsia="Times New Roman" w:cstheme="minorHAnsi"/>
+          <w:b/>
+          <w:bCs/>
+          <w:kern w:val="0"/>
+          <w:sz w:val="24"/>
+          <w:szCs w:val="24"/>
+          <w14:ligatures w14:val="none"/>
+        </w:rPr>
+        <w:t xml:space="preserve">Exit </w:t>
+      </w:r>
+      <w:proofErr w:type="spellStart"/>
+      <w:r>
+        <w:rPr>
+          <w:rFonts w:eastAsia="Times New Roman" w:cstheme="minorHAnsi"/>
+          <w:b/>
+          <w:bCs/>
+          <w:kern w:val="0"/>
+          <w:sz w:val="24"/>
+          <w:szCs w:val="24"/>
+          <w14:ligatures w14:val="none"/>
+        </w:rPr>
+        <w:t>Condition</w:t>
+      </w:r>
+      <w:proofErr w:type="spellEnd"/>
+      <w:r>
+        <w:rPr>
+          <w:rFonts w:eastAsia="Times New Roman" w:cstheme="minorHAnsi"/>
+          <w:b/>
+          <w:bCs/>
+          <w:kern w:val="0"/>
+          <w:sz w:val="24"/>
+          <w:szCs w:val="24"/>
+          <w14:ligatures w14:val="none"/>
+        </w:rPr>
+        <w:t>:</w:t>
+      </w:r>
+      <w:r>
+        <w:rPr>
+          <w:rFonts w:eastAsia="Times New Roman" w:cstheme="minorHAnsi"/>
+          <w:kern w:val="0"/>
+          <w:sz w:val="24"/>
+          <w:szCs w:val="24"/>
+          <w14:ligatures w14:val="none"/>
+        </w:rPr>
+        <w:t xml:space="preserve"> Il cliente si trova sulla pagina per la scelta dei posti della proiezione</w:t>
+      </w:r>
+    </w:p>
+    <w:p/>
+    <w:p>
+      <w:pPr>
+        <w:rPr>
+          <w:rFonts w:ascii="Calibri" w:eastAsia="Arial" w:hAnsi="Calibri" w:cs="Calibri"/>
+        </w:rPr>
+      </w:pPr>
+      <w:r>
+        <w:rPr>
+          <w:noProof/>
+        </w:rPr>
+        <w:drawing>
+          <wp:anchor distT="0" distB="0" distL="114300" distR="114300" simplePos="0" relativeHeight="251662848" behindDoc="0" locked="0" layoutInCell="1" allowOverlap="1" wp14:anchorId="242F5B2B" wp14:editId="435C9E0A">
+            <wp:simplePos x="0" y="0"/>
+            <wp:positionH relativeFrom="margin">
+              <wp:posOffset>727710</wp:posOffset>
+            </wp:positionH>
+            <wp:positionV relativeFrom="margin">
+              <wp:posOffset>6539230</wp:posOffset>
+            </wp:positionV>
+            <wp:extent cx="4654550" cy="1776730"/>
+            <wp:effectExtent l="0" t="0" r="0" b="0"/>
+            <wp:wrapSquare wrapText="bothSides"/>
+            <wp:docPr id="9" name="Immagine 5" descr="Immagine che contiene testo, schermata, cerchio, Carattere&#10;&#10;Descrizione generata automaticamente"/>
+            <wp:cNvGraphicFramePr>
+              <a:graphicFrameLocks xmlns:a="http://schemas.openxmlformats.org/drawingml/2006/main" noChangeAspect="1"/>
+            </wp:cNvGraphicFramePr>
+            <a:graphic xmlns:a="http://schemas.openxmlformats.org/drawingml/2006/main">
+              <a:graphicData uri="http://schemas.openxmlformats.org/drawingml/2006/picture">
+                <pic:pic xmlns:pic="http://schemas.openxmlformats.org/drawingml/2006/picture">
+                  <pic:nvPicPr>
+                    <pic:cNvPr id="9" name="Immagine 5" descr="Immagine che contiene testo, schermata, cerchio, Carattere&#10;&#10;Descrizione generata automaticamente"/>
+                    <pic:cNvPicPr>
+                      <a:picLocks noChangeAspect="1" noChangeArrowheads="1"/>
+                    </pic:cNvPicPr>
+                  </pic:nvPicPr>
+                  <pic:blipFill>
+                    <a:blip r:embed="rId7" cstate="print">
+                      <a:extLst>
+                        <a:ext uri="{28A0092B-C50C-407E-A947-70E740481C1C}">
+                          <a14:useLocalDpi xmlns:a14="http://schemas.microsoft.com/office/drawing/2010/main" val="0"/>
+                        </a:ext>
+                      </a:extLst>
+                    </a:blip>
+                    <a:srcRect/>
+                    <a:stretch>
+                      <a:fillRect/>
+                    </a:stretch>
+                  </pic:blipFill>
+                  <pic:spPr bwMode="auto">
+                    <a:xfrm>
+                      <a:off x="0" y="0"/>
+                      <a:ext cx="4654550" cy="1776730"/>
+                    </a:xfrm>
+                    <a:prstGeom prst="rect">
+                      <a:avLst/>
+                    </a:prstGeom>
+                    <a:noFill/>
+                    <a:ln>
+                      <a:noFill/>
+                    </a:ln>
+                  </pic:spPr>
+                </pic:pic>
+              </a:graphicData>
+            </a:graphic>
+            <wp14:sizeRelH relativeFrom="margin">
+              <wp14:pctWidth>0</wp14:pctWidth>
+            </wp14:sizeRelH>
+            <wp14:sizeRelV relativeFrom="margin">
+              <wp14:pctHeight>0</wp14:pctHeight>
+            </wp14:sizeRelV>
+          </wp:anchor>
+        </w:drawing>
+      </w:r>
     </w:p>
     <w:sectPr>
       <w:pgSz w:w="11906" w:h="16838"/>
@@ -3444,6 +6925,119 @@
     </w:lvl>
   </w:abstractNum>
   <w:abstractNum w:abstractNumId="3" w15:restartNumberingAfterBreak="0">
+    <w:nsid w:val="1753052E"/>
+    <w:multiLevelType w:val="multilevel"/>
+    <w:tmpl w:val="C6F8B7E0"/>
+    <w:lvl w:ilvl="0">
+      <w:start w:val="1"/>
+      <w:numFmt w:val="decimal"/>
+      <w:lvlText w:val="%1."/>
+      <w:lvlJc w:val="left"/>
+      <w:pPr>
+        <w:tabs>
+          <w:tab w:val="num" w:pos="720"/>
+        </w:tabs>
+        <w:ind w:left="720" w:hanging="360"/>
+      </w:pPr>
+    </w:lvl>
+    <w:lvl w:ilvl="1" w:tentative="1">
+      <w:start w:val="1"/>
+      <w:numFmt w:val="decimal"/>
+      <w:lvlText w:val="%2."/>
+      <w:lvlJc w:val="left"/>
+      <w:pPr>
+        <w:tabs>
+          <w:tab w:val="num" w:pos="1440"/>
+        </w:tabs>
+        <w:ind w:left="1440" w:hanging="360"/>
+      </w:pPr>
+    </w:lvl>
+    <w:lvl w:ilvl="2" w:tentative="1">
+      <w:start w:val="1"/>
+      <w:numFmt w:val="decimal"/>
+      <w:lvlText w:val="%3."/>
+      <w:lvlJc w:val="left"/>
+      <w:pPr>
+        <w:tabs>
+          <w:tab w:val="num" w:pos="2160"/>
+        </w:tabs>
+        <w:ind w:left="2160" w:hanging="360"/>
+      </w:pPr>
+    </w:lvl>
+    <w:lvl w:ilvl="3" w:tentative="1">
+      <w:start w:val="1"/>
+      <w:numFmt w:val="decimal"/>
+      <w:lvlText w:val="%4."/>
+      <w:lvlJc w:val="left"/>
+      <w:pPr>
+        <w:tabs>
+          <w:tab w:val="num" w:pos="2880"/>
+        </w:tabs>
+        <w:ind w:left="2880" w:hanging="360"/>
+      </w:pPr>
+    </w:lvl>
+    <w:lvl w:ilvl="4" w:tentative="1">
+      <w:start w:val="1"/>
+      <w:numFmt w:val="decimal"/>
+      <w:lvlText w:val="%5."/>
+      <w:lvlJc w:val="left"/>
+      <w:pPr>
+        <w:tabs>
+          <w:tab w:val="num" w:pos="3600"/>
+        </w:tabs>
+        <w:ind w:left="3600" w:hanging="360"/>
+      </w:pPr>
+    </w:lvl>
+    <w:lvl w:ilvl="5" w:tentative="1">
+      <w:start w:val="1"/>
+      <w:numFmt w:val="decimal"/>
+      <w:lvlText w:val="%6."/>
+      <w:lvlJc w:val="left"/>
+      <w:pPr>
+        <w:tabs>
+          <w:tab w:val="num" w:pos="4320"/>
+        </w:tabs>
+        <w:ind w:left="4320" w:hanging="360"/>
+      </w:pPr>
+    </w:lvl>
+    <w:lvl w:ilvl="6" w:tentative="1">
+      <w:start w:val="1"/>
+      <w:numFmt w:val="decimal"/>
+      <w:lvlText w:val="%7."/>
+      <w:lvlJc w:val="left"/>
+      <w:pPr>
+        <w:tabs>
+          <w:tab w:val="num" w:pos="5040"/>
+        </w:tabs>
+        <w:ind w:left="5040" w:hanging="360"/>
+      </w:pPr>
+    </w:lvl>
+    <w:lvl w:ilvl="7" w:tentative="1">
+      <w:start w:val="1"/>
+      <w:numFmt w:val="decimal"/>
+      <w:lvlText w:val="%8."/>
+      <w:lvlJc w:val="left"/>
+      <w:pPr>
+        <w:tabs>
+          <w:tab w:val="num" w:pos="5760"/>
+        </w:tabs>
+        <w:ind w:left="5760" w:hanging="360"/>
+      </w:pPr>
+    </w:lvl>
+    <w:lvl w:ilvl="8" w:tentative="1">
+      <w:start w:val="1"/>
+      <w:numFmt w:val="decimal"/>
+      <w:lvlText w:val="%9."/>
+      <w:lvlJc w:val="left"/>
+      <w:pPr>
+        <w:tabs>
+          <w:tab w:val="num" w:pos="6480"/>
+        </w:tabs>
+        <w:ind w:left="6480" w:hanging="360"/>
+      </w:pPr>
+    </w:lvl>
+  </w:abstractNum>
+  <w:abstractNum w:abstractNumId="4" w15:restartNumberingAfterBreak="0">
     <w:nsid w:val="18913AD0"/>
     <w:multiLevelType w:val="multilevel"/>
     <w:tmpl w:val="14E02CB6"/>
@@ -3556,7 +7150,7 @@
       </w:rPr>
     </w:lvl>
   </w:abstractNum>
-  <w:abstractNum w:abstractNumId="4" w15:restartNumberingAfterBreak="0">
+  <w:abstractNum w:abstractNumId="5" w15:restartNumberingAfterBreak="0">
     <w:nsid w:val="1AE333B3"/>
     <w:multiLevelType w:val="hybridMultilevel"/>
     <w:tmpl w:val="832C9D9E"/>
@@ -3645,7 +7239,7 @@
       </w:pPr>
     </w:lvl>
   </w:abstractNum>
-  <w:abstractNum w:abstractNumId="5" w15:restartNumberingAfterBreak="0">
+  <w:abstractNum w:abstractNumId="6" w15:restartNumberingAfterBreak="0">
     <w:nsid w:val="1B85765D"/>
     <w:multiLevelType w:val="multilevel"/>
     <w:tmpl w:val="5E08F1C2"/>
@@ -3696,7 +7290,7 @@
       <w:lvlJc w:val="left"/>
     </w:lvl>
   </w:abstractNum>
-  <w:abstractNum w:abstractNumId="6" w15:restartNumberingAfterBreak="0">
+  <w:abstractNum w:abstractNumId="7" w15:restartNumberingAfterBreak="0">
     <w:nsid w:val="1FEE1E27"/>
     <w:multiLevelType w:val="multilevel"/>
     <w:tmpl w:val="F92460FA"/>
@@ -3747,7 +7341,7 @@
       <w:lvlJc w:val="left"/>
     </w:lvl>
   </w:abstractNum>
-  <w:abstractNum w:abstractNumId="7" w15:restartNumberingAfterBreak="0">
+  <w:abstractNum w:abstractNumId="8" w15:restartNumberingAfterBreak="0">
     <w:nsid w:val="248834DA"/>
     <w:multiLevelType w:val="multilevel"/>
     <w:tmpl w:val="868C231E"/>
@@ -3798,7 +7392,120 @@
       <w:lvlJc w:val="left"/>
     </w:lvl>
   </w:abstractNum>
-  <w:abstractNum w:abstractNumId="8" w15:restartNumberingAfterBreak="0">
+  <w:abstractNum w:abstractNumId="9" w15:restartNumberingAfterBreak="0">
+    <w:nsid w:val="25E864FB"/>
+    <w:multiLevelType w:val="multilevel"/>
+    <w:tmpl w:val="C6F8B7E0"/>
+    <w:lvl w:ilvl="0">
+      <w:start w:val="1"/>
+      <w:numFmt w:val="decimal"/>
+      <w:lvlText w:val="%1."/>
+      <w:lvlJc w:val="left"/>
+      <w:pPr>
+        <w:tabs>
+          <w:tab w:val="num" w:pos="720"/>
+        </w:tabs>
+        <w:ind w:left="720" w:hanging="360"/>
+      </w:pPr>
+    </w:lvl>
+    <w:lvl w:ilvl="1" w:tentative="1">
+      <w:start w:val="1"/>
+      <w:numFmt w:val="decimal"/>
+      <w:lvlText w:val="%2."/>
+      <w:lvlJc w:val="left"/>
+      <w:pPr>
+        <w:tabs>
+          <w:tab w:val="num" w:pos="1440"/>
+        </w:tabs>
+        <w:ind w:left="1440" w:hanging="360"/>
+      </w:pPr>
+    </w:lvl>
+    <w:lvl w:ilvl="2" w:tentative="1">
+      <w:start w:val="1"/>
+      <w:numFmt w:val="decimal"/>
+      <w:lvlText w:val="%3."/>
+      <w:lvlJc w:val="left"/>
+      <w:pPr>
+        <w:tabs>
+          <w:tab w:val="num" w:pos="2160"/>
+        </w:tabs>
+        <w:ind w:left="2160" w:hanging="360"/>
+      </w:pPr>
+    </w:lvl>
+    <w:lvl w:ilvl="3" w:tentative="1">
+      <w:start w:val="1"/>
+      <w:numFmt w:val="decimal"/>
+      <w:lvlText w:val="%4."/>
+      <w:lvlJc w:val="left"/>
+      <w:pPr>
+        <w:tabs>
+          <w:tab w:val="num" w:pos="2880"/>
+        </w:tabs>
+        <w:ind w:left="2880" w:hanging="360"/>
+      </w:pPr>
+    </w:lvl>
+    <w:lvl w:ilvl="4" w:tentative="1">
+      <w:start w:val="1"/>
+      <w:numFmt w:val="decimal"/>
+      <w:lvlText w:val="%5."/>
+      <w:lvlJc w:val="left"/>
+      <w:pPr>
+        <w:tabs>
+          <w:tab w:val="num" w:pos="3600"/>
+        </w:tabs>
+        <w:ind w:left="3600" w:hanging="360"/>
+      </w:pPr>
+    </w:lvl>
+    <w:lvl w:ilvl="5" w:tentative="1">
+      <w:start w:val="1"/>
+      <w:numFmt w:val="decimal"/>
+      <w:lvlText w:val="%6."/>
+      <w:lvlJc w:val="left"/>
+      <w:pPr>
+        <w:tabs>
+          <w:tab w:val="num" w:pos="4320"/>
+        </w:tabs>
+        <w:ind w:left="4320" w:hanging="360"/>
+      </w:pPr>
+    </w:lvl>
+    <w:lvl w:ilvl="6" w:tentative="1">
+      <w:start w:val="1"/>
+      <w:numFmt w:val="decimal"/>
+      <w:lvlText w:val="%7."/>
+      <w:lvlJc w:val="left"/>
+      <w:pPr>
+        <w:tabs>
+          <w:tab w:val="num" w:pos="5040"/>
+        </w:tabs>
+        <w:ind w:left="5040" w:hanging="360"/>
+      </w:pPr>
+    </w:lvl>
+    <w:lvl w:ilvl="7" w:tentative="1">
+      <w:start w:val="1"/>
+      <w:numFmt w:val="decimal"/>
+      <w:lvlText w:val="%8."/>
+      <w:lvlJc w:val="left"/>
+      <w:pPr>
+        <w:tabs>
+          <w:tab w:val="num" w:pos="5760"/>
+        </w:tabs>
+        <w:ind w:left="5760" w:hanging="360"/>
+      </w:pPr>
+    </w:lvl>
+    <w:lvl w:ilvl="8" w:tentative="1">
+      <w:start w:val="1"/>
+      <w:numFmt w:val="decimal"/>
+      <w:lvlText w:val="%9."/>
+      <w:lvlJc w:val="left"/>
+      <w:pPr>
+        <w:tabs>
+          <w:tab w:val="num" w:pos="6480"/>
+        </w:tabs>
+        <w:ind w:left="6480" w:hanging="360"/>
+      </w:pPr>
+    </w:lvl>
+  </w:abstractNum>
+  <w:abstractNum w:abstractNumId="10" w15:restartNumberingAfterBreak="0">
     <w:nsid w:val="26472C3E"/>
     <w:multiLevelType w:val="multilevel"/>
     <w:tmpl w:val="26504A8E"/>
@@ -3849,7 +7556,7 @@
       <w:lvlJc w:val="left"/>
     </w:lvl>
   </w:abstractNum>
-  <w:abstractNum w:abstractNumId="9" w15:restartNumberingAfterBreak="0">
+  <w:abstractNum w:abstractNumId="11" w15:restartNumberingAfterBreak="0">
     <w:nsid w:val="33446478"/>
     <w:multiLevelType w:val="multilevel"/>
     <w:tmpl w:val="4678D3B4"/>
@@ -3900,7 +7607,7 @@
       <w:lvlJc w:val="left"/>
     </w:lvl>
   </w:abstractNum>
-  <w:abstractNum w:abstractNumId="10" w15:restartNumberingAfterBreak="0">
+  <w:abstractNum w:abstractNumId="12" w15:restartNumberingAfterBreak="0">
     <w:nsid w:val="33450CEB"/>
     <w:multiLevelType w:val="multilevel"/>
     <w:tmpl w:val="99249E5A"/>
@@ -3951,7 +7658,120 @@
       <w:lvlJc w:val="left"/>
     </w:lvl>
   </w:abstractNum>
-  <w:abstractNum w:abstractNumId="11" w15:restartNumberingAfterBreak="0">
+  <w:abstractNum w:abstractNumId="13" w15:restartNumberingAfterBreak="0">
+    <w:nsid w:val="3505490D"/>
+    <w:multiLevelType w:val="multilevel"/>
+    <w:tmpl w:val="5476BCF0"/>
+    <w:lvl w:ilvl="0">
+      <w:start w:val="1"/>
+      <w:numFmt w:val="decimal"/>
+      <w:lvlText w:val="%1."/>
+      <w:lvlJc w:val="left"/>
+      <w:pPr>
+        <w:tabs>
+          <w:tab w:val="num" w:pos="720"/>
+        </w:tabs>
+        <w:ind w:left="720" w:hanging="360"/>
+      </w:pPr>
+    </w:lvl>
+    <w:lvl w:ilvl="1" w:tentative="1">
+      <w:start w:val="1"/>
+      <w:numFmt w:val="decimal"/>
+      <w:lvlText w:val="%2."/>
+      <w:lvlJc w:val="left"/>
+      <w:pPr>
+        <w:tabs>
+          <w:tab w:val="num" w:pos="1440"/>
+        </w:tabs>
+        <w:ind w:left="1440" w:hanging="360"/>
+      </w:pPr>
+    </w:lvl>
+    <w:lvl w:ilvl="2" w:tentative="1">
+      <w:start w:val="1"/>
+      <w:numFmt w:val="decimal"/>
+      <w:lvlText w:val="%3."/>
+      <w:lvlJc w:val="left"/>
+      <w:pPr>
+        <w:tabs>
+          <w:tab w:val="num" w:pos="2160"/>
+        </w:tabs>
+        <w:ind w:left="2160" w:hanging="360"/>
+      </w:pPr>
+    </w:lvl>
+    <w:lvl w:ilvl="3" w:tentative="1">
+      <w:start w:val="1"/>
+      <w:numFmt w:val="decimal"/>
+      <w:lvlText w:val="%4."/>
+      <w:lvlJc w:val="left"/>
+      <w:pPr>
+        <w:tabs>
+          <w:tab w:val="num" w:pos="2880"/>
+        </w:tabs>
+        <w:ind w:left="2880" w:hanging="360"/>
+      </w:pPr>
+    </w:lvl>
+    <w:lvl w:ilvl="4" w:tentative="1">
+      <w:start w:val="1"/>
+      <w:numFmt w:val="decimal"/>
+      <w:lvlText w:val="%5."/>
+      <w:lvlJc w:val="left"/>
+      <w:pPr>
+        <w:tabs>
+          <w:tab w:val="num" w:pos="3600"/>
+        </w:tabs>
+        <w:ind w:left="3600" w:hanging="360"/>
+      </w:pPr>
+    </w:lvl>
+    <w:lvl w:ilvl="5" w:tentative="1">
+      <w:start w:val="1"/>
+      <w:numFmt w:val="decimal"/>
+      <w:lvlText w:val="%6."/>
+      <w:lvlJc w:val="left"/>
+      <w:pPr>
+        <w:tabs>
+          <w:tab w:val="num" w:pos="4320"/>
+        </w:tabs>
+        <w:ind w:left="4320" w:hanging="360"/>
+      </w:pPr>
+    </w:lvl>
+    <w:lvl w:ilvl="6" w:tentative="1">
+      <w:start w:val="1"/>
+      <w:numFmt w:val="decimal"/>
+      <w:lvlText w:val="%7."/>
+      <w:lvlJc w:val="left"/>
+      <w:pPr>
+        <w:tabs>
+          <w:tab w:val="num" w:pos="5040"/>
+        </w:tabs>
+        <w:ind w:left="5040" w:hanging="360"/>
+      </w:pPr>
+    </w:lvl>
+    <w:lvl w:ilvl="7" w:tentative="1">
+      <w:start w:val="1"/>
+      <w:numFmt w:val="decimal"/>
+      <w:lvlText w:val="%8."/>
+      <w:lvlJc w:val="left"/>
+      <w:pPr>
+        <w:tabs>
+          <w:tab w:val="num" w:pos="5760"/>
+        </w:tabs>
+        <w:ind w:left="5760" w:hanging="360"/>
+      </w:pPr>
+    </w:lvl>
+    <w:lvl w:ilvl="8" w:tentative="1">
+      <w:start w:val="1"/>
+      <w:numFmt w:val="decimal"/>
+      <w:lvlText w:val="%9."/>
+      <w:lvlJc w:val="left"/>
+      <w:pPr>
+        <w:tabs>
+          <w:tab w:val="num" w:pos="6480"/>
+        </w:tabs>
+        <w:ind w:left="6480" w:hanging="360"/>
+      </w:pPr>
+    </w:lvl>
+  </w:abstractNum>
+  <w:abstractNum w:abstractNumId="14" w15:restartNumberingAfterBreak="0">
     <w:nsid w:val="35E964F6"/>
     <w:multiLevelType w:val="hybridMultilevel"/>
     <w:tmpl w:val="2064E144"/>
@@ -4040,7 +7860,7 @@
       </w:pPr>
     </w:lvl>
   </w:abstractNum>
-  <w:abstractNum w:abstractNumId="12" w15:restartNumberingAfterBreak="0">
+  <w:abstractNum w:abstractNumId="15" w15:restartNumberingAfterBreak="0">
     <w:nsid w:val="36010CA1"/>
     <w:multiLevelType w:val="multilevel"/>
     <w:tmpl w:val="56F20A1E"/>
@@ -4091,7 +7911,7 @@
       <w:lvlJc w:val="left"/>
     </w:lvl>
   </w:abstractNum>
-  <w:abstractNum w:abstractNumId="13" w15:restartNumberingAfterBreak="0">
+  <w:abstractNum w:abstractNumId="16" w15:restartNumberingAfterBreak="0">
     <w:nsid w:val="37881D14"/>
     <w:multiLevelType w:val="multilevel"/>
     <w:tmpl w:val="7208FF2A"/>
@@ -4142,7 +7962,7 @@
       <w:lvlJc w:val="left"/>
     </w:lvl>
   </w:abstractNum>
-  <w:abstractNum w:abstractNumId="14" w15:restartNumberingAfterBreak="0">
+  <w:abstractNum w:abstractNumId="17" w15:restartNumberingAfterBreak="0">
     <w:nsid w:val="38264FCA"/>
     <w:multiLevelType w:val="multilevel"/>
     <w:tmpl w:val="6A8E2058"/>
@@ -4193,7 +8013,7 @@
       <w:lvlJc w:val="left"/>
     </w:lvl>
   </w:abstractNum>
-  <w:abstractNum w:abstractNumId="15" w15:restartNumberingAfterBreak="0">
+  <w:abstractNum w:abstractNumId="18" w15:restartNumberingAfterBreak="0">
     <w:nsid w:val="3CD164BC"/>
     <w:multiLevelType w:val="multilevel"/>
     <w:tmpl w:val="BBE4B120"/>
@@ -4244,7 +8064,7 @@
       <w:lvlJc w:val="left"/>
     </w:lvl>
   </w:abstractNum>
-  <w:abstractNum w:abstractNumId="16" w15:restartNumberingAfterBreak="0">
+  <w:abstractNum w:abstractNumId="19" w15:restartNumberingAfterBreak="0">
     <w:nsid w:val="3EB43CD3"/>
     <w:multiLevelType w:val="multilevel"/>
     <w:tmpl w:val="96C473A2"/>
@@ -4298,7 +8118,7 @@
       <w:lvlJc w:val="left"/>
     </w:lvl>
   </w:abstractNum>
-  <w:abstractNum w:abstractNumId="17" w15:restartNumberingAfterBreak="0">
+  <w:abstractNum w:abstractNumId="20" w15:restartNumberingAfterBreak="0">
     <w:nsid w:val="405E1B48"/>
     <w:multiLevelType w:val="multilevel"/>
     <w:tmpl w:val="A6FA2F50"/>
@@ -4349,7 +8169,7 @@
       <w:lvlJc w:val="left"/>
     </w:lvl>
   </w:abstractNum>
-  <w:abstractNum w:abstractNumId="18" w15:restartNumberingAfterBreak="0">
+  <w:abstractNum w:abstractNumId="21" w15:restartNumberingAfterBreak="0">
     <w:nsid w:val="43C11392"/>
     <w:multiLevelType w:val="hybridMultilevel"/>
     <w:tmpl w:val="52200F3C"/>
@@ -4438,7 +8258,7 @@
       </w:pPr>
     </w:lvl>
   </w:abstractNum>
-  <w:abstractNum w:abstractNumId="19" w15:restartNumberingAfterBreak="0">
+  <w:abstractNum w:abstractNumId="22" w15:restartNumberingAfterBreak="0">
     <w:nsid w:val="45BA280B"/>
     <w:multiLevelType w:val="hybridMultilevel"/>
     <w:tmpl w:val="22326140"/>
@@ -4527,7 +8347,7 @@
       </w:pPr>
     </w:lvl>
   </w:abstractNum>
-  <w:abstractNum w:abstractNumId="20" w15:restartNumberingAfterBreak="0">
+  <w:abstractNum w:abstractNumId="23" w15:restartNumberingAfterBreak="0">
     <w:nsid w:val="46C40ADA"/>
     <w:multiLevelType w:val="hybridMultilevel"/>
     <w:tmpl w:val="66A8AA28"/>
@@ -4616,7 +8436,7 @@
       </w:pPr>
     </w:lvl>
   </w:abstractNum>
-  <w:abstractNum w:abstractNumId="21" w15:restartNumberingAfterBreak="0">
+  <w:abstractNum w:abstractNumId="24" w15:restartNumberingAfterBreak="0">
     <w:nsid w:val="47431156"/>
     <w:multiLevelType w:val="multilevel"/>
     <w:tmpl w:val="9544BA4E"/>
@@ -4667,7 +8487,7 @@
       <w:lvlJc w:val="left"/>
     </w:lvl>
   </w:abstractNum>
-  <w:abstractNum w:abstractNumId="22" w15:restartNumberingAfterBreak="0">
+  <w:abstractNum w:abstractNumId="25" w15:restartNumberingAfterBreak="0">
     <w:nsid w:val="4AEE630A"/>
     <w:multiLevelType w:val="multilevel"/>
     <w:tmpl w:val="76620AE0"/>
@@ -4718,7 +8538,7 @@
       <w:lvlJc w:val="left"/>
     </w:lvl>
   </w:abstractNum>
-  <w:abstractNum w:abstractNumId="23" w15:restartNumberingAfterBreak="0">
+  <w:abstractNum w:abstractNumId="26" w15:restartNumberingAfterBreak="0">
     <w:nsid w:val="5582357D"/>
     <w:multiLevelType w:val="multilevel"/>
     <w:tmpl w:val="6DBE6E58"/>
@@ -4769,7 +8589,7 @@
       <w:lvlJc w:val="left"/>
     </w:lvl>
   </w:abstractNum>
-  <w:abstractNum w:abstractNumId="24" w15:restartNumberingAfterBreak="0">
+  <w:abstractNum w:abstractNumId="27" w15:restartNumberingAfterBreak="0">
     <w:nsid w:val="56041EB9"/>
     <w:multiLevelType w:val="multilevel"/>
     <w:tmpl w:val="8C3E87BE"/>
@@ -4820,7 +8640,7 @@
       <w:lvlJc w:val="left"/>
     </w:lvl>
   </w:abstractNum>
-  <w:abstractNum w:abstractNumId="25" w15:restartNumberingAfterBreak="0">
+  <w:abstractNum w:abstractNumId="28" w15:restartNumberingAfterBreak="0">
     <w:nsid w:val="57C612BE"/>
     <w:multiLevelType w:val="multilevel"/>
     <w:tmpl w:val="74F2F336"/>
@@ -4871,7 +8691,7 @@
       <w:lvlJc w:val="left"/>
     </w:lvl>
   </w:abstractNum>
-  <w:abstractNum w:abstractNumId="26" w15:restartNumberingAfterBreak="0">
+  <w:abstractNum w:abstractNumId="29" w15:restartNumberingAfterBreak="0">
     <w:nsid w:val="581C62C5"/>
     <w:multiLevelType w:val="multilevel"/>
     <w:tmpl w:val="B474703E"/>
@@ -4922,7 +8742,7 @@
       <w:lvlJc w:val="left"/>
     </w:lvl>
   </w:abstractNum>
-  <w:abstractNum w:abstractNumId="27" w15:restartNumberingAfterBreak="0">
+  <w:abstractNum w:abstractNumId="30" w15:restartNumberingAfterBreak="0">
     <w:nsid w:val="58A75878"/>
     <w:multiLevelType w:val="multilevel"/>
     <w:tmpl w:val="53043146"/>
@@ -4973,7 +8793,120 @@
       <w:lvlJc w:val="left"/>
     </w:lvl>
   </w:abstractNum>
-  <w:abstractNum w:abstractNumId="28" w15:restartNumberingAfterBreak="0">
+  <w:abstractNum w:abstractNumId="31" w15:restartNumberingAfterBreak="0">
+    <w:nsid w:val="59805D43"/>
+    <w:multiLevelType w:val="multilevel"/>
+    <w:tmpl w:val="47422F04"/>
+    <w:lvl w:ilvl="0">
+      <w:start w:val="1"/>
+      <w:numFmt w:val="decimal"/>
+      <w:lvlText w:val="%1."/>
+      <w:lvlJc w:val="left"/>
+      <w:pPr>
+        <w:tabs>
+          <w:tab w:val="num" w:pos="720"/>
+        </w:tabs>
+        <w:ind w:left="720" w:hanging="360"/>
+      </w:pPr>
+    </w:lvl>
+    <w:lvl w:ilvl="1" w:tentative="1">
+      <w:start w:val="1"/>
+      <w:numFmt w:val="decimal"/>
+      <w:lvlText w:val="%2."/>
+      <w:lvlJc w:val="left"/>
+      <w:pPr>
+        <w:tabs>
+          <w:tab w:val="num" w:pos="1440"/>
+        </w:tabs>
+        <w:ind w:left="1440" w:hanging="360"/>
+      </w:pPr>
+    </w:lvl>
+    <w:lvl w:ilvl="2" w:tentative="1">
+      <w:start w:val="1"/>
+      <w:numFmt w:val="decimal"/>
+      <w:lvlText w:val="%3."/>
+      <w:lvlJc w:val="left"/>
+      <w:pPr>
+        <w:tabs>
+          <w:tab w:val="num" w:pos="2160"/>
+        </w:tabs>
+        <w:ind w:left="2160" w:hanging="360"/>
+      </w:pPr>
+    </w:lvl>
+    <w:lvl w:ilvl="3" w:tentative="1">
+      <w:start w:val="1"/>
+      <w:numFmt w:val="decimal"/>
+      <w:lvlText w:val="%4."/>
+      <w:lvlJc w:val="left"/>
+      <w:pPr>
+        <w:tabs>
+          <w:tab w:val="num" w:pos="2880"/>
+        </w:tabs>
+        <w:ind w:left="2880" w:hanging="360"/>
+      </w:pPr>
+    </w:lvl>
+    <w:lvl w:ilvl="4" w:tentative="1">
+      <w:start w:val="1"/>
+      <w:numFmt w:val="decimal"/>
+      <w:lvlText w:val="%5."/>
+      <w:lvlJc w:val="left"/>
+      <w:pPr>
+        <w:tabs>
+          <w:tab w:val="num" w:pos="3600"/>
+        </w:tabs>
+        <w:ind w:left="3600" w:hanging="360"/>
+      </w:pPr>
+    </w:lvl>
+    <w:lvl w:ilvl="5" w:tentative="1">
+      <w:start w:val="1"/>
+      <w:numFmt w:val="decimal"/>
+      <w:lvlText w:val="%6."/>
+      <w:lvlJc w:val="left"/>
+      <w:pPr>
+        <w:tabs>
+          <w:tab w:val="num" w:pos="4320"/>
+        </w:tabs>
+        <w:ind w:left="4320" w:hanging="360"/>
+      </w:pPr>
+    </w:lvl>
+    <w:lvl w:ilvl="6" w:tentative="1">
+      <w:start w:val="1"/>
+      <w:numFmt w:val="decimal"/>
+      <w:lvlText w:val="%7."/>
+      <w:lvlJc w:val="left"/>
+      <w:pPr>
+        <w:tabs>
+          <w:tab w:val="num" w:pos="5040"/>
+        </w:tabs>
+        <w:ind w:left="5040" w:hanging="360"/>
+      </w:pPr>
+    </w:lvl>
+    <w:lvl w:ilvl="7" w:tentative="1">
+      <w:start w:val="1"/>
+      <w:numFmt w:val="decimal"/>
+      <w:lvlText w:val="%8."/>
+      <w:lvlJc w:val="left"/>
+      <w:pPr>
+        <w:tabs>
+          <w:tab w:val="num" w:pos="5760"/>
+        </w:tabs>
+        <w:ind w:left="5760" w:hanging="360"/>
+      </w:pPr>
+    </w:lvl>
+    <w:lvl w:ilvl="8" w:tentative="1">
+      <w:start w:val="1"/>
+      <w:numFmt w:val="decimal"/>
+      <w:lvlText w:val="%9."/>
+      <w:lvlJc w:val="left"/>
+      <w:pPr>
+        <w:tabs>
+          <w:tab w:val="num" w:pos="6480"/>
+        </w:tabs>
+        <w:ind w:left="6480" w:hanging="360"/>
+      </w:pPr>
+    </w:lvl>
+  </w:abstractNum>
+  <w:abstractNum w:abstractNumId="32" w15:restartNumberingAfterBreak="0">
     <w:nsid w:val="5B103D23"/>
     <w:multiLevelType w:val="multilevel"/>
     <w:tmpl w:val="5DA4BA2C"/>
@@ -5024,7 +8957,7 @@
       <w:lvlJc w:val="left"/>
     </w:lvl>
   </w:abstractNum>
-  <w:abstractNum w:abstractNumId="29" w15:restartNumberingAfterBreak="0">
+  <w:abstractNum w:abstractNumId="33" w15:restartNumberingAfterBreak="0">
     <w:nsid w:val="5C4A4560"/>
     <w:multiLevelType w:val="multilevel"/>
     <w:tmpl w:val="90B0350A"/>
@@ -5075,7 +9008,7 @@
       <w:lvlJc w:val="left"/>
     </w:lvl>
   </w:abstractNum>
-  <w:abstractNum w:abstractNumId="30" w15:restartNumberingAfterBreak="0">
+  <w:abstractNum w:abstractNumId="34" w15:restartNumberingAfterBreak="0">
     <w:nsid w:val="5D03095C"/>
     <w:multiLevelType w:val="hybridMultilevel"/>
     <w:tmpl w:val="36083F02"/>
@@ -5164,7 +9097,7 @@
       </w:pPr>
     </w:lvl>
   </w:abstractNum>
-  <w:abstractNum w:abstractNumId="31" w15:restartNumberingAfterBreak="0">
+  <w:abstractNum w:abstractNumId="35" w15:restartNumberingAfterBreak="0">
     <w:nsid w:val="5D316A71"/>
     <w:multiLevelType w:val="multilevel"/>
     <w:tmpl w:val="A25C1792"/>
@@ -5215,7 +9148,7 @@
       <w:lvlJc w:val="left"/>
     </w:lvl>
   </w:abstractNum>
-  <w:abstractNum w:abstractNumId="32" w15:restartNumberingAfterBreak="0">
+  <w:abstractNum w:abstractNumId="36" w15:restartNumberingAfterBreak="0">
     <w:nsid w:val="664A7FA9"/>
     <w:multiLevelType w:val="multilevel"/>
     <w:tmpl w:val="73A64976"/>
@@ -5266,7 +9199,120 @@
       <w:lvlJc w:val="left"/>
     </w:lvl>
   </w:abstractNum>
-  <w:abstractNum w:abstractNumId="33" w15:restartNumberingAfterBreak="0">
+  <w:abstractNum w:abstractNumId="37" w15:restartNumberingAfterBreak="0">
+    <w:nsid w:val="66C84A3C"/>
+    <w:multiLevelType w:val="multilevel"/>
+    <w:tmpl w:val="5476BCF0"/>
+    <w:lvl w:ilvl="0">
+      <w:start w:val="1"/>
+      <w:numFmt w:val="decimal"/>
+      <w:lvlText w:val="%1."/>
+      <w:lvlJc w:val="left"/>
+      <w:pPr>
+        <w:tabs>
+          <w:tab w:val="num" w:pos="720"/>
+        </w:tabs>
+        <w:ind w:left="720" w:hanging="360"/>
+      </w:pPr>
+    </w:lvl>
+    <w:lvl w:ilvl="1" w:tentative="1">
+      <w:start w:val="1"/>
+      <w:numFmt w:val="decimal"/>
+      <w:lvlText w:val="%2."/>
+      <w:lvlJc w:val="left"/>
+      <w:pPr>
+        <w:tabs>
+          <w:tab w:val="num" w:pos="1440"/>
+        </w:tabs>
+        <w:ind w:left="1440" w:hanging="360"/>
+      </w:pPr>
+    </w:lvl>
+    <w:lvl w:ilvl="2" w:tentative="1">
+      <w:start w:val="1"/>
+      <w:numFmt w:val="decimal"/>
+      <w:lvlText w:val="%3."/>
+      <w:lvlJc w:val="left"/>
+      <w:pPr>
+        <w:tabs>
+          <w:tab w:val="num" w:pos="2160"/>
+        </w:tabs>
+        <w:ind w:left="2160" w:hanging="360"/>
+      </w:pPr>
+    </w:lvl>
+    <w:lvl w:ilvl="3" w:tentative="1">
+      <w:start w:val="1"/>
+      <w:numFmt w:val="decimal"/>
+      <w:lvlText w:val="%4."/>
+      <w:lvlJc w:val="left"/>
+      <w:pPr>
+        <w:tabs>
+          <w:tab w:val="num" w:pos="2880"/>
+        </w:tabs>
+        <w:ind w:left="2880" w:hanging="360"/>
+      </w:pPr>
+    </w:lvl>
+    <w:lvl w:ilvl="4" w:tentative="1">
+      <w:start w:val="1"/>
+      <w:numFmt w:val="decimal"/>
+      <w:lvlText w:val="%5."/>
+      <w:lvlJc w:val="left"/>
+      <w:pPr>
+        <w:tabs>
+          <w:tab w:val="num" w:pos="3600"/>
+        </w:tabs>
+        <w:ind w:left="3600" w:hanging="360"/>
+      </w:pPr>
+    </w:lvl>
+    <w:lvl w:ilvl="5" w:tentative="1">
+      <w:start w:val="1"/>
+      <w:numFmt w:val="decimal"/>
+      <w:lvlText w:val="%6."/>
+      <w:lvlJc w:val="left"/>
+      <w:pPr>
+        <w:tabs>
+          <w:tab w:val="num" w:pos="4320"/>
+        </w:tabs>
+        <w:ind w:left="4320" w:hanging="360"/>
+      </w:pPr>
+    </w:lvl>
+    <w:lvl w:ilvl="6" w:tentative="1">
+      <w:start w:val="1"/>
+      <w:numFmt w:val="decimal"/>
+      <w:lvlText w:val="%7."/>
+      <w:lvlJc w:val="left"/>
+      <w:pPr>
+        <w:tabs>
+          <w:tab w:val="num" w:pos="5040"/>
+        </w:tabs>
+        <w:ind w:left="5040" w:hanging="360"/>
+      </w:pPr>
+    </w:lvl>
+    <w:lvl w:ilvl="7" w:tentative="1">
+      <w:start w:val="1"/>
+      <w:numFmt w:val="decimal"/>
+      <w:lvlText w:val="%8."/>
+      <w:lvlJc w:val="left"/>
+      <w:pPr>
+        <w:tabs>
+          <w:tab w:val="num" w:pos="5760"/>
+        </w:tabs>
+        <w:ind w:left="5760" w:hanging="360"/>
+      </w:pPr>
+    </w:lvl>
+    <w:lvl w:ilvl="8" w:tentative="1">
+      <w:start w:val="1"/>
+      <w:numFmt w:val="decimal"/>
+      <w:lvlText w:val="%9."/>
+      <w:lvlJc w:val="left"/>
+      <w:pPr>
+        <w:tabs>
+          <w:tab w:val="num" w:pos="6480"/>
+        </w:tabs>
+        <w:ind w:left="6480" w:hanging="360"/>
+      </w:pPr>
+    </w:lvl>
+  </w:abstractNum>
+  <w:abstractNum w:abstractNumId="38" w15:restartNumberingAfterBreak="0">
     <w:nsid w:val="67CC48AD"/>
     <w:multiLevelType w:val="multilevel"/>
     <w:tmpl w:val="CE5AE02C"/>
@@ -5317,7 +9363,120 @@
       <w:lvlJc w:val="left"/>
     </w:lvl>
   </w:abstractNum>
-  <w:abstractNum w:abstractNumId="34" w15:restartNumberingAfterBreak="0">
+  <w:abstractNum w:abstractNumId="39" w15:restartNumberingAfterBreak="0">
+    <w:nsid w:val="726C6BDE"/>
+    <w:multiLevelType w:val="multilevel"/>
+    <w:tmpl w:val="006A507E"/>
+    <w:lvl w:ilvl="0">
+      <w:start w:val="1"/>
+      <w:numFmt w:val="decimal"/>
+      <w:lvlText w:val="%1."/>
+      <w:lvlJc w:val="left"/>
+      <w:pPr>
+        <w:tabs>
+          <w:tab w:val="num" w:pos="720"/>
+        </w:tabs>
+        <w:ind w:left="720" w:hanging="360"/>
+      </w:pPr>
+    </w:lvl>
+    <w:lvl w:ilvl="1" w:tentative="1">
+      <w:start w:val="1"/>
+      <w:numFmt w:val="decimal"/>
+      <w:lvlText w:val="%2."/>
+      <w:lvlJc w:val="left"/>
+      <w:pPr>
+        <w:tabs>
+          <w:tab w:val="num" w:pos="1440"/>
+        </w:tabs>
+        <w:ind w:left="1440" w:hanging="360"/>
+      </w:pPr>
+    </w:lvl>
+    <w:lvl w:ilvl="2" w:tentative="1">
+      <w:start w:val="1"/>
+      <w:numFmt w:val="decimal"/>
+      <w:lvlText w:val="%3."/>
+      <w:lvlJc w:val="left"/>
+      <w:pPr>
+        <w:tabs>
+          <w:tab w:val="num" w:pos="2160"/>
+        </w:tabs>
+        <w:ind w:left="2160" w:hanging="360"/>
+      </w:pPr>
+    </w:lvl>
+    <w:lvl w:ilvl="3" w:tentative="1">
+      <w:start w:val="1"/>
+      <w:numFmt w:val="decimal"/>
+      <w:lvlText w:val="%4."/>
+      <w:lvlJc w:val="left"/>
+      <w:pPr>
+        <w:tabs>
+          <w:tab w:val="num" w:pos="2880"/>
+        </w:tabs>
+        <w:ind w:left="2880" w:hanging="360"/>
+      </w:pPr>
+    </w:lvl>
+    <w:lvl w:ilvl="4" w:tentative="1">
+      <w:start w:val="1"/>
+      <w:numFmt w:val="decimal"/>
+      <w:lvlText w:val="%5."/>
+      <w:lvlJc w:val="left"/>
+      <w:pPr>
+        <w:tabs>
+          <w:tab w:val="num" w:pos="3600"/>
+        </w:tabs>
+        <w:ind w:left="3600" w:hanging="360"/>
+      </w:pPr>
+    </w:lvl>
+    <w:lvl w:ilvl="5" w:tentative="1">
+      <w:start w:val="1"/>
+      <w:numFmt w:val="decimal"/>
+      <w:lvlText w:val="%6."/>
+      <w:lvlJc w:val="left"/>
+      <w:pPr>
+        <w:tabs>
+          <w:tab w:val="num" w:pos="4320"/>
+        </w:tabs>
+        <w:ind w:left="4320" w:hanging="360"/>
+      </w:pPr>
+    </w:lvl>
+    <w:lvl w:ilvl="6" w:tentative="1">
+      <w:start w:val="1"/>
+      <w:numFmt w:val="decimal"/>
+      <w:lvlText w:val="%7."/>
+      <w:lvlJc w:val="left"/>
+      <w:pPr>
+        <w:tabs>
+          <w:tab w:val="num" w:pos="5040"/>
+        </w:tabs>
+        <w:ind w:left="5040" w:hanging="360"/>
+      </w:pPr>
+    </w:lvl>
+    <w:lvl w:ilvl="7" w:tentative="1">
+      <w:start w:val="1"/>
+      <w:numFmt w:val="decimal"/>
+      <w:lvlText w:val="%8."/>
+      <w:lvlJc w:val="left"/>
+      <w:pPr>
+        <w:tabs>
+          <w:tab w:val="num" w:pos="5760"/>
+        </w:tabs>
+        <w:ind w:left="5760" w:hanging="360"/>
+      </w:pPr>
+    </w:lvl>
+    <w:lvl w:ilvl="8" w:tentative="1">
+      <w:start w:val="1"/>
+      <w:numFmt w:val="decimal"/>
+      <w:lvlText w:val="%9."/>
+      <w:lvlJc w:val="left"/>
+      <w:pPr>
+        <w:tabs>
+          <w:tab w:val="num" w:pos="6480"/>
+        </w:tabs>
+        <w:ind w:left="6480" w:hanging="360"/>
+      </w:pPr>
+    </w:lvl>
+  </w:abstractNum>
+  <w:abstractNum w:abstractNumId="40" w15:restartNumberingAfterBreak="0">
     <w:nsid w:val="72BB529D"/>
     <w:multiLevelType w:val="multilevel"/>
     <w:tmpl w:val="0B146F2C"/>
@@ -5368,7 +9527,7 @@
       <w:lvlJc w:val="left"/>
     </w:lvl>
   </w:abstractNum>
-  <w:abstractNum w:abstractNumId="35" w15:restartNumberingAfterBreak="0">
+  <w:abstractNum w:abstractNumId="41" w15:restartNumberingAfterBreak="0">
     <w:nsid w:val="75627CC9"/>
     <w:multiLevelType w:val="multilevel"/>
     <w:tmpl w:val="FC56105A"/>
@@ -5419,7 +9578,7 @@
       <w:lvlJc w:val="left"/>
     </w:lvl>
   </w:abstractNum>
-  <w:abstractNum w:abstractNumId="36" w15:restartNumberingAfterBreak="0">
+  <w:abstractNum w:abstractNumId="42" w15:restartNumberingAfterBreak="0">
     <w:nsid w:val="75896942"/>
     <w:multiLevelType w:val="hybridMultilevel"/>
     <w:tmpl w:val="832C9D9E"/>
@@ -5508,7 +9667,7 @@
       </w:pPr>
     </w:lvl>
   </w:abstractNum>
-  <w:abstractNum w:abstractNumId="37" w15:restartNumberingAfterBreak="0">
+  <w:abstractNum w:abstractNumId="43" w15:restartNumberingAfterBreak="0">
     <w:nsid w:val="78E7060B"/>
     <w:multiLevelType w:val="multilevel"/>
     <w:tmpl w:val="261A280C"/>
@@ -5559,7 +9718,7 @@
       <w:lvlJc w:val="left"/>
     </w:lvl>
   </w:abstractNum>
-  <w:abstractNum w:abstractNumId="38" w15:restartNumberingAfterBreak="0">
+  <w:abstractNum w:abstractNumId="44" w15:restartNumberingAfterBreak="0">
     <w:nsid w:val="7D65663D"/>
     <w:multiLevelType w:val="multilevel"/>
     <w:tmpl w:val="11FA1CA6"/>
@@ -5610,7 +9769,7 @@
       <w:lvlJc w:val="left"/>
     </w:lvl>
   </w:abstractNum>
-  <w:abstractNum w:abstractNumId="39" w15:restartNumberingAfterBreak="0">
+  <w:abstractNum w:abstractNumId="45" w15:restartNumberingAfterBreak="0">
     <w:nsid w:val="7F512C66"/>
     <w:multiLevelType w:val="multilevel"/>
     <w:tmpl w:val="097659EE"/>
@@ -5662,124 +9821,142 @@
     </w:lvl>
   </w:abstractNum>
   <w:num w:numId="1" w16cid:durableId="1935898256">
+    <w:abstractNumId w:val="18"/>
+  </w:num>
+  <w:num w:numId="2" w16cid:durableId="684479249">
+    <w:abstractNumId w:val="19"/>
+  </w:num>
+  <w:num w:numId="3" w16cid:durableId="1317102472">
+    <w:abstractNumId w:val="17"/>
+  </w:num>
+  <w:num w:numId="4" w16cid:durableId="837502099">
+    <w:abstractNumId w:val="6"/>
+  </w:num>
+  <w:num w:numId="5" w16cid:durableId="1138498670">
+    <w:abstractNumId w:val="26"/>
+  </w:num>
+  <w:num w:numId="6" w16cid:durableId="1272206806">
+    <w:abstractNumId w:val="35"/>
+  </w:num>
+  <w:num w:numId="7" w16cid:durableId="1794211343">
+    <w:abstractNumId w:val="16"/>
+  </w:num>
+  <w:num w:numId="8" w16cid:durableId="1875927151">
     <w:abstractNumId w:val="15"/>
   </w:num>
-  <w:num w:numId="2" w16cid:durableId="684479249">
-    <w:abstractNumId w:val="16"/>
-  </w:num>
-  <w:num w:numId="3" w16cid:durableId="1317102472">
-    <w:abstractNumId w:val="14"/>
-  </w:num>
-  <w:num w:numId="4" w16cid:durableId="837502099">
-    <w:abstractNumId w:val="5"/>
-  </w:num>
-  <w:num w:numId="5" w16cid:durableId="1138498670">
-    <w:abstractNumId w:val="23"/>
-  </w:num>
-  <w:num w:numId="6" w16cid:durableId="1272206806">
-    <w:abstractNumId w:val="31"/>
-  </w:num>
-  <w:num w:numId="7" w16cid:durableId="1794211343">
-    <w:abstractNumId w:val="13"/>
-  </w:num>
-  <w:num w:numId="8" w16cid:durableId="1875927151">
-    <w:abstractNumId w:val="12"/>
-  </w:num>
   <w:num w:numId="9" w16cid:durableId="1380209440">
-    <w:abstractNumId w:val="28"/>
+    <w:abstractNumId w:val="32"/>
   </w:num>
   <w:num w:numId="10" w16cid:durableId="971322122">
     <w:abstractNumId w:val="1"/>
   </w:num>
   <w:num w:numId="11" w16cid:durableId="1489513681">
-    <w:abstractNumId w:val="17"/>
+    <w:abstractNumId w:val="20"/>
   </w:num>
   <w:num w:numId="12" w16cid:durableId="970942085">
-    <w:abstractNumId w:val="38"/>
+    <w:abstractNumId w:val="44"/>
   </w:num>
   <w:num w:numId="13" w16cid:durableId="540167884">
+    <w:abstractNumId w:val="30"/>
+  </w:num>
+  <w:num w:numId="14" w16cid:durableId="1773939342">
+    <w:abstractNumId w:val="8"/>
+  </w:num>
+  <w:num w:numId="15" w16cid:durableId="1532264161">
+    <w:abstractNumId w:val="12"/>
+  </w:num>
+  <w:num w:numId="16" w16cid:durableId="210777142">
+    <w:abstractNumId w:val="11"/>
+  </w:num>
+  <w:num w:numId="17" w16cid:durableId="440338990">
     <w:abstractNumId w:val="27"/>
   </w:num>
-  <w:num w:numId="14" w16cid:durableId="1773939342">
-    <w:abstractNumId w:val="7"/>
+  <w:num w:numId="18" w16cid:durableId="1271012559">
+    <w:abstractNumId w:val="28"/>
   </w:num>
-  <w:num w:numId="15" w16cid:durableId="1532264161">
+  <w:num w:numId="19" w16cid:durableId="124858231">
     <w:abstractNumId w:val="10"/>
   </w:num>
-  <w:num w:numId="16" w16cid:durableId="210777142">
-    <w:abstractNumId w:val="9"/>
-  </w:num>
-  <w:num w:numId="17" w16cid:durableId="440338990">
-    <w:abstractNumId w:val="24"/>
-  </w:num>
-  <w:num w:numId="18" w16cid:durableId="1271012559">
-    <w:abstractNumId w:val="25"/>
-  </w:num>
-  <w:num w:numId="19" w16cid:durableId="124858231">
-    <w:abstractNumId w:val="8"/>
-  </w:num>
   <w:num w:numId="20" w16cid:durableId="1194273276">
-    <w:abstractNumId w:val="34"/>
+    <w:abstractNumId w:val="40"/>
   </w:num>
   <w:num w:numId="21" w16cid:durableId="2128348025">
-    <w:abstractNumId w:val="39"/>
+    <w:abstractNumId w:val="45"/>
   </w:num>
   <w:num w:numId="22" w16cid:durableId="1430665498">
     <w:abstractNumId w:val="2"/>
   </w:num>
   <w:num w:numId="23" w16cid:durableId="1942684371">
+    <w:abstractNumId w:val="38"/>
+  </w:num>
+  <w:num w:numId="24" w16cid:durableId="2145854933">
+    <w:abstractNumId w:val="25"/>
+  </w:num>
+  <w:num w:numId="25" w16cid:durableId="1241139252">
     <w:abstractNumId w:val="33"/>
   </w:num>
-  <w:num w:numId="24" w16cid:durableId="2145854933">
-    <w:abstractNumId w:val="22"/>
+  <w:num w:numId="26" w16cid:durableId="1226069138">
+    <w:abstractNumId w:val="41"/>
   </w:num>
-  <w:num w:numId="25" w16cid:durableId="1241139252">
+  <w:num w:numId="27" w16cid:durableId="175078793">
+    <w:abstractNumId w:val="43"/>
+  </w:num>
+  <w:num w:numId="28" w16cid:durableId="569852312">
+    <w:abstractNumId w:val="7"/>
+  </w:num>
+  <w:num w:numId="29" w16cid:durableId="1742169507">
     <w:abstractNumId w:val="29"/>
   </w:num>
-  <w:num w:numId="26" w16cid:durableId="1226069138">
-    <w:abstractNumId w:val="35"/>
-  </w:num>
-  <w:num w:numId="27" w16cid:durableId="175078793">
-    <w:abstractNumId w:val="37"/>
-  </w:num>
-  <w:num w:numId="28" w16cid:durableId="569852312">
-    <w:abstractNumId w:val="6"/>
-  </w:num>
-  <w:num w:numId="29" w16cid:durableId="1742169507">
-    <w:abstractNumId w:val="26"/>
-  </w:num>
   <w:num w:numId="30" w16cid:durableId="77022817">
-    <w:abstractNumId w:val="21"/>
+    <w:abstractNumId w:val="24"/>
   </w:num>
   <w:num w:numId="31" w16cid:durableId="1938097257">
-    <w:abstractNumId w:val="32"/>
+    <w:abstractNumId w:val="36"/>
   </w:num>
   <w:num w:numId="32" w16cid:durableId="1662272639">
     <w:abstractNumId w:val="0"/>
   </w:num>
   <w:num w:numId="33" w16cid:durableId="461926566">
-    <w:abstractNumId w:val="19"/>
+    <w:abstractNumId w:val="22"/>
   </w:num>
   <w:num w:numId="34" w16cid:durableId="150215585">
-    <w:abstractNumId w:val="11"/>
+    <w:abstractNumId w:val="14"/>
   </w:num>
   <w:num w:numId="35" w16cid:durableId="1600479981">
+    <w:abstractNumId w:val="4"/>
+  </w:num>
+  <w:num w:numId="36" w16cid:durableId="353698993">
+    <w:abstractNumId w:val="21"/>
+  </w:num>
+  <w:num w:numId="37" w16cid:durableId="2020891605">
+    <w:abstractNumId w:val="23"/>
+  </w:num>
+  <w:num w:numId="38" w16cid:durableId="2037071744">
+    <w:abstractNumId w:val="5"/>
+  </w:num>
+  <w:num w:numId="39" w16cid:durableId="1737312791">
+    <w:abstractNumId w:val="42"/>
+  </w:num>
+  <w:num w:numId="40" w16cid:durableId="561644937">
+    <w:abstractNumId w:val="34"/>
+  </w:num>
+  <w:num w:numId="41" w16cid:durableId="1083913312">
+    <w:abstractNumId w:val="39"/>
+  </w:num>
+  <w:num w:numId="42" w16cid:durableId="1146434075">
     <w:abstractNumId w:val="3"/>
   </w:num>
-  <w:num w:numId="36" w16cid:durableId="353698993">
-    <w:abstractNumId w:val="18"/>
+  <w:num w:numId="43" w16cid:durableId="1174491655">
+    <w:abstractNumId w:val="9"/>
   </w:num>
-  <w:num w:numId="37" w16cid:durableId="2020891605">
-    <w:abstractNumId w:val="20"/>
+  <w:num w:numId="44" w16cid:durableId="2131706488">
+    <w:abstractNumId w:val="31"/>
   </w:num>
-  <w:num w:numId="38" w16cid:durableId="2037071744">
-    <w:abstractNumId w:val="4"/>
+  <w:num w:numId="45" w16cid:durableId="1900358188">
+    <w:abstractNumId w:val="13"/>
   </w:num>
-  <w:num w:numId="39" w16cid:durableId="1737312791">
-    <w:abstractNumId w:val="36"/>
-  </w:num>
-  <w:num w:numId="40" w16cid:durableId="561644937">
-    <w:abstractNumId w:val="30"/>
+  <w:num w:numId="46" w16cid:durableId="510528952">
+    <w:abstractNumId w:val="37"/>
   </w:num>
 </w:numbering>
 </file>

--- a/CinemaniaBooking - RAD.docx
+++ b/CinemaniaBooking - RAD.docx
@@ -156,7 +156,6 @@
           <w:lang w:val="en-GB"/>
         </w:rPr>
       </w:pPr>
-      <w:proofErr w:type="spellStart"/>
       <w:r>
         <w:rPr>
           <w:rFonts w:ascii="Arial" w:eastAsia="Arial" w:hAnsi="Arial" w:cs="Arial"/>
@@ -166,7 +165,6 @@
         </w:rPr>
         <w:t>CinemaniaBooking</w:t>
       </w:r>
-      <w:proofErr w:type="spellEnd"/>
       <w:r>
         <w:rPr>
           <w:rFonts w:ascii="Arial" w:eastAsia="Arial" w:hAnsi="Arial" w:cs="Arial"/>
@@ -202,26 +200,7 @@
           <w:lang w:val="en-GB"/>
         </w:rPr>
         <w:br/>
-      </w:r>
-      <w:proofErr w:type="spellStart"/>
-      <w:r>
-        <w:rPr>
-          <w:rFonts w:ascii="Arial" w:eastAsia="Arial" w:hAnsi="Arial" w:cs="Arial"/>
-          <w:b/>
-          <w:sz w:val="36"/>
-          <w:lang w:val="en-GB"/>
-        </w:rPr>
-        <w:t>Versione</w:t>
-      </w:r>
-      <w:proofErr w:type="spellEnd"/>
-      <w:r>
-        <w:rPr>
-          <w:rFonts w:ascii="Arial" w:eastAsia="Arial" w:hAnsi="Arial" w:cs="Arial"/>
-          <w:b/>
-          <w:sz w:val="36"/>
-          <w:lang w:val="en-GB"/>
-        </w:rPr>
-        <w:t xml:space="preserve"> </w:t>
+        <w:t xml:space="preserve">Versione </w:t>
       </w:r>
       <w:r>
         <w:rPr>
@@ -900,7 +879,6 @@
           <w:szCs w:val="28"/>
         </w:rPr>
       </w:pPr>
-      <w:proofErr w:type="spellStart"/>
       <w:r>
         <w:rPr>
           <w:rFonts w:ascii="Calibri" w:eastAsia="Calibri" w:hAnsi="Calibri" w:cs="Calibri"/>
@@ -910,7 +888,6 @@
         </w:rPr>
         <w:t>RicercaFilm</w:t>
       </w:r>
-      <w:proofErr w:type="spellEnd"/>
     </w:p>
     <w:p>
       <w:pPr>
@@ -1217,27 +1194,15 @@
         </w:rPr>
         <w:tab/>
       </w:r>
-      <w:proofErr w:type="spellStart"/>
-      <w:r>
-        <w:rPr>
-          <w:rFonts w:ascii="Calibri" w:eastAsia="Calibri" w:hAnsi="Calibri" w:cs="Calibri"/>
-          <w:b/>
-          <w:bCs/>
-          <w:sz w:val="24"/>
-          <w:szCs w:val="24"/>
-        </w:rPr>
-        <w:t>Postcondizione</w:t>
-      </w:r>
-      <w:proofErr w:type="spellEnd"/>
-      <w:r>
-        <w:rPr>
-          <w:rFonts w:ascii="Calibri" w:eastAsia="Calibri" w:hAnsi="Calibri" w:cs="Calibri"/>
-          <w:b/>
-          <w:bCs/>
-          <w:sz w:val="24"/>
-          <w:szCs w:val="24"/>
-        </w:rPr>
-        <w:t>:</w:t>
+      <w:r>
+        <w:rPr>
+          <w:rFonts w:ascii="Calibri" w:eastAsia="Calibri" w:hAnsi="Calibri" w:cs="Calibri"/>
+          <w:b/>
+          <w:bCs/>
+          <w:sz w:val="24"/>
+          <w:szCs w:val="24"/>
+        </w:rPr>
+        <w:t>Postcondizione:</w:t>
       </w:r>
       <w:r>
         <w:rPr>
@@ -1757,21 +1722,7 @@
         <w:rPr>
           <w:rFonts w:ascii="Calibri" w:eastAsia="Calibri" w:hAnsi="Calibri" w:cs="Calibri"/>
         </w:rPr>
-        <w:t xml:space="preserve">L’utente Mario Rossi vuole vedere Shrek 3 ma non sa se è presente al </w:t>
-      </w:r>
-      <w:proofErr w:type="gramStart"/>
-      <w:r>
-        <w:rPr>
-          <w:rFonts w:ascii="Calibri" w:eastAsia="Calibri" w:hAnsi="Calibri" w:cs="Calibri"/>
-        </w:rPr>
-        <w:t>cinema, quindi</w:t>
-      </w:r>
-      <w:proofErr w:type="gramEnd"/>
-      <w:r>
-        <w:rPr>
-          <w:rFonts w:ascii="Calibri" w:eastAsia="Calibri" w:hAnsi="Calibri" w:cs="Calibri"/>
-        </w:rPr>
-        <w:t xml:space="preserve"> decide </w:t>
+        <w:t xml:space="preserve">L’utente Mario Rossi vuole vedere Shrek 3 ma non sa se è presente al cinema, quindi decide </w:t>
       </w:r>
     </w:p>
     <w:p>
@@ -1828,7 +1779,6 @@
           <w:szCs w:val="32"/>
         </w:rPr>
       </w:pPr>
-      <w:proofErr w:type="spellStart"/>
       <w:r>
         <w:rPr>
           <w:b/>
@@ -1838,7 +1788,6 @@
         </w:rPr>
         <w:t>RegistraUtente</w:t>
       </w:r>
-      <w:proofErr w:type="spellEnd"/>
     </w:p>
     <w:p>
       <w:r>
@@ -1946,7 +1895,6 @@
         </w:rPr>
         <w:t xml:space="preserve">Il sistema presenta un </w:t>
       </w:r>
-      <w:proofErr w:type="spellStart"/>
       <w:r>
         <w:rPr>
           <w:sz w:val="24"/>
@@ -1954,7 +1902,6 @@
         </w:rPr>
         <w:t>form</w:t>
       </w:r>
-      <w:proofErr w:type="spellEnd"/>
       <w:r>
         <w:rPr>
           <w:sz w:val="24"/>
@@ -1962,7 +1909,6 @@
         </w:rPr>
         <w:t xml:space="preserve"> di registrazione contenente i campi obbligatori, come nome, cognome, indirizzo </w:t>
       </w:r>
-      <w:proofErr w:type="gramStart"/>
       <w:r>
         <w:rPr>
           <w:sz w:val="24"/>
@@ -1970,7 +1916,6 @@
         </w:rPr>
         <w:t>email</w:t>
       </w:r>
-      <w:proofErr w:type="gramEnd"/>
       <w:r>
         <w:rPr>
           <w:sz w:val="24"/>
@@ -2022,23 +1967,7 @@
           <w:sz w:val="24"/>
           <w:szCs w:val="24"/>
         </w:rPr>
-        <w:t xml:space="preserve">Il sistema valida le informazioni inserite dal cliente, verificando la correttezza dell'indirizzo </w:t>
-      </w:r>
-      <w:proofErr w:type="gramStart"/>
-      <w:r>
-        <w:rPr>
-          <w:sz w:val="24"/>
-          <w:szCs w:val="24"/>
-        </w:rPr>
-        <w:t>email</w:t>
-      </w:r>
-      <w:proofErr w:type="gramEnd"/>
-      <w:r>
-        <w:rPr>
-          <w:sz w:val="24"/>
-          <w:szCs w:val="24"/>
-        </w:rPr>
-        <w:t xml:space="preserve">, la forza della password, </w:t>
+        <w:t xml:space="preserve">Il sistema valida le informazioni inserite dal cliente, verificando la correttezza dell'indirizzo email, la forza della password, </w:t>
       </w:r>
       <w:r>
         <w:rPr>
@@ -2068,23 +1997,7 @@
           <w:sz w:val="24"/>
           <w:szCs w:val="24"/>
         </w:rPr>
-        <w:t xml:space="preserve">Se le informazioni sono valide, il sistema crea un account per il cliente e invia una conferma di registrazione all'indirizzo </w:t>
-      </w:r>
-      <w:proofErr w:type="gramStart"/>
-      <w:r>
-        <w:rPr>
-          <w:sz w:val="24"/>
-          <w:szCs w:val="24"/>
-        </w:rPr>
-        <w:t>email</w:t>
-      </w:r>
-      <w:proofErr w:type="gramEnd"/>
-      <w:r>
-        <w:rPr>
-          <w:sz w:val="24"/>
-          <w:szCs w:val="24"/>
-        </w:rPr>
-        <w:t xml:space="preserve"> fornito.</w:t>
+        <w:t>Se le informazioni sono valide, il sistema crea un account per il cliente e invia una conferma di registrazione all'indirizzo email fornito.</w:t>
       </w:r>
     </w:p>
     <w:p>
@@ -2130,47 +2043,22 @@
           <w:sz w:val="24"/>
           <w:szCs w:val="24"/>
         </w:rPr>
-        <w:t xml:space="preserve">Una volta confermata la registrazione, il cliente può accedere al proprio account utilizzando l'indirizzo </w:t>
-      </w:r>
-      <w:proofErr w:type="gramStart"/>
-      <w:r>
-        <w:rPr>
-          <w:sz w:val="24"/>
-          <w:szCs w:val="24"/>
-        </w:rPr>
-        <w:t>email</w:t>
-      </w:r>
-      <w:proofErr w:type="gramEnd"/>
-      <w:r>
-        <w:rPr>
-          <w:sz w:val="24"/>
-          <w:szCs w:val="24"/>
-        </w:rPr>
-        <w:t xml:space="preserve"> e la password.</w:t>
-      </w:r>
-    </w:p>
-    <w:p>
-      <w:pPr>
-        <w:rPr>
-          <w:b/>
-          <w:bCs/>
-        </w:rPr>
-      </w:pPr>
-      <w:proofErr w:type="spellStart"/>
-      <w:r>
-        <w:rPr>
-          <w:b/>
-          <w:bCs/>
-        </w:rPr>
-        <w:t>Postcondizioni</w:t>
-      </w:r>
-      <w:proofErr w:type="spellEnd"/>
-      <w:r>
-        <w:rPr>
-          <w:b/>
-          <w:bCs/>
-        </w:rPr>
-        <w:t>:</w:t>
+        <w:t>Una volta confermata la registrazione, il cliente può accedere al proprio account utilizzando l'indirizzo email e la password.</w:t>
+      </w:r>
+    </w:p>
+    <w:p>
+      <w:pPr>
+        <w:rPr>
+          <w:b/>
+          <w:bCs/>
+        </w:rPr>
+      </w:pPr>
+      <w:r>
+        <w:rPr>
+          <w:b/>
+          <w:bCs/>
+        </w:rPr>
+        <w:t>Postcondizioni:</w:t>
       </w:r>
     </w:p>
     <w:p>
@@ -2198,7 +2086,6 @@
           <w:szCs w:val="32"/>
         </w:rPr>
       </w:pPr>
-      <w:proofErr w:type="spellStart"/>
       <w:r>
         <w:rPr>
           <w:b/>
@@ -2208,7 +2095,6 @@
         </w:rPr>
         <w:t>AutenticaCliente</w:t>
       </w:r>
-      <w:proofErr w:type="spellEnd"/>
     </w:p>
     <w:p>
       <w:r>
@@ -2219,13 +2105,8 @@
         <w:t>Attori Principali:</w:t>
       </w:r>
       <w:r>
-        <w:t xml:space="preserve"> </w:t>
-      </w:r>
-      <w:proofErr w:type="spellStart"/>
-      <w:r>
-        <w:t>Cliente,DBMS</w:t>
-      </w:r>
-      <w:proofErr w:type="spellEnd"/>
+        <w:t xml:space="preserve"> Cliente,DBMS</w:t>
+      </w:r>
     </w:p>
     <w:p>
       <w:pPr>
@@ -2301,23 +2182,7 @@
         </w:rPr>
       </w:pPr>
       <w:r>
-        <w:t xml:space="preserve">Il sistema presenta un </w:t>
-      </w:r>
-      <w:proofErr w:type="spellStart"/>
-      <w:r>
-        <w:t>form</w:t>
-      </w:r>
-      <w:proofErr w:type="spellEnd"/>
-      <w:r>
-        <w:t xml:space="preserve"> di login con campi per l'indirizzo </w:t>
-      </w:r>
-      <w:proofErr w:type="gramStart"/>
-      <w:r>
-        <w:t>email</w:t>
-      </w:r>
-      <w:proofErr w:type="gramEnd"/>
-      <w:r>
-        <w:t xml:space="preserve"> e la password.</w:t>
+        <w:t>Il sistema presenta un form di login con campi per l'indirizzo email e la password.</w:t>
       </w:r>
     </w:p>
     <w:p>
@@ -2329,15 +2194,7 @@
         </w:numPr>
       </w:pPr>
       <w:r>
-        <w:t xml:space="preserve">Il cliente inserisce le sue credenziali (indirizzo </w:t>
-      </w:r>
-      <w:proofErr w:type="gramStart"/>
-      <w:r>
-        <w:t>email</w:t>
-      </w:r>
-      <w:proofErr w:type="gramEnd"/>
-      <w:r>
-        <w:t xml:space="preserve"> e password) nel modulo di login.</w:t>
+        <w:t>Il cliente inserisce le sue credenziali (indirizzo email e password) nel modulo di login.</w:t>
       </w:r>
     </w:p>
     <w:p>
@@ -2395,21 +2252,12 @@
           <w:bCs/>
         </w:rPr>
       </w:pPr>
-      <w:proofErr w:type="spellStart"/>
-      <w:r>
-        <w:rPr>
-          <w:b/>
-          <w:bCs/>
-        </w:rPr>
-        <w:t>Postcondizioni</w:t>
-      </w:r>
-      <w:proofErr w:type="spellEnd"/>
-      <w:r>
-        <w:rPr>
-          <w:b/>
-          <w:bCs/>
-        </w:rPr>
-        <w:t>:</w:t>
+      <w:r>
+        <w:rPr>
+          <w:b/>
+          <w:bCs/>
+        </w:rPr>
+        <w:t>Postcondizioni:</w:t>
       </w:r>
     </w:p>
     <w:p>
@@ -2436,7 +2284,6 @@
           <w:szCs w:val="32"/>
         </w:rPr>
       </w:pPr>
-      <w:proofErr w:type="spellStart"/>
       <w:r>
         <w:rPr>
           <w:b/>
@@ -2447,7 +2294,6 @@
         <w:lastRenderedPageBreak/>
         <w:t>AutenticaGestoreCatalogo</w:t>
       </w:r>
-      <w:proofErr w:type="spellEnd"/>
     </w:p>
     <w:p>
       <w:r>
@@ -2567,17 +2413,8 @@
           <w:sz w:val="24"/>
           <w:szCs w:val="24"/>
         </w:rPr>
-        <w:t xml:space="preserve">Il sistema presenta un modulo di login con campi per indirizzo </w:t>
-      </w:r>
-      <w:proofErr w:type="gramStart"/>
-      <w:r>
-        <w:rPr>
-          <w:sz w:val="24"/>
-          <w:szCs w:val="24"/>
-        </w:rPr>
-        <w:t>email</w:t>
-      </w:r>
-      <w:proofErr w:type="gramEnd"/>
+        <w:t>Il sistema presenta un modulo di login con campi per indirizzo email</w:t>
+      </w:r>
       <w:r>
         <w:rPr>
           <w:sz w:val="24"/>
@@ -2660,21 +2497,12 @@
           <w:bCs/>
         </w:rPr>
       </w:pPr>
-      <w:proofErr w:type="spellStart"/>
-      <w:r>
-        <w:rPr>
-          <w:b/>
-          <w:bCs/>
-        </w:rPr>
-        <w:t>Postcondizioni</w:t>
-      </w:r>
-      <w:proofErr w:type="spellEnd"/>
-      <w:r>
-        <w:rPr>
-          <w:b/>
-          <w:bCs/>
-        </w:rPr>
-        <w:t>:</w:t>
+      <w:r>
+        <w:rPr>
+          <w:b/>
+          <w:bCs/>
+        </w:rPr>
+        <w:t>Postcondizioni:</w:t>
       </w:r>
     </w:p>
     <w:p>
@@ -2695,7 +2523,6 @@
           <w:bCs/>
         </w:rPr>
       </w:pPr>
-      <w:proofErr w:type="spellStart"/>
       <w:r>
         <w:rPr>
           <w:b/>
@@ -2703,7 +2530,6 @@
         </w:rPr>
         <w:t>AutenticaGestoreUtenti</w:t>
       </w:r>
-      <w:proofErr w:type="spellEnd"/>
     </w:p>
     <w:p>
       <w:r>
@@ -2836,17 +2662,8 @@
           <w:sz w:val="24"/>
           <w:szCs w:val="24"/>
         </w:rPr>
-        <w:t xml:space="preserve">Il sistema presenta un modulo di login con campi per indirizzo </w:t>
-      </w:r>
-      <w:proofErr w:type="gramStart"/>
-      <w:r>
-        <w:rPr>
-          <w:sz w:val="24"/>
-          <w:szCs w:val="24"/>
-        </w:rPr>
-        <w:t>email</w:t>
-      </w:r>
-      <w:proofErr w:type="gramEnd"/>
+        <w:t>Il sistema presenta un modulo di login con campi per indirizzo email</w:t>
+      </w:r>
       <w:r>
         <w:rPr>
           <w:sz w:val="24"/>
@@ -2978,21 +2795,12 @@
           <w:bCs/>
         </w:rPr>
       </w:pPr>
-      <w:proofErr w:type="spellStart"/>
-      <w:r>
-        <w:rPr>
-          <w:b/>
-          <w:bCs/>
-        </w:rPr>
-        <w:t>Postcondizioni</w:t>
-      </w:r>
-      <w:proofErr w:type="spellEnd"/>
-      <w:r>
-        <w:rPr>
-          <w:b/>
-          <w:bCs/>
-        </w:rPr>
-        <w:t>:</w:t>
+      <w:r>
+        <w:rPr>
+          <w:b/>
+          <w:bCs/>
+        </w:rPr>
+        <w:t>Postcondizioni:</w:t>
       </w:r>
     </w:p>
     <w:p>
@@ -3021,7 +2829,6 @@
           <w:szCs w:val="32"/>
         </w:rPr>
       </w:pPr>
-      <w:proofErr w:type="spellStart"/>
       <w:r>
         <w:rPr>
           <w:b/>
@@ -3031,7 +2838,6 @@
         </w:rPr>
         <w:t>AutenticaValidatore</w:t>
       </w:r>
-      <w:proofErr w:type="spellEnd"/>
     </w:p>
     <w:p>
       <w:r>
@@ -3106,15 +2912,7 @@
         </w:numPr>
       </w:pPr>
       <w:r>
-        <w:t xml:space="preserve">Il sistema presenta un modulo di login con campi per indirizzo </w:t>
-      </w:r>
-      <w:proofErr w:type="gramStart"/>
-      <w:r>
-        <w:t>email</w:t>
-      </w:r>
-      <w:proofErr w:type="gramEnd"/>
-      <w:r>
-        <w:t xml:space="preserve"> e la password.</w:t>
+        <w:t>Il sistema presenta un modulo di login con campi per indirizzo email e la password.</w:t>
       </w:r>
     </w:p>
     <w:p>
@@ -3428,7 +3226,19 @@
           <w:szCs w:val="28"/>
           <w14:ligatures w14:val="none"/>
         </w:rPr>
-        <w:t xml:space="preserve"> posti </w:t>
+        <w:t xml:space="preserve"> </w:t>
+      </w:r>
+      <w:r>
+        <w:rPr>
+          <w:rFonts w:eastAsia="Times New Roman" w:cstheme="minorHAnsi"/>
+          <w:b/>
+          <w:bCs/>
+          <w:kern w:val="0"/>
+          <w:sz w:val="28"/>
+          <w:szCs w:val="28"/>
+          <w14:ligatures w14:val="none"/>
+        </w:rPr>
+        <w:t>film</w:t>
       </w:r>
     </w:p>
     <w:p>
@@ -3452,7 +3262,31 @@
           <w:szCs w:val="24"/>
           <w14:ligatures w14:val="none"/>
         </w:rPr>
-        <w:t>Attore:</w:t>
+        <w:t>Attor</w:t>
+      </w:r>
+      <w:r>
+        <w:rPr>
+          <w:rFonts w:eastAsia="Times New Roman" w:cstheme="minorHAnsi"/>
+          <w:b/>
+          <w:bCs/>
+          <w:kern w:val="0"/>
+          <w:sz w:val="24"/>
+          <w:szCs w:val="24"/>
+          <w14:ligatures w14:val="none"/>
+        </w:rPr>
+        <w:t>i</w:t>
+      </w:r>
+      <w:r>
+        <w:rPr>
+          <w:rFonts w:eastAsia="Times New Roman" w:cstheme="minorHAnsi"/>
+          <w:b/>
+          <w:bCs/>
+          <w:kern w:val="0"/>
+          <w:sz w:val="24"/>
+          <w:szCs w:val="24"/>
+          <w14:ligatures w14:val="none"/>
+        </w:rPr>
+        <w:t>:</w:t>
       </w:r>
       <w:r>
         <w:rPr>
@@ -3472,7 +3306,7 @@
           <w:szCs w:val="24"/>
           <w14:ligatures w14:val="none"/>
         </w:rPr>
-        <w:t>Cliente</w:t>
+        <w:t>Ospite, Cliente</w:t>
       </w:r>
     </w:p>
     <w:p>
@@ -3496,33 +3330,7 @@
           <w:szCs w:val="24"/>
           <w14:ligatures w14:val="none"/>
         </w:rPr>
-        <w:t xml:space="preserve">Entry </w:t>
-      </w:r>
-      <w:proofErr w:type="spellStart"/>
-      <w:r>
-        <w:rPr>
-          <w:rFonts w:eastAsia="Times New Roman" w:cstheme="minorHAnsi"/>
-          <w:b/>
-          <w:bCs/>
-          <w:kern w:val="0"/>
-          <w:sz w:val="24"/>
-          <w:szCs w:val="24"/>
-          <w14:ligatures w14:val="none"/>
-        </w:rPr>
-        <w:t>Condition</w:t>
-      </w:r>
-      <w:proofErr w:type="spellEnd"/>
-      <w:r>
-        <w:rPr>
-          <w:rFonts w:eastAsia="Times New Roman" w:cstheme="minorHAnsi"/>
-          <w:b/>
-          <w:bCs/>
-          <w:kern w:val="0"/>
-          <w:sz w:val="24"/>
-          <w:szCs w:val="24"/>
-          <w14:ligatures w14:val="none"/>
-        </w:rPr>
-        <w:t>:</w:t>
+        <w:t>Entry Condition:</w:t>
       </w:r>
       <w:r>
         <w:rPr>
@@ -3542,27 +3350,47 @@
           <w:szCs w:val="24"/>
           <w14:ligatures w14:val="none"/>
         </w:rPr>
-        <w:t>Il cliente</w:t>
-      </w:r>
-      <w:r>
-        <w:rPr>
-          <w:rFonts w:eastAsia="Times New Roman" w:cstheme="minorHAnsi"/>
-          <w:kern w:val="0"/>
-          <w:sz w:val="24"/>
-          <w:szCs w:val="24"/>
-          <w14:ligatures w14:val="none"/>
-        </w:rPr>
-        <w:t xml:space="preserve"> si trova sulla </w:t>
-      </w:r>
-      <w:r>
-        <w:rPr>
-          <w:rFonts w:eastAsia="Times New Roman" w:cstheme="minorHAnsi"/>
-          <w:kern w:val="0"/>
-          <w:sz w:val="24"/>
-          <w:szCs w:val="24"/>
-          <w14:ligatures w14:val="none"/>
-        </w:rPr>
-        <w:t xml:space="preserve">pagina film </w:t>
+        <w:t>Il cliente/ospite</w:t>
+      </w:r>
+      <w:r>
+        <w:rPr>
+          <w:rFonts w:eastAsia="Times New Roman" w:cstheme="minorHAnsi"/>
+          <w:kern w:val="0"/>
+          <w:sz w:val="24"/>
+          <w:szCs w:val="24"/>
+          <w14:ligatures w14:val="none"/>
+        </w:rPr>
+        <w:t xml:space="preserve"> si trova sulla</w:t>
+      </w:r>
+      <w:r>
+        <w:rPr>
+          <w:rFonts w:eastAsia="Times New Roman" w:cstheme="minorHAnsi"/>
+          <w:kern w:val="0"/>
+          <w:sz w:val="24"/>
+          <w:szCs w:val="24"/>
+          <w14:ligatures w14:val="none"/>
+        </w:rPr>
+        <w:t xml:space="preserve"> pagina</w:t>
+      </w:r>
+      <w:r>
+        <w:rPr>
+          <w:rFonts w:eastAsia="Times New Roman" w:cstheme="minorHAnsi"/>
+          <w:kern w:val="0"/>
+          <w:sz w:val="24"/>
+          <w:szCs w:val="24"/>
+          <w14:ligatures w14:val="none"/>
+        </w:rPr>
+        <w:t xml:space="preserve"> </w:t>
+      </w:r>
+      <w:r>
+        <w:rPr>
+          <w:rFonts w:eastAsia="Times New Roman" w:cstheme="minorHAnsi"/>
+          <w:kern w:val="0"/>
+          <w:sz w:val="24"/>
+          <w:szCs w:val="24"/>
+          <w14:ligatures w14:val="none"/>
+        </w:rPr>
+        <w:t xml:space="preserve">home o sulla pagina dei risultati della ricerca </w:t>
       </w:r>
     </w:p>
     <w:p>
@@ -3614,7 +3442,7 @@
           <w:szCs w:val="24"/>
           <w14:ligatures w14:val="none"/>
         </w:rPr>
-        <w:t>Il cliente</w:t>
+        <w:t>Il cliente/ospite</w:t>
       </w:r>
       <w:r>
         <w:rPr>
@@ -3634,7 +3462,7 @@
           <w:szCs w:val="24"/>
           <w14:ligatures w14:val="none"/>
         </w:rPr>
-        <w:t>seleziona una proiezione</w:t>
+        <w:t>seleziona un film</w:t>
       </w:r>
     </w:p>
     <w:p>
@@ -3660,7 +3488,7 @@
           <w:szCs w:val="24"/>
           <w14:ligatures w14:val="none"/>
         </w:rPr>
-        <w:t>Il sistema controlla se il cliente è autenticato e il controllo ha esito positivo</w:t>
+        <w:t>Il sistema controlla quali sono le proiezioni disponibili per il film</w:t>
       </w:r>
     </w:p>
     <w:p>
@@ -3686,17 +3514,983 @@
           <w:szCs w:val="24"/>
           <w14:ligatures w14:val="none"/>
         </w:rPr>
-        <w:t xml:space="preserve">Il sistema controlla </w:t>
-      </w:r>
-      <w:r>
-        <w:rPr>
-          <w:rFonts w:eastAsia="Times New Roman" w:cstheme="minorHAnsi"/>
-          <w:kern w:val="0"/>
-          <w:sz w:val="24"/>
-          <w:szCs w:val="24"/>
-          <w14:ligatures w14:val="none"/>
-        </w:rPr>
-        <w:t>quali posti sono disponibili per la proiezione</w:t>
+        <w:t xml:space="preserve">Il sistema reindirizza </w:t>
+      </w:r>
+      <w:r>
+        <w:rPr>
+          <w:rFonts w:eastAsia="Times New Roman" w:cstheme="minorHAnsi"/>
+          <w:kern w:val="0"/>
+          <w:sz w:val="24"/>
+          <w:szCs w:val="24"/>
+          <w14:ligatures w14:val="none"/>
+        </w:rPr>
+        <w:t>il cliente/ospite</w:t>
+      </w:r>
+      <w:r>
+        <w:rPr>
+          <w:rFonts w:eastAsia="Times New Roman" w:cstheme="minorHAnsi"/>
+          <w:kern w:val="0"/>
+          <w:sz w:val="24"/>
+          <w:szCs w:val="24"/>
+          <w14:ligatures w14:val="none"/>
+        </w:rPr>
+        <w:t xml:space="preserve"> alla </w:t>
+      </w:r>
+      <w:r>
+        <w:rPr>
+          <w:rFonts w:eastAsia="Times New Roman" w:cstheme="minorHAnsi"/>
+          <w:kern w:val="0"/>
+          <w:sz w:val="24"/>
+          <w:szCs w:val="24"/>
+          <w14:ligatures w14:val="none"/>
+        </w:rPr>
+        <w:t>pagina film, contenente le proiezioni disponibili</w:t>
+      </w:r>
+    </w:p>
+    <w:p>
+      <w:pPr>
+        <w:spacing w:before="100" w:beforeAutospacing="1" w:after="100" w:afterAutospacing="1" w:line="240" w:lineRule="auto"/>
+        <w:rPr>
+          <w:rFonts w:eastAsia="Times New Roman" w:cstheme="minorHAnsi"/>
+          <w:kern w:val="0"/>
+          <w:sz w:val="24"/>
+          <w:szCs w:val="24"/>
+          <w14:ligatures w14:val="none"/>
+        </w:rPr>
+      </w:pPr>
+      <w:r>
+        <w:rPr>
+          <w:rFonts w:eastAsia="Times New Roman" w:cstheme="minorHAnsi"/>
+          <w:b/>
+          <w:bCs/>
+          <w:kern w:val="0"/>
+          <w:sz w:val="24"/>
+          <w:szCs w:val="24"/>
+          <w14:ligatures w14:val="none"/>
+        </w:rPr>
+        <w:t>Exit Condition:</w:t>
+      </w:r>
+      <w:r>
+        <w:rPr>
+          <w:rFonts w:eastAsia="Times New Roman" w:cstheme="minorHAnsi"/>
+          <w:kern w:val="0"/>
+          <w:sz w:val="24"/>
+          <w:szCs w:val="24"/>
+          <w14:ligatures w14:val="none"/>
+        </w:rPr>
+        <w:t xml:space="preserve"> </w:t>
+      </w:r>
+      <w:r>
+        <w:rPr>
+          <w:rFonts w:eastAsia="Times New Roman" w:cstheme="minorHAnsi"/>
+          <w:kern w:val="0"/>
+          <w:sz w:val="24"/>
+          <w:szCs w:val="24"/>
+          <w14:ligatures w14:val="none"/>
+        </w:rPr>
+        <w:t>Il cliente/ospite</w:t>
+      </w:r>
+      <w:r>
+        <w:rPr>
+          <w:rFonts w:eastAsia="Times New Roman" w:cstheme="minorHAnsi"/>
+          <w:kern w:val="0"/>
+          <w:sz w:val="24"/>
+          <w:szCs w:val="24"/>
+          <w14:ligatures w14:val="none"/>
+        </w:rPr>
+        <w:t xml:space="preserve"> </w:t>
+      </w:r>
+      <w:r>
+        <w:rPr>
+          <w:rFonts w:eastAsia="Times New Roman" w:cstheme="minorHAnsi"/>
+          <w:kern w:val="0"/>
+          <w:sz w:val="24"/>
+          <w:szCs w:val="24"/>
+          <w14:ligatures w14:val="none"/>
+        </w:rPr>
+        <w:t>si trova sulla pagina film</w:t>
+      </w:r>
+    </w:p>
+    <w:p>
+      <w:pPr>
+        <w:spacing w:before="100" w:beforeAutospacing="1" w:after="100" w:afterAutospacing="1" w:line="240" w:lineRule="auto"/>
+        <w:rPr>
+          <w:rFonts w:eastAsia="Times New Roman" w:cstheme="minorHAnsi"/>
+          <w:kern w:val="0"/>
+          <w:sz w:val="24"/>
+          <w:szCs w:val="24"/>
+          <w14:ligatures w14:val="none"/>
+        </w:rPr>
+      </w:pPr>
+      <w:r>
+        <w:rPr>
+          <w:rFonts w:eastAsia="Times New Roman" w:cstheme="minorHAnsi"/>
+          <w:b/>
+          <w:bCs/>
+          <w:kern w:val="0"/>
+          <w:sz w:val="24"/>
+          <w:szCs w:val="24"/>
+          <w14:ligatures w14:val="none"/>
+        </w:rPr>
+        <w:t>Alternativ</w:t>
+      </w:r>
+      <w:r>
+        <w:rPr>
+          <w:rFonts w:eastAsia="Times New Roman" w:cstheme="minorHAnsi"/>
+          <w:b/>
+          <w:bCs/>
+          <w:kern w:val="0"/>
+          <w:sz w:val="24"/>
+          <w:szCs w:val="24"/>
+          <w14:ligatures w14:val="none"/>
+        </w:rPr>
+        <w:t>e:</w:t>
+      </w:r>
+      <w:r>
+        <w:rPr>
+          <w:rFonts w:eastAsia="Times New Roman" w:cstheme="minorHAnsi"/>
+          <w:kern w:val="0"/>
+          <w:sz w:val="24"/>
+          <w:szCs w:val="24"/>
+          <w14:ligatures w14:val="none"/>
+        </w:rPr>
+        <w:t xml:space="preserve"> </w:t>
+      </w:r>
+    </w:p>
+    <w:p>
+      <w:pPr>
+        <w:spacing w:before="100" w:beforeAutospacing="1" w:after="100" w:afterAutospacing="1" w:line="240" w:lineRule="auto"/>
+        <w:rPr>
+          <w:rFonts w:eastAsia="Times New Roman" w:cstheme="minorHAnsi"/>
+          <w:kern w:val="0"/>
+          <w:sz w:val="24"/>
+          <w:szCs w:val="24"/>
+          <w14:ligatures w14:val="none"/>
+        </w:rPr>
+      </w:pPr>
+      <w:r>
+        <w:rPr>
+          <w:rFonts w:eastAsia="Times New Roman" w:cstheme="minorHAnsi"/>
+          <w:kern w:val="0"/>
+          <w:sz w:val="24"/>
+          <w:szCs w:val="24"/>
+          <w14:ligatures w14:val="none"/>
+        </w:rPr>
+        <w:t xml:space="preserve">Se al punto 2 il sistema rileva che non ci sono più proiezioni disponibili per il film, </w:t>
+      </w:r>
+      <w:r>
+        <w:rPr>
+          <w:rFonts w:eastAsia="Times New Roman" w:cstheme="minorHAnsi"/>
+          <w:kern w:val="0"/>
+          <w:sz w:val="24"/>
+          <w:szCs w:val="24"/>
+          <w14:ligatures w14:val="none"/>
+        </w:rPr>
+        <w:t xml:space="preserve">verrà eseguito il caso d’uso UC </w:t>
+      </w:r>
+      <w:r>
+        <w:rPr>
+          <w:rFonts w:eastAsia="Times New Roman" w:cstheme="minorHAnsi"/>
+          <w:kern w:val="0"/>
+          <w:sz w:val="24"/>
+          <w:szCs w:val="24"/>
+          <w14:ligatures w14:val="none"/>
+        </w:rPr>
+        <w:t>9</w:t>
+      </w:r>
+      <w:r>
+        <w:rPr>
+          <w:rFonts w:eastAsia="Times New Roman" w:cstheme="minorHAnsi"/>
+          <w:kern w:val="0"/>
+          <w:sz w:val="24"/>
+          <w:szCs w:val="24"/>
+          <w14:ligatures w14:val="none"/>
+        </w:rPr>
+        <w:t>.</w:t>
+      </w:r>
+      <w:r>
+        <w:rPr>
+          <w:rFonts w:eastAsia="Times New Roman" w:cstheme="minorHAnsi"/>
+          <w:kern w:val="0"/>
+          <w:sz w:val="24"/>
+          <w:szCs w:val="24"/>
+          <w14:ligatures w14:val="none"/>
+        </w:rPr>
+        <w:t xml:space="preserve">1 </w:t>
+      </w:r>
+      <w:bookmarkStart w:id="1" w:name="_Hlk152259128"/>
+      <w:r>
+        <w:rPr>
+          <w:rFonts w:eastAsia="Times New Roman" w:cstheme="minorHAnsi"/>
+          <w:kern w:val="0"/>
+          <w:sz w:val="24"/>
+          <w:szCs w:val="24"/>
+          <w14:ligatures w14:val="none"/>
+        </w:rPr>
+        <w:t>Proiezioni esaurite</w:t>
+      </w:r>
+      <w:bookmarkEnd w:id="1"/>
+      <w:r>
+        <w:rPr>
+          <w:rFonts w:eastAsia="Times New Roman" w:cstheme="minorHAnsi"/>
+          <w:kern w:val="0"/>
+          <w:sz w:val="24"/>
+          <w:szCs w:val="24"/>
+          <w14:ligatures w14:val="none"/>
+        </w:rPr>
+        <w:t>.</w:t>
+      </w:r>
+    </w:p>
+    <w:p>
+      <w:pPr>
+        <w:spacing w:before="100" w:beforeAutospacing="1" w:after="100" w:afterAutospacing="1" w:line="240" w:lineRule="auto"/>
+        <w:rPr>
+          <w:rFonts w:eastAsia="Times New Roman" w:cstheme="minorHAnsi"/>
+          <w:kern w:val="0"/>
+          <w:sz w:val="24"/>
+          <w:szCs w:val="24"/>
+          <w14:ligatures w14:val="none"/>
+        </w:rPr>
+      </w:pPr>
+    </w:p>
+    <w:p>
+      <w:pPr>
+        <w:spacing w:before="100" w:beforeAutospacing="1" w:after="100" w:afterAutospacing="1" w:line="240" w:lineRule="auto"/>
+        <w:rPr>
+          <w:rFonts w:eastAsia="Times New Roman" w:cstheme="minorHAnsi"/>
+          <w:kern w:val="0"/>
+          <w:sz w:val="28"/>
+          <w:szCs w:val="28"/>
+          <w14:ligatures w14:val="none"/>
+        </w:rPr>
+      </w:pPr>
+      <w:r>
+        <w:rPr>
+          <w:rFonts w:eastAsia="Times New Roman" w:cstheme="minorHAnsi"/>
+          <w:b/>
+          <w:bCs/>
+          <w:kern w:val="0"/>
+          <w:sz w:val="28"/>
+          <w:szCs w:val="28"/>
+          <w14:ligatures w14:val="none"/>
+        </w:rPr>
+        <w:t xml:space="preserve">UC </w:t>
+      </w:r>
+      <w:r>
+        <w:rPr>
+          <w:rFonts w:eastAsia="Times New Roman" w:cstheme="minorHAnsi"/>
+          <w:b/>
+          <w:bCs/>
+          <w:kern w:val="0"/>
+          <w:sz w:val="28"/>
+          <w:szCs w:val="28"/>
+          <w14:ligatures w14:val="none"/>
+        </w:rPr>
+        <w:t>9</w:t>
+      </w:r>
+      <w:r>
+        <w:rPr>
+          <w:rFonts w:eastAsia="Times New Roman" w:cstheme="minorHAnsi"/>
+          <w:b/>
+          <w:bCs/>
+          <w:kern w:val="0"/>
+          <w:sz w:val="28"/>
+          <w:szCs w:val="28"/>
+          <w14:ligatures w14:val="none"/>
+        </w:rPr>
+        <w:t>.</w:t>
+      </w:r>
+      <w:r>
+        <w:rPr>
+          <w:rFonts w:eastAsia="Times New Roman" w:cstheme="minorHAnsi"/>
+          <w:b/>
+          <w:bCs/>
+          <w:kern w:val="0"/>
+          <w:sz w:val="28"/>
+          <w:szCs w:val="28"/>
+          <w14:ligatures w14:val="none"/>
+        </w:rPr>
+        <w:t>1</w:t>
+      </w:r>
+      <w:r>
+        <w:rPr>
+          <w:rFonts w:eastAsia="Times New Roman" w:cstheme="minorHAnsi"/>
+          <w:b/>
+          <w:bCs/>
+          <w:kern w:val="0"/>
+          <w:sz w:val="28"/>
+          <w:szCs w:val="28"/>
+          <w14:ligatures w14:val="none"/>
+        </w:rPr>
+        <w:t xml:space="preserve">: </w:t>
+      </w:r>
+      <w:r>
+        <w:rPr>
+          <w:rFonts w:eastAsia="Times New Roman" w:cstheme="minorHAnsi"/>
+          <w:b/>
+          <w:bCs/>
+          <w:kern w:val="0"/>
+          <w:sz w:val="28"/>
+          <w:szCs w:val="28"/>
+          <w14:ligatures w14:val="none"/>
+        </w:rPr>
+        <w:t>Proiezioni esaurite</w:t>
+      </w:r>
+    </w:p>
+    <w:p>
+      <w:pPr>
+        <w:spacing w:before="100" w:beforeAutospacing="1" w:after="100" w:afterAutospacing="1" w:line="240" w:lineRule="auto"/>
+        <w:rPr>
+          <w:rFonts w:eastAsia="Times New Roman" w:cstheme="minorHAnsi"/>
+          <w:kern w:val="0"/>
+          <w:sz w:val="24"/>
+          <w:szCs w:val="24"/>
+          <w14:ligatures w14:val="none"/>
+        </w:rPr>
+      </w:pPr>
+      <w:r>
+        <w:rPr>
+          <w:rFonts w:eastAsia="Times New Roman" w:cstheme="minorHAnsi"/>
+          <w:b/>
+          <w:bCs/>
+          <w:kern w:val="0"/>
+          <w:sz w:val="24"/>
+          <w:szCs w:val="24"/>
+          <w14:ligatures w14:val="none"/>
+        </w:rPr>
+        <w:t>Attor</w:t>
+      </w:r>
+      <w:r>
+        <w:rPr>
+          <w:rFonts w:eastAsia="Times New Roman" w:cstheme="minorHAnsi"/>
+          <w:b/>
+          <w:bCs/>
+          <w:kern w:val="0"/>
+          <w:sz w:val="24"/>
+          <w:szCs w:val="24"/>
+          <w14:ligatures w14:val="none"/>
+        </w:rPr>
+        <w:t>i</w:t>
+      </w:r>
+      <w:r>
+        <w:rPr>
+          <w:rFonts w:eastAsia="Times New Roman" w:cstheme="minorHAnsi"/>
+          <w:b/>
+          <w:bCs/>
+          <w:kern w:val="0"/>
+          <w:sz w:val="24"/>
+          <w:szCs w:val="24"/>
+          <w14:ligatures w14:val="none"/>
+        </w:rPr>
+        <w:t>:</w:t>
+      </w:r>
+      <w:r>
+        <w:rPr>
+          <w:rFonts w:eastAsia="Times New Roman" w:cstheme="minorHAnsi"/>
+          <w:kern w:val="0"/>
+          <w:sz w:val="24"/>
+          <w:szCs w:val="24"/>
+          <w14:ligatures w14:val="none"/>
+        </w:rPr>
+        <w:t xml:space="preserve"> </w:t>
+      </w:r>
+      <w:r>
+        <w:rPr>
+          <w:rFonts w:eastAsia="Times New Roman" w:cstheme="minorHAnsi"/>
+          <w:kern w:val="0"/>
+          <w:sz w:val="24"/>
+          <w:szCs w:val="24"/>
+          <w14:ligatures w14:val="none"/>
+        </w:rPr>
+        <w:t>Ospite, Cliente</w:t>
+      </w:r>
+    </w:p>
+    <w:p>
+      <w:pPr>
+        <w:spacing w:before="100" w:beforeAutospacing="1" w:after="100" w:afterAutospacing="1" w:line="240" w:lineRule="auto"/>
+        <w:rPr>
+          <w:rFonts w:eastAsia="Times New Roman" w:cstheme="minorHAnsi"/>
+          <w:kern w:val="0"/>
+          <w:sz w:val="24"/>
+          <w:szCs w:val="24"/>
+          <w14:ligatures w14:val="none"/>
+        </w:rPr>
+      </w:pPr>
+      <w:r>
+        <w:rPr>
+          <w:rFonts w:eastAsia="Times New Roman" w:cstheme="minorHAnsi"/>
+          <w:b/>
+          <w:bCs/>
+          <w:kern w:val="0"/>
+          <w:sz w:val="24"/>
+          <w:szCs w:val="24"/>
+          <w14:ligatures w14:val="none"/>
+        </w:rPr>
+        <w:t>Entry Condition:</w:t>
+      </w:r>
+      <w:r>
+        <w:rPr>
+          <w:rFonts w:eastAsia="Times New Roman" w:cstheme="minorHAnsi"/>
+          <w:kern w:val="0"/>
+          <w:sz w:val="24"/>
+          <w:szCs w:val="24"/>
+          <w14:ligatures w14:val="none"/>
+        </w:rPr>
+        <w:t xml:space="preserve"> </w:t>
+      </w:r>
+      <w:r>
+        <w:rPr>
+          <w:rFonts w:eastAsia="Times New Roman" w:cstheme="minorHAnsi"/>
+          <w:kern w:val="0"/>
+          <w:sz w:val="24"/>
+          <w:szCs w:val="24"/>
+          <w14:ligatures w14:val="none"/>
+        </w:rPr>
+        <w:t>Il cliente/ospite ha selezionato un film ma</w:t>
+      </w:r>
+      <w:r>
+        <w:rPr>
+          <w:rFonts w:eastAsia="Times New Roman" w:cstheme="minorHAnsi"/>
+          <w:kern w:val="0"/>
+          <w:sz w:val="24"/>
+          <w:szCs w:val="24"/>
+          <w14:ligatures w14:val="none"/>
+        </w:rPr>
+        <w:t xml:space="preserve"> </w:t>
+      </w:r>
+      <w:r>
+        <w:rPr>
+          <w:rFonts w:eastAsia="Times New Roman" w:cstheme="minorHAnsi"/>
+          <w:kern w:val="0"/>
+          <w:sz w:val="24"/>
+          <w:szCs w:val="24"/>
+          <w14:ligatures w14:val="none"/>
+        </w:rPr>
+        <w:t xml:space="preserve">non ci sono più proiezioni disponibili per esso </w:t>
+      </w:r>
+    </w:p>
+    <w:p>
+      <w:pPr>
+        <w:spacing w:before="100" w:beforeAutospacing="1" w:after="100" w:afterAutospacing="1" w:line="240" w:lineRule="auto"/>
+        <w:rPr>
+          <w:rFonts w:eastAsia="Times New Roman" w:cstheme="minorHAnsi"/>
+          <w:b/>
+          <w:bCs/>
+          <w:kern w:val="0"/>
+          <w:sz w:val="24"/>
+          <w:szCs w:val="24"/>
+          <w14:ligatures w14:val="none"/>
+        </w:rPr>
+      </w:pPr>
+      <w:r>
+        <w:rPr>
+          <w:rFonts w:eastAsia="Times New Roman" w:cstheme="minorHAnsi"/>
+          <w:b/>
+          <w:bCs/>
+          <w:kern w:val="0"/>
+          <w:sz w:val="24"/>
+          <w:szCs w:val="24"/>
+          <w14:ligatures w14:val="none"/>
+        </w:rPr>
+        <w:t>Flusso di eventi:</w:t>
+      </w:r>
+    </w:p>
+    <w:p>
+      <w:pPr>
+        <w:numPr>
+          <w:ilvl w:val="0"/>
+          <w:numId w:val="42"/>
+        </w:numPr>
+        <w:spacing w:before="100" w:beforeAutospacing="1" w:after="100" w:afterAutospacing="1" w:line="240" w:lineRule="auto"/>
+        <w:rPr>
+          <w:rFonts w:eastAsia="Times New Roman" w:cstheme="minorHAnsi"/>
+          <w:kern w:val="0"/>
+          <w:sz w:val="24"/>
+          <w:szCs w:val="24"/>
+          <w14:ligatures w14:val="none"/>
+        </w:rPr>
+      </w:pPr>
+      <w:r>
+        <w:rPr>
+          <w:rFonts w:eastAsia="Times New Roman" w:cstheme="minorHAnsi"/>
+          <w:kern w:val="0"/>
+          <w:sz w:val="24"/>
+          <w:szCs w:val="24"/>
+          <w14:ligatures w14:val="none"/>
+        </w:rPr>
+        <w:t>I</w:t>
+      </w:r>
+      <w:r>
+        <w:rPr>
+          <w:rFonts w:eastAsia="Times New Roman" w:cstheme="minorHAnsi"/>
+          <w:kern w:val="0"/>
+          <w:sz w:val="24"/>
+          <w:szCs w:val="24"/>
+          <w14:ligatures w14:val="none"/>
+        </w:rPr>
+        <w:t>l sistema</w:t>
+      </w:r>
+      <w:r>
+        <w:rPr>
+          <w:rFonts w:eastAsia="Times New Roman" w:cstheme="minorHAnsi"/>
+          <w:kern w:val="0"/>
+          <w:sz w:val="24"/>
+          <w:szCs w:val="24"/>
+          <w14:ligatures w14:val="none"/>
+        </w:rPr>
+        <w:t xml:space="preserve"> presenta</w:t>
+      </w:r>
+      <w:r>
+        <w:rPr>
+          <w:rFonts w:eastAsia="Times New Roman" w:cstheme="minorHAnsi"/>
+          <w:kern w:val="0"/>
+          <w:sz w:val="24"/>
+          <w:szCs w:val="24"/>
+          <w14:ligatures w14:val="none"/>
+        </w:rPr>
+        <w:t xml:space="preserve"> al</w:t>
+      </w:r>
+      <w:r>
+        <w:rPr>
+          <w:rFonts w:eastAsia="Times New Roman" w:cstheme="minorHAnsi"/>
+          <w:kern w:val="0"/>
+          <w:sz w:val="24"/>
+          <w:szCs w:val="24"/>
+          <w14:ligatures w14:val="none"/>
+        </w:rPr>
+        <w:t xml:space="preserve"> cliente/ospite</w:t>
+      </w:r>
+      <w:r>
+        <w:rPr>
+          <w:rFonts w:eastAsia="Times New Roman" w:cstheme="minorHAnsi"/>
+          <w:kern w:val="0"/>
+          <w:sz w:val="24"/>
+          <w:szCs w:val="24"/>
+          <w14:ligatures w14:val="none"/>
+        </w:rPr>
+        <w:t xml:space="preserve"> la </w:t>
+      </w:r>
+      <w:r>
+        <w:rPr>
+          <w:rFonts w:eastAsia="Times New Roman" w:cstheme="minorHAnsi"/>
+          <w:kern w:val="0"/>
+          <w:sz w:val="24"/>
+          <w:szCs w:val="24"/>
+          <w14:ligatures w14:val="none"/>
+        </w:rPr>
+        <w:t>pagina film, contenente il messaggio “Spiacenti, al momento non ci sono più proiezioni disponibili per questo film”</w:t>
+      </w:r>
+    </w:p>
+    <w:p>
+      <w:pPr>
+        <w:spacing w:before="100" w:beforeAutospacing="1" w:after="100" w:afterAutospacing="1" w:line="240" w:lineRule="auto"/>
+        <w:rPr>
+          <w:rFonts w:eastAsia="Times New Roman" w:cstheme="minorHAnsi"/>
+          <w:kern w:val="0"/>
+          <w:sz w:val="24"/>
+          <w:szCs w:val="24"/>
+          <w14:ligatures w14:val="none"/>
+        </w:rPr>
+      </w:pPr>
+      <w:r>
+        <w:rPr>
+          <w:rFonts w:eastAsia="Times New Roman" w:cstheme="minorHAnsi"/>
+          <w:b/>
+          <w:bCs/>
+          <w:kern w:val="0"/>
+          <w:sz w:val="24"/>
+          <w:szCs w:val="24"/>
+          <w14:ligatures w14:val="none"/>
+        </w:rPr>
+        <w:t>Exit Condition:</w:t>
+      </w:r>
+      <w:r>
+        <w:rPr>
+          <w:rFonts w:eastAsia="Times New Roman" w:cstheme="minorHAnsi"/>
+          <w:kern w:val="0"/>
+          <w:sz w:val="24"/>
+          <w:szCs w:val="24"/>
+          <w14:ligatures w14:val="none"/>
+        </w:rPr>
+        <w:t xml:space="preserve"> </w:t>
+      </w:r>
+      <w:r>
+        <w:rPr>
+          <w:rFonts w:eastAsia="Times New Roman" w:cstheme="minorHAnsi"/>
+          <w:kern w:val="0"/>
+          <w:sz w:val="24"/>
+          <w:szCs w:val="24"/>
+          <w14:ligatures w14:val="none"/>
+        </w:rPr>
+        <w:t>Il cliente/ospite</w:t>
+      </w:r>
+      <w:r>
+        <w:rPr>
+          <w:rFonts w:eastAsia="Times New Roman" w:cstheme="minorHAnsi"/>
+          <w:kern w:val="0"/>
+          <w:sz w:val="24"/>
+          <w:szCs w:val="24"/>
+          <w14:ligatures w14:val="none"/>
+        </w:rPr>
+        <w:t xml:space="preserve"> si trova sulla </w:t>
+      </w:r>
+      <w:r>
+        <w:rPr>
+          <w:rFonts w:eastAsia="Times New Roman" w:cstheme="minorHAnsi"/>
+          <w:kern w:val="0"/>
+          <w:sz w:val="24"/>
+          <w:szCs w:val="24"/>
+          <w14:ligatures w14:val="none"/>
+        </w:rPr>
+        <w:t xml:space="preserve">pagina film </w:t>
+      </w:r>
+    </w:p>
+    <w:p>
+      <w:pPr>
+        <w:spacing w:before="100" w:beforeAutospacing="1" w:after="100" w:afterAutospacing="1" w:line="240" w:lineRule="auto"/>
+        <w:rPr>
+          <w:rFonts w:eastAsia="Times New Roman" w:cstheme="minorHAnsi"/>
+          <w:kern w:val="0"/>
+          <w:sz w:val="24"/>
+          <w:szCs w:val="24"/>
+          <w14:ligatures w14:val="none"/>
+        </w:rPr>
+      </w:pPr>
+      <w:r>
+        <w:rPr>
+          <w:noProof/>
+        </w:rPr>
+        <w:drawing>
+          <wp:anchor distT="0" distB="0" distL="114300" distR="114300" simplePos="0" relativeHeight="251664896" behindDoc="0" locked="0" layoutInCell="1" allowOverlap="1" wp14:anchorId="484E72CC" wp14:editId="0496C7CA">
+            <wp:simplePos x="0" y="0"/>
+            <wp:positionH relativeFrom="margin">
+              <wp:align>center</wp:align>
+            </wp:positionH>
+            <wp:positionV relativeFrom="margin">
+              <wp:posOffset>6796405</wp:posOffset>
+            </wp:positionV>
+            <wp:extent cx="2905125" cy="2429510"/>
+            <wp:effectExtent l="0" t="0" r="0" b="0"/>
+            <wp:wrapSquare wrapText="bothSides"/>
+            <wp:docPr id="6" name="Immagine 3" descr="Immagine che contiene testo, luna, schermata, cerchio&#10;&#10;Descrizione generata automaticamente"/>
+            <wp:cNvGraphicFramePr>
+              <a:graphicFrameLocks xmlns:a="http://schemas.openxmlformats.org/drawingml/2006/main" noChangeAspect="1"/>
+            </wp:cNvGraphicFramePr>
+            <a:graphic xmlns:a="http://schemas.openxmlformats.org/drawingml/2006/main">
+              <a:graphicData uri="http://schemas.openxmlformats.org/drawingml/2006/picture">
+                <pic:pic xmlns:pic="http://schemas.openxmlformats.org/drawingml/2006/picture">
+                  <pic:nvPicPr>
+                    <pic:cNvPr id="6" name="Immagine 3" descr="Immagine che contiene testo, luna, schermata, cerchio&#10;&#10;Descrizione generata automaticamente"/>
+                    <pic:cNvPicPr>
+                      <a:picLocks noChangeAspect="1" noChangeArrowheads="1"/>
+                    </pic:cNvPicPr>
+                  </pic:nvPicPr>
+                  <pic:blipFill>
+                    <a:blip r:embed="rId6" cstate="print">
+                      <a:extLst>
+                        <a:ext uri="{28A0092B-C50C-407E-A947-70E740481C1C}">
+                          <a14:useLocalDpi xmlns:a14="http://schemas.microsoft.com/office/drawing/2010/main" val="0"/>
+                        </a:ext>
+                      </a:extLst>
+                    </a:blip>
+                    <a:srcRect/>
+                    <a:stretch>
+                      <a:fillRect/>
+                    </a:stretch>
+                  </pic:blipFill>
+                  <pic:spPr bwMode="auto">
+                    <a:xfrm>
+                      <a:off x="0" y="0"/>
+                      <a:ext cx="2905125" cy="2429510"/>
+                    </a:xfrm>
+                    <a:prstGeom prst="rect">
+                      <a:avLst/>
+                    </a:prstGeom>
+                    <a:noFill/>
+                    <a:ln>
+                      <a:noFill/>
+                    </a:ln>
+                  </pic:spPr>
+                </pic:pic>
+              </a:graphicData>
+            </a:graphic>
+            <wp14:sizeRelH relativeFrom="margin">
+              <wp14:pctWidth>0</wp14:pctWidth>
+            </wp14:sizeRelH>
+            <wp14:sizeRelV relativeFrom="margin">
+              <wp14:pctHeight>0</wp14:pctHeight>
+            </wp14:sizeRelV>
+          </wp:anchor>
+        </w:drawing>
+      </w:r>
+    </w:p>
+    <w:p/>
+    <w:p>
+      <w:pPr>
+        <w:rPr>
+          <w:rFonts w:eastAsia="Times New Roman" w:cstheme="minorHAnsi"/>
+          <w:b/>
+          <w:bCs/>
+          <w:kern w:val="0"/>
+          <w:sz w:val="28"/>
+          <w:szCs w:val="28"/>
+          <w14:ligatures w14:val="none"/>
+        </w:rPr>
+      </w:pPr>
+      <w:r>
+        <w:rPr>
+          <w:rFonts w:eastAsia="Times New Roman" w:cstheme="minorHAnsi"/>
+          <w:b/>
+          <w:bCs/>
+          <w:kern w:val="0"/>
+          <w:sz w:val="28"/>
+          <w:szCs w:val="28"/>
+          <w14:ligatures w14:val="none"/>
+        </w:rPr>
+        <w:br w:type="page"/>
+      </w:r>
+    </w:p>
+    <w:p>
+      <w:pPr>
+        <w:spacing w:before="100" w:beforeAutospacing="1" w:after="100" w:afterAutospacing="1" w:line="240" w:lineRule="auto"/>
+        <w:rPr>
+          <w:rFonts w:eastAsia="Times New Roman" w:cstheme="minorHAnsi"/>
+          <w:kern w:val="0"/>
+          <w:sz w:val="28"/>
+          <w:szCs w:val="28"/>
+          <w14:ligatures w14:val="none"/>
+        </w:rPr>
+      </w:pPr>
+      <w:r>
+        <w:rPr>
+          <w:rFonts w:eastAsia="Times New Roman" w:cstheme="minorHAnsi"/>
+          <w:b/>
+          <w:bCs/>
+          <w:kern w:val="0"/>
+          <w:sz w:val="28"/>
+          <w:szCs w:val="28"/>
+          <w14:ligatures w14:val="none"/>
+        </w:rPr>
+        <w:lastRenderedPageBreak/>
+        <w:t xml:space="preserve">UC </w:t>
+      </w:r>
+      <w:r>
+        <w:rPr>
+          <w:rFonts w:eastAsia="Times New Roman" w:cstheme="minorHAnsi"/>
+          <w:b/>
+          <w:bCs/>
+          <w:kern w:val="0"/>
+          <w:sz w:val="28"/>
+          <w:szCs w:val="28"/>
+          <w14:ligatures w14:val="none"/>
+        </w:rPr>
+        <w:t>10</w:t>
+      </w:r>
+      <w:r>
+        <w:rPr>
+          <w:rFonts w:eastAsia="Times New Roman" w:cstheme="minorHAnsi"/>
+          <w:b/>
+          <w:bCs/>
+          <w:kern w:val="0"/>
+          <w:sz w:val="28"/>
+          <w:szCs w:val="28"/>
+          <w14:ligatures w14:val="none"/>
+        </w:rPr>
+        <w:t>.0</w:t>
+      </w:r>
+      <w:r>
+        <w:rPr>
+          <w:rFonts w:eastAsia="Times New Roman" w:cstheme="minorHAnsi"/>
+          <w:b/>
+          <w:bCs/>
+          <w:kern w:val="0"/>
+          <w:sz w:val="28"/>
+          <w:szCs w:val="28"/>
+          <w14:ligatures w14:val="none"/>
+        </w:rPr>
+        <w:t xml:space="preserve">: </w:t>
+      </w:r>
+      <w:r>
+        <w:rPr>
+          <w:rFonts w:eastAsia="Times New Roman" w:cstheme="minorHAnsi"/>
+          <w:b/>
+          <w:bCs/>
+          <w:kern w:val="0"/>
+          <w:sz w:val="28"/>
+          <w:szCs w:val="28"/>
+          <w14:ligatures w14:val="none"/>
+        </w:rPr>
+        <w:t>V</w:t>
+      </w:r>
+      <w:r>
+        <w:rPr>
+          <w:rFonts w:eastAsia="Times New Roman" w:cstheme="minorHAnsi"/>
+          <w:b/>
+          <w:bCs/>
+          <w:kern w:val="0"/>
+          <w:sz w:val="28"/>
+          <w:szCs w:val="28"/>
+          <w14:ligatures w14:val="none"/>
+        </w:rPr>
+        <w:t>isualizza</w:t>
+      </w:r>
+      <w:r>
+        <w:rPr>
+          <w:rFonts w:eastAsia="Times New Roman" w:cstheme="minorHAnsi"/>
+          <w:b/>
+          <w:bCs/>
+          <w:kern w:val="0"/>
+          <w:sz w:val="28"/>
+          <w:szCs w:val="28"/>
+          <w14:ligatures w14:val="none"/>
+        </w:rPr>
+        <w:t>zione</w:t>
+      </w:r>
+      <w:r>
+        <w:rPr>
+          <w:rFonts w:eastAsia="Times New Roman" w:cstheme="minorHAnsi"/>
+          <w:b/>
+          <w:bCs/>
+          <w:kern w:val="0"/>
+          <w:sz w:val="28"/>
+          <w:szCs w:val="28"/>
+          <w14:ligatures w14:val="none"/>
+        </w:rPr>
+        <w:t xml:space="preserve"> posti </w:t>
+      </w:r>
+    </w:p>
+    <w:p>
+      <w:pPr>
+        <w:spacing w:before="100" w:beforeAutospacing="1" w:after="100" w:afterAutospacing="1" w:line="240" w:lineRule="auto"/>
+        <w:rPr>
+          <w:rFonts w:eastAsia="Times New Roman" w:cstheme="minorHAnsi"/>
+          <w:kern w:val="0"/>
+          <w:sz w:val="24"/>
+          <w:szCs w:val="24"/>
+          <w14:ligatures w14:val="none"/>
+        </w:rPr>
+      </w:pPr>
+      <w:r>
+        <w:rPr>
+          <w:rFonts w:eastAsia="Times New Roman" w:cstheme="minorHAnsi"/>
+          <w:b/>
+          <w:bCs/>
+          <w:kern w:val="0"/>
+          <w:sz w:val="24"/>
+          <w:szCs w:val="24"/>
+          <w14:ligatures w14:val="none"/>
+        </w:rPr>
+        <w:t>Attore:</w:t>
+      </w:r>
+      <w:r>
+        <w:rPr>
+          <w:rFonts w:eastAsia="Times New Roman" w:cstheme="minorHAnsi"/>
+          <w:kern w:val="0"/>
+          <w:sz w:val="24"/>
+          <w:szCs w:val="24"/>
+          <w14:ligatures w14:val="none"/>
+        </w:rPr>
+        <w:t xml:space="preserve"> </w:t>
+      </w:r>
+      <w:r>
+        <w:rPr>
+          <w:rFonts w:eastAsia="Times New Roman" w:cstheme="minorHAnsi"/>
+          <w:kern w:val="0"/>
+          <w:sz w:val="24"/>
+          <w:szCs w:val="24"/>
+          <w14:ligatures w14:val="none"/>
+        </w:rPr>
+        <w:t>Cliente</w:t>
+      </w:r>
+    </w:p>
+    <w:p>
+      <w:pPr>
+        <w:spacing w:before="100" w:beforeAutospacing="1" w:after="100" w:afterAutospacing="1" w:line="240" w:lineRule="auto"/>
+        <w:rPr>
+          <w:rFonts w:eastAsia="Times New Roman" w:cstheme="minorHAnsi"/>
+          <w:kern w:val="0"/>
+          <w:sz w:val="24"/>
+          <w:szCs w:val="24"/>
+          <w14:ligatures w14:val="none"/>
+        </w:rPr>
+      </w:pPr>
+      <w:r>
+        <w:rPr>
+          <w:rFonts w:eastAsia="Times New Roman" w:cstheme="minorHAnsi"/>
+          <w:b/>
+          <w:bCs/>
+          <w:kern w:val="0"/>
+          <w:sz w:val="24"/>
+          <w:szCs w:val="24"/>
+          <w14:ligatures w14:val="none"/>
+        </w:rPr>
+        <w:t>Entry Condition:</w:t>
+      </w:r>
+      <w:r>
+        <w:rPr>
+          <w:rFonts w:eastAsia="Times New Roman" w:cstheme="minorHAnsi"/>
+          <w:kern w:val="0"/>
+          <w:sz w:val="24"/>
+          <w:szCs w:val="24"/>
+          <w14:ligatures w14:val="none"/>
+        </w:rPr>
+        <w:t xml:space="preserve"> </w:t>
+      </w:r>
+      <w:r>
+        <w:rPr>
+          <w:rFonts w:eastAsia="Times New Roman" w:cstheme="minorHAnsi"/>
+          <w:kern w:val="0"/>
+          <w:sz w:val="24"/>
+          <w:szCs w:val="24"/>
+          <w14:ligatures w14:val="none"/>
+        </w:rPr>
+        <w:t>Il cliente</w:t>
+      </w:r>
+      <w:r>
+        <w:rPr>
+          <w:rFonts w:eastAsia="Times New Roman" w:cstheme="minorHAnsi"/>
+          <w:kern w:val="0"/>
+          <w:sz w:val="24"/>
+          <w:szCs w:val="24"/>
+          <w14:ligatures w14:val="none"/>
+        </w:rPr>
+        <w:t xml:space="preserve"> si trova sulla </w:t>
+      </w:r>
+      <w:r>
+        <w:rPr>
+          <w:rFonts w:eastAsia="Times New Roman" w:cstheme="minorHAnsi"/>
+          <w:kern w:val="0"/>
+          <w:sz w:val="24"/>
+          <w:szCs w:val="24"/>
+          <w14:ligatures w14:val="none"/>
+        </w:rPr>
+        <w:t xml:space="preserve">pagina film </w:t>
+      </w:r>
+    </w:p>
+    <w:p>
+      <w:pPr>
+        <w:spacing w:before="100" w:beforeAutospacing="1" w:after="100" w:afterAutospacing="1" w:line="240" w:lineRule="auto"/>
+        <w:rPr>
+          <w:rFonts w:eastAsia="Times New Roman" w:cstheme="minorHAnsi"/>
+          <w:b/>
+          <w:bCs/>
+          <w:kern w:val="0"/>
+          <w:sz w:val="24"/>
+          <w:szCs w:val="24"/>
+          <w14:ligatures w14:val="none"/>
+        </w:rPr>
+      </w:pPr>
+      <w:r>
+        <w:rPr>
+          <w:rFonts w:eastAsia="Times New Roman" w:cstheme="minorHAnsi"/>
+          <w:b/>
+          <w:bCs/>
+          <w:kern w:val="0"/>
+          <w:sz w:val="24"/>
+          <w:szCs w:val="24"/>
+          <w14:ligatures w14:val="none"/>
+        </w:rPr>
+        <w:t>Flusso di eventi:</w:t>
       </w:r>
     </w:p>
     <w:p>
@@ -3722,6 +4516,114 @@
           <w:szCs w:val="24"/>
           <w14:ligatures w14:val="none"/>
         </w:rPr>
+        <w:t>Il cliente</w:t>
+      </w:r>
+      <w:r>
+        <w:rPr>
+          <w:rFonts w:eastAsia="Times New Roman" w:cstheme="minorHAnsi"/>
+          <w:kern w:val="0"/>
+          <w:sz w:val="24"/>
+          <w:szCs w:val="24"/>
+          <w14:ligatures w14:val="none"/>
+        </w:rPr>
+        <w:t xml:space="preserve"> </w:t>
+      </w:r>
+      <w:r>
+        <w:rPr>
+          <w:rFonts w:eastAsia="Times New Roman" w:cstheme="minorHAnsi"/>
+          <w:kern w:val="0"/>
+          <w:sz w:val="24"/>
+          <w:szCs w:val="24"/>
+          <w14:ligatures w14:val="none"/>
+        </w:rPr>
+        <w:t>seleziona una proiezione</w:t>
+      </w:r>
+    </w:p>
+    <w:p>
+      <w:pPr>
+        <w:numPr>
+          <w:ilvl w:val="0"/>
+          <w:numId w:val="41"/>
+        </w:numPr>
+        <w:spacing w:before="100" w:beforeAutospacing="1" w:after="100" w:afterAutospacing="1" w:line="240" w:lineRule="auto"/>
+        <w:rPr>
+          <w:rFonts w:eastAsia="Times New Roman" w:cstheme="minorHAnsi"/>
+          <w:kern w:val="0"/>
+          <w:sz w:val="24"/>
+          <w:szCs w:val="24"/>
+          <w14:ligatures w14:val="none"/>
+        </w:rPr>
+      </w:pPr>
+      <w:r>
+        <w:rPr>
+          <w:rFonts w:eastAsia="Times New Roman" w:cstheme="minorHAnsi"/>
+          <w:kern w:val="0"/>
+          <w:sz w:val="24"/>
+          <w:szCs w:val="24"/>
+          <w14:ligatures w14:val="none"/>
+        </w:rPr>
+        <w:t>Il sistema controlla se il cliente è autenticato e il controllo ha esito positivo</w:t>
+      </w:r>
+    </w:p>
+    <w:p>
+      <w:pPr>
+        <w:numPr>
+          <w:ilvl w:val="0"/>
+          <w:numId w:val="41"/>
+        </w:numPr>
+        <w:spacing w:before="100" w:beforeAutospacing="1" w:after="100" w:afterAutospacing="1" w:line="240" w:lineRule="auto"/>
+        <w:rPr>
+          <w:rFonts w:eastAsia="Times New Roman" w:cstheme="minorHAnsi"/>
+          <w:kern w:val="0"/>
+          <w:sz w:val="24"/>
+          <w:szCs w:val="24"/>
+          <w14:ligatures w14:val="none"/>
+        </w:rPr>
+      </w:pPr>
+      <w:r>
+        <w:rPr>
+          <w:rFonts w:eastAsia="Times New Roman" w:cstheme="minorHAnsi"/>
+          <w:kern w:val="0"/>
+          <w:sz w:val="24"/>
+          <w:szCs w:val="24"/>
+          <w14:ligatures w14:val="none"/>
+        </w:rPr>
+        <w:t xml:space="preserve">Il sistema controlla </w:t>
+      </w:r>
+      <w:r>
+        <w:rPr>
+          <w:rFonts w:eastAsia="Times New Roman" w:cstheme="minorHAnsi"/>
+          <w:kern w:val="0"/>
+          <w:sz w:val="24"/>
+          <w:szCs w:val="24"/>
+          <w14:ligatures w14:val="none"/>
+        </w:rPr>
+        <w:t>quali posti sono disponibili per la proiezione</w:t>
+      </w:r>
+    </w:p>
+    <w:p>
+      <w:pPr>
+        <w:numPr>
+          <w:ilvl w:val="0"/>
+          <w:numId w:val="41"/>
+        </w:numPr>
+        <w:spacing w:before="100" w:beforeAutospacing="1" w:after="100" w:afterAutospacing="1" w:line="240" w:lineRule="auto"/>
+        <w:rPr>
+          <w:rFonts w:eastAsia="Times New Roman" w:cstheme="minorHAnsi"/>
+          <w:kern w:val="0"/>
+          <w:sz w:val="24"/>
+          <w:szCs w:val="24"/>
+          <w14:ligatures w14:val="none"/>
+        </w:rPr>
+      </w:pPr>
+      <w:r>
+        <w:rPr>
+          <w:rFonts w:eastAsia="Times New Roman" w:cstheme="minorHAnsi"/>
+          <w:kern w:val="0"/>
+          <w:sz w:val="24"/>
+          <w:szCs w:val="24"/>
+          <w14:ligatures w14:val="none"/>
+        </w:rPr>
         <w:t xml:space="preserve">Il sistema reindirizza </w:t>
       </w:r>
       <w:r>
@@ -3776,33 +4678,7 @@
           <w:szCs w:val="24"/>
           <w14:ligatures w14:val="none"/>
         </w:rPr>
-        <w:t xml:space="preserve">Exit </w:t>
-      </w:r>
-      <w:proofErr w:type="spellStart"/>
-      <w:r>
-        <w:rPr>
-          <w:rFonts w:eastAsia="Times New Roman" w:cstheme="minorHAnsi"/>
-          <w:b/>
-          <w:bCs/>
-          <w:kern w:val="0"/>
-          <w:sz w:val="24"/>
-          <w:szCs w:val="24"/>
-          <w14:ligatures w14:val="none"/>
-        </w:rPr>
-        <w:t>Condition</w:t>
-      </w:r>
-      <w:proofErr w:type="spellEnd"/>
-      <w:r>
-        <w:rPr>
-          <w:rFonts w:eastAsia="Times New Roman" w:cstheme="minorHAnsi"/>
-          <w:b/>
-          <w:bCs/>
-          <w:kern w:val="0"/>
-          <w:sz w:val="24"/>
-          <w:szCs w:val="24"/>
-          <w14:ligatures w14:val="none"/>
-        </w:rPr>
-        <w:t>:</w:t>
+        <w:t>Exit Condition:</w:t>
       </w:r>
       <w:r>
         <w:rPr>
@@ -3844,7 +4720,7 @@
         </w:rPr>
         <w:t xml:space="preserve">si trova </w:t>
       </w:r>
-      <w:bookmarkStart w:id="1" w:name="_Hlk150957241"/>
+      <w:bookmarkStart w:id="2" w:name="_Hlk150957241"/>
       <w:r>
         <w:rPr>
           <w:rFonts w:eastAsia="Times New Roman" w:cstheme="minorHAnsi"/>
@@ -3855,7 +4731,7 @@
         </w:rPr>
         <w:t>sulla pagina per la scelta dei posti</w:t>
       </w:r>
-      <w:bookmarkEnd w:id="1"/>
+      <w:bookmarkEnd w:id="2"/>
     </w:p>
     <w:p>
       <w:pPr>
@@ -3942,7 +4818,7 @@
           <w:szCs w:val="24"/>
           <w14:ligatures w14:val="none"/>
         </w:rPr>
-        <w:t>9</w:t>
+        <w:t>10</w:t>
       </w:r>
       <w:r>
         <w:rPr>
@@ -4004,7 +4880,7 @@
           <w:szCs w:val="24"/>
           <w14:ligatures w14:val="none"/>
         </w:rPr>
-        <w:t>9</w:t>
+        <w:t>10</w:t>
       </w:r>
       <w:r>
         <w:rPr>
@@ -4102,7 +4978,7 @@
           <w:szCs w:val="28"/>
           <w14:ligatures w14:val="none"/>
         </w:rPr>
-        <w:t>9</w:t>
+        <w:t>10</w:t>
       </w:r>
       <w:r>
         <w:rPr>
@@ -4206,33 +5082,7 @@
           <w:szCs w:val="24"/>
           <w14:ligatures w14:val="none"/>
         </w:rPr>
-        <w:t xml:space="preserve">Entry </w:t>
-      </w:r>
-      <w:proofErr w:type="spellStart"/>
-      <w:r>
-        <w:rPr>
-          <w:rFonts w:eastAsia="Times New Roman" w:cstheme="minorHAnsi"/>
-          <w:b/>
-          <w:bCs/>
-          <w:kern w:val="0"/>
-          <w:sz w:val="24"/>
-          <w:szCs w:val="24"/>
-          <w14:ligatures w14:val="none"/>
-        </w:rPr>
-        <w:t>Condition</w:t>
-      </w:r>
-      <w:proofErr w:type="spellEnd"/>
-      <w:r>
-        <w:rPr>
-          <w:rFonts w:eastAsia="Times New Roman" w:cstheme="minorHAnsi"/>
-          <w:b/>
-          <w:bCs/>
-          <w:kern w:val="0"/>
-          <w:sz w:val="24"/>
-          <w:szCs w:val="24"/>
-          <w14:ligatures w14:val="none"/>
-        </w:rPr>
-        <w:t>:</w:t>
+        <w:t>Entry Condition:</w:t>
       </w:r>
       <w:r>
         <w:rPr>
@@ -4400,29 +5250,7 @@
           <w:szCs w:val="24"/>
           <w14:ligatures w14:val="none"/>
         </w:rPr>
-        <w:t xml:space="preserve">: </w:t>
-      </w:r>
-      <w:proofErr w:type="spellStart"/>
-      <w:r>
-        <w:rPr>
-          <w:rFonts w:eastAsia="Times New Roman" w:cstheme="minorHAnsi"/>
-          <w:kern w:val="0"/>
-          <w:sz w:val="24"/>
-          <w:szCs w:val="24"/>
-          <w14:ligatures w14:val="none"/>
-        </w:rPr>
-        <w:t>AutenticaCliente</w:t>
-      </w:r>
-      <w:proofErr w:type="spellEnd"/>
-      <w:r>
-        <w:rPr>
-          <w:rFonts w:eastAsia="Times New Roman" w:cstheme="minorHAnsi"/>
-          <w:kern w:val="0"/>
-          <w:sz w:val="24"/>
-          <w:szCs w:val="24"/>
-          <w14:ligatures w14:val="none"/>
-        </w:rPr>
-        <w:t xml:space="preserve"> </w:t>
+        <w:t xml:space="preserve">: AutenticaCliente </w:t>
       </w:r>
     </w:p>
     <w:p>
@@ -4472,33 +5300,7 @@
           <w:szCs w:val="24"/>
           <w14:ligatures w14:val="none"/>
         </w:rPr>
-        <w:t xml:space="preserve">Exit </w:t>
-      </w:r>
-      <w:proofErr w:type="spellStart"/>
-      <w:r>
-        <w:rPr>
-          <w:rFonts w:eastAsia="Times New Roman" w:cstheme="minorHAnsi"/>
-          <w:b/>
-          <w:bCs/>
-          <w:kern w:val="0"/>
-          <w:sz w:val="24"/>
-          <w:szCs w:val="24"/>
-          <w14:ligatures w14:val="none"/>
-        </w:rPr>
-        <w:t>Condition</w:t>
-      </w:r>
-      <w:proofErr w:type="spellEnd"/>
-      <w:r>
-        <w:rPr>
-          <w:rFonts w:eastAsia="Times New Roman" w:cstheme="minorHAnsi"/>
-          <w:b/>
-          <w:bCs/>
-          <w:kern w:val="0"/>
-          <w:sz w:val="24"/>
-          <w:szCs w:val="24"/>
-          <w14:ligatures w14:val="none"/>
-        </w:rPr>
-        <w:t>:</w:t>
+        <w:t>Exit Condition:</w:t>
       </w:r>
       <w:r>
         <w:rPr>
@@ -4588,7 +5390,7 @@
           <w:szCs w:val="28"/>
           <w14:ligatures w14:val="none"/>
         </w:rPr>
-        <w:t>9</w:t>
+        <w:t>10</w:t>
       </w:r>
       <w:r>
         <w:rPr>
@@ -4692,33 +5494,7 @@
           <w:szCs w:val="24"/>
           <w14:ligatures w14:val="none"/>
         </w:rPr>
-        <w:t xml:space="preserve">Entry </w:t>
-      </w:r>
-      <w:proofErr w:type="spellStart"/>
-      <w:r>
-        <w:rPr>
-          <w:rFonts w:eastAsia="Times New Roman" w:cstheme="minorHAnsi"/>
-          <w:b/>
-          <w:bCs/>
-          <w:kern w:val="0"/>
-          <w:sz w:val="24"/>
-          <w:szCs w:val="24"/>
-          <w14:ligatures w14:val="none"/>
-        </w:rPr>
-        <w:t>Condition</w:t>
-      </w:r>
-      <w:proofErr w:type="spellEnd"/>
-      <w:r>
-        <w:rPr>
-          <w:rFonts w:eastAsia="Times New Roman" w:cstheme="minorHAnsi"/>
-          <w:b/>
-          <w:bCs/>
-          <w:kern w:val="0"/>
-          <w:sz w:val="24"/>
-          <w:szCs w:val="24"/>
-          <w14:ligatures w14:val="none"/>
-        </w:rPr>
-        <w:t>:</w:t>
+        <w:t>Entry Condition:</w:t>
       </w:r>
       <w:r>
         <w:rPr>
@@ -4981,33 +5757,7 @@
           <w:szCs w:val="24"/>
           <w14:ligatures w14:val="none"/>
         </w:rPr>
-        <w:t xml:space="preserve">Exit </w:t>
-      </w:r>
-      <w:proofErr w:type="spellStart"/>
-      <w:r>
-        <w:rPr>
-          <w:rFonts w:eastAsia="Times New Roman" w:cstheme="minorHAnsi"/>
-          <w:b/>
-          <w:bCs/>
-          <w:kern w:val="0"/>
-          <w:sz w:val="24"/>
-          <w:szCs w:val="24"/>
-          <w14:ligatures w14:val="none"/>
-        </w:rPr>
-        <w:t>Condition</w:t>
-      </w:r>
-      <w:proofErr w:type="spellEnd"/>
-      <w:r>
-        <w:rPr>
-          <w:rFonts w:eastAsia="Times New Roman" w:cstheme="minorHAnsi"/>
-          <w:b/>
-          <w:bCs/>
-          <w:kern w:val="0"/>
-          <w:sz w:val="24"/>
-          <w:szCs w:val="24"/>
-          <w14:ligatures w14:val="none"/>
-        </w:rPr>
-        <w:t>:</w:t>
+        <w:t>Exit Condition:</w:t>
       </w:r>
       <w:r>
         <w:rPr>
@@ -5058,7 +5808,7 @@
           <w:noProof/>
         </w:rPr>
         <w:drawing>
-          <wp:anchor distT="0" distB="0" distL="114300" distR="114300" simplePos="0" relativeHeight="251656704" behindDoc="0" locked="0" layoutInCell="1" allowOverlap="1" wp14:anchorId="672170B4" wp14:editId="03D99441">
+          <wp:anchor distT="0" distB="0" distL="114300" distR="114300" simplePos="0" relativeHeight="251656704" behindDoc="0" locked="0" layoutInCell="1" allowOverlap="1" wp14:anchorId="672170B4" wp14:editId="59C67699">
             <wp:simplePos x="0" y="0"/>
             <wp:positionH relativeFrom="margin">
               <wp:posOffset>822960</wp:posOffset>
@@ -5083,7 +5833,7 @@
                     </pic:cNvPicPr>
                   </pic:nvPicPr>
                   <pic:blipFill>
-                    <a:blip r:embed="rId6" cstate="print">
+                    <a:blip r:embed="rId7" cstate="print">
                       <a:extLst>
                         <a:ext uri="{28A0092B-C50C-407E-A947-70E740481C1C}">
                           <a14:useLocalDpi xmlns:a14="http://schemas.microsoft.com/office/drawing/2010/main" val="0"/>
@@ -5228,7 +5978,7 @@
           <w:szCs w:val="28"/>
           <w14:ligatures w14:val="none"/>
         </w:rPr>
-        <w:t>0</w:t>
+        <w:t>1</w:t>
       </w:r>
       <w:r>
         <w:rPr>
@@ -5320,33 +6070,7 @@
           <w:szCs w:val="24"/>
           <w14:ligatures w14:val="none"/>
         </w:rPr>
-        <w:t xml:space="preserve">Entry </w:t>
-      </w:r>
-      <w:proofErr w:type="spellStart"/>
-      <w:r>
-        <w:rPr>
-          <w:rFonts w:eastAsia="Times New Roman" w:cstheme="minorHAnsi"/>
-          <w:b/>
-          <w:bCs/>
-          <w:kern w:val="0"/>
-          <w:sz w:val="24"/>
-          <w:szCs w:val="24"/>
-          <w14:ligatures w14:val="none"/>
-        </w:rPr>
-        <w:t>Condition</w:t>
-      </w:r>
-      <w:proofErr w:type="spellEnd"/>
-      <w:r>
-        <w:rPr>
-          <w:rFonts w:eastAsia="Times New Roman" w:cstheme="minorHAnsi"/>
-          <w:b/>
-          <w:bCs/>
-          <w:kern w:val="0"/>
-          <w:sz w:val="24"/>
-          <w:szCs w:val="24"/>
-          <w14:ligatures w14:val="none"/>
-        </w:rPr>
-        <w:t>:</w:t>
+        <w:t>Entry Condition:</w:t>
       </w:r>
       <w:r>
         <w:rPr>
@@ -5600,27 +6324,87 @@
           <w:szCs w:val="24"/>
           <w14:ligatures w14:val="none"/>
         </w:rPr>
-        <w:t xml:space="preserve">Exit </w:t>
-      </w:r>
-      <w:proofErr w:type="spellStart"/>
-      <w:r>
-        <w:rPr>
-          <w:rFonts w:eastAsia="Times New Roman" w:cstheme="minorHAnsi"/>
-          <w:b/>
-          <w:bCs/>
-          <w:kern w:val="0"/>
-          <w:sz w:val="24"/>
-          <w:szCs w:val="24"/>
-          <w14:ligatures w14:val="none"/>
-        </w:rPr>
-        <w:t>Condition</w:t>
-      </w:r>
-      <w:proofErr w:type="spellEnd"/>
-      <w:r>
-        <w:rPr>
-          <w:rFonts w:eastAsia="Times New Roman" w:cstheme="minorHAnsi"/>
-          <w:b/>
-          <w:bCs/>
+        <w:t>Exit Condition:</w:t>
+      </w:r>
+      <w:r>
+        <w:rPr>
+          <w:rFonts w:eastAsia="Times New Roman" w:cstheme="minorHAnsi"/>
+          <w:kern w:val="0"/>
+          <w:sz w:val="24"/>
+          <w:szCs w:val="24"/>
+          <w14:ligatures w14:val="none"/>
+        </w:rPr>
+        <w:t xml:space="preserve"> </w:t>
+      </w:r>
+      <w:r>
+        <w:rPr>
+          <w:rFonts w:eastAsia="Times New Roman" w:cstheme="minorHAnsi"/>
+          <w:kern w:val="0"/>
+          <w:sz w:val="24"/>
+          <w:szCs w:val="24"/>
+          <w14:ligatures w14:val="none"/>
+        </w:rPr>
+        <w:t>Il cliente</w:t>
+      </w:r>
+      <w:r>
+        <w:rPr>
+          <w:rFonts w:eastAsia="Times New Roman" w:cstheme="minorHAnsi"/>
+          <w:kern w:val="0"/>
+          <w:sz w:val="24"/>
+          <w:szCs w:val="24"/>
+          <w14:ligatures w14:val="none"/>
+        </w:rPr>
+        <w:t xml:space="preserve"> </w:t>
+      </w:r>
+      <w:r>
+        <w:rPr>
+          <w:rFonts w:eastAsia="Times New Roman" w:cstheme="minorHAnsi"/>
+          <w:kern w:val="0"/>
+          <w:sz w:val="24"/>
+          <w:szCs w:val="24"/>
+          <w14:ligatures w14:val="none"/>
+        </w:rPr>
+        <w:t>si trova sulla pagina di acquisto</w:t>
+      </w:r>
+    </w:p>
+    <w:p>
+      <w:pPr>
+        <w:spacing w:before="100" w:beforeAutospacing="1" w:after="100" w:afterAutospacing="1" w:line="240" w:lineRule="auto"/>
+        <w:rPr>
+          <w:rFonts w:eastAsia="Times New Roman" w:cstheme="minorHAnsi"/>
+          <w:kern w:val="0"/>
+          <w:sz w:val="24"/>
+          <w:szCs w:val="24"/>
+          <w14:ligatures w14:val="none"/>
+        </w:rPr>
+      </w:pPr>
+      <w:r>
+        <w:rPr>
+          <w:rFonts w:eastAsia="Times New Roman" w:cstheme="minorHAnsi"/>
+          <w:b/>
+          <w:bCs/>
+          <w:kern w:val="0"/>
+          <w:sz w:val="24"/>
+          <w:szCs w:val="24"/>
+          <w14:ligatures w14:val="none"/>
+        </w:rPr>
+        <w:t>Alternativ</w:t>
+      </w:r>
+      <w:r>
+        <w:rPr>
+          <w:rFonts w:eastAsia="Times New Roman" w:cstheme="minorHAnsi"/>
+          <w:b/>
+          <w:bCs/>
+          <w:kern w:val="0"/>
+          <w:sz w:val="24"/>
+          <w:szCs w:val="24"/>
+          <w14:ligatures w14:val="none"/>
+        </w:rPr>
+        <w:t>e</w:t>
+      </w:r>
+      <w:r>
+        <w:rPr>
+          <w:rFonts w:eastAsia="Times New Roman" w:cstheme="minorHAnsi"/>
           <w:kern w:val="0"/>
           <w:sz w:val="24"/>
           <w:szCs w:val="24"/>
@@ -5628,6 +6412,78 @@
         </w:rPr>
         <w:t>:</w:t>
       </w:r>
+    </w:p>
+    <w:p>
+      <w:pPr>
+        <w:spacing w:before="100" w:beforeAutospacing="1" w:after="100" w:afterAutospacing="1" w:line="240" w:lineRule="auto"/>
+        <w:rPr>
+          <w:rFonts w:eastAsia="Times New Roman" w:cstheme="minorHAnsi"/>
+          <w:kern w:val="0"/>
+          <w:sz w:val="24"/>
+          <w:szCs w:val="24"/>
+          <w14:ligatures w14:val="none"/>
+        </w:rPr>
+      </w:pPr>
+      <w:r>
+        <w:rPr>
+          <w:rFonts w:eastAsia="Times New Roman" w:cstheme="minorHAnsi"/>
+          <w:kern w:val="0"/>
+          <w:sz w:val="24"/>
+          <w:szCs w:val="24"/>
+          <w14:ligatures w14:val="none"/>
+        </w:rPr>
+        <w:t>Se al punto 3 il sistema rilev</w:t>
+      </w:r>
+      <w:r>
+        <w:rPr>
+          <w:rFonts w:eastAsia="Times New Roman" w:cstheme="minorHAnsi"/>
+          <w:kern w:val="0"/>
+          <w:sz w:val="24"/>
+          <w:szCs w:val="24"/>
+          <w14:ligatures w14:val="none"/>
+        </w:rPr>
+        <w:t>a che tutti i posti della sala non sono più disponibili</w:t>
+      </w:r>
+      <w:r>
+        <w:rPr>
+          <w:rFonts w:eastAsia="Times New Roman" w:cstheme="minorHAnsi"/>
+          <w:kern w:val="0"/>
+          <w:sz w:val="24"/>
+          <w:szCs w:val="24"/>
+          <w14:ligatures w14:val="none"/>
+        </w:rPr>
+        <w:t>, verrà eseguito il caso d’uso UC 1</w:t>
+      </w:r>
+      <w:r>
+        <w:rPr>
+          <w:rFonts w:eastAsia="Times New Roman" w:cstheme="minorHAnsi"/>
+          <w:kern w:val="0"/>
+          <w:sz w:val="24"/>
+          <w:szCs w:val="24"/>
+          <w14:ligatures w14:val="none"/>
+        </w:rPr>
+        <w:t>1</w:t>
+      </w:r>
+      <w:r>
+        <w:rPr>
+          <w:rFonts w:eastAsia="Times New Roman" w:cstheme="minorHAnsi"/>
+          <w:kern w:val="0"/>
+          <w:sz w:val="24"/>
+          <w:szCs w:val="24"/>
+          <w14:ligatures w14:val="none"/>
+        </w:rPr>
+        <w:t>.</w:t>
+      </w:r>
+      <w:r>
+        <w:rPr>
+          <w:rFonts w:eastAsia="Times New Roman" w:cstheme="minorHAnsi"/>
+          <w:kern w:val="0"/>
+          <w:sz w:val="24"/>
+          <w:szCs w:val="24"/>
+          <w14:ligatures w14:val="none"/>
+        </w:rPr>
+        <w:t>1</w:t>
+      </w:r>
       <w:r>
         <w:rPr>
           <w:rFonts w:eastAsia="Times New Roman" w:cstheme="minorHAnsi"/>
@@ -5646,27 +6502,7 @@
           <w:szCs w:val="24"/>
           <w14:ligatures w14:val="none"/>
         </w:rPr>
-        <w:t>Il cliente</w:t>
-      </w:r>
-      <w:r>
-        <w:rPr>
-          <w:rFonts w:eastAsia="Times New Roman" w:cstheme="minorHAnsi"/>
-          <w:kern w:val="0"/>
-          <w:sz w:val="24"/>
-          <w:szCs w:val="24"/>
-          <w14:ligatures w14:val="none"/>
-        </w:rPr>
-        <w:t xml:space="preserve"> </w:t>
-      </w:r>
-      <w:r>
-        <w:rPr>
-          <w:rFonts w:eastAsia="Times New Roman" w:cstheme="minorHAnsi"/>
-          <w:kern w:val="0"/>
-          <w:sz w:val="24"/>
-          <w:szCs w:val="24"/>
-          <w14:ligatures w14:val="none"/>
-        </w:rPr>
-        <w:t>si trova sulla pagina di acquisto</w:t>
+        <w:t>Sala piena.</w:t>
       </w:r>
     </w:p>
     <w:p>
@@ -5683,52 +6519,6 @@
       <w:r>
         <w:rPr>
           <w:rFonts w:eastAsia="Times New Roman" w:cstheme="minorHAnsi"/>
-          <w:b/>
-          <w:bCs/>
-          <w:kern w:val="0"/>
-          <w:sz w:val="24"/>
-          <w:szCs w:val="24"/>
-          <w14:ligatures w14:val="none"/>
-        </w:rPr>
-        <w:t>Alternativ</w:t>
-      </w:r>
-      <w:r>
-        <w:rPr>
-          <w:rFonts w:eastAsia="Times New Roman" w:cstheme="minorHAnsi"/>
-          <w:b/>
-          <w:bCs/>
-          <w:kern w:val="0"/>
-          <w:sz w:val="24"/>
-          <w:szCs w:val="24"/>
-          <w14:ligatures w14:val="none"/>
-        </w:rPr>
-        <w:t>e</w:t>
-      </w:r>
-      <w:r>
-        <w:rPr>
-          <w:rFonts w:eastAsia="Times New Roman" w:cstheme="minorHAnsi"/>
-          <w:kern w:val="0"/>
-          <w:sz w:val="24"/>
-          <w:szCs w:val="24"/>
-          <w14:ligatures w14:val="none"/>
-        </w:rPr>
-        <w:t>:</w:t>
-      </w:r>
-    </w:p>
-    <w:p>
-      <w:pPr>
-        <w:spacing w:before="100" w:beforeAutospacing="1" w:after="100" w:afterAutospacing="1" w:line="240" w:lineRule="auto"/>
-        <w:rPr>
-          <w:rFonts w:eastAsia="Times New Roman" w:cstheme="minorHAnsi"/>
-          <w:kern w:val="0"/>
-          <w:sz w:val="24"/>
-          <w:szCs w:val="24"/>
-          <w14:ligatures w14:val="none"/>
-        </w:rPr>
-      </w:pPr>
-      <w:r>
-        <w:rPr>
-          <w:rFonts w:eastAsia="Times New Roman" w:cstheme="minorHAnsi"/>
           <w:kern w:val="0"/>
           <w:sz w:val="24"/>
           <w:szCs w:val="24"/>
@@ -5744,7 +6534,7 @@
           <w:szCs w:val="24"/>
           <w14:ligatures w14:val="none"/>
         </w:rPr>
-        <w:t>a che tutti i posti della sala non sono più disponibili</w:t>
+        <w:t>a che almeno uno tra i posti scelti non è più disponibile, ma non tutti i posti della sala sono già occupati</w:t>
       </w:r>
       <w:r>
         <w:rPr>
@@ -5764,99 +6554,7 @@
           <w:szCs w:val="24"/>
           <w14:ligatures w14:val="none"/>
         </w:rPr>
-        <w:t>0</w:t>
-      </w:r>
-      <w:r>
-        <w:rPr>
-          <w:rFonts w:eastAsia="Times New Roman" w:cstheme="minorHAnsi"/>
-          <w:kern w:val="0"/>
-          <w:sz w:val="24"/>
-          <w:szCs w:val="24"/>
-          <w14:ligatures w14:val="none"/>
-        </w:rPr>
-        <w:t>.</w:t>
-      </w:r>
-      <w:r>
-        <w:rPr>
-          <w:rFonts w:eastAsia="Times New Roman" w:cstheme="minorHAnsi"/>
-          <w:kern w:val="0"/>
-          <w:sz w:val="24"/>
-          <w:szCs w:val="24"/>
-          <w14:ligatures w14:val="none"/>
-        </w:rPr>
         <w:t>1</w:t>
-      </w:r>
-      <w:r>
-        <w:rPr>
-          <w:rFonts w:eastAsia="Times New Roman" w:cstheme="minorHAnsi"/>
-          <w:kern w:val="0"/>
-          <w:sz w:val="24"/>
-          <w:szCs w:val="24"/>
-          <w14:ligatures w14:val="none"/>
-        </w:rPr>
-        <w:t xml:space="preserve"> </w:t>
-      </w:r>
-      <w:r>
-        <w:rPr>
-          <w:rFonts w:eastAsia="Times New Roman" w:cstheme="minorHAnsi"/>
-          <w:kern w:val="0"/>
-          <w:sz w:val="24"/>
-          <w:szCs w:val="24"/>
-          <w14:ligatures w14:val="none"/>
-        </w:rPr>
-        <w:t>Sala piena.</w:t>
-      </w:r>
-    </w:p>
-    <w:p>
-      <w:pPr>
-        <w:spacing w:before="100" w:beforeAutospacing="1" w:after="100" w:afterAutospacing="1" w:line="240" w:lineRule="auto"/>
-        <w:rPr>
-          <w:rFonts w:eastAsia="Times New Roman" w:cstheme="minorHAnsi"/>
-          <w:kern w:val="0"/>
-          <w:sz w:val="24"/>
-          <w:szCs w:val="24"/>
-          <w14:ligatures w14:val="none"/>
-        </w:rPr>
-      </w:pPr>
-      <w:r>
-        <w:rPr>
-          <w:rFonts w:eastAsia="Times New Roman" w:cstheme="minorHAnsi"/>
-          <w:kern w:val="0"/>
-          <w:sz w:val="24"/>
-          <w:szCs w:val="24"/>
-          <w14:ligatures w14:val="none"/>
-        </w:rPr>
-        <w:t>Se al punto 3 il sistema rilev</w:t>
-      </w:r>
-      <w:r>
-        <w:rPr>
-          <w:rFonts w:eastAsia="Times New Roman" w:cstheme="minorHAnsi"/>
-          <w:kern w:val="0"/>
-          <w:sz w:val="24"/>
-          <w:szCs w:val="24"/>
-          <w14:ligatures w14:val="none"/>
-        </w:rPr>
-        <w:t>a che almeno uno tra i posti scelti non è più disponibile, ma non tutti i posti della sala sono già occupati</w:t>
-      </w:r>
-      <w:r>
-        <w:rPr>
-          <w:rFonts w:eastAsia="Times New Roman" w:cstheme="minorHAnsi"/>
-          <w:kern w:val="0"/>
-          <w:sz w:val="24"/>
-          <w:szCs w:val="24"/>
-          <w14:ligatures w14:val="none"/>
-        </w:rPr>
-        <w:t>, verrà eseguito il caso d’uso UC 1</w:t>
-      </w:r>
-      <w:r>
-        <w:rPr>
-          <w:rFonts w:eastAsia="Times New Roman" w:cstheme="minorHAnsi"/>
-          <w:kern w:val="0"/>
-          <w:sz w:val="24"/>
-          <w:szCs w:val="24"/>
-          <w14:ligatures w14:val="none"/>
-        </w:rPr>
-        <w:t>0</w:t>
       </w:r>
       <w:r>
         <w:rPr>
@@ -5933,7 +6631,7 @@
           <w:szCs w:val="28"/>
           <w14:ligatures w14:val="none"/>
         </w:rPr>
-        <w:t>0</w:t>
+        <w:t>1</w:t>
       </w:r>
       <w:r>
         <w:rPr>
@@ -6013,33 +6711,7 @@
           <w:szCs w:val="24"/>
           <w14:ligatures w14:val="none"/>
         </w:rPr>
-        <w:t xml:space="preserve">Entry </w:t>
-      </w:r>
-      <w:proofErr w:type="spellStart"/>
-      <w:r>
-        <w:rPr>
-          <w:rFonts w:eastAsia="Times New Roman" w:cstheme="minorHAnsi"/>
-          <w:b/>
-          <w:bCs/>
-          <w:kern w:val="0"/>
-          <w:sz w:val="24"/>
-          <w:szCs w:val="24"/>
-          <w14:ligatures w14:val="none"/>
-        </w:rPr>
-        <w:t>Condition</w:t>
-      </w:r>
-      <w:proofErr w:type="spellEnd"/>
-      <w:r>
-        <w:rPr>
-          <w:rFonts w:eastAsia="Times New Roman" w:cstheme="minorHAnsi"/>
-          <w:b/>
-          <w:bCs/>
-          <w:kern w:val="0"/>
-          <w:sz w:val="24"/>
-          <w:szCs w:val="24"/>
-          <w14:ligatures w14:val="none"/>
-        </w:rPr>
-        <w:t>:</w:t>
+        <w:t>Entry Condition:</w:t>
       </w:r>
       <w:r>
         <w:rPr>
@@ -6241,33 +6913,7 @@
           <w:szCs w:val="24"/>
           <w14:ligatures w14:val="none"/>
         </w:rPr>
-        <w:t xml:space="preserve">Exit </w:t>
-      </w:r>
-      <w:proofErr w:type="spellStart"/>
-      <w:r>
-        <w:rPr>
-          <w:rFonts w:eastAsia="Times New Roman" w:cstheme="minorHAnsi"/>
-          <w:b/>
-          <w:bCs/>
-          <w:kern w:val="0"/>
-          <w:sz w:val="24"/>
-          <w:szCs w:val="24"/>
-          <w14:ligatures w14:val="none"/>
-        </w:rPr>
-        <w:t>Condition</w:t>
-      </w:r>
-      <w:proofErr w:type="spellEnd"/>
-      <w:r>
-        <w:rPr>
-          <w:rFonts w:eastAsia="Times New Roman" w:cstheme="minorHAnsi"/>
-          <w:b/>
-          <w:bCs/>
-          <w:kern w:val="0"/>
-          <w:sz w:val="24"/>
-          <w:szCs w:val="24"/>
-          <w14:ligatures w14:val="none"/>
-        </w:rPr>
-        <w:t xml:space="preserve">: </w:t>
+        <w:t xml:space="preserve">Exit Condition: </w:t>
       </w:r>
       <w:r>
         <w:rPr>
@@ -6337,7 +6983,7 @@
           <w:szCs w:val="28"/>
           <w14:ligatures w14:val="none"/>
         </w:rPr>
-        <w:t>0</w:t>
+        <w:t>1</w:t>
       </w:r>
       <w:r>
         <w:rPr>
@@ -6407,33 +7053,7 @@
           <w:szCs w:val="24"/>
           <w14:ligatures w14:val="none"/>
         </w:rPr>
-        <w:t xml:space="preserve">Entry </w:t>
-      </w:r>
-      <w:proofErr w:type="spellStart"/>
-      <w:r>
-        <w:rPr>
-          <w:rFonts w:eastAsia="Times New Roman" w:cstheme="minorHAnsi"/>
-          <w:b/>
-          <w:bCs/>
-          <w:kern w:val="0"/>
-          <w:sz w:val="24"/>
-          <w:szCs w:val="24"/>
-          <w14:ligatures w14:val="none"/>
-        </w:rPr>
-        <w:t>Condition</w:t>
-      </w:r>
-      <w:proofErr w:type="spellEnd"/>
-      <w:r>
-        <w:rPr>
-          <w:rFonts w:eastAsia="Times New Roman" w:cstheme="minorHAnsi"/>
-          <w:b/>
-          <w:bCs/>
-          <w:kern w:val="0"/>
-          <w:sz w:val="24"/>
-          <w:szCs w:val="24"/>
-          <w14:ligatures w14:val="none"/>
-        </w:rPr>
-        <w:t>:</w:t>
+        <w:t>Entry Condition:</w:t>
       </w:r>
       <w:r>
         <w:rPr>
@@ -6583,33 +7203,7 @@
           <w:szCs w:val="24"/>
           <w14:ligatures w14:val="none"/>
         </w:rPr>
-        <w:t xml:space="preserve">Exit </w:t>
-      </w:r>
-      <w:proofErr w:type="spellStart"/>
-      <w:r>
-        <w:rPr>
-          <w:rFonts w:eastAsia="Times New Roman" w:cstheme="minorHAnsi"/>
-          <w:b/>
-          <w:bCs/>
-          <w:kern w:val="0"/>
-          <w:sz w:val="24"/>
-          <w:szCs w:val="24"/>
-          <w14:ligatures w14:val="none"/>
-        </w:rPr>
-        <w:t>Condition</w:t>
-      </w:r>
-      <w:proofErr w:type="spellEnd"/>
-      <w:r>
-        <w:rPr>
-          <w:rFonts w:eastAsia="Times New Roman" w:cstheme="minorHAnsi"/>
-          <w:b/>
-          <w:bCs/>
-          <w:kern w:val="0"/>
-          <w:sz w:val="24"/>
-          <w:szCs w:val="24"/>
-          <w14:ligatures w14:val="none"/>
-        </w:rPr>
-        <w:t>:</w:t>
+        <w:t>Exit Condition:</w:t>
       </w:r>
       <w:r>
         <w:rPr>
@@ -6634,7 +7228,7 @@
           <w:noProof/>
         </w:rPr>
         <w:drawing>
-          <wp:anchor distT="0" distB="0" distL="114300" distR="114300" simplePos="0" relativeHeight="251662848" behindDoc="0" locked="0" layoutInCell="1" allowOverlap="1" wp14:anchorId="242F5B2B" wp14:editId="435C9E0A">
+          <wp:anchor distT="0" distB="0" distL="114300" distR="114300" simplePos="0" relativeHeight="251662848" behindDoc="0" locked="0" layoutInCell="1" allowOverlap="1" wp14:anchorId="242F5B2B" wp14:editId="273FE87B">
             <wp:simplePos x="0" y="0"/>
             <wp:positionH relativeFrom="margin">
               <wp:posOffset>727710</wp:posOffset>
@@ -6659,7 +7253,7 @@
                     </pic:cNvPicPr>
                   </pic:nvPicPr>
                   <pic:blipFill>
-                    <a:blip r:embed="rId7" cstate="print">
+                    <a:blip r:embed="rId8" cstate="print">
                       <a:extLst>
                         <a:ext uri="{28A0092B-C50C-407E-A947-70E740481C1C}">
                           <a14:useLocalDpi xmlns:a14="http://schemas.microsoft.com/office/drawing/2010/main" val="0"/>

--- a/CinemaniaBooking - RAD.docx
+++ b/CinemaniaBooking - RAD.docx
@@ -156,6 +156,7 @@
           <w:lang w:val="en-GB"/>
         </w:rPr>
       </w:pPr>
+      <w:proofErr w:type="spellStart"/>
       <w:r>
         <w:rPr>
           <w:rFonts w:ascii="Arial" w:eastAsia="Arial" w:hAnsi="Arial" w:cs="Arial"/>
@@ -165,6 +166,7 @@
         </w:rPr>
         <w:t>CinemaniaBooking</w:t>
       </w:r>
+      <w:proofErr w:type="spellEnd"/>
       <w:r>
         <w:rPr>
           <w:rFonts w:ascii="Arial" w:eastAsia="Arial" w:hAnsi="Arial" w:cs="Arial"/>
@@ -200,7 +202,26 @@
           <w:lang w:val="en-GB"/>
         </w:rPr>
         <w:br/>
-        <w:t xml:space="preserve">Versione </w:t>
+      </w:r>
+      <w:proofErr w:type="spellStart"/>
+      <w:r>
+        <w:rPr>
+          <w:rFonts w:ascii="Arial" w:eastAsia="Arial" w:hAnsi="Arial" w:cs="Arial"/>
+          <w:b/>
+          <w:sz w:val="36"/>
+          <w:lang w:val="en-GB"/>
+        </w:rPr>
+        <w:t>Versione</w:t>
+      </w:r>
+      <w:proofErr w:type="spellEnd"/>
+      <w:r>
+        <w:rPr>
+          <w:rFonts w:ascii="Arial" w:eastAsia="Arial" w:hAnsi="Arial" w:cs="Arial"/>
+          <w:b/>
+          <w:sz w:val="36"/>
+          <w:lang w:val="en-GB"/>
+        </w:rPr>
+        <w:t xml:space="preserve"> </w:t>
       </w:r>
       <w:r>
         <w:rPr>
@@ -879,6 +900,7 @@
           <w:szCs w:val="28"/>
         </w:rPr>
       </w:pPr>
+      <w:proofErr w:type="spellStart"/>
       <w:r>
         <w:rPr>
           <w:rFonts w:ascii="Calibri" w:eastAsia="Calibri" w:hAnsi="Calibri" w:cs="Calibri"/>
@@ -888,6 +910,7 @@
         </w:rPr>
         <w:t>RicercaFilm</w:t>
       </w:r>
+      <w:proofErr w:type="spellEnd"/>
     </w:p>
     <w:p>
       <w:pPr>
@@ -1194,6 +1217,7 @@
         </w:rPr>
         <w:tab/>
       </w:r>
+      <w:proofErr w:type="spellStart"/>
       <w:r>
         <w:rPr>
           <w:rFonts w:ascii="Calibri" w:eastAsia="Calibri" w:hAnsi="Calibri" w:cs="Calibri"/>
@@ -1202,7 +1226,18 @@
           <w:sz w:val="24"/>
           <w:szCs w:val="24"/>
         </w:rPr>
-        <w:t>Postcondizione:</w:t>
+        <w:t>Postcondizione</w:t>
+      </w:r>
+      <w:proofErr w:type="spellEnd"/>
+      <w:r>
+        <w:rPr>
+          <w:rFonts w:ascii="Calibri" w:eastAsia="Calibri" w:hAnsi="Calibri" w:cs="Calibri"/>
+          <w:b/>
+          <w:bCs/>
+          <w:sz w:val="24"/>
+          <w:szCs w:val="24"/>
+        </w:rPr>
+        <w:t>:</w:t>
       </w:r>
       <w:r>
         <w:rPr>
@@ -1722,7 +1757,21 @@
         <w:rPr>
           <w:rFonts w:ascii="Calibri" w:eastAsia="Calibri" w:hAnsi="Calibri" w:cs="Calibri"/>
         </w:rPr>
-        <w:t xml:space="preserve">L’utente Mario Rossi vuole vedere Shrek 3 ma non sa se è presente al cinema, quindi decide </w:t>
+        <w:t xml:space="preserve">L’utente Mario Rossi vuole vedere Shrek 3 ma non sa se è presente al </w:t>
+      </w:r>
+      <w:proofErr w:type="gramStart"/>
+      <w:r>
+        <w:rPr>
+          <w:rFonts w:ascii="Calibri" w:eastAsia="Calibri" w:hAnsi="Calibri" w:cs="Calibri"/>
+        </w:rPr>
+        <w:t>cinema, quindi</w:t>
+      </w:r>
+      <w:proofErr w:type="gramEnd"/>
+      <w:r>
+        <w:rPr>
+          <w:rFonts w:ascii="Calibri" w:eastAsia="Calibri" w:hAnsi="Calibri" w:cs="Calibri"/>
+        </w:rPr>
+        <w:t xml:space="preserve"> decide </w:t>
       </w:r>
     </w:p>
     <w:p>
@@ -1779,6 +1828,7 @@
           <w:szCs w:val="32"/>
         </w:rPr>
       </w:pPr>
+      <w:proofErr w:type="spellStart"/>
       <w:r>
         <w:rPr>
           <w:b/>
@@ -1788,6 +1838,7 @@
         </w:rPr>
         <w:t>RegistraUtente</w:t>
       </w:r>
+      <w:proofErr w:type="spellEnd"/>
     </w:p>
     <w:p>
       <w:r>
@@ -1895,6 +1946,7 @@
         </w:rPr>
         <w:t xml:space="preserve">Il sistema presenta un </w:t>
       </w:r>
+      <w:proofErr w:type="spellStart"/>
       <w:r>
         <w:rPr>
           <w:sz w:val="24"/>
@@ -1902,6 +1954,7 @@
         </w:rPr>
         <w:t>form</w:t>
       </w:r>
+      <w:proofErr w:type="spellEnd"/>
       <w:r>
         <w:rPr>
           <w:sz w:val="24"/>
@@ -1909,6 +1962,7 @@
         </w:rPr>
         <w:t xml:space="preserve"> di registrazione contenente i campi obbligatori, come nome, cognome, indirizzo </w:t>
       </w:r>
+      <w:proofErr w:type="gramStart"/>
       <w:r>
         <w:rPr>
           <w:sz w:val="24"/>
@@ -1916,6 +1970,7 @@
         </w:rPr>
         <w:t>email</w:t>
       </w:r>
+      <w:proofErr w:type="gramEnd"/>
       <w:r>
         <w:rPr>
           <w:sz w:val="24"/>
@@ -1967,7 +2022,23 @@
           <w:sz w:val="24"/>
           <w:szCs w:val="24"/>
         </w:rPr>
-        <w:t xml:space="preserve">Il sistema valida le informazioni inserite dal cliente, verificando la correttezza dell'indirizzo email, la forza della password, </w:t>
+        <w:t xml:space="preserve">Il sistema valida le informazioni inserite dal cliente, verificando la correttezza dell'indirizzo </w:t>
+      </w:r>
+      <w:proofErr w:type="gramStart"/>
+      <w:r>
+        <w:rPr>
+          <w:sz w:val="24"/>
+          <w:szCs w:val="24"/>
+        </w:rPr>
+        <w:t>email</w:t>
+      </w:r>
+      <w:proofErr w:type="gramEnd"/>
+      <w:r>
+        <w:rPr>
+          <w:sz w:val="24"/>
+          <w:szCs w:val="24"/>
+        </w:rPr>
+        <w:t xml:space="preserve">, la forza della password, </w:t>
       </w:r>
       <w:r>
         <w:rPr>
@@ -1997,7 +2068,23 @@
           <w:sz w:val="24"/>
           <w:szCs w:val="24"/>
         </w:rPr>
-        <w:t>Se le informazioni sono valide, il sistema crea un account per il cliente e invia una conferma di registrazione all'indirizzo email fornito.</w:t>
+        <w:t xml:space="preserve">Se le informazioni sono valide, il sistema crea un account per il cliente e invia una conferma di registrazione all'indirizzo </w:t>
+      </w:r>
+      <w:proofErr w:type="gramStart"/>
+      <w:r>
+        <w:rPr>
+          <w:sz w:val="24"/>
+          <w:szCs w:val="24"/>
+        </w:rPr>
+        <w:t>email</w:t>
+      </w:r>
+      <w:proofErr w:type="gramEnd"/>
+      <w:r>
+        <w:rPr>
+          <w:sz w:val="24"/>
+          <w:szCs w:val="24"/>
+        </w:rPr>
+        <w:t xml:space="preserve"> fornito.</w:t>
       </w:r>
     </w:p>
     <w:p>
@@ -2043,22 +2130,47 @@
           <w:sz w:val="24"/>
           <w:szCs w:val="24"/>
         </w:rPr>
-        <w:t>Una volta confermata la registrazione, il cliente può accedere al proprio account utilizzando l'indirizzo email e la password.</w:t>
-      </w:r>
-    </w:p>
-    <w:p>
-      <w:pPr>
-        <w:rPr>
-          <w:b/>
-          <w:bCs/>
-        </w:rPr>
-      </w:pPr>
-      <w:r>
-        <w:rPr>
-          <w:b/>
-          <w:bCs/>
-        </w:rPr>
-        <w:t>Postcondizioni:</w:t>
+        <w:t xml:space="preserve">Una volta confermata la registrazione, il cliente può accedere al proprio account utilizzando l'indirizzo </w:t>
+      </w:r>
+      <w:proofErr w:type="gramStart"/>
+      <w:r>
+        <w:rPr>
+          <w:sz w:val="24"/>
+          <w:szCs w:val="24"/>
+        </w:rPr>
+        <w:t>email</w:t>
+      </w:r>
+      <w:proofErr w:type="gramEnd"/>
+      <w:r>
+        <w:rPr>
+          <w:sz w:val="24"/>
+          <w:szCs w:val="24"/>
+        </w:rPr>
+        <w:t xml:space="preserve"> e la password.</w:t>
+      </w:r>
+    </w:p>
+    <w:p>
+      <w:pPr>
+        <w:rPr>
+          <w:b/>
+          <w:bCs/>
+        </w:rPr>
+      </w:pPr>
+      <w:proofErr w:type="spellStart"/>
+      <w:r>
+        <w:rPr>
+          <w:b/>
+          <w:bCs/>
+        </w:rPr>
+        <w:t>Postcondizioni</w:t>
+      </w:r>
+      <w:proofErr w:type="spellEnd"/>
+      <w:r>
+        <w:rPr>
+          <w:b/>
+          <w:bCs/>
+        </w:rPr>
+        <w:t>:</w:t>
       </w:r>
     </w:p>
     <w:p>
@@ -2086,6 +2198,7 @@
           <w:szCs w:val="32"/>
         </w:rPr>
       </w:pPr>
+      <w:proofErr w:type="spellStart"/>
       <w:r>
         <w:rPr>
           <w:b/>
@@ -2095,6 +2208,7 @@
         </w:rPr>
         <w:t>AutenticaCliente</w:t>
       </w:r>
+      <w:proofErr w:type="spellEnd"/>
     </w:p>
     <w:p>
       <w:r>
@@ -2105,8 +2219,13 @@
         <w:t>Attori Principali:</w:t>
       </w:r>
       <w:r>
-        <w:t xml:space="preserve"> Cliente,DBMS</w:t>
-      </w:r>
+        <w:t xml:space="preserve"> </w:t>
+      </w:r>
+      <w:proofErr w:type="spellStart"/>
+      <w:r>
+        <w:t>Cliente,DBMS</w:t>
+      </w:r>
+      <w:proofErr w:type="spellEnd"/>
     </w:p>
     <w:p>
       <w:pPr>
@@ -2182,7 +2301,23 @@
         </w:rPr>
       </w:pPr>
       <w:r>
-        <w:t>Il sistema presenta un form di login con campi per l'indirizzo email e la password.</w:t>
+        <w:t xml:space="preserve">Il sistema presenta un </w:t>
+      </w:r>
+      <w:proofErr w:type="spellStart"/>
+      <w:r>
+        <w:t>form</w:t>
+      </w:r>
+      <w:proofErr w:type="spellEnd"/>
+      <w:r>
+        <w:t xml:space="preserve"> di login con campi per l'indirizzo </w:t>
+      </w:r>
+      <w:proofErr w:type="gramStart"/>
+      <w:r>
+        <w:t>email</w:t>
+      </w:r>
+      <w:proofErr w:type="gramEnd"/>
+      <w:r>
+        <w:t xml:space="preserve"> e la password.</w:t>
       </w:r>
     </w:p>
     <w:p>
@@ -2194,7 +2329,15 @@
         </w:numPr>
       </w:pPr>
       <w:r>
-        <w:t>Il cliente inserisce le sue credenziali (indirizzo email e password) nel modulo di login.</w:t>
+        <w:t xml:space="preserve">Il cliente inserisce le sue credenziali (indirizzo </w:t>
+      </w:r>
+      <w:proofErr w:type="gramStart"/>
+      <w:r>
+        <w:t>email</w:t>
+      </w:r>
+      <w:proofErr w:type="gramEnd"/>
+      <w:r>
+        <w:t xml:space="preserve"> e password) nel modulo di login.</w:t>
       </w:r>
     </w:p>
     <w:p>
@@ -2252,12 +2395,21 @@
           <w:bCs/>
         </w:rPr>
       </w:pPr>
-      <w:r>
-        <w:rPr>
-          <w:b/>
-          <w:bCs/>
-        </w:rPr>
-        <w:t>Postcondizioni:</w:t>
+      <w:proofErr w:type="spellStart"/>
+      <w:r>
+        <w:rPr>
+          <w:b/>
+          <w:bCs/>
+        </w:rPr>
+        <w:t>Postcondizioni</w:t>
+      </w:r>
+      <w:proofErr w:type="spellEnd"/>
+      <w:r>
+        <w:rPr>
+          <w:b/>
+          <w:bCs/>
+        </w:rPr>
+        <w:t>:</w:t>
       </w:r>
     </w:p>
     <w:p>
@@ -2284,6 +2436,7 @@
           <w:szCs w:val="32"/>
         </w:rPr>
       </w:pPr>
+      <w:proofErr w:type="spellStart"/>
       <w:r>
         <w:rPr>
           <w:b/>
@@ -2294,6 +2447,7 @@
         <w:lastRenderedPageBreak/>
         <w:t>AutenticaGestoreCatalogo</w:t>
       </w:r>
+      <w:proofErr w:type="spellEnd"/>
     </w:p>
     <w:p>
       <w:r>
@@ -2413,8 +2567,17 @@
           <w:sz w:val="24"/>
           <w:szCs w:val="24"/>
         </w:rPr>
-        <w:t>Il sistema presenta un modulo di login con campi per indirizzo email</w:t>
-      </w:r>
+        <w:t xml:space="preserve">Il sistema presenta un modulo di login con campi per indirizzo </w:t>
+      </w:r>
+      <w:proofErr w:type="gramStart"/>
+      <w:r>
+        <w:rPr>
+          <w:sz w:val="24"/>
+          <w:szCs w:val="24"/>
+        </w:rPr>
+        <w:t>email</w:t>
+      </w:r>
+      <w:proofErr w:type="gramEnd"/>
       <w:r>
         <w:rPr>
           <w:sz w:val="24"/>
@@ -2497,12 +2660,21 @@
           <w:bCs/>
         </w:rPr>
       </w:pPr>
-      <w:r>
-        <w:rPr>
-          <w:b/>
-          <w:bCs/>
-        </w:rPr>
-        <w:t>Postcondizioni:</w:t>
+      <w:proofErr w:type="spellStart"/>
+      <w:r>
+        <w:rPr>
+          <w:b/>
+          <w:bCs/>
+        </w:rPr>
+        <w:t>Postcondizioni</w:t>
+      </w:r>
+      <w:proofErr w:type="spellEnd"/>
+      <w:r>
+        <w:rPr>
+          <w:b/>
+          <w:bCs/>
+        </w:rPr>
+        <w:t>:</w:t>
       </w:r>
     </w:p>
     <w:p>
@@ -2523,6 +2695,7 @@
           <w:bCs/>
         </w:rPr>
       </w:pPr>
+      <w:proofErr w:type="spellStart"/>
       <w:r>
         <w:rPr>
           <w:b/>
@@ -2530,6 +2703,7 @@
         </w:rPr>
         <w:t>AutenticaGestoreUtenti</w:t>
       </w:r>
+      <w:proofErr w:type="spellEnd"/>
     </w:p>
     <w:p>
       <w:r>
@@ -2662,8 +2836,17 @@
           <w:sz w:val="24"/>
           <w:szCs w:val="24"/>
         </w:rPr>
-        <w:t>Il sistema presenta un modulo di login con campi per indirizzo email</w:t>
-      </w:r>
+        <w:t xml:space="preserve">Il sistema presenta un modulo di login con campi per indirizzo </w:t>
+      </w:r>
+      <w:proofErr w:type="gramStart"/>
+      <w:r>
+        <w:rPr>
+          <w:sz w:val="24"/>
+          <w:szCs w:val="24"/>
+        </w:rPr>
+        <w:t>email</w:t>
+      </w:r>
+      <w:proofErr w:type="gramEnd"/>
       <w:r>
         <w:rPr>
           <w:sz w:val="24"/>
@@ -2795,12 +2978,21 @@
           <w:bCs/>
         </w:rPr>
       </w:pPr>
-      <w:r>
-        <w:rPr>
-          <w:b/>
-          <w:bCs/>
-        </w:rPr>
-        <w:t>Postcondizioni:</w:t>
+      <w:proofErr w:type="spellStart"/>
+      <w:r>
+        <w:rPr>
+          <w:b/>
+          <w:bCs/>
+        </w:rPr>
+        <w:t>Postcondizioni</w:t>
+      </w:r>
+      <w:proofErr w:type="spellEnd"/>
+      <w:r>
+        <w:rPr>
+          <w:b/>
+          <w:bCs/>
+        </w:rPr>
+        <w:t>:</w:t>
       </w:r>
     </w:p>
     <w:p>
@@ -2829,6 +3021,7 @@
           <w:szCs w:val="32"/>
         </w:rPr>
       </w:pPr>
+      <w:proofErr w:type="spellStart"/>
       <w:r>
         <w:rPr>
           <w:b/>
@@ -2838,6 +3031,7 @@
         </w:rPr>
         <w:t>AutenticaValidatore</w:t>
       </w:r>
+      <w:proofErr w:type="spellEnd"/>
     </w:p>
     <w:p>
       <w:r>
@@ -2912,7 +3106,15 @@
         </w:numPr>
       </w:pPr>
       <w:r>
-        <w:t>Il sistema presenta un modulo di login con campi per indirizzo email e la password.</w:t>
+        <w:t xml:space="preserve">Il sistema presenta un modulo di login con campi per indirizzo </w:t>
+      </w:r>
+      <w:proofErr w:type="gramStart"/>
+      <w:r>
+        <w:t>email</w:t>
+      </w:r>
+      <w:proofErr w:type="gramEnd"/>
+      <w:r>
+        <w:t xml:space="preserve"> e la password.</w:t>
       </w:r>
     </w:p>
     <w:p>
@@ -3330,7 +3532,33 @@
           <w:szCs w:val="24"/>
           <w14:ligatures w14:val="none"/>
         </w:rPr>
-        <w:t>Entry Condition:</w:t>
+        <w:t xml:space="preserve">Entry </w:t>
+      </w:r>
+      <w:proofErr w:type="spellStart"/>
+      <w:r>
+        <w:rPr>
+          <w:rFonts w:eastAsia="Times New Roman" w:cstheme="minorHAnsi"/>
+          <w:b/>
+          <w:bCs/>
+          <w:kern w:val="0"/>
+          <w:sz w:val="24"/>
+          <w:szCs w:val="24"/>
+          <w14:ligatures w14:val="none"/>
+        </w:rPr>
+        <w:t>Condition</w:t>
+      </w:r>
+      <w:proofErr w:type="spellEnd"/>
+      <w:r>
+        <w:rPr>
+          <w:rFonts w:eastAsia="Times New Roman" w:cstheme="minorHAnsi"/>
+          <w:b/>
+          <w:bCs/>
+          <w:kern w:val="0"/>
+          <w:sz w:val="24"/>
+          <w:szCs w:val="24"/>
+          <w14:ligatures w14:val="none"/>
+        </w:rPr>
+        <w:t>:</w:t>
       </w:r>
       <w:r>
         <w:rPr>
@@ -3568,7 +3796,33 @@
           <w:szCs w:val="24"/>
           <w14:ligatures w14:val="none"/>
         </w:rPr>
-        <w:t>Exit Condition:</w:t>
+        <w:t xml:space="preserve">Exit </w:t>
+      </w:r>
+      <w:proofErr w:type="spellStart"/>
+      <w:r>
+        <w:rPr>
+          <w:rFonts w:eastAsia="Times New Roman" w:cstheme="minorHAnsi"/>
+          <w:b/>
+          <w:bCs/>
+          <w:kern w:val="0"/>
+          <w:sz w:val="24"/>
+          <w:szCs w:val="24"/>
+          <w14:ligatures w14:val="none"/>
+        </w:rPr>
+        <w:t>Condition</w:t>
+      </w:r>
+      <w:proofErr w:type="spellEnd"/>
+      <w:r>
+        <w:rPr>
+          <w:rFonts w:eastAsia="Times New Roman" w:cstheme="minorHAnsi"/>
+          <w:b/>
+          <w:bCs/>
+          <w:kern w:val="0"/>
+          <w:sz w:val="24"/>
+          <w:szCs w:val="24"/>
+          <w14:ligatures w14:val="none"/>
+        </w:rPr>
+        <w:t>:</w:t>
       </w:r>
       <w:r>
         <w:rPr>
@@ -3926,7 +4180,33 @@
           <w:szCs w:val="24"/>
           <w14:ligatures w14:val="none"/>
         </w:rPr>
-        <w:t>Entry Condition:</w:t>
+        <w:t xml:space="preserve">Entry </w:t>
+      </w:r>
+      <w:proofErr w:type="spellStart"/>
+      <w:r>
+        <w:rPr>
+          <w:rFonts w:eastAsia="Times New Roman" w:cstheme="minorHAnsi"/>
+          <w:b/>
+          <w:bCs/>
+          <w:kern w:val="0"/>
+          <w:sz w:val="24"/>
+          <w:szCs w:val="24"/>
+          <w14:ligatures w14:val="none"/>
+        </w:rPr>
+        <w:t>Condition</w:t>
+      </w:r>
+      <w:proofErr w:type="spellEnd"/>
+      <w:r>
+        <w:rPr>
+          <w:rFonts w:eastAsia="Times New Roman" w:cstheme="minorHAnsi"/>
+          <w:b/>
+          <w:bCs/>
+          <w:kern w:val="0"/>
+          <w:sz w:val="24"/>
+          <w:szCs w:val="24"/>
+          <w14:ligatures w14:val="none"/>
+        </w:rPr>
+        <w:t>:</w:t>
       </w:r>
       <w:r>
         <w:rPr>
@@ -4078,7 +4358,7 @@
           <w:szCs w:val="24"/>
           <w14:ligatures w14:val="none"/>
         </w:rPr>
-        <w:t>pagina film, contenente il messaggio “Spiacenti, al momento non ci sono più proiezioni disponibili per questo film”</w:t>
+        <w:t>pagina di errore Proiezioni esaurite, contenente il messaggio “Spiacenti, al momento non ci sono più proiezioni disponibili per questo film”</w:t>
       </w:r>
     </w:p>
     <w:p>
@@ -4102,7 +4382,33 @@
           <w:szCs w:val="24"/>
           <w14:ligatures w14:val="none"/>
         </w:rPr>
-        <w:t>Exit Condition:</w:t>
+        <w:t xml:space="preserve">Exit </w:t>
+      </w:r>
+      <w:proofErr w:type="spellStart"/>
+      <w:r>
+        <w:rPr>
+          <w:rFonts w:eastAsia="Times New Roman" w:cstheme="minorHAnsi"/>
+          <w:b/>
+          <w:bCs/>
+          <w:kern w:val="0"/>
+          <w:sz w:val="24"/>
+          <w:szCs w:val="24"/>
+          <w14:ligatures w14:val="none"/>
+        </w:rPr>
+        <w:t>Condition</w:t>
+      </w:r>
+      <w:proofErr w:type="spellEnd"/>
+      <w:r>
+        <w:rPr>
+          <w:rFonts w:eastAsia="Times New Roman" w:cstheme="minorHAnsi"/>
+          <w:b/>
+          <w:bCs/>
+          <w:kern w:val="0"/>
+          <w:sz w:val="24"/>
+          <w:szCs w:val="24"/>
+          <w14:ligatures w14:val="none"/>
+        </w:rPr>
+        <w:t>:</w:t>
       </w:r>
       <w:r>
         <w:rPr>
@@ -4142,8 +4448,20 @@
           <w:szCs w:val="24"/>
           <w14:ligatures w14:val="none"/>
         </w:rPr>
-        <w:t xml:space="preserve">pagina film </w:t>
-      </w:r>
+        <w:t>pagina di errore Proiezioni esaurite</w:t>
+      </w:r>
+    </w:p>
+    <w:p>
+      <w:pPr>
+        <w:spacing w:before="100" w:beforeAutospacing="1" w:after="100" w:afterAutospacing="1" w:line="240" w:lineRule="auto"/>
+        <w:rPr>
+          <w:rFonts w:eastAsia="Times New Roman" w:cstheme="minorHAnsi"/>
+          <w:kern w:val="0"/>
+          <w:sz w:val="24"/>
+          <w:szCs w:val="24"/>
+          <w14:ligatures w14:val="none"/>
+        </w:rPr>
+      </w:pPr>
     </w:p>
     <w:p>
       <w:pPr>
@@ -4424,7 +4742,33 @@
           <w:szCs w:val="24"/>
           <w14:ligatures w14:val="none"/>
         </w:rPr>
-        <w:t>Entry Condition:</w:t>
+        <w:t xml:space="preserve">Entry </w:t>
+      </w:r>
+      <w:proofErr w:type="spellStart"/>
+      <w:r>
+        <w:rPr>
+          <w:rFonts w:eastAsia="Times New Roman" w:cstheme="minorHAnsi"/>
+          <w:b/>
+          <w:bCs/>
+          <w:kern w:val="0"/>
+          <w:sz w:val="24"/>
+          <w:szCs w:val="24"/>
+          <w14:ligatures w14:val="none"/>
+        </w:rPr>
+        <w:t>Condition</w:t>
+      </w:r>
+      <w:proofErr w:type="spellEnd"/>
+      <w:r>
+        <w:rPr>
+          <w:rFonts w:eastAsia="Times New Roman" w:cstheme="minorHAnsi"/>
+          <w:b/>
+          <w:bCs/>
+          <w:kern w:val="0"/>
+          <w:sz w:val="24"/>
+          <w:szCs w:val="24"/>
+          <w14:ligatures w14:val="none"/>
+        </w:rPr>
+        <w:t>:</w:t>
       </w:r>
       <w:r>
         <w:rPr>
@@ -4678,7 +5022,33 @@
           <w:szCs w:val="24"/>
           <w14:ligatures w14:val="none"/>
         </w:rPr>
-        <w:t>Exit Condition:</w:t>
+        <w:t xml:space="preserve">Exit </w:t>
+      </w:r>
+      <w:proofErr w:type="spellStart"/>
+      <w:r>
+        <w:rPr>
+          <w:rFonts w:eastAsia="Times New Roman" w:cstheme="minorHAnsi"/>
+          <w:b/>
+          <w:bCs/>
+          <w:kern w:val="0"/>
+          <w:sz w:val="24"/>
+          <w:szCs w:val="24"/>
+          <w14:ligatures w14:val="none"/>
+        </w:rPr>
+        <w:t>Condition</w:t>
+      </w:r>
+      <w:proofErr w:type="spellEnd"/>
+      <w:r>
+        <w:rPr>
+          <w:rFonts w:eastAsia="Times New Roman" w:cstheme="minorHAnsi"/>
+          <w:b/>
+          <w:bCs/>
+          <w:kern w:val="0"/>
+          <w:sz w:val="24"/>
+          <w:szCs w:val="24"/>
+          <w14:ligatures w14:val="none"/>
+        </w:rPr>
+        <w:t>:</w:t>
       </w:r>
       <w:r>
         <w:rPr>
@@ -4938,36 +5308,26 @@
         <w:spacing w:before="100" w:beforeAutospacing="1" w:after="100" w:afterAutospacing="1" w:line="240" w:lineRule="auto"/>
         <w:rPr>
           <w:rFonts w:eastAsia="Times New Roman" w:cstheme="minorHAnsi"/>
-          <w:kern w:val="0"/>
-          <w:sz w:val="24"/>
-          <w:szCs w:val="24"/>
-          <w14:ligatures w14:val="none"/>
-        </w:rPr>
-      </w:pPr>
-    </w:p>
-    <w:p>
-      <w:pPr>
-        <w:spacing w:before="100" w:beforeAutospacing="1" w:after="100" w:afterAutospacing="1" w:line="240" w:lineRule="auto"/>
-        <w:rPr>
-          <w:rFonts w:eastAsia="Times New Roman" w:cstheme="minorHAnsi"/>
+          <w:b/>
+          <w:bCs/>
           <w:kern w:val="0"/>
           <w:sz w:val="28"/>
           <w:szCs w:val="28"/>
           <w14:ligatures w14:val="none"/>
         </w:rPr>
       </w:pPr>
-      <w:r>
-        <w:rPr>
-          <w:rFonts w:eastAsia="Times New Roman" w:cstheme="minorHAnsi"/>
-          <w:b/>
-          <w:bCs/>
+    </w:p>
+    <w:p>
+      <w:pPr>
+        <w:spacing w:before="100" w:beforeAutospacing="1" w:after="100" w:afterAutospacing="1" w:line="240" w:lineRule="auto"/>
+        <w:rPr>
+          <w:rFonts w:eastAsia="Times New Roman" w:cstheme="minorHAnsi"/>
           <w:kern w:val="0"/>
           <w:sz w:val="28"/>
           <w:szCs w:val="28"/>
           <w14:ligatures w14:val="none"/>
         </w:rPr>
-        <w:t xml:space="preserve">UC </w:t>
-      </w:r>
+      </w:pPr>
       <w:r>
         <w:rPr>
           <w:rFonts w:eastAsia="Times New Roman" w:cstheme="minorHAnsi"/>
@@ -4978,7 +5338,7 @@
           <w:szCs w:val="28"/>
           <w14:ligatures w14:val="none"/>
         </w:rPr>
-        <w:t>10</w:t>
+        <w:t xml:space="preserve">UC </w:t>
       </w:r>
       <w:r>
         <w:rPr>
@@ -4990,7 +5350,7 @@
           <w:szCs w:val="28"/>
           <w14:ligatures w14:val="none"/>
         </w:rPr>
-        <w:t>.</w:t>
+        <w:t>10</w:t>
       </w:r>
       <w:r>
         <w:rPr>
@@ -5002,7 +5362,7 @@
           <w:szCs w:val="28"/>
           <w14:ligatures w14:val="none"/>
         </w:rPr>
-        <w:t>1</w:t>
+        <w:t>.</w:t>
       </w:r>
       <w:r>
         <w:rPr>
@@ -5014,6 +5374,18 @@
           <w:szCs w:val="28"/>
           <w14:ligatures w14:val="none"/>
         </w:rPr>
+        <w:t>1</w:t>
+      </w:r>
+      <w:r>
+        <w:rPr>
+          <w:rFonts w:eastAsia="Times New Roman" w:cstheme="minorHAnsi"/>
+          <w:b/>
+          <w:bCs/>
+          <w:kern w:val="0"/>
+          <w:sz w:val="28"/>
+          <w:szCs w:val="28"/>
+          <w14:ligatures w14:val="none"/>
+        </w:rPr>
         <w:t>: Autenticazione richiesta</w:t>
       </w:r>
     </w:p>
@@ -5082,7 +5454,33 @@
           <w:szCs w:val="24"/>
           <w14:ligatures w14:val="none"/>
         </w:rPr>
-        <w:t>Entry Condition:</w:t>
+        <w:t xml:space="preserve">Entry </w:t>
+      </w:r>
+      <w:proofErr w:type="spellStart"/>
+      <w:r>
+        <w:rPr>
+          <w:rFonts w:eastAsia="Times New Roman" w:cstheme="minorHAnsi"/>
+          <w:b/>
+          <w:bCs/>
+          <w:kern w:val="0"/>
+          <w:sz w:val="24"/>
+          <w:szCs w:val="24"/>
+          <w14:ligatures w14:val="none"/>
+        </w:rPr>
+        <w:t>Condition</w:t>
+      </w:r>
+      <w:proofErr w:type="spellEnd"/>
+      <w:r>
+        <w:rPr>
+          <w:rFonts w:eastAsia="Times New Roman" w:cstheme="minorHAnsi"/>
+          <w:b/>
+          <w:bCs/>
+          <w:kern w:val="0"/>
+          <w:sz w:val="24"/>
+          <w:szCs w:val="24"/>
+          <w14:ligatures w14:val="none"/>
+        </w:rPr>
+        <w:t>:</w:t>
       </w:r>
       <w:r>
         <w:rPr>
@@ -5153,9 +5551,10 @@
     </w:p>
     <w:p>
       <w:pPr>
+        <w:pStyle w:val="Paragrafoelenco"/>
         <w:numPr>
           <w:ilvl w:val="0"/>
-          <w:numId w:val="42"/>
+          <w:numId w:val="47"/>
         </w:numPr>
         <w:spacing w:before="100" w:beforeAutospacing="1" w:after="100" w:afterAutospacing="1" w:line="240" w:lineRule="auto"/>
         <w:rPr>
@@ -5174,44 +5573,57 @@
           <w:szCs w:val="24"/>
           <w14:ligatures w14:val="none"/>
         </w:rPr>
-        <w:t>I</w:t>
-      </w:r>
-      <w:r>
-        <w:rPr>
-          <w:rFonts w:eastAsia="Times New Roman" w:cstheme="minorHAnsi"/>
-          <w:kern w:val="0"/>
-          <w:sz w:val="24"/>
-          <w:szCs w:val="24"/>
-          <w14:ligatures w14:val="none"/>
-        </w:rPr>
-        <w:t>l sistema</w:t>
-      </w:r>
-      <w:r>
-        <w:rPr>
-          <w:rFonts w:eastAsia="Times New Roman" w:cstheme="minorHAnsi"/>
-          <w:kern w:val="0"/>
-          <w:sz w:val="24"/>
-          <w:szCs w:val="24"/>
-          <w14:ligatures w14:val="none"/>
-        </w:rPr>
-        <w:t xml:space="preserve"> presenta</w:t>
-      </w:r>
-      <w:r>
-        <w:rPr>
-          <w:rFonts w:eastAsia="Times New Roman" w:cstheme="minorHAnsi"/>
-          <w:kern w:val="0"/>
-          <w:sz w:val="24"/>
-          <w:szCs w:val="24"/>
-          <w14:ligatures w14:val="none"/>
-        </w:rPr>
-        <w:t xml:space="preserve"> all’utente la schermata di autenticazione</w:t>
-      </w:r>
-    </w:p>
-    <w:p>
-      <w:pPr>
+        <w:t xml:space="preserve">&lt;&lt;include&gt;&gt; UC </w:t>
+      </w:r>
+      <w:r>
+        <w:rPr>
+          <w:rFonts w:eastAsia="Times New Roman" w:cstheme="minorHAnsi"/>
+          <w:kern w:val="0"/>
+          <w:sz w:val="24"/>
+          <w:szCs w:val="24"/>
+          <w14:ligatures w14:val="none"/>
+        </w:rPr>
+        <w:t>6.0</w:t>
+      </w:r>
+      <w:r>
+        <w:rPr>
+          <w:rFonts w:eastAsia="Times New Roman" w:cstheme="minorHAnsi"/>
+          <w:kern w:val="0"/>
+          <w:sz w:val="24"/>
+          <w:szCs w:val="24"/>
+          <w14:ligatures w14:val="none"/>
+        </w:rPr>
+        <w:t xml:space="preserve">: </w:t>
+      </w:r>
+      <w:proofErr w:type="spellStart"/>
+      <w:r>
+        <w:rPr>
+          <w:rFonts w:eastAsia="Times New Roman" w:cstheme="minorHAnsi"/>
+          <w:kern w:val="0"/>
+          <w:sz w:val="24"/>
+          <w:szCs w:val="24"/>
+          <w14:ligatures w14:val="none"/>
+        </w:rPr>
+        <w:t>AutenticaCliente</w:t>
+      </w:r>
+      <w:proofErr w:type="spellEnd"/>
+      <w:r>
+        <w:rPr>
+          <w:rFonts w:eastAsia="Times New Roman" w:cstheme="minorHAnsi"/>
+          <w:kern w:val="0"/>
+          <w:sz w:val="24"/>
+          <w:szCs w:val="24"/>
+          <w14:ligatures w14:val="none"/>
+        </w:rPr>
+        <w:t xml:space="preserve"> </w:t>
+      </w:r>
+    </w:p>
+    <w:p>
+      <w:pPr>
+        <w:pStyle w:val="Paragrafoelenco"/>
         <w:numPr>
           <w:ilvl w:val="0"/>
-          <w:numId w:val="42"/>
+          <w:numId w:val="47"/>
         </w:numPr>
         <w:spacing w:before="100" w:beforeAutospacing="1" w:after="100" w:afterAutospacing="1" w:line="240" w:lineRule="auto"/>
         <w:rPr>
@@ -5230,35 +5642,11 @@
           <w:szCs w:val="24"/>
           <w14:ligatures w14:val="none"/>
         </w:rPr>
-        <w:t xml:space="preserve">&lt;&lt;include&gt;&gt; UC </w:t>
-      </w:r>
-      <w:r>
-        <w:rPr>
-          <w:rFonts w:eastAsia="Times New Roman" w:cstheme="minorHAnsi"/>
-          <w:kern w:val="0"/>
-          <w:sz w:val="24"/>
-          <w:szCs w:val="24"/>
-          <w14:ligatures w14:val="none"/>
-        </w:rPr>
-        <w:t>6.0</w:t>
-      </w:r>
-      <w:r>
-        <w:rPr>
-          <w:rFonts w:eastAsia="Times New Roman" w:cstheme="minorHAnsi"/>
-          <w:kern w:val="0"/>
-          <w:sz w:val="24"/>
-          <w:szCs w:val="24"/>
-          <w14:ligatures w14:val="none"/>
-        </w:rPr>
-        <w:t xml:space="preserve">: AutenticaCliente </w:t>
-      </w:r>
-    </w:p>
-    <w:p>
-      <w:pPr>
-        <w:numPr>
-          <w:ilvl w:val="0"/>
-          <w:numId w:val="42"/>
-        </w:numPr>
+        <w:t>&lt;&lt;include&gt;&gt; UC 9.0: Visualizzazione film</w:t>
+      </w:r>
+    </w:p>
+    <w:p>
+      <w:pPr>
         <w:spacing w:before="100" w:beforeAutospacing="1" w:after="100" w:afterAutospacing="1" w:line="240" w:lineRule="auto"/>
         <w:rPr>
           <w:rFonts w:eastAsia="Times New Roman" w:cstheme="minorHAnsi"/>
@@ -5271,36 +5659,40 @@
       <w:r>
         <w:rPr>
           <w:rFonts w:eastAsia="Times New Roman" w:cstheme="minorHAnsi"/>
-          <w:kern w:val="0"/>
-          <w:sz w:val="24"/>
-          <w:szCs w:val="24"/>
-          <w14:ligatures w14:val="none"/>
-        </w:rPr>
-        <w:t>Il sistema mostra all’utente la pagina film</w:t>
-      </w:r>
-    </w:p>
-    <w:p>
-      <w:pPr>
-        <w:spacing w:before="100" w:beforeAutospacing="1" w:after="100" w:afterAutospacing="1" w:line="240" w:lineRule="auto"/>
-        <w:rPr>
-          <w:rFonts w:eastAsia="Times New Roman" w:cstheme="minorHAnsi"/>
-          <w:kern w:val="0"/>
-          <w:sz w:val="24"/>
-          <w:szCs w:val="24"/>
-          <w14:ligatures w14:val="none"/>
-        </w:rPr>
-      </w:pPr>
-      <w:r>
-        <w:rPr>
-          <w:rFonts w:eastAsia="Times New Roman" w:cstheme="minorHAnsi"/>
-          <w:b/>
-          <w:bCs/>
-          <w:kern w:val="0"/>
-          <w:sz w:val="24"/>
-          <w:szCs w:val="24"/>
-          <w14:ligatures w14:val="none"/>
-        </w:rPr>
-        <w:t>Exit Condition:</w:t>
+          <w:b/>
+          <w:bCs/>
+          <w:kern w:val="0"/>
+          <w:sz w:val="24"/>
+          <w:szCs w:val="24"/>
+          <w14:ligatures w14:val="none"/>
+        </w:rPr>
+        <w:t xml:space="preserve">Exit </w:t>
+      </w:r>
+      <w:proofErr w:type="spellStart"/>
+      <w:r>
+        <w:rPr>
+          <w:rFonts w:eastAsia="Times New Roman" w:cstheme="minorHAnsi"/>
+          <w:b/>
+          <w:bCs/>
+          <w:kern w:val="0"/>
+          <w:sz w:val="24"/>
+          <w:szCs w:val="24"/>
+          <w14:ligatures w14:val="none"/>
+        </w:rPr>
+        <w:t>Condition</w:t>
+      </w:r>
+      <w:proofErr w:type="spellEnd"/>
+      <w:r>
+        <w:rPr>
+          <w:rFonts w:eastAsia="Times New Roman" w:cstheme="minorHAnsi"/>
+          <w:b/>
+          <w:bCs/>
+          <w:kern w:val="0"/>
+          <w:sz w:val="24"/>
+          <w:szCs w:val="24"/>
+          <w14:ligatures w14:val="none"/>
+        </w:rPr>
+        <w:t>:</w:t>
       </w:r>
       <w:r>
         <w:rPr>
@@ -5494,7 +5886,33 @@
           <w:szCs w:val="24"/>
           <w14:ligatures w14:val="none"/>
         </w:rPr>
-        <w:t>Entry Condition:</w:t>
+        <w:t xml:space="preserve">Entry </w:t>
+      </w:r>
+      <w:proofErr w:type="spellStart"/>
+      <w:r>
+        <w:rPr>
+          <w:rFonts w:eastAsia="Times New Roman" w:cstheme="minorHAnsi"/>
+          <w:b/>
+          <w:bCs/>
+          <w:kern w:val="0"/>
+          <w:sz w:val="24"/>
+          <w:szCs w:val="24"/>
+          <w14:ligatures w14:val="none"/>
+        </w:rPr>
+        <w:t>Condition</w:t>
+      </w:r>
+      <w:proofErr w:type="spellEnd"/>
+      <w:r>
+        <w:rPr>
+          <w:rFonts w:eastAsia="Times New Roman" w:cstheme="minorHAnsi"/>
+          <w:b/>
+          <w:bCs/>
+          <w:kern w:val="0"/>
+          <w:sz w:val="24"/>
+          <w:szCs w:val="24"/>
+          <w14:ligatures w14:val="none"/>
+        </w:rPr>
+        <w:t>:</w:t>
       </w:r>
       <w:r>
         <w:rPr>
@@ -5597,7 +6015,27 @@
           <w:szCs w:val="24"/>
           <w14:ligatures w14:val="none"/>
         </w:rPr>
-        <w:t xml:space="preserve">l sistema mostra il messaggio di </w:t>
+        <w:t xml:space="preserve">l sistema </w:t>
+      </w:r>
+      <w:r>
+        <w:rPr>
+          <w:rFonts w:eastAsia="Times New Roman" w:cstheme="minorHAnsi"/>
+          <w:kern w:val="0"/>
+          <w:sz w:val="24"/>
+          <w:szCs w:val="24"/>
+          <w14:ligatures w14:val="none"/>
+        </w:rPr>
+        <w:t>mostra al cliente la pagina di errore Sala piena, contenente</w:t>
+      </w:r>
+      <w:r>
+        <w:rPr>
+          <w:rFonts w:eastAsia="Times New Roman" w:cstheme="minorHAnsi"/>
+          <w:kern w:val="0"/>
+          <w:sz w:val="24"/>
+          <w:szCs w:val="24"/>
+          <w14:ligatures w14:val="none"/>
+        </w:rPr>
+        <w:t xml:space="preserve"> il messaggio di </w:t>
       </w:r>
       <w:r>
         <w:rPr>
@@ -5647,7 +6085,7 @@
           <w:sz w:val="24"/>
           <w:szCs w:val="24"/>
         </w:rPr>
-        <w:t>la proiezione precedentemente scelta</w:t>
+        <w:t>la proiezione scelta</w:t>
       </w:r>
       <w:r>
         <w:rPr>
@@ -5659,13 +6097,19 @@
         </w:rPr>
         <w:t>”</w:t>
       </w:r>
-    </w:p>
-    <w:p>
-      <w:pPr>
-        <w:numPr>
-          <w:ilvl w:val="0"/>
-          <w:numId w:val="43"/>
-        </w:numPr>
+      <w:r>
+        <w:rPr>
+          <w:rFonts w:eastAsia="Times New Roman" w:cstheme="minorHAnsi"/>
+          <w:kern w:val="0"/>
+          <w:sz w:val="24"/>
+          <w:szCs w:val="24"/>
+          <w14:ligatures w14:val="none"/>
+        </w:rPr>
+        <w:t xml:space="preserve"> </w:t>
+      </w:r>
+    </w:p>
+    <w:p>
+      <w:pPr>
         <w:spacing w:before="100" w:beforeAutospacing="1" w:after="100" w:afterAutospacing="1" w:line="240" w:lineRule="auto"/>
         <w:rPr>
           <w:rFonts w:eastAsia="Times New Roman" w:cstheme="minorHAnsi"/>
@@ -5678,62 +6122,80 @@
       <w:r>
         <w:rPr>
           <w:rFonts w:eastAsia="Times New Roman" w:cstheme="minorHAnsi"/>
-          <w:kern w:val="0"/>
-          <w:sz w:val="24"/>
-          <w:szCs w:val="24"/>
-          <w14:ligatures w14:val="none"/>
-        </w:rPr>
-        <w:t>I</w:t>
-      </w:r>
-      <w:r>
-        <w:rPr>
-          <w:rFonts w:eastAsia="Times New Roman" w:cstheme="minorHAnsi"/>
-          <w:kern w:val="0"/>
-          <w:sz w:val="24"/>
-          <w:szCs w:val="24"/>
-          <w14:ligatures w14:val="none"/>
-        </w:rPr>
-        <w:t>l sistema ripresenta al</w:t>
-      </w:r>
-      <w:r>
-        <w:rPr>
-          <w:rFonts w:eastAsia="Times New Roman" w:cstheme="minorHAnsi"/>
-          <w:kern w:val="0"/>
-          <w:sz w:val="24"/>
-          <w:szCs w:val="24"/>
-          <w14:ligatures w14:val="none"/>
-        </w:rPr>
-        <w:t xml:space="preserve"> cliente</w:t>
-      </w:r>
-      <w:r>
-        <w:rPr>
-          <w:rFonts w:eastAsia="Times New Roman" w:cstheme="minorHAnsi"/>
-          <w:kern w:val="0"/>
-          <w:sz w:val="24"/>
-          <w:szCs w:val="24"/>
-          <w14:ligatures w14:val="none"/>
-        </w:rPr>
-        <w:t xml:space="preserve"> la </w:t>
-      </w:r>
-      <w:r>
-        <w:rPr>
-          <w:rFonts w:eastAsia="Times New Roman" w:cstheme="minorHAnsi"/>
-          <w:kern w:val="0"/>
-          <w:sz w:val="24"/>
-          <w:szCs w:val="24"/>
-          <w14:ligatures w14:val="none"/>
-        </w:rPr>
-        <w:t>pagina film</w:t>
-      </w:r>
-      <w:r>
-        <w:rPr>
-          <w:rFonts w:eastAsia="Times New Roman" w:cstheme="minorHAnsi"/>
-          <w:kern w:val="0"/>
-          <w:sz w:val="24"/>
-          <w:szCs w:val="24"/>
-          <w14:ligatures w14:val="none"/>
-        </w:rPr>
-        <w:t>, contenente le proiezioni</w:t>
+          <w:b/>
+          <w:bCs/>
+          <w:kern w:val="0"/>
+          <w:sz w:val="24"/>
+          <w:szCs w:val="24"/>
+          <w14:ligatures w14:val="none"/>
+        </w:rPr>
+        <w:t xml:space="preserve">Exit </w:t>
+      </w:r>
+      <w:proofErr w:type="spellStart"/>
+      <w:r>
+        <w:rPr>
+          <w:rFonts w:eastAsia="Times New Roman" w:cstheme="minorHAnsi"/>
+          <w:b/>
+          <w:bCs/>
+          <w:kern w:val="0"/>
+          <w:sz w:val="24"/>
+          <w:szCs w:val="24"/>
+          <w14:ligatures w14:val="none"/>
+        </w:rPr>
+        <w:t>Condition</w:t>
+      </w:r>
+      <w:proofErr w:type="spellEnd"/>
+      <w:r>
+        <w:rPr>
+          <w:rFonts w:eastAsia="Times New Roman" w:cstheme="minorHAnsi"/>
+          <w:b/>
+          <w:bCs/>
+          <w:kern w:val="0"/>
+          <w:sz w:val="24"/>
+          <w:szCs w:val="24"/>
+          <w14:ligatures w14:val="none"/>
+        </w:rPr>
+        <w:t>:</w:t>
+      </w:r>
+      <w:r>
+        <w:rPr>
+          <w:rFonts w:eastAsia="Times New Roman" w:cstheme="minorHAnsi"/>
+          <w:kern w:val="0"/>
+          <w:sz w:val="24"/>
+          <w:szCs w:val="24"/>
+          <w14:ligatures w14:val="none"/>
+        </w:rPr>
+        <w:t xml:space="preserve"> </w:t>
+      </w:r>
+      <w:r>
+        <w:rPr>
+          <w:rFonts w:eastAsia="Times New Roman" w:cstheme="minorHAnsi"/>
+          <w:kern w:val="0"/>
+          <w:sz w:val="24"/>
+          <w:szCs w:val="24"/>
+          <w14:ligatures w14:val="none"/>
+        </w:rPr>
+        <w:t xml:space="preserve">Il cliente si trova sulla </w:t>
+      </w:r>
+      <w:r>
+        <w:rPr>
+          <w:rFonts w:eastAsia="Times New Roman" w:cstheme="minorHAnsi"/>
+          <w:kern w:val="0"/>
+          <w:sz w:val="24"/>
+          <w:szCs w:val="24"/>
+          <w14:ligatures w14:val="none"/>
+        </w:rPr>
+        <w:t xml:space="preserve">pagina </w:t>
+      </w:r>
+      <w:r>
+        <w:rPr>
+          <w:rFonts w:eastAsia="Times New Roman" w:cstheme="minorHAnsi"/>
+          <w:kern w:val="0"/>
+          <w:sz w:val="24"/>
+          <w:szCs w:val="24"/>
+          <w14:ligatures w14:val="none"/>
+        </w:rPr>
+        <w:t>di errore Sala piena</w:t>
       </w:r>
     </w:p>
     <w:p>
@@ -5747,60 +6209,6 @@
           <w14:ligatures w14:val="none"/>
         </w:rPr>
       </w:pPr>
-      <w:r>
-        <w:rPr>
-          <w:rFonts w:eastAsia="Times New Roman" w:cstheme="minorHAnsi"/>
-          <w:b/>
-          <w:bCs/>
-          <w:kern w:val="0"/>
-          <w:sz w:val="24"/>
-          <w:szCs w:val="24"/>
-          <w14:ligatures w14:val="none"/>
-        </w:rPr>
-        <w:t>Exit Condition:</w:t>
-      </w:r>
-      <w:r>
-        <w:rPr>
-          <w:rFonts w:eastAsia="Times New Roman" w:cstheme="minorHAnsi"/>
-          <w:kern w:val="0"/>
-          <w:sz w:val="24"/>
-          <w:szCs w:val="24"/>
-          <w14:ligatures w14:val="none"/>
-        </w:rPr>
-        <w:t xml:space="preserve"> </w:t>
-      </w:r>
-      <w:r>
-        <w:rPr>
-          <w:rFonts w:eastAsia="Times New Roman" w:cstheme="minorHAnsi"/>
-          <w:kern w:val="0"/>
-          <w:sz w:val="24"/>
-          <w:szCs w:val="24"/>
-          <w14:ligatures w14:val="none"/>
-        </w:rPr>
-        <w:t xml:space="preserve">Il cliente si trova sulla pagina </w:t>
-      </w:r>
-      <w:r>
-        <w:rPr>
-          <w:rFonts w:eastAsia="Times New Roman" w:cstheme="minorHAnsi"/>
-          <w:kern w:val="0"/>
-          <w:sz w:val="24"/>
-          <w:szCs w:val="24"/>
-          <w14:ligatures w14:val="none"/>
-        </w:rPr>
-        <w:t>film</w:t>
-      </w:r>
-    </w:p>
-    <w:p>
-      <w:pPr>
-        <w:spacing w:before="100" w:beforeAutospacing="1" w:after="100" w:afterAutospacing="1" w:line="240" w:lineRule="auto"/>
-        <w:rPr>
-          <w:rFonts w:eastAsia="Times New Roman" w:cstheme="minorHAnsi"/>
-          <w:kern w:val="0"/>
-          <w:sz w:val="24"/>
-          <w:szCs w:val="24"/>
-          <w14:ligatures w14:val="none"/>
-        </w:rPr>
-      </w:pPr>
     </w:p>
     <w:p>
       <w:r>
@@ -5808,18 +6216,18 @@
           <w:noProof/>
         </w:rPr>
         <w:drawing>
-          <wp:anchor distT="0" distB="0" distL="114300" distR="114300" simplePos="0" relativeHeight="251656704" behindDoc="0" locked="0" layoutInCell="1" allowOverlap="1" wp14:anchorId="672170B4" wp14:editId="59C67699">
+          <wp:anchor distT="0" distB="0" distL="114300" distR="114300" simplePos="0" relativeHeight="251661824" behindDoc="0" locked="0" layoutInCell="1" allowOverlap="1" wp14:anchorId="373ADE6C" wp14:editId="559AA64B">
             <wp:simplePos x="0" y="0"/>
             <wp:positionH relativeFrom="margin">
-              <wp:posOffset>822960</wp:posOffset>
+              <wp:posOffset>499110</wp:posOffset>
             </wp:positionH>
             <wp:positionV relativeFrom="margin">
-              <wp:posOffset>1510030</wp:posOffset>
+              <wp:posOffset>1433830</wp:posOffset>
             </wp:positionV>
-            <wp:extent cx="4438650" cy="2576195"/>
+            <wp:extent cx="5095875" cy="2405380"/>
             <wp:effectExtent l="0" t="0" r="0" b="0"/>
             <wp:wrapSquare wrapText="bothSides"/>
-            <wp:docPr id="2" name="Immagine 1" descr="Immagine che contiene testo, schermata, cerchio&#10;&#10;Descrizione generata automaticamente"/>
+            <wp:docPr id="4" name="Immagine 3" descr="Immagine che contiene testo, schermata, cerchio, Carattere&#10;&#10;Descrizione generata automaticamente"/>
             <wp:cNvGraphicFramePr>
               <a:graphicFrameLocks xmlns:a="http://schemas.openxmlformats.org/drawingml/2006/main" noChangeAspect="1"/>
             </wp:cNvGraphicFramePr>
@@ -5827,7 +6235,7 @@
               <a:graphicData uri="http://schemas.openxmlformats.org/drawingml/2006/picture">
                 <pic:pic xmlns:pic="http://schemas.openxmlformats.org/drawingml/2006/picture">
                   <pic:nvPicPr>
-                    <pic:cNvPr id="2" name="Immagine 1" descr="Immagine che contiene testo, schermata, cerchio&#10;&#10;Descrizione generata automaticamente"/>
+                    <pic:cNvPr id="4" name="Immagine 3" descr="Immagine che contiene testo, schermata, cerchio, Carattere&#10;&#10;Descrizione generata automaticamente"/>
                     <pic:cNvPicPr>
                       <a:picLocks noChangeAspect="1" noChangeArrowheads="1"/>
                     </pic:cNvPicPr>
@@ -5848,7 +6256,7 @@
                   <pic:spPr bwMode="auto">
                     <a:xfrm>
                       <a:off x="0" y="0"/>
-                      <a:ext cx="4438650" cy="2576195"/>
+                      <a:ext cx="5095875" cy="2405380"/>
                     </a:xfrm>
                     <a:prstGeom prst="rect">
                       <a:avLst/>
@@ -5950,24 +6358,26 @@
         <w:spacing w:before="100" w:beforeAutospacing="1" w:after="100" w:afterAutospacing="1" w:line="240" w:lineRule="auto"/>
         <w:rPr>
           <w:rFonts w:eastAsia="Times New Roman" w:cstheme="minorHAnsi"/>
+          <w:b/>
+          <w:bCs/>
           <w:kern w:val="0"/>
           <w:sz w:val="28"/>
           <w:szCs w:val="28"/>
           <w14:ligatures w14:val="none"/>
         </w:rPr>
       </w:pPr>
-      <w:r>
-        <w:rPr>
-          <w:rFonts w:eastAsia="Times New Roman" w:cstheme="minorHAnsi"/>
-          <w:b/>
-          <w:bCs/>
+    </w:p>
+    <w:p>
+      <w:pPr>
+        <w:spacing w:before="100" w:beforeAutospacing="1" w:after="100" w:afterAutospacing="1" w:line="240" w:lineRule="auto"/>
+        <w:rPr>
+          <w:rFonts w:eastAsia="Times New Roman" w:cstheme="minorHAnsi"/>
           <w:kern w:val="0"/>
           <w:sz w:val="28"/>
           <w:szCs w:val="28"/>
           <w14:ligatures w14:val="none"/>
         </w:rPr>
-        <w:t>UC 1</w:t>
-      </w:r>
+      </w:pPr>
       <w:r>
         <w:rPr>
           <w:rFonts w:eastAsia="Times New Roman" w:cstheme="minorHAnsi"/>
@@ -5978,7 +6388,7 @@
           <w:szCs w:val="28"/>
           <w14:ligatures w14:val="none"/>
         </w:rPr>
-        <w:t>1</w:t>
+        <w:t>UC 1</w:t>
       </w:r>
       <w:r>
         <w:rPr>
@@ -5990,7 +6400,7 @@
           <w:szCs w:val="28"/>
           <w14:ligatures w14:val="none"/>
         </w:rPr>
-        <w:t>.0</w:t>
+        <w:t>1</w:t>
       </w:r>
       <w:r>
         <w:rPr>
@@ -6002,6 +6412,18 @@
           <w:szCs w:val="28"/>
           <w14:ligatures w14:val="none"/>
         </w:rPr>
+        <w:t>.0</w:t>
+      </w:r>
+      <w:r>
+        <w:rPr>
+          <w:rFonts w:eastAsia="Times New Roman" w:cstheme="minorHAnsi"/>
+          <w:b/>
+          <w:bCs/>
+          <w:kern w:val="0"/>
+          <w:sz w:val="28"/>
+          <w:szCs w:val="28"/>
+          <w14:ligatures w14:val="none"/>
+        </w:rPr>
         <w:t>: Scelta posti</w:t>
       </w:r>
     </w:p>
@@ -6070,7 +6492,33 @@
           <w:szCs w:val="24"/>
           <w14:ligatures w14:val="none"/>
         </w:rPr>
-        <w:t>Entry Condition:</w:t>
+        <w:t xml:space="preserve">Entry </w:t>
+      </w:r>
+      <w:proofErr w:type="spellStart"/>
+      <w:r>
+        <w:rPr>
+          <w:rFonts w:eastAsia="Times New Roman" w:cstheme="minorHAnsi"/>
+          <w:b/>
+          <w:bCs/>
+          <w:kern w:val="0"/>
+          <w:sz w:val="24"/>
+          <w:szCs w:val="24"/>
+          <w14:ligatures w14:val="none"/>
+        </w:rPr>
+        <w:t>Condition</w:t>
+      </w:r>
+      <w:proofErr w:type="spellEnd"/>
+      <w:r>
+        <w:rPr>
+          <w:rFonts w:eastAsia="Times New Roman" w:cstheme="minorHAnsi"/>
+          <w:b/>
+          <w:bCs/>
+          <w:kern w:val="0"/>
+          <w:sz w:val="24"/>
+          <w:szCs w:val="24"/>
+          <w14:ligatures w14:val="none"/>
+        </w:rPr>
+        <w:t>:</w:t>
       </w:r>
       <w:r>
         <w:rPr>
@@ -6324,7 +6772,33 @@
           <w:szCs w:val="24"/>
           <w14:ligatures w14:val="none"/>
         </w:rPr>
-        <w:t>Exit Condition:</w:t>
+        <w:t xml:space="preserve">Exit </w:t>
+      </w:r>
+      <w:proofErr w:type="spellStart"/>
+      <w:r>
+        <w:rPr>
+          <w:rFonts w:eastAsia="Times New Roman" w:cstheme="minorHAnsi"/>
+          <w:b/>
+          <w:bCs/>
+          <w:kern w:val="0"/>
+          <w:sz w:val="24"/>
+          <w:szCs w:val="24"/>
+          <w14:ligatures w14:val="none"/>
+        </w:rPr>
+        <w:t>Condition</w:t>
+      </w:r>
+      <w:proofErr w:type="spellEnd"/>
+      <w:r>
+        <w:rPr>
+          <w:rFonts w:eastAsia="Times New Roman" w:cstheme="minorHAnsi"/>
+          <w:b/>
+          <w:bCs/>
+          <w:kern w:val="0"/>
+          <w:sz w:val="24"/>
+          <w:szCs w:val="24"/>
+          <w14:ligatures w14:val="none"/>
+        </w:rPr>
+        <w:t>:</w:t>
       </w:r>
       <w:r>
         <w:rPr>
@@ -6711,7 +7185,33 @@
           <w:szCs w:val="24"/>
           <w14:ligatures w14:val="none"/>
         </w:rPr>
-        <w:t>Entry Condition:</w:t>
+        <w:t xml:space="preserve">Entry </w:t>
+      </w:r>
+      <w:proofErr w:type="spellStart"/>
+      <w:r>
+        <w:rPr>
+          <w:rFonts w:eastAsia="Times New Roman" w:cstheme="minorHAnsi"/>
+          <w:b/>
+          <w:bCs/>
+          <w:kern w:val="0"/>
+          <w:sz w:val="24"/>
+          <w:szCs w:val="24"/>
+          <w14:ligatures w14:val="none"/>
+        </w:rPr>
+        <w:t>Condition</w:t>
+      </w:r>
+      <w:proofErr w:type="spellEnd"/>
+      <w:r>
+        <w:rPr>
+          <w:rFonts w:eastAsia="Times New Roman" w:cstheme="minorHAnsi"/>
+          <w:b/>
+          <w:bCs/>
+          <w:kern w:val="0"/>
+          <w:sz w:val="24"/>
+          <w:szCs w:val="24"/>
+          <w14:ligatures w14:val="none"/>
+        </w:rPr>
+        <w:t>:</w:t>
       </w:r>
       <w:r>
         <w:rPr>
@@ -6803,7 +7303,47 @@
           <w:szCs w:val="24"/>
           <w14:ligatures w14:val="none"/>
         </w:rPr>
-        <w:t>Il sistema mostra il messaggio di errore “</w:t>
+        <w:t>I</w:t>
+      </w:r>
+      <w:r>
+        <w:rPr>
+          <w:rFonts w:eastAsia="Times New Roman" w:cstheme="minorHAnsi"/>
+          <w:kern w:val="0"/>
+          <w:sz w:val="24"/>
+          <w:szCs w:val="24"/>
+          <w14:ligatures w14:val="none"/>
+        </w:rPr>
+        <w:t xml:space="preserve">l sistema </w:t>
+      </w:r>
+      <w:r>
+        <w:rPr>
+          <w:rFonts w:eastAsia="Times New Roman" w:cstheme="minorHAnsi"/>
+          <w:kern w:val="0"/>
+          <w:sz w:val="24"/>
+          <w:szCs w:val="24"/>
+          <w14:ligatures w14:val="none"/>
+        </w:rPr>
+        <w:t>mostra al cliente la pagina di errore Sala piena, contenente</w:t>
+      </w:r>
+      <w:r>
+        <w:rPr>
+          <w:rFonts w:eastAsia="Times New Roman" w:cstheme="minorHAnsi"/>
+          <w:kern w:val="0"/>
+          <w:sz w:val="24"/>
+          <w:szCs w:val="24"/>
+          <w14:ligatures w14:val="none"/>
+        </w:rPr>
+        <w:t xml:space="preserve"> il messaggio di </w:t>
+      </w:r>
+      <w:r>
+        <w:rPr>
+          <w:rFonts w:eastAsia="Times New Roman" w:cstheme="minorHAnsi"/>
+          <w:kern w:val="0"/>
+          <w:sz w:val="24"/>
+          <w:szCs w:val="24"/>
+          <w14:ligatures w14:val="none"/>
+        </w:rPr>
+        <w:t>errore “</w:t>
       </w:r>
       <w:r>
         <w:rPr>
@@ -6843,7 +7383,7 @@
           <w:sz w:val="24"/>
           <w:szCs w:val="24"/>
         </w:rPr>
-        <w:t>la proiezione precedentemente scelta</w:t>
+        <w:t>la proiezione scelta</w:t>
       </w:r>
       <w:r>
         <w:rPr>
@@ -6855,13 +7395,19 @@
         </w:rPr>
         <w:t>”</w:t>
       </w:r>
-    </w:p>
-    <w:p>
-      <w:pPr>
-        <w:numPr>
-          <w:ilvl w:val="0"/>
-          <w:numId w:val="46"/>
-        </w:numPr>
+      <w:r>
+        <w:rPr>
+          <w:rFonts w:eastAsia="Times New Roman" w:cstheme="minorHAnsi"/>
+          <w:kern w:val="0"/>
+          <w:sz w:val="24"/>
+          <w:szCs w:val="24"/>
+          <w14:ligatures w14:val="none"/>
+        </w:rPr>
+        <w:t xml:space="preserve"> </w:t>
+      </w:r>
+    </w:p>
+    <w:p>
+      <w:pPr>
         <w:spacing w:before="100" w:beforeAutospacing="1" w:after="100" w:afterAutospacing="1" w:line="240" w:lineRule="auto"/>
         <w:rPr>
           <w:rFonts w:eastAsia="Times New Roman" w:cstheme="minorHAnsi"/>
@@ -6874,66 +7420,70 @@
       <w:r>
         <w:rPr>
           <w:rFonts w:eastAsia="Times New Roman" w:cstheme="minorHAnsi"/>
-          <w:kern w:val="0"/>
-          <w:sz w:val="24"/>
-          <w:szCs w:val="24"/>
-          <w14:ligatures w14:val="none"/>
-        </w:rPr>
-        <w:t>Il sistema ripresenta al cliente la pagina film, contenente</w:t>
-      </w:r>
-      <w:r>
-        <w:rPr>
-          <w:rFonts w:eastAsia="Times New Roman" w:cstheme="minorHAnsi"/>
-          <w:kern w:val="0"/>
-          <w:sz w:val="24"/>
-          <w:szCs w:val="24"/>
-          <w14:ligatures w14:val="none"/>
-        </w:rPr>
-        <w:t xml:space="preserve"> le proiezioni</w:t>
-      </w:r>
-    </w:p>
-    <w:p>
-      <w:pPr>
-        <w:spacing w:before="100" w:beforeAutospacing="1" w:after="100" w:afterAutospacing="1" w:line="240" w:lineRule="auto"/>
-        <w:rPr>
-          <w:rFonts w:eastAsia="Times New Roman" w:cstheme="minorHAnsi"/>
-          <w:kern w:val="0"/>
-          <w:sz w:val="24"/>
-          <w:szCs w:val="24"/>
-          <w14:ligatures w14:val="none"/>
-        </w:rPr>
-      </w:pPr>
-      <w:r>
-        <w:rPr>
-          <w:rFonts w:eastAsia="Times New Roman" w:cstheme="minorHAnsi"/>
-          <w:b/>
-          <w:bCs/>
-          <w:kern w:val="0"/>
-          <w:sz w:val="24"/>
-          <w:szCs w:val="24"/>
-          <w14:ligatures w14:val="none"/>
-        </w:rPr>
-        <w:t xml:space="preserve">Exit Condition: </w:t>
-      </w:r>
-      <w:r>
-        <w:rPr>
-          <w:rFonts w:eastAsia="Times New Roman" w:cstheme="minorHAnsi"/>
-          <w:kern w:val="0"/>
-          <w:sz w:val="24"/>
-          <w:szCs w:val="24"/>
-          <w14:ligatures w14:val="none"/>
-        </w:rPr>
-        <w:t xml:space="preserve">Il cliente si trova sulla pagina </w:t>
-      </w:r>
-      <w:r>
-        <w:rPr>
-          <w:rFonts w:eastAsia="Times New Roman" w:cstheme="minorHAnsi"/>
-          <w:kern w:val="0"/>
-          <w:sz w:val="24"/>
-          <w:szCs w:val="24"/>
-          <w14:ligatures w14:val="none"/>
-        </w:rPr>
-        <w:t>film</w:t>
+          <w:b/>
+          <w:bCs/>
+          <w:kern w:val="0"/>
+          <w:sz w:val="24"/>
+          <w:szCs w:val="24"/>
+          <w14:ligatures w14:val="none"/>
+        </w:rPr>
+        <w:t xml:space="preserve">Exit </w:t>
+      </w:r>
+      <w:proofErr w:type="spellStart"/>
+      <w:r>
+        <w:rPr>
+          <w:rFonts w:eastAsia="Times New Roman" w:cstheme="minorHAnsi"/>
+          <w:b/>
+          <w:bCs/>
+          <w:kern w:val="0"/>
+          <w:sz w:val="24"/>
+          <w:szCs w:val="24"/>
+          <w14:ligatures w14:val="none"/>
+        </w:rPr>
+        <w:t>Condition</w:t>
+      </w:r>
+      <w:proofErr w:type="spellEnd"/>
+      <w:r>
+        <w:rPr>
+          <w:rFonts w:eastAsia="Times New Roman" w:cstheme="minorHAnsi"/>
+          <w:b/>
+          <w:bCs/>
+          <w:kern w:val="0"/>
+          <w:sz w:val="24"/>
+          <w:szCs w:val="24"/>
+          <w14:ligatures w14:val="none"/>
+        </w:rPr>
+        <w:t xml:space="preserve">: </w:t>
+      </w:r>
+      <w:r>
+        <w:rPr>
+          <w:rFonts w:eastAsia="Times New Roman" w:cstheme="minorHAnsi"/>
+          <w:kern w:val="0"/>
+          <w:sz w:val="24"/>
+          <w:szCs w:val="24"/>
+          <w14:ligatures w14:val="none"/>
+        </w:rPr>
+        <w:t xml:space="preserve">Il cliente si trova sulla </w:t>
+      </w:r>
+      <w:r>
+        <w:rPr>
+          <w:rFonts w:eastAsia="Times New Roman" w:cstheme="minorHAnsi"/>
+          <w:kern w:val="0"/>
+          <w:sz w:val="24"/>
+          <w:szCs w:val="24"/>
+          <w14:ligatures w14:val="none"/>
+        </w:rPr>
+        <w:t xml:space="preserve">pagina </w:t>
+      </w:r>
+      <w:r>
+        <w:rPr>
+          <w:rFonts w:eastAsia="Times New Roman" w:cstheme="minorHAnsi"/>
+          <w:kern w:val="0"/>
+          <w:sz w:val="24"/>
+          <w:szCs w:val="24"/>
+          <w14:ligatures w14:val="none"/>
+        </w:rPr>
+        <w:t>di errore Sala piena</w:t>
       </w:r>
     </w:p>
     <w:p>
@@ -7053,7 +7603,33 @@
           <w:szCs w:val="24"/>
           <w14:ligatures w14:val="none"/>
         </w:rPr>
-        <w:t>Entry Condition:</w:t>
+        <w:t xml:space="preserve">Entry </w:t>
+      </w:r>
+      <w:proofErr w:type="spellStart"/>
+      <w:r>
+        <w:rPr>
+          <w:rFonts w:eastAsia="Times New Roman" w:cstheme="minorHAnsi"/>
+          <w:b/>
+          <w:bCs/>
+          <w:kern w:val="0"/>
+          <w:sz w:val="24"/>
+          <w:szCs w:val="24"/>
+          <w14:ligatures w14:val="none"/>
+        </w:rPr>
+        <w:t>Condition</w:t>
+      </w:r>
+      <w:proofErr w:type="spellEnd"/>
+      <w:r>
+        <w:rPr>
+          <w:rFonts w:eastAsia="Times New Roman" w:cstheme="minorHAnsi"/>
+          <w:b/>
+          <w:bCs/>
+          <w:kern w:val="0"/>
+          <w:sz w:val="24"/>
+          <w:szCs w:val="24"/>
+          <w14:ligatures w14:val="none"/>
+        </w:rPr>
+        <w:t>:</w:t>
       </w:r>
       <w:r>
         <w:rPr>
@@ -7125,7 +7701,47 @@
           <w:szCs w:val="24"/>
           <w14:ligatures w14:val="none"/>
         </w:rPr>
-        <w:t>l sistema mostra il messaggio di errore “</w:t>
+        <w:t>l sistema ripresenta al cliente la schermata di scelta dei posti</w:t>
+      </w:r>
+      <w:r>
+        <w:rPr>
+          <w:rFonts w:eastAsia="Times New Roman" w:cstheme="minorHAnsi"/>
+          <w:kern w:val="0"/>
+          <w:sz w:val="24"/>
+          <w:szCs w:val="24"/>
+          <w14:ligatures w14:val="none"/>
+        </w:rPr>
+        <w:t>, contenente</w:t>
+      </w:r>
+      <w:r>
+        <w:rPr>
+          <w:rFonts w:eastAsia="Times New Roman" w:cstheme="minorHAnsi"/>
+          <w:kern w:val="0"/>
+          <w:sz w:val="24"/>
+          <w:szCs w:val="24"/>
+          <w14:ligatures w14:val="none"/>
+        </w:rPr>
+        <w:t xml:space="preserve"> i posti disponibili aggiornati </w:t>
+      </w:r>
+      <w:r>
+        <w:rPr>
+          <w:rFonts w:eastAsia="Times New Roman" w:cstheme="minorHAnsi"/>
+          <w:kern w:val="0"/>
+          <w:sz w:val="24"/>
+          <w:szCs w:val="24"/>
+          <w14:ligatures w14:val="none"/>
+        </w:rPr>
+        <w:t xml:space="preserve"> e </w:t>
+      </w:r>
+      <w:r>
+        <w:rPr>
+          <w:rFonts w:eastAsia="Times New Roman" w:cstheme="minorHAnsi"/>
+          <w:kern w:val="0"/>
+          <w:sz w:val="24"/>
+          <w:szCs w:val="24"/>
+          <w14:ligatures w14:val="none"/>
+        </w:rPr>
+        <w:t>il messaggio di errore “</w:t>
       </w:r>
       <w:r>
         <w:rPr>
@@ -7145,13 +7761,19 @@
         </w:rPr>
         <w:t>”</w:t>
       </w:r>
-    </w:p>
-    <w:p>
-      <w:pPr>
-        <w:numPr>
-          <w:ilvl w:val="0"/>
-          <w:numId w:val="45"/>
-        </w:numPr>
+      <w:r>
+        <w:rPr>
+          <w:rFonts w:eastAsia="Times New Roman" w:cstheme="minorHAnsi"/>
+          <w:kern w:val="0"/>
+          <w:sz w:val="24"/>
+          <w:szCs w:val="24"/>
+          <w14:ligatures w14:val="none"/>
+        </w:rPr>
+        <w:t xml:space="preserve"> </w:t>
+      </w:r>
+    </w:p>
+    <w:p>
+      <w:pPr>
         <w:spacing w:before="100" w:beforeAutospacing="1" w:after="100" w:afterAutospacing="1" w:line="240" w:lineRule="auto"/>
         <w:rPr>
           <w:rFonts w:eastAsia="Times New Roman" w:cstheme="minorHAnsi"/>
@@ -7164,59 +7786,67 @@
       <w:r>
         <w:rPr>
           <w:rFonts w:eastAsia="Times New Roman" w:cstheme="minorHAnsi"/>
-          <w:kern w:val="0"/>
-          <w:sz w:val="24"/>
-          <w:szCs w:val="24"/>
-          <w14:ligatures w14:val="none"/>
-        </w:rPr>
-        <w:t>I</w:t>
-      </w:r>
-      <w:r>
-        <w:rPr>
-          <w:rFonts w:eastAsia="Times New Roman" w:cstheme="minorHAnsi"/>
-          <w:kern w:val="0"/>
-          <w:sz w:val="24"/>
-          <w:szCs w:val="24"/>
-          <w14:ligatures w14:val="none"/>
-        </w:rPr>
-        <w:t>l sistema ripresenta al cliente la schermata di scelta dei posti, con i posti disponibili aggiornati</w:t>
+          <w:b/>
+          <w:bCs/>
+          <w:kern w:val="0"/>
+          <w:sz w:val="24"/>
+          <w:szCs w:val="24"/>
+          <w14:ligatures w14:val="none"/>
+        </w:rPr>
+        <w:t xml:space="preserve">Exit </w:t>
+      </w:r>
+      <w:proofErr w:type="spellStart"/>
+      <w:r>
+        <w:rPr>
+          <w:rFonts w:eastAsia="Times New Roman" w:cstheme="minorHAnsi"/>
+          <w:b/>
+          <w:bCs/>
+          <w:kern w:val="0"/>
+          <w:sz w:val="24"/>
+          <w:szCs w:val="24"/>
+          <w14:ligatures w14:val="none"/>
+        </w:rPr>
+        <w:t>Condition</w:t>
+      </w:r>
+      <w:proofErr w:type="spellEnd"/>
+      <w:r>
+        <w:rPr>
+          <w:rFonts w:eastAsia="Times New Roman" w:cstheme="minorHAnsi"/>
+          <w:b/>
+          <w:bCs/>
+          <w:kern w:val="0"/>
+          <w:sz w:val="24"/>
+          <w:szCs w:val="24"/>
+          <w14:ligatures w14:val="none"/>
+        </w:rPr>
+        <w:t>:</w:t>
+      </w:r>
+      <w:r>
+        <w:rPr>
+          <w:rFonts w:eastAsia="Times New Roman" w:cstheme="minorHAnsi"/>
+          <w:kern w:val="0"/>
+          <w:sz w:val="24"/>
+          <w:szCs w:val="24"/>
+          <w14:ligatures w14:val="none"/>
+        </w:rPr>
+        <w:t xml:space="preserve"> Il cliente si trova </w:t>
+      </w:r>
+      <w:r>
+        <w:rPr>
+          <w:rFonts w:eastAsia="Times New Roman" w:cstheme="minorHAnsi"/>
+          <w:kern w:val="0"/>
+          <w:sz w:val="24"/>
+          <w:szCs w:val="24"/>
+          <w14:ligatures w14:val="none"/>
+        </w:rPr>
+        <w:t>sulla pagina per la scelta dei posti della proiezione</w:t>
       </w:r>
     </w:p>
     <w:p>
       <w:pPr>
         <w:spacing w:before="100" w:beforeAutospacing="1" w:after="100" w:afterAutospacing="1" w:line="240" w:lineRule="auto"/>
-        <w:rPr>
-          <w:rFonts w:eastAsia="Times New Roman" w:cstheme="minorHAnsi"/>
-          <w:kern w:val="0"/>
-          <w:sz w:val="24"/>
-          <w:szCs w:val="24"/>
-          <w14:ligatures w14:val="none"/>
-        </w:rPr>
-      </w:pPr>
-      <w:r>
-        <w:rPr>
-          <w:rFonts w:eastAsia="Times New Roman" w:cstheme="minorHAnsi"/>
-          <w:b/>
-          <w:bCs/>
-          <w:kern w:val="0"/>
-          <w:sz w:val="24"/>
-          <w:szCs w:val="24"/>
-          <w14:ligatures w14:val="none"/>
-        </w:rPr>
-        <w:t>Exit Condition:</w:t>
-      </w:r>
-      <w:r>
-        <w:rPr>
-          <w:rFonts w:eastAsia="Times New Roman" w:cstheme="minorHAnsi"/>
-          <w:kern w:val="0"/>
-          <w:sz w:val="24"/>
-          <w:szCs w:val="24"/>
-          <w14:ligatures w14:val="none"/>
-        </w:rPr>
-        <w:t xml:space="preserve"> Il cliente si trova sulla pagina per la scelta dei posti della proiezione</w:t>
-      </w:r>
-    </w:p>
-    <w:p/>
+      </w:pPr>
+    </w:p>
     <w:p>
       <w:pPr>
         <w:rPr>
@@ -7228,7 +7858,7 @@
           <w:noProof/>
         </w:rPr>
         <w:drawing>
-          <wp:anchor distT="0" distB="0" distL="114300" distR="114300" simplePos="0" relativeHeight="251662848" behindDoc="0" locked="0" layoutInCell="1" allowOverlap="1" wp14:anchorId="242F5B2B" wp14:editId="273FE87B">
+          <wp:anchor distT="0" distB="0" distL="114300" distR="114300" simplePos="0" relativeHeight="251662848" behindDoc="0" locked="0" layoutInCell="1" allowOverlap="1" wp14:anchorId="242F5B2B" wp14:editId="040C947E">
             <wp:simplePos x="0" y="0"/>
             <wp:positionH relativeFrom="margin">
               <wp:posOffset>727710</wp:posOffset>
@@ -10262,6 +10892,92 @@
     </w:lvl>
   </w:abstractNum>
   <w:abstractNum w:abstractNumId="43" w15:restartNumberingAfterBreak="0">
+    <w:nsid w:val="762A7A5E"/>
+    <w:multiLevelType w:val="hybridMultilevel"/>
+    <w:tmpl w:val="93B8A3CA"/>
+    <w:lvl w:ilvl="0" w:tplc="0410000F">
+      <w:start w:val="1"/>
+      <w:numFmt w:val="decimal"/>
+      <w:lvlText w:val="%1."/>
+      <w:lvlJc w:val="left"/>
+      <w:pPr>
+        <w:ind w:left="1080" w:hanging="360"/>
+      </w:pPr>
+    </w:lvl>
+    <w:lvl w:ilvl="1" w:tplc="04100019" w:tentative="1">
+      <w:start w:val="1"/>
+      <w:numFmt w:val="lowerLetter"/>
+      <w:lvlText w:val="%2."/>
+      <w:lvlJc w:val="left"/>
+      <w:pPr>
+        <w:ind w:left="1800" w:hanging="360"/>
+      </w:pPr>
+    </w:lvl>
+    <w:lvl w:ilvl="2" w:tplc="0410001B" w:tentative="1">
+      <w:start w:val="1"/>
+      <w:numFmt w:val="lowerRoman"/>
+      <w:lvlText w:val="%3."/>
+      <w:lvlJc w:val="right"/>
+      <w:pPr>
+        <w:ind w:left="2520" w:hanging="180"/>
+      </w:pPr>
+    </w:lvl>
+    <w:lvl w:ilvl="3" w:tplc="0410000F" w:tentative="1">
+      <w:start w:val="1"/>
+      <w:numFmt w:val="decimal"/>
+      <w:lvlText w:val="%4."/>
+      <w:lvlJc w:val="left"/>
+      <w:pPr>
+        <w:ind w:left="3240" w:hanging="360"/>
+      </w:pPr>
+    </w:lvl>
+    <w:lvl w:ilvl="4" w:tplc="04100019" w:tentative="1">
+      <w:start w:val="1"/>
+      <w:numFmt w:val="lowerLetter"/>
+      <w:lvlText w:val="%5."/>
+      <w:lvlJc w:val="left"/>
+      <w:pPr>
+        <w:ind w:left="3960" w:hanging="360"/>
+      </w:pPr>
+    </w:lvl>
+    <w:lvl w:ilvl="5" w:tplc="0410001B" w:tentative="1">
+      <w:start w:val="1"/>
+      <w:numFmt w:val="lowerRoman"/>
+      <w:lvlText w:val="%6."/>
+      <w:lvlJc w:val="right"/>
+      <w:pPr>
+        <w:ind w:left="4680" w:hanging="180"/>
+      </w:pPr>
+    </w:lvl>
+    <w:lvl w:ilvl="6" w:tplc="0410000F" w:tentative="1">
+      <w:start w:val="1"/>
+      <w:numFmt w:val="decimal"/>
+      <w:lvlText w:val="%7."/>
+      <w:lvlJc w:val="left"/>
+      <w:pPr>
+        <w:ind w:left="5400" w:hanging="360"/>
+      </w:pPr>
+    </w:lvl>
+    <w:lvl w:ilvl="7" w:tplc="04100019" w:tentative="1">
+      <w:start w:val="1"/>
+      <w:numFmt w:val="lowerLetter"/>
+      <w:lvlText w:val="%8."/>
+      <w:lvlJc w:val="left"/>
+      <w:pPr>
+        <w:ind w:left="6120" w:hanging="360"/>
+      </w:pPr>
+    </w:lvl>
+    <w:lvl w:ilvl="8" w:tplc="0410001B" w:tentative="1">
+      <w:start w:val="1"/>
+      <w:numFmt w:val="lowerRoman"/>
+      <w:lvlText w:val="%9."/>
+      <w:lvlJc w:val="right"/>
+      <w:pPr>
+        <w:ind w:left="6840" w:hanging="180"/>
+      </w:pPr>
+    </w:lvl>
+  </w:abstractNum>
+  <w:abstractNum w:abstractNumId="44" w15:restartNumberingAfterBreak="0">
     <w:nsid w:val="78E7060B"/>
     <w:multiLevelType w:val="multilevel"/>
     <w:tmpl w:val="261A280C"/>
@@ -10312,7 +11028,7 @@
       <w:lvlJc w:val="left"/>
     </w:lvl>
   </w:abstractNum>
-  <w:abstractNum w:abstractNumId="44" w15:restartNumberingAfterBreak="0">
+  <w:abstractNum w:abstractNumId="45" w15:restartNumberingAfterBreak="0">
     <w:nsid w:val="7D65663D"/>
     <w:multiLevelType w:val="multilevel"/>
     <w:tmpl w:val="11FA1CA6"/>
@@ -10363,7 +11079,7 @@
       <w:lvlJc w:val="left"/>
     </w:lvl>
   </w:abstractNum>
-  <w:abstractNum w:abstractNumId="45" w15:restartNumberingAfterBreak="0">
+  <w:abstractNum w:abstractNumId="46" w15:restartNumberingAfterBreak="0">
     <w:nsid w:val="7F512C66"/>
     <w:multiLevelType w:val="multilevel"/>
     <w:tmpl w:val="097659EE"/>
@@ -10448,7 +11164,7 @@
     <w:abstractNumId w:val="20"/>
   </w:num>
   <w:num w:numId="12" w16cid:durableId="970942085">
-    <w:abstractNumId w:val="44"/>
+    <w:abstractNumId w:val="45"/>
   </w:num>
   <w:num w:numId="13" w16cid:durableId="540167884">
     <w:abstractNumId w:val="30"/>
@@ -10475,7 +11191,7 @@
     <w:abstractNumId w:val="40"/>
   </w:num>
   <w:num w:numId="21" w16cid:durableId="2128348025">
-    <w:abstractNumId w:val="45"/>
+    <w:abstractNumId w:val="46"/>
   </w:num>
   <w:num w:numId="22" w16cid:durableId="1430665498">
     <w:abstractNumId w:val="2"/>
@@ -10493,7 +11209,7 @@
     <w:abstractNumId w:val="41"/>
   </w:num>
   <w:num w:numId="27" w16cid:durableId="175078793">
-    <w:abstractNumId w:val="43"/>
+    <w:abstractNumId w:val="44"/>
   </w:num>
   <w:num w:numId="28" w16cid:durableId="569852312">
     <w:abstractNumId w:val="7"/>
@@ -10551,6 +11267,9 @@
   </w:num>
   <w:num w:numId="46" w16cid:durableId="510528952">
     <w:abstractNumId w:val="37"/>
+  </w:num>
+  <w:num w:numId="47" w16cid:durableId="1921795542">
+    <w:abstractNumId w:val="43"/>
   </w:num>
 </w:numbering>
 </file>

--- a/CinemaniaBooking - RAD.docx
+++ b/CinemaniaBooking - RAD.docx
@@ -1287,7 +1287,7 @@
                     </pic:cNvPicPr>
                   </pic:nvPicPr>
                   <pic:blipFill>
-                    <a:blip r:embed="rId5">
+                    <a:blip r:embed="rId7">
                       <a:extLst>
                         <a:ext uri="{28A0092B-C50C-407E-A947-70E740481C1C}">
                           <a14:useLocalDpi xmlns:a14="http://schemas.microsoft.com/office/drawing/2010/main" val="0"/>
@@ -4479,7 +4479,7 @@
           <w:noProof/>
         </w:rPr>
         <w:drawing>
-          <wp:anchor distT="0" distB="0" distL="114300" distR="114300" simplePos="0" relativeHeight="251664896" behindDoc="0" locked="0" layoutInCell="1" allowOverlap="1" wp14:anchorId="484E72CC" wp14:editId="0496C7CA">
+          <wp:anchor distT="0" distB="0" distL="114300" distR="114300" simplePos="0" relativeHeight="251658240" behindDoc="0" locked="0" layoutInCell="1" allowOverlap="1" wp14:anchorId="484E72CC" wp14:editId="65815EF0">
             <wp:simplePos x="0" y="0"/>
             <wp:positionH relativeFrom="margin">
               <wp:align>center</wp:align>
@@ -4504,7 +4504,7 @@
                     </pic:cNvPicPr>
                   </pic:nvPicPr>
                   <pic:blipFill>
-                    <a:blip r:embed="rId6" cstate="print">
+                    <a:blip r:embed="rId8" cstate="print">
                       <a:extLst>
                         <a:ext uri="{28A0092B-C50C-407E-A947-70E740481C1C}">
                           <a14:useLocalDpi xmlns:a14="http://schemas.microsoft.com/office/drawing/2010/main" val="0"/>
@@ -6216,7 +6216,7 @@
           <w:noProof/>
         </w:rPr>
         <w:drawing>
-          <wp:anchor distT="0" distB="0" distL="114300" distR="114300" simplePos="0" relativeHeight="251661824" behindDoc="0" locked="0" layoutInCell="1" allowOverlap="1" wp14:anchorId="373ADE6C" wp14:editId="559AA64B">
+          <wp:anchor distT="0" distB="0" distL="114300" distR="114300" simplePos="0" relativeHeight="251656192" behindDoc="0" locked="0" layoutInCell="1" allowOverlap="1" wp14:anchorId="373ADE6C" wp14:editId="1D57B800">
             <wp:simplePos x="0" y="0"/>
             <wp:positionH relativeFrom="margin">
               <wp:posOffset>499110</wp:posOffset>
@@ -6241,7 +6241,7 @@
                     </pic:cNvPicPr>
                   </pic:nvPicPr>
                   <pic:blipFill>
-                    <a:blip r:embed="rId7" cstate="print">
+                    <a:blip r:embed="rId9" cstate="print">
                       <a:extLst>
                         <a:ext uri="{28A0092B-C50C-407E-A947-70E740481C1C}">
                           <a14:useLocalDpi xmlns:a14="http://schemas.microsoft.com/office/drawing/2010/main" val="0"/>
@@ -7858,13 +7858,13 @@
           <w:noProof/>
         </w:rPr>
         <w:drawing>
-          <wp:anchor distT="0" distB="0" distL="114300" distR="114300" simplePos="0" relativeHeight="251662848" behindDoc="0" locked="0" layoutInCell="1" allowOverlap="1" wp14:anchorId="242F5B2B" wp14:editId="040C947E">
+          <wp:anchor distT="0" distB="0" distL="114300" distR="114300" simplePos="0" relativeHeight="251639808" behindDoc="0" locked="0" layoutInCell="1" allowOverlap="1" wp14:anchorId="242F5B2B" wp14:editId="79AA4C97">
             <wp:simplePos x="0" y="0"/>
             <wp:positionH relativeFrom="margin">
               <wp:posOffset>727710</wp:posOffset>
             </wp:positionH>
             <wp:positionV relativeFrom="margin">
-              <wp:posOffset>6539230</wp:posOffset>
+              <wp:posOffset>6301105</wp:posOffset>
             </wp:positionV>
             <wp:extent cx="4654550" cy="1776730"/>
             <wp:effectExtent l="0" t="0" r="0" b="0"/>
@@ -7883,7 +7883,7 @@
                     </pic:cNvPicPr>
                   </pic:nvPicPr>
                   <pic:blipFill>
-                    <a:blip r:embed="rId8" cstate="print">
+                    <a:blip r:embed="rId10" cstate="print">
                       <a:extLst>
                         <a:ext uri="{28A0092B-C50C-407E-A947-70E740481C1C}">
                           <a14:useLocalDpi xmlns:a14="http://schemas.microsoft.com/office/drawing/2010/main" val="0"/>
@@ -7921,6 +7921,1422 @@
         </w:drawing>
       </w:r>
     </w:p>
+    <w:p>
+      <w:pPr>
+        <w:rPr>
+          <w:rFonts w:ascii="Calibri" w:eastAsia="Arial" w:hAnsi="Calibri" w:cs="Calibri"/>
+        </w:rPr>
+      </w:pPr>
+    </w:p>
+    <w:p>
+      <w:pPr>
+        <w:rPr>
+          <w:rFonts w:ascii="Calibri" w:eastAsia="Arial" w:hAnsi="Calibri" w:cs="Calibri"/>
+        </w:rPr>
+      </w:pPr>
+    </w:p>
+    <w:p>
+      <w:pPr>
+        <w:rPr>
+          <w:rFonts w:ascii="Calibri" w:eastAsia="Arial" w:hAnsi="Calibri" w:cs="Calibri"/>
+        </w:rPr>
+      </w:pPr>
+    </w:p>
+    <w:p>
+      <w:pPr>
+        <w:rPr>
+          <w:rFonts w:ascii="Calibri" w:eastAsia="Arial" w:hAnsi="Calibri" w:cs="Calibri"/>
+        </w:rPr>
+      </w:pPr>
+    </w:p>
+    <w:p>
+      <w:pPr>
+        <w:rPr>
+          <w:rFonts w:ascii="Calibri" w:eastAsia="Arial" w:hAnsi="Calibri" w:cs="Calibri"/>
+        </w:rPr>
+      </w:pPr>
+    </w:p>
+    <w:p>
+      <w:pPr>
+        <w:rPr>
+          <w:rFonts w:ascii="Calibri" w:eastAsia="Arial" w:hAnsi="Calibri" w:cs="Calibri"/>
+        </w:rPr>
+      </w:pPr>
+    </w:p>
+    <w:p>
+      <w:pPr>
+        <w:rPr>
+          <w:rFonts w:ascii="Calibri" w:eastAsia="Arial" w:hAnsi="Calibri" w:cs="Calibri"/>
+        </w:rPr>
+      </w:pPr>
+    </w:p>
+    <w:p>
+      <w:pPr>
+        <w:rPr>
+          <w:rFonts w:ascii="Calibri" w:eastAsia="Arial" w:hAnsi="Calibri" w:cs="Calibri"/>
+        </w:rPr>
+      </w:pPr>
+    </w:p>
+    <w:p>
+      <w:pPr>
+        <w:rPr>
+          <w:rFonts w:ascii="Calibri" w:eastAsia="Arial" w:hAnsi="Calibri" w:cs="Calibri"/>
+        </w:rPr>
+      </w:pPr>
+    </w:p>
+    <w:p>
+      <w:pPr>
+        <w:rPr>
+          <w:b/>
+          <w:bCs/>
+          <w:sz w:val="36"/>
+          <w:szCs w:val="36"/>
+        </w:rPr>
+      </w:pPr>
+      <w:proofErr w:type="spellStart"/>
+      <w:r>
+        <w:rPr>
+          <w:b/>
+          <w:bCs/>
+          <w:sz w:val="36"/>
+          <w:szCs w:val="36"/>
+        </w:rPr>
+        <w:lastRenderedPageBreak/>
+        <w:t>Sequence</w:t>
+      </w:r>
+      <w:proofErr w:type="spellEnd"/>
+      <w:r>
+        <w:rPr>
+          <w:b/>
+          <w:bCs/>
+          <w:sz w:val="36"/>
+          <w:szCs w:val="36"/>
+        </w:rPr>
+        <w:t xml:space="preserve"> </w:t>
+      </w:r>
+      <w:proofErr w:type="spellStart"/>
+      <w:r>
+        <w:rPr>
+          <w:b/>
+          <w:bCs/>
+          <w:sz w:val="36"/>
+          <w:szCs w:val="36"/>
+        </w:rPr>
+        <w:t>Diagram</w:t>
+      </w:r>
+      <w:proofErr w:type="spellEnd"/>
+    </w:p>
+    <w:p>
+      <w:pPr>
+        <w:rPr>
+          <w:b/>
+          <w:bCs/>
+          <w:sz w:val="28"/>
+          <w:szCs w:val="28"/>
+        </w:rPr>
+      </w:pPr>
+      <w:r>
+        <w:rPr>
+          <w:rFonts w:ascii="Calibri" w:eastAsia="Arial" w:hAnsi="Calibri" w:cs="Calibri"/>
+          <w:b/>
+          <w:bCs/>
+          <w:noProof/>
+          <w:sz w:val="32"/>
+          <w:szCs w:val="32"/>
+        </w:rPr>
+        <w:drawing>
+          <wp:anchor distT="0" distB="0" distL="114300" distR="114300" simplePos="0" relativeHeight="251643904" behindDoc="0" locked="0" layoutInCell="1" allowOverlap="1" wp14:anchorId="206CC81F" wp14:editId="154930FF">
+            <wp:simplePos x="0" y="0"/>
+            <wp:positionH relativeFrom="margin">
+              <wp:posOffset>-581660</wp:posOffset>
+            </wp:positionH>
+            <wp:positionV relativeFrom="margin">
+              <wp:posOffset>1094410</wp:posOffset>
+            </wp:positionV>
+            <wp:extent cx="7281545" cy="2921000"/>
+            <wp:effectExtent l="0" t="0" r="0" b="0"/>
+            <wp:wrapSquare wrapText="bothSides"/>
+            <wp:docPr id="1651600067" name="Immagine 1" descr="Immagine che contiene testo, diagramma, schermata, linea&#10;&#10;Descrizione generata automaticamente"/>
+            <wp:cNvGraphicFramePr>
+              <a:graphicFrameLocks xmlns:a="http://schemas.openxmlformats.org/drawingml/2006/main" noChangeAspect="1"/>
+            </wp:cNvGraphicFramePr>
+            <a:graphic xmlns:a="http://schemas.openxmlformats.org/drawingml/2006/main">
+              <a:graphicData uri="http://schemas.openxmlformats.org/drawingml/2006/picture">
+                <pic:pic xmlns:pic="http://schemas.openxmlformats.org/drawingml/2006/picture">
+                  <pic:nvPicPr>
+                    <pic:cNvPr id="1651600067" name="Immagine 1" descr="Immagine che contiene testo, diagramma, schermata, linea&#10;&#10;Descrizione generata automaticamente"/>
+                    <pic:cNvPicPr/>
+                  </pic:nvPicPr>
+                  <pic:blipFill>
+                    <a:blip r:embed="rId11">
+                      <a:extLst>
+                        <a:ext uri="{28A0092B-C50C-407E-A947-70E740481C1C}">
+                          <a14:useLocalDpi xmlns:a14="http://schemas.microsoft.com/office/drawing/2010/main" val="0"/>
+                        </a:ext>
+                      </a:extLst>
+                    </a:blip>
+                    <a:stretch>
+                      <a:fillRect/>
+                    </a:stretch>
+                  </pic:blipFill>
+                  <pic:spPr>
+                    <a:xfrm>
+                      <a:off x="0" y="0"/>
+                      <a:ext cx="7281545" cy="2921000"/>
+                    </a:xfrm>
+                    <a:prstGeom prst="rect">
+                      <a:avLst/>
+                    </a:prstGeom>
+                  </pic:spPr>
+                </pic:pic>
+              </a:graphicData>
+            </a:graphic>
+            <wp14:sizeRelH relativeFrom="margin">
+              <wp14:pctWidth>0</wp14:pctWidth>
+            </wp14:sizeRelH>
+            <wp14:sizeRelV relativeFrom="margin">
+              <wp14:pctHeight>0</wp14:pctHeight>
+            </wp14:sizeRelV>
+          </wp:anchor>
+        </w:drawing>
+      </w:r>
+    </w:p>
+    <w:p>
+      <w:pPr>
+        <w:rPr>
+          <w:rFonts w:eastAsia="Times New Roman" w:cstheme="minorHAnsi"/>
+          <w:b/>
+          <w:bCs/>
+          <w:kern w:val="0"/>
+          <w:sz w:val="28"/>
+          <w:szCs w:val="28"/>
+          <w14:ligatures w14:val="none"/>
+        </w:rPr>
+      </w:pPr>
+      <w:r>
+        <w:rPr>
+          <w:b/>
+          <w:bCs/>
+          <w:sz w:val="28"/>
+          <w:szCs w:val="28"/>
+        </w:rPr>
+        <w:t>SD09.0:</w:t>
+      </w:r>
+      <w:r>
+        <w:rPr>
+          <w:b/>
+          <w:bCs/>
+          <w:sz w:val="32"/>
+          <w:szCs w:val="32"/>
+        </w:rPr>
+        <w:t xml:space="preserve"> </w:t>
+      </w:r>
+      <w:r>
+        <w:rPr>
+          <w:rFonts w:eastAsia="Times New Roman" w:cstheme="minorHAnsi"/>
+          <w:b/>
+          <w:bCs/>
+          <w:kern w:val="0"/>
+          <w:sz w:val="28"/>
+          <w:szCs w:val="28"/>
+          <w14:ligatures w14:val="none"/>
+        </w:rPr>
+        <w:t>V</w:t>
+      </w:r>
+      <w:r>
+        <w:rPr>
+          <w:rFonts w:eastAsia="Times New Roman" w:cstheme="minorHAnsi"/>
+          <w:b/>
+          <w:bCs/>
+          <w:kern w:val="0"/>
+          <w:sz w:val="28"/>
+          <w:szCs w:val="28"/>
+          <w14:ligatures w14:val="none"/>
+        </w:rPr>
+        <w:t>isualizza</w:t>
+      </w:r>
+      <w:r>
+        <w:rPr>
+          <w:rFonts w:eastAsia="Times New Roman" w:cstheme="minorHAnsi"/>
+          <w:b/>
+          <w:bCs/>
+          <w:kern w:val="0"/>
+          <w:sz w:val="28"/>
+          <w:szCs w:val="28"/>
+          <w14:ligatures w14:val="none"/>
+        </w:rPr>
+        <w:t>zione</w:t>
+      </w:r>
+      <w:r>
+        <w:rPr>
+          <w:rFonts w:eastAsia="Times New Roman" w:cstheme="minorHAnsi"/>
+          <w:b/>
+          <w:bCs/>
+          <w:kern w:val="0"/>
+          <w:sz w:val="28"/>
+          <w:szCs w:val="28"/>
+          <w14:ligatures w14:val="none"/>
+        </w:rPr>
+        <w:t xml:space="preserve"> </w:t>
+      </w:r>
+      <w:r>
+        <w:rPr>
+          <w:rFonts w:eastAsia="Times New Roman" w:cstheme="minorHAnsi"/>
+          <w:b/>
+          <w:bCs/>
+          <w:kern w:val="0"/>
+          <w:sz w:val="28"/>
+          <w:szCs w:val="28"/>
+          <w14:ligatures w14:val="none"/>
+        </w:rPr>
+        <w:t>film</w:t>
+      </w:r>
+    </w:p>
+    <w:p>
+      <w:pPr>
+        <w:spacing w:before="100" w:beforeAutospacing="1" w:after="100" w:afterAutospacing="1" w:line="240" w:lineRule="auto"/>
+        <w:rPr>
+          <w:rFonts w:eastAsia="Times New Roman" w:cstheme="minorHAnsi"/>
+          <w:b/>
+          <w:bCs/>
+          <w:kern w:val="0"/>
+          <w:sz w:val="28"/>
+          <w:szCs w:val="28"/>
+          <w14:ligatures w14:val="none"/>
+        </w:rPr>
+      </w:pPr>
+    </w:p>
+    <w:p>
+      <w:pPr>
+        <w:spacing w:before="100" w:beforeAutospacing="1" w:after="100" w:afterAutospacing="1" w:line="240" w:lineRule="auto"/>
+        <w:rPr>
+          <w:rFonts w:eastAsia="Times New Roman" w:cstheme="minorHAnsi"/>
+          <w:b/>
+          <w:bCs/>
+          <w:kern w:val="0"/>
+          <w:sz w:val="28"/>
+          <w:szCs w:val="28"/>
+          <w14:ligatures w14:val="none"/>
+        </w:rPr>
+      </w:pPr>
+    </w:p>
+    <w:p>
+      <w:pPr>
+        <w:spacing w:before="100" w:beforeAutospacing="1" w:after="100" w:afterAutospacing="1" w:line="240" w:lineRule="auto"/>
+        <w:rPr>
+          <w:rFonts w:eastAsia="Times New Roman" w:cstheme="minorHAnsi"/>
+          <w:b/>
+          <w:bCs/>
+          <w:kern w:val="0"/>
+          <w:sz w:val="28"/>
+          <w:szCs w:val="28"/>
+          <w14:ligatures w14:val="none"/>
+        </w:rPr>
+      </w:pPr>
+      <w:r>
+        <w:rPr>
+          <w:rFonts w:eastAsia="Times New Roman" w:cstheme="minorHAnsi"/>
+          <w:noProof/>
+          <w:kern w:val="0"/>
+          <w:sz w:val="28"/>
+          <w:szCs w:val="28"/>
+        </w:rPr>
+        <w:drawing>
+          <wp:anchor distT="0" distB="0" distL="114300" distR="114300" simplePos="0" relativeHeight="251646976" behindDoc="0" locked="0" layoutInCell="1" allowOverlap="1" wp14:anchorId="4790EEC9" wp14:editId="33E96F18">
+            <wp:simplePos x="0" y="0"/>
+            <wp:positionH relativeFrom="margin">
+              <wp:posOffset>-435363</wp:posOffset>
+            </wp:positionH>
+            <wp:positionV relativeFrom="margin">
+              <wp:posOffset>5346577</wp:posOffset>
+            </wp:positionV>
+            <wp:extent cx="7087235" cy="2980690"/>
+            <wp:effectExtent l="0" t="0" r="0" b="0"/>
+            <wp:wrapSquare wrapText="bothSides"/>
+            <wp:docPr id="385955682" name="Immagine 2" descr="Immagine che contiene testo, diagramma, linea, schermata&#10;&#10;Descrizione generata automaticamente"/>
+            <wp:cNvGraphicFramePr>
+              <a:graphicFrameLocks xmlns:a="http://schemas.openxmlformats.org/drawingml/2006/main" noChangeAspect="1"/>
+            </wp:cNvGraphicFramePr>
+            <a:graphic xmlns:a="http://schemas.openxmlformats.org/drawingml/2006/main">
+              <a:graphicData uri="http://schemas.openxmlformats.org/drawingml/2006/picture">
+                <pic:pic xmlns:pic="http://schemas.openxmlformats.org/drawingml/2006/picture">
+                  <pic:nvPicPr>
+                    <pic:cNvPr id="385955682" name="Immagine 2" descr="Immagine che contiene testo, diagramma, linea, schermata&#10;&#10;Descrizione generata automaticamente"/>
+                    <pic:cNvPicPr/>
+                  </pic:nvPicPr>
+                  <pic:blipFill>
+                    <a:blip r:embed="rId12">
+                      <a:extLst>
+                        <a:ext uri="{28A0092B-C50C-407E-A947-70E740481C1C}">
+                          <a14:useLocalDpi xmlns:a14="http://schemas.microsoft.com/office/drawing/2010/main" val="0"/>
+                        </a:ext>
+                      </a:extLst>
+                    </a:blip>
+                    <a:stretch>
+                      <a:fillRect/>
+                    </a:stretch>
+                  </pic:blipFill>
+                  <pic:spPr>
+                    <a:xfrm>
+                      <a:off x="0" y="0"/>
+                      <a:ext cx="7087235" cy="2980690"/>
+                    </a:xfrm>
+                    <a:prstGeom prst="rect">
+                      <a:avLst/>
+                    </a:prstGeom>
+                  </pic:spPr>
+                </pic:pic>
+              </a:graphicData>
+            </a:graphic>
+            <wp14:sizeRelH relativeFrom="margin">
+              <wp14:pctWidth>0</wp14:pctWidth>
+            </wp14:sizeRelH>
+            <wp14:sizeRelV relativeFrom="margin">
+              <wp14:pctHeight>0</wp14:pctHeight>
+            </wp14:sizeRelV>
+          </wp:anchor>
+        </w:drawing>
+      </w:r>
+      <w:r>
+        <w:rPr>
+          <w:rFonts w:eastAsia="Times New Roman" w:cstheme="minorHAnsi"/>
+          <w:b/>
+          <w:bCs/>
+          <w:kern w:val="0"/>
+          <w:sz w:val="28"/>
+          <w:szCs w:val="28"/>
+          <w14:ligatures w14:val="none"/>
+        </w:rPr>
+        <w:t>SD0</w:t>
+      </w:r>
+      <w:r>
+        <w:rPr>
+          <w:rFonts w:eastAsia="Times New Roman" w:cstheme="minorHAnsi"/>
+          <w:b/>
+          <w:bCs/>
+          <w:kern w:val="0"/>
+          <w:sz w:val="28"/>
+          <w:szCs w:val="28"/>
+          <w14:ligatures w14:val="none"/>
+        </w:rPr>
+        <w:t>9</w:t>
+      </w:r>
+      <w:r>
+        <w:rPr>
+          <w:rFonts w:eastAsia="Times New Roman" w:cstheme="minorHAnsi"/>
+          <w:b/>
+          <w:bCs/>
+          <w:kern w:val="0"/>
+          <w:sz w:val="28"/>
+          <w:szCs w:val="28"/>
+          <w14:ligatures w14:val="none"/>
+        </w:rPr>
+        <w:t>.</w:t>
+      </w:r>
+      <w:r>
+        <w:rPr>
+          <w:rFonts w:eastAsia="Times New Roman" w:cstheme="minorHAnsi"/>
+          <w:b/>
+          <w:bCs/>
+          <w:kern w:val="0"/>
+          <w:sz w:val="28"/>
+          <w:szCs w:val="28"/>
+          <w14:ligatures w14:val="none"/>
+        </w:rPr>
+        <w:t>1</w:t>
+      </w:r>
+      <w:r>
+        <w:rPr>
+          <w:rFonts w:eastAsia="Times New Roman" w:cstheme="minorHAnsi"/>
+          <w:b/>
+          <w:bCs/>
+          <w:kern w:val="0"/>
+          <w:sz w:val="28"/>
+          <w:szCs w:val="28"/>
+          <w14:ligatures w14:val="none"/>
+        </w:rPr>
+        <w:t xml:space="preserve">: </w:t>
+      </w:r>
+      <w:r>
+        <w:rPr>
+          <w:rFonts w:eastAsia="Times New Roman" w:cstheme="minorHAnsi"/>
+          <w:b/>
+          <w:bCs/>
+          <w:kern w:val="0"/>
+          <w:sz w:val="28"/>
+          <w:szCs w:val="28"/>
+          <w14:ligatures w14:val="none"/>
+        </w:rPr>
+        <w:t>Proiezioni esaurite</w:t>
+      </w:r>
+    </w:p>
+    <w:p>
+      <w:pPr>
+        <w:spacing w:before="100" w:beforeAutospacing="1" w:after="100" w:afterAutospacing="1" w:line="240" w:lineRule="auto"/>
+        <w:rPr>
+          <w:rFonts w:eastAsia="Times New Roman" w:cstheme="minorHAnsi"/>
+          <w:kern w:val="0"/>
+          <w:sz w:val="28"/>
+          <w:szCs w:val="28"/>
+          <w14:ligatures w14:val="none"/>
+        </w:rPr>
+      </w:pPr>
+    </w:p>
+    <w:p>
+      <w:pPr>
+        <w:rPr>
+          <w:rFonts w:ascii="Calibri" w:eastAsia="Arial" w:hAnsi="Calibri" w:cs="Calibri"/>
+          <w:b/>
+          <w:bCs/>
+          <w:sz w:val="32"/>
+          <w:szCs w:val="32"/>
+        </w:rPr>
+      </w:pPr>
+    </w:p>
+    <w:p>
+      <w:pPr>
+        <w:spacing w:before="100" w:beforeAutospacing="1" w:after="100" w:afterAutospacing="1" w:line="240" w:lineRule="auto"/>
+        <w:rPr>
+          <w:rFonts w:eastAsia="Times New Roman" w:cstheme="minorHAnsi"/>
+          <w:b/>
+          <w:bCs/>
+          <w:kern w:val="0"/>
+          <w:sz w:val="28"/>
+          <w:szCs w:val="28"/>
+          <w14:ligatures w14:val="none"/>
+        </w:rPr>
+      </w:pPr>
+      <w:r>
+        <w:rPr>
+          <w:rFonts w:eastAsia="Times New Roman" w:cstheme="minorHAnsi"/>
+          <w:noProof/>
+          <w:kern w:val="0"/>
+          <w:sz w:val="28"/>
+          <w:szCs w:val="28"/>
+        </w:rPr>
+        <w:lastRenderedPageBreak/>
+        <w:drawing>
+          <wp:anchor distT="0" distB="0" distL="114300" distR="114300" simplePos="0" relativeHeight="251656192" behindDoc="0" locked="0" layoutInCell="1" allowOverlap="1" wp14:anchorId="4BFAB578" wp14:editId="493A8807">
+            <wp:simplePos x="0" y="0"/>
+            <wp:positionH relativeFrom="margin">
+              <wp:posOffset>-485272</wp:posOffset>
+            </wp:positionH>
+            <wp:positionV relativeFrom="margin">
+              <wp:posOffset>472605</wp:posOffset>
+            </wp:positionV>
+            <wp:extent cx="7096760" cy="3214370"/>
+            <wp:effectExtent l="0" t="0" r="0" b="0"/>
+            <wp:wrapSquare wrapText="bothSides"/>
+            <wp:docPr id="1580442321" name="Immagine 3" descr="Immagine che contiene testo, diagramma, schermata, linea&#10;&#10;Descrizione generata automaticamente"/>
+            <wp:cNvGraphicFramePr>
+              <a:graphicFrameLocks xmlns:a="http://schemas.openxmlformats.org/drawingml/2006/main" noChangeAspect="1"/>
+            </wp:cNvGraphicFramePr>
+            <a:graphic xmlns:a="http://schemas.openxmlformats.org/drawingml/2006/main">
+              <a:graphicData uri="http://schemas.openxmlformats.org/drawingml/2006/picture">
+                <pic:pic xmlns:pic="http://schemas.openxmlformats.org/drawingml/2006/picture">
+                  <pic:nvPicPr>
+                    <pic:cNvPr id="1580442321" name="Immagine 3" descr="Immagine che contiene testo, diagramma, schermata, linea&#10;&#10;Descrizione generata automaticamente"/>
+                    <pic:cNvPicPr/>
+                  </pic:nvPicPr>
+                  <pic:blipFill>
+                    <a:blip r:embed="rId13">
+                      <a:extLst>
+                        <a:ext uri="{28A0092B-C50C-407E-A947-70E740481C1C}">
+                          <a14:useLocalDpi xmlns:a14="http://schemas.microsoft.com/office/drawing/2010/main" val="0"/>
+                        </a:ext>
+                      </a:extLst>
+                    </a:blip>
+                    <a:stretch>
+                      <a:fillRect/>
+                    </a:stretch>
+                  </pic:blipFill>
+                  <pic:spPr>
+                    <a:xfrm>
+                      <a:off x="0" y="0"/>
+                      <a:ext cx="7096760" cy="3214370"/>
+                    </a:xfrm>
+                    <a:prstGeom prst="rect">
+                      <a:avLst/>
+                    </a:prstGeom>
+                  </pic:spPr>
+                </pic:pic>
+              </a:graphicData>
+            </a:graphic>
+            <wp14:sizeRelH relativeFrom="margin">
+              <wp14:pctWidth>0</wp14:pctWidth>
+            </wp14:sizeRelH>
+            <wp14:sizeRelV relativeFrom="margin">
+              <wp14:pctHeight>0</wp14:pctHeight>
+            </wp14:sizeRelV>
+          </wp:anchor>
+        </w:drawing>
+      </w:r>
+      <w:r>
+        <w:rPr>
+          <w:rFonts w:eastAsia="Times New Roman" w:cstheme="minorHAnsi"/>
+          <w:b/>
+          <w:bCs/>
+          <w:kern w:val="0"/>
+          <w:sz w:val="28"/>
+          <w:szCs w:val="28"/>
+          <w14:ligatures w14:val="none"/>
+        </w:rPr>
+        <w:t>SD</w:t>
+      </w:r>
+      <w:r>
+        <w:rPr>
+          <w:rFonts w:eastAsia="Times New Roman" w:cstheme="minorHAnsi"/>
+          <w:b/>
+          <w:bCs/>
+          <w:kern w:val="0"/>
+          <w:sz w:val="28"/>
+          <w:szCs w:val="28"/>
+          <w14:ligatures w14:val="none"/>
+        </w:rPr>
+        <w:t>10.0</w:t>
+      </w:r>
+      <w:r>
+        <w:rPr>
+          <w:rFonts w:eastAsia="Times New Roman" w:cstheme="minorHAnsi"/>
+          <w:b/>
+          <w:bCs/>
+          <w:kern w:val="0"/>
+          <w:sz w:val="28"/>
+          <w:szCs w:val="28"/>
+          <w14:ligatures w14:val="none"/>
+        </w:rPr>
+        <w:t xml:space="preserve">: </w:t>
+      </w:r>
+      <w:r>
+        <w:rPr>
+          <w:rFonts w:eastAsia="Times New Roman" w:cstheme="minorHAnsi"/>
+          <w:b/>
+          <w:bCs/>
+          <w:kern w:val="0"/>
+          <w:sz w:val="28"/>
+          <w:szCs w:val="28"/>
+          <w14:ligatures w14:val="none"/>
+        </w:rPr>
+        <w:t>V</w:t>
+      </w:r>
+      <w:r>
+        <w:rPr>
+          <w:rFonts w:eastAsia="Times New Roman" w:cstheme="minorHAnsi"/>
+          <w:b/>
+          <w:bCs/>
+          <w:kern w:val="0"/>
+          <w:sz w:val="28"/>
+          <w:szCs w:val="28"/>
+          <w14:ligatures w14:val="none"/>
+        </w:rPr>
+        <w:t>isualizza</w:t>
+      </w:r>
+      <w:r>
+        <w:rPr>
+          <w:rFonts w:eastAsia="Times New Roman" w:cstheme="minorHAnsi"/>
+          <w:b/>
+          <w:bCs/>
+          <w:kern w:val="0"/>
+          <w:sz w:val="28"/>
+          <w:szCs w:val="28"/>
+          <w14:ligatures w14:val="none"/>
+        </w:rPr>
+        <w:t>zione</w:t>
+      </w:r>
+      <w:r>
+        <w:rPr>
+          <w:rFonts w:eastAsia="Times New Roman" w:cstheme="minorHAnsi"/>
+          <w:b/>
+          <w:bCs/>
+          <w:kern w:val="0"/>
+          <w:sz w:val="28"/>
+          <w:szCs w:val="28"/>
+          <w14:ligatures w14:val="none"/>
+        </w:rPr>
+        <w:t xml:space="preserve"> posti </w:t>
+      </w:r>
+    </w:p>
+    <w:p>
+      <w:pPr>
+        <w:spacing w:before="100" w:beforeAutospacing="1" w:after="100" w:afterAutospacing="1" w:line="240" w:lineRule="auto"/>
+        <w:rPr>
+          <w:rFonts w:eastAsia="Times New Roman" w:cstheme="minorHAnsi"/>
+          <w:kern w:val="0"/>
+          <w:sz w:val="28"/>
+          <w:szCs w:val="28"/>
+          <w14:ligatures w14:val="none"/>
+        </w:rPr>
+      </w:pPr>
+    </w:p>
+    <w:p>
+      <w:pPr>
+        <w:spacing w:before="100" w:beforeAutospacing="1" w:after="100" w:afterAutospacing="1" w:line="240" w:lineRule="auto"/>
+        <w:rPr>
+          <w:rFonts w:eastAsia="Times New Roman" w:cstheme="minorHAnsi"/>
+          <w:b/>
+          <w:bCs/>
+          <w:kern w:val="0"/>
+          <w:sz w:val="28"/>
+          <w:szCs w:val="28"/>
+          <w14:ligatures w14:val="none"/>
+        </w:rPr>
+      </w:pPr>
+    </w:p>
+    <w:p>
+      <w:pPr>
+        <w:spacing w:before="100" w:beforeAutospacing="1" w:after="100" w:afterAutospacing="1" w:line="240" w:lineRule="auto"/>
+        <w:rPr>
+          <w:rFonts w:eastAsia="Times New Roman" w:cstheme="minorHAnsi"/>
+          <w:b/>
+          <w:bCs/>
+          <w:kern w:val="0"/>
+          <w:sz w:val="28"/>
+          <w:szCs w:val="28"/>
+          <w14:ligatures w14:val="none"/>
+        </w:rPr>
+      </w:pPr>
+      <w:r>
+        <w:rPr>
+          <w:rFonts w:eastAsia="Times New Roman" w:cstheme="minorHAnsi"/>
+          <w:noProof/>
+          <w:kern w:val="0"/>
+          <w:sz w:val="28"/>
+          <w:szCs w:val="28"/>
+        </w:rPr>
+        <w:drawing>
+          <wp:anchor distT="0" distB="0" distL="114300" distR="114300" simplePos="0" relativeHeight="251664384" behindDoc="0" locked="0" layoutInCell="1" allowOverlap="1" wp14:anchorId="07BA5B5E" wp14:editId="2F241AB2">
+            <wp:simplePos x="0" y="0"/>
+            <wp:positionH relativeFrom="margin">
+              <wp:posOffset>-457200</wp:posOffset>
+            </wp:positionH>
+            <wp:positionV relativeFrom="margin">
+              <wp:posOffset>4908550</wp:posOffset>
+            </wp:positionV>
+            <wp:extent cx="7045325" cy="3960495"/>
+            <wp:effectExtent l="0" t="0" r="0" b="0"/>
+            <wp:wrapSquare wrapText="bothSides"/>
+            <wp:docPr id="604718614" name="Immagine 4" descr="Immagine che contiene testo, diagramma, schermata, Parallelo&#10;&#10;Descrizione generata automaticamente"/>
+            <wp:cNvGraphicFramePr>
+              <a:graphicFrameLocks xmlns:a="http://schemas.openxmlformats.org/drawingml/2006/main" noChangeAspect="1"/>
+            </wp:cNvGraphicFramePr>
+            <a:graphic xmlns:a="http://schemas.openxmlformats.org/drawingml/2006/main">
+              <a:graphicData uri="http://schemas.openxmlformats.org/drawingml/2006/picture">
+                <pic:pic xmlns:pic="http://schemas.openxmlformats.org/drawingml/2006/picture">
+                  <pic:nvPicPr>
+                    <pic:cNvPr id="604718614" name="Immagine 4" descr="Immagine che contiene testo, diagramma, schermata, Parallelo&#10;&#10;Descrizione generata automaticamente"/>
+                    <pic:cNvPicPr/>
+                  </pic:nvPicPr>
+                  <pic:blipFill>
+                    <a:blip r:embed="rId14">
+                      <a:extLst>
+                        <a:ext uri="{28A0092B-C50C-407E-A947-70E740481C1C}">
+                          <a14:useLocalDpi xmlns:a14="http://schemas.microsoft.com/office/drawing/2010/main" val="0"/>
+                        </a:ext>
+                      </a:extLst>
+                    </a:blip>
+                    <a:stretch>
+                      <a:fillRect/>
+                    </a:stretch>
+                  </pic:blipFill>
+                  <pic:spPr>
+                    <a:xfrm>
+                      <a:off x="0" y="0"/>
+                      <a:ext cx="7045325" cy="3960495"/>
+                    </a:xfrm>
+                    <a:prstGeom prst="rect">
+                      <a:avLst/>
+                    </a:prstGeom>
+                  </pic:spPr>
+                </pic:pic>
+              </a:graphicData>
+            </a:graphic>
+            <wp14:sizeRelH relativeFrom="margin">
+              <wp14:pctWidth>0</wp14:pctWidth>
+            </wp14:sizeRelH>
+            <wp14:sizeRelV relativeFrom="margin">
+              <wp14:pctHeight>0</wp14:pctHeight>
+            </wp14:sizeRelV>
+          </wp:anchor>
+        </w:drawing>
+      </w:r>
+      <w:r>
+        <w:rPr>
+          <w:rFonts w:eastAsia="Times New Roman" w:cstheme="minorHAnsi"/>
+          <w:b/>
+          <w:bCs/>
+          <w:kern w:val="0"/>
+          <w:sz w:val="28"/>
+          <w:szCs w:val="28"/>
+          <w14:ligatures w14:val="none"/>
+        </w:rPr>
+        <w:t>SD</w:t>
+      </w:r>
+      <w:r>
+        <w:rPr>
+          <w:rFonts w:eastAsia="Times New Roman" w:cstheme="minorHAnsi"/>
+          <w:b/>
+          <w:bCs/>
+          <w:kern w:val="0"/>
+          <w:sz w:val="28"/>
+          <w:szCs w:val="28"/>
+          <w14:ligatures w14:val="none"/>
+        </w:rPr>
+        <w:t>10</w:t>
+      </w:r>
+      <w:r>
+        <w:rPr>
+          <w:rFonts w:eastAsia="Times New Roman" w:cstheme="minorHAnsi"/>
+          <w:b/>
+          <w:bCs/>
+          <w:kern w:val="0"/>
+          <w:sz w:val="28"/>
+          <w:szCs w:val="28"/>
+          <w14:ligatures w14:val="none"/>
+        </w:rPr>
+        <w:t>.</w:t>
+      </w:r>
+      <w:r>
+        <w:rPr>
+          <w:rFonts w:eastAsia="Times New Roman" w:cstheme="minorHAnsi"/>
+          <w:b/>
+          <w:bCs/>
+          <w:kern w:val="0"/>
+          <w:sz w:val="28"/>
+          <w:szCs w:val="28"/>
+          <w14:ligatures w14:val="none"/>
+        </w:rPr>
+        <w:t>1</w:t>
+      </w:r>
+      <w:r>
+        <w:rPr>
+          <w:rFonts w:eastAsia="Times New Roman" w:cstheme="minorHAnsi"/>
+          <w:b/>
+          <w:bCs/>
+          <w:kern w:val="0"/>
+          <w:sz w:val="28"/>
+          <w:szCs w:val="28"/>
+          <w14:ligatures w14:val="none"/>
+        </w:rPr>
+        <w:t>: Autenticazione richiesta</w:t>
+      </w:r>
+    </w:p>
+    <w:p>
+      <w:pPr>
+        <w:spacing w:before="100" w:beforeAutospacing="1" w:after="100" w:afterAutospacing="1" w:line="240" w:lineRule="auto"/>
+        <w:rPr>
+          <w:rFonts w:eastAsia="Times New Roman" w:cstheme="minorHAnsi"/>
+          <w:b/>
+          <w:bCs/>
+          <w:kern w:val="0"/>
+          <w:sz w:val="28"/>
+          <w:szCs w:val="28"/>
+          <w14:ligatures w14:val="none"/>
+        </w:rPr>
+      </w:pPr>
+      <w:r>
+        <w:rPr>
+          <w:rFonts w:eastAsia="Times New Roman" w:cstheme="minorHAnsi"/>
+          <w:noProof/>
+          <w:kern w:val="0"/>
+          <w:sz w:val="28"/>
+          <w:szCs w:val="28"/>
+        </w:rPr>
+        <w:lastRenderedPageBreak/>
+        <w:drawing>
+          <wp:anchor distT="0" distB="0" distL="114300" distR="114300" simplePos="0" relativeHeight="251667456" behindDoc="0" locked="0" layoutInCell="1" allowOverlap="1" wp14:anchorId="1EC0D538" wp14:editId="1720DBA9">
+            <wp:simplePos x="0" y="0"/>
+            <wp:positionH relativeFrom="margin">
+              <wp:posOffset>-541845</wp:posOffset>
+            </wp:positionH>
+            <wp:positionV relativeFrom="margin">
+              <wp:posOffset>453266</wp:posOffset>
+            </wp:positionV>
+            <wp:extent cx="7188200" cy="3550285"/>
+            <wp:effectExtent l="0" t="0" r="0" b="0"/>
+            <wp:wrapSquare wrapText="bothSides"/>
+            <wp:docPr id="1315311271" name="Immagine 5" descr="Immagine che contiene testo, diagramma, schermata, Parallelo&#10;&#10;Descrizione generata automaticamente"/>
+            <wp:cNvGraphicFramePr>
+              <a:graphicFrameLocks xmlns:a="http://schemas.openxmlformats.org/drawingml/2006/main" noChangeAspect="1"/>
+            </wp:cNvGraphicFramePr>
+            <a:graphic xmlns:a="http://schemas.openxmlformats.org/drawingml/2006/main">
+              <a:graphicData uri="http://schemas.openxmlformats.org/drawingml/2006/picture">
+                <pic:pic xmlns:pic="http://schemas.openxmlformats.org/drawingml/2006/picture">
+                  <pic:nvPicPr>
+                    <pic:cNvPr id="1315311271" name="Immagine 5" descr="Immagine che contiene testo, diagramma, schermata, Parallelo&#10;&#10;Descrizione generata automaticamente"/>
+                    <pic:cNvPicPr/>
+                  </pic:nvPicPr>
+                  <pic:blipFill>
+                    <a:blip r:embed="rId15">
+                      <a:extLst>
+                        <a:ext uri="{28A0092B-C50C-407E-A947-70E740481C1C}">
+                          <a14:useLocalDpi xmlns:a14="http://schemas.microsoft.com/office/drawing/2010/main" val="0"/>
+                        </a:ext>
+                      </a:extLst>
+                    </a:blip>
+                    <a:stretch>
+                      <a:fillRect/>
+                    </a:stretch>
+                  </pic:blipFill>
+                  <pic:spPr>
+                    <a:xfrm>
+                      <a:off x="0" y="0"/>
+                      <a:ext cx="7188200" cy="3550285"/>
+                    </a:xfrm>
+                    <a:prstGeom prst="rect">
+                      <a:avLst/>
+                    </a:prstGeom>
+                  </pic:spPr>
+                </pic:pic>
+              </a:graphicData>
+            </a:graphic>
+            <wp14:sizeRelH relativeFrom="margin">
+              <wp14:pctWidth>0</wp14:pctWidth>
+            </wp14:sizeRelH>
+            <wp14:sizeRelV relativeFrom="margin">
+              <wp14:pctHeight>0</wp14:pctHeight>
+            </wp14:sizeRelV>
+          </wp:anchor>
+        </w:drawing>
+      </w:r>
+      <w:r>
+        <w:rPr>
+          <w:rFonts w:eastAsia="Times New Roman" w:cstheme="minorHAnsi"/>
+          <w:b/>
+          <w:bCs/>
+          <w:kern w:val="0"/>
+          <w:sz w:val="28"/>
+          <w:szCs w:val="28"/>
+          <w14:ligatures w14:val="none"/>
+        </w:rPr>
+        <w:t>SD</w:t>
+      </w:r>
+      <w:r>
+        <w:rPr>
+          <w:rFonts w:eastAsia="Times New Roman" w:cstheme="minorHAnsi"/>
+          <w:b/>
+          <w:bCs/>
+          <w:kern w:val="0"/>
+          <w:sz w:val="28"/>
+          <w:szCs w:val="28"/>
+          <w14:ligatures w14:val="none"/>
+        </w:rPr>
+        <w:t>10</w:t>
+      </w:r>
+      <w:r>
+        <w:rPr>
+          <w:rFonts w:eastAsia="Times New Roman" w:cstheme="minorHAnsi"/>
+          <w:b/>
+          <w:bCs/>
+          <w:kern w:val="0"/>
+          <w:sz w:val="28"/>
+          <w:szCs w:val="28"/>
+          <w14:ligatures w14:val="none"/>
+        </w:rPr>
+        <w:t>.</w:t>
+      </w:r>
+      <w:r>
+        <w:rPr>
+          <w:rFonts w:eastAsia="Times New Roman" w:cstheme="minorHAnsi"/>
+          <w:b/>
+          <w:bCs/>
+          <w:kern w:val="0"/>
+          <w:sz w:val="28"/>
+          <w:szCs w:val="28"/>
+          <w14:ligatures w14:val="none"/>
+        </w:rPr>
+        <w:t>2</w:t>
+      </w:r>
+      <w:r>
+        <w:rPr>
+          <w:rFonts w:eastAsia="Times New Roman" w:cstheme="minorHAnsi"/>
+          <w:b/>
+          <w:bCs/>
+          <w:kern w:val="0"/>
+          <w:sz w:val="28"/>
+          <w:szCs w:val="28"/>
+          <w14:ligatures w14:val="none"/>
+        </w:rPr>
+        <w:t>: Proiezione non più disponibile</w:t>
+      </w:r>
+    </w:p>
+    <w:p>
+      <w:pPr>
+        <w:spacing w:before="100" w:beforeAutospacing="1" w:after="100" w:afterAutospacing="1" w:line="240" w:lineRule="auto"/>
+        <w:rPr>
+          <w:rFonts w:eastAsia="Times New Roman" w:cstheme="minorHAnsi"/>
+          <w:kern w:val="0"/>
+          <w:sz w:val="28"/>
+          <w:szCs w:val="28"/>
+          <w14:ligatures w14:val="none"/>
+        </w:rPr>
+      </w:pPr>
+    </w:p>
+    <w:p>
+      <w:pPr>
+        <w:spacing w:before="100" w:beforeAutospacing="1" w:after="100" w:afterAutospacing="1" w:line="240" w:lineRule="auto"/>
+        <w:rPr>
+          <w:rFonts w:eastAsia="Times New Roman" w:cstheme="minorHAnsi"/>
+          <w:b/>
+          <w:bCs/>
+          <w:kern w:val="0"/>
+          <w:sz w:val="28"/>
+          <w:szCs w:val="28"/>
+          <w14:ligatures w14:val="none"/>
+        </w:rPr>
+      </w:pPr>
+    </w:p>
+    <w:p>
+      <w:pPr>
+        <w:spacing w:before="100" w:beforeAutospacing="1" w:after="100" w:afterAutospacing="1" w:line="240" w:lineRule="auto"/>
+        <w:rPr>
+          <w:rFonts w:eastAsia="Times New Roman" w:cstheme="minorHAnsi"/>
+          <w:b/>
+          <w:bCs/>
+          <w:kern w:val="0"/>
+          <w:sz w:val="28"/>
+          <w:szCs w:val="28"/>
+          <w14:ligatures w14:val="none"/>
+        </w:rPr>
+      </w:pPr>
+      <w:r>
+        <w:rPr>
+          <w:rFonts w:eastAsia="Times New Roman" w:cstheme="minorHAnsi"/>
+          <w:noProof/>
+          <w:kern w:val="0"/>
+          <w:sz w:val="28"/>
+          <w:szCs w:val="28"/>
+        </w:rPr>
+        <w:drawing>
+          <wp:anchor distT="0" distB="0" distL="114300" distR="114300" simplePos="0" relativeHeight="251672576" behindDoc="0" locked="0" layoutInCell="1" allowOverlap="1" wp14:anchorId="62170794" wp14:editId="62979053">
+            <wp:simplePos x="0" y="0"/>
+            <wp:positionH relativeFrom="margin">
+              <wp:posOffset>-613797</wp:posOffset>
+            </wp:positionH>
+            <wp:positionV relativeFrom="margin">
+              <wp:posOffset>5191950</wp:posOffset>
+            </wp:positionV>
+            <wp:extent cx="7330440" cy="3181985"/>
+            <wp:effectExtent l="0" t="0" r="0" b="0"/>
+            <wp:wrapSquare wrapText="bothSides"/>
+            <wp:docPr id="62660410" name="Immagine 6" descr="Immagine che contiene testo, diagramma, schermata, linea&#10;&#10;Descrizione generata automaticamente"/>
+            <wp:cNvGraphicFramePr>
+              <a:graphicFrameLocks xmlns:a="http://schemas.openxmlformats.org/drawingml/2006/main" noChangeAspect="1"/>
+            </wp:cNvGraphicFramePr>
+            <a:graphic xmlns:a="http://schemas.openxmlformats.org/drawingml/2006/main">
+              <a:graphicData uri="http://schemas.openxmlformats.org/drawingml/2006/picture">
+                <pic:pic xmlns:pic="http://schemas.openxmlformats.org/drawingml/2006/picture">
+                  <pic:nvPicPr>
+                    <pic:cNvPr id="62660410" name="Immagine 6" descr="Immagine che contiene testo, diagramma, schermata, linea&#10;&#10;Descrizione generata automaticamente"/>
+                    <pic:cNvPicPr/>
+                  </pic:nvPicPr>
+                  <pic:blipFill>
+                    <a:blip r:embed="rId16">
+                      <a:extLst>
+                        <a:ext uri="{28A0092B-C50C-407E-A947-70E740481C1C}">
+                          <a14:useLocalDpi xmlns:a14="http://schemas.microsoft.com/office/drawing/2010/main" val="0"/>
+                        </a:ext>
+                      </a:extLst>
+                    </a:blip>
+                    <a:stretch>
+                      <a:fillRect/>
+                    </a:stretch>
+                  </pic:blipFill>
+                  <pic:spPr>
+                    <a:xfrm>
+                      <a:off x="0" y="0"/>
+                      <a:ext cx="7330440" cy="3181985"/>
+                    </a:xfrm>
+                    <a:prstGeom prst="rect">
+                      <a:avLst/>
+                    </a:prstGeom>
+                  </pic:spPr>
+                </pic:pic>
+              </a:graphicData>
+            </a:graphic>
+            <wp14:sizeRelH relativeFrom="margin">
+              <wp14:pctWidth>0</wp14:pctWidth>
+            </wp14:sizeRelH>
+            <wp14:sizeRelV relativeFrom="margin">
+              <wp14:pctHeight>0</wp14:pctHeight>
+            </wp14:sizeRelV>
+          </wp:anchor>
+        </w:drawing>
+      </w:r>
+      <w:r>
+        <w:rPr>
+          <w:rFonts w:eastAsia="Times New Roman" w:cstheme="minorHAnsi"/>
+          <w:b/>
+          <w:bCs/>
+          <w:kern w:val="0"/>
+          <w:sz w:val="28"/>
+          <w:szCs w:val="28"/>
+          <w14:ligatures w14:val="none"/>
+        </w:rPr>
+        <w:t>SD</w:t>
+      </w:r>
+      <w:r>
+        <w:rPr>
+          <w:rFonts w:eastAsia="Times New Roman" w:cstheme="minorHAnsi"/>
+          <w:b/>
+          <w:bCs/>
+          <w:kern w:val="0"/>
+          <w:sz w:val="28"/>
+          <w:szCs w:val="28"/>
+          <w14:ligatures w14:val="none"/>
+        </w:rPr>
+        <w:t>1</w:t>
+      </w:r>
+      <w:r>
+        <w:rPr>
+          <w:rFonts w:eastAsia="Times New Roman" w:cstheme="minorHAnsi"/>
+          <w:b/>
+          <w:bCs/>
+          <w:kern w:val="0"/>
+          <w:sz w:val="28"/>
+          <w:szCs w:val="28"/>
+          <w14:ligatures w14:val="none"/>
+        </w:rPr>
+        <w:t>1.0</w:t>
+      </w:r>
+      <w:r>
+        <w:rPr>
+          <w:rFonts w:eastAsia="Times New Roman" w:cstheme="minorHAnsi"/>
+          <w:b/>
+          <w:bCs/>
+          <w:kern w:val="0"/>
+          <w:sz w:val="28"/>
+          <w:szCs w:val="28"/>
+          <w14:ligatures w14:val="none"/>
+        </w:rPr>
+        <w:t>: Scelta posti</w:t>
+      </w:r>
+    </w:p>
+    <w:p>
+      <w:pPr>
+        <w:spacing w:before="100" w:beforeAutospacing="1" w:after="100" w:afterAutospacing="1" w:line="240" w:lineRule="auto"/>
+        <w:rPr>
+          <w:rFonts w:eastAsia="Times New Roman" w:cstheme="minorHAnsi"/>
+          <w:kern w:val="0"/>
+          <w:sz w:val="28"/>
+          <w:szCs w:val="28"/>
+          <w14:ligatures w14:val="none"/>
+        </w:rPr>
+      </w:pPr>
+    </w:p>
+    <w:p>
+      <w:pPr>
+        <w:spacing w:before="100" w:beforeAutospacing="1" w:after="100" w:afterAutospacing="1" w:line="240" w:lineRule="auto"/>
+        <w:rPr>
+          <w:rFonts w:eastAsia="Times New Roman" w:cstheme="minorHAnsi"/>
+          <w:kern w:val="0"/>
+          <w:sz w:val="28"/>
+          <w:szCs w:val="28"/>
+          <w14:ligatures w14:val="none"/>
+        </w:rPr>
+      </w:pPr>
+    </w:p>
+    <w:p>
+      <w:pPr>
+        <w:spacing w:before="100" w:beforeAutospacing="1" w:after="100" w:afterAutospacing="1" w:line="240" w:lineRule="auto"/>
+        <w:rPr>
+          <w:rFonts w:eastAsia="Times New Roman" w:cstheme="minorHAnsi"/>
+          <w:b/>
+          <w:bCs/>
+          <w:kern w:val="0"/>
+          <w:sz w:val="28"/>
+          <w:szCs w:val="28"/>
+          <w14:ligatures w14:val="none"/>
+        </w:rPr>
+      </w:pPr>
+      <w:r>
+        <w:rPr>
+          <w:rFonts w:eastAsia="Times New Roman" w:cstheme="minorHAnsi"/>
+          <w:noProof/>
+          <w:kern w:val="0"/>
+          <w:sz w:val="28"/>
+          <w:szCs w:val="28"/>
+        </w:rPr>
+        <w:lastRenderedPageBreak/>
+        <w:drawing>
+          <wp:anchor distT="0" distB="0" distL="114300" distR="114300" simplePos="0" relativeHeight="251675648" behindDoc="0" locked="0" layoutInCell="1" allowOverlap="1" wp14:anchorId="625D81EF" wp14:editId="40A532E1">
+            <wp:simplePos x="0" y="0"/>
+            <wp:positionH relativeFrom="margin">
+              <wp:posOffset>-565785</wp:posOffset>
+            </wp:positionH>
+            <wp:positionV relativeFrom="margin">
+              <wp:posOffset>405889</wp:posOffset>
+            </wp:positionV>
+            <wp:extent cx="7231380" cy="3289300"/>
+            <wp:effectExtent l="0" t="0" r="0" b="0"/>
+            <wp:wrapSquare wrapText="bothSides"/>
+            <wp:docPr id="2124459131" name="Immagine 7" descr="Immagine che contiene testo, diagramma, schermata, linea&#10;&#10;Descrizione generata automaticamente"/>
+            <wp:cNvGraphicFramePr>
+              <a:graphicFrameLocks xmlns:a="http://schemas.openxmlformats.org/drawingml/2006/main" noChangeAspect="1"/>
+            </wp:cNvGraphicFramePr>
+            <a:graphic xmlns:a="http://schemas.openxmlformats.org/drawingml/2006/main">
+              <a:graphicData uri="http://schemas.openxmlformats.org/drawingml/2006/picture">
+                <pic:pic xmlns:pic="http://schemas.openxmlformats.org/drawingml/2006/picture">
+                  <pic:nvPicPr>
+                    <pic:cNvPr id="2124459131" name="Immagine 7" descr="Immagine che contiene testo, diagramma, schermata, linea&#10;&#10;Descrizione generata automaticamente"/>
+                    <pic:cNvPicPr/>
+                  </pic:nvPicPr>
+                  <pic:blipFill>
+                    <a:blip r:embed="rId17">
+                      <a:extLst>
+                        <a:ext uri="{28A0092B-C50C-407E-A947-70E740481C1C}">
+                          <a14:useLocalDpi xmlns:a14="http://schemas.microsoft.com/office/drawing/2010/main" val="0"/>
+                        </a:ext>
+                      </a:extLst>
+                    </a:blip>
+                    <a:stretch>
+                      <a:fillRect/>
+                    </a:stretch>
+                  </pic:blipFill>
+                  <pic:spPr>
+                    <a:xfrm>
+                      <a:off x="0" y="0"/>
+                      <a:ext cx="7231380" cy="3289300"/>
+                    </a:xfrm>
+                    <a:prstGeom prst="rect">
+                      <a:avLst/>
+                    </a:prstGeom>
+                  </pic:spPr>
+                </pic:pic>
+              </a:graphicData>
+            </a:graphic>
+            <wp14:sizeRelH relativeFrom="margin">
+              <wp14:pctWidth>0</wp14:pctWidth>
+            </wp14:sizeRelH>
+            <wp14:sizeRelV relativeFrom="margin">
+              <wp14:pctHeight>0</wp14:pctHeight>
+            </wp14:sizeRelV>
+          </wp:anchor>
+        </w:drawing>
+      </w:r>
+      <w:r>
+        <w:rPr>
+          <w:rFonts w:eastAsia="Times New Roman" w:cstheme="minorHAnsi"/>
+          <w:b/>
+          <w:bCs/>
+          <w:kern w:val="0"/>
+          <w:sz w:val="28"/>
+          <w:szCs w:val="28"/>
+          <w14:ligatures w14:val="none"/>
+        </w:rPr>
+        <w:t>SD</w:t>
+      </w:r>
+      <w:r>
+        <w:rPr>
+          <w:rFonts w:eastAsia="Times New Roman" w:cstheme="minorHAnsi"/>
+          <w:b/>
+          <w:bCs/>
+          <w:kern w:val="0"/>
+          <w:sz w:val="28"/>
+          <w:szCs w:val="28"/>
+          <w14:ligatures w14:val="none"/>
+        </w:rPr>
+        <w:t>1</w:t>
+      </w:r>
+      <w:r>
+        <w:rPr>
+          <w:rFonts w:eastAsia="Times New Roman" w:cstheme="minorHAnsi"/>
+          <w:b/>
+          <w:bCs/>
+          <w:kern w:val="0"/>
+          <w:sz w:val="28"/>
+          <w:szCs w:val="28"/>
+          <w14:ligatures w14:val="none"/>
+        </w:rPr>
+        <w:t>1</w:t>
+      </w:r>
+      <w:r>
+        <w:rPr>
+          <w:rFonts w:eastAsia="Times New Roman" w:cstheme="minorHAnsi"/>
+          <w:b/>
+          <w:bCs/>
+          <w:kern w:val="0"/>
+          <w:sz w:val="28"/>
+          <w:szCs w:val="28"/>
+          <w14:ligatures w14:val="none"/>
+        </w:rPr>
+        <w:t>.1: Sala piena</w:t>
+      </w:r>
+    </w:p>
+    <w:p>
+      <w:pPr>
+        <w:spacing w:before="100" w:beforeAutospacing="1" w:after="100" w:afterAutospacing="1" w:line="240" w:lineRule="auto"/>
+        <w:rPr>
+          <w:rFonts w:eastAsia="Times New Roman" w:cstheme="minorHAnsi"/>
+          <w:kern w:val="0"/>
+          <w:sz w:val="28"/>
+          <w:szCs w:val="28"/>
+          <w14:ligatures w14:val="none"/>
+        </w:rPr>
+      </w:pPr>
+    </w:p>
+    <w:p>
+      <w:pPr>
+        <w:spacing w:before="100" w:beforeAutospacing="1" w:after="100" w:afterAutospacing="1" w:line="240" w:lineRule="auto"/>
+        <w:rPr>
+          <w:rFonts w:eastAsia="Times New Roman" w:cstheme="minorHAnsi"/>
+          <w:b/>
+          <w:bCs/>
+          <w:kern w:val="0"/>
+          <w:sz w:val="28"/>
+          <w:szCs w:val="28"/>
+          <w14:ligatures w14:val="none"/>
+        </w:rPr>
+      </w:pPr>
+    </w:p>
+    <w:p>
+      <w:pPr>
+        <w:spacing w:before="100" w:beforeAutospacing="1" w:after="100" w:afterAutospacing="1" w:line="240" w:lineRule="auto"/>
+        <w:rPr>
+          <w:rFonts w:eastAsia="Times New Roman" w:cstheme="minorHAnsi"/>
+          <w:b/>
+          <w:bCs/>
+          <w:kern w:val="0"/>
+          <w:sz w:val="28"/>
+          <w:szCs w:val="28"/>
+          <w14:ligatures w14:val="none"/>
+        </w:rPr>
+      </w:pPr>
+      <w:r>
+        <w:rPr>
+          <w:rFonts w:eastAsia="Times New Roman" w:cstheme="minorHAnsi"/>
+          <w:noProof/>
+          <w:kern w:val="0"/>
+          <w:sz w:val="28"/>
+          <w:szCs w:val="28"/>
+        </w:rPr>
+        <w:drawing>
+          <wp:anchor distT="0" distB="0" distL="114300" distR="114300" simplePos="0" relativeHeight="251677696" behindDoc="0" locked="0" layoutInCell="1" allowOverlap="1" wp14:anchorId="21883915" wp14:editId="634AA67A">
+            <wp:simplePos x="0" y="0"/>
+            <wp:positionH relativeFrom="margin">
+              <wp:posOffset>-554421</wp:posOffset>
+            </wp:positionH>
+            <wp:positionV relativeFrom="margin">
+              <wp:posOffset>4930519</wp:posOffset>
+            </wp:positionV>
+            <wp:extent cx="7207250" cy="3315335"/>
+            <wp:effectExtent l="0" t="0" r="0" b="0"/>
+            <wp:wrapSquare wrapText="bothSides"/>
+            <wp:docPr id="765340437" name="Immagine 8" descr="Immagine che contiene testo, diagramma, schermata, linea&#10;&#10;Descrizione generata automaticamente"/>
+            <wp:cNvGraphicFramePr>
+              <a:graphicFrameLocks xmlns:a="http://schemas.openxmlformats.org/drawingml/2006/main" noChangeAspect="1"/>
+            </wp:cNvGraphicFramePr>
+            <a:graphic xmlns:a="http://schemas.openxmlformats.org/drawingml/2006/main">
+              <a:graphicData uri="http://schemas.openxmlformats.org/drawingml/2006/picture">
+                <pic:pic xmlns:pic="http://schemas.openxmlformats.org/drawingml/2006/picture">
+                  <pic:nvPicPr>
+                    <pic:cNvPr id="765340437" name="Immagine 8" descr="Immagine che contiene testo, diagramma, schermata, linea&#10;&#10;Descrizione generata automaticamente"/>
+                    <pic:cNvPicPr/>
+                  </pic:nvPicPr>
+                  <pic:blipFill>
+                    <a:blip r:embed="rId18">
+                      <a:extLst>
+                        <a:ext uri="{28A0092B-C50C-407E-A947-70E740481C1C}">
+                          <a14:useLocalDpi xmlns:a14="http://schemas.microsoft.com/office/drawing/2010/main" val="0"/>
+                        </a:ext>
+                      </a:extLst>
+                    </a:blip>
+                    <a:stretch>
+                      <a:fillRect/>
+                    </a:stretch>
+                  </pic:blipFill>
+                  <pic:spPr>
+                    <a:xfrm>
+                      <a:off x="0" y="0"/>
+                      <a:ext cx="7207250" cy="3315335"/>
+                    </a:xfrm>
+                    <a:prstGeom prst="rect">
+                      <a:avLst/>
+                    </a:prstGeom>
+                  </pic:spPr>
+                </pic:pic>
+              </a:graphicData>
+            </a:graphic>
+            <wp14:sizeRelH relativeFrom="margin">
+              <wp14:pctWidth>0</wp14:pctWidth>
+            </wp14:sizeRelH>
+            <wp14:sizeRelV relativeFrom="margin">
+              <wp14:pctHeight>0</wp14:pctHeight>
+            </wp14:sizeRelV>
+          </wp:anchor>
+        </w:drawing>
+      </w:r>
+      <w:r>
+        <w:rPr>
+          <w:rFonts w:eastAsia="Times New Roman" w:cstheme="minorHAnsi"/>
+          <w:b/>
+          <w:bCs/>
+          <w:kern w:val="0"/>
+          <w:sz w:val="28"/>
+          <w:szCs w:val="28"/>
+          <w14:ligatures w14:val="none"/>
+        </w:rPr>
+        <w:t>SD</w:t>
+      </w:r>
+      <w:r>
+        <w:rPr>
+          <w:rFonts w:eastAsia="Times New Roman" w:cstheme="minorHAnsi"/>
+          <w:b/>
+          <w:bCs/>
+          <w:kern w:val="0"/>
+          <w:sz w:val="28"/>
+          <w:szCs w:val="28"/>
+          <w14:ligatures w14:val="none"/>
+        </w:rPr>
+        <w:t>1</w:t>
+      </w:r>
+      <w:r>
+        <w:rPr>
+          <w:rFonts w:eastAsia="Times New Roman" w:cstheme="minorHAnsi"/>
+          <w:b/>
+          <w:bCs/>
+          <w:kern w:val="0"/>
+          <w:sz w:val="28"/>
+          <w:szCs w:val="28"/>
+          <w14:ligatures w14:val="none"/>
+        </w:rPr>
+        <w:t>1</w:t>
+      </w:r>
+      <w:r>
+        <w:rPr>
+          <w:rFonts w:eastAsia="Times New Roman" w:cstheme="minorHAnsi"/>
+          <w:b/>
+          <w:bCs/>
+          <w:kern w:val="0"/>
+          <w:sz w:val="28"/>
+          <w:szCs w:val="28"/>
+          <w14:ligatures w14:val="none"/>
+        </w:rPr>
+        <w:t>.2: Posti scelti non più disponibili</w:t>
+      </w:r>
+    </w:p>
+    <w:p>
+      <w:pPr>
+        <w:spacing w:before="100" w:beforeAutospacing="1" w:after="100" w:afterAutospacing="1" w:line="240" w:lineRule="auto"/>
+        <w:rPr>
+          <w:rFonts w:eastAsia="Times New Roman" w:cstheme="minorHAnsi"/>
+          <w:kern w:val="0"/>
+          <w:sz w:val="28"/>
+          <w:szCs w:val="28"/>
+          <w14:ligatures w14:val="none"/>
+        </w:rPr>
+      </w:pPr>
+    </w:p>
+    <w:p>
+      <w:pPr>
+        <w:rPr>
+          <w:rFonts w:ascii="Calibri" w:eastAsia="Arial" w:hAnsi="Calibri" w:cs="Calibri"/>
+          <w:b/>
+          <w:bCs/>
+          <w:sz w:val="32"/>
+          <w:szCs w:val="32"/>
+        </w:rPr>
+      </w:pPr>
+    </w:p>
     <w:sectPr>
       <w:pgSz w:w="11906" w:h="16838"/>
       <w:pgMar w:top="1417" w:right="1134" w:bottom="1134" w:left="1134" w:header="708" w:footer="708" w:gutter="0"/>
@@ -7929,6 +9345,56 @@
     </w:sectPr>
   </w:body>
 </w:document>
+</file>
+
+<file path=word/endnotes.xml><?xml version="1.0" encoding="utf-8"?>
+<w:endnotes xmlns:wpc="http://schemas.microsoft.com/office/word/2010/wordprocessingCanvas" xmlns:cx="http://schemas.microsoft.com/office/drawing/2014/chartex" xmlns:cx1="http://schemas.microsoft.com/office/drawing/2015/9/8/chartex" xmlns:cx2="http://schemas.microsoft.com/office/drawing/2015/10/21/chartex" xmlns:cx3="http://schemas.microsoft.com/office/drawing/2016/5/9/chartex" xmlns:cx4="http://schemas.microsoft.com/office/drawing/2016/5/10/chartex" xmlns:cx5="http://schemas.microsoft.com/office/drawing/2016/5/11/chartex" xmlns:cx6="http://schemas.microsoft.com/office/drawing/2016/5/12/chartex" xmlns:cx7="http://schemas.microsoft.com/office/drawing/2016/5/13/chartex" xmlns:cx8="http://schemas.microsoft.com/office/drawing/2016/5/14/chartex" xmlns:mc="http://schemas.openxmlformats.org/markup-compatibility/2006" xmlns:aink="http://schemas.microsoft.com/office/drawing/2016/ink" xmlns:am3d="http://schemas.microsoft.com/office/drawing/2017/model3d" xmlns:o="urn:schemas-microsoft-com:office:office" xmlns:oel="http://schemas.microsoft.com/office/2019/extlst" xmlns:r="http://schemas.openxmlformats.org/officeDocument/2006/relationships" xmlns:m="http://schemas.openxmlformats.org/officeDocument/2006/math" xmlns:v="urn:schemas-microsoft-com:vml" xmlns:wp14="http://schemas.microsoft.com/office/word/2010/wordprocessingDrawing" xmlns:wp="http://schemas.openxmlformats.org/drawingml/2006/wordprocessingDrawing" xmlns:w10="urn:schemas-microsoft-com:office:word" xmlns:w="http://schemas.openxmlformats.org/wordprocessingml/2006/main" xmlns:w14="http://schemas.microsoft.com/office/word/2010/wordml" xmlns:w15="http://schemas.microsoft.com/office/word/2012/wordml" xmlns:w16cex="http://schemas.microsoft.com/office/word/2018/wordml/cex" xmlns:w16cid="http://schemas.microsoft.com/office/word/2016/wordml/cid" xmlns:w16="http://schemas.microsoft.com/office/word/2018/wordml" xmlns:w16sdtdh="http://schemas.microsoft.com/office/word/2020/wordml/sdtdatahash" xmlns:w16se="http://schemas.microsoft.com/office/word/2015/wordml/symex" xmlns:wpg="http://schemas.microsoft.com/office/word/2010/wordprocessingGroup" xmlns:wpi="http://schemas.microsoft.com/office/word/2010/wordprocessingInk" xmlns:wne="http://schemas.microsoft.com/office/word/2006/wordml" xmlns:wps="http://schemas.microsoft.com/office/word/2010/wordprocessingShape" mc:Ignorable="w14 w15 w16se w16cid w16 w16cex w16sdtdh wp14">
+  <w:endnote w:type="separator" w:id="-1">
+    <w:p>
+      <w:pPr>
+        <w:spacing w:after="0" w:line="240" w:lineRule="auto"/>
+      </w:pPr>
+      <w:r>
+        <w:separator/>
+      </w:r>
+    </w:p>
+  </w:endnote>
+  <w:endnote w:type="continuationSeparator" w:id="0">
+    <w:p>
+      <w:pPr>
+        <w:spacing w:after="0" w:line="240" w:lineRule="auto"/>
+      </w:pPr>
+      <w:r>
+        <w:continuationSeparator/>
+      </w:r>
+    </w:p>
+  </w:endnote>
+</w:endnotes>
+</file>
+
+<file path=word/footnotes.xml><?xml version="1.0" encoding="utf-8"?>
+<w:footnotes xmlns:wpc="http://schemas.microsoft.com/office/word/2010/wordprocessingCanvas" xmlns:cx="http://schemas.microsoft.com/office/drawing/2014/chartex" xmlns:cx1="http://schemas.microsoft.com/office/drawing/2015/9/8/chartex" xmlns:cx2="http://schemas.microsoft.com/office/drawing/2015/10/21/chartex" xmlns:cx3="http://schemas.microsoft.com/office/drawing/2016/5/9/chartex" xmlns:cx4="http://schemas.microsoft.com/office/drawing/2016/5/10/chartex" xmlns:cx5="http://schemas.microsoft.com/office/drawing/2016/5/11/chartex" xmlns:cx6="http://schemas.microsoft.com/office/drawing/2016/5/12/chartex" xmlns:cx7="http://schemas.microsoft.com/office/drawing/2016/5/13/chartex" xmlns:cx8="http://schemas.microsoft.com/office/drawing/2016/5/14/chartex" xmlns:mc="http://schemas.openxmlformats.org/markup-compatibility/2006" xmlns:aink="http://schemas.microsoft.com/office/drawing/2016/ink" xmlns:am3d="http://schemas.microsoft.com/office/drawing/2017/model3d" xmlns:o="urn:schemas-microsoft-com:office:office" xmlns:oel="http://schemas.microsoft.com/office/2019/extlst" xmlns:r="http://schemas.openxmlformats.org/officeDocument/2006/relationships" xmlns:m="http://schemas.openxmlformats.org/officeDocument/2006/math" xmlns:v="urn:schemas-microsoft-com:vml" xmlns:wp14="http://schemas.microsoft.com/office/word/2010/wordprocessingDrawing" xmlns:wp="http://schemas.openxmlformats.org/drawingml/2006/wordprocessingDrawing" xmlns:w10="urn:schemas-microsoft-com:office:word" xmlns:w="http://schemas.openxmlformats.org/wordprocessingml/2006/main" xmlns:w14="http://schemas.microsoft.com/office/word/2010/wordml" xmlns:w15="http://schemas.microsoft.com/office/word/2012/wordml" xmlns:w16cex="http://schemas.microsoft.com/office/word/2018/wordml/cex" xmlns:w16cid="http://schemas.microsoft.com/office/word/2016/wordml/cid" xmlns:w16="http://schemas.microsoft.com/office/word/2018/wordml" xmlns:w16sdtdh="http://schemas.microsoft.com/office/word/2020/wordml/sdtdatahash" xmlns:w16se="http://schemas.microsoft.com/office/word/2015/wordml/symex" xmlns:wpg="http://schemas.microsoft.com/office/word/2010/wordprocessingGroup" xmlns:wpi="http://schemas.microsoft.com/office/word/2010/wordprocessingInk" xmlns:wne="http://schemas.microsoft.com/office/word/2006/wordml" xmlns:wps="http://schemas.microsoft.com/office/word/2010/wordprocessingShape" mc:Ignorable="w14 w15 w16se w16cid w16 w16cex w16sdtdh wp14">
+  <w:footnote w:type="separator" w:id="-1">
+    <w:p>
+      <w:pPr>
+        <w:spacing w:after="0" w:line="240" w:lineRule="auto"/>
+      </w:pPr>
+      <w:r>
+        <w:separator/>
+      </w:r>
+    </w:p>
+  </w:footnote>
+  <w:footnote w:type="continuationSeparator" w:id="0">
+    <w:p>
+      <w:pPr>
+        <w:spacing w:after="0" w:line="240" w:lineRule="auto"/>
+      </w:pPr>
+      <w:r>
+        <w:continuationSeparator/>
+      </w:r>
+    </w:p>
+  </w:footnote>
+</w:footnotes>
 </file>
 
 <file path=word/numbering.xml><?xml version="1.0" encoding="utf-8"?>
@@ -11755,6 +13221,50 @@
       </w:tblBorders>
     </w:tblPr>
   </w:style>
+  <w:style w:type="paragraph" w:styleId="Intestazione">
+    <w:name w:val="header"/>
+    <w:basedOn w:val="Normale"/>
+    <w:link w:val="IntestazioneCarattere"/>
+    <w:uiPriority w:val="99"/>
+    <w:unhideWhenUsed/>
+    <w:rsid w:val="006528DB"/>
+    <w:pPr>
+      <w:tabs>
+        <w:tab w:val="center" w:pos="4819"/>
+        <w:tab w:val="right" w:pos="9638"/>
+      </w:tabs>
+      <w:spacing w:after="0" w:line="240" w:lineRule="auto"/>
+    </w:pPr>
+  </w:style>
+  <w:style w:type="character" w:customStyle="1" w:styleId="IntestazioneCarattere">
+    <w:name w:val="Intestazione Carattere"/>
+    <w:basedOn w:val="Carpredefinitoparagrafo"/>
+    <w:link w:val="Intestazione"/>
+    <w:uiPriority w:val="99"/>
+    <w:rsid w:val="006528DB"/>
+  </w:style>
+  <w:style w:type="paragraph" w:styleId="Pidipagina">
+    <w:name w:val="footer"/>
+    <w:basedOn w:val="Normale"/>
+    <w:link w:val="PidipaginaCarattere"/>
+    <w:uiPriority w:val="99"/>
+    <w:unhideWhenUsed/>
+    <w:rsid w:val="006528DB"/>
+    <w:pPr>
+      <w:tabs>
+        <w:tab w:val="center" w:pos="4819"/>
+        <w:tab w:val="right" w:pos="9638"/>
+      </w:tabs>
+      <w:spacing w:after="0" w:line="240" w:lineRule="auto"/>
+    </w:pPr>
+  </w:style>
+  <w:style w:type="character" w:customStyle="1" w:styleId="PidipaginaCarattere">
+    <w:name w:val="Piè di pagina Carattere"/>
+    <w:basedOn w:val="Carpredefinitoparagrafo"/>
+    <w:link w:val="Pidipagina"/>
+    <w:uiPriority w:val="99"/>
+    <w:rsid w:val="006528DB"/>
+  </w:style>
 </w:styles>
 </file>
 

--- a/CinemaniaBooking - RAD.docx
+++ b/CinemaniaBooking - RAD.docx
@@ -156,7 +156,6 @@
           <w:lang w:val="en-GB"/>
         </w:rPr>
       </w:pPr>
-      <w:proofErr w:type="spellStart"/>
       <w:r>
         <w:rPr>
           <w:rFonts w:ascii="Arial" w:eastAsia="Arial" w:hAnsi="Arial" w:cs="Arial"/>
@@ -166,7 +165,6 @@
         </w:rPr>
         <w:t>CinemaniaBooking</w:t>
       </w:r>
-      <w:proofErr w:type="spellEnd"/>
       <w:r>
         <w:rPr>
           <w:rFonts w:ascii="Arial" w:eastAsia="Arial" w:hAnsi="Arial" w:cs="Arial"/>
@@ -202,26 +200,7 @@
           <w:lang w:val="en-GB"/>
         </w:rPr>
         <w:br/>
-      </w:r>
-      <w:proofErr w:type="spellStart"/>
-      <w:r>
-        <w:rPr>
-          <w:rFonts w:ascii="Arial" w:eastAsia="Arial" w:hAnsi="Arial" w:cs="Arial"/>
-          <w:b/>
-          <w:sz w:val="36"/>
-          <w:lang w:val="en-GB"/>
-        </w:rPr>
-        <w:t>Versione</w:t>
-      </w:r>
-      <w:proofErr w:type="spellEnd"/>
-      <w:r>
-        <w:rPr>
-          <w:rFonts w:ascii="Arial" w:eastAsia="Arial" w:hAnsi="Arial" w:cs="Arial"/>
-          <w:b/>
-          <w:sz w:val="36"/>
-          <w:lang w:val="en-GB"/>
-        </w:rPr>
-        <w:t xml:space="preserve"> </w:t>
+        <w:t xml:space="preserve">Versione </w:t>
       </w:r>
       <w:r>
         <w:rPr>
@@ -852,9 +831,13 @@
     </w:p>
     <w:p>
       <w:pPr>
+        <w:pStyle w:val="Paragrafoelenco"/>
+        <w:numPr>
+          <w:ilvl w:val="2"/>
+          <w:numId w:val="36"/>
+        </w:numPr>
         <w:suppressAutoHyphens/>
         <w:spacing w:after="0" w:line="240" w:lineRule="auto"/>
-        <w:ind w:left="708" w:firstLine="708"/>
         <w:rPr>
           <w:rFonts w:ascii="Calibri" w:eastAsia="Calibri" w:hAnsi="Calibri" w:cs="Calibri"/>
           <w:b/>
@@ -867,50 +850,37 @@
           <w:b/>
           <w:sz w:val="32"/>
         </w:rPr>
-        <w:t>3.4.2</w:t>
-      </w:r>
-      <w:r>
+        <w:t>Casi d’uso</w:t>
+      </w:r>
+    </w:p>
+    <w:p>
+      <w:pPr>
+        <w:widowControl w:val="0"/>
+        <w:ind w:firstLine="708"/>
         <w:rPr>
           <w:rFonts w:ascii="Calibri" w:eastAsia="Calibri" w:hAnsi="Calibri" w:cs="Calibri"/>
-          <w:b/>
-          <w:sz w:val="32"/>
-        </w:rPr>
-        <w:tab/>
-      </w:r>
+          <w:sz w:val="28"/>
+          <w:szCs w:val="28"/>
+        </w:rPr>
+      </w:pPr>
       <w:r>
         <w:rPr>
           <w:rFonts w:ascii="Calibri" w:eastAsia="Calibri" w:hAnsi="Calibri" w:cs="Calibri"/>
           <w:b/>
-          <w:sz w:val="32"/>
-        </w:rPr>
-        <w:t>Casi d’uso</w:t>
-      </w:r>
-    </w:p>
-    <w:p>
-      <w:pPr>
-        <w:widowControl w:val="0"/>
-        <w:numPr>
-          <w:ilvl w:val="0"/>
-          <w:numId w:val="2"/>
-        </w:numPr>
-        <w:ind w:left="720" w:hanging="360"/>
+          <w:sz w:val="28"/>
+          <w:szCs w:val="28"/>
+        </w:rPr>
+        <w:t xml:space="preserve">UC 1.0 </w:t>
+      </w:r>
+      <w:r>
         <w:rPr>
           <w:rFonts w:ascii="Calibri" w:eastAsia="Calibri" w:hAnsi="Calibri" w:cs="Calibri"/>
-          <w:sz w:val="28"/>
-          <w:szCs w:val="28"/>
-        </w:rPr>
-      </w:pPr>
-      <w:proofErr w:type="spellStart"/>
-      <w:r>
-        <w:rPr>
-          <w:rFonts w:ascii="Calibri" w:eastAsia="Calibri" w:hAnsi="Calibri" w:cs="Calibri"/>
           <w:b/>
           <w:sz w:val="28"/>
           <w:szCs w:val="28"/>
         </w:rPr>
         <w:t>RicercaFilm</w:t>
       </w:r>
-      <w:proofErr w:type="spellEnd"/>
     </w:p>
     <w:p>
       <w:pPr>
@@ -1217,7 +1187,6 @@
         </w:rPr>
         <w:tab/>
       </w:r>
-      <w:proofErr w:type="spellStart"/>
       <w:r>
         <w:rPr>
           <w:rFonts w:ascii="Calibri" w:eastAsia="Calibri" w:hAnsi="Calibri" w:cs="Calibri"/>
@@ -1226,18 +1195,7 @@
           <w:sz w:val="24"/>
           <w:szCs w:val="24"/>
         </w:rPr>
-        <w:t>Postcondizione</w:t>
-      </w:r>
-      <w:proofErr w:type="spellEnd"/>
-      <w:r>
-        <w:rPr>
-          <w:rFonts w:ascii="Calibri" w:eastAsia="Calibri" w:hAnsi="Calibri" w:cs="Calibri"/>
-          <w:b/>
-          <w:bCs/>
-          <w:sz w:val="24"/>
-          <w:szCs w:val="24"/>
-        </w:rPr>
-        <w:t>:</w:t>
+        <w:t>Postcondizione:</w:t>
       </w:r>
       <w:r>
         <w:rPr>
@@ -1757,21 +1715,7 @@
         <w:rPr>
           <w:rFonts w:ascii="Calibri" w:eastAsia="Calibri" w:hAnsi="Calibri" w:cs="Calibri"/>
         </w:rPr>
-        <w:t xml:space="preserve">L’utente Mario Rossi vuole vedere Shrek 3 ma non sa se è presente al </w:t>
-      </w:r>
-      <w:proofErr w:type="gramStart"/>
-      <w:r>
-        <w:rPr>
-          <w:rFonts w:ascii="Calibri" w:eastAsia="Calibri" w:hAnsi="Calibri" w:cs="Calibri"/>
-        </w:rPr>
-        <w:t>cinema, quindi</w:t>
-      </w:r>
-      <w:proofErr w:type="gramEnd"/>
-      <w:r>
-        <w:rPr>
-          <w:rFonts w:ascii="Calibri" w:eastAsia="Calibri" w:hAnsi="Calibri" w:cs="Calibri"/>
-        </w:rPr>
-        <w:t xml:space="preserve"> decide </w:t>
+        <w:t xml:space="preserve">L’utente Mario Rossi vuole vedere Shrek 3 ma non sa se è presente al cinema, quindi decide </w:t>
       </w:r>
     </w:p>
     <w:p>
@@ -1828,7 +1772,6 @@
           <w:szCs w:val="32"/>
         </w:rPr>
       </w:pPr>
-      <w:proofErr w:type="spellStart"/>
       <w:r>
         <w:rPr>
           <w:b/>
@@ -1836,9 +1779,17 @@
           <w:sz w:val="32"/>
           <w:szCs w:val="32"/>
         </w:rPr>
-        <w:t>RegistraUtente</w:t>
-      </w:r>
-      <w:proofErr w:type="spellEnd"/>
+        <w:t>Registra</w:t>
+      </w:r>
+      <w:r>
+        <w:rPr>
+          <w:b/>
+          <w:bCs/>
+          <w:sz w:val="32"/>
+          <w:szCs w:val="32"/>
+        </w:rPr>
+        <w:t>Cliente</w:t>
+      </w:r>
     </w:p>
     <w:p>
       <w:r>
@@ -1946,7 +1897,6 @@
         </w:rPr>
         <w:t xml:space="preserve">Il sistema presenta un </w:t>
       </w:r>
-      <w:proofErr w:type="spellStart"/>
       <w:r>
         <w:rPr>
           <w:sz w:val="24"/>
@@ -1954,7 +1904,6 @@
         </w:rPr>
         <w:t>form</w:t>
       </w:r>
-      <w:proofErr w:type="spellEnd"/>
       <w:r>
         <w:rPr>
           <w:sz w:val="24"/>
@@ -1962,7 +1911,6 @@
         </w:rPr>
         <w:t xml:space="preserve"> di registrazione contenente i campi obbligatori, come nome, cognome, indirizzo </w:t>
       </w:r>
-      <w:proofErr w:type="gramStart"/>
       <w:r>
         <w:rPr>
           <w:sz w:val="24"/>
@@ -1970,7 +1918,6 @@
         </w:rPr>
         <w:t>email</w:t>
       </w:r>
-      <w:proofErr w:type="gramEnd"/>
       <w:r>
         <w:rPr>
           <w:sz w:val="24"/>
@@ -2022,9 +1969,318 @@
           <w:sz w:val="24"/>
           <w:szCs w:val="24"/>
         </w:rPr>
-        <w:t xml:space="preserve">Il sistema valida le informazioni inserite dal cliente, verificando la correttezza dell'indirizzo </w:t>
-      </w:r>
-      <w:proofErr w:type="gramStart"/>
+        <w:t xml:space="preserve">Il sistema valida le informazioni inserite dal cliente, verificando la correttezza dell'indirizzo email, la forza della password, </w:t>
+      </w:r>
+      <w:r>
+        <w:rPr>
+          <w:sz w:val="24"/>
+          <w:szCs w:val="24"/>
+        </w:rPr>
+        <w:t>…</w:t>
+      </w:r>
+    </w:p>
+    <w:p>
+      <w:pPr>
+        <w:ind w:left="708"/>
+        <w:rPr>
+          <w:sz w:val="24"/>
+          <w:szCs w:val="24"/>
+        </w:rPr>
+      </w:pPr>
+      <w:r>
+        <w:rPr>
+          <w:sz w:val="24"/>
+          <w:szCs w:val="24"/>
+        </w:rPr>
+        <w:t xml:space="preserve">5. </w:t>
+      </w:r>
+      <w:r>
+        <w:rPr>
+          <w:sz w:val="24"/>
+          <w:szCs w:val="24"/>
+        </w:rPr>
+        <w:t>Se le informazioni sono valide, il sistema crea un account per il cliente e invia una conferma di registrazione all'indirizzo email fornito.</w:t>
+      </w:r>
+    </w:p>
+    <w:p>
+      <w:pPr>
+        <w:ind w:left="708"/>
+        <w:rPr>
+          <w:sz w:val="24"/>
+          <w:szCs w:val="24"/>
+        </w:rPr>
+      </w:pPr>
+      <w:r>
+        <w:rPr>
+          <w:sz w:val="24"/>
+          <w:szCs w:val="24"/>
+        </w:rPr>
+        <w:t xml:space="preserve">6. </w:t>
+      </w:r>
+      <w:r>
+        <w:rPr>
+          <w:sz w:val="24"/>
+          <w:szCs w:val="24"/>
+        </w:rPr>
+        <w:t>Il cliente conferma la registrazione cliccando sul link di conferma nell'email ricevuta.</w:t>
+      </w:r>
+    </w:p>
+    <w:p>
+      <w:pPr>
+        <w:ind w:left="708"/>
+        <w:rPr>
+          <w:sz w:val="24"/>
+          <w:szCs w:val="24"/>
+        </w:rPr>
+      </w:pPr>
+      <w:r>
+        <w:rPr>
+          <w:sz w:val="24"/>
+          <w:szCs w:val="24"/>
+        </w:rPr>
+        <w:t xml:space="preserve">7. </w:t>
+      </w:r>
+      <w:r>
+        <w:rPr>
+          <w:sz w:val="24"/>
+          <w:szCs w:val="24"/>
+        </w:rPr>
+        <w:t>Una volta confermata la registrazione, il cliente può accedere al proprio account utilizzando l'indirizzo email e la password.</w:t>
+      </w:r>
+    </w:p>
+    <w:p>
+      <w:pPr>
+        <w:rPr>
+          <w:b/>
+          <w:bCs/>
+        </w:rPr>
+      </w:pPr>
+      <w:r>
+        <w:rPr>
+          <w:b/>
+          <w:bCs/>
+        </w:rPr>
+        <w:t>Postcondizioni:</w:t>
+      </w:r>
+    </w:p>
+    <w:p>
+      <w:r>
+        <w:t xml:space="preserve"> L’utente ha un account sul sito web di Cinemania Booking</w:t>
+      </w:r>
+    </w:p>
+    <w:p>
+      <w:r>
+        <w:t>Il sistema ha memorizzato le informazioni del cliente nel da</w:t>
+      </w:r>
+      <w:r>
+        <w:t>tabase</w:t>
+      </w:r>
+    </w:p>
+    <w:p>
+      <w:r>
+        <w:rPr>
+          <w:b/>
+          <w:bCs/>
+          <w:noProof/>
+          <w:sz w:val="32"/>
+          <w:szCs w:val="32"/>
+        </w:rPr>
+        <w:drawing>
+          <wp:inline distT="0" distB="0" distL="0" distR="0" wp14:anchorId="1CAD35FF" wp14:editId="69BFD256">
+            <wp:extent cx="6118860" cy="2857500"/>
+            <wp:effectExtent l="0" t="0" r="0" b="0"/>
+            <wp:docPr id="1987768316" name="Immagine 1"/>
+            <wp:cNvGraphicFramePr>
+              <a:graphicFrameLocks xmlns:a="http://schemas.openxmlformats.org/drawingml/2006/main" noChangeAspect="1"/>
+            </wp:cNvGraphicFramePr>
+            <a:graphic xmlns:a="http://schemas.openxmlformats.org/drawingml/2006/main">
+              <a:graphicData uri="http://schemas.openxmlformats.org/drawingml/2006/picture">
+                <pic:pic xmlns:pic="http://schemas.openxmlformats.org/drawingml/2006/picture">
+                  <pic:nvPicPr>
+                    <pic:cNvPr id="0" name="Picture 1"/>
+                    <pic:cNvPicPr>
+                      <a:picLocks noChangeAspect="1" noChangeArrowheads="1"/>
+                    </pic:cNvPicPr>
+                  </pic:nvPicPr>
+                  <pic:blipFill>
+                    <a:blip r:embed="rId8">
+                      <a:extLst>
+                        <a:ext uri="{28A0092B-C50C-407E-A947-70E740481C1C}">
+                          <a14:useLocalDpi xmlns:a14="http://schemas.microsoft.com/office/drawing/2010/main" val="0"/>
+                        </a:ext>
+                      </a:extLst>
+                    </a:blip>
+                    <a:srcRect/>
+                    <a:stretch>
+                      <a:fillRect/>
+                    </a:stretch>
+                  </pic:blipFill>
+                  <pic:spPr bwMode="auto">
+                    <a:xfrm>
+                      <a:off x="0" y="0"/>
+                      <a:ext cx="6118860" cy="2857500"/>
+                    </a:xfrm>
+                    <a:prstGeom prst="rect">
+                      <a:avLst/>
+                    </a:prstGeom>
+                    <a:noFill/>
+                    <a:ln>
+                      <a:noFill/>
+                    </a:ln>
+                  </pic:spPr>
+                </pic:pic>
+              </a:graphicData>
+            </a:graphic>
+          </wp:inline>
+        </w:drawing>
+      </w:r>
+    </w:p>
+    <w:p>
+      <w:pPr>
+        <w:ind w:left="708" w:firstLine="708"/>
+      </w:pPr>
+      <w:r>
+        <w:rPr>
+          <w:b/>
+          <w:bCs/>
+          <w:sz w:val="32"/>
+          <w:szCs w:val="32"/>
+        </w:rPr>
+        <w:t>UC 4.1 Cliente Presente</w:t>
+      </w:r>
+    </w:p>
+    <w:p>
+      <w:pPr>
+        <w:ind w:left="708" w:firstLine="708"/>
+        <w:rPr>
+          <w:b/>
+          <w:bCs/>
+          <w:sz w:val="32"/>
+          <w:szCs w:val="32"/>
+        </w:rPr>
+      </w:pPr>
+      <w:r>
+        <w:rPr>
+          <w:b/>
+          <w:bCs/>
+        </w:rPr>
+        <w:t>Attori Principali:</w:t>
+      </w:r>
+      <w:r>
+        <w:t xml:space="preserve"> guest</w:t>
+      </w:r>
+    </w:p>
+    <w:p>
+      <w:pPr>
+        <w:ind w:left="1416"/>
+      </w:pPr>
+      <w:r>
+        <w:rPr>
+          <w:b/>
+          <w:bCs/>
+        </w:rPr>
+        <w:t xml:space="preserve">Precondizioni: </w:t>
+      </w:r>
+      <w:r>
+        <w:t>L’utente è nella schermata di registrazione</w:t>
+      </w:r>
+    </w:p>
+    <w:p>
+      <w:pPr>
+        <w:ind w:left="1416"/>
+        <w:rPr>
+          <w:b/>
+          <w:bCs/>
+        </w:rPr>
+      </w:pPr>
+      <w:r>
+        <w:rPr>
+          <w:b/>
+          <w:bCs/>
+        </w:rPr>
+        <w:t>Flusso degli eventi:</w:t>
+      </w:r>
+    </w:p>
+    <w:p>
+      <w:pPr>
+        <w:ind w:left="1416"/>
+        <w:rPr>
+          <w:sz w:val="24"/>
+          <w:szCs w:val="24"/>
+        </w:rPr>
+      </w:pPr>
+      <w:r>
+        <w:rPr>
+          <w:sz w:val="24"/>
+          <w:szCs w:val="24"/>
+        </w:rPr>
+        <w:t>1.</w:t>
+      </w:r>
+      <w:r>
+        <w:rPr>
+          <w:sz w:val="24"/>
+          <w:szCs w:val="24"/>
+        </w:rPr>
+        <w:t xml:space="preserve"> </w:t>
+      </w:r>
+      <w:r>
+        <w:rPr>
+          <w:sz w:val="24"/>
+          <w:szCs w:val="24"/>
+        </w:rPr>
+        <w:t>l’utente</w:t>
+      </w:r>
+      <w:r>
+        <w:rPr>
+          <w:sz w:val="24"/>
+          <w:szCs w:val="24"/>
+        </w:rPr>
+        <w:t xml:space="preserve"> accede alla pagina di registrazione cliccando sul pulsante "Registrati" </w:t>
+      </w:r>
+      <w:r>
+        <w:rPr>
+          <w:sz w:val="24"/>
+          <w:szCs w:val="24"/>
+        </w:rPr>
+        <w:t>nel menù in alto a destra.</w:t>
+      </w:r>
+    </w:p>
+    <w:p>
+      <w:pPr>
+        <w:ind w:left="1416"/>
+        <w:rPr>
+          <w:sz w:val="24"/>
+          <w:szCs w:val="24"/>
+        </w:rPr>
+      </w:pPr>
+      <w:r>
+        <w:rPr>
+          <w:sz w:val="24"/>
+          <w:szCs w:val="24"/>
+        </w:rPr>
+        <w:t xml:space="preserve">2. </w:t>
+      </w:r>
+      <w:r>
+        <w:rPr>
+          <w:sz w:val="24"/>
+          <w:szCs w:val="24"/>
+        </w:rPr>
+        <w:t xml:space="preserve">Il sistema presenta un </w:t>
+      </w:r>
+      <w:r>
+        <w:rPr>
+          <w:sz w:val="24"/>
+          <w:szCs w:val="24"/>
+        </w:rPr>
+        <w:t>form</w:t>
+      </w:r>
+      <w:r>
+        <w:rPr>
+          <w:sz w:val="24"/>
+          <w:szCs w:val="24"/>
+        </w:rPr>
+        <w:t xml:space="preserve"> di registrazione contenente i campi obbligatori, come nome, cognome, indirizzo </w:t>
+      </w:r>
       <w:r>
         <w:rPr>
           <w:sz w:val="24"/>
@@ -2032,164 +2288,188 @@
         </w:rPr>
         <w:t>email</w:t>
       </w:r>
-      <w:proofErr w:type="gramEnd"/>
-      <w:r>
-        <w:rPr>
-          <w:sz w:val="24"/>
-          <w:szCs w:val="24"/>
-        </w:rPr>
-        <w:t xml:space="preserve">, la forza della password, </w:t>
-      </w:r>
-      <w:r>
-        <w:rPr>
-          <w:sz w:val="24"/>
-          <w:szCs w:val="24"/>
-        </w:rPr>
-        <w:t>…</w:t>
-      </w:r>
-    </w:p>
-    <w:p>
-      <w:pPr>
-        <w:ind w:left="708"/>
-        <w:rPr>
-          <w:sz w:val="24"/>
-          <w:szCs w:val="24"/>
-        </w:rPr>
-      </w:pPr>
-      <w:r>
-        <w:rPr>
-          <w:sz w:val="24"/>
-          <w:szCs w:val="24"/>
-        </w:rPr>
-        <w:t xml:space="preserve">5. </w:t>
-      </w:r>
-      <w:r>
-        <w:rPr>
-          <w:sz w:val="24"/>
-          <w:szCs w:val="24"/>
-        </w:rPr>
-        <w:t xml:space="preserve">Se le informazioni sono valide, il sistema crea un account per il cliente e invia una conferma di registrazione all'indirizzo </w:t>
-      </w:r>
-      <w:proofErr w:type="gramStart"/>
-      <w:r>
-        <w:rPr>
-          <w:sz w:val="24"/>
-          <w:szCs w:val="24"/>
-        </w:rPr>
-        <w:t>email</w:t>
-      </w:r>
-      <w:proofErr w:type="gramEnd"/>
-      <w:r>
-        <w:rPr>
-          <w:sz w:val="24"/>
-          <w:szCs w:val="24"/>
-        </w:rPr>
-        <w:t xml:space="preserve"> fornito.</w:t>
-      </w:r>
-    </w:p>
-    <w:p>
-      <w:pPr>
-        <w:ind w:left="708"/>
-        <w:rPr>
-          <w:sz w:val="24"/>
-          <w:szCs w:val="24"/>
-        </w:rPr>
-      </w:pPr>
-      <w:r>
-        <w:rPr>
-          <w:sz w:val="24"/>
-          <w:szCs w:val="24"/>
-        </w:rPr>
-        <w:t xml:space="preserve">6. </w:t>
-      </w:r>
-      <w:r>
-        <w:rPr>
-          <w:sz w:val="24"/>
-          <w:szCs w:val="24"/>
-        </w:rPr>
-        <w:t>Il cliente conferma la registrazione cliccando sul link di conferma nell'email ricevuta.</w:t>
-      </w:r>
-    </w:p>
-    <w:p>
-      <w:pPr>
-        <w:ind w:left="708"/>
-        <w:rPr>
-          <w:sz w:val="24"/>
-          <w:szCs w:val="24"/>
-        </w:rPr>
-      </w:pPr>
-      <w:r>
-        <w:rPr>
-          <w:sz w:val="24"/>
-          <w:szCs w:val="24"/>
-        </w:rPr>
-        <w:t xml:space="preserve">7. </w:t>
-      </w:r>
-      <w:r>
-        <w:rPr>
-          <w:sz w:val="24"/>
-          <w:szCs w:val="24"/>
-        </w:rPr>
-        <w:t xml:space="preserve">Una volta confermata la registrazione, il cliente può accedere al proprio account utilizzando l'indirizzo </w:t>
-      </w:r>
-      <w:proofErr w:type="gramStart"/>
-      <w:r>
-        <w:rPr>
-          <w:sz w:val="24"/>
-          <w:szCs w:val="24"/>
-        </w:rPr>
-        <w:t>email</w:t>
-      </w:r>
-      <w:proofErr w:type="gramEnd"/>
-      <w:r>
-        <w:rPr>
-          <w:sz w:val="24"/>
-          <w:szCs w:val="24"/>
-        </w:rPr>
-        <w:t xml:space="preserve"> e la password.</w:t>
-      </w:r>
-    </w:p>
-    <w:p>
-      <w:pPr>
-        <w:rPr>
-          <w:b/>
-          <w:bCs/>
-        </w:rPr>
-      </w:pPr>
-      <w:proofErr w:type="spellStart"/>
-      <w:r>
-        <w:rPr>
-          <w:b/>
-          <w:bCs/>
-        </w:rPr>
-        <w:t>Postcondizioni</w:t>
-      </w:r>
-      <w:proofErr w:type="spellEnd"/>
-      <w:r>
-        <w:rPr>
-          <w:b/>
-          <w:bCs/>
-        </w:rPr>
-        <w:t>:</w:t>
-      </w:r>
-    </w:p>
-    <w:p>
-      <w:r>
-        <w:t xml:space="preserve"> L’utente ha un account sul sito web di Cinemania Booking</w:t>
-      </w:r>
-    </w:p>
-    <w:p>
-      <w:r>
-        <w:t>Il sistema ha memorizzato le informazioni del cliente nel database</w:t>
-      </w:r>
-    </w:p>
-    <w:p/>
+      <w:r>
+        <w:rPr>
+          <w:sz w:val="24"/>
+          <w:szCs w:val="24"/>
+        </w:rPr>
+        <w:t>, numero di telefono, e password.</w:t>
+      </w:r>
+    </w:p>
+    <w:p>
+      <w:pPr>
+        <w:ind w:left="1416"/>
+        <w:rPr>
+          <w:sz w:val="24"/>
+          <w:szCs w:val="24"/>
+        </w:rPr>
+      </w:pPr>
+      <w:r>
+        <w:rPr>
+          <w:sz w:val="24"/>
+          <w:szCs w:val="24"/>
+        </w:rPr>
+        <w:t xml:space="preserve">3. </w:t>
+      </w:r>
+      <w:r>
+        <w:rPr>
+          <w:sz w:val="24"/>
+          <w:szCs w:val="24"/>
+        </w:rPr>
+        <w:t>Il cliente inserisce le informazioni richieste nel modulo di registrazione.</w:t>
+      </w:r>
+    </w:p>
+    <w:p>
+      <w:pPr>
+        <w:ind w:left="1416"/>
+        <w:rPr>
+          <w:sz w:val="24"/>
+          <w:szCs w:val="24"/>
+        </w:rPr>
+      </w:pPr>
+      <w:r>
+        <w:rPr>
+          <w:sz w:val="24"/>
+          <w:szCs w:val="24"/>
+        </w:rPr>
+        <w:lastRenderedPageBreak/>
+        <w:t xml:space="preserve">4. </w:t>
+      </w:r>
+      <w:r>
+        <w:rPr>
+          <w:sz w:val="24"/>
+          <w:szCs w:val="24"/>
+        </w:rPr>
+        <w:t xml:space="preserve">Il sistema </w:t>
+      </w:r>
+      <w:r>
+        <w:rPr>
+          <w:sz w:val="24"/>
+          <w:szCs w:val="24"/>
+        </w:rPr>
+        <w:t>trova la mail dell’utente all’interno del sistema</w:t>
+      </w:r>
+    </w:p>
+    <w:p>
+      <w:pPr>
+        <w:ind w:left="708" w:firstLine="708"/>
+        <w:rPr>
+          <w:b/>
+          <w:bCs/>
+        </w:rPr>
+      </w:pPr>
+      <w:r>
+        <w:rPr>
+          <w:b/>
+          <w:bCs/>
+        </w:rPr>
+        <w:t>Postcondizioni:</w:t>
+      </w:r>
+    </w:p>
+    <w:p>
+      <w:pPr>
+        <w:ind w:left="1416"/>
+      </w:pPr>
+      <w:r>
+        <w:t xml:space="preserve">Il sistema ha </w:t>
+      </w:r>
+      <w:r>
+        <w:t>impedito al cliente di creare un nuovo account</w:t>
+      </w:r>
+    </w:p>
+    <w:p>
+      <w:pPr>
+        <w:ind w:left="1416"/>
+      </w:pPr>
+      <w:r>
+        <w:t>Il cliente rimane sulla pagina di registrazione dove può ripetere l’operazione</w:t>
+      </w:r>
+    </w:p>
+    <w:p>
+      <w:pPr>
+        <w:rPr>
+          <w:sz w:val="24"/>
+          <w:szCs w:val="24"/>
+        </w:rPr>
+      </w:pPr>
+      <w:r>
+        <w:rPr>
+          <w:noProof/>
+          <w:sz w:val="24"/>
+          <w:szCs w:val="24"/>
+        </w:rPr>
+        <w:drawing>
+          <wp:inline distT="0" distB="0" distL="0" distR="0" wp14:anchorId="54B063A6" wp14:editId="0E350ABA">
+            <wp:extent cx="5402580" cy="2903220"/>
+            <wp:effectExtent l="0" t="0" r="0" b="0"/>
+            <wp:docPr id="665790884" name="Immagine 2"/>
+            <wp:cNvGraphicFramePr>
+              <a:graphicFrameLocks xmlns:a="http://schemas.openxmlformats.org/drawingml/2006/main" noChangeAspect="1"/>
+            </wp:cNvGraphicFramePr>
+            <a:graphic xmlns:a="http://schemas.openxmlformats.org/drawingml/2006/main">
+              <a:graphicData uri="http://schemas.openxmlformats.org/drawingml/2006/picture">
+                <pic:pic xmlns:pic="http://schemas.openxmlformats.org/drawingml/2006/picture">
+                  <pic:nvPicPr>
+                    <pic:cNvPr id="0" name="Picture 2"/>
+                    <pic:cNvPicPr>
+                      <a:picLocks noChangeAspect="1" noChangeArrowheads="1"/>
+                    </pic:cNvPicPr>
+                  </pic:nvPicPr>
+                  <pic:blipFill>
+                    <a:blip r:embed="rId9">
+                      <a:extLst>
+                        <a:ext uri="{28A0092B-C50C-407E-A947-70E740481C1C}">
+                          <a14:useLocalDpi xmlns:a14="http://schemas.microsoft.com/office/drawing/2010/main" val="0"/>
+                        </a:ext>
+                      </a:extLst>
+                    </a:blip>
+                    <a:srcRect/>
+                    <a:stretch>
+                      <a:fillRect/>
+                    </a:stretch>
+                  </pic:blipFill>
+                  <pic:spPr bwMode="auto">
+                    <a:xfrm>
+                      <a:off x="0" y="0"/>
+                      <a:ext cx="5402580" cy="2903220"/>
+                    </a:xfrm>
+                    <a:prstGeom prst="rect">
+                      <a:avLst/>
+                    </a:prstGeom>
+                    <a:noFill/>
+                    <a:ln>
+                      <a:noFill/>
+                    </a:ln>
+                  </pic:spPr>
+                </pic:pic>
+              </a:graphicData>
+            </a:graphic>
+          </wp:inline>
+        </w:drawing>
+      </w:r>
+    </w:p>
+    <w:p>
+      <w:pPr>
+        <w:rPr>
+          <w:sz w:val="24"/>
+          <w:szCs w:val="24"/>
+        </w:rPr>
+      </w:pPr>
+    </w:p>
+    <w:p>
+      <w:pPr>
+        <w:rPr>
+          <w:sz w:val="24"/>
+          <w:szCs w:val="24"/>
+        </w:rPr>
+      </w:pPr>
+    </w:p>
     <w:p>
       <w:pPr>
         <w:pStyle w:val="Paragrafoelenco"/>
         <w:numPr>
           <w:ilvl w:val="0"/>
-          <w:numId w:val="2"/>
+          <w:numId w:val="48"/>
         </w:numPr>
         <w:rPr>
           <w:b/>
@@ -2198,7 +2478,6 @@
           <w:szCs w:val="32"/>
         </w:rPr>
       </w:pPr>
-      <w:proofErr w:type="spellStart"/>
       <w:r>
         <w:rPr>
           <w:b/>
@@ -2208,7 +2487,6 @@
         </w:rPr>
         <w:t>AutenticaCliente</w:t>
       </w:r>
-      <w:proofErr w:type="spellEnd"/>
     </w:p>
     <w:p>
       <w:r>
@@ -2219,13 +2497,8 @@
         <w:t>Attori Principali:</w:t>
       </w:r>
       <w:r>
-        <w:t xml:space="preserve"> </w:t>
-      </w:r>
-      <w:proofErr w:type="spellStart"/>
-      <w:r>
-        <w:t>Cliente,DBMS</w:t>
-      </w:r>
-      <w:proofErr w:type="spellEnd"/>
+        <w:t xml:space="preserve"> Cliente,DBMS</w:t>
+      </w:r>
     </w:p>
     <w:p>
       <w:pPr>
@@ -2301,23 +2574,7 @@
         </w:rPr>
       </w:pPr>
       <w:r>
-        <w:t xml:space="preserve">Il sistema presenta un </w:t>
-      </w:r>
-      <w:proofErr w:type="spellStart"/>
-      <w:r>
-        <w:t>form</w:t>
-      </w:r>
-      <w:proofErr w:type="spellEnd"/>
-      <w:r>
-        <w:t xml:space="preserve"> di login con campi per l'indirizzo </w:t>
-      </w:r>
-      <w:proofErr w:type="gramStart"/>
-      <w:r>
-        <w:t>email</w:t>
-      </w:r>
-      <w:proofErr w:type="gramEnd"/>
-      <w:r>
-        <w:t xml:space="preserve"> e la password.</w:t>
+        <w:t>Il sistema presenta un form di login con campi per l'indirizzo email e la password.</w:t>
       </w:r>
     </w:p>
     <w:p>
@@ -2329,15 +2586,7 @@
         </w:numPr>
       </w:pPr>
       <w:r>
-        <w:t xml:space="preserve">Il cliente inserisce le sue credenziali (indirizzo </w:t>
-      </w:r>
-      <w:proofErr w:type="gramStart"/>
-      <w:r>
-        <w:t>email</w:t>
-      </w:r>
-      <w:proofErr w:type="gramEnd"/>
-      <w:r>
-        <w:t xml:space="preserve"> e password) nel modulo di login.</w:t>
+        <w:t>Il cliente inserisce le sue credenziali (indirizzo email e password) nel modulo di login.</w:t>
       </w:r>
     </w:p>
     <w:p>
@@ -2395,21 +2644,13 @@
           <w:bCs/>
         </w:rPr>
       </w:pPr>
-      <w:proofErr w:type="spellStart"/>
-      <w:r>
-        <w:rPr>
-          <w:b/>
-          <w:bCs/>
-        </w:rPr>
-        <w:t>Postcondizioni</w:t>
-      </w:r>
-      <w:proofErr w:type="spellEnd"/>
-      <w:r>
-        <w:rPr>
-          <w:b/>
-          <w:bCs/>
-        </w:rPr>
-        <w:t>:</w:t>
+      <w:r>
+        <w:rPr>
+          <w:b/>
+          <w:bCs/>
+        </w:rPr>
+        <w:lastRenderedPageBreak/>
+        <w:t>Postcondizioni:</w:t>
       </w:r>
     </w:p>
     <w:p>
@@ -2420,6 +2661,61 @@
     <w:p>
       <w:r>
         <w:t>Il sistema ha autenticato le credenziali fornitogli</w:t>
+      </w:r>
+    </w:p>
+    <w:p>
+      <w:r>
+        <w:rPr>
+          <w:noProof/>
+        </w:rPr>
+        <w:drawing>
+          <wp:inline distT="0" distB="0" distL="0" distR="0" wp14:anchorId="44DF0DEE" wp14:editId="50263945">
+            <wp:extent cx="6111240" cy="3429000"/>
+            <wp:effectExtent l="0" t="0" r="0" b="0"/>
+            <wp:docPr id="1903222271" name="Immagine 1"/>
+            <wp:cNvGraphicFramePr>
+              <a:graphicFrameLocks xmlns:a="http://schemas.openxmlformats.org/drawingml/2006/main" noChangeAspect="1"/>
+            </wp:cNvGraphicFramePr>
+            <a:graphic xmlns:a="http://schemas.openxmlformats.org/drawingml/2006/main">
+              <a:graphicData uri="http://schemas.openxmlformats.org/drawingml/2006/picture">
+                <pic:pic xmlns:pic="http://schemas.openxmlformats.org/drawingml/2006/picture">
+                  <pic:nvPicPr>
+                    <pic:cNvPr id="0" name="Picture 1"/>
+                    <pic:cNvPicPr>
+                      <a:picLocks noChangeAspect="1" noChangeArrowheads="1"/>
+                    </pic:cNvPicPr>
+                  </pic:nvPicPr>
+                  <pic:blipFill>
+                    <a:blip r:embed="rId10">
+                      <a:extLst>
+                        <a:ext uri="{28A0092B-C50C-407E-A947-70E740481C1C}">
+                          <a14:useLocalDpi xmlns:a14="http://schemas.microsoft.com/office/drawing/2010/main" val="0"/>
+                        </a:ext>
+                      </a:extLst>
+                    </a:blip>
+                    <a:srcRect/>
+                    <a:stretch>
+                      <a:fillRect/>
+                    </a:stretch>
+                  </pic:blipFill>
+                  <pic:spPr bwMode="auto">
+                    <a:xfrm>
+                      <a:off x="0" y="0"/>
+                      <a:ext cx="6111240" cy="3429000"/>
+                    </a:xfrm>
+                    <a:prstGeom prst="rect">
+                      <a:avLst/>
+                    </a:prstGeom>
+                    <a:noFill/>
+                    <a:ln>
+                      <a:noFill/>
+                    </a:ln>
+                  </pic:spPr>
+                </pic:pic>
+              </a:graphicData>
+            </a:graphic>
+          </wp:inline>
+        </w:drawing>
       </w:r>
     </w:p>
     <w:p>
@@ -2427,7 +2723,7 @@
         <w:pStyle w:val="Paragrafoelenco"/>
         <w:numPr>
           <w:ilvl w:val="0"/>
-          <w:numId w:val="2"/>
+          <w:numId w:val="48"/>
         </w:numPr>
         <w:rPr>
           <w:b/>
@@ -2436,7 +2732,6 @@
           <w:szCs w:val="32"/>
         </w:rPr>
       </w:pPr>
-      <w:proofErr w:type="spellStart"/>
       <w:r>
         <w:rPr>
           <w:b/>
@@ -2444,10 +2739,8 @@
           <w:sz w:val="32"/>
           <w:szCs w:val="32"/>
         </w:rPr>
-        <w:lastRenderedPageBreak/>
         <w:t>AutenticaGestoreCatalogo</w:t>
       </w:r>
-      <w:proofErr w:type="spellEnd"/>
     </w:p>
     <w:p>
       <w:r>
@@ -2567,17 +2860,8 @@
           <w:sz w:val="24"/>
           <w:szCs w:val="24"/>
         </w:rPr>
-        <w:t xml:space="preserve">Il sistema presenta un modulo di login con campi per indirizzo </w:t>
-      </w:r>
-      <w:proofErr w:type="gramStart"/>
-      <w:r>
-        <w:rPr>
-          <w:sz w:val="24"/>
-          <w:szCs w:val="24"/>
-        </w:rPr>
-        <w:t>email</w:t>
-      </w:r>
-      <w:proofErr w:type="gramEnd"/>
+        <w:t>Il sistema presenta un modulo di login con campi per indirizzo email</w:t>
+      </w:r>
       <w:r>
         <w:rPr>
           <w:sz w:val="24"/>
@@ -2660,21 +2944,12 @@
           <w:bCs/>
         </w:rPr>
       </w:pPr>
-      <w:proofErr w:type="spellStart"/>
-      <w:r>
-        <w:rPr>
-          <w:b/>
-          <w:bCs/>
-        </w:rPr>
-        <w:t>Postcondizioni</w:t>
-      </w:r>
-      <w:proofErr w:type="spellEnd"/>
-      <w:r>
-        <w:rPr>
-          <w:b/>
-          <w:bCs/>
-        </w:rPr>
-        <w:t>:</w:t>
+      <w:r>
+        <w:rPr>
+          <w:b/>
+          <w:bCs/>
+        </w:rPr>
+        <w:t>Postcondizioni:</w:t>
       </w:r>
     </w:p>
     <w:p>
@@ -2695,7 +2970,6 @@
           <w:bCs/>
         </w:rPr>
       </w:pPr>
-      <w:proofErr w:type="spellStart"/>
       <w:r>
         <w:rPr>
           <w:b/>
@@ -2703,7 +2977,6 @@
         </w:rPr>
         <w:t>AutenticaGestoreUtenti</w:t>
       </w:r>
-      <w:proofErr w:type="spellEnd"/>
     </w:p>
     <w:p>
       <w:r>
@@ -2836,17 +3109,8 @@
           <w:sz w:val="24"/>
           <w:szCs w:val="24"/>
         </w:rPr>
-        <w:t xml:space="preserve">Il sistema presenta un modulo di login con campi per indirizzo </w:t>
-      </w:r>
-      <w:proofErr w:type="gramStart"/>
-      <w:r>
-        <w:rPr>
-          <w:sz w:val="24"/>
-          <w:szCs w:val="24"/>
-        </w:rPr>
-        <w:t>email</w:t>
-      </w:r>
-      <w:proofErr w:type="gramEnd"/>
+        <w:t>Il sistema presenta un modulo di login con campi per indirizzo email</w:t>
+      </w:r>
       <w:r>
         <w:rPr>
           <w:sz w:val="24"/>
@@ -2978,21 +3242,12 @@
           <w:bCs/>
         </w:rPr>
       </w:pPr>
-      <w:proofErr w:type="spellStart"/>
-      <w:r>
-        <w:rPr>
-          <w:b/>
-          <w:bCs/>
-        </w:rPr>
-        <w:t>Postcondizioni</w:t>
-      </w:r>
-      <w:proofErr w:type="spellEnd"/>
-      <w:r>
-        <w:rPr>
-          <w:b/>
-          <w:bCs/>
-        </w:rPr>
-        <w:t>:</w:t>
+      <w:r>
+        <w:rPr>
+          <w:b/>
+          <w:bCs/>
+        </w:rPr>
+        <w:t>Postcondizioni:</w:t>
       </w:r>
     </w:p>
     <w:p>
@@ -3002,7 +3257,6 @@
     </w:p>
     <w:p>
       <w:r>
-        <w:lastRenderedPageBreak/>
         <w:t>Il sistema ha autenticato le credenziali fornitogli</w:t>
       </w:r>
     </w:p>
@@ -3012,7 +3266,7 @@
         <w:pStyle w:val="Paragrafoelenco"/>
         <w:numPr>
           <w:ilvl w:val="0"/>
-          <w:numId w:val="2"/>
+          <w:numId w:val="48"/>
         </w:numPr>
         <w:rPr>
           <w:b/>
@@ -3021,7 +3275,6 @@
           <w:szCs w:val="32"/>
         </w:rPr>
       </w:pPr>
-      <w:proofErr w:type="spellStart"/>
       <w:r>
         <w:rPr>
           <w:b/>
@@ -3031,7 +3284,6 @@
         </w:rPr>
         <w:t>AutenticaValidatore</w:t>
       </w:r>
-      <w:proofErr w:type="spellEnd"/>
     </w:p>
     <w:p>
       <w:r>
@@ -3106,15 +3358,7 @@
         </w:numPr>
       </w:pPr>
       <w:r>
-        <w:t xml:space="preserve">Il sistema presenta un modulo di login con campi per indirizzo </w:t>
-      </w:r>
-      <w:proofErr w:type="gramStart"/>
-      <w:r>
-        <w:t>email</w:t>
-      </w:r>
-      <w:proofErr w:type="gramEnd"/>
-      <w:r>
-        <w:t xml:space="preserve"> e la password.</w:t>
+        <w:t>Il sistema presenta un modulo di login con campi per indirizzo email e la password.</w:t>
       </w:r>
     </w:p>
     <w:p>
@@ -3183,6 +3427,7 @@
     </w:p>
     <w:p>
       <w:r>
+        <w:lastRenderedPageBreak/>
         <w:t>il sistema ha autenticato le credenziali fornitogli</w:t>
       </w:r>
     </w:p>
@@ -3343,7 +3588,6 @@
           <w:szCs w:val="28"/>
           <w14:ligatures w14:val="none"/>
         </w:rPr>
-        <w:lastRenderedPageBreak/>
         <w:t xml:space="preserve">UC </w:t>
       </w:r>
       <w:r>
@@ -3532,33 +3776,7 @@
           <w:szCs w:val="24"/>
           <w14:ligatures w14:val="none"/>
         </w:rPr>
-        <w:t xml:space="preserve">Entry </w:t>
-      </w:r>
-      <w:proofErr w:type="spellStart"/>
-      <w:r>
-        <w:rPr>
-          <w:rFonts w:eastAsia="Times New Roman" w:cstheme="minorHAnsi"/>
-          <w:b/>
-          <w:bCs/>
-          <w:kern w:val="0"/>
-          <w:sz w:val="24"/>
-          <w:szCs w:val="24"/>
-          <w14:ligatures w14:val="none"/>
-        </w:rPr>
-        <w:t>Condition</w:t>
-      </w:r>
-      <w:proofErr w:type="spellEnd"/>
-      <w:r>
-        <w:rPr>
-          <w:rFonts w:eastAsia="Times New Roman" w:cstheme="minorHAnsi"/>
-          <w:b/>
-          <w:bCs/>
-          <w:kern w:val="0"/>
-          <w:sz w:val="24"/>
-          <w:szCs w:val="24"/>
-          <w14:ligatures w14:val="none"/>
-        </w:rPr>
-        <w:t>:</w:t>
+        <w:t>Entry Condition:</w:t>
       </w:r>
       <w:r>
         <w:rPr>
@@ -3796,22 +4014,310 @@
           <w:szCs w:val="24"/>
           <w14:ligatures w14:val="none"/>
         </w:rPr>
-        <w:t xml:space="preserve">Exit </w:t>
-      </w:r>
-      <w:proofErr w:type="spellStart"/>
-      <w:r>
-        <w:rPr>
-          <w:rFonts w:eastAsia="Times New Roman" w:cstheme="minorHAnsi"/>
-          <w:b/>
-          <w:bCs/>
-          <w:kern w:val="0"/>
-          <w:sz w:val="24"/>
-          <w:szCs w:val="24"/>
-          <w14:ligatures w14:val="none"/>
-        </w:rPr>
-        <w:t>Condition</w:t>
-      </w:r>
-      <w:proofErr w:type="spellEnd"/>
+        <w:t>Exit Condition:</w:t>
+      </w:r>
+      <w:r>
+        <w:rPr>
+          <w:rFonts w:eastAsia="Times New Roman" w:cstheme="minorHAnsi"/>
+          <w:kern w:val="0"/>
+          <w:sz w:val="24"/>
+          <w:szCs w:val="24"/>
+          <w14:ligatures w14:val="none"/>
+        </w:rPr>
+        <w:t xml:space="preserve"> </w:t>
+      </w:r>
+      <w:r>
+        <w:rPr>
+          <w:rFonts w:eastAsia="Times New Roman" w:cstheme="minorHAnsi"/>
+          <w:kern w:val="0"/>
+          <w:sz w:val="24"/>
+          <w:szCs w:val="24"/>
+          <w14:ligatures w14:val="none"/>
+        </w:rPr>
+        <w:t>Il cliente/ospite</w:t>
+      </w:r>
+      <w:r>
+        <w:rPr>
+          <w:rFonts w:eastAsia="Times New Roman" w:cstheme="minorHAnsi"/>
+          <w:kern w:val="0"/>
+          <w:sz w:val="24"/>
+          <w:szCs w:val="24"/>
+          <w14:ligatures w14:val="none"/>
+        </w:rPr>
+        <w:t xml:space="preserve"> </w:t>
+      </w:r>
+      <w:r>
+        <w:rPr>
+          <w:rFonts w:eastAsia="Times New Roman" w:cstheme="minorHAnsi"/>
+          <w:kern w:val="0"/>
+          <w:sz w:val="24"/>
+          <w:szCs w:val="24"/>
+          <w14:ligatures w14:val="none"/>
+        </w:rPr>
+        <w:t>si trova sulla pagina film</w:t>
+      </w:r>
+    </w:p>
+    <w:p>
+      <w:pPr>
+        <w:spacing w:before="100" w:beforeAutospacing="1" w:after="100" w:afterAutospacing="1" w:line="240" w:lineRule="auto"/>
+        <w:rPr>
+          <w:rFonts w:eastAsia="Times New Roman" w:cstheme="minorHAnsi"/>
+          <w:kern w:val="0"/>
+          <w:sz w:val="24"/>
+          <w:szCs w:val="24"/>
+          <w14:ligatures w14:val="none"/>
+        </w:rPr>
+      </w:pPr>
+      <w:r>
+        <w:rPr>
+          <w:rFonts w:eastAsia="Times New Roman" w:cstheme="minorHAnsi"/>
+          <w:b/>
+          <w:bCs/>
+          <w:kern w:val="0"/>
+          <w:sz w:val="24"/>
+          <w:szCs w:val="24"/>
+          <w14:ligatures w14:val="none"/>
+        </w:rPr>
+        <w:t>Alternativ</w:t>
+      </w:r>
+      <w:r>
+        <w:rPr>
+          <w:rFonts w:eastAsia="Times New Roman" w:cstheme="minorHAnsi"/>
+          <w:b/>
+          <w:bCs/>
+          <w:kern w:val="0"/>
+          <w:sz w:val="24"/>
+          <w:szCs w:val="24"/>
+          <w14:ligatures w14:val="none"/>
+        </w:rPr>
+        <w:t>e:</w:t>
+      </w:r>
+      <w:r>
+        <w:rPr>
+          <w:rFonts w:eastAsia="Times New Roman" w:cstheme="minorHAnsi"/>
+          <w:kern w:val="0"/>
+          <w:sz w:val="24"/>
+          <w:szCs w:val="24"/>
+          <w14:ligatures w14:val="none"/>
+        </w:rPr>
+        <w:t xml:space="preserve"> </w:t>
+      </w:r>
+    </w:p>
+    <w:p>
+      <w:pPr>
+        <w:spacing w:before="100" w:beforeAutospacing="1" w:after="100" w:afterAutospacing="1" w:line="240" w:lineRule="auto"/>
+        <w:rPr>
+          <w:rFonts w:eastAsia="Times New Roman" w:cstheme="minorHAnsi"/>
+          <w:kern w:val="0"/>
+          <w:sz w:val="24"/>
+          <w:szCs w:val="24"/>
+          <w14:ligatures w14:val="none"/>
+        </w:rPr>
+      </w:pPr>
+      <w:r>
+        <w:rPr>
+          <w:rFonts w:eastAsia="Times New Roman" w:cstheme="minorHAnsi"/>
+          <w:kern w:val="0"/>
+          <w:sz w:val="24"/>
+          <w:szCs w:val="24"/>
+          <w14:ligatures w14:val="none"/>
+        </w:rPr>
+        <w:t xml:space="preserve">Se al punto 2 il sistema rileva che non ci sono più proiezioni disponibili per il film, </w:t>
+      </w:r>
+      <w:r>
+        <w:rPr>
+          <w:rFonts w:eastAsia="Times New Roman" w:cstheme="minorHAnsi"/>
+          <w:kern w:val="0"/>
+          <w:sz w:val="24"/>
+          <w:szCs w:val="24"/>
+          <w14:ligatures w14:val="none"/>
+        </w:rPr>
+        <w:t xml:space="preserve">verrà eseguito il caso d’uso UC </w:t>
+      </w:r>
+      <w:r>
+        <w:rPr>
+          <w:rFonts w:eastAsia="Times New Roman" w:cstheme="minorHAnsi"/>
+          <w:kern w:val="0"/>
+          <w:sz w:val="24"/>
+          <w:szCs w:val="24"/>
+          <w14:ligatures w14:val="none"/>
+        </w:rPr>
+        <w:t>9</w:t>
+      </w:r>
+      <w:r>
+        <w:rPr>
+          <w:rFonts w:eastAsia="Times New Roman" w:cstheme="minorHAnsi"/>
+          <w:kern w:val="0"/>
+          <w:sz w:val="24"/>
+          <w:szCs w:val="24"/>
+          <w14:ligatures w14:val="none"/>
+        </w:rPr>
+        <w:t>.</w:t>
+      </w:r>
+      <w:r>
+        <w:rPr>
+          <w:rFonts w:eastAsia="Times New Roman" w:cstheme="minorHAnsi"/>
+          <w:kern w:val="0"/>
+          <w:sz w:val="24"/>
+          <w:szCs w:val="24"/>
+          <w14:ligatures w14:val="none"/>
+        </w:rPr>
+        <w:t xml:space="preserve">1 </w:t>
+      </w:r>
+      <w:bookmarkStart w:id="1" w:name="_Hlk152259128"/>
+      <w:r>
+        <w:rPr>
+          <w:rFonts w:eastAsia="Times New Roman" w:cstheme="minorHAnsi"/>
+          <w:kern w:val="0"/>
+          <w:sz w:val="24"/>
+          <w:szCs w:val="24"/>
+          <w14:ligatures w14:val="none"/>
+        </w:rPr>
+        <w:t>Proiezioni esaurite</w:t>
+      </w:r>
+      <w:bookmarkEnd w:id="1"/>
+      <w:r>
+        <w:rPr>
+          <w:rFonts w:eastAsia="Times New Roman" w:cstheme="minorHAnsi"/>
+          <w:kern w:val="0"/>
+          <w:sz w:val="24"/>
+          <w:szCs w:val="24"/>
+          <w14:ligatures w14:val="none"/>
+        </w:rPr>
+        <w:t>.</w:t>
+      </w:r>
+    </w:p>
+    <w:p>
+      <w:pPr>
+        <w:spacing w:before="100" w:beforeAutospacing="1" w:after="100" w:afterAutospacing="1" w:line="240" w:lineRule="auto"/>
+        <w:rPr>
+          <w:rFonts w:eastAsia="Times New Roman" w:cstheme="minorHAnsi"/>
+          <w:kern w:val="0"/>
+          <w:sz w:val="24"/>
+          <w:szCs w:val="24"/>
+          <w14:ligatures w14:val="none"/>
+        </w:rPr>
+      </w:pPr>
+    </w:p>
+    <w:p>
+      <w:pPr>
+        <w:spacing w:before="100" w:beforeAutospacing="1" w:after="100" w:afterAutospacing="1" w:line="240" w:lineRule="auto"/>
+        <w:rPr>
+          <w:rFonts w:eastAsia="Times New Roman" w:cstheme="minorHAnsi"/>
+          <w:kern w:val="0"/>
+          <w:sz w:val="28"/>
+          <w:szCs w:val="28"/>
+          <w14:ligatures w14:val="none"/>
+        </w:rPr>
+      </w:pPr>
+      <w:r>
+        <w:rPr>
+          <w:rFonts w:eastAsia="Times New Roman" w:cstheme="minorHAnsi"/>
+          <w:b/>
+          <w:bCs/>
+          <w:kern w:val="0"/>
+          <w:sz w:val="28"/>
+          <w:szCs w:val="28"/>
+          <w14:ligatures w14:val="none"/>
+        </w:rPr>
+        <w:t xml:space="preserve">UC </w:t>
+      </w:r>
+      <w:r>
+        <w:rPr>
+          <w:rFonts w:eastAsia="Times New Roman" w:cstheme="minorHAnsi"/>
+          <w:b/>
+          <w:bCs/>
+          <w:kern w:val="0"/>
+          <w:sz w:val="28"/>
+          <w:szCs w:val="28"/>
+          <w14:ligatures w14:val="none"/>
+        </w:rPr>
+        <w:t>9</w:t>
+      </w:r>
+      <w:r>
+        <w:rPr>
+          <w:rFonts w:eastAsia="Times New Roman" w:cstheme="minorHAnsi"/>
+          <w:b/>
+          <w:bCs/>
+          <w:kern w:val="0"/>
+          <w:sz w:val="28"/>
+          <w:szCs w:val="28"/>
+          <w14:ligatures w14:val="none"/>
+        </w:rPr>
+        <w:t>.</w:t>
+      </w:r>
+      <w:r>
+        <w:rPr>
+          <w:rFonts w:eastAsia="Times New Roman" w:cstheme="minorHAnsi"/>
+          <w:b/>
+          <w:bCs/>
+          <w:kern w:val="0"/>
+          <w:sz w:val="28"/>
+          <w:szCs w:val="28"/>
+          <w14:ligatures w14:val="none"/>
+        </w:rPr>
+        <w:t>1</w:t>
+      </w:r>
+      <w:r>
+        <w:rPr>
+          <w:rFonts w:eastAsia="Times New Roman" w:cstheme="minorHAnsi"/>
+          <w:b/>
+          <w:bCs/>
+          <w:kern w:val="0"/>
+          <w:sz w:val="28"/>
+          <w:szCs w:val="28"/>
+          <w14:ligatures w14:val="none"/>
+        </w:rPr>
+        <w:t xml:space="preserve">: </w:t>
+      </w:r>
+      <w:r>
+        <w:rPr>
+          <w:rFonts w:eastAsia="Times New Roman" w:cstheme="minorHAnsi"/>
+          <w:b/>
+          <w:bCs/>
+          <w:kern w:val="0"/>
+          <w:sz w:val="28"/>
+          <w:szCs w:val="28"/>
+          <w14:ligatures w14:val="none"/>
+        </w:rPr>
+        <w:t>Proiezioni esaurite</w:t>
+      </w:r>
+    </w:p>
+    <w:p>
+      <w:pPr>
+        <w:spacing w:before="100" w:beforeAutospacing="1" w:after="100" w:afterAutospacing="1" w:line="240" w:lineRule="auto"/>
+        <w:rPr>
+          <w:rFonts w:eastAsia="Times New Roman" w:cstheme="minorHAnsi"/>
+          <w:kern w:val="0"/>
+          <w:sz w:val="24"/>
+          <w:szCs w:val="24"/>
+          <w14:ligatures w14:val="none"/>
+        </w:rPr>
+      </w:pPr>
+      <w:r>
+        <w:rPr>
+          <w:rFonts w:eastAsia="Times New Roman" w:cstheme="minorHAnsi"/>
+          <w:b/>
+          <w:bCs/>
+          <w:kern w:val="0"/>
+          <w:sz w:val="24"/>
+          <w:szCs w:val="24"/>
+          <w14:ligatures w14:val="none"/>
+        </w:rPr>
+        <w:t>Attor</w:t>
+      </w:r>
+      <w:r>
+        <w:rPr>
+          <w:rFonts w:eastAsia="Times New Roman" w:cstheme="minorHAnsi"/>
+          <w:b/>
+          <w:bCs/>
+          <w:kern w:val="0"/>
+          <w:sz w:val="24"/>
+          <w:szCs w:val="24"/>
+          <w14:ligatures w14:val="none"/>
+        </w:rPr>
+        <w:t>i</w:t>
+      </w:r>
       <w:r>
         <w:rPr>
           <w:rFonts w:eastAsia="Times New Roman" w:cstheme="minorHAnsi"/>
@@ -3842,27 +4348,7 @@
           <w:szCs w:val="24"/>
           <w14:ligatures w14:val="none"/>
         </w:rPr>
-        <w:t>Il cliente/ospite</w:t>
-      </w:r>
-      <w:r>
-        <w:rPr>
-          <w:rFonts w:eastAsia="Times New Roman" w:cstheme="minorHAnsi"/>
-          <w:kern w:val="0"/>
-          <w:sz w:val="24"/>
-          <w:szCs w:val="24"/>
-          <w14:ligatures w14:val="none"/>
-        </w:rPr>
-        <w:t xml:space="preserve"> </w:t>
-      </w:r>
-      <w:r>
-        <w:rPr>
-          <w:rFonts w:eastAsia="Times New Roman" w:cstheme="minorHAnsi"/>
-          <w:kern w:val="0"/>
-          <w:sz w:val="24"/>
-          <w:szCs w:val="24"/>
-          <w14:ligatures w14:val="none"/>
-        </w:rPr>
-        <w:t>si trova sulla pagina film</w:t>
+        <w:t>Ospite, Cliente</w:t>
       </w:r>
     </w:p>
     <w:p>
@@ -3886,327 +4372,8 @@
           <w:szCs w:val="24"/>
           <w14:ligatures w14:val="none"/>
         </w:rPr>
-        <w:t>Alternativ</w:t>
-      </w:r>
-      <w:r>
-        <w:rPr>
-          <w:rFonts w:eastAsia="Times New Roman" w:cstheme="minorHAnsi"/>
-          <w:b/>
-          <w:bCs/>
-          <w:kern w:val="0"/>
-          <w:sz w:val="24"/>
-          <w:szCs w:val="24"/>
-          <w14:ligatures w14:val="none"/>
-        </w:rPr>
-        <w:t>e:</w:t>
-      </w:r>
-      <w:r>
-        <w:rPr>
-          <w:rFonts w:eastAsia="Times New Roman" w:cstheme="minorHAnsi"/>
-          <w:kern w:val="0"/>
-          <w:sz w:val="24"/>
-          <w:szCs w:val="24"/>
-          <w14:ligatures w14:val="none"/>
-        </w:rPr>
-        <w:t xml:space="preserve"> </w:t>
-      </w:r>
-    </w:p>
-    <w:p>
-      <w:pPr>
-        <w:spacing w:before="100" w:beforeAutospacing="1" w:after="100" w:afterAutospacing="1" w:line="240" w:lineRule="auto"/>
-        <w:rPr>
-          <w:rFonts w:eastAsia="Times New Roman" w:cstheme="minorHAnsi"/>
-          <w:kern w:val="0"/>
-          <w:sz w:val="24"/>
-          <w:szCs w:val="24"/>
-          <w14:ligatures w14:val="none"/>
-        </w:rPr>
-      </w:pPr>
-      <w:r>
-        <w:rPr>
-          <w:rFonts w:eastAsia="Times New Roman" w:cstheme="minorHAnsi"/>
-          <w:kern w:val="0"/>
-          <w:sz w:val="24"/>
-          <w:szCs w:val="24"/>
-          <w14:ligatures w14:val="none"/>
-        </w:rPr>
-        <w:t xml:space="preserve">Se al punto 2 il sistema rileva che non ci sono più proiezioni disponibili per il film, </w:t>
-      </w:r>
-      <w:r>
-        <w:rPr>
-          <w:rFonts w:eastAsia="Times New Roman" w:cstheme="minorHAnsi"/>
-          <w:kern w:val="0"/>
-          <w:sz w:val="24"/>
-          <w:szCs w:val="24"/>
-          <w14:ligatures w14:val="none"/>
-        </w:rPr>
-        <w:t xml:space="preserve">verrà eseguito il caso d’uso UC </w:t>
-      </w:r>
-      <w:r>
-        <w:rPr>
-          <w:rFonts w:eastAsia="Times New Roman" w:cstheme="minorHAnsi"/>
-          <w:kern w:val="0"/>
-          <w:sz w:val="24"/>
-          <w:szCs w:val="24"/>
-          <w14:ligatures w14:val="none"/>
-        </w:rPr>
-        <w:t>9</w:t>
-      </w:r>
-      <w:r>
-        <w:rPr>
-          <w:rFonts w:eastAsia="Times New Roman" w:cstheme="minorHAnsi"/>
-          <w:kern w:val="0"/>
-          <w:sz w:val="24"/>
-          <w:szCs w:val="24"/>
-          <w14:ligatures w14:val="none"/>
-        </w:rPr>
-        <w:t>.</w:t>
-      </w:r>
-      <w:r>
-        <w:rPr>
-          <w:rFonts w:eastAsia="Times New Roman" w:cstheme="minorHAnsi"/>
-          <w:kern w:val="0"/>
-          <w:sz w:val="24"/>
-          <w:szCs w:val="24"/>
-          <w14:ligatures w14:val="none"/>
-        </w:rPr>
-        <w:t xml:space="preserve">1 </w:t>
-      </w:r>
-      <w:bookmarkStart w:id="1" w:name="_Hlk152259128"/>
-      <w:r>
-        <w:rPr>
-          <w:rFonts w:eastAsia="Times New Roman" w:cstheme="minorHAnsi"/>
-          <w:kern w:val="0"/>
-          <w:sz w:val="24"/>
-          <w:szCs w:val="24"/>
-          <w14:ligatures w14:val="none"/>
-        </w:rPr>
-        <w:t>Proiezioni esaurite</w:t>
-      </w:r>
-      <w:bookmarkEnd w:id="1"/>
-      <w:r>
-        <w:rPr>
-          <w:rFonts w:eastAsia="Times New Roman" w:cstheme="minorHAnsi"/>
-          <w:kern w:val="0"/>
-          <w:sz w:val="24"/>
-          <w:szCs w:val="24"/>
-          <w14:ligatures w14:val="none"/>
-        </w:rPr>
-        <w:t>.</w:t>
-      </w:r>
-    </w:p>
-    <w:p>
-      <w:pPr>
-        <w:spacing w:before="100" w:beforeAutospacing="1" w:after="100" w:afterAutospacing="1" w:line="240" w:lineRule="auto"/>
-        <w:rPr>
-          <w:rFonts w:eastAsia="Times New Roman" w:cstheme="minorHAnsi"/>
-          <w:kern w:val="0"/>
-          <w:sz w:val="24"/>
-          <w:szCs w:val="24"/>
-          <w14:ligatures w14:val="none"/>
-        </w:rPr>
-      </w:pPr>
-    </w:p>
-    <w:p>
-      <w:pPr>
-        <w:spacing w:before="100" w:beforeAutospacing="1" w:after="100" w:afterAutospacing="1" w:line="240" w:lineRule="auto"/>
-        <w:rPr>
-          <w:rFonts w:eastAsia="Times New Roman" w:cstheme="minorHAnsi"/>
-          <w:kern w:val="0"/>
-          <w:sz w:val="28"/>
-          <w:szCs w:val="28"/>
-          <w14:ligatures w14:val="none"/>
-        </w:rPr>
-      </w:pPr>
-      <w:r>
-        <w:rPr>
-          <w:rFonts w:eastAsia="Times New Roman" w:cstheme="minorHAnsi"/>
-          <w:b/>
-          <w:bCs/>
-          <w:kern w:val="0"/>
-          <w:sz w:val="28"/>
-          <w:szCs w:val="28"/>
-          <w14:ligatures w14:val="none"/>
-        </w:rPr>
-        <w:t xml:space="preserve">UC </w:t>
-      </w:r>
-      <w:r>
-        <w:rPr>
-          <w:rFonts w:eastAsia="Times New Roman" w:cstheme="minorHAnsi"/>
-          <w:b/>
-          <w:bCs/>
-          <w:kern w:val="0"/>
-          <w:sz w:val="28"/>
-          <w:szCs w:val="28"/>
-          <w14:ligatures w14:val="none"/>
-        </w:rPr>
-        <w:t>9</w:t>
-      </w:r>
-      <w:r>
-        <w:rPr>
-          <w:rFonts w:eastAsia="Times New Roman" w:cstheme="minorHAnsi"/>
-          <w:b/>
-          <w:bCs/>
-          <w:kern w:val="0"/>
-          <w:sz w:val="28"/>
-          <w:szCs w:val="28"/>
-          <w14:ligatures w14:val="none"/>
-        </w:rPr>
-        <w:t>.</w:t>
-      </w:r>
-      <w:r>
-        <w:rPr>
-          <w:rFonts w:eastAsia="Times New Roman" w:cstheme="minorHAnsi"/>
-          <w:b/>
-          <w:bCs/>
-          <w:kern w:val="0"/>
-          <w:sz w:val="28"/>
-          <w:szCs w:val="28"/>
-          <w14:ligatures w14:val="none"/>
-        </w:rPr>
-        <w:t>1</w:t>
-      </w:r>
-      <w:r>
-        <w:rPr>
-          <w:rFonts w:eastAsia="Times New Roman" w:cstheme="minorHAnsi"/>
-          <w:b/>
-          <w:bCs/>
-          <w:kern w:val="0"/>
-          <w:sz w:val="28"/>
-          <w:szCs w:val="28"/>
-          <w14:ligatures w14:val="none"/>
-        </w:rPr>
-        <w:t xml:space="preserve">: </w:t>
-      </w:r>
-      <w:r>
-        <w:rPr>
-          <w:rFonts w:eastAsia="Times New Roman" w:cstheme="minorHAnsi"/>
-          <w:b/>
-          <w:bCs/>
-          <w:kern w:val="0"/>
-          <w:sz w:val="28"/>
-          <w:szCs w:val="28"/>
-          <w14:ligatures w14:val="none"/>
-        </w:rPr>
-        <w:t>Proiezioni esaurite</w:t>
-      </w:r>
-    </w:p>
-    <w:p>
-      <w:pPr>
-        <w:spacing w:before="100" w:beforeAutospacing="1" w:after="100" w:afterAutospacing="1" w:line="240" w:lineRule="auto"/>
-        <w:rPr>
-          <w:rFonts w:eastAsia="Times New Roman" w:cstheme="minorHAnsi"/>
-          <w:kern w:val="0"/>
-          <w:sz w:val="24"/>
-          <w:szCs w:val="24"/>
-          <w14:ligatures w14:val="none"/>
-        </w:rPr>
-      </w:pPr>
-      <w:r>
-        <w:rPr>
-          <w:rFonts w:eastAsia="Times New Roman" w:cstheme="minorHAnsi"/>
-          <w:b/>
-          <w:bCs/>
-          <w:kern w:val="0"/>
-          <w:sz w:val="24"/>
-          <w:szCs w:val="24"/>
-          <w14:ligatures w14:val="none"/>
-        </w:rPr>
-        <w:t>Attor</w:t>
-      </w:r>
-      <w:r>
-        <w:rPr>
-          <w:rFonts w:eastAsia="Times New Roman" w:cstheme="minorHAnsi"/>
-          <w:b/>
-          <w:bCs/>
-          <w:kern w:val="0"/>
-          <w:sz w:val="24"/>
-          <w:szCs w:val="24"/>
-          <w14:ligatures w14:val="none"/>
-        </w:rPr>
-        <w:t>i</w:t>
-      </w:r>
-      <w:r>
-        <w:rPr>
-          <w:rFonts w:eastAsia="Times New Roman" w:cstheme="minorHAnsi"/>
-          <w:b/>
-          <w:bCs/>
-          <w:kern w:val="0"/>
-          <w:sz w:val="24"/>
-          <w:szCs w:val="24"/>
-          <w14:ligatures w14:val="none"/>
-        </w:rPr>
-        <w:t>:</w:t>
-      </w:r>
-      <w:r>
-        <w:rPr>
-          <w:rFonts w:eastAsia="Times New Roman" w:cstheme="minorHAnsi"/>
-          <w:kern w:val="0"/>
-          <w:sz w:val="24"/>
-          <w:szCs w:val="24"/>
-          <w14:ligatures w14:val="none"/>
-        </w:rPr>
-        <w:t xml:space="preserve"> </w:t>
-      </w:r>
-      <w:r>
-        <w:rPr>
-          <w:rFonts w:eastAsia="Times New Roman" w:cstheme="minorHAnsi"/>
-          <w:kern w:val="0"/>
-          <w:sz w:val="24"/>
-          <w:szCs w:val="24"/>
-          <w14:ligatures w14:val="none"/>
-        </w:rPr>
-        <w:t>Ospite, Cliente</w:t>
-      </w:r>
-    </w:p>
-    <w:p>
-      <w:pPr>
-        <w:spacing w:before="100" w:beforeAutospacing="1" w:after="100" w:afterAutospacing="1" w:line="240" w:lineRule="auto"/>
-        <w:rPr>
-          <w:rFonts w:eastAsia="Times New Roman" w:cstheme="minorHAnsi"/>
-          <w:kern w:val="0"/>
-          <w:sz w:val="24"/>
-          <w:szCs w:val="24"/>
-          <w14:ligatures w14:val="none"/>
-        </w:rPr>
-      </w:pPr>
-      <w:r>
-        <w:rPr>
-          <w:rFonts w:eastAsia="Times New Roman" w:cstheme="minorHAnsi"/>
-          <w:b/>
-          <w:bCs/>
-          <w:kern w:val="0"/>
-          <w:sz w:val="24"/>
-          <w:szCs w:val="24"/>
-          <w14:ligatures w14:val="none"/>
-        </w:rPr>
-        <w:t xml:space="preserve">Entry </w:t>
-      </w:r>
-      <w:proofErr w:type="spellStart"/>
-      <w:r>
-        <w:rPr>
-          <w:rFonts w:eastAsia="Times New Roman" w:cstheme="minorHAnsi"/>
-          <w:b/>
-          <w:bCs/>
-          <w:kern w:val="0"/>
-          <w:sz w:val="24"/>
-          <w:szCs w:val="24"/>
-          <w14:ligatures w14:val="none"/>
-        </w:rPr>
-        <w:t>Condition</w:t>
-      </w:r>
-      <w:proofErr w:type="spellEnd"/>
-      <w:r>
-        <w:rPr>
-          <w:rFonts w:eastAsia="Times New Roman" w:cstheme="minorHAnsi"/>
-          <w:b/>
-          <w:bCs/>
-          <w:kern w:val="0"/>
-          <w:sz w:val="24"/>
-          <w:szCs w:val="24"/>
-          <w14:ligatures w14:val="none"/>
-        </w:rPr>
-        <w:t>:</w:t>
+        <w:lastRenderedPageBreak/>
+        <w:t>Entry Condition:</w:t>
       </w:r>
       <w:r>
         <w:rPr>
@@ -4374,118 +4541,16 @@
       </w:pPr>
       <w:r>
         <w:rPr>
-          <w:rFonts w:eastAsia="Times New Roman" w:cstheme="minorHAnsi"/>
-          <w:b/>
-          <w:bCs/>
-          <w:kern w:val="0"/>
-          <w:sz w:val="24"/>
-          <w:szCs w:val="24"/>
-          <w14:ligatures w14:val="none"/>
-        </w:rPr>
-        <w:t xml:space="preserve">Exit </w:t>
-      </w:r>
-      <w:proofErr w:type="spellStart"/>
-      <w:r>
-        <w:rPr>
-          <w:rFonts w:eastAsia="Times New Roman" w:cstheme="minorHAnsi"/>
-          <w:b/>
-          <w:bCs/>
-          <w:kern w:val="0"/>
-          <w:sz w:val="24"/>
-          <w:szCs w:val="24"/>
-          <w14:ligatures w14:val="none"/>
-        </w:rPr>
-        <w:t>Condition</w:t>
-      </w:r>
-      <w:proofErr w:type="spellEnd"/>
-      <w:r>
-        <w:rPr>
-          <w:rFonts w:eastAsia="Times New Roman" w:cstheme="minorHAnsi"/>
-          <w:b/>
-          <w:bCs/>
-          <w:kern w:val="0"/>
-          <w:sz w:val="24"/>
-          <w:szCs w:val="24"/>
-          <w14:ligatures w14:val="none"/>
-        </w:rPr>
-        <w:t>:</w:t>
-      </w:r>
-      <w:r>
-        <w:rPr>
-          <w:rFonts w:eastAsia="Times New Roman" w:cstheme="minorHAnsi"/>
-          <w:kern w:val="0"/>
-          <w:sz w:val="24"/>
-          <w:szCs w:val="24"/>
-          <w14:ligatures w14:val="none"/>
-        </w:rPr>
-        <w:t xml:space="preserve"> </w:t>
-      </w:r>
-      <w:r>
-        <w:rPr>
-          <w:rFonts w:eastAsia="Times New Roman" w:cstheme="minorHAnsi"/>
-          <w:kern w:val="0"/>
-          <w:sz w:val="24"/>
-          <w:szCs w:val="24"/>
-          <w14:ligatures w14:val="none"/>
-        </w:rPr>
-        <w:t>Il cliente/ospite</w:t>
-      </w:r>
-      <w:r>
-        <w:rPr>
-          <w:rFonts w:eastAsia="Times New Roman" w:cstheme="minorHAnsi"/>
-          <w:kern w:val="0"/>
-          <w:sz w:val="24"/>
-          <w:szCs w:val="24"/>
-          <w14:ligatures w14:val="none"/>
-        </w:rPr>
-        <w:t xml:space="preserve"> si trova sulla </w:t>
-      </w:r>
-      <w:r>
-        <w:rPr>
-          <w:rFonts w:eastAsia="Times New Roman" w:cstheme="minorHAnsi"/>
-          <w:kern w:val="0"/>
-          <w:sz w:val="24"/>
-          <w:szCs w:val="24"/>
-          <w14:ligatures w14:val="none"/>
-        </w:rPr>
-        <w:t>pagina di errore Proiezioni esaurite</w:t>
-      </w:r>
-    </w:p>
-    <w:p>
-      <w:pPr>
-        <w:spacing w:before="100" w:beforeAutospacing="1" w:after="100" w:afterAutospacing="1" w:line="240" w:lineRule="auto"/>
-        <w:rPr>
-          <w:rFonts w:eastAsia="Times New Roman" w:cstheme="minorHAnsi"/>
-          <w:kern w:val="0"/>
-          <w:sz w:val="24"/>
-          <w:szCs w:val="24"/>
-          <w14:ligatures w14:val="none"/>
-        </w:rPr>
-      </w:pPr>
-    </w:p>
-    <w:p>
-      <w:pPr>
-        <w:spacing w:before="100" w:beforeAutospacing="1" w:after="100" w:afterAutospacing="1" w:line="240" w:lineRule="auto"/>
-        <w:rPr>
-          <w:rFonts w:eastAsia="Times New Roman" w:cstheme="minorHAnsi"/>
-          <w:kern w:val="0"/>
-          <w:sz w:val="24"/>
-          <w:szCs w:val="24"/>
-          <w14:ligatures w14:val="none"/>
-        </w:rPr>
-      </w:pPr>
-      <w:r>
-        <w:rPr>
           <w:noProof/>
         </w:rPr>
         <w:drawing>
-          <wp:anchor distT="0" distB="0" distL="114300" distR="114300" simplePos="0" relativeHeight="251658240" behindDoc="0" locked="0" layoutInCell="1" allowOverlap="1" wp14:anchorId="484E72CC" wp14:editId="65815EF0">
+          <wp:anchor distT="0" distB="0" distL="114300" distR="114300" simplePos="0" relativeHeight="251660288" behindDoc="0" locked="0" layoutInCell="1" allowOverlap="1" wp14:anchorId="484E72CC" wp14:editId="2C484128">
             <wp:simplePos x="0" y="0"/>
             <wp:positionH relativeFrom="margin">
-              <wp:align>center</wp:align>
+              <wp:posOffset>-244475</wp:posOffset>
             </wp:positionH>
             <wp:positionV relativeFrom="margin">
-              <wp:posOffset>6796405</wp:posOffset>
+              <wp:posOffset>372745</wp:posOffset>
             </wp:positionV>
             <wp:extent cx="2905125" cy="2429510"/>
             <wp:effectExtent l="0" t="0" r="0" b="0"/>
@@ -4504,7 +4569,7 @@
                     </pic:cNvPicPr>
                   </pic:nvPicPr>
                   <pic:blipFill>
-                    <a:blip r:embed="rId8" cstate="print">
+                    <a:blip r:embed="rId11" cstate="print">
                       <a:extLst>
                         <a:ext uri="{28A0092B-C50C-407E-A947-70E740481C1C}">
                           <a14:useLocalDpi xmlns:a14="http://schemas.microsoft.com/office/drawing/2010/main" val="0"/>
@@ -4541,234 +4606,443 @@
           </wp:anchor>
         </w:drawing>
       </w:r>
-    </w:p>
-    <w:p/>
-    <w:p>
-      <w:pPr>
-        <w:rPr>
-          <w:rFonts w:eastAsia="Times New Roman" w:cstheme="minorHAnsi"/>
-          <w:b/>
-          <w:bCs/>
-          <w:kern w:val="0"/>
-          <w:sz w:val="28"/>
-          <w:szCs w:val="28"/>
-          <w14:ligatures w14:val="none"/>
-        </w:rPr>
-      </w:pPr>
-      <w:r>
-        <w:rPr>
-          <w:rFonts w:eastAsia="Times New Roman" w:cstheme="minorHAnsi"/>
-          <w:b/>
-          <w:bCs/>
-          <w:kern w:val="0"/>
-          <w:sz w:val="28"/>
-          <w:szCs w:val="28"/>
-          <w14:ligatures w14:val="none"/>
-        </w:rPr>
-        <w:br w:type="page"/>
-      </w:r>
+      <w:r>
+        <w:rPr>
+          <w:rFonts w:eastAsia="Times New Roman" w:cstheme="minorHAnsi"/>
+          <w:b/>
+          <w:bCs/>
+          <w:kern w:val="0"/>
+          <w:sz w:val="24"/>
+          <w:szCs w:val="24"/>
+          <w14:ligatures w14:val="none"/>
+        </w:rPr>
+        <w:t>Exit Condition:</w:t>
+      </w:r>
+      <w:r>
+        <w:rPr>
+          <w:rFonts w:eastAsia="Times New Roman" w:cstheme="minorHAnsi"/>
+          <w:kern w:val="0"/>
+          <w:sz w:val="24"/>
+          <w:szCs w:val="24"/>
+          <w14:ligatures w14:val="none"/>
+        </w:rPr>
+        <w:t xml:space="preserve"> </w:t>
+      </w:r>
+      <w:r>
+        <w:rPr>
+          <w:rFonts w:eastAsia="Times New Roman" w:cstheme="minorHAnsi"/>
+          <w:kern w:val="0"/>
+          <w:sz w:val="24"/>
+          <w:szCs w:val="24"/>
+          <w14:ligatures w14:val="none"/>
+        </w:rPr>
+        <w:t>Il cliente/ospite</w:t>
+      </w:r>
+      <w:r>
+        <w:rPr>
+          <w:rFonts w:eastAsia="Times New Roman" w:cstheme="minorHAnsi"/>
+          <w:kern w:val="0"/>
+          <w:sz w:val="24"/>
+          <w:szCs w:val="24"/>
+          <w14:ligatures w14:val="none"/>
+        </w:rPr>
+        <w:t xml:space="preserve"> si trova sulla </w:t>
+      </w:r>
+      <w:r>
+        <w:rPr>
+          <w:rFonts w:eastAsia="Times New Roman" w:cstheme="minorHAnsi"/>
+          <w:kern w:val="0"/>
+          <w:sz w:val="24"/>
+          <w:szCs w:val="24"/>
+          <w14:ligatures w14:val="none"/>
+        </w:rPr>
+        <w:t>pagina di errore Proiezioni esaurit</w:t>
+      </w:r>
+      <w:r>
+        <w:rPr>
+          <w:rFonts w:eastAsia="Times New Roman" w:cstheme="minorHAnsi"/>
+          <w:kern w:val="0"/>
+          <w:sz w:val="24"/>
+          <w:szCs w:val="24"/>
+          <w14:ligatures w14:val="none"/>
+        </w:rPr>
+        <w:t>e</w:t>
+      </w:r>
+    </w:p>
+    <w:p>
+      <w:pPr>
+        <w:rPr>
+          <w:rFonts w:eastAsia="Times New Roman" w:cstheme="minorHAnsi"/>
+          <w:b/>
+          <w:bCs/>
+          <w:kern w:val="0"/>
+          <w:sz w:val="28"/>
+          <w:szCs w:val="28"/>
+          <w14:ligatures w14:val="none"/>
+        </w:rPr>
+      </w:pPr>
     </w:p>
     <w:p>
       <w:pPr>
         <w:spacing w:before="100" w:beforeAutospacing="1" w:after="100" w:afterAutospacing="1" w:line="240" w:lineRule="auto"/>
         <w:rPr>
           <w:rFonts w:eastAsia="Times New Roman" w:cstheme="minorHAnsi"/>
-          <w:kern w:val="0"/>
-          <w:sz w:val="28"/>
-          <w:szCs w:val="28"/>
-          <w14:ligatures w14:val="none"/>
-        </w:rPr>
-      </w:pPr>
-      <w:r>
-        <w:rPr>
-          <w:rFonts w:eastAsia="Times New Roman" w:cstheme="minorHAnsi"/>
-          <w:b/>
-          <w:bCs/>
-          <w:kern w:val="0"/>
-          <w:sz w:val="28"/>
-          <w:szCs w:val="28"/>
+          <w:b/>
+          <w:bCs/>
+          <w:kern w:val="0"/>
+          <w:sz w:val="28"/>
+          <w:szCs w:val="28"/>
+          <w14:ligatures w14:val="none"/>
+        </w:rPr>
+      </w:pPr>
+    </w:p>
+    <w:p>
+      <w:pPr>
+        <w:spacing w:before="100" w:beforeAutospacing="1" w:after="100" w:afterAutospacing="1" w:line="240" w:lineRule="auto"/>
+        <w:rPr>
+          <w:rFonts w:eastAsia="Times New Roman" w:cstheme="minorHAnsi"/>
+          <w:b/>
+          <w:bCs/>
+          <w:kern w:val="0"/>
+          <w:sz w:val="28"/>
+          <w:szCs w:val="28"/>
+          <w14:ligatures w14:val="none"/>
+        </w:rPr>
+      </w:pPr>
+    </w:p>
+    <w:p>
+      <w:pPr>
+        <w:spacing w:before="100" w:beforeAutospacing="1" w:after="100" w:afterAutospacing="1" w:line="240" w:lineRule="auto"/>
+        <w:rPr>
+          <w:rFonts w:eastAsia="Times New Roman" w:cstheme="minorHAnsi"/>
+          <w:b/>
+          <w:bCs/>
+          <w:kern w:val="0"/>
+          <w:sz w:val="28"/>
+          <w:szCs w:val="28"/>
+          <w14:ligatures w14:val="none"/>
+        </w:rPr>
+      </w:pPr>
+    </w:p>
+    <w:p>
+      <w:pPr>
+        <w:spacing w:before="100" w:beforeAutospacing="1" w:after="100" w:afterAutospacing="1" w:line="240" w:lineRule="auto"/>
+        <w:rPr>
+          <w:rFonts w:eastAsia="Times New Roman" w:cstheme="minorHAnsi"/>
+          <w:b/>
+          <w:bCs/>
+          <w:kern w:val="0"/>
+          <w:sz w:val="28"/>
+          <w:szCs w:val="28"/>
+          <w14:ligatures w14:val="none"/>
+        </w:rPr>
+      </w:pPr>
+    </w:p>
+    <w:p>
+      <w:pPr>
+        <w:spacing w:before="100" w:beforeAutospacing="1" w:after="100" w:afterAutospacing="1" w:line="240" w:lineRule="auto"/>
+        <w:rPr>
+          <w:rFonts w:eastAsia="Times New Roman" w:cstheme="minorHAnsi"/>
+          <w:b/>
+          <w:bCs/>
+          <w:kern w:val="0"/>
+          <w:sz w:val="28"/>
+          <w:szCs w:val="28"/>
+          <w14:ligatures w14:val="none"/>
+        </w:rPr>
+      </w:pPr>
+    </w:p>
+    <w:p>
+      <w:pPr>
+        <w:spacing w:before="100" w:beforeAutospacing="1" w:after="100" w:afterAutospacing="1" w:line="240" w:lineRule="auto"/>
+        <w:rPr>
+          <w:rFonts w:eastAsia="Times New Roman" w:cstheme="minorHAnsi"/>
+          <w:b/>
+          <w:bCs/>
+          <w:kern w:val="0"/>
+          <w:sz w:val="28"/>
+          <w:szCs w:val="28"/>
+          <w14:ligatures w14:val="none"/>
+        </w:rPr>
+      </w:pPr>
+    </w:p>
+    <w:p>
+      <w:pPr>
+        <w:spacing w:before="100" w:beforeAutospacing="1" w:after="100" w:afterAutospacing="1" w:line="240" w:lineRule="auto"/>
+        <w:rPr>
+          <w:rFonts w:eastAsia="Times New Roman" w:cstheme="minorHAnsi"/>
+          <w:b/>
+          <w:bCs/>
+          <w:kern w:val="0"/>
+          <w:sz w:val="28"/>
+          <w:szCs w:val="28"/>
+          <w14:ligatures w14:val="none"/>
+        </w:rPr>
+      </w:pPr>
+    </w:p>
+    <w:p>
+      <w:pPr>
+        <w:spacing w:before="100" w:beforeAutospacing="1" w:after="100" w:afterAutospacing="1" w:line="240" w:lineRule="auto"/>
+        <w:rPr>
+          <w:rFonts w:eastAsia="Times New Roman" w:cstheme="minorHAnsi"/>
+          <w:b/>
+          <w:bCs/>
+          <w:kern w:val="0"/>
+          <w:sz w:val="28"/>
+          <w:szCs w:val="28"/>
+          <w14:ligatures w14:val="none"/>
+        </w:rPr>
+      </w:pPr>
+      <w:r>
+        <w:rPr>
+          <w:rFonts w:eastAsia="Times New Roman" w:cstheme="minorHAnsi"/>
+          <w:b/>
+          <w:bCs/>
+          <w:noProof/>
+          <w:kern w:val="0"/>
+          <w:sz w:val="28"/>
+          <w:szCs w:val="28"/>
+          <w14:ligatures w14:val="none"/>
+        </w:rPr>
+        <w:drawing>
+          <wp:inline distT="0" distB="0" distL="0" distR="0" wp14:anchorId="60746E2A" wp14:editId="45249076">
+            <wp:extent cx="6111240" cy="2354580"/>
+            <wp:effectExtent l="0" t="0" r="0" b="0"/>
+            <wp:docPr id="219199485" name="Immagine 2"/>
+            <wp:cNvGraphicFramePr>
+              <a:graphicFrameLocks xmlns:a="http://schemas.openxmlformats.org/drawingml/2006/main" noChangeAspect="1"/>
+            </wp:cNvGraphicFramePr>
+            <a:graphic xmlns:a="http://schemas.openxmlformats.org/drawingml/2006/main">
+              <a:graphicData uri="http://schemas.openxmlformats.org/drawingml/2006/picture">
+                <pic:pic xmlns:pic="http://schemas.openxmlformats.org/drawingml/2006/picture">
+                  <pic:nvPicPr>
+                    <pic:cNvPr id="0" name="Picture 2"/>
+                    <pic:cNvPicPr>
+                      <a:picLocks noChangeAspect="1" noChangeArrowheads="1"/>
+                    </pic:cNvPicPr>
+                  </pic:nvPicPr>
+                  <pic:blipFill>
+                    <a:blip r:embed="rId12">
+                      <a:extLst>
+                        <a:ext uri="{28A0092B-C50C-407E-A947-70E740481C1C}">
+                          <a14:useLocalDpi xmlns:a14="http://schemas.microsoft.com/office/drawing/2010/main" val="0"/>
+                        </a:ext>
+                      </a:extLst>
+                    </a:blip>
+                    <a:srcRect/>
+                    <a:stretch>
+                      <a:fillRect/>
+                    </a:stretch>
+                  </pic:blipFill>
+                  <pic:spPr bwMode="auto">
+                    <a:xfrm>
+                      <a:off x="0" y="0"/>
+                      <a:ext cx="6111240" cy="2354580"/>
+                    </a:xfrm>
+                    <a:prstGeom prst="rect">
+                      <a:avLst/>
+                    </a:prstGeom>
+                    <a:noFill/>
+                    <a:ln>
+                      <a:noFill/>
+                    </a:ln>
+                  </pic:spPr>
+                </pic:pic>
+              </a:graphicData>
+            </a:graphic>
+          </wp:inline>
+        </w:drawing>
+      </w:r>
+    </w:p>
+    <w:p>
+      <w:pPr>
+        <w:spacing w:before="100" w:beforeAutospacing="1" w:after="100" w:afterAutospacing="1" w:line="240" w:lineRule="auto"/>
+        <w:rPr>
+          <w:rFonts w:eastAsia="Times New Roman" w:cstheme="minorHAnsi"/>
+          <w:b/>
+          <w:bCs/>
+          <w:kern w:val="0"/>
+          <w:sz w:val="28"/>
+          <w:szCs w:val="28"/>
+          <w14:ligatures w14:val="none"/>
+        </w:rPr>
+      </w:pPr>
+    </w:p>
+    <w:p>
+      <w:pPr>
+        <w:spacing w:before="100" w:beforeAutospacing="1" w:after="100" w:afterAutospacing="1" w:line="240" w:lineRule="auto"/>
+        <w:rPr>
+          <w:rFonts w:eastAsia="Times New Roman" w:cstheme="minorHAnsi"/>
+          <w:kern w:val="0"/>
+          <w:sz w:val="28"/>
+          <w:szCs w:val="28"/>
+          <w14:ligatures w14:val="none"/>
+        </w:rPr>
+      </w:pPr>
+      <w:r>
+        <w:rPr>
+          <w:rFonts w:eastAsia="Times New Roman" w:cstheme="minorHAnsi"/>
+          <w:b/>
+          <w:bCs/>
+          <w:kern w:val="0"/>
+          <w:sz w:val="28"/>
+          <w:szCs w:val="28"/>
+          <w14:ligatures w14:val="none"/>
+        </w:rPr>
+        <w:t xml:space="preserve">UC </w:t>
+      </w:r>
+      <w:r>
+        <w:rPr>
+          <w:rFonts w:eastAsia="Times New Roman" w:cstheme="minorHAnsi"/>
+          <w:b/>
+          <w:bCs/>
+          <w:kern w:val="0"/>
+          <w:sz w:val="28"/>
+          <w:szCs w:val="28"/>
+          <w14:ligatures w14:val="none"/>
+        </w:rPr>
+        <w:t>10</w:t>
+      </w:r>
+      <w:r>
+        <w:rPr>
+          <w:rFonts w:eastAsia="Times New Roman" w:cstheme="minorHAnsi"/>
+          <w:b/>
+          <w:bCs/>
+          <w:kern w:val="0"/>
+          <w:sz w:val="28"/>
+          <w:szCs w:val="28"/>
+          <w14:ligatures w14:val="none"/>
+        </w:rPr>
+        <w:t>.0</w:t>
+      </w:r>
+      <w:r>
+        <w:rPr>
+          <w:rFonts w:eastAsia="Times New Roman" w:cstheme="minorHAnsi"/>
+          <w:b/>
+          <w:bCs/>
+          <w:kern w:val="0"/>
+          <w:sz w:val="28"/>
+          <w:szCs w:val="28"/>
+          <w14:ligatures w14:val="none"/>
+        </w:rPr>
+        <w:t xml:space="preserve">: </w:t>
+      </w:r>
+      <w:r>
+        <w:rPr>
+          <w:rFonts w:eastAsia="Times New Roman" w:cstheme="minorHAnsi"/>
+          <w:b/>
+          <w:bCs/>
+          <w:kern w:val="0"/>
+          <w:sz w:val="28"/>
+          <w:szCs w:val="28"/>
+          <w14:ligatures w14:val="none"/>
+        </w:rPr>
+        <w:t>V</w:t>
+      </w:r>
+      <w:r>
+        <w:rPr>
+          <w:rFonts w:eastAsia="Times New Roman" w:cstheme="minorHAnsi"/>
+          <w:b/>
+          <w:bCs/>
+          <w:kern w:val="0"/>
+          <w:sz w:val="28"/>
+          <w:szCs w:val="28"/>
+          <w14:ligatures w14:val="none"/>
+        </w:rPr>
+        <w:t>isualizza</w:t>
+      </w:r>
+      <w:r>
+        <w:rPr>
+          <w:rFonts w:eastAsia="Times New Roman" w:cstheme="minorHAnsi"/>
+          <w:b/>
+          <w:bCs/>
+          <w:kern w:val="0"/>
+          <w:sz w:val="28"/>
+          <w:szCs w:val="28"/>
+          <w14:ligatures w14:val="none"/>
+        </w:rPr>
+        <w:t>zione</w:t>
+      </w:r>
+      <w:r>
+        <w:rPr>
+          <w:rFonts w:eastAsia="Times New Roman" w:cstheme="minorHAnsi"/>
+          <w:b/>
+          <w:bCs/>
+          <w:kern w:val="0"/>
+          <w:sz w:val="28"/>
+          <w:szCs w:val="28"/>
+          <w14:ligatures w14:val="none"/>
+        </w:rPr>
+        <w:t xml:space="preserve"> posti </w:t>
+      </w:r>
+    </w:p>
+    <w:p>
+      <w:pPr>
+        <w:spacing w:before="100" w:beforeAutospacing="1" w:after="100" w:afterAutospacing="1" w:line="240" w:lineRule="auto"/>
+        <w:rPr>
+          <w:rFonts w:eastAsia="Times New Roman" w:cstheme="minorHAnsi"/>
+          <w:kern w:val="0"/>
+          <w:sz w:val="24"/>
+          <w:szCs w:val="24"/>
+          <w14:ligatures w14:val="none"/>
+        </w:rPr>
+      </w:pPr>
+      <w:r>
+        <w:rPr>
+          <w:rFonts w:eastAsia="Times New Roman" w:cstheme="minorHAnsi"/>
+          <w:b/>
+          <w:bCs/>
+          <w:kern w:val="0"/>
+          <w:sz w:val="24"/>
+          <w:szCs w:val="24"/>
+          <w14:ligatures w14:val="none"/>
+        </w:rPr>
+        <w:t>Attore:</w:t>
+      </w:r>
+      <w:r>
+        <w:rPr>
+          <w:rFonts w:eastAsia="Times New Roman" w:cstheme="minorHAnsi"/>
+          <w:kern w:val="0"/>
+          <w:sz w:val="24"/>
+          <w:szCs w:val="24"/>
+          <w14:ligatures w14:val="none"/>
+        </w:rPr>
+        <w:t xml:space="preserve"> </w:t>
+      </w:r>
+      <w:r>
+        <w:rPr>
+          <w:rFonts w:eastAsia="Times New Roman" w:cstheme="minorHAnsi"/>
+          <w:kern w:val="0"/>
+          <w:sz w:val="24"/>
+          <w:szCs w:val="24"/>
+          <w14:ligatures w14:val="none"/>
+        </w:rPr>
+        <w:t>Cliente</w:t>
+      </w:r>
+    </w:p>
+    <w:p>
+      <w:pPr>
+        <w:spacing w:before="100" w:beforeAutospacing="1" w:after="100" w:afterAutospacing="1" w:line="240" w:lineRule="auto"/>
+        <w:rPr>
+          <w:rFonts w:eastAsia="Times New Roman" w:cstheme="minorHAnsi"/>
+          <w:kern w:val="0"/>
+          <w:sz w:val="24"/>
+          <w:szCs w:val="24"/>
+          <w14:ligatures w14:val="none"/>
+        </w:rPr>
+      </w:pPr>
+      <w:r>
+        <w:rPr>
+          <w:rFonts w:eastAsia="Times New Roman" w:cstheme="minorHAnsi"/>
+          <w:b/>
+          <w:bCs/>
+          <w:kern w:val="0"/>
+          <w:sz w:val="24"/>
+          <w:szCs w:val="24"/>
           <w14:ligatures w14:val="none"/>
         </w:rPr>
         <w:lastRenderedPageBreak/>
-        <w:t xml:space="preserve">UC </w:t>
-      </w:r>
-      <w:r>
-        <w:rPr>
-          <w:rFonts w:eastAsia="Times New Roman" w:cstheme="minorHAnsi"/>
-          <w:b/>
-          <w:bCs/>
-          <w:kern w:val="0"/>
-          <w:sz w:val="28"/>
-          <w:szCs w:val="28"/>
-          <w14:ligatures w14:val="none"/>
-        </w:rPr>
-        <w:t>10</w:t>
-      </w:r>
-      <w:r>
-        <w:rPr>
-          <w:rFonts w:eastAsia="Times New Roman" w:cstheme="minorHAnsi"/>
-          <w:b/>
-          <w:bCs/>
-          <w:kern w:val="0"/>
-          <w:sz w:val="28"/>
-          <w:szCs w:val="28"/>
-          <w14:ligatures w14:val="none"/>
-        </w:rPr>
-        <w:t>.0</w:t>
-      </w:r>
-      <w:r>
-        <w:rPr>
-          <w:rFonts w:eastAsia="Times New Roman" w:cstheme="minorHAnsi"/>
-          <w:b/>
-          <w:bCs/>
-          <w:kern w:val="0"/>
-          <w:sz w:val="28"/>
-          <w:szCs w:val="28"/>
-          <w14:ligatures w14:val="none"/>
-        </w:rPr>
-        <w:t xml:space="preserve">: </w:t>
-      </w:r>
-      <w:r>
-        <w:rPr>
-          <w:rFonts w:eastAsia="Times New Roman" w:cstheme="minorHAnsi"/>
-          <w:b/>
-          <w:bCs/>
-          <w:kern w:val="0"/>
-          <w:sz w:val="28"/>
-          <w:szCs w:val="28"/>
-          <w14:ligatures w14:val="none"/>
-        </w:rPr>
-        <w:t>V</w:t>
-      </w:r>
-      <w:r>
-        <w:rPr>
-          <w:rFonts w:eastAsia="Times New Roman" w:cstheme="minorHAnsi"/>
-          <w:b/>
-          <w:bCs/>
-          <w:kern w:val="0"/>
-          <w:sz w:val="28"/>
-          <w:szCs w:val="28"/>
-          <w14:ligatures w14:val="none"/>
-        </w:rPr>
-        <w:t>isualizza</w:t>
-      </w:r>
-      <w:r>
-        <w:rPr>
-          <w:rFonts w:eastAsia="Times New Roman" w:cstheme="minorHAnsi"/>
-          <w:b/>
-          <w:bCs/>
-          <w:kern w:val="0"/>
-          <w:sz w:val="28"/>
-          <w:szCs w:val="28"/>
-          <w14:ligatures w14:val="none"/>
-        </w:rPr>
-        <w:t>zione</w:t>
-      </w:r>
-      <w:r>
-        <w:rPr>
-          <w:rFonts w:eastAsia="Times New Roman" w:cstheme="minorHAnsi"/>
-          <w:b/>
-          <w:bCs/>
-          <w:kern w:val="0"/>
-          <w:sz w:val="28"/>
-          <w:szCs w:val="28"/>
-          <w14:ligatures w14:val="none"/>
-        </w:rPr>
-        <w:t xml:space="preserve"> posti </w:t>
-      </w:r>
-    </w:p>
-    <w:p>
-      <w:pPr>
-        <w:spacing w:before="100" w:beforeAutospacing="1" w:after="100" w:afterAutospacing="1" w:line="240" w:lineRule="auto"/>
-        <w:rPr>
-          <w:rFonts w:eastAsia="Times New Roman" w:cstheme="minorHAnsi"/>
-          <w:kern w:val="0"/>
-          <w:sz w:val="24"/>
-          <w:szCs w:val="24"/>
-          <w14:ligatures w14:val="none"/>
-        </w:rPr>
-      </w:pPr>
-      <w:r>
-        <w:rPr>
-          <w:rFonts w:eastAsia="Times New Roman" w:cstheme="minorHAnsi"/>
-          <w:b/>
-          <w:bCs/>
-          <w:kern w:val="0"/>
-          <w:sz w:val="24"/>
-          <w:szCs w:val="24"/>
-          <w14:ligatures w14:val="none"/>
-        </w:rPr>
-        <w:t>Attore:</w:t>
-      </w:r>
-      <w:r>
-        <w:rPr>
-          <w:rFonts w:eastAsia="Times New Roman" w:cstheme="minorHAnsi"/>
-          <w:kern w:val="0"/>
-          <w:sz w:val="24"/>
-          <w:szCs w:val="24"/>
-          <w14:ligatures w14:val="none"/>
-        </w:rPr>
-        <w:t xml:space="preserve"> </w:t>
-      </w:r>
-      <w:r>
-        <w:rPr>
-          <w:rFonts w:eastAsia="Times New Roman" w:cstheme="minorHAnsi"/>
-          <w:kern w:val="0"/>
-          <w:sz w:val="24"/>
-          <w:szCs w:val="24"/>
-          <w14:ligatures w14:val="none"/>
-        </w:rPr>
-        <w:t>Cliente</w:t>
-      </w:r>
-    </w:p>
-    <w:p>
-      <w:pPr>
-        <w:spacing w:before="100" w:beforeAutospacing="1" w:after="100" w:afterAutospacing="1" w:line="240" w:lineRule="auto"/>
-        <w:rPr>
-          <w:rFonts w:eastAsia="Times New Roman" w:cstheme="minorHAnsi"/>
-          <w:kern w:val="0"/>
-          <w:sz w:val="24"/>
-          <w:szCs w:val="24"/>
-          <w14:ligatures w14:val="none"/>
-        </w:rPr>
-      </w:pPr>
-      <w:r>
-        <w:rPr>
-          <w:rFonts w:eastAsia="Times New Roman" w:cstheme="minorHAnsi"/>
-          <w:b/>
-          <w:bCs/>
-          <w:kern w:val="0"/>
-          <w:sz w:val="24"/>
-          <w:szCs w:val="24"/>
-          <w14:ligatures w14:val="none"/>
-        </w:rPr>
-        <w:t xml:space="preserve">Entry </w:t>
-      </w:r>
-      <w:proofErr w:type="spellStart"/>
-      <w:r>
-        <w:rPr>
-          <w:rFonts w:eastAsia="Times New Roman" w:cstheme="minorHAnsi"/>
-          <w:b/>
-          <w:bCs/>
-          <w:kern w:val="0"/>
-          <w:sz w:val="24"/>
-          <w:szCs w:val="24"/>
-          <w14:ligatures w14:val="none"/>
-        </w:rPr>
-        <w:t>Condition</w:t>
-      </w:r>
-      <w:proofErr w:type="spellEnd"/>
-      <w:r>
-        <w:rPr>
-          <w:rFonts w:eastAsia="Times New Roman" w:cstheme="minorHAnsi"/>
-          <w:b/>
-          <w:bCs/>
-          <w:kern w:val="0"/>
-          <w:sz w:val="24"/>
-          <w:szCs w:val="24"/>
-          <w14:ligatures w14:val="none"/>
-        </w:rPr>
-        <w:t>:</w:t>
+        <w:t>Entry Condition:</w:t>
       </w:r>
       <w:r>
         <w:rPr>
@@ -5022,33 +5296,7 @@
           <w:szCs w:val="24"/>
           <w14:ligatures w14:val="none"/>
         </w:rPr>
-        <w:t xml:space="preserve">Exit </w:t>
-      </w:r>
-      <w:proofErr w:type="spellStart"/>
-      <w:r>
-        <w:rPr>
-          <w:rFonts w:eastAsia="Times New Roman" w:cstheme="minorHAnsi"/>
-          <w:b/>
-          <w:bCs/>
-          <w:kern w:val="0"/>
-          <w:sz w:val="24"/>
-          <w:szCs w:val="24"/>
-          <w14:ligatures w14:val="none"/>
-        </w:rPr>
-        <w:t>Condition</w:t>
-      </w:r>
-      <w:proofErr w:type="spellEnd"/>
-      <w:r>
-        <w:rPr>
-          <w:rFonts w:eastAsia="Times New Roman" w:cstheme="minorHAnsi"/>
-          <w:b/>
-          <w:bCs/>
-          <w:kern w:val="0"/>
-          <w:sz w:val="24"/>
-          <w:szCs w:val="24"/>
-          <w14:ligatures w14:val="none"/>
-        </w:rPr>
-        <w:t>:</w:t>
+        <w:t>Exit Condition:</w:t>
       </w:r>
       <w:r>
         <w:rPr>
@@ -5454,33 +5702,7 @@
           <w:szCs w:val="24"/>
           <w14:ligatures w14:val="none"/>
         </w:rPr>
-        <w:t xml:space="preserve">Entry </w:t>
-      </w:r>
-      <w:proofErr w:type="spellStart"/>
-      <w:r>
-        <w:rPr>
-          <w:rFonts w:eastAsia="Times New Roman" w:cstheme="minorHAnsi"/>
-          <w:b/>
-          <w:bCs/>
-          <w:kern w:val="0"/>
-          <w:sz w:val="24"/>
-          <w:szCs w:val="24"/>
-          <w14:ligatures w14:val="none"/>
-        </w:rPr>
-        <w:t>Condition</w:t>
-      </w:r>
-      <w:proofErr w:type="spellEnd"/>
-      <w:r>
-        <w:rPr>
-          <w:rFonts w:eastAsia="Times New Roman" w:cstheme="minorHAnsi"/>
-          <w:b/>
-          <w:bCs/>
-          <w:kern w:val="0"/>
-          <w:sz w:val="24"/>
-          <w:szCs w:val="24"/>
-          <w14:ligatures w14:val="none"/>
-        </w:rPr>
-        <w:t>:</w:t>
+        <w:t>Entry Condition:</w:t>
       </w:r>
       <w:r>
         <w:rPr>
@@ -5593,29 +5815,7 @@
           <w:szCs w:val="24"/>
           <w14:ligatures w14:val="none"/>
         </w:rPr>
-        <w:t xml:space="preserve">: </w:t>
-      </w:r>
-      <w:proofErr w:type="spellStart"/>
-      <w:r>
-        <w:rPr>
-          <w:rFonts w:eastAsia="Times New Roman" w:cstheme="minorHAnsi"/>
-          <w:kern w:val="0"/>
-          <w:sz w:val="24"/>
-          <w:szCs w:val="24"/>
-          <w14:ligatures w14:val="none"/>
-        </w:rPr>
-        <w:t>AutenticaCliente</w:t>
-      </w:r>
-      <w:proofErr w:type="spellEnd"/>
-      <w:r>
-        <w:rPr>
-          <w:rFonts w:eastAsia="Times New Roman" w:cstheme="minorHAnsi"/>
-          <w:kern w:val="0"/>
-          <w:sz w:val="24"/>
-          <w:szCs w:val="24"/>
-          <w14:ligatures w14:val="none"/>
-        </w:rPr>
-        <w:t xml:space="preserve"> </w:t>
+        <w:t xml:space="preserve">: AutenticaCliente </w:t>
       </w:r>
     </w:p>
     <w:p>
@@ -5666,33 +5866,7 @@
           <w:szCs w:val="24"/>
           <w14:ligatures w14:val="none"/>
         </w:rPr>
-        <w:t xml:space="preserve">Exit </w:t>
-      </w:r>
-      <w:proofErr w:type="spellStart"/>
-      <w:r>
-        <w:rPr>
-          <w:rFonts w:eastAsia="Times New Roman" w:cstheme="minorHAnsi"/>
-          <w:b/>
-          <w:bCs/>
-          <w:kern w:val="0"/>
-          <w:sz w:val="24"/>
-          <w:szCs w:val="24"/>
-          <w14:ligatures w14:val="none"/>
-        </w:rPr>
-        <w:t>Condition</w:t>
-      </w:r>
-      <w:proofErr w:type="spellEnd"/>
-      <w:r>
-        <w:rPr>
-          <w:rFonts w:eastAsia="Times New Roman" w:cstheme="minorHAnsi"/>
-          <w:b/>
-          <w:bCs/>
-          <w:kern w:val="0"/>
-          <w:sz w:val="24"/>
-          <w:szCs w:val="24"/>
-          <w14:ligatures w14:val="none"/>
-        </w:rPr>
-        <w:t>:</w:t>
+        <w:t>Exit Condition:</w:t>
       </w:r>
       <w:r>
         <w:rPr>
@@ -5886,33 +6060,7 @@
           <w:szCs w:val="24"/>
           <w14:ligatures w14:val="none"/>
         </w:rPr>
-        <w:t xml:space="preserve">Entry </w:t>
-      </w:r>
-      <w:proofErr w:type="spellStart"/>
-      <w:r>
-        <w:rPr>
-          <w:rFonts w:eastAsia="Times New Roman" w:cstheme="minorHAnsi"/>
-          <w:b/>
-          <w:bCs/>
-          <w:kern w:val="0"/>
-          <w:sz w:val="24"/>
-          <w:szCs w:val="24"/>
-          <w14:ligatures w14:val="none"/>
-        </w:rPr>
-        <w:t>Condition</w:t>
-      </w:r>
-      <w:proofErr w:type="spellEnd"/>
-      <w:r>
-        <w:rPr>
-          <w:rFonts w:eastAsia="Times New Roman" w:cstheme="minorHAnsi"/>
-          <w:b/>
-          <w:bCs/>
-          <w:kern w:val="0"/>
-          <w:sz w:val="24"/>
-          <w:szCs w:val="24"/>
-          <w14:ligatures w14:val="none"/>
-        </w:rPr>
-        <w:t>:</w:t>
+        <w:t>Entry Condition:</w:t>
       </w:r>
       <w:r>
         <w:rPr>
@@ -6004,7 +6152,6 @@
           <w:szCs w:val="24"/>
           <w14:ligatures w14:val="none"/>
         </w:rPr>
-        <w:lastRenderedPageBreak/>
         <w:t>I</w:t>
       </w:r>
       <w:r>
@@ -6129,33 +6276,7 @@
           <w:szCs w:val="24"/>
           <w14:ligatures w14:val="none"/>
         </w:rPr>
-        <w:t xml:space="preserve">Exit </w:t>
-      </w:r>
-      <w:proofErr w:type="spellStart"/>
-      <w:r>
-        <w:rPr>
-          <w:rFonts w:eastAsia="Times New Roman" w:cstheme="minorHAnsi"/>
-          <w:b/>
-          <w:bCs/>
-          <w:kern w:val="0"/>
-          <w:sz w:val="24"/>
-          <w:szCs w:val="24"/>
-          <w14:ligatures w14:val="none"/>
-        </w:rPr>
-        <w:t>Condition</w:t>
-      </w:r>
-      <w:proofErr w:type="spellEnd"/>
-      <w:r>
-        <w:rPr>
-          <w:rFonts w:eastAsia="Times New Roman" w:cstheme="minorHAnsi"/>
-          <w:b/>
-          <w:bCs/>
-          <w:kern w:val="0"/>
-          <w:sz w:val="24"/>
-          <w:szCs w:val="24"/>
-          <w14:ligatures w14:val="none"/>
-        </w:rPr>
-        <w:t>:</w:t>
+        <w:t>Exit Condition:</w:t>
       </w:r>
       <w:r>
         <w:rPr>
@@ -6216,7 +6337,7 @@
           <w:noProof/>
         </w:rPr>
         <w:drawing>
-          <wp:anchor distT="0" distB="0" distL="114300" distR="114300" simplePos="0" relativeHeight="251656192" behindDoc="0" locked="0" layoutInCell="1" allowOverlap="1" wp14:anchorId="373ADE6C" wp14:editId="1D57B800">
+          <wp:anchor distT="0" distB="0" distL="114300" distR="114300" simplePos="0" relativeHeight="251655680" behindDoc="0" locked="0" layoutInCell="1" allowOverlap="1" wp14:anchorId="373ADE6C" wp14:editId="1D57B800">
             <wp:simplePos x="0" y="0"/>
             <wp:positionH relativeFrom="margin">
               <wp:posOffset>499110</wp:posOffset>
@@ -6241,7 +6362,7 @@
                     </pic:cNvPicPr>
                   </pic:nvPicPr>
                   <pic:blipFill>
-                    <a:blip r:embed="rId9" cstate="print">
+                    <a:blip r:embed="rId13" cstate="print">
                       <a:extLst>
                         <a:ext uri="{28A0092B-C50C-407E-A947-70E740481C1C}">
                           <a14:useLocalDpi xmlns:a14="http://schemas.microsoft.com/office/drawing/2010/main" val="0"/>
@@ -6492,33 +6613,7 @@
           <w:szCs w:val="24"/>
           <w14:ligatures w14:val="none"/>
         </w:rPr>
-        <w:t xml:space="preserve">Entry </w:t>
-      </w:r>
-      <w:proofErr w:type="spellStart"/>
-      <w:r>
-        <w:rPr>
-          <w:rFonts w:eastAsia="Times New Roman" w:cstheme="minorHAnsi"/>
-          <w:b/>
-          <w:bCs/>
-          <w:kern w:val="0"/>
-          <w:sz w:val="24"/>
-          <w:szCs w:val="24"/>
-          <w14:ligatures w14:val="none"/>
-        </w:rPr>
-        <w:t>Condition</w:t>
-      </w:r>
-      <w:proofErr w:type="spellEnd"/>
-      <w:r>
-        <w:rPr>
-          <w:rFonts w:eastAsia="Times New Roman" w:cstheme="minorHAnsi"/>
-          <w:b/>
-          <w:bCs/>
-          <w:kern w:val="0"/>
-          <w:sz w:val="24"/>
-          <w:szCs w:val="24"/>
-          <w14:ligatures w14:val="none"/>
-        </w:rPr>
-        <w:t>:</w:t>
+        <w:t>Entry Condition:</w:t>
       </w:r>
       <w:r>
         <w:rPr>
@@ -6772,27 +6867,87 @@
           <w:szCs w:val="24"/>
           <w14:ligatures w14:val="none"/>
         </w:rPr>
-        <w:t xml:space="preserve">Exit </w:t>
-      </w:r>
-      <w:proofErr w:type="spellStart"/>
-      <w:r>
-        <w:rPr>
-          <w:rFonts w:eastAsia="Times New Roman" w:cstheme="minorHAnsi"/>
-          <w:b/>
-          <w:bCs/>
-          <w:kern w:val="0"/>
-          <w:sz w:val="24"/>
-          <w:szCs w:val="24"/>
-          <w14:ligatures w14:val="none"/>
-        </w:rPr>
-        <w:t>Condition</w:t>
-      </w:r>
-      <w:proofErr w:type="spellEnd"/>
-      <w:r>
-        <w:rPr>
-          <w:rFonts w:eastAsia="Times New Roman" w:cstheme="minorHAnsi"/>
-          <w:b/>
-          <w:bCs/>
+        <w:t>Exit Condition:</w:t>
+      </w:r>
+      <w:r>
+        <w:rPr>
+          <w:rFonts w:eastAsia="Times New Roman" w:cstheme="minorHAnsi"/>
+          <w:kern w:val="0"/>
+          <w:sz w:val="24"/>
+          <w:szCs w:val="24"/>
+          <w14:ligatures w14:val="none"/>
+        </w:rPr>
+        <w:t xml:space="preserve"> </w:t>
+      </w:r>
+      <w:r>
+        <w:rPr>
+          <w:rFonts w:eastAsia="Times New Roman" w:cstheme="minorHAnsi"/>
+          <w:kern w:val="0"/>
+          <w:sz w:val="24"/>
+          <w:szCs w:val="24"/>
+          <w14:ligatures w14:val="none"/>
+        </w:rPr>
+        <w:t>Il cliente</w:t>
+      </w:r>
+      <w:r>
+        <w:rPr>
+          <w:rFonts w:eastAsia="Times New Roman" w:cstheme="minorHAnsi"/>
+          <w:kern w:val="0"/>
+          <w:sz w:val="24"/>
+          <w:szCs w:val="24"/>
+          <w14:ligatures w14:val="none"/>
+        </w:rPr>
+        <w:t xml:space="preserve"> </w:t>
+      </w:r>
+      <w:r>
+        <w:rPr>
+          <w:rFonts w:eastAsia="Times New Roman" w:cstheme="minorHAnsi"/>
+          <w:kern w:val="0"/>
+          <w:sz w:val="24"/>
+          <w:szCs w:val="24"/>
+          <w14:ligatures w14:val="none"/>
+        </w:rPr>
+        <w:t>si trova sulla pagina di acquisto</w:t>
+      </w:r>
+    </w:p>
+    <w:p>
+      <w:pPr>
+        <w:spacing w:before="100" w:beforeAutospacing="1" w:after="100" w:afterAutospacing="1" w:line="240" w:lineRule="auto"/>
+        <w:rPr>
+          <w:rFonts w:eastAsia="Times New Roman" w:cstheme="minorHAnsi"/>
+          <w:kern w:val="0"/>
+          <w:sz w:val="24"/>
+          <w:szCs w:val="24"/>
+          <w14:ligatures w14:val="none"/>
+        </w:rPr>
+      </w:pPr>
+      <w:r>
+        <w:rPr>
+          <w:rFonts w:eastAsia="Times New Roman" w:cstheme="minorHAnsi"/>
+          <w:b/>
+          <w:bCs/>
+          <w:kern w:val="0"/>
+          <w:sz w:val="24"/>
+          <w:szCs w:val="24"/>
+          <w14:ligatures w14:val="none"/>
+        </w:rPr>
+        <w:t>Alternativ</w:t>
+      </w:r>
+      <w:r>
+        <w:rPr>
+          <w:rFonts w:eastAsia="Times New Roman" w:cstheme="minorHAnsi"/>
+          <w:b/>
+          <w:bCs/>
+          <w:kern w:val="0"/>
+          <w:sz w:val="24"/>
+          <w:szCs w:val="24"/>
+          <w14:ligatures w14:val="none"/>
+        </w:rPr>
+        <w:t>e</w:t>
+      </w:r>
+      <w:r>
+        <w:rPr>
+          <w:rFonts w:eastAsia="Times New Roman" w:cstheme="minorHAnsi"/>
           <w:kern w:val="0"/>
           <w:sz w:val="24"/>
           <w:szCs w:val="24"/>
@@ -6800,6 +6955,78 @@
         </w:rPr>
         <w:t>:</w:t>
       </w:r>
+    </w:p>
+    <w:p>
+      <w:pPr>
+        <w:spacing w:before="100" w:beforeAutospacing="1" w:after="100" w:afterAutospacing="1" w:line="240" w:lineRule="auto"/>
+        <w:rPr>
+          <w:rFonts w:eastAsia="Times New Roman" w:cstheme="minorHAnsi"/>
+          <w:kern w:val="0"/>
+          <w:sz w:val="24"/>
+          <w:szCs w:val="24"/>
+          <w14:ligatures w14:val="none"/>
+        </w:rPr>
+      </w:pPr>
+      <w:r>
+        <w:rPr>
+          <w:rFonts w:eastAsia="Times New Roman" w:cstheme="minorHAnsi"/>
+          <w:kern w:val="0"/>
+          <w:sz w:val="24"/>
+          <w:szCs w:val="24"/>
+          <w14:ligatures w14:val="none"/>
+        </w:rPr>
+        <w:t>Se al punto 3 il sistema rilev</w:t>
+      </w:r>
+      <w:r>
+        <w:rPr>
+          <w:rFonts w:eastAsia="Times New Roman" w:cstheme="minorHAnsi"/>
+          <w:kern w:val="0"/>
+          <w:sz w:val="24"/>
+          <w:szCs w:val="24"/>
+          <w14:ligatures w14:val="none"/>
+        </w:rPr>
+        <w:t>a che tutti i posti della sala non sono più disponibili</w:t>
+      </w:r>
+      <w:r>
+        <w:rPr>
+          <w:rFonts w:eastAsia="Times New Roman" w:cstheme="minorHAnsi"/>
+          <w:kern w:val="0"/>
+          <w:sz w:val="24"/>
+          <w:szCs w:val="24"/>
+          <w14:ligatures w14:val="none"/>
+        </w:rPr>
+        <w:t>, verrà eseguito il caso d’uso UC 1</w:t>
+      </w:r>
+      <w:r>
+        <w:rPr>
+          <w:rFonts w:eastAsia="Times New Roman" w:cstheme="minorHAnsi"/>
+          <w:kern w:val="0"/>
+          <w:sz w:val="24"/>
+          <w:szCs w:val="24"/>
+          <w14:ligatures w14:val="none"/>
+        </w:rPr>
+        <w:t>1</w:t>
+      </w:r>
+      <w:r>
+        <w:rPr>
+          <w:rFonts w:eastAsia="Times New Roman" w:cstheme="minorHAnsi"/>
+          <w:kern w:val="0"/>
+          <w:sz w:val="24"/>
+          <w:szCs w:val="24"/>
+          <w14:ligatures w14:val="none"/>
+        </w:rPr>
+        <w:t>.</w:t>
+      </w:r>
+      <w:r>
+        <w:rPr>
+          <w:rFonts w:eastAsia="Times New Roman" w:cstheme="minorHAnsi"/>
+          <w:kern w:val="0"/>
+          <w:sz w:val="24"/>
+          <w:szCs w:val="24"/>
+          <w14:ligatures w14:val="none"/>
+        </w:rPr>
+        <w:t>1</w:t>
+      </w:r>
       <w:r>
         <w:rPr>
           <w:rFonts w:eastAsia="Times New Roman" w:cstheme="minorHAnsi"/>
@@ -6818,7 +7045,79 @@
           <w:szCs w:val="24"/>
           <w14:ligatures w14:val="none"/>
         </w:rPr>
-        <w:t>Il cliente</w:t>
+        <w:t>Sala piena.</w:t>
+      </w:r>
+    </w:p>
+    <w:p>
+      <w:pPr>
+        <w:spacing w:before="100" w:beforeAutospacing="1" w:after="100" w:afterAutospacing="1" w:line="240" w:lineRule="auto"/>
+        <w:rPr>
+          <w:rFonts w:eastAsia="Times New Roman" w:cstheme="minorHAnsi"/>
+          <w:kern w:val="0"/>
+          <w:sz w:val="24"/>
+          <w:szCs w:val="24"/>
+          <w14:ligatures w14:val="none"/>
+        </w:rPr>
+      </w:pPr>
+      <w:r>
+        <w:rPr>
+          <w:rFonts w:eastAsia="Times New Roman" w:cstheme="minorHAnsi"/>
+          <w:kern w:val="0"/>
+          <w:sz w:val="24"/>
+          <w:szCs w:val="24"/>
+          <w14:ligatures w14:val="none"/>
+        </w:rPr>
+        <w:t>Se al punto 3 il sistema rilev</w:t>
+      </w:r>
+      <w:r>
+        <w:rPr>
+          <w:rFonts w:eastAsia="Times New Roman" w:cstheme="minorHAnsi"/>
+          <w:kern w:val="0"/>
+          <w:sz w:val="24"/>
+          <w:szCs w:val="24"/>
+          <w14:ligatures w14:val="none"/>
+        </w:rPr>
+        <w:t>a che almeno uno tra i posti scelti non è più disponibile, ma non tutti i posti della sala sono già occupati</w:t>
+      </w:r>
+      <w:r>
+        <w:rPr>
+          <w:rFonts w:eastAsia="Times New Roman" w:cstheme="minorHAnsi"/>
+          <w:kern w:val="0"/>
+          <w:sz w:val="24"/>
+          <w:szCs w:val="24"/>
+          <w14:ligatures w14:val="none"/>
+        </w:rPr>
+        <w:t>, verrà eseguito il caso d’uso UC 1</w:t>
+      </w:r>
+      <w:r>
+        <w:rPr>
+          <w:rFonts w:eastAsia="Times New Roman" w:cstheme="minorHAnsi"/>
+          <w:kern w:val="0"/>
+          <w:sz w:val="24"/>
+          <w:szCs w:val="24"/>
+          <w14:ligatures w14:val="none"/>
+        </w:rPr>
+        <w:t>1</w:t>
+      </w:r>
+      <w:r>
+        <w:rPr>
+          <w:rFonts w:eastAsia="Times New Roman" w:cstheme="minorHAnsi"/>
+          <w:kern w:val="0"/>
+          <w:sz w:val="24"/>
+          <w:szCs w:val="24"/>
+          <w14:ligatures w14:val="none"/>
+        </w:rPr>
+        <w:t>.</w:t>
+      </w:r>
+      <w:r>
+        <w:rPr>
+          <w:rFonts w:eastAsia="Times New Roman" w:cstheme="minorHAnsi"/>
+          <w:kern w:val="0"/>
+          <w:sz w:val="24"/>
+          <w:szCs w:val="24"/>
+          <w14:ligatures w14:val="none"/>
+        </w:rPr>
+        <w:t>2</w:t>
       </w:r>
       <w:r>
         <w:rPr>
@@ -6838,7 +7137,7 @@
           <w:szCs w:val="24"/>
           <w14:ligatures w14:val="none"/>
         </w:rPr>
-        <w:t>si trova sulla pagina di acquisto</w:t>
+        <w:t>Posti scelti non più disponibili.</w:t>
       </w:r>
     </w:p>
     <w:p>
@@ -6847,44 +7146,46 @@
         <w:rPr>
           <w:rFonts w:eastAsia="Times New Roman" w:cstheme="minorHAnsi"/>
           <w:kern w:val="0"/>
-          <w:sz w:val="24"/>
-          <w:szCs w:val="24"/>
-          <w14:ligatures w14:val="none"/>
-        </w:rPr>
-      </w:pPr>
-      <w:r>
-        <w:rPr>
-          <w:rFonts w:eastAsia="Times New Roman" w:cstheme="minorHAnsi"/>
-          <w:b/>
-          <w:bCs/>
-          <w:kern w:val="0"/>
-          <w:sz w:val="24"/>
-          <w:szCs w:val="24"/>
-          <w14:ligatures w14:val="none"/>
-        </w:rPr>
-        <w:t>Alternativ</w:t>
-      </w:r>
-      <w:r>
-        <w:rPr>
-          <w:rFonts w:eastAsia="Times New Roman" w:cstheme="minorHAnsi"/>
-          <w:b/>
-          <w:bCs/>
-          <w:kern w:val="0"/>
-          <w:sz w:val="24"/>
-          <w:szCs w:val="24"/>
-          <w14:ligatures w14:val="none"/>
-        </w:rPr>
-        <w:t>e</w:t>
-      </w:r>
-      <w:r>
-        <w:rPr>
-          <w:rFonts w:eastAsia="Times New Roman" w:cstheme="minorHAnsi"/>
-          <w:kern w:val="0"/>
-          <w:sz w:val="24"/>
-          <w:szCs w:val="24"/>
-          <w14:ligatures w14:val="none"/>
-        </w:rPr>
-        <w:t>:</w:t>
+          <w:sz w:val="28"/>
+          <w:szCs w:val="28"/>
+          <w14:ligatures w14:val="none"/>
+        </w:rPr>
+      </w:pPr>
+      <w:r>
+        <w:rPr>
+          <w:rFonts w:eastAsia="Times New Roman" w:cstheme="minorHAnsi"/>
+          <w:b/>
+          <w:bCs/>
+          <w:kern w:val="0"/>
+          <w:sz w:val="28"/>
+          <w:szCs w:val="28"/>
+          <w14:ligatures w14:val="none"/>
+        </w:rPr>
+        <w:t>UC 1</w:t>
+      </w:r>
+      <w:r>
+        <w:rPr>
+          <w:rFonts w:eastAsia="Times New Roman" w:cstheme="minorHAnsi"/>
+          <w:b/>
+          <w:bCs/>
+          <w:kern w:val="0"/>
+          <w:sz w:val="28"/>
+          <w:szCs w:val="28"/>
+          <w14:ligatures w14:val="none"/>
+        </w:rPr>
+        <w:t>1</w:t>
+      </w:r>
+      <w:r>
+        <w:rPr>
+          <w:rFonts w:eastAsia="Times New Roman" w:cstheme="minorHAnsi"/>
+          <w:b/>
+          <w:bCs/>
+          <w:kern w:val="0"/>
+          <w:sz w:val="28"/>
+          <w:szCs w:val="28"/>
+          <w14:ligatures w14:val="none"/>
+        </w:rPr>
+        <w:t>.1: Sala piena</w:t>
       </w:r>
     </w:p>
     <w:p>
@@ -6901,62 +7202,14 @@
       <w:r>
         <w:rPr>
           <w:rFonts w:eastAsia="Times New Roman" w:cstheme="minorHAnsi"/>
-          <w:kern w:val="0"/>
-          <w:sz w:val="24"/>
-          <w:szCs w:val="24"/>
-          <w14:ligatures w14:val="none"/>
-        </w:rPr>
-        <w:t>Se al punto 3 il sistema rilev</w:t>
-      </w:r>
-      <w:r>
-        <w:rPr>
-          <w:rFonts w:eastAsia="Times New Roman" w:cstheme="minorHAnsi"/>
-          <w:kern w:val="0"/>
-          <w:sz w:val="24"/>
-          <w:szCs w:val="24"/>
-          <w14:ligatures w14:val="none"/>
-        </w:rPr>
-        <w:t>a che tutti i posti della sala non sono più disponibili</w:t>
-      </w:r>
-      <w:r>
-        <w:rPr>
-          <w:rFonts w:eastAsia="Times New Roman" w:cstheme="minorHAnsi"/>
-          <w:kern w:val="0"/>
-          <w:sz w:val="24"/>
-          <w:szCs w:val="24"/>
-          <w14:ligatures w14:val="none"/>
-        </w:rPr>
-        <w:t>, verrà eseguito il caso d’uso UC 1</w:t>
-      </w:r>
-      <w:r>
-        <w:rPr>
-          <w:rFonts w:eastAsia="Times New Roman" w:cstheme="minorHAnsi"/>
-          <w:kern w:val="0"/>
-          <w:sz w:val="24"/>
-          <w:szCs w:val="24"/>
-          <w14:ligatures w14:val="none"/>
-        </w:rPr>
-        <w:t>1</w:t>
-      </w:r>
-      <w:r>
-        <w:rPr>
-          <w:rFonts w:eastAsia="Times New Roman" w:cstheme="minorHAnsi"/>
-          <w:kern w:val="0"/>
-          <w:sz w:val="24"/>
-          <w:szCs w:val="24"/>
-          <w14:ligatures w14:val="none"/>
-        </w:rPr>
-        <w:t>.</w:t>
-      </w:r>
-      <w:r>
-        <w:rPr>
-          <w:rFonts w:eastAsia="Times New Roman" w:cstheme="minorHAnsi"/>
-          <w:kern w:val="0"/>
-          <w:sz w:val="24"/>
-          <w:szCs w:val="24"/>
-          <w14:ligatures w14:val="none"/>
-        </w:rPr>
-        <w:t>1</w:t>
+          <w:b/>
+          <w:bCs/>
+          <w:kern w:val="0"/>
+          <w:sz w:val="24"/>
+          <w:szCs w:val="24"/>
+          <w14:ligatures w14:val="none"/>
+        </w:rPr>
+        <w:t>Attore:</w:t>
       </w:r>
       <w:r>
         <w:rPr>
@@ -6976,7 +7229,7 @@
           <w:szCs w:val="24"/>
           <w14:ligatures w14:val="none"/>
         </w:rPr>
-        <w:t>Sala piena.</w:t>
+        <w:t>Cliente</w:t>
       </w:r>
     </w:p>
     <w:p>
@@ -6993,225 +7246,15 @@
       <w:r>
         <w:rPr>
           <w:rFonts w:eastAsia="Times New Roman" w:cstheme="minorHAnsi"/>
-          <w:kern w:val="0"/>
-          <w:sz w:val="24"/>
-          <w:szCs w:val="24"/>
-          <w14:ligatures w14:val="none"/>
-        </w:rPr>
-        <w:t>Se al punto 3 il sistema rilev</w:t>
-      </w:r>
-      <w:r>
-        <w:rPr>
-          <w:rFonts w:eastAsia="Times New Roman" w:cstheme="minorHAnsi"/>
-          <w:kern w:val="0"/>
-          <w:sz w:val="24"/>
-          <w:szCs w:val="24"/>
-          <w14:ligatures w14:val="none"/>
-        </w:rPr>
-        <w:t>a che almeno uno tra i posti scelti non è più disponibile, ma non tutti i posti della sala sono già occupati</w:t>
-      </w:r>
-      <w:r>
-        <w:rPr>
-          <w:rFonts w:eastAsia="Times New Roman" w:cstheme="minorHAnsi"/>
-          <w:kern w:val="0"/>
-          <w:sz w:val="24"/>
-          <w:szCs w:val="24"/>
-          <w14:ligatures w14:val="none"/>
-        </w:rPr>
-        <w:t>, verrà eseguito il caso d’uso UC 1</w:t>
-      </w:r>
-      <w:r>
-        <w:rPr>
-          <w:rFonts w:eastAsia="Times New Roman" w:cstheme="minorHAnsi"/>
-          <w:kern w:val="0"/>
-          <w:sz w:val="24"/>
-          <w:szCs w:val="24"/>
-          <w14:ligatures w14:val="none"/>
-        </w:rPr>
-        <w:t>1</w:t>
-      </w:r>
-      <w:r>
-        <w:rPr>
-          <w:rFonts w:eastAsia="Times New Roman" w:cstheme="minorHAnsi"/>
-          <w:kern w:val="0"/>
-          <w:sz w:val="24"/>
-          <w:szCs w:val="24"/>
-          <w14:ligatures w14:val="none"/>
-        </w:rPr>
-        <w:t>.</w:t>
-      </w:r>
-      <w:r>
-        <w:rPr>
-          <w:rFonts w:eastAsia="Times New Roman" w:cstheme="minorHAnsi"/>
-          <w:kern w:val="0"/>
-          <w:sz w:val="24"/>
-          <w:szCs w:val="24"/>
-          <w14:ligatures w14:val="none"/>
-        </w:rPr>
-        <w:t>2</w:t>
-      </w:r>
-      <w:r>
-        <w:rPr>
-          <w:rFonts w:eastAsia="Times New Roman" w:cstheme="minorHAnsi"/>
-          <w:kern w:val="0"/>
-          <w:sz w:val="24"/>
-          <w:szCs w:val="24"/>
-          <w14:ligatures w14:val="none"/>
-        </w:rPr>
-        <w:t xml:space="preserve"> </w:t>
-      </w:r>
-      <w:r>
-        <w:rPr>
-          <w:rFonts w:eastAsia="Times New Roman" w:cstheme="minorHAnsi"/>
-          <w:kern w:val="0"/>
-          <w:sz w:val="24"/>
-          <w:szCs w:val="24"/>
-          <w14:ligatures w14:val="none"/>
-        </w:rPr>
-        <w:t>Posti scelti non più disponibili.</w:t>
-      </w:r>
-    </w:p>
-    <w:p>
-      <w:pPr>
-        <w:spacing w:before="100" w:beforeAutospacing="1" w:after="100" w:afterAutospacing="1" w:line="240" w:lineRule="auto"/>
-        <w:rPr>
-          <w:rFonts w:eastAsia="Times New Roman" w:cstheme="minorHAnsi"/>
-          <w:kern w:val="0"/>
-          <w:sz w:val="28"/>
-          <w:szCs w:val="28"/>
-          <w14:ligatures w14:val="none"/>
-        </w:rPr>
-      </w:pPr>
-      <w:r>
-        <w:rPr>
-          <w:rFonts w:eastAsia="Times New Roman" w:cstheme="minorHAnsi"/>
-          <w:b/>
-          <w:bCs/>
-          <w:kern w:val="0"/>
-          <w:sz w:val="28"/>
-          <w:szCs w:val="28"/>
+          <w:b/>
+          <w:bCs/>
+          <w:kern w:val="0"/>
+          <w:sz w:val="24"/>
+          <w:szCs w:val="24"/>
           <w14:ligatures w14:val="none"/>
         </w:rPr>
         <w:lastRenderedPageBreak/>
-        <w:t>UC 1</w:t>
-      </w:r>
-      <w:r>
-        <w:rPr>
-          <w:rFonts w:eastAsia="Times New Roman" w:cstheme="minorHAnsi"/>
-          <w:b/>
-          <w:bCs/>
-          <w:kern w:val="0"/>
-          <w:sz w:val="28"/>
-          <w:szCs w:val="28"/>
-          <w14:ligatures w14:val="none"/>
-        </w:rPr>
-        <w:t>1</w:t>
-      </w:r>
-      <w:r>
-        <w:rPr>
-          <w:rFonts w:eastAsia="Times New Roman" w:cstheme="minorHAnsi"/>
-          <w:b/>
-          <w:bCs/>
-          <w:kern w:val="0"/>
-          <w:sz w:val="28"/>
-          <w:szCs w:val="28"/>
-          <w14:ligatures w14:val="none"/>
-        </w:rPr>
-        <w:t>.1: Sala piena</w:t>
-      </w:r>
-    </w:p>
-    <w:p>
-      <w:pPr>
-        <w:spacing w:before="100" w:beforeAutospacing="1" w:after="100" w:afterAutospacing="1" w:line="240" w:lineRule="auto"/>
-        <w:rPr>
-          <w:rFonts w:eastAsia="Times New Roman" w:cstheme="minorHAnsi"/>
-          <w:kern w:val="0"/>
-          <w:sz w:val="24"/>
-          <w:szCs w:val="24"/>
-          <w14:ligatures w14:val="none"/>
-        </w:rPr>
-      </w:pPr>
-      <w:r>
-        <w:rPr>
-          <w:rFonts w:eastAsia="Times New Roman" w:cstheme="minorHAnsi"/>
-          <w:b/>
-          <w:bCs/>
-          <w:kern w:val="0"/>
-          <w:sz w:val="24"/>
-          <w:szCs w:val="24"/>
-          <w14:ligatures w14:val="none"/>
-        </w:rPr>
-        <w:t>Attore:</w:t>
-      </w:r>
-      <w:r>
-        <w:rPr>
-          <w:rFonts w:eastAsia="Times New Roman" w:cstheme="minorHAnsi"/>
-          <w:kern w:val="0"/>
-          <w:sz w:val="24"/>
-          <w:szCs w:val="24"/>
-          <w14:ligatures w14:val="none"/>
-        </w:rPr>
-        <w:t xml:space="preserve"> </w:t>
-      </w:r>
-      <w:r>
-        <w:rPr>
-          <w:rFonts w:eastAsia="Times New Roman" w:cstheme="minorHAnsi"/>
-          <w:kern w:val="0"/>
-          <w:sz w:val="24"/>
-          <w:szCs w:val="24"/>
-          <w14:ligatures w14:val="none"/>
-        </w:rPr>
-        <w:t>Cliente</w:t>
-      </w:r>
-    </w:p>
-    <w:p>
-      <w:pPr>
-        <w:spacing w:before="100" w:beforeAutospacing="1" w:after="100" w:afterAutospacing="1" w:line="240" w:lineRule="auto"/>
-        <w:rPr>
-          <w:rFonts w:eastAsia="Times New Roman" w:cstheme="minorHAnsi"/>
-          <w:kern w:val="0"/>
-          <w:sz w:val="24"/>
-          <w:szCs w:val="24"/>
-          <w14:ligatures w14:val="none"/>
-        </w:rPr>
-      </w:pPr>
-      <w:r>
-        <w:rPr>
-          <w:rFonts w:eastAsia="Times New Roman" w:cstheme="minorHAnsi"/>
-          <w:b/>
-          <w:bCs/>
-          <w:kern w:val="0"/>
-          <w:sz w:val="24"/>
-          <w:szCs w:val="24"/>
-          <w14:ligatures w14:val="none"/>
-        </w:rPr>
-        <w:t xml:space="preserve">Entry </w:t>
-      </w:r>
-      <w:proofErr w:type="spellStart"/>
-      <w:r>
-        <w:rPr>
-          <w:rFonts w:eastAsia="Times New Roman" w:cstheme="minorHAnsi"/>
-          <w:b/>
-          <w:bCs/>
-          <w:kern w:val="0"/>
-          <w:sz w:val="24"/>
-          <w:szCs w:val="24"/>
-          <w14:ligatures w14:val="none"/>
-        </w:rPr>
-        <w:t>Condition</w:t>
-      </w:r>
-      <w:proofErr w:type="spellEnd"/>
-      <w:r>
-        <w:rPr>
-          <w:rFonts w:eastAsia="Times New Roman" w:cstheme="minorHAnsi"/>
-          <w:b/>
-          <w:bCs/>
-          <w:kern w:val="0"/>
-          <w:sz w:val="24"/>
-          <w:szCs w:val="24"/>
-          <w14:ligatures w14:val="none"/>
-        </w:rPr>
-        <w:t>:</w:t>
+        <w:t>Entry Condition:</w:t>
       </w:r>
       <w:r>
         <w:rPr>
@@ -7427,33 +7470,7 @@
           <w:szCs w:val="24"/>
           <w14:ligatures w14:val="none"/>
         </w:rPr>
-        <w:t xml:space="preserve">Exit </w:t>
-      </w:r>
-      <w:proofErr w:type="spellStart"/>
-      <w:r>
-        <w:rPr>
-          <w:rFonts w:eastAsia="Times New Roman" w:cstheme="minorHAnsi"/>
-          <w:b/>
-          <w:bCs/>
-          <w:kern w:val="0"/>
-          <w:sz w:val="24"/>
-          <w:szCs w:val="24"/>
-          <w14:ligatures w14:val="none"/>
-        </w:rPr>
-        <w:t>Condition</w:t>
-      </w:r>
-      <w:proofErr w:type="spellEnd"/>
-      <w:r>
-        <w:rPr>
-          <w:rFonts w:eastAsia="Times New Roman" w:cstheme="minorHAnsi"/>
-          <w:b/>
-          <w:bCs/>
-          <w:kern w:val="0"/>
-          <w:sz w:val="24"/>
-          <w:szCs w:val="24"/>
-          <w14:ligatures w14:val="none"/>
-        </w:rPr>
-        <w:t xml:space="preserve">: </w:t>
+        <w:t xml:space="preserve">Exit Condition: </w:t>
       </w:r>
       <w:r>
         <w:rPr>
@@ -7603,33 +7620,7 @@
           <w:szCs w:val="24"/>
           <w14:ligatures w14:val="none"/>
         </w:rPr>
-        <w:t xml:space="preserve">Entry </w:t>
-      </w:r>
-      <w:proofErr w:type="spellStart"/>
-      <w:r>
-        <w:rPr>
-          <w:rFonts w:eastAsia="Times New Roman" w:cstheme="minorHAnsi"/>
-          <w:b/>
-          <w:bCs/>
-          <w:kern w:val="0"/>
-          <w:sz w:val="24"/>
-          <w:szCs w:val="24"/>
-          <w14:ligatures w14:val="none"/>
-        </w:rPr>
-        <w:t>Condition</w:t>
-      </w:r>
-      <w:proofErr w:type="spellEnd"/>
-      <w:r>
-        <w:rPr>
-          <w:rFonts w:eastAsia="Times New Roman" w:cstheme="minorHAnsi"/>
-          <w:b/>
-          <w:bCs/>
-          <w:kern w:val="0"/>
-          <w:sz w:val="24"/>
-          <w:szCs w:val="24"/>
-          <w14:ligatures w14:val="none"/>
-        </w:rPr>
-        <w:t>:</w:t>
+        <w:t>Entry Condition:</w:t>
       </w:r>
       <w:r>
         <w:rPr>
@@ -7793,33 +7784,7 @@
           <w:szCs w:val="24"/>
           <w14:ligatures w14:val="none"/>
         </w:rPr>
-        <w:t xml:space="preserve">Exit </w:t>
-      </w:r>
-      <w:proofErr w:type="spellStart"/>
-      <w:r>
-        <w:rPr>
-          <w:rFonts w:eastAsia="Times New Roman" w:cstheme="minorHAnsi"/>
-          <w:b/>
-          <w:bCs/>
-          <w:kern w:val="0"/>
-          <w:sz w:val="24"/>
-          <w:szCs w:val="24"/>
-          <w14:ligatures w14:val="none"/>
-        </w:rPr>
-        <w:t>Condition</w:t>
-      </w:r>
-      <w:proofErr w:type="spellEnd"/>
-      <w:r>
-        <w:rPr>
-          <w:rFonts w:eastAsia="Times New Roman" w:cstheme="minorHAnsi"/>
-          <w:b/>
-          <w:bCs/>
-          <w:kern w:val="0"/>
-          <w:sz w:val="24"/>
-          <w:szCs w:val="24"/>
-          <w14:ligatures w14:val="none"/>
-        </w:rPr>
-        <w:t>:</w:t>
+        <w:t>Exit Condition:</w:t>
       </w:r>
       <w:r>
         <w:rPr>
@@ -7858,7 +7823,7 @@
           <w:noProof/>
         </w:rPr>
         <w:drawing>
-          <wp:anchor distT="0" distB="0" distL="114300" distR="114300" simplePos="0" relativeHeight="251639808" behindDoc="0" locked="0" layoutInCell="1" allowOverlap="1" wp14:anchorId="242F5B2B" wp14:editId="79AA4C97">
+          <wp:anchor distT="0" distB="0" distL="114300" distR="114300" simplePos="0" relativeHeight="251652608" behindDoc="0" locked="0" layoutInCell="1" allowOverlap="1" wp14:anchorId="242F5B2B" wp14:editId="22F21FA7">
             <wp:simplePos x="0" y="0"/>
             <wp:positionH relativeFrom="margin">
               <wp:posOffset>727710</wp:posOffset>
@@ -7883,7 +7848,7 @@
                     </pic:cNvPicPr>
                   </pic:nvPicPr>
                   <pic:blipFill>
-                    <a:blip r:embed="rId10" cstate="print">
+                    <a:blip r:embed="rId14" cstate="print">
                       <a:extLst>
                         <a:ext uri="{28A0092B-C50C-407E-A947-70E740481C1C}">
                           <a14:useLocalDpi xmlns:a14="http://schemas.microsoft.com/office/drawing/2010/main" val="0"/>
@@ -7993,7 +7958,6 @@
           <w:szCs w:val="36"/>
         </w:rPr>
       </w:pPr>
-      <w:proofErr w:type="spellStart"/>
       <w:r>
         <w:rPr>
           <w:b/>
@@ -8001,30 +7965,8 @@
           <w:sz w:val="36"/>
           <w:szCs w:val="36"/>
         </w:rPr>
-        <w:lastRenderedPageBreak/>
-        <w:t>Sequence</w:t>
-      </w:r>
-      <w:proofErr w:type="spellEnd"/>
-      <w:r>
-        <w:rPr>
-          <w:b/>
-          <w:bCs/>
-          <w:sz w:val="36"/>
-          <w:szCs w:val="36"/>
-        </w:rPr>
-        <w:t xml:space="preserve"> </w:t>
-      </w:r>
-      <w:proofErr w:type="spellStart"/>
-      <w:r>
-        <w:rPr>
-          <w:b/>
-          <w:bCs/>
-          <w:sz w:val="36"/>
-          <w:szCs w:val="36"/>
-        </w:rPr>
-        <w:t>Diagram</w:t>
-      </w:r>
-      <w:proofErr w:type="spellEnd"/>
+        <w:t>Sequence Diagram</w:t>
+      </w:r>
     </w:p>
     <w:p>
       <w:pPr>
@@ -8044,8 +7986,9 @@
           <w:sz w:val="32"/>
           <w:szCs w:val="32"/>
         </w:rPr>
+        <w:lastRenderedPageBreak/>
         <w:drawing>
-          <wp:anchor distT="0" distB="0" distL="114300" distR="114300" simplePos="0" relativeHeight="251643904" behindDoc="0" locked="0" layoutInCell="1" allowOverlap="1" wp14:anchorId="206CC81F" wp14:editId="154930FF">
+          <wp:anchor distT="0" distB="0" distL="114300" distR="114300" simplePos="0" relativeHeight="251653632" behindDoc="0" locked="0" layoutInCell="1" allowOverlap="1" wp14:anchorId="206CC81F" wp14:editId="154930FF">
             <wp:simplePos x="0" y="0"/>
             <wp:positionH relativeFrom="margin">
               <wp:posOffset>-581660</wp:posOffset>
@@ -8068,7 +8011,7 @@
                     <pic:cNvPicPr/>
                   </pic:nvPicPr>
                   <pic:blipFill>
-                    <a:blip r:embed="rId11">
+                    <a:blip r:embed="rId15">
                       <a:extLst>
                         <a:ext uri="{28A0092B-C50C-407E-A947-70E740481C1C}">
                           <a14:useLocalDpi xmlns:a14="http://schemas.microsoft.com/office/drawing/2010/main" val="0"/>
@@ -8242,7 +8185,7 @@
           <w:szCs w:val="28"/>
         </w:rPr>
         <w:drawing>
-          <wp:anchor distT="0" distB="0" distL="114300" distR="114300" simplePos="0" relativeHeight="251646976" behindDoc="0" locked="0" layoutInCell="1" allowOverlap="1" wp14:anchorId="4790EEC9" wp14:editId="33E96F18">
+          <wp:anchor distT="0" distB="0" distL="114300" distR="114300" simplePos="0" relativeHeight="251654656" behindDoc="0" locked="0" layoutInCell="1" allowOverlap="1" wp14:anchorId="4790EEC9" wp14:editId="33E96F18">
             <wp:simplePos x="0" y="0"/>
             <wp:positionH relativeFrom="margin">
               <wp:posOffset>-435363</wp:posOffset>
@@ -8265,7 +8208,7 @@
                     <pic:cNvPicPr/>
                   </pic:nvPicPr>
                   <pic:blipFill>
-                    <a:blip r:embed="rId12">
+                    <a:blip r:embed="rId16">
                       <a:extLst>
                         <a:ext uri="{28A0092B-C50C-407E-A947-70E740481C1C}">
                           <a14:useLocalDpi xmlns:a14="http://schemas.microsoft.com/office/drawing/2010/main" val="0"/>
@@ -8307,19 +8250,7 @@
           <w:szCs w:val="28"/>
           <w14:ligatures w14:val="none"/>
         </w:rPr>
-        <w:t>SD0</w:t>
-      </w:r>
-      <w:r>
-        <w:rPr>
-          <w:rFonts w:eastAsia="Times New Roman" w:cstheme="minorHAnsi"/>
-          <w:b/>
-          <w:bCs/>
-          <w:kern w:val="0"/>
-          <w:sz w:val="28"/>
-          <w:szCs w:val="28"/>
-          <w14:ligatures w14:val="none"/>
-        </w:rPr>
-        <w:t>9</w:t>
+        <w:t>SD09</w:t>
       </w:r>
       <w:r>
         <w:rPr>
@@ -8416,7 +8347,7 @@
         </w:rPr>
         <w:lastRenderedPageBreak/>
         <w:drawing>
-          <wp:anchor distT="0" distB="0" distL="114300" distR="114300" simplePos="0" relativeHeight="251656192" behindDoc="0" locked="0" layoutInCell="1" allowOverlap="1" wp14:anchorId="4BFAB578" wp14:editId="493A8807">
+          <wp:anchor distT="0" distB="0" distL="114300" distR="114300" simplePos="0" relativeHeight="251656704" behindDoc="0" locked="0" layoutInCell="1" allowOverlap="1" wp14:anchorId="4BFAB578" wp14:editId="493A8807">
             <wp:simplePos x="0" y="0"/>
             <wp:positionH relativeFrom="margin">
               <wp:posOffset>-485272</wp:posOffset>
@@ -8439,7 +8370,7 @@
                     <pic:cNvPicPr/>
                   </pic:nvPicPr>
                   <pic:blipFill>
-                    <a:blip r:embed="rId13">
+                    <a:blip r:embed="rId17">
                       <a:extLst>
                         <a:ext uri="{28A0092B-C50C-407E-A947-70E740481C1C}">
                           <a14:useLocalDpi xmlns:a14="http://schemas.microsoft.com/office/drawing/2010/main" val="0"/>
@@ -8481,19 +8412,7 @@
           <w:szCs w:val="28"/>
           <w14:ligatures w14:val="none"/>
         </w:rPr>
-        <w:t>SD</w:t>
-      </w:r>
-      <w:r>
-        <w:rPr>
-          <w:rFonts w:eastAsia="Times New Roman" w:cstheme="minorHAnsi"/>
-          <w:b/>
-          <w:bCs/>
-          <w:kern w:val="0"/>
-          <w:sz w:val="28"/>
-          <w:szCs w:val="28"/>
-          <w14:ligatures w14:val="none"/>
-        </w:rPr>
-        <w:t>10.0</w:t>
+        <w:t>SD10.0</w:t>
       </w:r>
       <w:r>
         <w:rPr>
@@ -8604,7 +8523,7 @@
           <w:szCs w:val="28"/>
         </w:rPr>
         <w:drawing>
-          <wp:anchor distT="0" distB="0" distL="114300" distR="114300" simplePos="0" relativeHeight="251664384" behindDoc="0" locked="0" layoutInCell="1" allowOverlap="1" wp14:anchorId="07BA5B5E" wp14:editId="2F241AB2">
+          <wp:anchor distT="0" distB="0" distL="114300" distR="114300" simplePos="0" relativeHeight="251658752" behindDoc="0" locked="0" layoutInCell="1" allowOverlap="1" wp14:anchorId="07BA5B5E" wp14:editId="2F241AB2">
             <wp:simplePos x="0" y="0"/>
             <wp:positionH relativeFrom="margin">
               <wp:posOffset>-457200</wp:posOffset>
@@ -8627,7 +8546,7 @@
                     <pic:cNvPicPr/>
                   </pic:nvPicPr>
                   <pic:blipFill>
-                    <a:blip r:embed="rId14">
+                    <a:blip r:embed="rId18">
                       <a:extLst>
                         <a:ext uri="{28A0092B-C50C-407E-A947-70E740481C1C}">
                           <a14:useLocalDpi xmlns:a14="http://schemas.microsoft.com/office/drawing/2010/main" val="0"/>
@@ -8669,19 +8588,7 @@
           <w:szCs w:val="28"/>
           <w14:ligatures w14:val="none"/>
         </w:rPr>
-        <w:t>SD</w:t>
-      </w:r>
-      <w:r>
-        <w:rPr>
-          <w:rFonts w:eastAsia="Times New Roman" w:cstheme="minorHAnsi"/>
-          <w:b/>
-          <w:bCs/>
-          <w:kern w:val="0"/>
-          <w:sz w:val="28"/>
-          <w:szCs w:val="28"/>
-          <w14:ligatures w14:val="none"/>
-        </w:rPr>
-        <w:t>10</w:t>
+        <w:t>SD10</w:t>
       </w:r>
       <w:r>
         <w:rPr>
@@ -8743,7 +8650,7 @@
         </w:rPr>
         <w:lastRenderedPageBreak/>
         <w:drawing>
-          <wp:anchor distT="0" distB="0" distL="114300" distR="114300" simplePos="0" relativeHeight="251667456" behindDoc="0" locked="0" layoutInCell="1" allowOverlap="1" wp14:anchorId="1EC0D538" wp14:editId="1720DBA9">
+          <wp:anchor distT="0" distB="0" distL="114300" distR="114300" simplePos="0" relativeHeight="251659776" behindDoc="0" locked="0" layoutInCell="1" allowOverlap="1" wp14:anchorId="1EC0D538" wp14:editId="1720DBA9">
             <wp:simplePos x="0" y="0"/>
             <wp:positionH relativeFrom="margin">
               <wp:posOffset>-541845</wp:posOffset>
@@ -8766,7 +8673,7 @@
                     <pic:cNvPicPr/>
                   </pic:nvPicPr>
                   <pic:blipFill>
-                    <a:blip r:embed="rId15">
+                    <a:blip r:embed="rId19">
                       <a:extLst>
                         <a:ext uri="{28A0092B-C50C-407E-A947-70E740481C1C}">
                           <a14:useLocalDpi xmlns:a14="http://schemas.microsoft.com/office/drawing/2010/main" val="0"/>
@@ -8808,19 +8715,7 @@
           <w:szCs w:val="28"/>
           <w14:ligatures w14:val="none"/>
         </w:rPr>
-        <w:t>SD</w:t>
-      </w:r>
-      <w:r>
-        <w:rPr>
-          <w:rFonts w:eastAsia="Times New Roman" w:cstheme="minorHAnsi"/>
-          <w:b/>
-          <w:bCs/>
-          <w:kern w:val="0"/>
-          <w:sz w:val="28"/>
-          <w:szCs w:val="28"/>
-          <w14:ligatures w14:val="none"/>
-        </w:rPr>
-        <w:t>10</w:t>
+        <w:t>SD10</w:t>
       </w:r>
       <w:r>
         <w:rPr>
@@ -8907,7 +8802,7 @@
           <w:szCs w:val="28"/>
         </w:rPr>
         <w:drawing>
-          <wp:anchor distT="0" distB="0" distL="114300" distR="114300" simplePos="0" relativeHeight="251672576" behindDoc="0" locked="0" layoutInCell="1" allowOverlap="1" wp14:anchorId="62170794" wp14:editId="62979053">
+          <wp:anchor distT="0" distB="0" distL="114300" distR="114300" simplePos="0" relativeHeight="251660800" behindDoc="0" locked="0" layoutInCell="1" allowOverlap="1" wp14:anchorId="62170794" wp14:editId="62979053">
             <wp:simplePos x="0" y="0"/>
             <wp:positionH relativeFrom="margin">
               <wp:posOffset>-613797</wp:posOffset>
@@ -8930,7 +8825,7 @@
                     <pic:cNvPicPr/>
                   </pic:nvPicPr>
                   <pic:blipFill>
-                    <a:blip r:embed="rId16">
+                    <a:blip r:embed="rId20">
                       <a:extLst>
                         <a:ext uri="{28A0092B-C50C-407E-A947-70E740481C1C}">
                           <a14:useLocalDpi xmlns:a14="http://schemas.microsoft.com/office/drawing/2010/main" val="0"/>
@@ -9058,7 +8953,7 @@
         </w:rPr>
         <w:lastRenderedPageBreak/>
         <w:drawing>
-          <wp:anchor distT="0" distB="0" distL="114300" distR="114300" simplePos="0" relativeHeight="251675648" behindDoc="0" locked="0" layoutInCell="1" allowOverlap="1" wp14:anchorId="625D81EF" wp14:editId="40A532E1">
+          <wp:anchor distT="0" distB="0" distL="114300" distR="114300" simplePos="0" relativeHeight="251661824" behindDoc="0" locked="0" layoutInCell="1" allowOverlap="1" wp14:anchorId="625D81EF" wp14:editId="40A532E1">
             <wp:simplePos x="0" y="0"/>
             <wp:positionH relativeFrom="margin">
               <wp:posOffset>-565785</wp:posOffset>
@@ -9081,7 +8976,7 @@
                     <pic:cNvPicPr/>
                   </pic:nvPicPr>
                   <pic:blipFill>
-                    <a:blip r:embed="rId17">
+                    <a:blip r:embed="rId21">
                       <a:extLst>
                         <a:ext uri="{28A0092B-C50C-407E-A947-70E740481C1C}">
                           <a14:useLocalDpi xmlns:a14="http://schemas.microsoft.com/office/drawing/2010/main" val="0"/>
@@ -9210,7 +9105,7 @@
           <w:szCs w:val="28"/>
         </w:rPr>
         <w:drawing>
-          <wp:anchor distT="0" distB="0" distL="114300" distR="114300" simplePos="0" relativeHeight="251677696" behindDoc="0" locked="0" layoutInCell="1" allowOverlap="1" wp14:anchorId="21883915" wp14:editId="634AA67A">
+          <wp:anchor distT="0" distB="0" distL="114300" distR="114300" simplePos="0" relativeHeight="251662848" behindDoc="0" locked="0" layoutInCell="1" allowOverlap="1" wp14:anchorId="21883915" wp14:editId="634AA67A">
             <wp:simplePos x="0" y="0"/>
             <wp:positionH relativeFrom="margin">
               <wp:posOffset>-554421</wp:posOffset>
@@ -9233,7 +9128,7 @@
                     <pic:cNvPicPr/>
                   </pic:nvPicPr>
                   <pic:blipFill>
-                    <a:blip r:embed="rId18">
+                    <a:blip r:embed="rId22">
                       <a:extLst>
                         <a:ext uri="{28A0092B-C50C-407E-A947-70E740481C1C}">
                           <a14:useLocalDpi xmlns:a14="http://schemas.microsoft.com/office/drawing/2010/main" val="0"/>
@@ -10704,6 +10599,60 @@
     </w:lvl>
   </w:abstractNum>
   <w:abstractNum w:abstractNumId="18" w15:restartNumberingAfterBreak="0">
+    <w:nsid w:val="3C931686"/>
+    <w:multiLevelType w:val="multilevel"/>
+    <w:tmpl w:val="96C473A2"/>
+    <w:lvl w:ilvl="0">
+      <w:start w:val="1"/>
+      <w:numFmt w:val="decimal"/>
+      <w:lvlText w:val="%1."/>
+      <w:lvlJc w:val="left"/>
+      <w:rPr>
+        <w:rFonts w:ascii="Calibri" w:eastAsia="Calibri" w:hAnsi="Calibri" w:cs="Calibri"/>
+      </w:rPr>
+    </w:lvl>
+    <w:lvl w:ilvl="1">
+      <w:numFmt w:val="decimal"/>
+      <w:lvlText w:val=""/>
+      <w:lvlJc w:val="left"/>
+    </w:lvl>
+    <w:lvl w:ilvl="2">
+      <w:numFmt w:val="decimal"/>
+      <w:lvlText w:val=""/>
+      <w:lvlJc w:val="left"/>
+    </w:lvl>
+    <w:lvl w:ilvl="3">
+      <w:numFmt w:val="decimal"/>
+      <w:lvlText w:val=""/>
+      <w:lvlJc w:val="left"/>
+    </w:lvl>
+    <w:lvl w:ilvl="4">
+      <w:numFmt w:val="decimal"/>
+      <w:lvlText w:val=""/>
+      <w:lvlJc w:val="left"/>
+    </w:lvl>
+    <w:lvl w:ilvl="5">
+      <w:numFmt w:val="decimal"/>
+      <w:lvlText w:val=""/>
+      <w:lvlJc w:val="left"/>
+    </w:lvl>
+    <w:lvl w:ilvl="6">
+      <w:numFmt w:val="decimal"/>
+      <w:lvlText w:val=""/>
+      <w:lvlJc w:val="left"/>
+    </w:lvl>
+    <w:lvl w:ilvl="7">
+      <w:numFmt w:val="decimal"/>
+      <w:lvlText w:val=""/>
+      <w:lvlJc w:val="left"/>
+    </w:lvl>
+    <w:lvl w:ilvl="8">
+      <w:numFmt w:val="decimal"/>
+      <w:lvlText w:val=""/>
+      <w:lvlJc w:val="left"/>
+    </w:lvl>
+  </w:abstractNum>
+  <w:abstractNum w:abstractNumId="19" w15:restartNumberingAfterBreak="0">
     <w:nsid w:val="3CD164BC"/>
     <w:multiLevelType w:val="multilevel"/>
     <w:tmpl w:val="BBE4B120"/>
@@ -10754,7 +10703,7 @@
       <w:lvlJc w:val="left"/>
     </w:lvl>
   </w:abstractNum>
-  <w:abstractNum w:abstractNumId="19" w15:restartNumberingAfterBreak="0">
+  <w:abstractNum w:abstractNumId="20" w15:restartNumberingAfterBreak="0">
     <w:nsid w:val="3EB43CD3"/>
     <w:multiLevelType w:val="multilevel"/>
     <w:tmpl w:val="96C473A2"/>
@@ -10808,7 +10757,7 @@
       <w:lvlJc w:val="left"/>
     </w:lvl>
   </w:abstractNum>
-  <w:abstractNum w:abstractNumId="20" w15:restartNumberingAfterBreak="0">
+  <w:abstractNum w:abstractNumId="21" w15:restartNumberingAfterBreak="0">
     <w:nsid w:val="405E1B48"/>
     <w:multiLevelType w:val="multilevel"/>
     <w:tmpl w:val="A6FA2F50"/>
@@ -10859,11 +10808,11 @@
       <w:lvlJc w:val="left"/>
     </w:lvl>
   </w:abstractNum>
-  <w:abstractNum w:abstractNumId="21" w15:restartNumberingAfterBreak="0">
+  <w:abstractNum w:abstractNumId="22" w15:restartNumberingAfterBreak="0">
     <w:nsid w:val="43C11392"/>
-    <w:multiLevelType w:val="hybridMultilevel"/>
-    <w:tmpl w:val="52200F3C"/>
-    <w:lvl w:ilvl="0" w:tplc="0410000F">
+    <w:multiLevelType w:val="multilevel"/>
+    <w:tmpl w:val="12FA3FEC"/>
+    <w:lvl w:ilvl="0">
       <w:start w:val="3"/>
       <w:numFmt w:val="decimal"/>
       <w:lvlText w:val="%1."/>
@@ -10875,80 +10824,112 @@
         <w:rFonts w:hint="default"/>
       </w:rPr>
     </w:lvl>
-    <w:lvl w:ilvl="1" w:tplc="04100019" w:tentative="1">
-      <w:start w:val="1"/>
-      <w:numFmt w:val="lowerLetter"/>
-      <w:lvlText w:val="%2."/>
-      <w:lvlJc w:val="left"/>
-      <w:pPr>
-        <w:ind w:left="1440" w:hanging="360"/>
-      </w:pPr>
-    </w:lvl>
-    <w:lvl w:ilvl="2" w:tplc="0410001B" w:tentative="1">
-      <w:start w:val="1"/>
-      <w:numFmt w:val="lowerRoman"/>
-      <w:lvlText w:val="%3."/>
-      <w:lvlJc w:val="right"/>
-      <w:pPr>
-        <w:ind w:left="2160" w:hanging="180"/>
-      </w:pPr>
-    </w:lvl>
-    <w:lvl w:ilvl="3" w:tplc="0410000F" w:tentative="1">
-      <w:start w:val="1"/>
-      <w:numFmt w:val="decimal"/>
-      <w:lvlText w:val="%4."/>
-      <w:lvlJc w:val="left"/>
-      <w:pPr>
-        <w:ind w:left="2880" w:hanging="360"/>
-      </w:pPr>
-    </w:lvl>
-    <w:lvl w:ilvl="4" w:tplc="04100019" w:tentative="1">
-      <w:start w:val="1"/>
-      <w:numFmt w:val="lowerLetter"/>
-      <w:lvlText w:val="%5."/>
-      <w:lvlJc w:val="left"/>
-      <w:pPr>
-        <w:ind w:left="3600" w:hanging="360"/>
-      </w:pPr>
-    </w:lvl>
-    <w:lvl w:ilvl="5" w:tplc="0410001B" w:tentative="1">
-      <w:start w:val="1"/>
-      <w:numFmt w:val="lowerRoman"/>
-      <w:lvlText w:val="%6."/>
-      <w:lvlJc w:val="right"/>
-      <w:pPr>
-        <w:ind w:left="4320" w:hanging="180"/>
-      </w:pPr>
-    </w:lvl>
-    <w:lvl w:ilvl="6" w:tplc="0410000F" w:tentative="1">
-      <w:start w:val="1"/>
-      <w:numFmt w:val="decimal"/>
-      <w:lvlText w:val="%7."/>
-      <w:lvlJc w:val="left"/>
-      <w:pPr>
-        <w:ind w:left="5040" w:hanging="360"/>
-      </w:pPr>
-    </w:lvl>
-    <w:lvl w:ilvl="7" w:tplc="04100019" w:tentative="1">
-      <w:start w:val="1"/>
-      <w:numFmt w:val="lowerLetter"/>
-      <w:lvlText w:val="%8."/>
-      <w:lvlJc w:val="left"/>
-      <w:pPr>
-        <w:ind w:left="5760" w:hanging="360"/>
-      </w:pPr>
-    </w:lvl>
-    <w:lvl w:ilvl="8" w:tplc="0410001B" w:tentative="1">
-      <w:start w:val="1"/>
-      <w:numFmt w:val="lowerRoman"/>
-      <w:lvlText w:val="%9."/>
-      <w:lvlJc w:val="right"/>
-      <w:pPr>
-        <w:ind w:left="6480" w:hanging="180"/>
-      </w:pPr>
+    <w:lvl w:ilvl="1">
+      <w:start w:val="4"/>
+      <w:numFmt w:val="decimal"/>
+      <w:isLgl/>
+      <w:lvlText w:val="%1.%2"/>
+      <w:lvlJc w:val="left"/>
+      <w:pPr>
+        <w:ind w:left="1560" w:hanging="672"/>
+      </w:pPr>
+      <w:rPr>
+        <w:rFonts w:hint="default"/>
+      </w:rPr>
+    </w:lvl>
+    <w:lvl w:ilvl="2">
+      <w:start w:val="2"/>
+      <w:numFmt w:val="decimal"/>
+      <w:isLgl/>
+      <w:lvlText w:val="%1.%2.%3"/>
+      <w:lvlJc w:val="left"/>
+      <w:pPr>
+        <w:ind w:left="2136" w:hanging="720"/>
+      </w:pPr>
+      <w:rPr>
+        <w:rFonts w:hint="default"/>
+      </w:rPr>
+    </w:lvl>
+    <w:lvl w:ilvl="3">
+      <w:start w:val="1"/>
+      <w:numFmt w:val="decimal"/>
+      <w:isLgl/>
+      <w:lvlText w:val="%1.%2.%3.%4"/>
+      <w:lvlJc w:val="left"/>
+      <w:pPr>
+        <w:ind w:left="3024" w:hanging="1080"/>
+      </w:pPr>
+      <w:rPr>
+        <w:rFonts w:hint="default"/>
+      </w:rPr>
+    </w:lvl>
+    <w:lvl w:ilvl="4">
+      <w:start w:val="1"/>
+      <w:numFmt w:val="decimal"/>
+      <w:isLgl/>
+      <w:lvlText w:val="%1.%2.%3.%4.%5"/>
+      <w:lvlJc w:val="left"/>
+      <w:pPr>
+        <w:ind w:left="3552" w:hanging="1080"/>
+      </w:pPr>
+      <w:rPr>
+        <w:rFonts w:hint="default"/>
+      </w:rPr>
+    </w:lvl>
+    <w:lvl w:ilvl="5">
+      <w:start w:val="1"/>
+      <w:numFmt w:val="decimal"/>
+      <w:isLgl/>
+      <w:lvlText w:val="%1.%2.%3.%4.%5.%6"/>
+      <w:lvlJc w:val="left"/>
+      <w:pPr>
+        <w:ind w:left="4440" w:hanging="1440"/>
+      </w:pPr>
+      <w:rPr>
+        <w:rFonts w:hint="default"/>
+      </w:rPr>
+    </w:lvl>
+    <w:lvl w:ilvl="6">
+      <w:start w:val="1"/>
+      <w:numFmt w:val="decimal"/>
+      <w:isLgl/>
+      <w:lvlText w:val="%1.%2.%3.%4.%5.%6.%7"/>
+      <w:lvlJc w:val="left"/>
+      <w:pPr>
+        <w:ind w:left="4968" w:hanging="1440"/>
+      </w:pPr>
+      <w:rPr>
+        <w:rFonts w:hint="default"/>
+      </w:rPr>
+    </w:lvl>
+    <w:lvl w:ilvl="7">
+      <w:start w:val="1"/>
+      <w:numFmt w:val="decimal"/>
+      <w:isLgl/>
+      <w:lvlText w:val="%1.%2.%3.%4.%5.%6.%7.%8"/>
+      <w:lvlJc w:val="left"/>
+      <w:pPr>
+        <w:ind w:left="5856" w:hanging="1800"/>
+      </w:pPr>
+      <w:rPr>
+        <w:rFonts w:hint="default"/>
+      </w:rPr>
+    </w:lvl>
+    <w:lvl w:ilvl="8">
+      <w:start w:val="1"/>
+      <w:numFmt w:val="decimal"/>
+      <w:isLgl/>
+      <w:lvlText w:val="%1.%2.%3.%4.%5.%6.%7.%8.%9"/>
+      <w:lvlJc w:val="left"/>
+      <w:pPr>
+        <w:ind w:left="6744" w:hanging="2160"/>
+      </w:pPr>
+      <w:rPr>
+        <w:rFonts w:hint="default"/>
+      </w:rPr>
     </w:lvl>
   </w:abstractNum>
-  <w:abstractNum w:abstractNumId="22" w15:restartNumberingAfterBreak="0">
+  <w:abstractNum w:abstractNumId="23" w15:restartNumberingAfterBreak="0">
     <w:nsid w:val="45BA280B"/>
     <w:multiLevelType w:val="hybridMultilevel"/>
     <w:tmpl w:val="22326140"/>
@@ -11037,7 +11018,7 @@
       </w:pPr>
     </w:lvl>
   </w:abstractNum>
-  <w:abstractNum w:abstractNumId="23" w15:restartNumberingAfterBreak="0">
+  <w:abstractNum w:abstractNumId="24" w15:restartNumberingAfterBreak="0">
     <w:nsid w:val="46C40ADA"/>
     <w:multiLevelType w:val="hybridMultilevel"/>
     <w:tmpl w:val="66A8AA28"/>
@@ -11126,7 +11107,7 @@
       </w:pPr>
     </w:lvl>
   </w:abstractNum>
-  <w:abstractNum w:abstractNumId="24" w15:restartNumberingAfterBreak="0">
+  <w:abstractNum w:abstractNumId="25" w15:restartNumberingAfterBreak="0">
     <w:nsid w:val="47431156"/>
     <w:multiLevelType w:val="multilevel"/>
     <w:tmpl w:val="9544BA4E"/>
@@ -11177,7 +11158,7 @@
       <w:lvlJc w:val="left"/>
     </w:lvl>
   </w:abstractNum>
-  <w:abstractNum w:abstractNumId="25" w15:restartNumberingAfterBreak="0">
+  <w:abstractNum w:abstractNumId="26" w15:restartNumberingAfterBreak="0">
     <w:nsid w:val="4AEE630A"/>
     <w:multiLevelType w:val="multilevel"/>
     <w:tmpl w:val="76620AE0"/>
@@ -11228,7 +11209,7 @@
       <w:lvlJc w:val="left"/>
     </w:lvl>
   </w:abstractNum>
-  <w:abstractNum w:abstractNumId="26" w15:restartNumberingAfterBreak="0">
+  <w:abstractNum w:abstractNumId="27" w15:restartNumberingAfterBreak="0">
     <w:nsid w:val="5582357D"/>
     <w:multiLevelType w:val="multilevel"/>
     <w:tmpl w:val="6DBE6E58"/>
@@ -11279,7 +11260,7 @@
       <w:lvlJc w:val="left"/>
     </w:lvl>
   </w:abstractNum>
-  <w:abstractNum w:abstractNumId="27" w15:restartNumberingAfterBreak="0">
+  <w:abstractNum w:abstractNumId="28" w15:restartNumberingAfterBreak="0">
     <w:nsid w:val="56041EB9"/>
     <w:multiLevelType w:val="multilevel"/>
     <w:tmpl w:val="8C3E87BE"/>
@@ -11330,7 +11311,7 @@
       <w:lvlJc w:val="left"/>
     </w:lvl>
   </w:abstractNum>
-  <w:abstractNum w:abstractNumId="28" w15:restartNumberingAfterBreak="0">
+  <w:abstractNum w:abstractNumId="29" w15:restartNumberingAfterBreak="0">
     <w:nsid w:val="57C612BE"/>
     <w:multiLevelType w:val="multilevel"/>
     <w:tmpl w:val="74F2F336"/>
@@ -11381,7 +11362,7 @@
       <w:lvlJc w:val="left"/>
     </w:lvl>
   </w:abstractNum>
-  <w:abstractNum w:abstractNumId="29" w15:restartNumberingAfterBreak="0">
+  <w:abstractNum w:abstractNumId="30" w15:restartNumberingAfterBreak="0">
     <w:nsid w:val="581C62C5"/>
     <w:multiLevelType w:val="multilevel"/>
     <w:tmpl w:val="B474703E"/>
@@ -11432,7 +11413,7 @@
       <w:lvlJc w:val="left"/>
     </w:lvl>
   </w:abstractNum>
-  <w:abstractNum w:abstractNumId="30" w15:restartNumberingAfterBreak="0">
+  <w:abstractNum w:abstractNumId="31" w15:restartNumberingAfterBreak="0">
     <w:nsid w:val="58A75878"/>
     <w:multiLevelType w:val="multilevel"/>
     <w:tmpl w:val="53043146"/>
@@ -11483,7 +11464,7 @@
       <w:lvlJc w:val="left"/>
     </w:lvl>
   </w:abstractNum>
-  <w:abstractNum w:abstractNumId="31" w15:restartNumberingAfterBreak="0">
+  <w:abstractNum w:abstractNumId="32" w15:restartNumberingAfterBreak="0">
     <w:nsid w:val="59805D43"/>
     <w:multiLevelType w:val="multilevel"/>
     <w:tmpl w:val="47422F04"/>
@@ -11596,7 +11577,7 @@
       </w:pPr>
     </w:lvl>
   </w:abstractNum>
-  <w:abstractNum w:abstractNumId="32" w15:restartNumberingAfterBreak="0">
+  <w:abstractNum w:abstractNumId="33" w15:restartNumberingAfterBreak="0">
     <w:nsid w:val="5B103D23"/>
     <w:multiLevelType w:val="multilevel"/>
     <w:tmpl w:val="5DA4BA2C"/>
@@ -11647,7 +11628,7 @@
       <w:lvlJc w:val="left"/>
     </w:lvl>
   </w:abstractNum>
-  <w:abstractNum w:abstractNumId="33" w15:restartNumberingAfterBreak="0">
+  <w:abstractNum w:abstractNumId="34" w15:restartNumberingAfterBreak="0">
     <w:nsid w:val="5C4A4560"/>
     <w:multiLevelType w:val="multilevel"/>
     <w:tmpl w:val="90B0350A"/>
@@ -11698,7 +11679,7 @@
       <w:lvlJc w:val="left"/>
     </w:lvl>
   </w:abstractNum>
-  <w:abstractNum w:abstractNumId="34" w15:restartNumberingAfterBreak="0">
+  <w:abstractNum w:abstractNumId="35" w15:restartNumberingAfterBreak="0">
     <w:nsid w:val="5D03095C"/>
     <w:multiLevelType w:val="hybridMultilevel"/>
     <w:tmpl w:val="36083F02"/>
@@ -11787,7 +11768,7 @@
       </w:pPr>
     </w:lvl>
   </w:abstractNum>
-  <w:abstractNum w:abstractNumId="35" w15:restartNumberingAfterBreak="0">
+  <w:abstractNum w:abstractNumId="36" w15:restartNumberingAfterBreak="0">
     <w:nsid w:val="5D316A71"/>
     <w:multiLevelType w:val="multilevel"/>
     <w:tmpl w:val="A25C1792"/>
@@ -11838,7 +11819,7 @@
       <w:lvlJc w:val="left"/>
     </w:lvl>
   </w:abstractNum>
-  <w:abstractNum w:abstractNumId="36" w15:restartNumberingAfterBreak="0">
+  <w:abstractNum w:abstractNumId="37" w15:restartNumberingAfterBreak="0">
     <w:nsid w:val="664A7FA9"/>
     <w:multiLevelType w:val="multilevel"/>
     <w:tmpl w:val="73A64976"/>
@@ -11889,7 +11870,7 @@
       <w:lvlJc w:val="left"/>
     </w:lvl>
   </w:abstractNum>
-  <w:abstractNum w:abstractNumId="37" w15:restartNumberingAfterBreak="0">
+  <w:abstractNum w:abstractNumId="38" w15:restartNumberingAfterBreak="0">
     <w:nsid w:val="66C84A3C"/>
     <w:multiLevelType w:val="multilevel"/>
     <w:tmpl w:val="5476BCF0"/>
@@ -12002,7 +11983,7 @@
       </w:pPr>
     </w:lvl>
   </w:abstractNum>
-  <w:abstractNum w:abstractNumId="38" w15:restartNumberingAfterBreak="0">
+  <w:abstractNum w:abstractNumId="39" w15:restartNumberingAfterBreak="0">
     <w:nsid w:val="67CC48AD"/>
     <w:multiLevelType w:val="multilevel"/>
     <w:tmpl w:val="CE5AE02C"/>
@@ -12053,7 +12034,7 @@
       <w:lvlJc w:val="left"/>
     </w:lvl>
   </w:abstractNum>
-  <w:abstractNum w:abstractNumId="39" w15:restartNumberingAfterBreak="0">
+  <w:abstractNum w:abstractNumId="40" w15:restartNumberingAfterBreak="0">
     <w:nsid w:val="726C6BDE"/>
     <w:multiLevelType w:val="multilevel"/>
     <w:tmpl w:val="006A507E"/>
@@ -12166,7 +12147,7 @@
       </w:pPr>
     </w:lvl>
   </w:abstractNum>
-  <w:abstractNum w:abstractNumId="40" w15:restartNumberingAfterBreak="0">
+  <w:abstractNum w:abstractNumId="41" w15:restartNumberingAfterBreak="0">
     <w:nsid w:val="72BB529D"/>
     <w:multiLevelType w:val="multilevel"/>
     <w:tmpl w:val="0B146F2C"/>
@@ -12217,7 +12198,7 @@
       <w:lvlJc w:val="left"/>
     </w:lvl>
   </w:abstractNum>
-  <w:abstractNum w:abstractNumId="41" w15:restartNumberingAfterBreak="0">
+  <w:abstractNum w:abstractNumId="42" w15:restartNumberingAfterBreak="0">
     <w:nsid w:val="75627CC9"/>
     <w:multiLevelType w:val="multilevel"/>
     <w:tmpl w:val="FC56105A"/>
@@ -12268,7 +12249,7 @@
       <w:lvlJc w:val="left"/>
     </w:lvl>
   </w:abstractNum>
-  <w:abstractNum w:abstractNumId="42" w15:restartNumberingAfterBreak="0">
+  <w:abstractNum w:abstractNumId="43" w15:restartNumberingAfterBreak="0">
     <w:nsid w:val="75896942"/>
     <w:multiLevelType w:val="hybridMultilevel"/>
     <w:tmpl w:val="832C9D9E"/>
@@ -12357,7 +12338,7 @@
       </w:pPr>
     </w:lvl>
   </w:abstractNum>
-  <w:abstractNum w:abstractNumId="43" w15:restartNumberingAfterBreak="0">
+  <w:abstractNum w:abstractNumId="44" w15:restartNumberingAfterBreak="0">
     <w:nsid w:val="762A7A5E"/>
     <w:multiLevelType w:val="hybridMultilevel"/>
     <w:tmpl w:val="93B8A3CA"/>
@@ -12443,7 +12424,7 @@
       </w:pPr>
     </w:lvl>
   </w:abstractNum>
-  <w:abstractNum w:abstractNumId="44" w15:restartNumberingAfterBreak="0">
+  <w:abstractNum w:abstractNumId="45" w15:restartNumberingAfterBreak="0">
     <w:nsid w:val="78E7060B"/>
     <w:multiLevelType w:val="multilevel"/>
     <w:tmpl w:val="261A280C"/>
@@ -12494,7 +12475,7 @@
       <w:lvlJc w:val="left"/>
     </w:lvl>
   </w:abstractNum>
-  <w:abstractNum w:abstractNumId="45" w15:restartNumberingAfterBreak="0">
+  <w:abstractNum w:abstractNumId="46" w15:restartNumberingAfterBreak="0">
     <w:nsid w:val="7D65663D"/>
     <w:multiLevelType w:val="multilevel"/>
     <w:tmpl w:val="11FA1CA6"/>
@@ -12545,7 +12526,7 @@
       <w:lvlJc w:val="left"/>
     </w:lvl>
   </w:abstractNum>
-  <w:abstractNum w:abstractNumId="46" w15:restartNumberingAfterBreak="0">
+  <w:abstractNum w:abstractNumId="47" w15:restartNumberingAfterBreak="0">
     <w:nsid w:val="7F512C66"/>
     <w:multiLevelType w:val="multilevel"/>
     <w:tmpl w:val="097659EE"/>
@@ -12597,10 +12578,10 @@
     </w:lvl>
   </w:abstractNum>
   <w:num w:numId="1" w16cid:durableId="1935898256">
-    <w:abstractNumId w:val="18"/>
+    <w:abstractNumId w:val="19"/>
   </w:num>
   <w:num w:numId="2" w16cid:durableId="684479249">
-    <w:abstractNumId w:val="19"/>
+    <w:abstractNumId w:val="20"/>
   </w:num>
   <w:num w:numId="3" w16cid:durableId="1317102472">
     <w:abstractNumId w:val="17"/>
@@ -12609,10 +12590,10 @@
     <w:abstractNumId w:val="6"/>
   </w:num>
   <w:num w:numId="5" w16cid:durableId="1138498670">
-    <w:abstractNumId w:val="26"/>
+    <w:abstractNumId w:val="27"/>
   </w:num>
   <w:num w:numId="6" w16cid:durableId="1272206806">
-    <w:abstractNumId w:val="35"/>
+    <w:abstractNumId w:val="36"/>
   </w:num>
   <w:num w:numId="7" w16cid:durableId="1794211343">
     <w:abstractNumId w:val="16"/>
@@ -12621,19 +12602,19 @@
     <w:abstractNumId w:val="15"/>
   </w:num>
   <w:num w:numId="9" w16cid:durableId="1380209440">
-    <w:abstractNumId w:val="32"/>
+    <w:abstractNumId w:val="33"/>
   </w:num>
   <w:num w:numId="10" w16cid:durableId="971322122">
     <w:abstractNumId w:val="1"/>
   </w:num>
   <w:num w:numId="11" w16cid:durableId="1489513681">
-    <w:abstractNumId w:val="20"/>
+    <w:abstractNumId w:val="21"/>
   </w:num>
   <w:num w:numId="12" w16cid:durableId="970942085">
-    <w:abstractNumId w:val="45"/>
+    <w:abstractNumId w:val="46"/>
   </w:num>
   <w:num w:numId="13" w16cid:durableId="540167884">
-    <w:abstractNumId w:val="30"/>
+    <w:abstractNumId w:val="31"/>
   </w:num>
   <w:num w:numId="14" w16cid:durableId="1773939342">
     <w:abstractNumId w:val="8"/>
@@ -12645,55 +12626,55 @@
     <w:abstractNumId w:val="11"/>
   </w:num>
   <w:num w:numId="17" w16cid:durableId="440338990">
-    <w:abstractNumId w:val="27"/>
+    <w:abstractNumId w:val="28"/>
   </w:num>
   <w:num w:numId="18" w16cid:durableId="1271012559">
-    <w:abstractNumId w:val="28"/>
+    <w:abstractNumId w:val="29"/>
   </w:num>
   <w:num w:numId="19" w16cid:durableId="124858231">
     <w:abstractNumId w:val="10"/>
   </w:num>
   <w:num w:numId="20" w16cid:durableId="1194273276">
-    <w:abstractNumId w:val="40"/>
+    <w:abstractNumId w:val="41"/>
   </w:num>
   <w:num w:numId="21" w16cid:durableId="2128348025">
-    <w:abstractNumId w:val="46"/>
+    <w:abstractNumId w:val="47"/>
   </w:num>
   <w:num w:numId="22" w16cid:durableId="1430665498">
     <w:abstractNumId w:val="2"/>
   </w:num>
   <w:num w:numId="23" w16cid:durableId="1942684371">
-    <w:abstractNumId w:val="38"/>
+    <w:abstractNumId w:val="39"/>
   </w:num>
   <w:num w:numId="24" w16cid:durableId="2145854933">
-    <w:abstractNumId w:val="25"/>
+    <w:abstractNumId w:val="26"/>
   </w:num>
   <w:num w:numId="25" w16cid:durableId="1241139252">
-    <w:abstractNumId w:val="33"/>
+    <w:abstractNumId w:val="34"/>
   </w:num>
   <w:num w:numId="26" w16cid:durableId="1226069138">
-    <w:abstractNumId w:val="41"/>
+    <w:abstractNumId w:val="42"/>
   </w:num>
   <w:num w:numId="27" w16cid:durableId="175078793">
-    <w:abstractNumId w:val="44"/>
+    <w:abstractNumId w:val="45"/>
   </w:num>
   <w:num w:numId="28" w16cid:durableId="569852312">
     <w:abstractNumId w:val="7"/>
   </w:num>
   <w:num w:numId="29" w16cid:durableId="1742169507">
-    <w:abstractNumId w:val="29"/>
+    <w:abstractNumId w:val="30"/>
   </w:num>
   <w:num w:numId="30" w16cid:durableId="77022817">
-    <w:abstractNumId w:val="24"/>
+    <w:abstractNumId w:val="25"/>
   </w:num>
   <w:num w:numId="31" w16cid:durableId="1938097257">
-    <w:abstractNumId w:val="36"/>
+    <w:abstractNumId w:val="37"/>
   </w:num>
   <w:num w:numId="32" w16cid:durableId="1662272639">
     <w:abstractNumId w:val="0"/>
   </w:num>
   <w:num w:numId="33" w16cid:durableId="461926566">
-    <w:abstractNumId w:val="22"/>
+    <w:abstractNumId w:val="23"/>
   </w:num>
   <w:num w:numId="34" w16cid:durableId="150215585">
     <w:abstractNumId w:val="14"/>
@@ -12702,22 +12683,22 @@
     <w:abstractNumId w:val="4"/>
   </w:num>
   <w:num w:numId="36" w16cid:durableId="353698993">
-    <w:abstractNumId w:val="21"/>
+    <w:abstractNumId w:val="22"/>
   </w:num>
   <w:num w:numId="37" w16cid:durableId="2020891605">
-    <w:abstractNumId w:val="23"/>
+    <w:abstractNumId w:val="24"/>
   </w:num>
   <w:num w:numId="38" w16cid:durableId="2037071744">
     <w:abstractNumId w:val="5"/>
   </w:num>
   <w:num w:numId="39" w16cid:durableId="1737312791">
-    <w:abstractNumId w:val="42"/>
+    <w:abstractNumId w:val="43"/>
   </w:num>
   <w:num w:numId="40" w16cid:durableId="561644937">
-    <w:abstractNumId w:val="34"/>
+    <w:abstractNumId w:val="35"/>
   </w:num>
   <w:num w:numId="41" w16cid:durableId="1083913312">
-    <w:abstractNumId w:val="39"/>
+    <w:abstractNumId w:val="40"/>
   </w:num>
   <w:num w:numId="42" w16cid:durableId="1146434075">
     <w:abstractNumId w:val="3"/>
@@ -12726,16 +12707,19 @@
     <w:abstractNumId w:val="9"/>
   </w:num>
   <w:num w:numId="44" w16cid:durableId="2131706488">
-    <w:abstractNumId w:val="31"/>
+    <w:abstractNumId w:val="32"/>
   </w:num>
   <w:num w:numId="45" w16cid:durableId="1900358188">
     <w:abstractNumId w:val="13"/>
   </w:num>
   <w:num w:numId="46" w16cid:durableId="510528952">
-    <w:abstractNumId w:val="37"/>
+    <w:abstractNumId w:val="38"/>
   </w:num>
   <w:num w:numId="47" w16cid:durableId="1921795542">
-    <w:abstractNumId w:val="43"/>
+    <w:abstractNumId w:val="44"/>
+  </w:num>
+  <w:num w:numId="48" w16cid:durableId="1244412264">
+    <w:abstractNumId w:val="18"/>
   </w:num>
 </w:numbering>
 </file>

--- a/CinemaniaBooking - RAD.docx
+++ b/CinemaniaBooking - RAD.docx
@@ -158,7 +158,6 @@
           <w:lang w:val="en-GB"/>
         </w:rPr>
       </w:pPr>
-      <w:proofErr w:type="spellStart"/>
       <w:r>
         <w:rPr>
           <w:rFonts w:ascii="Arial" w:eastAsia="Arial" w:hAnsi="Arial" w:cs="Arial"/>
@@ -168,7 +167,6 @@
         </w:rPr>
         <w:t>CinemaniaBooking</w:t>
       </w:r>
-      <w:proofErr w:type="spellEnd"/>
       <w:r>
         <w:rPr>
           <w:rFonts w:ascii="Arial" w:eastAsia="Arial" w:hAnsi="Arial" w:cs="Arial"/>
@@ -187,26 +185,7 @@
           <w:lang w:val="en-GB"/>
         </w:rPr>
         <w:br/>
-      </w:r>
-      <w:proofErr w:type="spellStart"/>
-      <w:r>
-        <w:rPr>
-          <w:rFonts w:ascii="Arial" w:eastAsia="Arial" w:hAnsi="Arial" w:cs="Arial"/>
-          <w:b/>
-          <w:sz w:val="36"/>
-          <w:lang w:val="en-GB"/>
-        </w:rPr>
-        <w:t>Versione</w:t>
-      </w:r>
-      <w:proofErr w:type="spellEnd"/>
-      <w:r>
-        <w:rPr>
-          <w:rFonts w:ascii="Arial" w:eastAsia="Arial" w:hAnsi="Arial" w:cs="Arial"/>
-          <w:b/>
-          <w:sz w:val="36"/>
-          <w:lang w:val="en-GB"/>
-        </w:rPr>
-        <w:t xml:space="preserve"> 2.0</w:t>
+        <w:t>Versione 2.0</w:t>
       </w:r>
       <w:r>
         <w:rPr>
@@ -637,7 +616,7 @@
           <w:r>
             <w:fldChar w:fldCharType="separate"/>
           </w:r>
-          <w:hyperlink w:anchor="_Toc154652405" w:history="1">
+          <w:hyperlink w:anchor="_Toc154919468" w:history="1">
             <w:r>
               <w:rPr>
                 <w:rStyle w:val="Collegamentoipertestuale"/>
@@ -666,7 +645,7 @@
                 <w:noProof/>
                 <w:webHidden/>
               </w:rPr>
-              <w:instrText xml:space="preserve"> PAGEREF _Toc154652405 \h </w:instrText>
+              <w:instrText xml:space="preserve"> PAGEREF _Toc154919468 \h </w:instrText>
             </w:r>
             <w:r>
               <w:rPr>
@@ -710,7 +689,7 @@
               <w14:ligatures w14:val="standardContextual"/>
             </w:rPr>
           </w:pPr>
-          <w:hyperlink w:anchor="_Toc154652406" w:history="1">
+          <w:hyperlink w:anchor="_Toc154919469" w:history="1">
             <w:r>
               <w:rPr>
                 <w:rStyle w:val="Collegamentoipertestuale"/>
@@ -739,7 +718,7 @@
                 <w:noProof/>
                 <w:webHidden/>
               </w:rPr>
-              <w:instrText xml:space="preserve"> PAGEREF _Toc154652406 \h </w:instrText>
+              <w:instrText xml:space="preserve"> PAGEREF _Toc154919469 \h </w:instrText>
             </w:r>
             <w:r>
               <w:rPr>
@@ -783,7 +762,7 @@
               <w14:ligatures w14:val="standardContextual"/>
             </w:rPr>
           </w:pPr>
-          <w:hyperlink w:anchor="_Toc154652407" w:history="1">
+          <w:hyperlink w:anchor="_Toc154919470" w:history="1">
             <w:r>
               <w:rPr>
                 <w:rStyle w:val="Collegamentoipertestuale"/>
@@ -812,7 +791,7 @@
                 <w:noProof/>
                 <w:webHidden/>
               </w:rPr>
-              <w:instrText xml:space="preserve"> PAGEREF _Toc154652407 \h </w:instrText>
+              <w:instrText xml:space="preserve"> PAGEREF _Toc154919470 \h </w:instrText>
             </w:r>
             <w:r>
               <w:rPr>
@@ -856,7 +835,7 @@
               <w14:ligatures w14:val="standardContextual"/>
             </w:rPr>
           </w:pPr>
-          <w:hyperlink w:anchor="_Toc154652408" w:history="1">
+          <w:hyperlink w:anchor="_Toc154919471" w:history="1">
             <w:r>
               <w:rPr>
                 <w:rStyle w:val="Collegamentoipertestuale"/>
@@ -885,7 +864,7 @@
                 <w:noProof/>
                 <w:webHidden/>
               </w:rPr>
-              <w:instrText xml:space="preserve"> PAGEREF _Toc154652408 \h </w:instrText>
+              <w:instrText xml:space="preserve"> PAGEREF _Toc154919471 \h </w:instrText>
             </w:r>
             <w:r>
               <w:rPr>
@@ -929,7 +908,7 @@
               <w14:ligatures w14:val="standardContextual"/>
             </w:rPr>
           </w:pPr>
-          <w:hyperlink w:anchor="_Toc154652409" w:history="1">
+          <w:hyperlink w:anchor="_Toc154919472" w:history="1">
             <w:r>
               <w:rPr>
                 <w:rStyle w:val="Collegamentoipertestuale"/>
@@ -958,7 +937,7 @@
                 <w:noProof/>
                 <w:webHidden/>
               </w:rPr>
-              <w:instrText xml:space="preserve"> PAGEREF _Toc154652409 \h </w:instrText>
+              <w:instrText xml:space="preserve"> PAGEREF _Toc154919472 \h </w:instrText>
             </w:r>
             <w:r>
               <w:rPr>
@@ -1002,7 +981,7 @@
               <w14:ligatures w14:val="standardContextual"/>
             </w:rPr>
           </w:pPr>
-          <w:hyperlink w:anchor="_Toc154652410" w:history="1">
+          <w:hyperlink w:anchor="_Toc154919473" w:history="1">
             <w:r>
               <w:rPr>
                 <w:rStyle w:val="Collegamentoipertestuale"/>
@@ -1031,7 +1010,7 @@
                 <w:noProof/>
                 <w:webHidden/>
               </w:rPr>
-              <w:instrText xml:space="preserve"> PAGEREF _Toc154652410 \h </w:instrText>
+              <w:instrText xml:space="preserve"> PAGEREF _Toc154919473 \h </w:instrText>
             </w:r>
             <w:r>
               <w:rPr>
@@ -1075,7 +1054,7 @@
               <w14:ligatures w14:val="standardContextual"/>
             </w:rPr>
           </w:pPr>
-          <w:hyperlink w:anchor="_Toc154652411" w:history="1">
+          <w:hyperlink w:anchor="_Toc154919474" w:history="1">
             <w:r>
               <w:rPr>
                 <w:rStyle w:val="Collegamentoipertestuale"/>
@@ -1104,7 +1083,7 @@
                 <w:noProof/>
                 <w:webHidden/>
               </w:rPr>
-              <w:instrText xml:space="preserve"> PAGEREF _Toc154652411 \h </w:instrText>
+              <w:instrText xml:space="preserve"> PAGEREF _Toc154919474 \h </w:instrText>
             </w:r>
             <w:r>
               <w:rPr>
@@ -1148,7 +1127,7 @@
               <w14:ligatures w14:val="standardContextual"/>
             </w:rPr>
           </w:pPr>
-          <w:hyperlink w:anchor="_Toc154652412" w:history="1">
+          <w:hyperlink w:anchor="_Toc154919475" w:history="1">
             <w:r>
               <w:rPr>
                 <w:rStyle w:val="Collegamentoipertestuale"/>
@@ -1177,7 +1156,7 @@
                 <w:noProof/>
                 <w:webHidden/>
               </w:rPr>
-              <w:instrText xml:space="preserve"> PAGEREF _Toc154652412 \h </w:instrText>
+              <w:instrText xml:space="preserve"> PAGEREF _Toc154919475 \h </w:instrText>
             </w:r>
             <w:r>
               <w:rPr>
@@ -1197,7 +1176,7 @@
                 <w:noProof/>
                 <w:webHidden/>
               </w:rPr>
-              <w:t>5</w:t>
+              <w:t>6</w:t>
             </w:r>
             <w:r>
               <w:rPr>
@@ -1221,7 +1200,7 @@
               <w14:ligatures w14:val="standardContextual"/>
             </w:rPr>
           </w:pPr>
-          <w:hyperlink w:anchor="_Toc154652413" w:history="1">
+          <w:hyperlink w:anchor="_Toc154919476" w:history="1">
             <w:r>
               <w:rPr>
                 <w:rStyle w:val="Collegamentoipertestuale"/>
@@ -1250,7 +1229,7 @@
                 <w:noProof/>
                 <w:webHidden/>
               </w:rPr>
-              <w:instrText xml:space="preserve"> PAGEREF _Toc154652413 \h </w:instrText>
+              <w:instrText xml:space="preserve"> PAGEREF _Toc154919476 \h </w:instrText>
             </w:r>
             <w:r>
               <w:rPr>
@@ -1294,7 +1273,7 @@
               <w14:ligatures w14:val="standardContextual"/>
             </w:rPr>
           </w:pPr>
-          <w:hyperlink w:anchor="_Toc154652414" w:history="1">
+          <w:hyperlink w:anchor="_Toc154919477" w:history="1">
             <w:r>
               <w:rPr>
                 <w:rStyle w:val="Collegamentoipertestuale"/>
@@ -1323,7 +1302,7 @@
                 <w:noProof/>
                 <w:webHidden/>
               </w:rPr>
-              <w:instrText xml:space="preserve"> PAGEREF _Toc154652414 \h </w:instrText>
+              <w:instrText xml:space="preserve"> PAGEREF _Toc154919477 \h </w:instrText>
             </w:r>
             <w:r>
               <w:rPr>
@@ -1367,7 +1346,7 @@
               <w14:ligatures w14:val="standardContextual"/>
             </w:rPr>
           </w:pPr>
-          <w:hyperlink w:anchor="_Toc154652415" w:history="1">
+          <w:hyperlink w:anchor="_Toc154919478" w:history="1">
             <w:r>
               <w:rPr>
                 <w:rStyle w:val="Collegamentoipertestuale"/>
@@ -1396,7 +1375,7 @@
                 <w:noProof/>
                 <w:webHidden/>
               </w:rPr>
-              <w:instrText xml:space="preserve"> PAGEREF _Toc154652415 \h </w:instrText>
+              <w:instrText xml:space="preserve"> PAGEREF _Toc154919478 \h </w:instrText>
             </w:r>
             <w:r>
               <w:rPr>
@@ -1440,7 +1419,7 @@
               <w14:ligatures w14:val="standardContextual"/>
             </w:rPr>
           </w:pPr>
-          <w:hyperlink w:anchor="_Toc154652416" w:history="1">
+          <w:hyperlink w:anchor="_Toc154919479" w:history="1">
             <w:r>
               <w:rPr>
                 <w:rStyle w:val="Collegamentoipertestuale"/>
@@ -1469,7 +1448,7 @@
                 <w:noProof/>
                 <w:webHidden/>
               </w:rPr>
-              <w:instrText xml:space="preserve"> PAGEREF _Toc154652416 \h </w:instrText>
+              <w:instrText xml:space="preserve"> PAGEREF _Toc154919479 \h </w:instrText>
             </w:r>
             <w:r>
               <w:rPr>
@@ -1513,7 +1492,7 @@
               <w14:ligatures w14:val="standardContextual"/>
             </w:rPr>
           </w:pPr>
-          <w:hyperlink w:anchor="_Toc154652417" w:history="1">
+          <w:hyperlink w:anchor="_Toc154919480" w:history="1">
             <w:r>
               <w:rPr>
                 <w:rStyle w:val="Collegamentoipertestuale"/>
@@ -1542,7 +1521,7 @@
                 <w:noProof/>
                 <w:webHidden/>
               </w:rPr>
-              <w:instrText xml:space="preserve"> PAGEREF _Toc154652417 \h </w:instrText>
+              <w:instrText xml:space="preserve"> PAGEREF _Toc154919480 \h </w:instrText>
             </w:r>
             <w:r>
               <w:rPr>
@@ -1586,7 +1565,7 @@
               <w14:ligatures w14:val="standardContextual"/>
             </w:rPr>
           </w:pPr>
-          <w:hyperlink w:anchor="_Toc154652418" w:history="1">
+          <w:hyperlink w:anchor="_Toc154919481" w:history="1">
             <w:r>
               <w:rPr>
                 <w:rStyle w:val="Collegamentoipertestuale"/>
@@ -1615,7 +1594,7 @@
                 <w:noProof/>
                 <w:webHidden/>
               </w:rPr>
-              <w:instrText xml:space="preserve"> PAGEREF _Toc154652418 \h </w:instrText>
+              <w:instrText xml:space="preserve"> PAGEREF _Toc154919481 \h </w:instrText>
             </w:r>
             <w:r>
               <w:rPr>
@@ -1659,7 +1638,7 @@
               <w14:ligatures w14:val="standardContextual"/>
             </w:rPr>
           </w:pPr>
-          <w:hyperlink w:anchor="_Toc154652419" w:history="1">
+          <w:hyperlink w:anchor="_Toc154919482" w:history="1">
             <w:r>
               <w:rPr>
                 <w:rStyle w:val="Collegamentoipertestuale"/>
@@ -1688,7 +1667,7 @@
                 <w:noProof/>
                 <w:webHidden/>
               </w:rPr>
-              <w:instrText xml:space="preserve"> PAGEREF _Toc154652419 \h </w:instrText>
+              <w:instrText xml:space="preserve"> PAGEREF _Toc154919482 \h </w:instrText>
             </w:r>
             <w:r>
               <w:rPr>
@@ -1732,7 +1711,7 @@
               <w14:ligatures w14:val="standardContextual"/>
             </w:rPr>
           </w:pPr>
-          <w:hyperlink w:anchor="_Toc154652420" w:history="1">
+          <w:hyperlink w:anchor="_Toc154919483" w:history="1">
             <w:r>
               <w:rPr>
                 <w:rStyle w:val="Collegamentoipertestuale"/>
@@ -1761,7 +1740,7 @@
                 <w:noProof/>
                 <w:webHidden/>
               </w:rPr>
-              <w:instrText xml:space="preserve"> PAGEREF _Toc154652420 \h </w:instrText>
+              <w:instrText xml:space="preserve"> PAGEREF _Toc154919483 \h </w:instrText>
             </w:r>
             <w:r>
               <w:rPr>
@@ -1805,7 +1784,7 @@
               <w14:ligatures w14:val="standardContextual"/>
             </w:rPr>
           </w:pPr>
-          <w:hyperlink w:anchor="_Toc154652421" w:history="1">
+          <w:hyperlink w:anchor="_Toc154919484" w:history="1">
             <w:r>
               <w:rPr>
                 <w:rStyle w:val="Collegamentoipertestuale"/>
@@ -1834,7 +1813,7 @@
                 <w:noProof/>
                 <w:webHidden/>
               </w:rPr>
-              <w:instrText xml:space="preserve"> PAGEREF _Toc154652421 \h </w:instrText>
+              <w:instrText xml:space="preserve"> PAGEREF _Toc154919484 \h </w:instrText>
             </w:r>
             <w:r>
               <w:rPr>
@@ -1878,7 +1857,7 @@
               <w14:ligatures w14:val="standardContextual"/>
             </w:rPr>
           </w:pPr>
-          <w:hyperlink w:anchor="_Toc154652422" w:history="1">
+          <w:hyperlink w:anchor="_Toc154919485" w:history="1">
             <w:r>
               <w:rPr>
                 <w:rStyle w:val="Collegamentoipertestuale"/>
@@ -1907,7 +1886,7 @@
                 <w:noProof/>
                 <w:webHidden/>
               </w:rPr>
-              <w:instrText xml:space="preserve"> PAGEREF _Toc154652422 \h </w:instrText>
+              <w:instrText xml:space="preserve"> PAGEREF _Toc154919485 \h </w:instrText>
             </w:r>
             <w:r>
               <w:rPr>
@@ -1951,7 +1930,7 @@
               <w14:ligatures w14:val="standardContextual"/>
             </w:rPr>
           </w:pPr>
-          <w:hyperlink w:anchor="_Toc154652423" w:history="1">
+          <w:hyperlink w:anchor="_Toc154919486" w:history="1">
             <w:r>
               <w:rPr>
                 <w:rStyle w:val="Collegamentoipertestuale"/>
@@ -1980,7 +1959,7 @@
                 <w:noProof/>
                 <w:webHidden/>
               </w:rPr>
-              <w:instrText xml:space="preserve"> PAGEREF _Toc154652423 \h </w:instrText>
+              <w:instrText xml:space="preserve"> PAGEREF _Toc154919486 \h </w:instrText>
             </w:r>
             <w:r>
               <w:rPr>
@@ -2024,7 +2003,7 @@
               <w14:ligatures w14:val="standardContextual"/>
             </w:rPr>
           </w:pPr>
-          <w:hyperlink w:anchor="_Toc154652424" w:history="1">
+          <w:hyperlink w:anchor="_Toc154919487" w:history="1">
             <w:r>
               <w:rPr>
                 <w:rStyle w:val="Collegamentoipertestuale"/>
@@ -2053,7 +2032,7 @@
                 <w:noProof/>
                 <w:webHidden/>
               </w:rPr>
-              <w:instrText xml:space="preserve"> PAGEREF _Toc154652424 \h </w:instrText>
+              <w:instrText xml:space="preserve"> PAGEREF _Toc154919487 \h </w:instrText>
             </w:r>
             <w:r>
               <w:rPr>
@@ -2097,7 +2076,7 @@
               <w14:ligatures w14:val="standardContextual"/>
             </w:rPr>
           </w:pPr>
-          <w:hyperlink w:anchor="_Toc154652425" w:history="1">
+          <w:hyperlink w:anchor="_Toc154919488" w:history="1">
             <w:r>
               <w:rPr>
                 <w:rStyle w:val="Collegamentoipertestuale"/>
@@ -2126,7 +2105,7 @@
                 <w:noProof/>
                 <w:webHidden/>
               </w:rPr>
-              <w:instrText xml:space="preserve"> PAGEREF _Toc154652425 \h </w:instrText>
+              <w:instrText xml:space="preserve"> PAGEREF _Toc154919488 \h </w:instrText>
             </w:r>
             <w:r>
               <w:rPr>
@@ -2170,7 +2149,7 @@
               <w14:ligatures w14:val="standardContextual"/>
             </w:rPr>
           </w:pPr>
-          <w:hyperlink w:anchor="_Toc154652426" w:history="1">
+          <w:hyperlink w:anchor="_Toc154919489" w:history="1">
             <w:r>
               <w:rPr>
                 <w:rStyle w:val="Collegamentoipertestuale"/>
@@ -2199,7 +2178,7 @@
                 <w:noProof/>
                 <w:webHidden/>
               </w:rPr>
-              <w:instrText xml:space="preserve"> PAGEREF _Toc154652426 \h </w:instrText>
+              <w:instrText xml:space="preserve"> PAGEREF _Toc154919489 \h </w:instrText>
             </w:r>
             <w:r>
               <w:rPr>
@@ -2243,7 +2222,7 @@
               <w14:ligatures w14:val="standardContextual"/>
             </w:rPr>
           </w:pPr>
-          <w:hyperlink w:anchor="_Toc154652427" w:history="1">
+          <w:hyperlink w:anchor="_Toc154919490" w:history="1">
             <w:r>
               <w:rPr>
                 <w:rStyle w:val="Collegamentoipertestuale"/>
@@ -2272,7 +2251,7 @@
                 <w:noProof/>
                 <w:webHidden/>
               </w:rPr>
-              <w:instrText xml:space="preserve"> PAGEREF _Toc154652427 \h </w:instrText>
+              <w:instrText xml:space="preserve"> PAGEREF _Toc154919490 \h </w:instrText>
             </w:r>
             <w:r>
               <w:rPr>
@@ -2316,7 +2295,7 @@
               <w14:ligatures w14:val="standardContextual"/>
             </w:rPr>
           </w:pPr>
-          <w:hyperlink w:anchor="_Toc154652428" w:history="1">
+          <w:hyperlink w:anchor="_Toc154919491" w:history="1">
             <w:r>
               <w:rPr>
                 <w:rStyle w:val="Collegamentoipertestuale"/>
@@ -2345,7 +2324,7 @@
                 <w:noProof/>
                 <w:webHidden/>
               </w:rPr>
-              <w:instrText xml:space="preserve"> PAGEREF _Toc154652428 \h </w:instrText>
+              <w:instrText xml:space="preserve"> PAGEREF _Toc154919491 \h </w:instrText>
             </w:r>
             <w:r>
               <w:rPr>
@@ -2389,7 +2368,7 @@
               <w14:ligatures w14:val="standardContextual"/>
             </w:rPr>
           </w:pPr>
-          <w:hyperlink w:anchor="_Toc154652429" w:history="1">
+          <w:hyperlink w:anchor="_Toc154919492" w:history="1">
             <w:r>
               <w:rPr>
                 <w:rStyle w:val="Collegamentoipertestuale"/>
@@ -2418,7 +2397,7 @@
                 <w:noProof/>
                 <w:webHidden/>
               </w:rPr>
-              <w:instrText xml:space="preserve"> PAGEREF _Toc154652429 \h </w:instrText>
+              <w:instrText xml:space="preserve"> PAGEREF _Toc154919492 \h </w:instrText>
             </w:r>
             <w:r>
               <w:rPr>
@@ -2462,7 +2441,7 @@
               <w14:ligatures w14:val="standardContextual"/>
             </w:rPr>
           </w:pPr>
-          <w:hyperlink w:anchor="_Toc154652430" w:history="1">
+          <w:hyperlink w:anchor="_Toc154919493" w:history="1">
             <w:r>
               <w:rPr>
                 <w:rStyle w:val="Collegamentoipertestuale"/>
@@ -2491,7 +2470,7 @@
                 <w:noProof/>
                 <w:webHidden/>
               </w:rPr>
-              <w:instrText xml:space="preserve"> PAGEREF _Toc154652430 \h </w:instrText>
+              <w:instrText xml:space="preserve"> PAGEREF _Toc154919493 \h </w:instrText>
             </w:r>
             <w:r>
               <w:rPr>
@@ -2535,7 +2514,7 @@
               <w14:ligatures w14:val="standardContextual"/>
             </w:rPr>
           </w:pPr>
-          <w:hyperlink w:anchor="_Toc154652431" w:history="1">
+          <w:hyperlink w:anchor="_Toc154919494" w:history="1">
             <w:r>
               <w:rPr>
                 <w:rStyle w:val="Collegamentoipertestuale"/>
@@ -2564,7 +2543,7 @@
                 <w:noProof/>
                 <w:webHidden/>
               </w:rPr>
-              <w:instrText xml:space="preserve"> PAGEREF _Toc154652431 \h </w:instrText>
+              <w:instrText xml:space="preserve"> PAGEREF _Toc154919494 \h </w:instrText>
             </w:r>
             <w:r>
               <w:rPr>
@@ -2608,7 +2587,7 @@
               <w14:ligatures w14:val="standardContextual"/>
             </w:rPr>
           </w:pPr>
-          <w:hyperlink w:anchor="_Toc154652432" w:history="1">
+          <w:hyperlink w:anchor="_Toc154919495" w:history="1">
             <w:r>
               <w:rPr>
                 <w:rStyle w:val="Collegamentoipertestuale"/>
@@ -2637,7 +2616,7 @@
                 <w:noProof/>
                 <w:webHidden/>
               </w:rPr>
-              <w:instrText xml:space="preserve"> PAGEREF _Toc154652432 \h </w:instrText>
+              <w:instrText xml:space="preserve"> PAGEREF _Toc154919495 \h </w:instrText>
             </w:r>
             <w:r>
               <w:rPr>
@@ -2681,7 +2660,7 @@
               <w14:ligatures w14:val="standardContextual"/>
             </w:rPr>
           </w:pPr>
-          <w:hyperlink w:anchor="_Toc154652433" w:history="1">
+          <w:hyperlink w:anchor="_Toc154919496" w:history="1">
             <w:r>
               <w:rPr>
                 <w:rStyle w:val="Collegamentoipertestuale"/>
@@ -2710,7 +2689,7 @@
                 <w:noProof/>
                 <w:webHidden/>
               </w:rPr>
-              <w:instrText xml:space="preserve"> PAGEREF _Toc154652433 \h </w:instrText>
+              <w:instrText xml:space="preserve"> PAGEREF _Toc154919496 \h </w:instrText>
             </w:r>
             <w:r>
               <w:rPr>
@@ -2754,7 +2733,7 @@
               <w14:ligatures w14:val="standardContextual"/>
             </w:rPr>
           </w:pPr>
-          <w:hyperlink w:anchor="_Toc154652434" w:history="1">
+          <w:hyperlink w:anchor="_Toc154919497" w:history="1">
             <w:r>
               <w:rPr>
                 <w:rStyle w:val="Collegamentoipertestuale"/>
@@ -2783,7 +2762,7 @@
                 <w:noProof/>
                 <w:webHidden/>
               </w:rPr>
-              <w:instrText xml:space="preserve"> PAGEREF _Toc154652434 \h </w:instrText>
+              <w:instrText xml:space="preserve"> PAGEREF _Toc154919497 \h </w:instrText>
             </w:r>
             <w:r>
               <w:rPr>
@@ -2827,7 +2806,7 @@
               <w14:ligatures w14:val="standardContextual"/>
             </w:rPr>
           </w:pPr>
-          <w:hyperlink w:anchor="_Toc154652435" w:history="1">
+          <w:hyperlink w:anchor="_Toc154919498" w:history="1">
             <w:r>
               <w:rPr>
                 <w:rStyle w:val="Collegamentoipertestuale"/>
@@ -2856,7 +2835,7 @@
                 <w:noProof/>
                 <w:webHidden/>
               </w:rPr>
-              <w:instrText xml:space="preserve"> PAGEREF _Toc154652435 \h </w:instrText>
+              <w:instrText xml:space="preserve"> PAGEREF _Toc154919498 \h </w:instrText>
             </w:r>
             <w:r>
               <w:rPr>
@@ -2900,7 +2879,7 @@
               <w14:ligatures w14:val="standardContextual"/>
             </w:rPr>
           </w:pPr>
-          <w:hyperlink w:anchor="_Toc154652436" w:history="1">
+          <w:hyperlink w:anchor="_Toc154919499" w:history="1">
             <w:r>
               <w:rPr>
                 <w:rStyle w:val="Collegamentoipertestuale"/>
@@ -2929,7 +2908,7 @@
                 <w:noProof/>
                 <w:webHidden/>
               </w:rPr>
-              <w:instrText xml:space="preserve"> PAGEREF _Toc154652436 \h </w:instrText>
+              <w:instrText xml:space="preserve"> PAGEREF _Toc154919499 \h </w:instrText>
             </w:r>
             <w:r>
               <w:rPr>
@@ -2973,7 +2952,7 @@
               <w14:ligatures w14:val="standardContextual"/>
             </w:rPr>
           </w:pPr>
-          <w:hyperlink w:anchor="_Toc154652437" w:history="1">
+          <w:hyperlink w:anchor="_Toc154919500" w:history="1">
             <w:r>
               <w:rPr>
                 <w:rStyle w:val="Collegamentoipertestuale"/>
@@ -3002,7 +2981,7 @@
                 <w:noProof/>
                 <w:webHidden/>
               </w:rPr>
-              <w:instrText xml:space="preserve"> PAGEREF _Toc154652437 \h </w:instrText>
+              <w:instrText xml:space="preserve"> PAGEREF _Toc154919500 \h </w:instrText>
             </w:r>
             <w:r>
               <w:rPr>
@@ -3046,7 +3025,7 @@
               <w14:ligatures w14:val="standardContextual"/>
             </w:rPr>
           </w:pPr>
-          <w:hyperlink w:anchor="_Toc154652438" w:history="1">
+          <w:hyperlink w:anchor="_Toc154919501" w:history="1">
             <w:r>
               <w:rPr>
                 <w:rStyle w:val="Collegamentoipertestuale"/>
@@ -3075,7 +3054,7 @@
                 <w:noProof/>
                 <w:webHidden/>
               </w:rPr>
-              <w:instrText xml:space="preserve"> PAGEREF _Toc154652438 \h </w:instrText>
+              <w:instrText xml:space="preserve"> PAGEREF _Toc154919501 \h </w:instrText>
             </w:r>
             <w:r>
               <w:rPr>
@@ -3119,7 +3098,7 @@
               <w14:ligatures w14:val="standardContextual"/>
             </w:rPr>
           </w:pPr>
-          <w:hyperlink w:anchor="_Toc154652439" w:history="1">
+          <w:hyperlink w:anchor="_Toc154919502" w:history="1">
             <w:r>
               <w:rPr>
                 <w:rStyle w:val="Collegamentoipertestuale"/>
@@ -3148,7 +3127,7 @@
                 <w:noProof/>
                 <w:webHidden/>
               </w:rPr>
-              <w:instrText xml:space="preserve"> PAGEREF _Toc154652439 \h </w:instrText>
+              <w:instrText xml:space="preserve"> PAGEREF _Toc154919502 \h </w:instrText>
             </w:r>
             <w:r>
               <w:rPr>
@@ -3192,7 +3171,7 @@
               <w14:ligatures w14:val="standardContextual"/>
             </w:rPr>
           </w:pPr>
-          <w:hyperlink w:anchor="_Toc154652440" w:history="1">
+          <w:hyperlink w:anchor="_Toc154919503" w:history="1">
             <w:r>
               <w:rPr>
                 <w:rStyle w:val="Collegamentoipertestuale"/>
@@ -3221,7 +3200,7 @@
                 <w:noProof/>
                 <w:webHidden/>
               </w:rPr>
-              <w:instrText xml:space="preserve"> PAGEREF _Toc154652440 \h </w:instrText>
+              <w:instrText xml:space="preserve"> PAGEREF _Toc154919503 \h </w:instrText>
             </w:r>
             <w:r>
               <w:rPr>
@@ -3265,7 +3244,7 @@
               <w14:ligatures w14:val="standardContextual"/>
             </w:rPr>
           </w:pPr>
-          <w:hyperlink w:anchor="_Toc154652441" w:history="1">
+          <w:hyperlink w:anchor="_Toc154919504" w:history="1">
             <w:r>
               <w:rPr>
                 <w:rStyle w:val="Collegamentoipertestuale"/>
@@ -3294,7 +3273,7 @@
                 <w:noProof/>
                 <w:webHidden/>
               </w:rPr>
-              <w:instrText xml:space="preserve"> PAGEREF _Toc154652441 \h </w:instrText>
+              <w:instrText xml:space="preserve"> PAGEREF _Toc154919504 \h </w:instrText>
             </w:r>
             <w:r>
               <w:rPr>
@@ -3338,7 +3317,7 @@
               <w14:ligatures w14:val="standardContextual"/>
             </w:rPr>
           </w:pPr>
-          <w:hyperlink w:anchor="_Toc154652442" w:history="1">
+          <w:hyperlink w:anchor="_Toc154919505" w:history="1">
             <w:r>
               <w:rPr>
                 <w:rStyle w:val="Collegamentoipertestuale"/>
@@ -3367,7 +3346,7 @@
                 <w:noProof/>
                 <w:webHidden/>
               </w:rPr>
-              <w:instrText xml:space="preserve"> PAGEREF _Toc154652442 \h </w:instrText>
+              <w:instrText xml:space="preserve"> PAGEREF _Toc154919505 \h </w:instrText>
             </w:r>
             <w:r>
               <w:rPr>
@@ -3411,7 +3390,7 @@
               <w14:ligatures w14:val="standardContextual"/>
             </w:rPr>
           </w:pPr>
-          <w:hyperlink w:anchor="_Toc154652443" w:history="1">
+          <w:hyperlink w:anchor="_Toc154919506" w:history="1">
             <w:r>
               <w:rPr>
                 <w:rStyle w:val="Collegamentoipertestuale"/>
@@ -3440,7 +3419,7 @@
                 <w:noProof/>
                 <w:webHidden/>
               </w:rPr>
-              <w:instrText xml:space="preserve"> PAGEREF _Toc154652443 \h </w:instrText>
+              <w:instrText xml:space="preserve"> PAGEREF _Toc154919506 \h </w:instrText>
             </w:r>
             <w:r>
               <w:rPr>
@@ -3484,7 +3463,7 @@
               <w14:ligatures w14:val="standardContextual"/>
             </w:rPr>
           </w:pPr>
-          <w:hyperlink w:anchor="_Toc154652444" w:history="1">
+          <w:hyperlink w:anchor="_Toc154919507" w:history="1">
             <w:r>
               <w:rPr>
                 <w:rStyle w:val="Collegamentoipertestuale"/>
@@ -3513,7 +3492,7 @@
                 <w:noProof/>
                 <w:webHidden/>
               </w:rPr>
-              <w:instrText xml:space="preserve"> PAGEREF _Toc154652444 \h </w:instrText>
+              <w:instrText xml:space="preserve"> PAGEREF _Toc154919507 \h </w:instrText>
             </w:r>
             <w:r>
               <w:rPr>
@@ -3557,7 +3536,7 @@
               <w14:ligatures w14:val="standardContextual"/>
             </w:rPr>
           </w:pPr>
-          <w:hyperlink w:anchor="_Toc154652445" w:history="1">
+          <w:hyperlink w:anchor="_Toc154919508" w:history="1">
             <w:r>
               <w:rPr>
                 <w:rStyle w:val="Collegamentoipertestuale"/>
@@ -3586,7 +3565,7 @@
                 <w:noProof/>
                 <w:webHidden/>
               </w:rPr>
-              <w:instrText xml:space="preserve"> PAGEREF _Toc154652445 \h </w:instrText>
+              <w:instrText xml:space="preserve"> PAGEREF _Toc154919508 \h </w:instrText>
             </w:r>
             <w:r>
               <w:rPr>
@@ -3630,7 +3609,7 @@
               <w14:ligatures w14:val="standardContextual"/>
             </w:rPr>
           </w:pPr>
-          <w:hyperlink w:anchor="_Toc154652446" w:history="1">
+          <w:hyperlink w:anchor="_Toc154919509" w:history="1">
             <w:r>
               <w:rPr>
                 <w:rStyle w:val="Collegamentoipertestuale"/>
@@ -3659,7 +3638,7 @@
                 <w:noProof/>
                 <w:webHidden/>
               </w:rPr>
-              <w:instrText xml:space="preserve"> PAGEREF _Toc154652446 \h </w:instrText>
+              <w:instrText xml:space="preserve"> PAGEREF _Toc154919509 \h </w:instrText>
             </w:r>
             <w:r>
               <w:rPr>
@@ -3703,7 +3682,7 @@
               <w14:ligatures w14:val="standardContextual"/>
             </w:rPr>
           </w:pPr>
-          <w:hyperlink w:anchor="_Toc154652447" w:history="1">
+          <w:hyperlink w:anchor="_Toc154919510" w:history="1">
             <w:r>
               <w:rPr>
                 <w:rStyle w:val="Collegamentoipertestuale"/>
@@ -3732,7 +3711,7 @@
                 <w:noProof/>
                 <w:webHidden/>
               </w:rPr>
-              <w:instrText xml:space="preserve"> PAGEREF _Toc154652447 \h </w:instrText>
+              <w:instrText xml:space="preserve"> PAGEREF _Toc154919510 \h </w:instrText>
             </w:r>
             <w:r>
               <w:rPr>
@@ -3776,7 +3755,7 @@
               <w14:ligatures w14:val="standardContextual"/>
             </w:rPr>
           </w:pPr>
-          <w:hyperlink w:anchor="_Toc154652448" w:history="1">
+          <w:hyperlink w:anchor="_Toc154919511" w:history="1">
             <w:r>
               <w:rPr>
                 <w:rStyle w:val="Collegamentoipertestuale"/>
@@ -3805,7 +3784,7 @@
                 <w:noProof/>
                 <w:webHidden/>
               </w:rPr>
-              <w:instrText xml:space="preserve"> PAGEREF _Toc154652448 \h </w:instrText>
+              <w:instrText xml:space="preserve"> PAGEREF _Toc154919511 \h </w:instrText>
             </w:r>
             <w:r>
               <w:rPr>
@@ -3825,7 +3804,7 @@
                 <w:noProof/>
                 <w:webHidden/>
               </w:rPr>
-              <w:t>9</w:t>
+              <w:t>10</w:t>
             </w:r>
             <w:r>
               <w:rPr>
@@ -3849,7 +3828,7 @@
               <w14:ligatures w14:val="standardContextual"/>
             </w:rPr>
           </w:pPr>
-          <w:hyperlink w:anchor="_Toc154652449" w:history="1">
+          <w:hyperlink w:anchor="_Toc154919512" w:history="1">
             <w:r>
               <w:rPr>
                 <w:rStyle w:val="Collegamentoipertestuale"/>
@@ -3878,7 +3857,7 @@
                 <w:noProof/>
                 <w:webHidden/>
               </w:rPr>
-              <w:instrText xml:space="preserve"> PAGEREF _Toc154652449 \h </w:instrText>
+              <w:instrText xml:space="preserve"> PAGEREF _Toc154919512 \h </w:instrText>
             </w:r>
             <w:r>
               <w:rPr>
@@ -3922,7 +3901,7 @@
               <w14:ligatures w14:val="standardContextual"/>
             </w:rPr>
           </w:pPr>
-          <w:hyperlink w:anchor="_Toc154652450" w:history="1">
+          <w:hyperlink w:anchor="_Toc154919513" w:history="1">
             <w:r>
               <w:rPr>
                 <w:rStyle w:val="Collegamentoipertestuale"/>
@@ -3951,7 +3930,7 @@
                 <w:noProof/>
                 <w:webHidden/>
               </w:rPr>
-              <w:instrText xml:space="preserve"> PAGEREF _Toc154652450 \h </w:instrText>
+              <w:instrText xml:space="preserve"> PAGEREF _Toc154919513 \h </w:instrText>
             </w:r>
             <w:r>
               <w:rPr>
@@ -3995,7 +3974,7 @@
               <w14:ligatures w14:val="standardContextual"/>
             </w:rPr>
           </w:pPr>
-          <w:hyperlink w:anchor="_Toc154652451" w:history="1">
+          <w:hyperlink w:anchor="_Toc154919514" w:history="1">
             <w:r>
               <w:rPr>
                 <w:rStyle w:val="Collegamentoipertestuale"/>
@@ -4024,7 +4003,7 @@
                 <w:noProof/>
                 <w:webHidden/>
               </w:rPr>
-              <w:instrText xml:space="preserve"> PAGEREF _Toc154652451 \h </w:instrText>
+              <w:instrText xml:space="preserve"> PAGEREF _Toc154919514 \h </w:instrText>
             </w:r>
             <w:r>
               <w:rPr>
@@ -4068,7 +4047,7 @@
               <w14:ligatures w14:val="standardContextual"/>
             </w:rPr>
           </w:pPr>
-          <w:hyperlink w:anchor="_Toc154652452" w:history="1">
+          <w:hyperlink w:anchor="_Toc154919515" w:history="1">
             <w:r>
               <w:rPr>
                 <w:rStyle w:val="Collegamentoipertestuale"/>
@@ -4097,7 +4076,7 @@
                 <w:noProof/>
                 <w:webHidden/>
               </w:rPr>
-              <w:instrText xml:space="preserve"> PAGEREF _Toc154652452 \h </w:instrText>
+              <w:instrText xml:space="preserve"> PAGEREF _Toc154919515 \h </w:instrText>
             </w:r>
             <w:r>
               <w:rPr>
@@ -4141,7 +4120,7 @@
               <w14:ligatures w14:val="standardContextual"/>
             </w:rPr>
           </w:pPr>
-          <w:hyperlink w:anchor="_Toc154652453" w:history="1">
+          <w:hyperlink w:anchor="_Toc154919516" w:history="1">
             <w:r>
               <w:rPr>
                 <w:rStyle w:val="Collegamentoipertestuale"/>
@@ -4170,7 +4149,7 @@
                 <w:noProof/>
                 <w:webHidden/>
               </w:rPr>
-              <w:instrText xml:space="preserve"> PAGEREF _Toc154652453 \h </w:instrText>
+              <w:instrText xml:space="preserve"> PAGEREF _Toc154919516 \h </w:instrText>
             </w:r>
             <w:r>
               <w:rPr>
@@ -4214,7 +4193,7 @@
               <w14:ligatures w14:val="standardContextual"/>
             </w:rPr>
           </w:pPr>
-          <w:hyperlink w:anchor="_Toc154652454" w:history="1">
+          <w:hyperlink w:anchor="_Toc154919517" w:history="1">
             <w:r>
               <w:rPr>
                 <w:rStyle w:val="Collegamentoipertestuale"/>
@@ -4243,7 +4222,7 @@
                 <w:noProof/>
                 <w:webHidden/>
               </w:rPr>
-              <w:instrText xml:space="preserve"> PAGEREF _Toc154652454 \h </w:instrText>
+              <w:instrText xml:space="preserve"> PAGEREF _Toc154919517 \h </w:instrText>
             </w:r>
             <w:r>
               <w:rPr>
@@ -4287,7 +4266,7 @@
               <w14:ligatures w14:val="standardContextual"/>
             </w:rPr>
           </w:pPr>
-          <w:hyperlink w:anchor="_Toc154652455" w:history="1">
+          <w:hyperlink w:anchor="_Toc154919518" w:history="1">
             <w:r>
               <w:rPr>
                 <w:rStyle w:val="Collegamentoipertestuale"/>
@@ -4316,7 +4295,7 @@
                 <w:noProof/>
                 <w:webHidden/>
               </w:rPr>
-              <w:instrText xml:space="preserve"> PAGEREF _Toc154652455 \h </w:instrText>
+              <w:instrText xml:space="preserve"> PAGEREF _Toc154919518 \h </w:instrText>
             </w:r>
             <w:r>
               <w:rPr>
@@ -4360,7 +4339,7 @@
               <w14:ligatures w14:val="standardContextual"/>
             </w:rPr>
           </w:pPr>
-          <w:hyperlink w:anchor="_Toc154652456" w:history="1">
+          <w:hyperlink w:anchor="_Toc154919519" w:history="1">
             <w:r>
               <w:rPr>
                 <w:rStyle w:val="Collegamentoipertestuale"/>
@@ -4389,7 +4368,7 @@
                 <w:noProof/>
                 <w:webHidden/>
               </w:rPr>
-              <w:instrText xml:space="preserve"> PAGEREF _Toc154652456 \h </w:instrText>
+              <w:instrText xml:space="preserve"> PAGEREF _Toc154919519 \h </w:instrText>
             </w:r>
             <w:r>
               <w:rPr>
@@ -4433,7 +4412,7 @@
               <w14:ligatures w14:val="standardContextual"/>
             </w:rPr>
           </w:pPr>
-          <w:hyperlink w:anchor="_Toc154652457" w:history="1">
+          <w:hyperlink w:anchor="_Toc154919520" w:history="1">
             <w:r>
               <w:rPr>
                 <w:rStyle w:val="Collegamentoipertestuale"/>
@@ -4480,7 +4459,7 @@
                 <w:noProof/>
                 <w:webHidden/>
               </w:rPr>
-              <w:instrText xml:space="preserve"> PAGEREF _Toc154652457 \h </w:instrText>
+              <w:instrText xml:space="preserve"> PAGEREF _Toc154919520 \h </w:instrText>
             </w:r>
             <w:r>
               <w:rPr>
@@ -4524,7 +4503,7 @@
               <w14:ligatures w14:val="standardContextual"/>
             </w:rPr>
           </w:pPr>
-          <w:hyperlink w:anchor="_Toc154652458" w:history="1">
+          <w:hyperlink w:anchor="_Toc154919521" w:history="1">
             <w:r>
               <w:rPr>
                 <w:rStyle w:val="Collegamentoipertestuale"/>
@@ -4553,7 +4532,7 @@
                 <w:noProof/>
                 <w:webHidden/>
               </w:rPr>
-              <w:instrText xml:space="preserve"> PAGEREF _Toc154652458 \h </w:instrText>
+              <w:instrText xml:space="preserve"> PAGEREF _Toc154919521 \h </w:instrText>
             </w:r>
             <w:r>
               <w:rPr>
@@ -4597,7 +4576,7 @@
               <w14:ligatures w14:val="standardContextual"/>
             </w:rPr>
           </w:pPr>
-          <w:hyperlink w:anchor="_Toc154652459" w:history="1">
+          <w:hyperlink w:anchor="_Toc154919522" w:history="1">
             <w:r>
               <w:rPr>
                 <w:rStyle w:val="Collegamentoipertestuale"/>
@@ -4626,7 +4605,7 @@
                 <w:noProof/>
                 <w:webHidden/>
               </w:rPr>
-              <w:instrText xml:space="preserve"> PAGEREF _Toc154652459 \h </w:instrText>
+              <w:instrText xml:space="preserve"> PAGEREF _Toc154919522 \h </w:instrText>
             </w:r>
             <w:r>
               <w:rPr>
@@ -4646,7 +4625,7 @@
                 <w:noProof/>
                 <w:webHidden/>
               </w:rPr>
-              <w:t>10</w:t>
+              <w:t>11</w:t>
             </w:r>
             <w:r>
               <w:rPr>
@@ -4670,7 +4649,7 @@
               <w14:ligatures w14:val="standardContextual"/>
             </w:rPr>
           </w:pPr>
-          <w:hyperlink w:anchor="_Toc154652460" w:history="1">
+          <w:hyperlink w:anchor="_Toc154919523" w:history="1">
             <w:r>
               <w:rPr>
                 <w:rStyle w:val="Collegamentoipertestuale"/>
@@ -4699,7 +4678,7 @@
                 <w:noProof/>
                 <w:webHidden/>
               </w:rPr>
-              <w:instrText xml:space="preserve"> PAGEREF _Toc154652460 \h </w:instrText>
+              <w:instrText xml:space="preserve"> PAGEREF _Toc154919523 \h </w:instrText>
             </w:r>
             <w:r>
               <w:rPr>
@@ -4719,7 +4698,7 @@
                 <w:noProof/>
                 <w:webHidden/>
               </w:rPr>
-              <w:t>10</w:t>
+              <w:t>11</w:t>
             </w:r>
             <w:r>
               <w:rPr>
@@ -4743,7 +4722,7 @@
               <w14:ligatures w14:val="standardContextual"/>
             </w:rPr>
           </w:pPr>
-          <w:hyperlink w:anchor="_Toc154652461" w:history="1">
+          <w:hyperlink w:anchor="_Toc154919524" w:history="1">
             <w:r>
               <w:rPr>
                 <w:rStyle w:val="Collegamentoipertestuale"/>
@@ -4772,7 +4751,7 @@
                 <w:noProof/>
                 <w:webHidden/>
               </w:rPr>
-              <w:instrText xml:space="preserve"> PAGEREF _Toc154652461 \h </w:instrText>
+              <w:instrText xml:space="preserve"> PAGEREF _Toc154919524 \h </w:instrText>
             </w:r>
             <w:r>
               <w:rPr>
@@ -4792,7 +4771,7 @@
                 <w:noProof/>
                 <w:webHidden/>
               </w:rPr>
-              <w:t>10</w:t>
+              <w:t>11</w:t>
             </w:r>
             <w:r>
               <w:rPr>
@@ -4816,7 +4795,7 @@
               <w14:ligatures w14:val="standardContextual"/>
             </w:rPr>
           </w:pPr>
-          <w:hyperlink w:anchor="_Toc154652462" w:history="1">
+          <w:hyperlink w:anchor="_Toc154919525" w:history="1">
             <w:r>
               <w:rPr>
                 <w:rStyle w:val="Collegamentoipertestuale"/>
@@ -4845,7 +4824,7 @@
                 <w:noProof/>
                 <w:webHidden/>
               </w:rPr>
-              <w:instrText xml:space="preserve"> PAGEREF _Toc154652462 \h </w:instrText>
+              <w:instrText xml:space="preserve"> PAGEREF _Toc154919525 \h </w:instrText>
             </w:r>
             <w:r>
               <w:rPr>
@@ -4889,7 +4868,7 @@
               <w14:ligatures w14:val="standardContextual"/>
             </w:rPr>
           </w:pPr>
-          <w:hyperlink w:anchor="_Toc154652463" w:history="1">
+          <w:hyperlink w:anchor="_Toc154919526" w:history="1">
             <w:r>
               <w:rPr>
                 <w:rStyle w:val="Collegamentoipertestuale"/>
@@ -4918,7 +4897,7 @@
                 <w:noProof/>
                 <w:webHidden/>
               </w:rPr>
-              <w:instrText xml:space="preserve"> PAGEREF _Toc154652463 \h </w:instrText>
+              <w:instrText xml:space="preserve"> PAGEREF _Toc154919526 \h </w:instrText>
             </w:r>
             <w:r>
               <w:rPr>
@@ -4962,7 +4941,7 @@
               <w14:ligatures w14:val="standardContextual"/>
             </w:rPr>
           </w:pPr>
-          <w:hyperlink w:anchor="_Toc154652464" w:history="1">
+          <w:hyperlink w:anchor="_Toc154919527" w:history="1">
             <w:r>
               <w:rPr>
                 <w:rStyle w:val="Collegamentoipertestuale"/>
@@ -4991,7 +4970,7 @@
                 <w:noProof/>
                 <w:webHidden/>
               </w:rPr>
-              <w:instrText xml:space="preserve"> PAGEREF _Toc154652464 \h </w:instrText>
+              <w:instrText xml:space="preserve"> PAGEREF _Toc154919527 \h </w:instrText>
             </w:r>
             <w:r>
               <w:rPr>
@@ -5035,7 +5014,7 @@
               <w14:ligatures w14:val="standardContextual"/>
             </w:rPr>
           </w:pPr>
-          <w:hyperlink w:anchor="_Toc154652465" w:history="1">
+          <w:hyperlink w:anchor="_Toc154919528" w:history="1">
             <w:r>
               <w:rPr>
                 <w:rStyle w:val="Collegamentoipertestuale"/>
@@ -5064,7 +5043,7 @@
                 <w:noProof/>
                 <w:webHidden/>
               </w:rPr>
-              <w:instrText xml:space="preserve"> PAGEREF _Toc154652465 \h </w:instrText>
+              <w:instrText xml:space="preserve"> PAGEREF _Toc154919528 \h </w:instrText>
             </w:r>
             <w:r>
               <w:rPr>
@@ -5108,7 +5087,7 @@
               <w14:ligatures w14:val="standardContextual"/>
             </w:rPr>
           </w:pPr>
-          <w:hyperlink w:anchor="_Toc154652466" w:history="1">
+          <w:hyperlink w:anchor="_Toc154919529" w:history="1">
             <w:r>
               <w:rPr>
                 <w:rStyle w:val="Collegamentoipertestuale"/>
@@ -5137,7 +5116,7 @@
                 <w:noProof/>
                 <w:webHidden/>
               </w:rPr>
-              <w:instrText xml:space="preserve"> PAGEREF _Toc154652466 \h </w:instrText>
+              <w:instrText xml:space="preserve"> PAGEREF _Toc154919529 \h </w:instrText>
             </w:r>
             <w:r>
               <w:rPr>
@@ -5181,7 +5160,7 @@
               <w14:ligatures w14:val="standardContextual"/>
             </w:rPr>
           </w:pPr>
-          <w:hyperlink w:anchor="_Toc154652467" w:history="1">
+          <w:hyperlink w:anchor="_Toc154919530" w:history="1">
             <w:r>
               <w:rPr>
                 <w:rStyle w:val="Collegamentoipertestuale"/>
@@ -5210,7 +5189,7 @@
                 <w:noProof/>
                 <w:webHidden/>
               </w:rPr>
-              <w:instrText xml:space="preserve"> PAGEREF _Toc154652467 \h </w:instrText>
+              <w:instrText xml:space="preserve"> PAGEREF _Toc154919530 \h </w:instrText>
             </w:r>
             <w:r>
               <w:rPr>
@@ -5254,7 +5233,7 @@
               <w14:ligatures w14:val="standardContextual"/>
             </w:rPr>
           </w:pPr>
-          <w:hyperlink w:anchor="_Toc154652468" w:history="1">
+          <w:hyperlink w:anchor="_Toc154919531" w:history="1">
             <w:r>
               <w:rPr>
                 <w:rStyle w:val="Collegamentoipertestuale"/>
@@ -5283,7 +5262,7 @@
                 <w:noProof/>
                 <w:webHidden/>
               </w:rPr>
-              <w:instrText xml:space="preserve"> PAGEREF _Toc154652468 \h </w:instrText>
+              <w:instrText xml:space="preserve"> PAGEREF _Toc154919531 \h </w:instrText>
             </w:r>
             <w:r>
               <w:rPr>
@@ -5327,7 +5306,7 @@
               <w14:ligatures w14:val="standardContextual"/>
             </w:rPr>
           </w:pPr>
-          <w:hyperlink w:anchor="_Toc154652469" w:history="1">
+          <w:hyperlink w:anchor="_Toc154919532" w:history="1">
             <w:r>
               <w:rPr>
                 <w:rStyle w:val="Collegamentoipertestuale"/>
@@ -5357,7 +5336,7 @@
                 <w:noProof/>
                 <w:webHidden/>
               </w:rPr>
-              <w:instrText xml:space="preserve"> PAGEREF _Toc154652469 \h </w:instrText>
+              <w:instrText xml:space="preserve"> PAGEREF _Toc154919532 \h </w:instrText>
             </w:r>
             <w:r>
               <w:rPr>
@@ -5401,7 +5380,7 @@
               <w14:ligatures w14:val="standardContextual"/>
             </w:rPr>
           </w:pPr>
-          <w:hyperlink w:anchor="_Toc154652470" w:history="1">
+          <w:hyperlink w:anchor="_Toc154919533" w:history="1">
             <w:r>
               <w:rPr>
                 <w:rStyle w:val="Collegamentoipertestuale"/>
@@ -5431,7 +5410,7 @@
                 <w:noProof/>
                 <w:webHidden/>
               </w:rPr>
-              <w:instrText xml:space="preserve"> PAGEREF _Toc154652470 \h </w:instrText>
+              <w:instrText xml:space="preserve"> PAGEREF _Toc154919533 \h </w:instrText>
             </w:r>
             <w:r>
               <w:rPr>
@@ -5475,7 +5454,7 @@
               <w14:ligatures w14:val="standardContextual"/>
             </w:rPr>
           </w:pPr>
-          <w:hyperlink w:anchor="_Toc154652471" w:history="1">
+          <w:hyperlink w:anchor="_Toc154919534" w:history="1">
             <w:r>
               <w:rPr>
                 <w:rStyle w:val="Collegamentoipertestuale"/>
@@ -5505,7 +5484,7 @@
                 <w:noProof/>
                 <w:webHidden/>
               </w:rPr>
-              <w:instrText xml:space="preserve"> PAGEREF _Toc154652471 \h </w:instrText>
+              <w:instrText xml:space="preserve"> PAGEREF _Toc154919534 \h </w:instrText>
             </w:r>
             <w:r>
               <w:rPr>
@@ -5549,7 +5528,7 @@
               <w14:ligatures w14:val="standardContextual"/>
             </w:rPr>
           </w:pPr>
-          <w:hyperlink w:anchor="_Toc154652472" w:history="1">
+          <w:hyperlink w:anchor="_Toc154919535" w:history="1">
             <w:r>
               <w:rPr>
                 <w:rStyle w:val="Collegamentoipertestuale"/>
@@ -5578,7 +5557,7 @@
                 <w:noProof/>
                 <w:webHidden/>
               </w:rPr>
-              <w:instrText xml:space="preserve"> PAGEREF _Toc154652472 \h </w:instrText>
+              <w:instrText xml:space="preserve"> PAGEREF _Toc154919535 \h </w:instrText>
             </w:r>
             <w:r>
               <w:rPr>
@@ -5622,7 +5601,7 @@
               <w14:ligatures w14:val="standardContextual"/>
             </w:rPr>
           </w:pPr>
-          <w:hyperlink w:anchor="_Toc154652473" w:history="1">
+          <w:hyperlink w:anchor="_Toc154919536" w:history="1">
             <w:r>
               <w:rPr>
                 <w:rStyle w:val="Collegamentoipertestuale"/>
@@ -5651,7 +5630,7 @@
                 <w:noProof/>
                 <w:webHidden/>
               </w:rPr>
-              <w:instrText xml:space="preserve"> PAGEREF _Toc154652473 \h </w:instrText>
+              <w:instrText xml:space="preserve"> PAGEREF _Toc154919536 \h </w:instrText>
             </w:r>
             <w:r>
               <w:rPr>
@@ -5671,7 +5650,7 @@
                 <w:noProof/>
                 <w:webHidden/>
               </w:rPr>
-              <w:t>18</w:t>
+              <w:t>17</w:t>
             </w:r>
             <w:r>
               <w:rPr>
@@ -5695,7 +5674,7 @@
               <w14:ligatures w14:val="standardContextual"/>
             </w:rPr>
           </w:pPr>
-          <w:hyperlink w:anchor="_Toc154652474" w:history="1">
+          <w:hyperlink w:anchor="_Toc154919537" w:history="1">
             <w:r>
               <w:rPr>
                 <w:rStyle w:val="Collegamentoipertestuale"/>
@@ -5725,7 +5704,7 @@
                 <w:noProof/>
                 <w:webHidden/>
               </w:rPr>
-              <w:instrText xml:space="preserve"> PAGEREF _Toc154652474 \h </w:instrText>
+              <w:instrText xml:space="preserve"> PAGEREF _Toc154919537 \h </w:instrText>
             </w:r>
             <w:r>
               <w:rPr>
@@ -5769,7 +5748,7 @@
               <w14:ligatures w14:val="standardContextual"/>
             </w:rPr>
           </w:pPr>
-          <w:hyperlink w:anchor="_Toc154652475" w:history="1">
+          <w:hyperlink w:anchor="_Toc154919538" w:history="1">
             <w:r>
               <w:rPr>
                 <w:rStyle w:val="Collegamentoipertestuale"/>
@@ -5799,7 +5778,7 @@
                 <w:noProof/>
                 <w:webHidden/>
               </w:rPr>
-              <w:instrText xml:space="preserve"> PAGEREF _Toc154652475 \h </w:instrText>
+              <w:instrText xml:space="preserve"> PAGEREF _Toc154919538 \h </w:instrText>
             </w:r>
             <w:r>
               <w:rPr>
@@ -5819,7 +5798,7 @@
                 <w:noProof/>
                 <w:webHidden/>
               </w:rPr>
-              <w:t>19</w:t>
+              <w:t>18</w:t>
             </w:r>
             <w:r>
               <w:rPr>
@@ -5843,7 +5822,7 @@
               <w14:ligatures w14:val="standardContextual"/>
             </w:rPr>
           </w:pPr>
-          <w:hyperlink w:anchor="_Toc154652476" w:history="1">
+          <w:hyperlink w:anchor="_Toc154919539" w:history="1">
             <w:r>
               <w:rPr>
                 <w:rStyle w:val="Collegamentoipertestuale"/>
@@ -5852,7 +5831,7 @@
                 <w:bCs/>
                 <w:noProof/>
               </w:rPr>
-              <w:t>UC 14.0: Gestore catalogo inserisce film</w:t>
+              <w:t>UC 14.0: Inserimento film</w:t>
             </w:r>
             <w:r>
               <w:rPr>
@@ -5873,7 +5852,7 @@
                 <w:noProof/>
                 <w:webHidden/>
               </w:rPr>
-              <w:instrText xml:space="preserve"> PAGEREF _Toc154652476 \h </w:instrText>
+              <w:instrText xml:space="preserve"> PAGEREF _Toc154919539 \h </w:instrText>
             </w:r>
             <w:r>
               <w:rPr>
@@ -5917,7 +5896,7 @@
               <w14:ligatures w14:val="standardContextual"/>
             </w:rPr>
           </w:pPr>
-          <w:hyperlink w:anchor="_Toc154652477" w:history="1">
+          <w:hyperlink w:anchor="_Toc154919540" w:history="1">
             <w:r>
               <w:rPr>
                 <w:rStyle w:val="Collegamentoipertestuale"/>
@@ -5947,7 +5926,7 @@
                 <w:noProof/>
                 <w:webHidden/>
               </w:rPr>
-              <w:instrText xml:space="preserve"> PAGEREF _Toc154652477 \h </w:instrText>
+              <w:instrText xml:space="preserve"> PAGEREF _Toc154919540 \h </w:instrText>
             </w:r>
             <w:r>
               <w:rPr>
@@ -5991,7 +5970,7 @@
               <w14:ligatures w14:val="standardContextual"/>
             </w:rPr>
           </w:pPr>
-          <w:hyperlink w:anchor="_Toc154652478" w:history="1">
+          <w:hyperlink w:anchor="_Toc154919541" w:history="1">
             <w:r>
               <w:rPr>
                 <w:rStyle w:val="Collegamentoipertestuale"/>
@@ -6000,7 +5979,7 @@
                 <w:bCs/>
                 <w:noProof/>
               </w:rPr>
-              <w:t>UC 15.0: Gestore catalogo modifica film</w:t>
+              <w:t>UC 15.0: Modifica film</w:t>
             </w:r>
             <w:r>
               <w:rPr>
@@ -6021,7 +6000,7 @@
                 <w:noProof/>
                 <w:webHidden/>
               </w:rPr>
-              <w:instrText xml:space="preserve"> PAGEREF _Toc154652478 \h </w:instrText>
+              <w:instrText xml:space="preserve"> PAGEREF _Toc154919541 \h </w:instrText>
             </w:r>
             <w:r>
               <w:rPr>
@@ -6041,7 +6020,7 @@
                 <w:noProof/>
                 <w:webHidden/>
               </w:rPr>
-              <w:t>21</w:t>
+              <w:t>20</w:t>
             </w:r>
             <w:r>
               <w:rPr>
@@ -6065,7 +6044,7 @@
               <w14:ligatures w14:val="standardContextual"/>
             </w:rPr>
           </w:pPr>
-          <w:hyperlink w:anchor="_Toc154652479" w:history="1">
+          <w:hyperlink w:anchor="_Toc154919542" w:history="1">
             <w:r>
               <w:rPr>
                 <w:rStyle w:val="Collegamentoipertestuale"/>
@@ -6095,7 +6074,7 @@
                 <w:noProof/>
                 <w:webHidden/>
               </w:rPr>
-              <w:instrText xml:space="preserve"> PAGEREF _Toc154652479 \h </w:instrText>
+              <w:instrText xml:space="preserve"> PAGEREF _Toc154919542 \h </w:instrText>
             </w:r>
             <w:r>
               <w:rPr>
@@ -6115,7 +6094,7 @@
                 <w:noProof/>
                 <w:webHidden/>
               </w:rPr>
-              <w:t>22</w:t>
+              <w:t>21</w:t>
             </w:r>
             <w:r>
               <w:rPr>
@@ -6139,7 +6118,7 @@
               <w14:ligatures w14:val="standardContextual"/>
             </w:rPr>
           </w:pPr>
-          <w:hyperlink w:anchor="_Toc154652480" w:history="1">
+          <w:hyperlink w:anchor="_Toc154919543" w:history="1">
             <w:r>
               <w:rPr>
                 <w:rStyle w:val="Collegamentoipertestuale"/>
@@ -6169,7 +6148,7 @@
                 <w:noProof/>
                 <w:webHidden/>
               </w:rPr>
-              <w:instrText xml:space="preserve"> PAGEREF _Toc154652480 \h </w:instrText>
+              <w:instrText xml:space="preserve"> PAGEREF _Toc154919543 \h </w:instrText>
             </w:r>
             <w:r>
               <w:rPr>
@@ -6189,7 +6168,7 @@
                 <w:noProof/>
                 <w:webHidden/>
               </w:rPr>
-              <w:t>22</w:t>
+              <w:t>21</w:t>
             </w:r>
             <w:r>
               <w:rPr>
@@ -6213,7 +6192,7 @@
               <w14:ligatures w14:val="standardContextual"/>
             </w:rPr>
           </w:pPr>
-          <w:hyperlink w:anchor="_Toc154652481" w:history="1">
+          <w:hyperlink w:anchor="_Toc154919544" w:history="1">
             <w:r>
               <w:rPr>
                 <w:rStyle w:val="Collegamentoipertestuale"/>
@@ -6222,7 +6201,7 @@
                 <w:bCs/>
                 <w:noProof/>
               </w:rPr>
-              <w:t>UC 17.0: Gestore catalogo inserisce proiezione</w:t>
+              <w:t>UC 17.0: Inserimento proiezione</w:t>
             </w:r>
             <w:r>
               <w:rPr>
@@ -6243,7 +6222,7 @@
                 <w:noProof/>
                 <w:webHidden/>
               </w:rPr>
-              <w:instrText xml:space="preserve"> PAGEREF _Toc154652481 \h </w:instrText>
+              <w:instrText xml:space="preserve"> PAGEREF _Toc154919544 \h </w:instrText>
             </w:r>
             <w:r>
               <w:rPr>
@@ -6263,7 +6242,7 @@
                 <w:noProof/>
                 <w:webHidden/>
               </w:rPr>
-              <w:t>23</w:t>
+              <w:t>22</w:t>
             </w:r>
             <w:r>
               <w:rPr>
@@ -6287,7 +6266,7 @@
               <w14:ligatures w14:val="standardContextual"/>
             </w:rPr>
           </w:pPr>
-          <w:hyperlink w:anchor="_Toc154652482" w:history="1">
+          <w:hyperlink w:anchor="_Toc154919545" w:history="1">
             <w:r>
               <w:rPr>
                 <w:rStyle w:val="Collegamentoipertestuale"/>
@@ -6317,7 +6296,7 @@
                 <w:noProof/>
                 <w:webHidden/>
               </w:rPr>
-              <w:instrText xml:space="preserve"> PAGEREF _Toc154652482 \h </w:instrText>
+              <w:instrText xml:space="preserve"> PAGEREF _Toc154919545 \h </w:instrText>
             </w:r>
             <w:r>
               <w:rPr>
@@ -6337,7 +6316,7 @@
                 <w:noProof/>
                 <w:webHidden/>
               </w:rPr>
-              <w:t>24</w:t>
+              <w:t>23</w:t>
             </w:r>
             <w:r>
               <w:rPr>
@@ -6361,7 +6340,7 @@
               <w14:ligatures w14:val="standardContextual"/>
             </w:rPr>
           </w:pPr>
-          <w:hyperlink w:anchor="_Toc154652483" w:history="1">
+          <w:hyperlink w:anchor="_Toc154919546" w:history="1">
             <w:r>
               <w:rPr>
                 <w:rStyle w:val="Collegamentoipertestuale"/>
@@ -6391,7 +6370,7 @@
                 <w:noProof/>
                 <w:webHidden/>
               </w:rPr>
-              <w:instrText xml:space="preserve"> PAGEREF _Toc154652483 \h </w:instrText>
+              <w:instrText xml:space="preserve"> PAGEREF _Toc154919546 \h </w:instrText>
             </w:r>
             <w:r>
               <w:rPr>
@@ -6435,7 +6414,7 @@
               <w14:ligatures w14:val="standardContextual"/>
             </w:rPr>
           </w:pPr>
-          <w:hyperlink w:anchor="_Toc154652484" w:history="1">
+          <w:hyperlink w:anchor="_Toc154919547" w:history="1">
             <w:r>
               <w:rPr>
                 <w:rStyle w:val="Collegamentoipertestuale"/>
@@ -6465,7 +6444,7 @@
                 <w:noProof/>
                 <w:webHidden/>
               </w:rPr>
-              <w:instrText xml:space="preserve"> PAGEREF _Toc154652484 \h </w:instrText>
+              <w:instrText xml:space="preserve"> PAGEREF _Toc154919547 \h </w:instrText>
             </w:r>
             <w:r>
               <w:rPr>
@@ -6485,7 +6464,7 @@
                 <w:noProof/>
                 <w:webHidden/>
               </w:rPr>
-              <w:t>25</w:t>
+              <w:t>24</w:t>
             </w:r>
             <w:r>
               <w:rPr>
@@ -6509,7 +6488,7 @@
               <w14:ligatures w14:val="standardContextual"/>
             </w:rPr>
           </w:pPr>
-          <w:hyperlink w:anchor="_Toc154652485" w:history="1">
+          <w:hyperlink w:anchor="_Toc154919548" w:history="1">
             <w:r>
               <w:rPr>
                 <w:rStyle w:val="Collegamentoipertestuale"/>
@@ -6539,7 +6518,7 @@
                 <w:noProof/>
                 <w:webHidden/>
               </w:rPr>
-              <w:instrText xml:space="preserve"> PAGEREF _Toc154652485 \h </w:instrText>
+              <w:instrText xml:space="preserve"> PAGEREF _Toc154919548 \h </w:instrText>
             </w:r>
             <w:r>
               <w:rPr>
@@ -6559,7 +6538,7 @@
                 <w:noProof/>
                 <w:webHidden/>
               </w:rPr>
-              <w:t>26</w:t>
+              <w:t>25</w:t>
             </w:r>
             <w:r>
               <w:rPr>
@@ -6583,7 +6562,7 @@
               <w14:ligatures w14:val="standardContextual"/>
             </w:rPr>
           </w:pPr>
-          <w:hyperlink w:anchor="_Toc154652486" w:history="1">
+          <w:hyperlink w:anchor="_Toc154919549" w:history="1">
             <w:r>
               <w:rPr>
                 <w:rStyle w:val="Collegamentoipertestuale"/>
@@ -6613,7 +6592,7 @@
                 <w:noProof/>
                 <w:webHidden/>
               </w:rPr>
-              <w:instrText xml:space="preserve"> PAGEREF _Toc154652486 \h </w:instrText>
+              <w:instrText xml:space="preserve"> PAGEREF _Toc154919549 \h </w:instrText>
             </w:r>
             <w:r>
               <w:rPr>
@@ -6657,7 +6636,7 @@
               <w14:ligatures w14:val="standardContextual"/>
             </w:rPr>
           </w:pPr>
-          <w:hyperlink w:anchor="_Toc154652487" w:history="1">
+          <w:hyperlink w:anchor="_Toc154919550" w:history="1">
             <w:r>
               <w:rPr>
                 <w:rStyle w:val="Collegamentoipertestuale"/>
@@ -6687,7 +6666,7 @@
                 <w:noProof/>
                 <w:webHidden/>
               </w:rPr>
-              <w:instrText xml:space="preserve"> PAGEREF _Toc154652487 \h </w:instrText>
+              <w:instrText xml:space="preserve"> PAGEREF _Toc154919550 \h </w:instrText>
             </w:r>
             <w:r>
               <w:rPr>
@@ -6731,7 +6710,7 @@
               <w14:ligatures w14:val="standardContextual"/>
             </w:rPr>
           </w:pPr>
-          <w:hyperlink w:anchor="_Toc154652488" w:history="1">
+          <w:hyperlink w:anchor="_Toc154919551" w:history="1">
             <w:r>
               <w:rPr>
                 <w:rStyle w:val="Collegamentoipertestuale"/>
@@ -6760,7 +6739,7 @@
                 <w:noProof/>
                 <w:webHidden/>
               </w:rPr>
-              <w:instrText xml:space="preserve"> PAGEREF _Toc154652488 \h </w:instrText>
+              <w:instrText xml:space="preserve"> PAGEREF _Toc154919551 \h </w:instrText>
             </w:r>
             <w:r>
               <w:rPr>
@@ -6804,7 +6783,7 @@
               <w14:ligatures w14:val="standardContextual"/>
             </w:rPr>
           </w:pPr>
-          <w:hyperlink w:anchor="_Toc154652489" w:history="1">
+          <w:hyperlink w:anchor="_Toc154919552" w:history="1">
             <w:r>
               <w:rPr>
                 <w:rStyle w:val="Collegamentoipertestuale"/>
@@ -6833,7 +6812,7 @@
                 <w:noProof/>
                 <w:webHidden/>
               </w:rPr>
-              <w:instrText xml:space="preserve"> PAGEREF _Toc154652489 \h </w:instrText>
+              <w:instrText xml:space="preserve"> PAGEREF _Toc154919552 \h </w:instrText>
             </w:r>
             <w:r>
               <w:rPr>
@@ -6877,7 +6856,7 @@
               <w14:ligatures w14:val="standardContextual"/>
             </w:rPr>
           </w:pPr>
-          <w:hyperlink w:anchor="_Toc154652490" w:history="1">
+          <w:hyperlink w:anchor="_Toc154919553" w:history="1">
             <w:r>
               <w:rPr>
                 <w:rStyle w:val="Collegamentoipertestuale"/>
@@ -6906,7 +6885,7 @@
                 <w:noProof/>
                 <w:webHidden/>
               </w:rPr>
-              <w:instrText xml:space="preserve"> PAGEREF _Toc154652490 \h </w:instrText>
+              <w:instrText xml:space="preserve"> PAGEREF _Toc154919553 \h </w:instrText>
             </w:r>
             <w:r>
               <w:rPr>
@@ -6926,7 +6905,7 @@
                 <w:noProof/>
                 <w:webHidden/>
               </w:rPr>
-              <w:t>28</w:t>
+              <w:t>29</w:t>
             </w:r>
             <w:r>
               <w:rPr>
@@ -6950,7 +6929,7 @@
               <w14:ligatures w14:val="standardContextual"/>
             </w:rPr>
           </w:pPr>
-          <w:hyperlink w:anchor="_Toc154652491" w:history="1">
+          <w:hyperlink w:anchor="_Toc154919554" w:history="1">
             <w:r>
               <w:rPr>
                 <w:rStyle w:val="Collegamentoipertestuale"/>
@@ -6979,7 +6958,7 @@
                 <w:noProof/>
                 <w:webHidden/>
               </w:rPr>
-              <w:instrText xml:space="preserve"> PAGEREF _Toc154652491 \h </w:instrText>
+              <w:instrText xml:space="preserve"> PAGEREF _Toc154919554 \h </w:instrText>
             </w:r>
             <w:r>
               <w:rPr>
@@ -6999,7 +6978,7 @@
                 <w:noProof/>
                 <w:webHidden/>
               </w:rPr>
-              <w:t>28</w:t>
+              <w:t>29</w:t>
             </w:r>
             <w:r>
               <w:rPr>
@@ -7023,7 +7002,7 @@
               <w14:ligatures w14:val="standardContextual"/>
             </w:rPr>
           </w:pPr>
-          <w:hyperlink w:anchor="_Toc154652492" w:history="1">
+          <w:hyperlink w:anchor="_Toc154919555" w:history="1">
             <w:r>
               <w:rPr>
                 <w:rStyle w:val="Collegamentoipertestuale"/>
@@ -7052,7 +7031,7 @@
                 <w:noProof/>
                 <w:webHidden/>
               </w:rPr>
-              <w:instrText xml:space="preserve"> PAGEREF _Toc154652492 \h </w:instrText>
+              <w:instrText xml:space="preserve"> PAGEREF _Toc154919555 \h </w:instrText>
             </w:r>
             <w:r>
               <w:rPr>
@@ -7072,7 +7051,80 @@
                 <w:noProof/>
                 <w:webHidden/>
               </w:rPr>
-              <w:t>28</w:t>
+              <w:t>29</w:t>
+            </w:r>
+            <w:r>
+              <w:rPr>
+                <w:noProof/>
+                <w:webHidden/>
+              </w:rPr>
+              <w:fldChar w:fldCharType="end"/>
+            </w:r>
+          </w:hyperlink>
+        </w:p>
+        <w:p>
+          <w:pPr>
+            <w:pStyle w:val="Sommario3"/>
+            <w:tabs>
+              <w:tab w:val="right" w:leader="dot" w:pos="9628"/>
+            </w:tabs>
+            <w:rPr>
+              <w:rFonts w:cstheme="minorBidi"/>
+              <w:noProof/>
+              <w:kern w:val="2"/>
+              <w14:ligatures w14:val="standardContextual"/>
+            </w:rPr>
+          </w:pPr>
+          <w:hyperlink w:anchor="_Toc154919556" w:history="1">
+            <w:r>
+              <w:rPr>
+                <w:rStyle w:val="Collegamentoipertestuale"/>
+                <w:b/>
+                <w:bCs/>
+                <w:noProof/>
+              </w:rPr>
+              <w:t>Navigational Paths</w:t>
+            </w:r>
+            <w:r>
+              <w:rPr>
+                <w:noProof/>
+                <w:webHidden/>
+              </w:rPr>
+              <w:tab/>
+            </w:r>
+            <w:r>
+              <w:rPr>
+                <w:noProof/>
+                <w:webHidden/>
+              </w:rPr>
+              <w:fldChar w:fldCharType="begin"/>
+            </w:r>
+            <w:r>
+              <w:rPr>
+                <w:noProof/>
+                <w:webHidden/>
+              </w:rPr>
+              <w:instrText xml:space="preserve"> PAGEREF _Toc154919556 \h </w:instrText>
+            </w:r>
+            <w:r>
+              <w:rPr>
+                <w:noProof/>
+                <w:webHidden/>
+              </w:rPr>
+            </w:r>
+            <w:r>
+              <w:rPr>
+                <w:noProof/>
+                <w:webHidden/>
+              </w:rPr>
+              <w:fldChar w:fldCharType="separate"/>
+            </w:r>
+            <w:r>
+              <w:rPr>
+                <w:noProof/>
+                <w:webHidden/>
+              </w:rPr>
+              <w:t>29</w:t>
             </w:r>
             <w:r>
               <w:rPr>
@@ -7096,7 +7148,7 @@
               <w14:ligatures w14:val="standardContextual"/>
             </w:rPr>
           </w:pPr>
-          <w:hyperlink w:anchor="_Toc154652493" w:history="1">
+          <w:hyperlink w:anchor="_Toc154919557" w:history="1">
             <w:r>
               <w:rPr>
                 <w:rStyle w:val="Collegamentoipertestuale"/>
@@ -7125,7 +7177,7 @@
                 <w:noProof/>
                 <w:webHidden/>
               </w:rPr>
-              <w:instrText xml:space="preserve"> PAGEREF _Toc154652493 \h </w:instrText>
+              <w:instrText xml:space="preserve"> PAGEREF _Toc154919557 \h </w:instrText>
             </w:r>
             <w:r>
               <w:rPr>
@@ -7145,7 +7197,7 @@
                 <w:noProof/>
                 <w:webHidden/>
               </w:rPr>
-              <w:t>28</w:t>
+              <w:t>31</w:t>
             </w:r>
             <w:r>
               <w:rPr>
@@ -7222,7 +7274,7 @@
           <w:bCs/>
         </w:rPr>
       </w:pPr>
-      <w:bookmarkStart w:id="0" w:name="_Toc154652405"/>
+      <w:bookmarkStart w:id="0" w:name="_Toc154919468"/>
       <w:r>
         <w:rPr>
           <w:b/>
@@ -7240,7 +7292,7 @@
           <w:bCs/>
         </w:rPr>
       </w:pPr>
-      <w:bookmarkStart w:id="1" w:name="_Toc154652406"/>
+      <w:bookmarkStart w:id="1" w:name="_Toc154919469"/>
       <w:r>
         <w:rPr>
           <w:b/>
@@ -7263,7 +7315,7 @@
           <w:bCs/>
         </w:rPr>
       </w:pPr>
-      <w:bookmarkStart w:id="2" w:name="_Toc154652407"/>
+      <w:bookmarkStart w:id="2" w:name="_Toc154919470"/>
       <w:r>
         <w:rPr>
           <w:b/>
@@ -7316,12 +7368,12 @@
         </w:numPr>
       </w:pPr>
       <w:r>
+        <w:lastRenderedPageBreak/>
         <w:t>Emettere biglietti online</w:t>
       </w:r>
     </w:p>
     <w:p>
       <w:r>
-        <w:lastRenderedPageBreak/>
         <w:t>Ai clienti di:</w:t>
       </w:r>
     </w:p>
@@ -7369,7 +7421,7 @@
           <w:bCs/>
         </w:rPr>
       </w:pPr>
-      <w:bookmarkStart w:id="3" w:name="_Toc154652408"/>
+      <w:bookmarkStart w:id="3" w:name="_Toc154919471"/>
       <w:r>
         <w:rPr>
           <w:b/>
@@ -7448,7 +7500,7 @@
           <w:bCs/>
         </w:rPr>
       </w:pPr>
-      <w:bookmarkStart w:id="4" w:name="_Toc154652409"/>
+      <w:bookmarkStart w:id="4" w:name="_Toc154919472"/>
       <w:r>
         <w:rPr>
           <w:b/>
@@ -7466,7 +7518,7 @@
           <w:bCs/>
         </w:rPr>
       </w:pPr>
-      <w:bookmarkStart w:id="5" w:name="_Toc154652410"/>
+      <w:bookmarkStart w:id="5" w:name="_Toc154919473"/>
       <w:r>
         <w:rPr>
           <w:b/>
@@ -7639,7 +7691,7 @@
           <w:bCs/>
         </w:rPr>
       </w:pPr>
-      <w:bookmarkStart w:id="6" w:name="_Toc154652411"/>
+      <w:bookmarkStart w:id="6" w:name="_Toc154919474"/>
       <w:r>
         <w:rPr>
           <w:b/>
@@ -7781,13 +7833,8 @@
             <w:pPr>
               <w:jc w:val="center"/>
             </w:pPr>
-            <w:proofErr w:type="spellStart"/>
-            <w:r>
-              <w:t>DataBase</w:t>
-            </w:r>
-            <w:proofErr w:type="spellEnd"/>
-            <w:r>
-              <w:t xml:space="preserve"> Management System</w:t>
+            <w:r>
+              <w:t>DataBase Management System</w:t>
             </w:r>
           </w:p>
         </w:tc>
@@ -7814,11 +7861,9 @@
             <w:pPr>
               <w:jc w:val="center"/>
             </w:pPr>
-            <w:proofErr w:type="spellStart"/>
             <w:r>
               <w:t>DataBase</w:t>
             </w:r>
-            <w:proofErr w:type="spellEnd"/>
           </w:p>
         </w:tc>
       </w:tr>
@@ -7844,19 +7889,9 @@
             <w:pPr>
               <w:jc w:val="center"/>
             </w:pPr>
-            <w:proofErr w:type="spellStart"/>
-            <w:r>
-              <w:t>Sequence</w:t>
-            </w:r>
-            <w:proofErr w:type="spellEnd"/>
-            <w:r>
-              <w:t xml:space="preserve"> </w:t>
-            </w:r>
-            <w:proofErr w:type="spellStart"/>
-            <w:r>
-              <w:t>Diagram</w:t>
-            </w:r>
-            <w:proofErr w:type="spellEnd"/>
+            <w:r>
+              <w:t>Sequence Diagram</w:t>
+            </w:r>
           </w:p>
         </w:tc>
       </w:tr>
@@ -7926,12 +7961,13 @@
           <w:bCs/>
         </w:rPr>
       </w:pPr>
-      <w:bookmarkStart w:id="7" w:name="_Toc154652412"/>
-      <w:r>
-        <w:rPr>
-          <w:b/>
-          <w:bCs/>
-        </w:rPr>
+      <w:bookmarkStart w:id="7" w:name="_Toc154919475"/>
+      <w:r>
+        <w:rPr>
+          <w:b/>
+          <w:bCs/>
+        </w:rPr>
+        <w:lastRenderedPageBreak/>
         <w:t>Riferimenti</w:t>
       </w:r>
       <w:bookmarkEnd w:id="7"/>
@@ -7959,7 +7995,6 @@
         <w:rPr>
           <w:lang w:val="en-GB"/>
         </w:rPr>
-        <w:lastRenderedPageBreak/>
         <w:t xml:space="preserve">Titolo: </w:t>
       </w:r>
       <w:r>
@@ -7975,46 +8010,30 @@
           <w:lang w:val="en-GB"/>
         </w:rPr>
       </w:pPr>
-      <w:proofErr w:type="spellStart"/>
       <w:r>
         <w:rPr>
           <w:lang w:val="en-GB"/>
         </w:rPr>
-        <w:t>Autori</w:t>
-      </w:r>
-      <w:proofErr w:type="spellEnd"/>
+        <w:t xml:space="preserve">Autori: </w:t>
+      </w:r>
       <w:r>
         <w:rPr>
           <w:lang w:val="en-GB"/>
         </w:rPr>
-        <w:t xml:space="preserve">: </w:t>
+        <w:t>Bernd Bruegge &amp; Allen H. Dutoit Technical University of Munich Department of Computer</w:t>
       </w:r>
       <w:r>
         <w:rPr>
           <w:lang w:val="en-GB"/>
         </w:rPr>
-        <w:t xml:space="preserve">Bernd Bruegge &amp; Allen H. Dutoit Technical University of Munich Department of </w:t>
-      </w:r>
-      <w:proofErr w:type="gramStart"/>
+        <w:t xml:space="preserve">  </w:t>
+      </w:r>
       <w:r>
         <w:rPr>
           <w:lang w:val="en-GB"/>
         </w:rPr>
-        <w:t>Computer</w:t>
-      </w:r>
-      <w:r>
-        <w:rPr>
-          <w:lang w:val="en-GB"/>
-        </w:rPr>
-        <w:t xml:space="preserve">  </w:t>
-      </w:r>
-      <w:r>
-        <w:rPr>
-          <w:lang w:val="en-GB"/>
-        </w:rPr>
         <w:t>Science</w:t>
       </w:r>
-      <w:proofErr w:type="gramEnd"/>
       <w:r>
         <w:rPr>
           <w:lang w:val="en-GB"/>
@@ -8078,19 +8097,9 @@
       </w:r>
     </w:p>
     <w:p>
-      <w:proofErr w:type="spellStart"/>
-      <w:r>
-        <w:t>Problem</w:t>
-      </w:r>
-      <w:proofErr w:type="spellEnd"/>
-      <w:r>
-        <w:t xml:space="preserve"> </w:t>
-      </w:r>
-      <w:proofErr w:type="spellStart"/>
-      <w:r>
-        <w:t>statement</w:t>
-      </w:r>
-      <w:proofErr w:type="spellEnd"/>
+      <w:r>
+        <w:t>Problem statement</w:t>
+      </w:r>
     </w:p>
     <w:p>
       <w:pPr>
@@ -8100,7 +8109,7 @@
           <w:bCs/>
         </w:rPr>
       </w:pPr>
-      <w:bookmarkStart w:id="8" w:name="_Toc154652413"/>
+      <w:bookmarkStart w:id="8" w:name="_Toc154919476"/>
       <w:r>
         <w:rPr>
           <w:b/>
@@ -8118,7 +8127,7 @@
           <w:bCs/>
         </w:rPr>
       </w:pPr>
-      <w:bookmarkStart w:id="9" w:name="_Toc154652414"/>
+      <w:bookmarkStart w:id="9" w:name="_Toc154919477"/>
       <w:r>
         <w:rPr>
           <w:b/>
@@ -8130,15 +8139,7 @@
     </w:p>
     <w:p>
       <w:r>
-        <w:t xml:space="preserve">Il documento si di divide in </w:t>
-      </w:r>
-      <w:proofErr w:type="gramStart"/>
-      <w:r>
-        <w:t>4</w:t>
-      </w:r>
-      <w:proofErr w:type="gramEnd"/>
-      <w:r>
-        <w:t xml:space="preserve"> capitoli:</w:t>
+        <w:t>Il documento si di divide in 4 capitoli:</w:t>
       </w:r>
     </w:p>
     <w:p>
@@ -8207,7 +8208,7 @@
           <w:bCs/>
         </w:rPr>
       </w:pPr>
-      <w:bookmarkStart w:id="10" w:name="_Toc154652415"/>
+      <w:bookmarkStart w:id="10" w:name="_Toc154919478"/>
       <w:r>
         <w:rPr>
           <w:b/>
@@ -8245,7 +8246,7 @@
           <w:bCs/>
         </w:rPr>
       </w:pPr>
-      <w:bookmarkStart w:id="11" w:name="_Toc154652416"/>
+      <w:bookmarkStart w:id="11" w:name="_Toc154919479"/>
       <w:r>
         <w:rPr>
           <w:b/>
@@ -8263,8 +8264,7 @@
           <w:bCs/>
         </w:rPr>
       </w:pPr>
-      <w:bookmarkStart w:id="12" w:name="_Toc154652417"/>
-      <w:proofErr w:type="spellStart"/>
+      <w:bookmarkStart w:id="12" w:name="_Toc154919480"/>
       <w:r>
         <w:rPr>
           <w:b/>
@@ -8273,19 +8273,10 @@
         <w:t>Overview</w:t>
       </w:r>
       <w:bookmarkEnd w:id="12"/>
-      <w:proofErr w:type="spellEnd"/>
-    </w:p>
-    <w:p>
-      <w:r>
-        <w:t xml:space="preserve">Il sistema proposto è composto da </w:t>
-      </w:r>
-      <w:proofErr w:type="gramStart"/>
-      <w:r>
-        <w:t>3</w:t>
-      </w:r>
-      <w:proofErr w:type="gramEnd"/>
-      <w:r>
-        <w:t xml:space="preserve"> parti:</w:t>
+    </w:p>
+    <w:p>
+      <w:r>
+        <w:t>Il sistema proposto è composto da 3 parti:</w:t>
       </w:r>
     </w:p>
     <w:p>
@@ -8339,15 +8330,7 @@
         <w:t xml:space="preserve"> </w:t>
       </w:r>
       <w:r>
-        <w:t xml:space="preserve">CSS e </w:t>
-      </w:r>
-      <w:proofErr w:type="spellStart"/>
-      <w:r>
-        <w:t>javascript</w:t>
-      </w:r>
-      <w:proofErr w:type="spellEnd"/>
-      <w:r>
-        <w:t>, con cui i clienti possono interagire</w:t>
+        <w:t>CSS e javascript, con cui i clienti possono interagire</w:t>
       </w:r>
     </w:p>
     <w:p>
@@ -8387,6 +8370,7 @@
         </w:numPr>
       </w:pPr>
       <w:r>
+        <w:lastRenderedPageBreak/>
         <w:t>Client</w:t>
       </w:r>
       <w:r>
@@ -8410,7 +8394,6 @@
         </w:numPr>
       </w:pPr>
       <w:r>
-        <w:lastRenderedPageBreak/>
         <w:t>Gestore catalogo: Impiegato la cui mansione principale è quella di aggiungere all’interno del sistema le informazioni su</w:t>
       </w:r>
       <w:r>
@@ -8470,7 +8453,7 @@
           <w:bCs/>
         </w:rPr>
       </w:pPr>
-      <w:bookmarkStart w:id="13" w:name="_Toc154652418"/>
+      <w:bookmarkStart w:id="13" w:name="_Toc154919481"/>
       <w:r>
         <w:rPr>
           <w:b/>
@@ -8489,7 +8472,7 @@
           <w:sz w:val="24"/>
         </w:rPr>
       </w:pPr>
-      <w:bookmarkStart w:id="14" w:name="_Toc154652419"/>
+      <w:bookmarkStart w:id="14" w:name="_Toc154919482"/>
       <w:r>
         <w:rPr>
           <w:rFonts w:ascii="Calibri" w:eastAsia="Calibri" w:hAnsi="Calibri" w:cs="Calibri"/>
@@ -8525,8 +8508,6 @@
           <w:rFonts w:ascii="Calibri" w:eastAsia="Calibri" w:hAnsi="Calibri" w:cs="Calibri"/>
         </w:rPr>
       </w:pPr>
-      <w:proofErr w:type="spellStart"/>
-      <w:proofErr w:type="gramStart"/>
       <w:r>
         <w:rPr>
           <w:rFonts w:ascii="Calibri" w:eastAsia="Calibri" w:hAnsi="Calibri" w:cs="Calibri"/>
@@ -8540,8 +8521,6 @@
         </w:rPr>
         <w:t>:ALTA</w:t>
       </w:r>
-      <w:proofErr w:type="spellEnd"/>
-      <w:proofErr w:type="gramEnd"/>
     </w:p>
     <w:p>
       <w:pPr>
@@ -8559,7 +8538,7 @@
           <w:rFonts w:ascii="Calibri" w:eastAsia="Calibri" w:hAnsi="Calibri" w:cs="Calibri"/>
         </w:rPr>
       </w:pPr>
-      <w:bookmarkStart w:id="15" w:name="_Toc154652420"/>
+      <w:bookmarkStart w:id="15" w:name="_Toc154919483"/>
       <w:r>
         <w:rPr>
           <w:rFonts w:ascii="Calibri" w:eastAsia="Calibri" w:hAnsi="Calibri" w:cs="Calibri"/>
@@ -8591,8 +8570,6 @@
         </w:rPr>
         <w:tab/>
       </w:r>
-      <w:proofErr w:type="spellStart"/>
-      <w:proofErr w:type="gramStart"/>
       <w:r>
         <w:rPr>
           <w:rFonts w:ascii="Calibri" w:eastAsia="Calibri" w:hAnsi="Calibri" w:cs="Calibri"/>
@@ -8606,8 +8583,6 @@
         </w:rPr>
         <w:t>:MEDIA</w:t>
       </w:r>
-      <w:proofErr w:type="spellEnd"/>
-      <w:proofErr w:type="gramEnd"/>
     </w:p>
     <w:p>
       <w:pPr>
@@ -8626,7 +8601,7 @@
           <w:rFonts w:ascii="Calibri" w:eastAsia="Calibri" w:hAnsi="Calibri" w:cs="Calibri"/>
         </w:rPr>
       </w:pPr>
-      <w:bookmarkStart w:id="16" w:name="_Toc154652421"/>
+      <w:bookmarkStart w:id="16" w:name="_Toc154919484"/>
       <w:r>
         <w:rPr>
           <w:rFonts w:ascii="Calibri" w:eastAsia="Calibri" w:hAnsi="Calibri" w:cs="Calibri"/>
@@ -8650,21 +8625,7 @@
         <w:rPr>
           <w:rFonts w:ascii="Calibri" w:eastAsia="Calibri" w:hAnsi="Calibri" w:cs="Calibri"/>
         </w:rPr>
-        <w:t xml:space="preserve">Il sistema deve fornire un meccanismo di autenticazione per gli utenti, consentendo loro di accedere con </w:t>
-      </w:r>
-      <w:proofErr w:type="gramStart"/>
-      <w:r>
-        <w:rPr>
-          <w:rFonts w:ascii="Calibri" w:eastAsia="Calibri" w:hAnsi="Calibri" w:cs="Calibri"/>
-        </w:rPr>
-        <w:t>email</w:t>
-      </w:r>
-      <w:proofErr w:type="gramEnd"/>
-      <w:r>
-        <w:rPr>
-          <w:rFonts w:ascii="Calibri" w:eastAsia="Calibri" w:hAnsi="Calibri" w:cs="Calibri"/>
-        </w:rPr>
-        <w:t xml:space="preserve"> e password.</w:t>
+        <w:t>Il sistema deve fornire un meccanismo di autenticazione per gli utenti, consentendo loro di accedere con email e password.</w:t>
       </w:r>
     </w:p>
     <w:p>
@@ -8676,8 +8637,6 @@
           <w:rFonts w:ascii="Calibri" w:eastAsia="Calibri" w:hAnsi="Calibri" w:cs="Calibri"/>
         </w:rPr>
       </w:pPr>
-      <w:proofErr w:type="spellStart"/>
-      <w:proofErr w:type="gramStart"/>
       <w:r>
         <w:rPr>
           <w:rFonts w:ascii="Calibri" w:eastAsia="Calibri" w:hAnsi="Calibri" w:cs="Calibri"/>
@@ -8691,8 +8650,6 @@
         </w:rPr>
         <w:t>:ALTA</w:t>
       </w:r>
-      <w:proofErr w:type="spellEnd"/>
-      <w:proofErr w:type="gramEnd"/>
     </w:p>
     <w:p>
       <w:pPr>
@@ -8713,7 +8670,7 @@
           <w:rFonts w:ascii="Calibri" w:eastAsia="Calibri" w:hAnsi="Calibri" w:cs="Calibri"/>
         </w:rPr>
       </w:pPr>
-      <w:bookmarkStart w:id="17" w:name="_Toc154652422"/>
+      <w:bookmarkStart w:id="17" w:name="_Toc154919485"/>
       <w:r>
         <w:rPr>
           <w:rFonts w:ascii="Calibri" w:eastAsia="Calibri" w:hAnsi="Calibri" w:cs="Calibri"/>
@@ -8755,7 +8712,7 @@
           <w:rFonts w:ascii="Calibri" w:eastAsia="Calibri" w:hAnsi="Calibri" w:cs="Calibri"/>
         </w:rPr>
       </w:pPr>
-      <w:bookmarkStart w:id="18" w:name="_Toc154652423"/>
+      <w:bookmarkStart w:id="18" w:name="_Toc154919486"/>
       <w:r>
         <w:rPr>
           <w:rFonts w:ascii="Calibri" w:eastAsia="Calibri" w:hAnsi="Calibri" w:cs="Calibri"/>
@@ -8791,8 +8748,6 @@
           <w:rFonts w:ascii="Calibri" w:eastAsia="Calibri" w:hAnsi="Calibri" w:cs="Calibri"/>
         </w:rPr>
       </w:pPr>
-      <w:proofErr w:type="spellStart"/>
-      <w:proofErr w:type="gramStart"/>
       <w:r>
         <w:rPr>
           <w:rFonts w:ascii="Calibri" w:eastAsia="Calibri" w:hAnsi="Calibri" w:cs="Calibri"/>
@@ -8806,8 +8761,6 @@
         </w:rPr>
         <w:t>:ALTA</w:t>
       </w:r>
-      <w:proofErr w:type="spellEnd"/>
-      <w:proofErr w:type="gramEnd"/>
     </w:p>
     <w:p>
       <w:pPr>
@@ -8827,7 +8780,7 @@
           <w:rFonts w:ascii="Calibri" w:eastAsia="Calibri" w:hAnsi="Calibri" w:cs="Calibri"/>
         </w:rPr>
       </w:pPr>
-      <w:bookmarkStart w:id="19" w:name="_Toc154652424"/>
+      <w:bookmarkStart w:id="19" w:name="_Toc154919487"/>
       <w:r>
         <w:rPr>
           <w:rFonts w:ascii="Calibri" w:eastAsia="Calibri" w:hAnsi="Calibri" w:cs="Calibri"/>
@@ -8872,8 +8825,6 @@
           <w:rFonts w:ascii="Calibri" w:eastAsia="Calibri" w:hAnsi="Calibri" w:cs="Calibri"/>
         </w:rPr>
       </w:pPr>
-      <w:proofErr w:type="spellStart"/>
-      <w:proofErr w:type="gramStart"/>
       <w:r>
         <w:rPr>
           <w:rFonts w:ascii="Calibri" w:eastAsia="Calibri" w:hAnsi="Calibri" w:cs="Calibri"/>
@@ -8887,8 +8838,6 @@
         </w:rPr>
         <w:t>:ALTA</w:t>
       </w:r>
-      <w:proofErr w:type="spellEnd"/>
-      <w:proofErr w:type="gramEnd"/>
     </w:p>
     <w:p>
       <w:pPr>
@@ -8910,7 +8859,7 @@
           <w:rFonts w:ascii="Calibri" w:eastAsia="Calibri" w:hAnsi="Calibri" w:cs="Calibri"/>
         </w:rPr>
       </w:pPr>
-      <w:bookmarkStart w:id="20" w:name="_Toc154652425"/>
+      <w:bookmarkStart w:id="20" w:name="_Toc154919488"/>
       <w:r>
         <w:rPr>
           <w:rFonts w:ascii="Calibri" w:eastAsia="Calibri" w:hAnsi="Calibri" w:cs="Calibri"/>
@@ -8945,8 +8894,6 @@
           <w:rFonts w:ascii="Calibri" w:eastAsia="Calibri" w:hAnsi="Calibri" w:cs="Calibri"/>
         </w:rPr>
       </w:pPr>
-      <w:proofErr w:type="spellStart"/>
-      <w:proofErr w:type="gramStart"/>
       <w:r>
         <w:rPr>
           <w:rFonts w:ascii="Calibri" w:eastAsia="Calibri" w:hAnsi="Calibri" w:cs="Calibri"/>
@@ -8960,8 +8907,6 @@
         </w:rPr>
         <w:t>:ALTA</w:t>
       </w:r>
-      <w:proofErr w:type="spellEnd"/>
-      <w:proofErr w:type="gramEnd"/>
     </w:p>
     <w:p>
       <w:pPr>
@@ -8980,7 +8925,7 @@
           <w:rFonts w:ascii="Calibri" w:eastAsia="Calibri" w:hAnsi="Calibri" w:cs="Calibri"/>
         </w:rPr>
       </w:pPr>
-      <w:bookmarkStart w:id="21" w:name="_Toc154652426"/>
+      <w:bookmarkStart w:id="21" w:name="_Toc154919489"/>
       <w:r>
         <w:rPr>
           <w:rFonts w:ascii="Calibri" w:eastAsia="Calibri" w:hAnsi="Calibri" w:cs="Calibri"/>
@@ -9016,13 +8961,12 @@
           <w:rFonts w:ascii="Calibri" w:eastAsia="Calibri" w:hAnsi="Calibri" w:cs="Calibri"/>
         </w:rPr>
       </w:pPr>
-      <w:proofErr w:type="spellStart"/>
-      <w:proofErr w:type="gramStart"/>
-      <w:r>
-        <w:rPr>
-          <w:rFonts w:ascii="Calibri" w:eastAsia="Calibri" w:hAnsi="Calibri" w:cs="Calibri"/>
-          <w:b/>
-        </w:rPr>
+      <w:r>
+        <w:rPr>
+          <w:rFonts w:ascii="Calibri" w:eastAsia="Calibri" w:hAnsi="Calibri" w:cs="Calibri"/>
+          <w:b/>
+        </w:rPr>
+        <w:lastRenderedPageBreak/>
         <w:t>Priorità</w:t>
       </w:r>
       <w:r>
@@ -9031,8 +8975,6 @@
         </w:rPr>
         <w:t>:ALTA</w:t>
       </w:r>
-      <w:proofErr w:type="spellEnd"/>
-      <w:proofErr w:type="gramEnd"/>
     </w:p>
     <w:p>
       <w:pPr>
@@ -9053,14 +8995,13 @@
           <w:rFonts w:ascii="Calibri" w:eastAsia="Calibri" w:hAnsi="Calibri" w:cs="Calibri"/>
         </w:rPr>
       </w:pPr>
-      <w:bookmarkStart w:id="22" w:name="_Toc154652427"/>
-      <w:r>
-        <w:rPr>
-          <w:rFonts w:ascii="Calibri" w:eastAsia="Calibri" w:hAnsi="Calibri" w:cs="Calibri"/>
-          <w:b/>
-          <w:sz w:val="24"/>
-        </w:rPr>
-        <w:lastRenderedPageBreak/>
+      <w:bookmarkStart w:id="22" w:name="_Toc154919490"/>
+      <w:r>
+        <w:rPr>
+          <w:rFonts w:ascii="Calibri" w:eastAsia="Calibri" w:hAnsi="Calibri" w:cs="Calibri"/>
+          <w:b/>
+          <w:sz w:val="24"/>
+        </w:rPr>
         <w:t>RF 6.0 Prenotazione dei Biglietti</w:t>
       </w:r>
       <w:bookmarkEnd w:id="22"/>
@@ -9090,8 +9031,6 @@
           <w:rFonts w:ascii="Calibri" w:eastAsia="Calibri" w:hAnsi="Calibri" w:cs="Calibri"/>
         </w:rPr>
       </w:pPr>
-      <w:proofErr w:type="spellStart"/>
-      <w:proofErr w:type="gramStart"/>
       <w:r>
         <w:rPr>
           <w:rFonts w:ascii="Calibri" w:eastAsia="Calibri" w:hAnsi="Calibri" w:cs="Calibri"/>
@@ -9105,8 +9044,6 @@
         </w:rPr>
         <w:t>:ALTA</w:t>
       </w:r>
-      <w:proofErr w:type="spellEnd"/>
-      <w:proofErr w:type="gramEnd"/>
     </w:p>
     <w:p>
       <w:pPr>
@@ -9125,7 +9062,7 @@
           <w:rFonts w:ascii="Calibri" w:eastAsia="Calibri" w:hAnsi="Calibri" w:cs="Calibri"/>
         </w:rPr>
       </w:pPr>
-      <w:bookmarkStart w:id="23" w:name="_Toc154652428"/>
+      <w:bookmarkStart w:id="23" w:name="_Toc154919491"/>
       <w:r>
         <w:rPr>
           <w:rFonts w:ascii="Calibri" w:eastAsia="Calibri" w:hAnsi="Calibri" w:cs="Calibri"/>
@@ -9149,21 +9086,7 @@
         <w:rPr>
           <w:rFonts w:ascii="Calibri" w:eastAsia="Calibri" w:hAnsi="Calibri" w:cs="Calibri"/>
         </w:rPr>
-        <w:t xml:space="preserve">Durante il processo di acquisto, il sistema deve implementare un timer di </w:t>
-      </w:r>
-      <w:proofErr w:type="gramStart"/>
-      <w:r>
-        <w:rPr>
-          <w:rFonts w:ascii="Calibri" w:eastAsia="Calibri" w:hAnsi="Calibri" w:cs="Calibri"/>
-        </w:rPr>
-        <w:t>5</w:t>
-      </w:r>
-      <w:proofErr w:type="gramEnd"/>
-      <w:r>
-        <w:rPr>
-          <w:rFonts w:ascii="Calibri" w:eastAsia="Calibri" w:hAnsi="Calibri" w:cs="Calibri"/>
-        </w:rPr>
-        <w:t xml:space="preserve"> minuti entro cui l'utente deve completare la transazione.</w:t>
+        <w:t>Durante il processo di acquisto, il sistema deve implementare un timer di 5 minuti entro cui l'utente deve completare la transazione.</w:t>
       </w:r>
     </w:p>
     <w:p>
@@ -9175,8 +9098,6 @@
           <w:rFonts w:ascii="Calibri" w:eastAsia="Calibri" w:hAnsi="Calibri" w:cs="Calibri"/>
         </w:rPr>
       </w:pPr>
-      <w:proofErr w:type="spellStart"/>
-      <w:proofErr w:type="gramStart"/>
       <w:r>
         <w:rPr>
           <w:rFonts w:ascii="Calibri" w:eastAsia="Calibri" w:hAnsi="Calibri" w:cs="Calibri"/>
@@ -9190,8 +9111,6 @@
         </w:rPr>
         <w:t>:MEDIA</w:t>
       </w:r>
-      <w:proofErr w:type="spellEnd"/>
-      <w:proofErr w:type="gramEnd"/>
     </w:p>
     <w:p>
       <w:pPr>
@@ -9209,7 +9128,7 @@
           <w:rFonts w:ascii="Calibri" w:eastAsia="Calibri" w:hAnsi="Calibri" w:cs="Calibri"/>
         </w:rPr>
       </w:pPr>
-      <w:bookmarkStart w:id="24" w:name="_Toc154652429"/>
+      <w:bookmarkStart w:id="24" w:name="_Toc154919492"/>
       <w:r>
         <w:rPr>
           <w:rFonts w:ascii="Calibri" w:eastAsia="Calibri" w:hAnsi="Calibri" w:cs="Calibri"/>
@@ -9260,8 +9179,6 @@
           <w:rFonts w:ascii="Calibri" w:eastAsia="Calibri" w:hAnsi="Calibri" w:cs="Calibri"/>
         </w:rPr>
       </w:pPr>
-      <w:proofErr w:type="spellStart"/>
-      <w:proofErr w:type="gramStart"/>
       <w:r>
         <w:rPr>
           <w:rFonts w:ascii="Calibri" w:eastAsia="Calibri" w:hAnsi="Calibri" w:cs="Calibri"/>
@@ -9275,8 +9192,6 @@
         </w:rPr>
         <w:t>:ALTA</w:t>
       </w:r>
-      <w:proofErr w:type="spellEnd"/>
-      <w:proofErr w:type="gramEnd"/>
     </w:p>
     <w:p>
       <w:pPr>
@@ -9298,7 +9213,7 @@
           <w:b/>
         </w:rPr>
       </w:pPr>
-      <w:bookmarkStart w:id="25" w:name="_Toc154652430"/>
+      <w:bookmarkStart w:id="25" w:name="_Toc154919493"/>
       <w:r>
         <w:rPr>
           <w:rFonts w:ascii="Calibri" w:eastAsia="Calibri" w:hAnsi="Calibri" w:cs="Calibri"/>
@@ -9353,8 +9268,6 @@
         </w:rPr>
         <w:tab/>
       </w:r>
-      <w:proofErr w:type="spellStart"/>
-      <w:proofErr w:type="gramStart"/>
       <w:r>
         <w:rPr>
           <w:rFonts w:ascii="Calibri" w:eastAsia="Calibri" w:hAnsi="Calibri" w:cs="Calibri"/>
@@ -9368,8 +9281,6 @@
         </w:rPr>
         <w:t>:ALTA</w:t>
       </w:r>
-      <w:proofErr w:type="spellEnd"/>
-      <w:proofErr w:type="gramEnd"/>
     </w:p>
     <w:p>
       <w:pPr>
@@ -9391,7 +9302,7 @@
           <w:b/>
         </w:rPr>
       </w:pPr>
-      <w:bookmarkStart w:id="26" w:name="_Toc154652431"/>
+      <w:bookmarkStart w:id="26" w:name="_Toc154919494"/>
       <w:r>
         <w:rPr>
           <w:rFonts w:ascii="Calibri" w:eastAsia="Calibri" w:hAnsi="Calibri" w:cs="Calibri"/>
@@ -9436,8 +9347,6 @@
           <w:rFonts w:ascii="Calibri" w:eastAsia="Calibri" w:hAnsi="Calibri" w:cs="Calibri"/>
         </w:rPr>
       </w:pPr>
-      <w:proofErr w:type="spellStart"/>
-      <w:proofErr w:type="gramStart"/>
       <w:r>
         <w:rPr>
           <w:rFonts w:ascii="Calibri" w:eastAsia="Calibri" w:hAnsi="Calibri" w:cs="Calibri"/>
@@ -9451,8 +9360,6 @@
         </w:rPr>
         <w:t>:BASSA</w:t>
       </w:r>
-      <w:proofErr w:type="spellEnd"/>
-      <w:proofErr w:type="gramEnd"/>
     </w:p>
     <w:p>
       <w:pPr>
@@ -9471,26 +9378,16 @@
           <w:rFonts w:ascii="Calibri" w:eastAsia="Calibri" w:hAnsi="Calibri" w:cs="Calibri"/>
         </w:rPr>
       </w:pPr>
-      <w:bookmarkStart w:id="27" w:name="_Toc154652432"/>
-      <w:r>
-        <w:rPr>
-          <w:rFonts w:ascii="Calibri" w:eastAsia="Calibri" w:hAnsi="Calibri" w:cs="Calibri"/>
-          <w:b/>
-          <w:sz w:val="24"/>
-        </w:rPr>
-        <w:t xml:space="preserve">RF 11.0 Gestione Errori di </w:t>
-      </w:r>
-      <w:proofErr w:type="spellStart"/>
-      <w:r>
-        <w:rPr>
-          <w:rFonts w:ascii="Calibri" w:eastAsia="Calibri" w:hAnsi="Calibri" w:cs="Calibri"/>
-          <w:b/>
-          <w:sz w:val="24"/>
-        </w:rPr>
-        <w:t>Acquist</w:t>
+      <w:bookmarkStart w:id="27" w:name="_Toc154919495"/>
+      <w:r>
+        <w:rPr>
+          <w:rFonts w:ascii="Calibri" w:eastAsia="Calibri" w:hAnsi="Calibri" w:cs="Calibri"/>
+          <w:b/>
+          <w:sz w:val="24"/>
+        </w:rPr>
+        <w:t>RF 11.0 Gestione Errori di Acquist</w:t>
       </w:r>
       <w:bookmarkEnd w:id="27"/>
-      <w:proofErr w:type="spellEnd"/>
     </w:p>
     <w:p>
       <w:pPr>
@@ -9536,8 +9433,6 @@
         </w:rPr>
         <w:tab/>
       </w:r>
-      <w:proofErr w:type="spellStart"/>
-      <w:proofErr w:type="gramStart"/>
       <w:r>
         <w:rPr>
           <w:rFonts w:ascii="Calibri" w:eastAsia="Calibri" w:hAnsi="Calibri" w:cs="Calibri"/>
@@ -9551,8 +9446,6 @@
         </w:rPr>
         <w:t>:ALTA</w:t>
       </w:r>
-      <w:proofErr w:type="spellEnd"/>
-      <w:proofErr w:type="gramEnd"/>
     </w:p>
     <w:p>
       <w:pPr>
@@ -9571,7 +9464,7 @@
           <w:rFonts w:ascii="Calibri" w:eastAsia="Calibri" w:hAnsi="Calibri" w:cs="Calibri"/>
         </w:rPr>
       </w:pPr>
-      <w:bookmarkStart w:id="28" w:name="_Toc154652433"/>
+      <w:bookmarkStart w:id="28" w:name="_Toc154919496"/>
       <w:r>
         <w:rPr>
           <w:rFonts w:ascii="Calibri" w:eastAsia="Calibri" w:hAnsi="Calibri" w:cs="Calibri"/>
@@ -9607,8 +9500,6 @@
           <w:rFonts w:ascii="Calibri" w:eastAsia="Calibri" w:hAnsi="Calibri" w:cs="Calibri"/>
         </w:rPr>
       </w:pPr>
-      <w:proofErr w:type="spellStart"/>
-      <w:proofErr w:type="gramStart"/>
       <w:r>
         <w:rPr>
           <w:rFonts w:ascii="Calibri" w:eastAsia="Calibri" w:hAnsi="Calibri" w:cs="Calibri"/>
@@ -9622,8 +9513,6 @@
         </w:rPr>
         <w:t>:MEDIA</w:t>
       </w:r>
-      <w:proofErr w:type="spellEnd"/>
-      <w:proofErr w:type="gramEnd"/>
     </w:p>
     <w:p>
       <w:pPr>
@@ -9663,7 +9552,7 @@
           <w:szCs w:val="20"/>
         </w:rPr>
       </w:pPr>
-      <w:bookmarkStart w:id="29" w:name="_Toc154652434"/>
+      <w:bookmarkStart w:id="29" w:name="_Toc154919497"/>
       <w:r>
         <w:rPr>
           <w:rFonts w:ascii="Calibri" w:eastAsia="Calibri" w:hAnsi="Calibri" w:cs="Calibri"/>
@@ -9725,7 +9614,7 @@
           <w:sz w:val="24"/>
         </w:rPr>
       </w:pPr>
-      <w:bookmarkStart w:id="30" w:name="_Toc154652435"/>
+      <w:bookmarkStart w:id="30" w:name="_Toc154919498"/>
       <w:r>
         <w:rPr>
           <w:rFonts w:ascii="Calibri" w:eastAsia="Calibri" w:hAnsi="Calibri" w:cs="Calibri"/>
@@ -9783,7 +9672,7 @@
           <w:sz w:val="24"/>
         </w:rPr>
       </w:pPr>
-      <w:bookmarkStart w:id="31" w:name="_Toc154652436"/>
+      <w:bookmarkStart w:id="31" w:name="_Toc154919499"/>
       <w:r>
         <w:rPr>
           <w:rFonts w:ascii="Calibri" w:eastAsia="Calibri" w:hAnsi="Calibri" w:cs="Calibri"/>
@@ -9823,6 +9712,7 @@
           <w:rFonts w:ascii="Calibri" w:eastAsia="Calibri" w:hAnsi="Calibri" w:cs="Calibri"/>
           <w:b/>
         </w:rPr>
+        <w:lastRenderedPageBreak/>
         <w:t>Priorità:</w:t>
       </w:r>
       <w:r>
@@ -9861,14 +9751,13 @@
           <w:sz w:val="24"/>
         </w:rPr>
       </w:pPr>
-      <w:bookmarkStart w:id="32" w:name="_Toc154652437"/>
-      <w:r>
-        <w:rPr>
-          <w:rFonts w:ascii="Calibri" w:eastAsia="Calibri" w:hAnsi="Calibri" w:cs="Calibri"/>
-          <w:b/>
-          <w:sz w:val="24"/>
-        </w:rPr>
-        <w:lastRenderedPageBreak/>
+      <w:bookmarkStart w:id="32" w:name="_Toc154919500"/>
+      <w:r>
+        <w:rPr>
+          <w:rFonts w:ascii="Calibri" w:eastAsia="Calibri" w:hAnsi="Calibri" w:cs="Calibri"/>
+          <w:b/>
+          <w:sz w:val="24"/>
+        </w:rPr>
         <w:t>RF 16.0: Scansionare i codici a barre dei biglietti</w:t>
       </w:r>
       <w:bookmarkEnd w:id="32"/>
@@ -9928,7 +9817,7 @@
           <w:sz w:val="24"/>
         </w:rPr>
       </w:pPr>
-      <w:bookmarkStart w:id="33" w:name="_Toc154652438"/>
+      <w:bookmarkStart w:id="33" w:name="_Toc154919501"/>
       <w:r>
         <w:rPr>
           <w:rFonts w:ascii="Calibri" w:eastAsia="Calibri" w:hAnsi="Calibri" w:cs="Calibri"/>
@@ -9994,7 +9883,7 @@
           <w:sz w:val="24"/>
         </w:rPr>
       </w:pPr>
-      <w:bookmarkStart w:id="34" w:name="_Toc154652439"/>
+      <w:bookmarkStart w:id="34" w:name="_Toc154919502"/>
       <w:r>
         <w:rPr>
           <w:rFonts w:ascii="Calibri" w:eastAsia="Calibri" w:hAnsi="Calibri" w:cs="Calibri"/>
@@ -10106,7 +9995,7 @@
           <w:sz w:val="24"/>
         </w:rPr>
       </w:pPr>
-      <w:bookmarkStart w:id="35" w:name="_Toc154652440"/>
+      <w:bookmarkStart w:id="35" w:name="_Toc154919503"/>
       <w:r>
         <w:rPr>
           <w:rFonts w:ascii="Calibri" w:eastAsia="Calibri" w:hAnsi="Calibri" w:cs="Calibri"/>
@@ -10166,7 +10055,7 @@
           <w:sz w:val="24"/>
         </w:rPr>
       </w:pPr>
-      <w:bookmarkStart w:id="36" w:name="_Toc154652441"/>
+      <w:bookmarkStart w:id="36" w:name="_Toc154919504"/>
       <w:r>
         <w:rPr>
           <w:rFonts w:ascii="Calibri" w:eastAsia="Calibri" w:hAnsi="Calibri" w:cs="Calibri"/>
@@ -10238,7 +10127,7 @@
           <w:sz w:val="24"/>
         </w:rPr>
       </w:pPr>
-      <w:bookmarkStart w:id="37" w:name="_Toc154652442"/>
+      <w:bookmarkStart w:id="37" w:name="_Toc154919505"/>
       <w:r>
         <w:rPr>
           <w:rFonts w:ascii="Calibri" w:eastAsia="Calibri" w:hAnsi="Calibri" w:cs="Calibri"/>
@@ -10306,7 +10195,7 @@
           <w:bCs/>
         </w:rPr>
       </w:pPr>
-      <w:bookmarkStart w:id="38" w:name="_Toc154652443"/>
+      <w:bookmarkStart w:id="38" w:name="_Toc154919506"/>
       <w:r>
         <w:rPr>
           <w:b/>
@@ -10331,7 +10220,7 @@
           <w:b/>
         </w:rPr>
       </w:pPr>
-      <w:bookmarkStart w:id="39" w:name="_Toc154652444"/>
+      <w:bookmarkStart w:id="39" w:name="_Toc154919507"/>
       <w:r>
         <w:rPr>
           <w:rFonts w:ascii="Calibri" w:eastAsia="Calibri" w:hAnsi="Calibri" w:cs="Calibri"/>
@@ -10377,7 +10266,7 @@
           <w:b/>
         </w:rPr>
       </w:pPr>
-      <w:bookmarkStart w:id="40" w:name="_Toc154652445"/>
+      <w:bookmarkStart w:id="40" w:name="_Toc154919508"/>
       <w:r>
         <w:rPr>
           <w:rFonts w:ascii="Calibri" w:eastAsia="Calibri" w:hAnsi="Calibri" w:cs="Calibri"/>
@@ -10423,7 +10312,7 @@
           <w:b/>
         </w:rPr>
       </w:pPr>
-      <w:bookmarkStart w:id="41" w:name="_Toc154652446"/>
+      <w:bookmarkStart w:id="41" w:name="_Toc154919509"/>
       <w:r>
         <w:rPr>
           <w:rFonts w:ascii="Calibri" w:eastAsia="Calibri" w:hAnsi="Calibri" w:cs="Calibri"/>
@@ -10483,7 +10372,7 @@
           <w:b/>
         </w:rPr>
       </w:pPr>
-      <w:bookmarkStart w:id="42" w:name="_Toc154652447"/>
+      <w:bookmarkStart w:id="42" w:name="_Toc154919510"/>
       <w:r>
         <w:rPr>
           <w:rFonts w:ascii="Calibri" w:eastAsia="Calibri" w:hAnsi="Calibri" w:cs="Calibri"/>
@@ -10529,12 +10418,13 @@
           <w:b/>
         </w:rPr>
       </w:pPr>
-      <w:bookmarkStart w:id="43" w:name="_Toc154652448"/>
-      <w:r>
-        <w:rPr>
-          <w:rFonts w:ascii="Calibri" w:eastAsia="Calibri" w:hAnsi="Calibri" w:cs="Calibri"/>
-          <w:b/>
-        </w:rPr>
+      <w:bookmarkStart w:id="43" w:name="_Toc154919511"/>
+      <w:r>
+        <w:rPr>
+          <w:rFonts w:ascii="Calibri" w:eastAsia="Calibri" w:hAnsi="Calibri" w:cs="Calibri"/>
+          <w:b/>
+        </w:rPr>
+        <w:lastRenderedPageBreak/>
         <w:t>RNF 5.0</w:t>
       </w:r>
       <w:r>
@@ -10589,7 +10479,7 @@
           <w:b/>
         </w:rPr>
       </w:pPr>
-      <w:bookmarkStart w:id="44" w:name="_Toc154652449"/>
+      <w:bookmarkStart w:id="44" w:name="_Toc154919512"/>
       <w:r>
         <w:rPr>
           <w:rFonts w:ascii="Calibri" w:eastAsia="Calibri" w:hAnsi="Calibri" w:cs="Calibri"/>
@@ -10635,7 +10525,7 @@
           <w:b/>
         </w:rPr>
       </w:pPr>
-      <w:bookmarkStart w:id="45" w:name="_Toc154652450"/>
+      <w:bookmarkStart w:id="45" w:name="_Toc154919513"/>
       <w:r>
         <w:rPr>
           <w:rFonts w:ascii="Calibri" w:eastAsia="Calibri" w:hAnsi="Calibri" w:cs="Calibri"/>
@@ -10681,7 +10571,7 @@
           <w:b/>
         </w:rPr>
       </w:pPr>
-      <w:bookmarkStart w:id="46" w:name="_Toc154652451"/>
+      <w:bookmarkStart w:id="46" w:name="_Toc154919514"/>
       <w:r>
         <w:rPr>
           <w:rFonts w:ascii="Calibri" w:eastAsia="Calibri" w:hAnsi="Calibri" w:cs="Calibri"/>
@@ -10741,7 +10631,7 @@
           <w:b/>
         </w:rPr>
       </w:pPr>
-      <w:bookmarkStart w:id="47" w:name="_Toc154652452"/>
+      <w:bookmarkStart w:id="47" w:name="_Toc154919515"/>
       <w:r>
         <w:rPr>
           <w:rFonts w:ascii="Calibri" w:eastAsia="Calibri" w:hAnsi="Calibri" w:cs="Calibri"/>
@@ -10780,23 +10670,7 @@
           <w:rFonts w:ascii="Calibri" w:eastAsia="Calibri" w:hAnsi="Calibri" w:cs="Calibri"/>
           <w:bCs/>
         </w:rPr>
-        <w:t xml:space="preserve">Il sistema deve essere in grado di interagire con altri sistemi, ad esempio per l'invio di </w:t>
-      </w:r>
-      <w:proofErr w:type="gramStart"/>
-      <w:r>
-        <w:rPr>
-          <w:rFonts w:ascii="Calibri" w:eastAsia="Calibri" w:hAnsi="Calibri" w:cs="Calibri"/>
-          <w:bCs/>
-        </w:rPr>
-        <w:t>email</w:t>
-      </w:r>
-      <w:proofErr w:type="gramEnd"/>
-      <w:r>
-        <w:rPr>
-          <w:rFonts w:ascii="Calibri" w:eastAsia="Calibri" w:hAnsi="Calibri" w:cs="Calibri"/>
-          <w:bCs/>
-        </w:rPr>
-        <w:t xml:space="preserve"> ai clienti.</w:t>
+        <w:t>Il sistema deve essere in grado di interagire con altri sistemi, ad esempio per l'invio di email ai clienti.</w:t>
       </w:r>
     </w:p>
     <w:p>
@@ -10817,7 +10691,7 @@
           <w:b/>
         </w:rPr>
       </w:pPr>
-      <w:bookmarkStart w:id="48" w:name="_Toc154652453"/>
+      <w:bookmarkStart w:id="48" w:name="_Toc154919516"/>
       <w:r>
         <w:rPr>
           <w:rFonts w:ascii="Calibri" w:eastAsia="Calibri" w:hAnsi="Calibri" w:cs="Calibri"/>
@@ -10863,7 +10737,7 @@
           <w:b/>
         </w:rPr>
       </w:pPr>
-      <w:bookmarkStart w:id="49" w:name="_Toc154652454"/>
+      <w:bookmarkStart w:id="49" w:name="_Toc154919517"/>
       <w:r>
         <w:rPr>
           <w:rFonts w:ascii="Calibri" w:eastAsia="Calibri" w:hAnsi="Calibri" w:cs="Calibri"/>
@@ -10888,23 +10762,7 @@
           <w:rFonts w:ascii="Calibri" w:eastAsia="Calibri" w:hAnsi="Calibri" w:cs="Calibri"/>
           <w:bCs/>
         </w:rPr>
-        <w:t xml:space="preserve">Il sistema deve essere facilmente </w:t>
-      </w:r>
-      <w:proofErr w:type="spellStart"/>
-      <w:r>
-        <w:rPr>
-          <w:rFonts w:ascii="Calibri" w:eastAsia="Calibri" w:hAnsi="Calibri" w:cs="Calibri"/>
-          <w:bCs/>
-        </w:rPr>
-        <w:t>manutenibile</w:t>
-      </w:r>
-      <w:proofErr w:type="spellEnd"/>
-      <w:r>
-        <w:rPr>
-          <w:rFonts w:ascii="Calibri" w:eastAsia="Calibri" w:hAnsi="Calibri" w:cs="Calibri"/>
-          <w:bCs/>
-        </w:rPr>
-        <w:t>, consentendo agli amministratori di cinema di aggiungere nuovi film e proiezioni in modo efficiente.</w:t>
+        <w:t>Il sistema deve essere facilmente manutenibile, consentendo agli amministratori di cinema di aggiungere nuovi film e proiezioni in modo efficiente.</w:t>
       </w:r>
     </w:p>
     <w:p>
@@ -10925,7 +10783,7 @@
           <w:bCs/>
         </w:rPr>
       </w:pPr>
-      <w:bookmarkStart w:id="50" w:name="_Toc154652455"/>
+      <w:bookmarkStart w:id="50" w:name="_Toc154919518"/>
       <w:r>
         <w:rPr>
           <w:rFonts w:ascii="Calibri" w:eastAsia="Calibri" w:hAnsi="Calibri" w:cs="Calibri"/>
@@ -10985,7 +10843,7 @@
           <w:b/>
         </w:rPr>
       </w:pPr>
-      <w:bookmarkStart w:id="51" w:name="_Toc154652456"/>
+      <w:bookmarkStart w:id="51" w:name="_Toc154919519"/>
       <w:r>
         <w:rPr>
           <w:rFonts w:ascii="Calibri" w:eastAsia="Calibri" w:hAnsi="Calibri" w:cs="Calibri"/>
@@ -11031,7 +10889,7 @@
           <w:b/>
         </w:rPr>
       </w:pPr>
-      <w:bookmarkStart w:id="52" w:name="_Toc154652457"/>
+      <w:bookmarkStart w:id="52" w:name="_Toc154919520"/>
       <w:r>
         <w:rPr>
           <w:rFonts w:ascii="Calibri" w:eastAsia="Calibri" w:hAnsi="Calibri" w:cs="Calibri"/>
@@ -11091,7 +10949,7 @@
           <w:b/>
         </w:rPr>
       </w:pPr>
-      <w:bookmarkStart w:id="53" w:name="_Toc154652458"/>
+      <w:bookmarkStart w:id="53" w:name="_Toc154919521"/>
       <w:r>
         <w:rPr>
           <w:rFonts w:ascii="Calibri" w:eastAsia="Calibri" w:hAnsi="Calibri" w:cs="Calibri"/>
@@ -11152,12 +11010,13 @@
           <w:bCs/>
         </w:rPr>
       </w:pPr>
-      <w:bookmarkStart w:id="54" w:name="_Toc154652459"/>
-      <w:r>
-        <w:rPr>
-          <w:b/>
-          <w:bCs/>
-        </w:rPr>
+      <w:bookmarkStart w:id="54" w:name="_Toc154919522"/>
+      <w:r>
+        <w:rPr>
+          <w:b/>
+          <w:bCs/>
+        </w:rPr>
+        <w:lastRenderedPageBreak/>
         <w:t>MODELLI DI SISTEMA</w:t>
       </w:r>
       <w:bookmarkEnd w:id="54"/>
@@ -11170,7 +11029,7 @@
           <w:bCs/>
         </w:rPr>
       </w:pPr>
-      <w:bookmarkStart w:id="55" w:name="_Toc154652460"/>
+      <w:bookmarkStart w:id="55" w:name="_Toc154919523"/>
       <w:r>
         <w:rPr>
           <w:b/>
@@ -11195,7 +11054,7 @@
         </w:rPr>
       </w:pPr>
       <w:bookmarkStart w:id="56" w:name="_Toc153724009"/>
-      <w:bookmarkStart w:id="57" w:name="_Toc154652461"/>
+      <w:bookmarkStart w:id="57" w:name="_Toc154919524"/>
       <w:r>
         <w:rPr>
           <w:rFonts w:ascii="Calibri" w:eastAsia="Calibri" w:hAnsi="Calibri" w:cs="Calibri"/>
@@ -11220,23 +11079,7 @@
         <w:rPr>
           <w:rFonts w:ascii="Calibri" w:eastAsia="Calibri" w:hAnsi="Calibri" w:cs="Calibri"/>
         </w:rPr>
-        <w:t xml:space="preserve">L’utente Mario Rossi vuole vedere Shrek 3 ma non sa se è presente al cinema, quindi decide di entrare su CinemaniaBooking.com e sulla home page effettua il login usando le credenziali </w:t>
-      </w:r>
-      <w:proofErr w:type="spellStart"/>
-      <w:proofErr w:type="gramStart"/>
-      <w:r>
-        <w:rPr>
-          <w:rFonts w:ascii="Calibri" w:eastAsia="Calibri" w:hAnsi="Calibri" w:cs="Calibri"/>
-        </w:rPr>
-        <w:t>Utente:rossimario@mail.it</w:t>
-      </w:r>
-      <w:proofErr w:type="spellEnd"/>
-      <w:proofErr w:type="gramEnd"/>
-      <w:r>
-        <w:rPr>
-          <w:rFonts w:ascii="Calibri" w:eastAsia="Calibri" w:hAnsi="Calibri" w:cs="Calibri"/>
-        </w:rPr>
-        <w:t xml:space="preserve"> Pw:Mario_1234.</w:t>
+        <w:t>L’utente Mario Rossi vuole vedere Shrek 3 ma non sa se è presente al cinema, quindi decide di entrare su CinemaniaBooking.com e sulla home page effettua il login usando le credenziali Utente:rossimario@mail.it Pw:Mario_1234.</w:t>
       </w:r>
     </w:p>
     <w:p>
@@ -11252,7 +11095,6 @@
         <w:rPr>
           <w:rFonts w:ascii="Calibri" w:eastAsia="Calibri" w:hAnsi="Calibri" w:cs="Calibri"/>
         </w:rPr>
-        <w:lastRenderedPageBreak/>
         <w:t>Completata con successo l’autenticazione Mario viene riportato alla home page e qui preme sulla barra di ricerca del sito e scrive “Shrek 3” ma il film non è presente e il sistema mostra a video il messaggio “Spiacente, quel film non è disponibile”, Mario quindi decide di cambiare film e cercare “John Wick” e dopo aver premuto sull’icona per la ricerca il sistema gli mostra le locandine per “John Wick 3” e “John Wick 4”.</w:t>
       </w:r>
     </w:p>
@@ -11285,21 +11127,7 @@
         <w:rPr>
           <w:rFonts w:ascii="Calibri" w:eastAsia="Calibri" w:hAnsi="Calibri" w:cs="Calibri"/>
         </w:rPr>
-        <w:t xml:space="preserve">Mario scorre l’elenco e clicca sulla proiezione del 18 </w:t>
-      </w:r>
-      <w:proofErr w:type="gramStart"/>
-      <w:r>
-        <w:rPr>
-          <w:rFonts w:ascii="Calibri" w:eastAsia="Calibri" w:hAnsi="Calibri" w:cs="Calibri"/>
-        </w:rPr>
-        <w:t>Ottobre</w:t>
-      </w:r>
-      <w:proofErr w:type="gramEnd"/>
-      <w:r>
-        <w:rPr>
-          <w:rFonts w:ascii="Calibri" w:eastAsia="Calibri" w:hAnsi="Calibri" w:cs="Calibri"/>
-        </w:rPr>
-        <w:t xml:space="preserve"> alle 15:15 a Salerno nella sala 3;</w:t>
+        <w:t>Mario scorre l’elenco e clicca sulla proiezione del 18 Ottobre alle 15:15 a Salerno nella sala 3;</w:t>
       </w:r>
     </w:p>
     <w:p>
@@ -11370,32 +11198,14 @@
         </w:rPr>
       </w:pPr>
       <w:bookmarkStart w:id="58" w:name="_Toc153724010"/>
-      <w:bookmarkStart w:id="59" w:name="_Toc154652462"/>
-      <w:r>
-        <w:rPr>
-          <w:rFonts w:ascii="Calibri" w:eastAsia="Calibri" w:hAnsi="Calibri" w:cs="Calibri"/>
-          <w:b/>
-          <w:sz w:val="24"/>
-        </w:rPr>
-        <w:t xml:space="preserve">S1.1 Acquisto biglietto fallito tramite </w:t>
-      </w:r>
-      <w:proofErr w:type="spellStart"/>
-      <w:r>
-        <w:rPr>
-          <w:rFonts w:ascii="Calibri" w:eastAsia="Calibri" w:hAnsi="Calibri" w:cs="Calibri"/>
-          <w:b/>
-          <w:sz w:val="24"/>
-        </w:rPr>
-        <w:t>main</w:t>
-      </w:r>
-      <w:proofErr w:type="spellEnd"/>
-      <w:r>
-        <w:rPr>
-          <w:rFonts w:ascii="Calibri" w:eastAsia="Calibri" w:hAnsi="Calibri" w:cs="Calibri"/>
-          <w:b/>
-          <w:sz w:val="24"/>
-        </w:rPr>
-        <w:t xml:space="preserve"> page</w:t>
+      <w:bookmarkStart w:id="59" w:name="_Toc154919525"/>
+      <w:r>
+        <w:rPr>
+          <w:rFonts w:ascii="Calibri" w:eastAsia="Calibri" w:hAnsi="Calibri" w:cs="Calibri"/>
+          <w:b/>
+          <w:sz w:val="24"/>
+        </w:rPr>
+        <w:t>S1.1 Acquisto biglietto fallito tramite main page</w:t>
       </w:r>
       <w:bookmarkEnd w:id="58"/>
       <w:bookmarkEnd w:id="59"/>
@@ -11429,37 +11239,7 @@
         <w:rPr>
           <w:rFonts w:ascii="Calibri" w:eastAsia="Calibri" w:hAnsi="Calibri" w:cs="Calibri"/>
         </w:rPr>
-        <w:t xml:space="preserve">Giacomo decide di vedere il film a Milano il 30 </w:t>
-      </w:r>
-      <w:proofErr w:type="gramStart"/>
-      <w:r>
-        <w:rPr>
-          <w:rFonts w:ascii="Calibri" w:eastAsia="Calibri" w:hAnsi="Calibri" w:cs="Calibri"/>
-        </w:rPr>
-        <w:t>Ottobre</w:t>
-      </w:r>
-      <w:proofErr w:type="gramEnd"/>
-      <w:r>
-        <w:rPr>
-          <w:rFonts w:ascii="Calibri" w:eastAsia="Calibri" w:hAnsi="Calibri" w:cs="Calibri"/>
-        </w:rPr>
-        <w:t xml:space="preserve"> in sala 1 alle 13:00 quindi clicca sull’elenco per confermare la sua scelta. Non essendo autenticato Giacomo viene portato sulla pagina di login, ma Giacomo non ha un account quindi preme sul pulsante “registrati ora”, il sito lo reindirizza su di una pagina in cui Giacomo inserisce il </w:t>
-      </w:r>
-      <w:proofErr w:type="spellStart"/>
-      <w:proofErr w:type="gramStart"/>
-      <w:r>
-        <w:rPr>
-          <w:rFonts w:ascii="Calibri" w:eastAsia="Calibri" w:hAnsi="Calibri" w:cs="Calibri"/>
-        </w:rPr>
-        <w:t>nome:Giacomo</w:t>
-      </w:r>
-      <w:proofErr w:type="spellEnd"/>
-      <w:proofErr w:type="gramEnd"/>
-      <w:r>
-        <w:rPr>
-          <w:rFonts w:ascii="Calibri" w:eastAsia="Calibri" w:hAnsi="Calibri" w:cs="Calibri"/>
-        </w:rPr>
-        <w:t xml:space="preserve"> Alba, la mail:giacomo@pippo.com, pw:Aldo_Giovanni0 e data di nascita: 13/02/1985.</w:t>
+        <w:t>Giacomo decide di vedere il film a Milano il 30 Ottobre in sala 1 alle 13:00 quindi clicca sull’elenco per confermare la sua scelta. Non essendo autenticato Giacomo viene portato sulla pagina di login, ma Giacomo non ha un account quindi preme sul pulsante “registrati ora”, il sito lo reindirizza su di una pagina in cui Giacomo inserisce il nome:Giacomo Alba, la mail:giacomo@pippo.com, pw:Aldo_Giovanni0 e data di nascita: 13/02/1985.</w:t>
       </w:r>
     </w:p>
     <w:p>
@@ -11530,7 +11310,7 @@
         </w:rPr>
       </w:pPr>
       <w:bookmarkStart w:id="60" w:name="_Toc153724011"/>
-      <w:bookmarkStart w:id="61" w:name="_Toc154652463"/>
+      <w:bookmarkStart w:id="61" w:name="_Toc154919526"/>
       <w:r>
         <w:rPr>
           <w:rFonts w:ascii="Calibri" w:eastAsia="Calibri" w:hAnsi="Calibri" w:cs="Calibri"/>
@@ -11557,39 +11337,7 @@
           <w:rFonts w:ascii="Calibri" w:eastAsia="Calibri" w:hAnsi="Calibri" w:cs="Calibri"/>
           <w:sz w:val="20"/>
         </w:rPr>
-        <w:t>Emma vuole vedere “</w:t>
-      </w:r>
-      <w:proofErr w:type="spellStart"/>
-      <w:r>
-        <w:rPr>
-          <w:rFonts w:ascii="Calibri" w:eastAsia="Calibri" w:hAnsi="Calibri" w:cs="Calibri"/>
-          <w:sz w:val="20"/>
-        </w:rPr>
-        <w:t>Shutter</w:t>
-      </w:r>
-      <w:proofErr w:type="spellEnd"/>
-      <w:r>
-        <w:rPr>
-          <w:rFonts w:ascii="Calibri" w:eastAsia="Calibri" w:hAnsi="Calibri" w:cs="Calibri"/>
-          <w:sz w:val="20"/>
-        </w:rPr>
-        <w:t xml:space="preserve"> Island”, quindi entra nel sito ed effettua il login con le credenziali: </w:t>
-      </w:r>
-      <w:proofErr w:type="gramStart"/>
-      <w:r>
-        <w:rPr>
-          <w:rFonts w:ascii="Calibri" w:eastAsia="Calibri" w:hAnsi="Calibri" w:cs="Calibri"/>
-          <w:sz w:val="20"/>
-        </w:rPr>
-        <w:t>email:emma_m@pluto.com</w:t>
-      </w:r>
-      <w:proofErr w:type="gramEnd"/>
-      <w:r>
-        <w:rPr>
-          <w:rFonts w:ascii="Calibri" w:eastAsia="Calibri" w:hAnsi="Calibri" w:cs="Calibri"/>
-          <w:sz w:val="20"/>
-        </w:rPr>
-        <w:t xml:space="preserve"> e pw:Cane_Gatto01.</w:t>
+        <w:t>Emma vuole vedere “Shutter Island”, quindi entra nel sito ed effettua il login con le credenziali: email:emma_m@pluto.com e pw:Cane_Gatto01.</w:t>
       </w:r>
     </w:p>
     <w:p>
@@ -11605,35 +11353,8 @@
         <w:rPr>
           <w:rFonts w:ascii="Calibri" w:eastAsia="Calibri" w:hAnsi="Calibri" w:cs="Calibri"/>
         </w:rPr>
-        <w:t>Effettuato l’accesso, nella home page, Emma clicca sulla barra di ricerca e digita “</w:t>
-      </w:r>
-      <w:proofErr w:type="spellStart"/>
-      <w:r>
-        <w:rPr>
-          <w:rFonts w:ascii="Calibri" w:eastAsia="Calibri" w:hAnsi="Calibri" w:cs="Calibri"/>
-        </w:rPr>
-        <w:t>Shutter</w:t>
-      </w:r>
-      <w:proofErr w:type="spellEnd"/>
-      <w:r>
-        <w:rPr>
-          <w:rFonts w:ascii="Calibri" w:eastAsia="Calibri" w:hAnsi="Calibri" w:cs="Calibri"/>
-        </w:rPr>
-        <w:t xml:space="preserve"> </w:t>
-      </w:r>
-      <w:proofErr w:type="spellStart"/>
-      <w:r>
-        <w:rPr>
-          <w:rFonts w:ascii="Calibri" w:eastAsia="Calibri" w:hAnsi="Calibri" w:cs="Calibri"/>
-        </w:rPr>
-        <w:t>island</w:t>
-      </w:r>
-      <w:proofErr w:type="spellEnd"/>
-      <w:r>
-        <w:rPr>
-          <w:rFonts w:ascii="Calibri" w:eastAsia="Calibri" w:hAnsi="Calibri" w:cs="Calibri"/>
-        </w:rPr>
-        <w:t>” e preme invio; il film è presente e quindi la ricerca restituisce un singolo risultato: la copertina del film.</w:t>
+        <w:lastRenderedPageBreak/>
+        <w:t>Effettuato l’accesso, nella home page, Emma clicca sulla barra di ricerca e digita “Shutter island” e preme invio; il film è presente e quindi la ricerca restituisce un singolo risultato: la copertina del film.</w:t>
       </w:r>
     </w:p>
     <w:p>
@@ -11649,21 +11370,7 @@
         <w:rPr>
           <w:rFonts w:ascii="Calibri" w:eastAsia="Calibri" w:hAnsi="Calibri" w:cs="Calibri"/>
         </w:rPr>
-        <w:t xml:space="preserve">Emma clicca sulla copertina e viene portata alla schermata con le sedi e gli orari delle proiezioni; Emma clicca sulla proiezione del 21 </w:t>
-      </w:r>
-      <w:proofErr w:type="gramStart"/>
-      <w:r>
-        <w:rPr>
-          <w:rFonts w:ascii="Calibri" w:eastAsia="Calibri" w:hAnsi="Calibri" w:cs="Calibri"/>
-        </w:rPr>
-        <w:t>Ottobre</w:t>
-      </w:r>
-      <w:proofErr w:type="gramEnd"/>
-      <w:r>
-        <w:rPr>
-          <w:rFonts w:ascii="Calibri" w:eastAsia="Calibri" w:hAnsi="Calibri" w:cs="Calibri"/>
-        </w:rPr>
-        <w:t xml:space="preserve"> alle 22:00 nella sala 2 del cinema di Roma e viene portata sulla pagina per l’acquisto dei biglietti, la proiezione ha 2 posti disponibili.</w:t>
+        <w:t>Emma clicca sulla copertina e viene portata alla schermata con le sedi e gli orari delle proiezioni; Emma clicca sulla proiezione del 21 Ottobre alle 22:00 nella sala 2 del cinema di Roma e viene portata sulla pagina per l’acquisto dei biglietti, la proiezione ha 2 posti disponibili.</w:t>
       </w:r>
     </w:p>
     <w:p>
@@ -11679,7 +11386,6 @@
         <w:rPr>
           <w:rFonts w:ascii="Calibri" w:eastAsia="Calibri" w:hAnsi="Calibri" w:cs="Calibri"/>
         </w:rPr>
-        <w:lastRenderedPageBreak/>
         <w:t>Emma decide di comprare 1 biglietto e preme il pulsante “acquista”; Dato che sullo schermo di Emma compare il messaggio di errore “Spiacenti, non ci sono più posti disponibili per questa proiezione” e viene riportata sulla schermata con le altre proiezioni.</w:t>
       </w:r>
     </w:p>
@@ -11696,35 +11402,7 @@
         <w:rPr>
           <w:rFonts w:ascii="Calibri" w:eastAsia="Calibri" w:hAnsi="Calibri" w:cs="Calibri"/>
         </w:rPr>
-        <w:t>Notando che sempre nel cinema di Roma è presente un’altra proiezione di “</w:t>
-      </w:r>
-      <w:proofErr w:type="spellStart"/>
-      <w:r>
-        <w:rPr>
-          <w:rFonts w:ascii="Calibri" w:eastAsia="Calibri" w:hAnsi="Calibri" w:cs="Calibri"/>
-        </w:rPr>
-        <w:t>Shutter</w:t>
-      </w:r>
-      <w:proofErr w:type="spellEnd"/>
-      <w:r>
-        <w:rPr>
-          <w:rFonts w:ascii="Calibri" w:eastAsia="Calibri" w:hAnsi="Calibri" w:cs="Calibri"/>
-        </w:rPr>
-        <w:t xml:space="preserve"> Island” il 22 </w:t>
-      </w:r>
-      <w:proofErr w:type="gramStart"/>
-      <w:r>
-        <w:rPr>
-          <w:rFonts w:ascii="Calibri" w:eastAsia="Calibri" w:hAnsi="Calibri" w:cs="Calibri"/>
-        </w:rPr>
-        <w:t>Ottobre</w:t>
-      </w:r>
-      <w:proofErr w:type="gramEnd"/>
-      <w:r>
-        <w:rPr>
-          <w:rFonts w:ascii="Calibri" w:eastAsia="Calibri" w:hAnsi="Calibri" w:cs="Calibri"/>
-        </w:rPr>
-        <w:t xml:space="preserve"> alle 19:45 con 15 posti disponibili, Emma clicca su quest’ultima.</w:t>
+        <w:t>Notando che sempre nel cinema di Roma è presente un’altra proiezione di “Shutter Island” il 22 Ottobre alle 19:45 con 15 posti disponibili, Emma clicca su quest’ultima.</w:t>
       </w:r>
     </w:p>
     <w:p>
@@ -11740,21 +11418,7 @@
         <w:rPr>
           <w:rFonts w:ascii="Calibri" w:eastAsia="Calibri" w:hAnsi="Calibri" w:cs="Calibri"/>
         </w:rPr>
-        <w:t xml:space="preserve">Ritornata alla pagina per la finalizzazione dell’acquisto sceglie di nuovo un singolo biglietto e preme su “acquista”; essendoci posti a sufficienza il sistema inizia la transazione e chiede ad Emma le informazioni della carta, Emma inserisce: proprietario: </w:t>
-      </w:r>
-      <w:proofErr w:type="spellStart"/>
-      <w:r>
-        <w:rPr>
-          <w:rFonts w:ascii="Calibri" w:eastAsia="Calibri" w:hAnsi="Calibri" w:cs="Calibri"/>
-        </w:rPr>
-        <w:t>DeLucia</w:t>
-      </w:r>
-      <w:proofErr w:type="spellEnd"/>
-      <w:r>
-        <w:rPr>
-          <w:rFonts w:ascii="Calibri" w:eastAsia="Calibri" w:hAnsi="Calibri" w:cs="Calibri"/>
-        </w:rPr>
-        <w:t xml:space="preserve"> Andrea, numero carta: 6547 4568 754 e come CVV 698; essendo errato il formato del numero della carta il sito non la fa proseguire ed è costretta a correggere reinserendo il numero della carta.</w:t>
+        <w:t>Ritornata alla pagina per la finalizzazione dell’acquisto sceglie di nuovo un singolo biglietto e preme su “acquista”; essendoci posti a sufficienza il sistema inizia la transazione e chiede ad Emma le informazioni della carta, Emma inserisce: proprietario: DeLucia Andrea, numero carta: 6547 4568 754 e come CVV 698; essendo errato il formato del numero della carta il sito non la fa proseguire ed è costretta a correggere reinserendo il numero della carta.</w:t>
       </w:r>
     </w:p>
     <w:p>
@@ -11809,7 +11473,7 @@
         </w:rPr>
       </w:pPr>
       <w:bookmarkStart w:id="62" w:name="_Toc153724012"/>
-      <w:bookmarkStart w:id="63" w:name="_Toc154652464"/>
+      <w:bookmarkStart w:id="63" w:name="_Toc154919527"/>
       <w:r>
         <w:rPr>
           <w:rFonts w:ascii="Calibri" w:eastAsia="Calibri" w:hAnsi="Calibri" w:cs="Calibri"/>
@@ -11849,21 +11513,7 @@
         <w:rPr>
           <w:rFonts w:ascii="Calibri" w:eastAsia="Calibri" w:hAnsi="Calibri" w:cs="Calibri"/>
         </w:rPr>
-        <w:t xml:space="preserve">Mario va nel modulo Movies, e aggiunge un nuovo film "the </w:t>
-      </w:r>
-      <w:proofErr w:type="spellStart"/>
-      <w:r>
-        <w:rPr>
-          <w:rFonts w:ascii="Calibri" w:eastAsia="Calibri" w:hAnsi="Calibri" w:cs="Calibri"/>
-        </w:rPr>
-        <w:t>nun</w:t>
-      </w:r>
-      <w:proofErr w:type="spellEnd"/>
-      <w:r>
-        <w:rPr>
-          <w:rFonts w:ascii="Calibri" w:eastAsia="Calibri" w:hAnsi="Calibri" w:cs="Calibri"/>
-        </w:rPr>
-        <w:t xml:space="preserve"> 2", al catalogo del cinema, i dettagli includono il titolo del film, il genere, la durata, la trama, il regista, il cast e altre informazioni pertinenti, dopo aver completato il modulo, salva le informazioni.</w:t>
+        <w:t>Mario va nel modulo Movies, e aggiunge un nuovo film "the nun 2", al catalogo del cinema, i dettagli includono il titolo del film, il genere, la durata, la trama, il regista, il cast e altre informazioni pertinenti, dopo aver completato il modulo, salva le informazioni.</w:t>
       </w:r>
     </w:p>
     <w:p>
@@ -11893,21 +11543,7 @@
         <w:rPr>
           <w:rFonts w:ascii="Calibri" w:eastAsia="Calibri" w:hAnsi="Calibri" w:cs="Calibri"/>
         </w:rPr>
-        <w:t xml:space="preserve">Mario seleziona il film "the </w:t>
-      </w:r>
-      <w:proofErr w:type="spellStart"/>
-      <w:r>
-        <w:rPr>
-          <w:rFonts w:ascii="Calibri" w:eastAsia="Calibri" w:hAnsi="Calibri" w:cs="Calibri"/>
-        </w:rPr>
-        <w:t>nun</w:t>
-      </w:r>
-      <w:proofErr w:type="spellEnd"/>
-      <w:r>
-        <w:rPr>
-          <w:rFonts w:ascii="Calibri" w:eastAsia="Calibri" w:hAnsi="Calibri" w:cs="Calibri"/>
-        </w:rPr>
-        <w:t xml:space="preserve"> 2" precedentemente aggiunto dalla lista dei film nel sistema, ed inserisce i dettagli della proiezione, la sala in cui verrà proiettato il film ed il prezzo dei biglietti, la lingua in cui sarà proiettato e altri dettagli, salva tutte le informazioni della proiezione.</w:t>
+        <w:t>Mario seleziona il film "the nun 2" precedentemente aggiunto dalla lista dei film nel sistema, ed inserisce i dettagli della proiezione, la sala in cui verrà proiettato il film ed il prezzo dei biglietti, la lingua in cui sarà proiettato e altri dettagli, salva tutte le informazioni della proiezione.</w:t>
       </w:r>
     </w:p>
     <w:p>
@@ -11960,7 +11596,7 @@
         </w:rPr>
       </w:pPr>
       <w:bookmarkStart w:id="64" w:name="_Toc153724013"/>
-      <w:bookmarkStart w:id="65" w:name="_Toc154652465"/>
+      <w:bookmarkStart w:id="65" w:name="_Toc154919528"/>
       <w:r>
         <w:rPr>
           <w:rFonts w:ascii="Calibri" w:eastAsia="Calibri" w:hAnsi="Calibri" w:cs="Calibri"/>
@@ -12029,6 +11665,7 @@
         <w:rPr>
           <w:rFonts w:ascii="Calibri" w:eastAsia="Calibri" w:hAnsi="Calibri" w:cs="Calibri"/>
         </w:rPr>
+        <w:lastRenderedPageBreak/>
         <w:t xml:space="preserve">Dopo aver modificato una proiezione esistente, Mario decide di aggiungere una nuova proiezione per un film che è appena stato rilasciato, Naviga al modulo di aggiunta proiezione, seleziona il film dal catalogo esistente all'interno del sito, inserisce i dettagli della nuova proiezione, inclusi la data e l'orario, la sala in cui verrà proiettato, il prezzo dei biglietti, la lingua in cui </w:t>
       </w:r>
       <w:r>
@@ -12051,7 +11688,6 @@
         <w:rPr>
           <w:rFonts w:ascii="Calibri" w:eastAsia="Calibri" w:hAnsi="Calibri" w:cs="Calibri"/>
         </w:rPr>
-        <w:lastRenderedPageBreak/>
         <w:t>Dopo aver inserito tutti i dettagli, Mario salva le informazioni della nuova proiezione, ricontrolla i dettagli della proiezione modificata e della nuova proiezione appena creata per assicurarsi che siano corretti.</w:t>
       </w:r>
     </w:p>
@@ -12101,7 +11737,7 @@
         </w:rPr>
       </w:pPr>
       <w:bookmarkStart w:id="66" w:name="_Toc153724014"/>
-      <w:bookmarkStart w:id="67" w:name="_Toc154652466"/>
+      <w:bookmarkStart w:id="67" w:name="_Toc154919529"/>
       <w:r>
         <w:rPr>
           <w:b/>
@@ -12150,15 +11786,7 @@
         <w:t>H</w:t>
       </w:r>
       <w:r>
-        <w:t xml:space="preserve">ome del sistema e seleziona la funzionalità Login. Effettua l’autenticazione inserendo </w:t>
-      </w:r>
-      <w:proofErr w:type="gramStart"/>
-      <w:r>
-        <w:t>l’username:marco@email.com</w:t>
-      </w:r>
-      <w:proofErr w:type="gramEnd"/>
-      <w:r>
-        <w:t xml:space="preserve"> e la password:Marco-123 e accede alla pagina Validatore. Da questa pagina Marco può validare i biglietti relativi alle proiezioni che avverranno in giornata nelle sale </w:t>
+        <w:t xml:space="preserve">ome del sistema e seleziona la funzionalità Login. Effettua l’autenticazione inserendo l’username:marco@email.com e la password:Marco-123 e accede alla pagina Validatore. Da questa pagina Marco può validare i biglietti relativi alle proiezioni che avverranno in giornata nelle sale </w:t>
       </w:r>
       <w:r>
         <w:t>del cinema di</w:t>
@@ -12182,15 +11810,7 @@
         <w:ind w:left="708"/>
       </w:pPr>
       <w:r>
-        <w:t xml:space="preserve">Alessia accede alla pagina home del sistema e seleziona la funzionalità Login. Effettua l’autenticazione inserendo </w:t>
-      </w:r>
-      <w:proofErr w:type="gramStart"/>
-      <w:r>
-        <w:t>l’username:alessiarossi@email.com</w:t>
-      </w:r>
-      <w:proofErr w:type="gramEnd"/>
-      <w:r>
-        <w:t xml:space="preserve"> e la password:Alessia.Cinema0 e accede alla pagina Profilo/Utente</w:t>
+        <w:t>Alessia accede alla pagina home del sistema e seleziona la funzionalità Login. Effettua l’autenticazione inserendo l’username:alessiarossi@email.com e la password:Alessia.Cinema0 e accede alla pagina Profilo/Utente</w:t>
       </w:r>
       <w:r>
         <w:t xml:space="preserve">. </w:t>
@@ -12223,15 +11843,7 @@
         <w:t>8</w:t>
       </w:r>
       <w:r>
-        <w:t xml:space="preserve"> </w:t>
-      </w:r>
-      <w:proofErr w:type="gramStart"/>
-      <w:r>
-        <w:t>Ottobre</w:t>
-      </w:r>
-      <w:proofErr w:type="gramEnd"/>
-      <w:r>
-        <w:t xml:space="preserve"> e visualizza la pagina relativa al biglietto, contenente il codice QR dello stesso, il messaggio “Da validare” e le informazioni riguardanti il film e la sua proiezione. Alessia mostra al validatore il codice </w:t>
+        <w:t xml:space="preserve"> Ottobre e visualizza la pagina relativa al biglietto, contenente il codice QR dello stesso, il messaggio “Da validare” e le informazioni riguardanti il film e la sua proiezione. Alessia mostra al validatore il codice </w:t>
       </w:r>
       <w:r>
         <w:t>a barre</w:t>
@@ -12334,7 +11946,7 @@
         </w:rPr>
       </w:pPr>
       <w:bookmarkStart w:id="68" w:name="_Toc153724015"/>
-      <w:bookmarkStart w:id="69" w:name="_Toc154652467"/>
+      <w:bookmarkStart w:id="69" w:name="_Toc154919530"/>
       <w:r>
         <w:rPr>
           <w:b/>
@@ -12359,15 +11971,11 @@
         <w:t xml:space="preserve"> ha il compito di validare i biglietti dei clienti prima che essi entrino nelle sale. Marco</w:t>
       </w:r>
       <w:r>
-        <w:t xml:space="preserve"> accede alla pagina home del sistema e seleziona la funzionalità Login. Effettua l’autenticazione inserendo </w:t>
-      </w:r>
-      <w:proofErr w:type="gramStart"/>
-      <w:r>
-        <w:t>l’username:marco@email.com</w:t>
-      </w:r>
-      <w:proofErr w:type="gramEnd"/>
-      <w:r>
-        <w:t xml:space="preserve"> e la password:Marco-123 e accede alla pagina Validatore. Da questa pagina, Marco può validare i biglietti relativi alle proiezioni che avverranno in giornata nelle sale del cinema della sua sede, Salerno.</w:t>
+        <w:t xml:space="preserve"> accede alla pagina home del sistema e seleziona la </w:t>
+      </w:r>
+      <w:r>
+        <w:lastRenderedPageBreak/>
+        <w:t>funzionalità Login. Effettua l’autenticazione inserendo l’username:marco@email.com e la password:Marco-123 e accede alla pagina Validatore. Da questa pagina, Marco può validare i biglietti relativi alle proiezioni che avverranno in giornata nelle sale del cinema della sua sede, Salerno.</w:t>
       </w:r>
     </w:p>
     <w:p>
@@ -12376,7 +11984,6 @@
         <w:ind w:left="708"/>
       </w:pPr>
       <w:r>
-        <w:lastRenderedPageBreak/>
         <w:t>Luca</w:t>
       </w:r>
       <w:r>
@@ -12389,29 +11996,13 @@
         <w:t>H</w:t>
       </w:r>
       <w:r>
-        <w:t xml:space="preserve">ome del sistema e seleziona la funzionalità Login. Effettua l’autenticazione inserendo </w:t>
-      </w:r>
-      <w:proofErr w:type="gramStart"/>
-      <w:r>
-        <w:t>l’username:lucaluca@email.com</w:t>
-      </w:r>
-      <w:proofErr w:type="gramEnd"/>
-      <w:r>
-        <w:t xml:space="preserve"> e la password:12Luca.luca e accede alla pagina </w:t>
+        <w:t xml:space="preserve">ome del sistema e seleziona la funzionalità Login. Effettua l’autenticazione inserendo l’username:lucaluca@email.com e la password:12Luca.luca e accede alla pagina </w:t>
       </w:r>
       <w:r>
         <w:t>Profilo/</w:t>
       </w:r>
       <w:r>
-        <w:t xml:space="preserve">Utente. In questa pagina visualizza la lista dei suoi biglietti, suddivisi negli elenchi: Biglietti acquistati e Archivio. Luca seleziona, dalla lista Biglietti acquistati, il biglietto relativo al film Oppenheimer del giorno 15 </w:t>
-      </w:r>
-      <w:proofErr w:type="gramStart"/>
-      <w:r>
-        <w:t>Ottobre</w:t>
-      </w:r>
-      <w:proofErr w:type="gramEnd"/>
-      <w:r>
-        <w:t xml:space="preserve"> e visualizza la pagina relativa al biglietto, contenente il codice </w:t>
+        <w:t xml:space="preserve">Utente. In questa pagina visualizza la lista dei suoi biglietti, suddivisi negli elenchi: Biglietti acquistati e Archivio. Luca seleziona, dalla lista Biglietti acquistati, il biglietto relativo al film Oppenheimer del giorno 15 Ottobre e visualizza la pagina relativa al biglietto, contenente il codice </w:t>
       </w:r>
       <w:r>
         <w:t>a barre</w:t>
@@ -12450,7 +12041,7 @@
           <w:bCs/>
         </w:rPr>
       </w:pPr>
-      <w:bookmarkStart w:id="70" w:name="_Toc154652468"/>
+      <w:bookmarkStart w:id="70" w:name="_Toc154919531"/>
       <w:r>
         <w:rPr>
           <w:b/>
@@ -12471,7 +12062,7 @@
           <w14:ligatures w14:val="none"/>
         </w:rPr>
       </w:pPr>
-      <w:bookmarkStart w:id="71" w:name="_Toc154652469"/>
+      <w:bookmarkStart w:id="71" w:name="_Toc154919532"/>
       <w:r>
         <w:rPr>
           <w:rFonts w:eastAsia="Times New Roman" w:cstheme="minorHAnsi"/>
@@ -12553,33 +12144,7 @@
           <w:szCs w:val="24"/>
           <w14:ligatures w14:val="none"/>
         </w:rPr>
-        <w:t xml:space="preserve">Entry </w:t>
-      </w:r>
-      <w:proofErr w:type="spellStart"/>
-      <w:r>
-        <w:rPr>
-          <w:rFonts w:eastAsia="Times New Roman" w:cstheme="minorHAnsi"/>
-          <w:b/>
-          <w:bCs/>
-          <w:kern w:val="0"/>
-          <w:sz w:val="24"/>
-          <w:szCs w:val="24"/>
-          <w14:ligatures w14:val="none"/>
-        </w:rPr>
-        <w:t>Condition</w:t>
-      </w:r>
-      <w:proofErr w:type="spellEnd"/>
-      <w:r>
-        <w:rPr>
-          <w:rFonts w:eastAsia="Times New Roman" w:cstheme="minorHAnsi"/>
-          <w:b/>
-          <w:bCs/>
-          <w:kern w:val="0"/>
-          <w:sz w:val="24"/>
-          <w:szCs w:val="24"/>
-          <w14:ligatures w14:val="none"/>
-        </w:rPr>
-        <w:t>:</w:t>
+        <w:t>Entry Condition:</w:t>
       </w:r>
       <w:r>
         <w:rPr>
@@ -12717,33 +12282,7 @@
           <w:szCs w:val="24"/>
           <w14:ligatures w14:val="none"/>
         </w:rPr>
-        <w:t xml:space="preserve">Exit </w:t>
-      </w:r>
-      <w:proofErr w:type="spellStart"/>
-      <w:r>
-        <w:rPr>
-          <w:rFonts w:eastAsia="Times New Roman" w:cstheme="minorHAnsi"/>
-          <w:b/>
-          <w:bCs/>
-          <w:kern w:val="0"/>
-          <w:sz w:val="24"/>
-          <w:szCs w:val="24"/>
-          <w14:ligatures w14:val="none"/>
-        </w:rPr>
-        <w:t>Condition</w:t>
-      </w:r>
-      <w:proofErr w:type="spellEnd"/>
-      <w:r>
-        <w:rPr>
-          <w:rFonts w:eastAsia="Times New Roman" w:cstheme="minorHAnsi"/>
-          <w:b/>
-          <w:bCs/>
-          <w:kern w:val="0"/>
-          <w:sz w:val="24"/>
-          <w:szCs w:val="24"/>
-          <w14:ligatures w14:val="none"/>
-        </w:rPr>
-        <w:t>:</w:t>
+        <w:t>Exit Condition:</w:t>
       </w:r>
       <w:r>
         <w:rPr>
@@ -12938,7 +12477,7 @@
           <w14:ligatures w14:val="none"/>
         </w:rPr>
       </w:pPr>
-      <w:bookmarkStart w:id="73" w:name="_Toc154652470"/>
+      <w:bookmarkStart w:id="73" w:name="_Toc154919533"/>
       <w:r>
         <w:rPr>
           <w:rFonts w:eastAsia="Times New Roman" w:cstheme="minorHAnsi"/>
@@ -12986,6 +12525,16 @@
         </w:rPr>
         <w:t xml:space="preserve"> Cliente</w:t>
       </w:r>
+      <w:r>
+        <w:rPr>
+          <w:rFonts w:eastAsia="Times New Roman" w:cstheme="minorHAnsi"/>
+          <w:kern w:val="0"/>
+          <w:sz w:val="24"/>
+          <w:szCs w:val="24"/>
+          <w14:ligatures w14:val="none"/>
+        </w:rPr>
+        <w:t>,Ospite</w:t>
+      </w:r>
     </w:p>
     <w:p>
       <w:pPr>
@@ -13008,33 +12557,7 @@
           <w:szCs w:val="24"/>
           <w14:ligatures w14:val="none"/>
         </w:rPr>
-        <w:t xml:space="preserve">Entry </w:t>
-      </w:r>
-      <w:proofErr w:type="spellStart"/>
-      <w:r>
-        <w:rPr>
-          <w:rFonts w:eastAsia="Times New Roman" w:cstheme="minorHAnsi"/>
-          <w:b/>
-          <w:bCs/>
-          <w:kern w:val="0"/>
-          <w:sz w:val="24"/>
-          <w:szCs w:val="24"/>
-          <w14:ligatures w14:val="none"/>
-        </w:rPr>
-        <w:t>Condition</w:t>
-      </w:r>
-      <w:proofErr w:type="spellEnd"/>
-      <w:r>
-        <w:rPr>
-          <w:rFonts w:eastAsia="Times New Roman" w:cstheme="minorHAnsi"/>
-          <w:b/>
-          <w:bCs/>
-          <w:kern w:val="0"/>
-          <w:sz w:val="24"/>
-          <w:szCs w:val="24"/>
-          <w14:ligatures w14:val="none"/>
-        </w:rPr>
-        <w:t>:</w:t>
+        <w:t>Entry Condition:</w:t>
       </w:r>
       <w:r>
         <w:rPr>
@@ -13138,33 +12661,7 @@
           <w:szCs w:val="24"/>
           <w14:ligatures w14:val="none"/>
         </w:rPr>
-        <w:t xml:space="preserve">Exit </w:t>
-      </w:r>
-      <w:proofErr w:type="spellStart"/>
-      <w:r>
-        <w:rPr>
-          <w:rFonts w:eastAsia="Times New Roman" w:cstheme="minorHAnsi"/>
-          <w:b/>
-          <w:bCs/>
-          <w:kern w:val="0"/>
-          <w:sz w:val="24"/>
-          <w:szCs w:val="24"/>
-          <w14:ligatures w14:val="none"/>
-        </w:rPr>
-        <w:t>Condition</w:t>
-      </w:r>
-      <w:proofErr w:type="spellEnd"/>
-      <w:r>
-        <w:rPr>
-          <w:rFonts w:eastAsia="Times New Roman" w:cstheme="minorHAnsi"/>
-          <w:b/>
-          <w:bCs/>
-          <w:kern w:val="0"/>
-          <w:sz w:val="24"/>
-          <w:szCs w:val="24"/>
-          <w14:ligatures w14:val="none"/>
-        </w:rPr>
-        <w:t>:</w:t>
+        <w:t>Exit Condition:</w:t>
       </w:r>
       <w:r>
         <w:rPr>
@@ -13264,386 +12761,19 @@
           <w14:ligatures w14:val="none"/>
         </w:rPr>
       </w:pPr>
-    </w:p>
-    <w:p>
-      <w:pPr>
-        <w:spacing w:before="100" w:beforeAutospacing="1" w:after="100" w:afterAutospacing="1" w:line="240" w:lineRule="auto"/>
-        <w:rPr>
-          <w:rFonts w:eastAsia="Times New Roman" w:cstheme="minorHAnsi"/>
-          <w:b/>
-          <w:bCs/>
-          <w:kern w:val="0"/>
-          <w:sz w:val="28"/>
-          <w:szCs w:val="28"/>
-          <w14:ligatures w14:val="none"/>
-        </w:rPr>
-      </w:pPr>
-    </w:p>
-    <w:p>
-      <w:pPr>
-        <w:spacing w:before="100" w:beforeAutospacing="1" w:after="100" w:afterAutospacing="1" w:line="240" w:lineRule="auto"/>
-        <w:rPr>
-          <w:rFonts w:eastAsia="Times New Roman" w:cstheme="minorHAnsi"/>
-          <w:b/>
-          <w:bCs/>
-          <w:kern w:val="0"/>
-          <w:sz w:val="28"/>
-          <w:szCs w:val="28"/>
-          <w14:ligatures w14:val="none"/>
-        </w:rPr>
-      </w:pPr>
-    </w:p>
-    <w:p>
-      <w:pPr>
-        <w:spacing w:before="100" w:beforeAutospacing="1" w:after="100" w:afterAutospacing="1" w:line="240" w:lineRule="auto"/>
-        <w:rPr>
-          <w:rFonts w:eastAsia="Times New Roman" w:cstheme="minorHAnsi"/>
-          <w:b/>
-          <w:bCs/>
-          <w:kern w:val="0"/>
-          <w:sz w:val="28"/>
-          <w:szCs w:val="28"/>
-          <w14:ligatures w14:val="none"/>
-        </w:rPr>
-      </w:pPr>
-    </w:p>
-    <w:p>
-      <w:pPr>
-        <w:pStyle w:val="Titolo2"/>
-        <w:rPr>
-          <w:rFonts w:eastAsia="Times New Roman" w:cstheme="minorHAnsi"/>
-          <w:kern w:val="0"/>
-          <w:sz w:val="28"/>
-          <w:szCs w:val="28"/>
-          <w14:ligatures w14:val="none"/>
-        </w:rPr>
-      </w:pPr>
-      <w:bookmarkStart w:id="74" w:name="_Toc154652471"/>
-      <w:r>
-        <w:rPr>
-          <w:rFonts w:eastAsia="Times New Roman" w:cstheme="minorHAnsi"/>
-          <w:b/>
-          <w:bCs/>
-          <w:kern w:val="0"/>
-          <w:sz w:val="28"/>
-          <w:szCs w:val="28"/>
-          <w14:ligatures w14:val="none"/>
-        </w:rPr>
-        <w:t>UC 2.0: Autenticazione richiesta</w:t>
-      </w:r>
-      <w:bookmarkEnd w:id="74"/>
-    </w:p>
-    <w:p>
-      <w:pPr>
-        <w:spacing w:before="100" w:beforeAutospacing="1" w:after="100" w:afterAutospacing="1" w:line="240" w:lineRule="auto"/>
-        <w:rPr>
-          <w:rFonts w:eastAsia="Times New Roman" w:cstheme="minorHAnsi"/>
-          <w:kern w:val="0"/>
-          <w:sz w:val="24"/>
-          <w:szCs w:val="24"/>
-          <w14:ligatures w14:val="none"/>
-        </w:rPr>
-      </w:pPr>
-      <w:r>
-        <w:rPr>
-          <w:rFonts w:eastAsia="Times New Roman" w:cstheme="minorHAnsi"/>
-          <w:b/>
-          <w:bCs/>
-          <w:kern w:val="0"/>
-          <w:sz w:val="24"/>
-          <w:szCs w:val="24"/>
-          <w14:ligatures w14:val="none"/>
-        </w:rPr>
-        <w:t>Attore:</w:t>
-      </w:r>
-      <w:r>
-        <w:rPr>
-          <w:rFonts w:eastAsia="Times New Roman" w:cstheme="minorHAnsi"/>
-          <w:kern w:val="0"/>
-          <w:sz w:val="24"/>
-          <w:szCs w:val="24"/>
-          <w14:ligatures w14:val="none"/>
-        </w:rPr>
-        <w:t xml:space="preserve"> Ospite</w:t>
-      </w:r>
-    </w:p>
-    <w:p>
-      <w:pPr>
-        <w:spacing w:before="100" w:beforeAutospacing="1" w:after="100" w:afterAutospacing="1" w:line="240" w:lineRule="auto"/>
-        <w:rPr>
-          <w:rFonts w:eastAsia="Times New Roman" w:cstheme="minorHAnsi"/>
-          <w:kern w:val="0"/>
-          <w:sz w:val="24"/>
-          <w:szCs w:val="24"/>
-          <w14:ligatures w14:val="none"/>
-        </w:rPr>
-      </w:pPr>
-      <w:r>
-        <w:rPr>
-          <w:rFonts w:eastAsia="Times New Roman" w:cstheme="minorHAnsi"/>
-          <w:b/>
-          <w:bCs/>
-          <w:kern w:val="0"/>
-          <w:sz w:val="24"/>
-          <w:szCs w:val="24"/>
-          <w14:ligatures w14:val="none"/>
-        </w:rPr>
-        <w:t xml:space="preserve">Entry </w:t>
-      </w:r>
-      <w:proofErr w:type="spellStart"/>
-      <w:r>
-        <w:rPr>
-          <w:rFonts w:eastAsia="Times New Roman" w:cstheme="minorHAnsi"/>
-          <w:b/>
-          <w:bCs/>
-          <w:kern w:val="0"/>
-          <w:sz w:val="24"/>
-          <w:szCs w:val="24"/>
-          <w14:ligatures w14:val="none"/>
-        </w:rPr>
-        <w:t>Condition</w:t>
-      </w:r>
-      <w:proofErr w:type="spellEnd"/>
-      <w:r>
-        <w:rPr>
-          <w:rFonts w:eastAsia="Times New Roman" w:cstheme="minorHAnsi"/>
-          <w:b/>
-          <w:bCs/>
-          <w:kern w:val="0"/>
-          <w:sz w:val="24"/>
-          <w:szCs w:val="24"/>
-          <w14:ligatures w14:val="none"/>
-        </w:rPr>
-        <w:t>:</w:t>
-      </w:r>
-      <w:r>
-        <w:rPr>
-          <w:rFonts w:eastAsia="Times New Roman" w:cstheme="minorHAnsi"/>
-          <w:kern w:val="0"/>
-          <w:sz w:val="24"/>
-          <w:szCs w:val="24"/>
-          <w14:ligatures w14:val="none"/>
-        </w:rPr>
-        <w:t xml:space="preserve"> L’ospite si trova sulla pagina film </w:t>
-      </w:r>
-    </w:p>
-    <w:p>
-      <w:pPr>
-        <w:spacing w:before="100" w:beforeAutospacing="1" w:after="100" w:afterAutospacing="1" w:line="240" w:lineRule="auto"/>
-        <w:rPr>
-          <w:rFonts w:eastAsia="Times New Roman" w:cstheme="minorHAnsi"/>
-          <w:b/>
-          <w:bCs/>
-          <w:kern w:val="0"/>
-          <w:sz w:val="24"/>
-          <w:szCs w:val="24"/>
-          <w14:ligatures w14:val="none"/>
-        </w:rPr>
-      </w:pPr>
-      <w:r>
-        <w:rPr>
-          <w:rFonts w:eastAsia="Times New Roman" w:cstheme="minorHAnsi"/>
-          <w:b/>
-          <w:bCs/>
-          <w:kern w:val="0"/>
-          <w:sz w:val="24"/>
-          <w:szCs w:val="24"/>
-          <w14:ligatures w14:val="none"/>
-        </w:rPr>
-        <w:t>Flusso di eventi:</w:t>
-      </w:r>
-    </w:p>
-    <w:p>
-      <w:pPr>
-        <w:numPr>
-          <w:ilvl w:val="0"/>
-          <w:numId w:val="60"/>
-        </w:numPr>
-        <w:spacing w:before="100" w:beforeAutospacing="1" w:after="100" w:afterAutospacing="1" w:line="240" w:lineRule="auto"/>
-        <w:rPr>
-          <w:rFonts w:eastAsia="Times New Roman" w:cstheme="minorHAnsi"/>
-          <w:kern w:val="0"/>
-          <w:sz w:val="24"/>
-          <w:szCs w:val="24"/>
-          <w14:ligatures w14:val="none"/>
-        </w:rPr>
-      </w:pPr>
-      <w:r>
-        <w:rPr>
-          <w:rFonts w:eastAsia="Times New Roman" w:cstheme="minorHAnsi"/>
-          <w:kern w:val="0"/>
-          <w:sz w:val="24"/>
-          <w:szCs w:val="24"/>
-          <w14:ligatures w14:val="none"/>
-        </w:rPr>
-        <w:t>L’ospite seleziona una proiezione</w:t>
-      </w:r>
-    </w:p>
-    <w:p>
-      <w:pPr>
-        <w:numPr>
-          <w:ilvl w:val="0"/>
-          <w:numId w:val="60"/>
-        </w:numPr>
-        <w:spacing w:before="100" w:beforeAutospacing="1" w:after="100" w:afterAutospacing="1" w:line="240" w:lineRule="auto"/>
-        <w:rPr>
-          <w:rFonts w:eastAsia="Times New Roman" w:cstheme="minorHAnsi"/>
-          <w:kern w:val="0"/>
-          <w:sz w:val="24"/>
-          <w:szCs w:val="24"/>
-          <w14:ligatures w14:val="none"/>
-        </w:rPr>
-      </w:pPr>
-      <w:r>
-        <w:rPr>
-          <w:rFonts w:eastAsia="Times New Roman" w:cstheme="minorHAnsi"/>
-          <w:kern w:val="0"/>
-          <w:sz w:val="24"/>
-          <w:szCs w:val="24"/>
-          <w14:ligatures w14:val="none"/>
-        </w:rPr>
-        <w:t>Il sistema presenta all’ospite la schermata di autenticazione e mostra il messaggio “Per proseguire è richiesta l’autenticazione”</w:t>
-      </w:r>
-    </w:p>
-    <w:p>
-      <w:pPr>
-        <w:rPr>
-          <w:rFonts w:eastAsia="Times New Roman" w:cstheme="minorHAnsi"/>
-          <w:kern w:val="0"/>
-          <w:sz w:val="24"/>
-          <w:szCs w:val="24"/>
-          <w14:ligatures w14:val="none"/>
-        </w:rPr>
-      </w:pPr>
-      <w:r>
-        <w:rPr>
-          <w:rFonts w:eastAsia="Times New Roman" w:cstheme="minorHAnsi"/>
-          <w:b/>
-          <w:bCs/>
-          <w:kern w:val="0"/>
-          <w:sz w:val="24"/>
-          <w:szCs w:val="24"/>
-          <w14:ligatures w14:val="none"/>
-        </w:rPr>
-        <w:t xml:space="preserve">Exit </w:t>
-      </w:r>
-      <w:proofErr w:type="spellStart"/>
-      <w:r>
-        <w:rPr>
-          <w:rFonts w:eastAsia="Times New Roman" w:cstheme="minorHAnsi"/>
-          <w:b/>
-          <w:bCs/>
-          <w:kern w:val="0"/>
-          <w:sz w:val="24"/>
-          <w:szCs w:val="24"/>
-          <w14:ligatures w14:val="none"/>
-        </w:rPr>
-        <w:t>Condition</w:t>
-      </w:r>
-      <w:proofErr w:type="spellEnd"/>
-      <w:r>
-        <w:rPr>
-          <w:rFonts w:eastAsia="Times New Roman" w:cstheme="minorHAnsi"/>
-          <w:b/>
-          <w:bCs/>
-          <w:kern w:val="0"/>
-          <w:sz w:val="24"/>
-          <w:szCs w:val="24"/>
-          <w14:ligatures w14:val="none"/>
-        </w:rPr>
-        <w:t>:</w:t>
-      </w:r>
-      <w:r>
-        <w:rPr>
-          <w:rFonts w:eastAsia="Times New Roman" w:cstheme="minorHAnsi"/>
-          <w:kern w:val="0"/>
-          <w:sz w:val="24"/>
-          <w:szCs w:val="24"/>
-          <w14:ligatures w14:val="none"/>
-        </w:rPr>
-        <w:t xml:space="preserve"> L’ospite si trova sulla pagina di autenticazione</w:t>
-      </w:r>
-    </w:p>
-    <w:p>
-      <w:pPr>
-        <w:rPr>
-          <w:rFonts w:eastAsiaTheme="minorHAnsi"/>
-          <w:lang w:eastAsia="en-US"/>
-        </w:rPr>
-      </w:pPr>
-    </w:p>
-    <w:p>
-      <w:r>
-        <w:rPr>
-          <w:noProof/>
-        </w:rPr>
-        <w:drawing>
-          <wp:inline distT="0" distB="0" distL="0" distR="0" wp14:anchorId="29C9FCE5" wp14:editId="1EB1E514">
-            <wp:extent cx="6118860" cy="2583180"/>
-            <wp:effectExtent l="0" t="0" r="0" b="7620"/>
-            <wp:docPr id="1667758964" name="Immagine 3"/>
-            <wp:cNvGraphicFramePr>
-              <a:graphicFrameLocks xmlns:a="http://schemas.openxmlformats.org/drawingml/2006/main" noChangeAspect="1"/>
-            </wp:cNvGraphicFramePr>
-            <a:graphic xmlns:a="http://schemas.openxmlformats.org/drawingml/2006/main">
-              <a:graphicData uri="http://schemas.openxmlformats.org/drawingml/2006/picture">
-                <pic:pic xmlns:pic="http://schemas.openxmlformats.org/drawingml/2006/picture">
-                  <pic:nvPicPr>
-                    <pic:cNvPr id="0" name="Picture 2"/>
-                    <pic:cNvPicPr>
-                      <a:picLocks noChangeAspect="1" noChangeArrowheads="1"/>
-                    </pic:cNvPicPr>
-                  </pic:nvPicPr>
-                  <pic:blipFill>
-                    <a:blip r:embed="rId10">
-                      <a:extLst>
-                        <a:ext uri="{28A0092B-C50C-407E-A947-70E740481C1C}">
-                          <a14:useLocalDpi xmlns:a14="http://schemas.microsoft.com/office/drawing/2010/main" val="0"/>
-                        </a:ext>
-                      </a:extLst>
-                    </a:blip>
-                    <a:srcRect/>
-                    <a:stretch>
-                      <a:fillRect/>
-                    </a:stretch>
-                  </pic:blipFill>
-                  <pic:spPr bwMode="auto">
-                    <a:xfrm>
-                      <a:off x="0" y="0"/>
-                      <a:ext cx="6118860" cy="2583180"/>
-                    </a:xfrm>
-                    <a:prstGeom prst="rect">
-                      <a:avLst/>
-                    </a:prstGeom>
-                    <a:noFill/>
-                    <a:ln>
-                      <a:noFill/>
-                    </a:ln>
-                  </pic:spPr>
-                </pic:pic>
-              </a:graphicData>
-            </a:graphic>
-          </wp:inline>
-        </w:drawing>
-      </w:r>
-    </w:p>
-    <w:p/>
-    <w:p/>
-    <w:p/>
-    <w:p>
       <w:r>
         <w:rPr>
           <w:noProof/>
         </w:rPr>
         <w:lastRenderedPageBreak/>
         <w:drawing>
-          <wp:anchor distT="0" distB="0" distL="114300" distR="114300" simplePos="0" relativeHeight="251658240" behindDoc="0" locked="0" layoutInCell="1" allowOverlap="1" wp14:anchorId="6EC4EA84" wp14:editId="288B2B39">
+          <wp:anchor distT="0" distB="0" distL="114300" distR="114300" simplePos="0" relativeHeight="251659264" behindDoc="0" locked="0" layoutInCell="1" allowOverlap="1" wp14:anchorId="33E3AB81" wp14:editId="403735CD">
             <wp:simplePos x="0" y="0"/>
             <wp:positionH relativeFrom="margin">
-              <wp:posOffset>598170</wp:posOffset>
+              <wp:posOffset>0</wp:posOffset>
             </wp:positionH>
             <wp:positionV relativeFrom="margin">
-              <wp:posOffset>3971290</wp:posOffset>
+              <wp:posOffset>396240</wp:posOffset>
             </wp:positionV>
             <wp:extent cx="4694555" cy="2432685"/>
             <wp:effectExtent l="0" t="0" r="0" b="0"/>
@@ -13662,7 +12792,7 @@
                     </pic:cNvPicPr>
                   </pic:nvPicPr>
                   <pic:blipFill>
-                    <a:blip r:embed="rId11">
+                    <a:blip r:embed="rId10">
                       <a:extLst>
                         <a:ext uri="{28A0092B-C50C-407E-A947-70E740481C1C}">
                           <a14:useLocalDpi xmlns:a14="http://schemas.microsoft.com/office/drawing/2010/main" val="0"/>
@@ -13697,81 +12827,476 @@
         </w:drawing>
       </w:r>
     </w:p>
-    <w:p/>
-    <w:p/>
-    <w:p/>
-    <w:p/>
-    <w:p/>
-    <w:p/>
-    <w:p/>
-    <w:p/>
-    <w:p/>
-    <w:p/>
-    <w:p/>
-    <w:p/>
-    <w:p/>
-    <w:p/>
-    <w:p/>
-    <w:p>
-      <w:pPr>
-        <w:widowControl w:val="0"/>
-        <w:rPr>
-          <w:rFonts w:ascii="Calibri" w:eastAsia="Calibri" w:hAnsi="Calibri" w:cs="Calibri"/>
-          <w:b/>
+    <w:p>
+      <w:pPr>
+        <w:spacing w:before="100" w:beforeAutospacing="1" w:after="100" w:afterAutospacing="1" w:line="240" w:lineRule="auto"/>
+        <w:rPr>
+          <w:rFonts w:eastAsia="Times New Roman" w:cstheme="minorHAnsi"/>
+          <w:b/>
+          <w:bCs/>
+          <w:kern w:val="0"/>
           <w:sz w:val="28"/>
           <w:szCs w:val="28"/>
-        </w:rPr>
-      </w:pPr>
-    </w:p>
-    <w:p>
-      <w:pPr>
-        <w:pStyle w:val="Titolo2"/>
-        <w:rPr>
-          <w:rFonts w:ascii="Calibri" w:eastAsia="Calibri" w:hAnsi="Calibri" w:cs="Calibri"/>
+          <w14:ligatures w14:val="none"/>
+        </w:rPr>
+      </w:pPr>
+    </w:p>
+    <w:p>
+      <w:pPr>
+        <w:spacing w:before="100" w:beforeAutospacing="1" w:after="100" w:afterAutospacing="1" w:line="240" w:lineRule="auto"/>
+        <w:rPr>
+          <w:rFonts w:eastAsia="Times New Roman" w:cstheme="minorHAnsi"/>
+          <w:b/>
+          <w:bCs/>
+          <w:kern w:val="0"/>
           <w:sz w:val="28"/>
           <w:szCs w:val="28"/>
-        </w:rPr>
-      </w:pPr>
-      <w:bookmarkStart w:id="75" w:name="_Toc154652472"/>
-      <w:r>
-        <w:rPr>
-          <w:rFonts w:ascii="Calibri" w:eastAsia="Calibri" w:hAnsi="Calibri" w:cs="Calibri"/>
-          <w:b/>
+          <w14:ligatures w14:val="none"/>
+        </w:rPr>
+      </w:pPr>
+    </w:p>
+    <w:p>
+      <w:pPr>
+        <w:spacing w:before="100" w:beforeAutospacing="1" w:after="100" w:afterAutospacing="1" w:line="240" w:lineRule="auto"/>
+        <w:rPr>
+          <w:rFonts w:eastAsia="Times New Roman" w:cstheme="minorHAnsi"/>
+          <w:b/>
+          <w:bCs/>
+          <w:kern w:val="0"/>
           <w:sz w:val="28"/>
           <w:szCs w:val="28"/>
-        </w:rPr>
-        <w:t xml:space="preserve">UC </w:t>
-      </w:r>
-      <w:r>
-        <w:rPr>
-          <w:rFonts w:ascii="Calibri" w:eastAsia="Calibri" w:hAnsi="Calibri" w:cs="Calibri"/>
-          <w:b/>
+          <w14:ligatures w14:val="none"/>
+        </w:rPr>
+      </w:pPr>
+    </w:p>
+    <w:p>
+      <w:pPr>
+        <w:spacing w:before="100" w:beforeAutospacing="1" w:after="100" w:afterAutospacing="1" w:line="240" w:lineRule="auto"/>
+        <w:rPr>
+          <w:rFonts w:eastAsia="Times New Roman" w:cstheme="minorHAnsi"/>
+          <w:b/>
+          <w:bCs/>
+          <w:kern w:val="0"/>
           <w:sz w:val="28"/>
           <w:szCs w:val="28"/>
-        </w:rPr>
-        <w:t>3</w:t>
-      </w:r>
-      <w:r>
-        <w:rPr>
-          <w:rFonts w:ascii="Calibri" w:eastAsia="Calibri" w:hAnsi="Calibri" w:cs="Calibri"/>
-          <w:b/>
+          <w14:ligatures w14:val="none"/>
+        </w:rPr>
+      </w:pPr>
+    </w:p>
+    <w:p>
+      <w:pPr>
+        <w:spacing w:before="100" w:beforeAutospacing="1" w:after="100" w:afterAutospacing="1" w:line="240" w:lineRule="auto"/>
+        <w:rPr>
+          <w:rFonts w:eastAsia="Times New Roman" w:cstheme="minorHAnsi"/>
+          <w:b/>
+          <w:bCs/>
+          <w:kern w:val="0"/>
           <w:sz w:val="28"/>
           <w:szCs w:val="28"/>
-        </w:rPr>
-        <w:t xml:space="preserve">.0 </w:t>
-      </w:r>
-      <w:proofErr w:type="spellStart"/>
-      <w:r>
-        <w:rPr>
-          <w:rFonts w:ascii="Calibri" w:eastAsia="Calibri" w:hAnsi="Calibri" w:cs="Calibri"/>
-          <w:b/>
+          <w14:ligatures w14:val="none"/>
+        </w:rPr>
+      </w:pPr>
+    </w:p>
+    <w:p>
+      <w:pPr>
+        <w:spacing w:before="100" w:beforeAutospacing="1" w:after="100" w:afterAutospacing="1" w:line="240" w:lineRule="auto"/>
+        <w:rPr>
+          <w:rFonts w:eastAsia="Times New Roman" w:cstheme="minorHAnsi"/>
+          <w:b/>
+          <w:bCs/>
+          <w:kern w:val="0"/>
           <w:sz w:val="28"/>
           <w:szCs w:val="28"/>
+          <w14:ligatures w14:val="none"/>
+        </w:rPr>
+      </w:pPr>
+    </w:p>
+    <w:p>
+      <w:pPr>
+        <w:spacing w:before="100" w:beforeAutospacing="1" w:after="100" w:afterAutospacing="1" w:line="240" w:lineRule="auto"/>
+        <w:rPr>
+          <w:rFonts w:eastAsia="Times New Roman" w:cstheme="minorHAnsi"/>
+          <w:b/>
+          <w:bCs/>
+          <w:kern w:val="0"/>
+          <w:sz w:val="28"/>
+          <w:szCs w:val="28"/>
+          <w14:ligatures w14:val="none"/>
+        </w:rPr>
+      </w:pPr>
+    </w:p>
+    <w:p>
+      <w:pPr>
+        <w:pStyle w:val="Titolo2"/>
+        <w:rPr>
+          <w:rFonts w:eastAsia="Times New Roman" w:cstheme="minorHAnsi"/>
+          <w:kern w:val="0"/>
+          <w:sz w:val="28"/>
+          <w:szCs w:val="28"/>
+          <w14:ligatures w14:val="none"/>
+        </w:rPr>
+      </w:pPr>
+      <w:bookmarkStart w:id="74" w:name="_Toc154919534"/>
+      <w:r>
+        <w:rPr>
+          <w:rFonts w:eastAsia="Times New Roman" w:cstheme="minorHAnsi"/>
+          <w:b/>
+          <w:bCs/>
+          <w:kern w:val="0"/>
+          <w:sz w:val="28"/>
+          <w:szCs w:val="28"/>
+          <w14:ligatures w14:val="none"/>
+        </w:rPr>
+        <w:t>UC 2.0: Autenticazione richiesta</w:t>
+      </w:r>
+      <w:bookmarkEnd w:id="74"/>
+    </w:p>
+    <w:p>
+      <w:pPr>
+        <w:spacing w:before="100" w:beforeAutospacing="1" w:after="100" w:afterAutospacing="1" w:line="240" w:lineRule="auto"/>
+        <w:rPr>
+          <w:rFonts w:eastAsia="Times New Roman" w:cstheme="minorHAnsi"/>
+          <w:kern w:val="0"/>
+          <w:sz w:val="24"/>
+          <w:szCs w:val="24"/>
+          <w14:ligatures w14:val="none"/>
+        </w:rPr>
+      </w:pPr>
+      <w:r>
+        <w:rPr>
+          <w:rFonts w:eastAsia="Times New Roman" w:cstheme="minorHAnsi"/>
+          <w:b/>
+          <w:bCs/>
+          <w:kern w:val="0"/>
+          <w:sz w:val="24"/>
+          <w:szCs w:val="24"/>
+          <w14:ligatures w14:val="none"/>
+        </w:rPr>
+        <w:t>Attore:</w:t>
+      </w:r>
+      <w:r>
+        <w:rPr>
+          <w:rFonts w:eastAsia="Times New Roman" w:cstheme="minorHAnsi"/>
+          <w:kern w:val="0"/>
+          <w:sz w:val="24"/>
+          <w:szCs w:val="24"/>
+          <w14:ligatures w14:val="none"/>
+        </w:rPr>
+        <w:t xml:space="preserve"> Ospite</w:t>
+      </w:r>
+    </w:p>
+    <w:p>
+      <w:pPr>
+        <w:spacing w:before="100" w:beforeAutospacing="1" w:after="100" w:afterAutospacing="1" w:line="240" w:lineRule="auto"/>
+        <w:rPr>
+          <w:rFonts w:eastAsia="Times New Roman" w:cstheme="minorHAnsi"/>
+          <w:kern w:val="0"/>
+          <w:sz w:val="24"/>
+          <w:szCs w:val="24"/>
+          <w14:ligatures w14:val="none"/>
+        </w:rPr>
+      </w:pPr>
+      <w:r>
+        <w:rPr>
+          <w:rFonts w:eastAsia="Times New Roman" w:cstheme="minorHAnsi"/>
+          <w:b/>
+          <w:bCs/>
+          <w:kern w:val="0"/>
+          <w:sz w:val="24"/>
+          <w:szCs w:val="24"/>
+          <w14:ligatures w14:val="none"/>
+        </w:rPr>
+        <w:t>Entry Condition:</w:t>
+      </w:r>
+      <w:r>
+        <w:rPr>
+          <w:rFonts w:eastAsia="Times New Roman" w:cstheme="minorHAnsi"/>
+          <w:kern w:val="0"/>
+          <w:sz w:val="24"/>
+          <w:szCs w:val="24"/>
+          <w14:ligatures w14:val="none"/>
+        </w:rPr>
+        <w:t xml:space="preserve"> L’ospite si trova sulla pagina film </w:t>
+      </w:r>
+    </w:p>
+    <w:p>
+      <w:pPr>
+        <w:spacing w:before="100" w:beforeAutospacing="1" w:after="100" w:afterAutospacing="1" w:line="240" w:lineRule="auto"/>
+        <w:rPr>
+          <w:rFonts w:eastAsia="Times New Roman" w:cstheme="minorHAnsi"/>
+          <w:b/>
+          <w:bCs/>
+          <w:kern w:val="0"/>
+          <w:sz w:val="24"/>
+          <w:szCs w:val="24"/>
+          <w14:ligatures w14:val="none"/>
+        </w:rPr>
+      </w:pPr>
+      <w:r>
+        <w:rPr>
+          <w:rFonts w:eastAsia="Times New Roman" w:cstheme="minorHAnsi"/>
+          <w:b/>
+          <w:bCs/>
+          <w:kern w:val="0"/>
+          <w:sz w:val="24"/>
+          <w:szCs w:val="24"/>
+          <w14:ligatures w14:val="none"/>
+        </w:rPr>
+        <w:t>Flusso di eventi:</w:t>
+      </w:r>
+    </w:p>
+    <w:p>
+      <w:pPr>
+        <w:numPr>
+          <w:ilvl w:val="0"/>
+          <w:numId w:val="60"/>
+        </w:numPr>
+        <w:spacing w:before="100" w:beforeAutospacing="1" w:after="100" w:afterAutospacing="1" w:line="240" w:lineRule="auto"/>
+        <w:rPr>
+          <w:rFonts w:eastAsia="Times New Roman" w:cstheme="minorHAnsi"/>
+          <w:kern w:val="0"/>
+          <w:sz w:val="24"/>
+          <w:szCs w:val="24"/>
+          <w14:ligatures w14:val="none"/>
+        </w:rPr>
+      </w:pPr>
+      <w:r>
+        <w:rPr>
+          <w:rFonts w:eastAsia="Times New Roman" w:cstheme="minorHAnsi"/>
+          <w:kern w:val="0"/>
+          <w:sz w:val="24"/>
+          <w:szCs w:val="24"/>
+          <w14:ligatures w14:val="none"/>
+        </w:rPr>
+        <w:t>L’ospite seleziona una proiezione</w:t>
+      </w:r>
+    </w:p>
+    <w:p>
+      <w:pPr>
+        <w:numPr>
+          <w:ilvl w:val="0"/>
+          <w:numId w:val="60"/>
+        </w:numPr>
+        <w:spacing w:before="100" w:beforeAutospacing="1" w:after="100" w:afterAutospacing="1" w:line="240" w:lineRule="auto"/>
+        <w:rPr>
+          <w:rFonts w:eastAsia="Times New Roman" w:cstheme="minorHAnsi"/>
+          <w:kern w:val="0"/>
+          <w:sz w:val="24"/>
+          <w:szCs w:val="24"/>
+          <w14:ligatures w14:val="none"/>
+        </w:rPr>
+      </w:pPr>
+      <w:r>
+        <w:rPr>
+          <w:rFonts w:eastAsia="Times New Roman" w:cstheme="minorHAnsi"/>
+          <w:kern w:val="0"/>
+          <w:sz w:val="24"/>
+          <w:szCs w:val="24"/>
+          <w14:ligatures w14:val="none"/>
+        </w:rPr>
+        <w:t>Il sistema presenta all’ospite la schermata di autenticazione e mostra il messaggio “Per proseguire è richiesta l’autenticazione”</w:t>
+      </w:r>
+    </w:p>
+    <w:p>
+      <w:pPr>
+        <w:rPr>
+          <w:rFonts w:eastAsia="Times New Roman" w:cstheme="minorHAnsi"/>
+          <w:kern w:val="0"/>
+          <w:sz w:val="24"/>
+          <w:szCs w:val="24"/>
+          <w14:ligatures w14:val="none"/>
+        </w:rPr>
+      </w:pPr>
+      <w:r>
+        <w:rPr>
+          <w:rFonts w:eastAsia="Times New Roman" w:cstheme="minorHAnsi"/>
+          <w:b/>
+          <w:bCs/>
+          <w:kern w:val="0"/>
+          <w:sz w:val="24"/>
+          <w:szCs w:val="24"/>
+          <w14:ligatures w14:val="none"/>
+        </w:rPr>
+        <w:t>Exit Condition:</w:t>
+      </w:r>
+      <w:r>
+        <w:rPr>
+          <w:rFonts w:eastAsia="Times New Roman" w:cstheme="minorHAnsi"/>
+          <w:kern w:val="0"/>
+          <w:sz w:val="24"/>
+          <w:szCs w:val="24"/>
+          <w14:ligatures w14:val="none"/>
+        </w:rPr>
+        <w:t xml:space="preserve"> L’ospite si trova sulla pagina di autenticazione</w:t>
+      </w:r>
+    </w:p>
+    <w:p>
+      <w:pPr>
+        <w:rPr>
+          <w:rFonts w:eastAsiaTheme="minorHAnsi"/>
+          <w:lang w:eastAsia="en-US"/>
+        </w:rPr>
+      </w:pPr>
+    </w:p>
+    <w:p>
+      <w:r>
+        <w:rPr>
+          <w:noProof/>
+        </w:rPr>
+        <w:drawing>
+          <wp:inline distT="0" distB="0" distL="0" distR="0" wp14:anchorId="29C9FCE5" wp14:editId="1EB1E514">
+            <wp:extent cx="6118860" cy="2583180"/>
+            <wp:effectExtent l="0" t="0" r="0" b="7620"/>
+            <wp:docPr id="1667758964" name="Immagine 3"/>
+            <wp:cNvGraphicFramePr>
+              <a:graphicFrameLocks xmlns:a="http://schemas.openxmlformats.org/drawingml/2006/main" noChangeAspect="1"/>
+            </wp:cNvGraphicFramePr>
+            <a:graphic xmlns:a="http://schemas.openxmlformats.org/drawingml/2006/main">
+              <a:graphicData uri="http://schemas.openxmlformats.org/drawingml/2006/picture">
+                <pic:pic xmlns:pic="http://schemas.openxmlformats.org/drawingml/2006/picture">
+                  <pic:nvPicPr>
+                    <pic:cNvPr id="0" name="Picture 2"/>
+                    <pic:cNvPicPr>
+                      <a:picLocks noChangeAspect="1" noChangeArrowheads="1"/>
+                    </pic:cNvPicPr>
+                  </pic:nvPicPr>
+                  <pic:blipFill>
+                    <a:blip r:embed="rId11">
+                      <a:extLst>
+                        <a:ext uri="{28A0092B-C50C-407E-A947-70E740481C1C}">
+                          <a14:useLocalDpi xmlns:a14="http://schemas.microsoft.com/office/drawing/2010/main" val="0"/>
+                        </a:ext>
+                      </a:extLst>
+                    </a:blip>
+                    <a:srcRect/>
+                    <a:stretch>
+                      <a:fillRect/>
+                    </a:stretch>
+                  </pic:blipFill>
+                  <pic:spPr bwMode="auto">
+                    <a:xfrm>
+                      <a:off x="0" y="0"/>
+                      <a:ext cx="6118860" cy="2583180"/>
+                    </a:xfrm>
+                    <a:prstGeom prst="rect">
+                      <a:avLst/>
+                    </a:prstGeom>
+                    <a:noFill/>
+                    <a:ln>
+                      <a:noFill/>
+                    </a:ln>
+                  </pic:spPr>
+                </pic:pic>
+              </a:graphicData>
+            </a:graphic>
+          </wp:inline>
+        </w:drawing>
+      </w:r>
+    </w:p>
+    <w:p/>
+    <w:p>
+      <w:r>
+        <w:rPr>
+          <w:noProof/>
+        </w:rPr>
+        <w:lastRenderedPageBreak/>
+        <w:drawing>
+          <wp:inline distT="0" distB="0" distL="0" distR="0" wp14:anchorId="6E7A40AA" wp14:editId="39D9E70A">
+            <wp:extent cx="2026920" cy="784860"/>
+            <wp:effectExtent l="0" t="0" r="0" b="0"/>
+            <wp:docPr id="1745512783" name="Immagine 3"/>
+            <wp:cNvGraphicFramePr>
+              <a:graphicFrameLocks xmlns:a="http://schemas.openxmlformats.org/drawingml/2006/main" noChangeAspect="1"/>
+            </wp:cNvGraphicFramePr>
+            <a:graphic xmlns:a="http://schemas.openxmlformats.org/drawingml/2006/main">
+              <a:graphicData uri="http://schemas.openxmlformats.org/drawingml/2006/picture">
+                <pic:pic xmlns:pic="http://schemas.openxmlformats.org/drawingml/2006/picture">
+                  <pic:nvPicPr>
+                    <pic:cNvPr id="0" name="Picture 3"/>
+                    <pic:cNvPicPr>
+                      <a:picLocks noChangeAspect="1" noChangeArrowheads="1"/>
+                    </pic:cNvPicPr>
+                  </pic:nvPicPr>
+                  <pic:blipFill>
+                    <a:blip r:embed="rId12">
+                      <a:extLst>
+                        <a:ext uri="{28A0092B-C50C-407E-A947-70E740481C1C}">
+                          <a14:useLocalDpi xmlns:a14="http://schemas.microsoft.com/office/drawing/2010/main" val="0"/>
+                        </a:ext>
+                      </a:extLst>
+                    </a:blip>
+                    <a:srcRect/>
+                    <a:stretch>
+                      <a:fillRect/>
+                    </a:stretch>
+                  </pic:blipFill>
+                  <pic:spPr bwMode="auto">
+                    <a:xfrm>
+                      <a:off x="0" y="0"/>
+                      <a:ext cx="2026920" cy="784860"/>
+                    </a:xfrm>
+                    <a:prstGeom prst="rect">
+                      <a:avLst/>
+                    </a:prstGeom>
+                    <a:noFill/>
+                    <a:ln>
+                      <a:noFill/>
+                    </a:ln>
+                  </pic:spPr>
+                </pic:pic>
+              </a:graphicData>
+            </a:graphic>
+          </wp:inline>
+        </w:drawing>
+      </w:r>
+    </w:p>
+    <w:p>
+      <w:pPr>
+        <w:pStyle w:val="Titolo2"/>
+        <w:rPr>
+          <w:rFonts w:ascii="Calibri" w:eastAsia="Calibri" w:hAnsi="Calibri" w:cs="Calibri"/>
+          <w:sz w:val="28"/>
+          <w:szCs w:val="28"/>
+        </w:rPr>
+      </w:pPr>
+      <w:bookmarkStart w:id="75" w:name="_Toc154919535"/>
+      <w:r>
+        <w:rPr>
+          <w:rFonts w:ascii="Calibri" w:eastAsia="Calibri" w:hAnsi="Calibri" w:cs="Calibri"/>
+          <w:b/>
+          <w:sz w:val="28"/>
+          <w:szCs w:val="28"/>
+        </w:rPr>
+        <w:t xml:space="preserve">UC </w:t>
+      </w:r>
+      <w:r>
+        <w:rPr>
+          <w:rFonts w:ascii="Calibri" w:eastAsia="Calibri" w:hAnsi="Calibri" w:cs="Calibri"/>
+          <w:b/>
+          <w:sz w:val="28"/>
+          <w:szCs w:val="28"/>
+        </w:rPr>
+        <w:t>3</w:t>
+      </w:r>
+      <w:r>
+        <w:rPr>
+          <w:rFonts w:ascii="Calibri" w:eastAsia="Calibri" w:hAnsi="Calibri" w:cs="Calibri"/>
+          <w:b/>
+          <w:sz w:val="28"/>
+          <w:szCs w:val="28"/>
+        </w:rPr>
+        <w:t xml:space="preserve">.0 </w:t>
+      </w:r>
+      <w:r>
+        <w:rPr>
+          <w:rFonts w:ascii="Calibri" w:eastAsia="Calibri" w:hAnsi="Calibri" w:cs="Calibri"/>
+          <w:b/>
+          <w:sz w:val="28"/>
+          <w:szCs w:val="28"/>
         </w:rPr>
         <w:t>RicercaFilm</w:t>
       </w:r>
       <w:bookmarkEnd w:id="75"/>
-      <w:proofErr w:type="spellEnd"/>
     </w:p>
     <w:p>
       <w:pPr>
@@ -14035,27 +13560,15 @@
         </w:rPr>
         <w:tab/>
       </w:r>
-      <w:proofErr w:type="spellStart"/>
-      <w:r>
-        <w:rPr>
-          <w:rFonts w:ascii="Calibri" w:eastAsia="Calibri" w:hAnsi="Calibri" w:cs="Calibri"/>
-          <w:b/>
-          <w:bCs/>
-          <w:sz w:val="24"/>
-          <w:szCs w:val="24"/>
-        </w:rPr>
-        <w:t>Postcondizione</w:t>
-      </w:r>
-      <w:proofErr w:type="spellEnd"/>
-      <w:r>
-        <w:rPr>
-          <w:rFonts w:ascii="Calibri" w:eastAsia="Calibri" w:hAnsi="Calibri" w:cs="Calibri"/>
-          <w:b/>
-          <w:bCs/>
-          <w:sz w:val="24"/>
-          <w:szCs w:val="24"/>
-        </w:rPr>
-        <w:t>:</w:t>
+      <w:r>
+        <w:rPr>
+          <w:rFonts w:ascii="Calibri" w:eastAsia="Calibri" w:hAnsi="Calibri" w:cs="Calibri"/>
+          <w:b/>
+          <w:bCs/>
+          <w:sz w:val="24"/>
+          <w:szCs w:val="24"/>
+        </w:rPr>
+        <w:t>Postcondizione:</w:t>
       </w:r>
       <w:r>
         <w:rPr>
@@ -14093,7 +13606,6 @@
           <w:sz w:val="28"/>
           <w:szCs w:val="28"/>
         </w:rPr>
-        <w:lastRenderedPageBreak/>
         <w:drawing>
           <wp:inline distT="0" distB="0" distL="0" distR="0" wp14:anchorId="75C24FCD" wp14:editId="7C88DAB3">
             <wp:extent cx="4953000" cy="1877060"/>
@@ -14112,7 +13624,7 @@
                     </pic:cNvPicPr>
                   </pic:nvPicPr>
                   <pic:blipFill>
-                    <a:blip r:embed="rId12">
+                    <a:blip r:embed="rId13">
                       <a:extLst>
                         <a:ext uri="{28A0092B-C50C-407E-A947-70E740481C1C}">
                           <a14:useLocalDpi xmlns:a14="http://schemas.microsoft.com/office/drawing/2010/main" val="0"/>
@@ -14165,7 +13677,7 @@
           <w:szCs w:val="28"/>
         </w:rPr>
       </w:pPr>
-      <w:bookmarkStart w:id="77" w:name="_Toc154652473"/>
+      <w:bookmarkStart w:id="77" w:name="_Toc154919536"/>
       <w:r>
         <w:rPr>
           <w:rFonts w:ascii="Calibri" w:eastAsia="Calibri" w:hAnsi="Calibri" w:cs="Calibri"/>
@@ -14465,27 +13977,15 @@
         </w:rPr>
         <w:tab/>
       </w:r>
-      <w:proofErr w:type="spellStart"/>
-      <w:r>
-        <w:rPr>
-          <w:rFonts w:ascii="Calibri" w:eastAsia="Calibri" w:hAnsi="Calibri" w:cs="Calibri"/>
-          <w:b/>
-          <w:bCs/>
-          <w:sz w:val="24"/>
-          <w:szCs w:val="24"/>
-        </w:rPr>
-        <w:t>Postcondizione</w:t>
-      </w:r>
-      <w:proofErr w:type="spellEnd"/>
-      <w:r>
-        <w:rPr>
-          <w:rFonts w:ascii="Calibri" w:eastAsia="Calibri" w:hAnsi="Calibri" w:cs="Calibri"/>
-          <w:b/>
-          <w:bCs/>
-          <w:sz w:val="24"/>
-          <w:szCs w:val="24"/>
-        </w:rPr>
-        <w:t>:</w:t>
+      <w:r>
+        <w:rPr>
+          <w:rFonts w:ascii="Calibri" w:eastAsia="Calibri" w:hAnsi="Calibri" w:cs="Calibri"/>
+          <w:b/>
+          <w:bCs/>
+          <w:sz w:val="24"/>
+          <w:szCs w:val="24"/>
+        </w:rPr>
+        <w:t>Postcondizione:</w:t>
       </w:r>
       <w:r>
         <w:rPr>
@@ -14520,6 +14020,7 @@
           <w:szCs w:val="28"/>
           <w14:ligatures w14:val="none"/>
         </w:rPr>
+        <w:lastRenderedPageBreak/>
         <w:drawing>
           <wp:inline distT="0" distB="0" distL="0" distR="0" wp14:anchorId="48D97D3B" wp14:editId="6DDDA37B">
             <wp:extent cx="6116955" cy="2479675"/>
@@ -14538,7 +14039,7 @@
                     </pic:cNvPicPr>
                   </pic:nvPicPr>
                   <pic:blipFill>
-                    <a:blip r:embed="rId13">
+                    <a:blip r:embed="rId14">
                       <a:extLst>
                         <a:ext uri="{28A0092B-C50C-407E-A947-70E740481C1C}">
                           <a14:useLocalDpi xmlns:a14="http://schemas.microsoft.com/office/drawing/2010/main" val="0"/>
@@ -14572,17 +14073,21 @@
     </w:p>
     <w:p>
       <w:pPr>
-        <w:pStyle w:val="Titolo2"/>
-        <w:rPr>
-          <w:rFonts w:eastAsia="Times New Roman" w:cstheme="minorHAnsi"/>
+        <w:spacing w:before="100" w:beforeAutospacing="1" w:after="100" w:afterAutospacing="1" w:line="240" w:lineRule="auto"/>
+        <w:rPr>
+          <w:rFonts w:eastAsia="Times New Roman" w:cstheme="minorHAnsi"/>
+          <w:b/>
+          <w:bCs/>
           <w:kern w:val="0"/>
           <w:sz w:val="28"/>
           <w:szCs w:val="28"/>
           <w14:ligatures w14:val="none"/>
         </w:rPr>
       </w:pPr>
-      <w:bookmarkStart w:id="78" w:name="_Toc154652474"/>
-      <w:r>
+    </w:p>
+    <w:p>
+      <w:pPr>
+        <w:spacing w:before="100" w:beforeAutospacing="1" w:after="100" w:afterAutospacing="1" w:line="240" w:lineRule="auto"/>
         <w:rPr>
           <w:rFonts w:eastAsia="Times New Roman" w:cstheme="minorHAnsi"/>
           <w:b/>
@@ -14592,6 +14097,104 @@
           <w:szCs w:val="28"/>
           <w14:ligatures w14:val="none"/>
         </w:rPr>
+      </w:pPr>
+      <w:r>
+        <w:rPr>
+          <w:rFonts w:eastAsia="Times New Roman" w:cstheme="minorHAnsi"/>
+          <w:b/>
+          <w:bCs/>
+          <w:noProof/>
+          <w:kern w:val="0"/>
+          <w:sz w:val="28"/>
+          <w:szCs w:val="28"/>
+          <w14:ligatures w14:val="none"/>
+        </w:rPr>
+        <w:drawing>
+          <wp:inline distT="0" distB="0" distL="0" distR="0" wp14:anchorId="18735AD9" wp14:editId="01FFF70A">
+            <wp:extent cx="3550920" cy="784860"/>
+            <wp:effectExtent l="0" t="0" r="0" b="0"/>
+            <wp:docPr id="1332777040" name="Immagine 4"/>
+            <wp:cNvGraphicFramePr>
+              <a:graphicFrameLocks xmlns:a="http://schemas.openxmlformats.org/drawingml/2006/main" noChangeAspect="1"/>
+            </wp:cNvGraphicFramePr>
+            <a:graphic xmlns:a="http://schemas.openxmlformats.org/drawingml/2006/main">
+              <a:graphicData uri="http://schemas.openxmlformats.org/drawingml/2006/picture">
+                <pic:pic xmlns:pic="http://schemas.openxmlformats.org/drawingml/2006/picture">
+                  <pic:nvPicPr>
+                    <pic:cNvPr id="0" name="Picture 4"/>
+                    <pic:cNvPicPr>
+                      <a:picLocks noChangeAspect="1" noChangeArrowheads="1"/>
+                    </pic:cNvPicPr>
+                  </pic:nvPicPr>
+                  <pic:blipFill>
+                    <a:blip r:embed="rId15">
+                      <a:extLst>
+                        <a:ext uri="{28A0092B-C50C-407E-A947-70E740481C1C}">
+                          <a14:useLocalDpi xmlns:a14="http://schemas.microsoft.com/office/drawing/2010/main" val="0"/>
+                        </a:ext>
+                      </a:extLst>
+                    </a:blip>
+                    <a:srcRect/>
+                    <a:stretch>
+                      <a:fillRect/>
+                    </a:stretch>
+                  </pic:blipFill>
+                  <pic:spPr bwMode="auto">
+                    <a:xfrm>
+                      <a:off x="0" y="0"/>
+                      <a:ext cx="3550920" cy="784860"/>
+                    </a:xfrm>
+                    <a:prstGeom prst="rect">
+                      <a:avLst/>
+                    </a:prstGeom>
+                    <a:noFill/>
+                    <a:ln>
+                      <a:noFill/>
+                    </a:ln>
+                  </pic:spPr>
+                </pic:pic>
+              </a:graphicData>
+            </a:graphic>
+          </wp:inline>
+        </w:drawing>
+      </w:r>
+    </w:p>
+    <w:p>
+      <w:pPr>
+        <w:spacing w:before="100" w:beforeAutospacing="1" w:after="100" w:afterAutospacing="1" w:line="240" w:lineRule="auto"/>
+        <w:rPr>
+          <w:rFonts w:eastAsia="Times New Roman" w:cstheme="minorHAnsi"/>
+          <w:b/>
+          <w:bCs/>
+          <w:kern w:val="0"/>
+          <w:sz w:val="28"/>
+          <w:szCs w:val="28"/>
+          <w14:ligatures w14:val="none"/>
+        </w:rPr>
+      </w:pPr>
+    </w:p>
+    <w:p>
+      <w:pPr>
+        <w:pStyle w:val="Titolo2"/>
+        <w:rPr>
+          <w:rFonts w:eastAsia="Times New Roman" w:cstheme="minorHAnsi"/>
+          <w:kern w:val="0"/>
+          <w:sz w:val="28"/>
+          <w:szCs w:val="28"/>
+          <w14:ligatures w14:val="none"/>
+        </w:rPr>
+      </w:pPr>
+      <w:bookmarkStart w:id="78" w:name="_Toc154919537"/>
+      <w:r>
+        <w:rPr>
+          <w:rFonts w:eastAsia="Times New Roman" w:cstheme="minorHAnsi"/>
+          <w:b/>
+          <w:bCs/>
+          <w:kern w:val="0"/>
+          <w:sz w:val="28"/>
+          <w:szCs w:val="28"/>
+          <w14:ligatures w14:val="none"/>
+        </w:rPr>
         <w:t>UC 12.0: Cliente visualizza profilo</w:t>
       </w:r>
       <w:bookmarkEnd w:id="78"/>
@@ -14658,33 +14261,7 @@
           <w:szCs w:val="24"/>
           <w14:ligatures w14:val="none"/>
         </w:rPr>
-        <w:t xml:space="preserve">Entry </w:t>
-      </w:r>
-      <w:proofErr w:type="spellStart"/>
-      <w:r>
-        <w:rPr>
-          <w:rFonts w:eastAsia="Times New Roman" w:cstheme="minorHAnsi"/>
-          <w:b/>
-          <w:bCs/>
-          <w:kern w:val="0"/>
-          <w:sz w:val="24"/>
-          <w:szCs w:val="24"/>
-          <w14:ligatures w14:val="none"/>
-        </w:rPr>
-        <w:t>Condition</w:t>
-      </w:r>
-      <w:proofErr w:type="spellEnd"/>
-      <w:r>
-        <w:rPr>
-          <w:rFonts w:eastAsia="Times New Roman" w:cstheme="minorHAnsi"/>
-          <w:b/>
-          <w:bCs/>
-          <w:kern w:val="0"/>
-          <w:sz w:val="24"/>
-          <w:szCs w:val="24"/>
-          <w14:ligatures w14:val="none"/>
-        </w:rPr>
-        <w:t>:</w:t>
+        <w:t>Entry Condition:</w:t>
       </w:r>
       <w:r>
         <w:rPr>
@@ -14727,7 +14304,6 @@
           <w:szCs w:val="24"/>
           <w14:ligatures w14:val="none"/>
         </w:rPr>
-        <w:lastRenderedPageBreak/>
         <w:t>Flusso di eventi:</w:t>
       </w:r>
     </w:p>
@@ -14831,33 +14407,7 @@
           <w:szCs w:val="24"/>
           <w14:ligatures w14:val="none"/>
         </w:rPr>
-        <w:t xml:space="preserve">Exit </w:t>
-      </w:r>
-      <w:proofErr w:type="spellStart"/>
-      <w:r>
-        <w:rPr>
-          <w:rFonts w:eastAsia="Times New Roman" w:cstheme="minorHAnsi"/>
-          <w:b/>
-          <w:bCs/>
-          <w:kern w:val="0"/>
-          <w:sz w:val="24"/>
-          <w:szCs w:val="24"/>
-          <w14:ligatures w14:val="none"/>
-        </w:rPr>
-        <w:t>Condition</w:t>
-      </w:r>
-      <w:proofErr w:type="spellEnd"/>
-      <w:r>
-        <w:rPr>
-          <w:rFonts w:eastAsia="Times New Roman" w:cstheme="minorHAnsi"/>
-          <w:b/>
-          <w:bCs/>
-          <w:kern w:val="0"/>
-          <w:sz w:val="24"/>
-          <w:szCs w:val="24"/>
-          <w14:ligatures w14:val="none"/>
-        </w:rPr>
-        <w:t>:</w:t>
+        <w:t>Exit Condition:</w:t>
       </w:r>
       <w:r>
         <w:t xml:space="preserve"> </w:t>
@@ -14883,7 +14433,7 @@
           <w14:ligatures w14:val="none"/>
         </w:rPr>
       </w:pPr>
-      <w:bookmarkStart w:id="79" w:name="_Toc154652475"/>
+      <w:bookmarkStart w:id="79" w:name="_Toc154919538"/>
       <w:r>
         <w:rPr>
           <w:rFonts w:eastAsia="Times New Roman" w:cstheme="minorHAnsi"/>
@@ -14960,33 +14510,7 @@
           <w:szCs w:val="24"/>
           <w14:ligatures w14:val="none"/>
         </w:rPr>
-        <w:t xml:space="preserve">Entry </w:t>
-      </w:r>
-      <w:proofErr w:type="spellStart"/>
-      <w:r>
-        <w:rPr>
-          <w:rFonts w:eastAsia="Times New Roman" w:cstheme="minorHAnsi"/>
-          <w:b/>
-          <w:bCs/>
-          <w:kern w:val="0"/>
-          <w:sz w:val="24"/>
-          <w:szCs w:val="24"/>
-          <w14:ligatures w14:val="none"/>
-        </w:rPr>
-        <w:t>Condition</w:t>
-      </w:r>
-      <w:proofErr w:type="spellEnd"/>
-      <w:r>
-        <w:rPr>
-          <w:rFonts w:eastAsia="Times New Roman" w:cstheme="minorHAnsi"/>
-          <w:b/>
-          <w:bCs/>
-          <w:kern w:val="0"/>
-          <w:sz w:val="24"/>
-          <w:szCs w:val="24"/>
-          <w14:ligatures w14:val="none"/>
-        </w:rPr>
-        <w:t>:</w:t>
+        <w:t>Entry Condition:</w:t>
       </w:r>
       <w:r>
         <w:rPr>
@@ -15056,6 +14580,7 @@
           <w:szCs w:val="24"/>
           <w14:ligatures w14:val="none"/>
         </w:rPr>
+        <w:lastRenderedPageBreak/>
         <w:t>Il cliente seleziona un biglietto</w:t>
       </w:r>
     </w:p>
@@ -15134,33 +14659,7 @@
           <w:szCs w:val="24"/>
           <w14:ligatures w14:val="none"/>
         </w:rPr>
-        <w:t xml:space="preserve">Exit </w:t>
-      </w:r>
-      <w:proofErr w:type="spellStart"/>
-      <w:r>
-        <w:rPr>
-          <w:rFonts w:eastAsia="Times New Roman" w:cstheme="minorHAnsi"/>
-          <w:b/>
-          <w:bCs/>
-          <w:kern w:val="0"/>
-          <w:sz w:val="24"/>
-          <w:szCs w:val="24"/>
-          <w14:ligatures w14:val="none"/>
-        </w:rPr>
-        <w:t>Condition</w:t>
-      </w:r>
-      <w:proofErr w:type="spellEnd"/>
-      <w:r>
-        <w:rPr>
-          <w:rFonts w:eastAsia="Times New Roman" w:cstheme="minorHAnsi"/>
-          <w:b/>
-          <w:bCs/>
-          <w:kern w:val="0"/>
-          <w:sz w:val="24"/>
-          <w:szCs w:val="24"/>
-          <w14:ligatures w14:val="none"/>
-        </w:rPr>
-        <w:t>:</w:t>
+        <w:t>Exit Condition:</w:t>
       </w:r>
       <w:r>
         <w:t xml:space="preserve"> </w:t>
@@ -15185,7 +14684,7 @@
           <w14:ligatures w14:val="none"/>
         </w:rPr>
       </w:pPr>
-      <w:bookmarkStart w:id="80" w:name="_Toc154652476"/>
+      <w:bookmarkStart w:id="80" w:name="_Toc154919539"/>
       <w:r>
         <w:rPr>
           <w:rFonts w:eastAsia="Times New Roman" w:cstheme="minorHAnsi"/>
@@ -15196,7 +14695,55 @@
           <w:szCs w:val="28"/>
           <w14:ligatures w14:val="none"/>
         </w:rPr>
-        <w:t>UC 14.0: Gestore catalogo inserisce film</w:t>
+        <w:t xml:space="preserve">UC 14.0: </w:t>
+      </w:r>
+      <w:r>
+        <w:rPr>
+          <w:rFonts w:eastAsia="Times New Roman" w:cstheme="minorHAnsi"/>
+          <w:b/>
+          <w:bCs/>
+          <w:kern w:val="0"/>
+          <w:sz w:val="28"/>
+          <w:szCs w:val="28"/>
+          <w14:ligatures w14:val="none"/>
+        </w:rPr>
+        <w:t>I</w:t>
+      </w:r>
+      <w:r>
+        <w:rPr>
+          <w:rFonts w:eastAsia="Times New Roman" w:cstheme="minorHAnsi"/>
+          <w:b/>
+          <w:bCs/>
+          <w:kern w:val="0"/>
+          <w:sz w:val="28"/>
+          <w:szCs w:val="28"/>
+          <w14:ligatures w14:val="none"/>
+        </w:rPr>
+        <w:t>nseri</w:t>
+      </w:r>
+      <w:r>
+        <w:rPr>
+          <w:rFonts w:eastAsia="Times New Roman" w:cstheme="minorHAnsi"/>
+          <w:b/>
+          <w:bCs/>
+          <w:kern w:val="0"/>
+          <w:sz w:val="28"/>
+          <w:szCs w:val="28"/>
+          <w14:ligatures w14:val="none"/>
+        </w:rPr>
+        <w:t>mento</w:t>
+      </w:r>
+      <w:r>
+        <w:rPr>
+          <w:rFonts w:eastAsia="Times New Roman" w:cstheme="minorHAnsi"/>
+          <w:b/>
+          <w:bCs/>
+          <w:kern w:val="0"/>
+          <w:sz w:val="28"/>
+          <w:szCs w:val="28"/>
+          <w14:ligatures w14:val="none"/>
+        </w:rPr>
+        <w:t xml:space="preserve"> film</w:t>
       </w:r>
       <w:bookmarkEnd w:id="80"/>
     </w:p>
@@ -15262,33 +14809,7 @@
           <w:szCs w:val="24"/>
           <w14:ligatures w14:val="none"/>
         </w:rPr>
-        <w:t xml:space="preserve">Entry </w:t>
-      </w:r>
-      <w:proofErr w:type="spellStart"/>
-      <w:r>
-        <w:rPr>
-          <w:rFonts w:eastAsia="Times New Roman" w:cstheme="minorHAnsi"/>
-          <w:b/>
-          <w:bCs/>
-          <w:kern w:val="0"/>
-          <w:sz w:val="24"/>
-          <w:szCs w:val="24"/>
-          <w14:ligatures w14:val="none"/>
-        </w:rPr>
-        <w:t>Condition</w:t>
-      </w:r>
-      <w:proofErr w:type="spellEnd"/>
-      <w:r>
-        <w:rPr>
-          <w:rFonts w:eastAsia="Times New Roman" w:cstheme="minorHAnsi"/>
-          <w:b/>
-          <w:bCs/>
-          <w:kern w:val="0"/>
-          <w:sz w:val="24"/>
-          <w:szCs w:val="24"/>
-          <w14:ligatures w14:val="none"/>
-        </w:rPr>
-        <w:t>:</w:t>
+        <w:t>Entry Condition:</w:t>
       </w:r>
       <w:r>
         <w:rPr>
@@ -15485,33 +15006,7 @@
           <w:szCs w:val="24"/>
           <w14:ligatures w14:val="none"/>
         </w:rPr>
-        <w:t xml:space="preserve">Exit </w:t>
-      </w:r>
-      <w:proofErr w:type="spellStart"/>
-      <w:r>
-        <w:rPr>
-          <w:rFonts w:eastAsia="Times New Roman" w:cstheme="minorHAnsi"/>
-          <w:b/>
-          <w:bCs/>
-          <w:kern w:val="0"/>
-          <w:sz w:val="24"/>
-          <w:szCs w:val="24"/>
-          <w14:ligatures w14:val="none"/>
-        </w:rPr>
-        <w:t>Condition</w:t>
-      </w:r>
-      <w:proofErr w:type="spellEnd"/>
-      <w:r>
-        <w:rPr>
-          <w:rFonts w:eastAsia="Times New Roman" w:cstheme="minorHAnsi"/>
-          <w:b/>
-          <w:bCs/>
-          <w:kern w:val="0"/>
-          <w:sz w:val="24"/>
-          <w:szCs w:val="24"/>
-          <w14:ligatures w14:val="none"/>
-        </w:rPr>
-        <w:t>:</w:t>
+        <w:t>Exit Condition:</w:t>
       </w:r>
       <w:r>
         <w:t xml:space="preserve"> </w:t>
@@ -15604,7 +15099,6 @@
           <w:szCs w:val="28"/>
           <w14:ligatures w14:val="none"/>
         </w:rPr>
-        <w:lastRenderedPageBreak/>
         <w:drawing>
           <wp:inline distT="0" distB="0" distL="0" distR="0" wp14:anchorId="2BE2491B" wp14:editId="63B0DA77">
             <wp:extent cx="6111240" cy="3520440"/>
@@ -15623,7 +15117,7 @@
                     </pic:cNvPicPr>
                   </pic:nvPicPr>
                   <pic:blipFill>
-                    <a:blip r:embed="rId14">
+                    <a:blip r:embed="rId16">
                       <a:extLst>
                         <a:ext uri="{28A0092B-C50C-407E-A947-70E740481C1C}">
                           <a14:useLocalDpi xmlns:a14="http://schemas.microsoft.com/office/drawing/2010/main" val="0"/>
@@ -15666,7 +15160,7 @@
           <w14:ligatures w14:val="none"/>
         </w:rPr>
       </w:pPr>
-      <w:bookmarkStart w:id="81" w:name="_Toc154652477"/>
+      <w:bookmarkStart w:id="81" w:name="_Toc154919540"/>
       <w:r>
         <w:rPr>
           <w:rFonts w:eastAsia="Times New Roman" w:cstheme="minorHAnsi"/>
@@ -15677,6 +15171,7 @@
           <w:szCs w:val="28"/>
           <w14:ligatures w14:val="none"/>
         </w:rPr>
+        <w:lastRenderedPageBreak/>
         <w:t>UC 14.1: Dati film errati</w:t>
       </w:r>
       <w:bookmarkEnd w:id="81"/>
@@ -15736,33 +15231,7 @@
           <w:szCs w:val="24"/>
           <w14:ligatures w14:val="none"/>
         </w:rPr>
-        <w:t xml:space="preserve">Entry </w:t>
-      </w:r>
-      <w:proofErr w:type="spellStart"/>
-      <w:r>
-        <w:rPr>
-          <w:rFonts w:eastAsia="Times New Roman" w:cstheme="minorHAnsi"/>
-          <w:b/>
-          <w:bCs/>
-          <w:kern w:val="0"/>
-          <w:sz w:val="24"/>
-          <w:szCs w:val="24"/>
-          <w14:ligatures w14:val="none"/>
-        </w:rPr>
-        <w:t>Condition</w:t>
-      </w:r>
-      <w:proofErr w:type="spellEnd"/>
-      <w:r>
-        <w:rPr>
-          <w:rFonts w:eastAsia="Times New Roman" w:cstheme="minorHAnsi"/>
-          <w:b/>
-          <w:bCs/>
-          <w:kern w:val="0"/>
-          <w:sz w:val="24"/>
-          <w:szCs w:val="24"/>
-          <w14:ligatures w14:val="none"/>
-        </w:rPr>
-        <w:t>:</w:t>
+        <w:t>Entry Condition:</w:t>
       </w:r>
       <w:r>
         <w:rPr>
@@ -15848,33 +15317,7 @@
           <w:szCs w:val="24"/>
           <w14:ligatures w14:val="none"/>
         </w:rPr>
-        <w:t xml:space="preserve">Exit </w:t>
-      </w:r>
-      <w:proofErr w:type="spellStart"/>
-      <w:r>
-        <w:rPr>
-          <w:rFonts w:eastAsia="Times New Roman" w:cstheme="minorHAnsi"/>
-          <w:b/>
-          <w:bCs/>
-          <w:kern w:val="0"/>
-          <w:sz w:val="24"/>
-          <w:szCs w:val="24"/>
-          <w14:ligatures w14:val="none"/>
-        </w:rPr>
-        <w:t>Condition</w:t>
-      </w:r>
-      <w:proofErr w:type="spellEnd"/>
-      <w:r>
-        <w:rPr>
-          <w:rFonts w:eastAsia="Times New Roman" w:cstheme="minorHAnsi"/>
-          <w:b/>
-          <w:bCs/>
-          <w:kern w:val="0"/>
-          <w:sz w:val="24"/>
-          <w:szCs w:val="24"/>
-          <w14:ligatures w14:val="none"/>
-        </w:rPr>
-        <w:t xml:space="preserve">: </w:t>
+        <w:t xml:space="preserve">Exit Condition: </w:t>
       </w:r>
       <w:r>
         <w:rPr>
@@ -15899,7 +15342,6 @@
           <w:szCs w:val="28"/>
           <w14:ligatures w14:val="none"/>
         </w:rPr>
-        <w:lastRenderedPageBreak/>
         <w:drawing>
           <wp:inline distT="0" distB="0" distL="0" distR="0" wp14:anchorId="7264C596" wp14:editId="068FF2E2">
             <wp:extent cx="6118860" cy="3535680"/>
@@ -15918,7 +15360,7 @@
                     </pic:cNvPicPr>
                   </pic:nvPicPr>
                   <pic:blipFill>
-                    <a:blip r:embed="rId15">
+                    <a:blip r:embed="rId17">
                       <a:extLst>
                         <a:ext uri="{28A0092B-C50C-407E-A947-70E740481C1C}">
                           <a14:useLocalDpi xmlns:a14="http://schemas.microsoft.com/office/drawing/2010/main" val="0"/>
@@ -15951,6 +15393,61 @@
       </w:r>
     </w:p>
     <w:p/>
+    <w:p>
+      <w:r>
+        <w:rPr>
+          <w:noProof/>
+        </w:rPr>
+        <w:drawing>
+          <wp:inline distT="0" distB="0" distL="0" distR="0" wp14:anchorId="2379B210" wp14:editId="6ACCE305">
+            <wp:extent cx="3550920" cy="784860"/>
+            <wp:effectExtent l="0" t="0" r="0" b="0"/>
+            <wp:docPr id="2031344483" name="Immagine 5"/>
+            <wp:cNvGraphicFramePr>
+              <a:graphicFrameLocks xmlns:a="http://schemas.openxmlformats.org/drawingml/2006/main" noChangeAspect="1"/>
+            </wp:cNvGraphicFramePr>
+            <a:graphic xmlns:a="http://schemas.openxmlformats.org/drawingml/2006/main">
+              <a:graphicData uri="http://schemas.openxmlformats.org/drawingml/2006/picture">
+                <pic:pic xmlns:pic="http://schemas.openxmlformats.org/drawingml/2006/picture">
+                  <pic:nvPicPr>
+                    <pic:cNvPr id="0" name="Picture 5"/>
+                    <pic:cNvPicPr>
+                      <a:picLocks noChangeAspect="1" noChangeArrowheads="1"/>
+                    </pic:cNvPicPr>
+                  </pic:nvPicPr>
+                  <pic:blipFill>
+                    <a:blip r:embed="rId18">
+                      <a:extLst>
+                        <a:ext uri="{28A0092B-C50C-407E-A947-70E740481C1C}">
+                          <a14:useLocalDpi xmlns:a14="http://schemas.microsoft.com/office/drawing/2010/main" val="0"/>
+                        </a:ext>
+                      </a:extLst>
+                    </a:blip>
+                    <a:srcRect/>
+                    <a:stretch>
+                      <a:fillRect/>
+                    </a:stretch>
+                  </pic:blipFill>
+                  <pic:spPr bwMode="auto">
+                    <a:xfrm>
+                      <a:off x="0" y="0"/>
+                      <a:ext cx="3550920" cy="784860"/>
+                    </a:xfrm>
+                    <a:prstGeom prst="rect">
+                      <a:avLst/>
+                    </a:prstGeom>
+                    <a:noFill/>
+                    <a:ln>
+                      <a:noFill/>
+                    </a:ln>
+                  </pic:spPr>
+                </pic:pic>
+              </a:graphicData>
+            </a:graphic>
+          </wp:inline>
+        </w:drawing>
+      </w:r>
+    </w:p>
     <w:p/>
     <w:p>
       <w:pPr>
@@ -15963,7 +15460,7 @@
           <w14:ligatures w14:val="none"/>
         </w:rPr>
       </w:pPr>
-      <w:bookmarkStart w:id="82" w:name="_Toc154652478"/>
+      <w:bookmarkStart w:id="82" w:name="_Toc154919541"/>
       <w:r>
         <w:rPr>
           <w:rFonts w:eastAsia="Times New Roman" w:cstheme="minorHAnsi"/>
@@ -15974,7 +15471,31 @@
           <w:szCs w:val="28"/>
           <w14:ligatures w14:val="none"/>
         </w:rPr>
-        <w:t>UC 15.0: Gestore catalogo modifica film</w:t>
+        <w:t xml:space="preserve">UC 15.0: </w:t>
+      </w:r>
+      <w:r>
+        <w:rPr>
+          <w:rFonts w:eastAsia="Times New Roman" w:cstheme="minorHAnsi"/>
+          <w:b/>
+          <w:bCs/>
+          <w:kern w:val="0"/>
+          <w:sz w:val="28"/>
+          <w:szCs w:val="28"/>
+          <w14:ligatures w14:val="none"/>
+        </w:rPr>
+        <w:t xml:space="preserve">Modifica </w:t>
+      </w:r>
+      <w:r>
+        <w:rPr>
+          <w:rFonts w:eastAsia="Times New Roman" w:cstheme="minorHAnsi"/>
+          <w:b/>
+          <w:bCs/>
+          <w:kern w:val="0"/>
+          <w:sz w:val="28"/>
+          <w:szCs w:val="28"/>
+          <w14:ligatures w14:val="none"/>
+        </w:rPr>
+        <w:t>film</w:t>
       </w:r>
       <w:bookmarkEnd w:id="82"/>
     </w:p>
@@ -16040,33 +15561,7 @@
           <w:szCs w:val="24"/>
           <w14:ligatures w14:val="none"/>
         </w:rPr>
-        <w:t xml:space="preserve">Entry </w:t>
-      </w:r>
-      <w:proofErr w:type="spellStart"/>
-      <w:r>
-        <w:rPr>
-          <w:rFonts w:eastAsia="Times New Roman" w:cstheme="minorHAnsi"/>
-          <w:b/>
-          <w:bCs/>
-          <w:kern w:val="0"/>
-          <w:sz w:val="24"/>
-          <w:szCs w:val="24"/>
-          <w14:ligatures w14:val="none"/>
-        </w:rPr>
-        <w:t>Condition</w:t>
-      </w:r>
-      <w:proofErr w:type="spellEnd"/>
-      <w:r>
-        <w:rPr>
-          <w:rFonts w:eastAsia="Times New Roman" w:cstheme="minorHAnsi"/>
-          <w:b/>
-          <w:bCs/>
-          <w:kern w:val="0"/>
-          <w:sz w:val="24"/>
-          <w:szCs w:val="24"/>
-          <w14:ligatures w14:val="none"/>
-        </w:rPr>
-        <w:t>:</w:t>
+        <w:t>Entry Condition:</w:t>
       </w:r>
       <w:r>
         <w:rPr>
@@ -16128,6 +15623,7 @@
           <w:szCs w:val="24"/>
           <w14:ligatures w14:val="none"/>
         </w:rPr>
+        <w:lastRenderedPageBreak/>
         <w:t>Il gestore catalogo modifica il titolo (opzionale)</w:t>
       </w:r>
     </w:p>
@@ -16386,33 +15882,7 @@
           <w:szCs w:val="24"/>
           <w14:ligatures w14:val="none"/>
         </w:rPr>
-        <w:t xml:space="preserve">Exit </w:t>
-      </w:r>
-      <w:proofErr w:type="spellStart"/>
-      <w:r>
-        <w:rPr>
-          <w:rFonts w:eastAsia="Times New Roman" w:cstheme="minorHAnsi"/>
-          <w:b/>
-          <w:bCs/>
-          <w:kern w:val="0"/>
-          <w:sz w:val="24"/>
-          <w:szCs w:val="24"/>
-          <w14:ligatures w14:val="none"/>
-        </w:rPr>
-        <w:t>Condition</w:t>
-      </w:r>
-      <w:proofErr w:type="spellEnd"/>
-      <w:r>
-        <w:rPr>
-          <w:rFonts w:eastAsia="Times New Roman" w:cstheme="minorHAnsi"/>
-          <w:b/>
-          <w:bCs/>
-          <w:kern w:val="0"/>
-          <w:sz w:val="24"/>
-          <w:szCs w:val="24"/>
-          <w14:ligatures w14:val="none"/>
-        </w:rPr>
-        <w:t>:</w:t>
+        <w:t>Exit Condition:</w:t>
       </w:r>
       <w:r>
         <w:t xml:space="preserve"> </w:t>
@@ -16506,7 +15976,7 @@
           <w14:ligatures w14:val="none"/>
         </w:rPr>
       </w:pPr>
-      <w:bookmarkStart w:id="83" w:name="_Toc154652479"/>
+      <w:bookmarkStart w:id="83" w:name="_Toc154919542"/>
       <w:r>
         <w:rPr>
           <w:rFonts w:eastAsia="Times New Roman" w:cstheme="minorHAnsi"/>
@@ -16576,33 +16046,7 @@
           <w:szCs w:val="24"/>
           <w14:ligatures w14:val="none"/>
         </w:rPr>
-        <w:t xml:space="preserve">Entry </w:t>
-      </w:r>
-      <w:proofErr w:type="spellStart"/>
-      <w:r>
-        <w:rPr>
-          <w:rFonts w:eastAsia="Times New Roman" w:cstheme="minorHAnsi"/>
-          <w:b/>
-          <w:bCs/>
-          <w:kern w:val="0"/>
-          <w:sz w:val="24"/>
-          <w:szCs w:val="24"/>
-          <w14:ligatures w14:val="none"/>
-        </w:rPr>
-        <w:t>Condition</w:t>
-      </w:r>
-      <w:proofErr w:type="spellEnd"/>
-      <w:r>
-        <w:rPr>
-          <w:rFonts w:eastAsia="Times New Roman" w:cstheme="minorHAnsi"/>
-          <w:b/>
-          <w:bCs/>
-          <w:kern w:val="0"/>
-          <w:sz w:val="24"/>
-          <w:szCs w:val="24"/>
-          <w14:ligatures w14:val="none"/>
-        </w:rPr>
-        <w:t>:</w:t>
+        <w:t>Entry Condition:</w:t>
       </w:r>
       <w:r>
         <w:rPr>
@@ -16688,33 +16132,7 @@
           <w:szCs w:val="24"/>
           <w14:ligatures w14:val="none"/>
         </w:rPr>
-        <w:t xml:space="preserve">Exit </w:t>
-      </w:r>
-      <w:proofErr w:type="spellStart"/>
-      <w:r>
-        <w:rPr>
-          <w:rFonts w:eastAsia="Times New Roman" w:cstheme="minorHAnsi"/>
-          <w:b/>
-          <w:bCs/>
-          <w:kern w:val="0"/>
-          <w:sz w:val="24"/>
-          <w:szCs w:val="24"/>
-          <w14:ligatures w14:val="none"/>
-        </w:rPr>
-        <w:t>Condition</w:t>
-      </w:r>
-      <w:proofErr w:type="spellEnd"/>
-      <w:r>
-        <w:rPr>
-          <w:rFonts w:eastAsia="Times New Roman" w:cstheme="minorHAnsi"/>
-          <w:b/>
-          <w:bCs/>
-          <w:kern w:val="0"/>
-          <w:sz w:val="24"/>
-          <w:szCs w:val="24"/>
-          <w14:ligatures w14:val="none"/>
-        </w:rPr>
-        <w:t xml:space="preserve">: </w:t>
+        <w:t xml:space="preserve">Exit Condition: </w:t>
       </w:r>
       <w:r>
         <w:rPr>
@@ -16728,7 +16146,61 @@
       </w:r>
     </w:p>
     <w:p/>
-    <w:p/>
+    <w:p>
+      <w:r>
+        <w:rPr>
+          <w:noProof/>
+        </w:rPr>
+        <w:drawing>
+          <wp:inline distT="0" distB="0" distL="0" distR="0" wp14:anchorId="672564BE" wp14:editId="688362BA">
+            <wp:extent cx="3550920" cy="784860"/>
+            <wp:effectExtent l="0" t="0" r="0" b="0"/>
+            <wp:docPr id="763124817" name="Immagine 6"/>
+            <wp:cNvGraphicFramePr>
+              <a:graphicFrameLocks xmlns:a="http://schemas.openxmlformats.org/drawingml/2006/main" noChangeAspect="1"/>
+            </wp:cNvGraphicFramePr>
+            <a:graphic xmlns:a="http://schemas.openxmlformats.org/drawingml/2006/main">
+              <a:graphicData uri="http://schemas.openxmlformats.org/drawingml/2006/picture">
+                <pic:pic xmlns:pic="http://schemas.openxmlformats.org/drawingml/2006/picture">
+                  <pic:nvPicPr>
+                    <pic:cNvPr id="0" name="Picture 6"/>
+                    <pic:cNvPicPr>
+                      <a:picLocks noChangeAspect="1" noChangeArrowheads="1"/>
+                    </pic:cNvPicPr>
+                  </pic:nvPicPr>
+                  <pic:blipFill>
+                    <a:blip r:embed="rId19">
+                      <a:extLst>
+                        <a:ext uri="{28A0092B-C50C-407E-A947-70E740481C1C}">
+                          <a14:useLocalDpi xmlns:a14="http://schemas.microsoft.com/office/drawing/2010/main" val="0"/>
+                        </a:ext>
+                      </a:extLst>
+                    </a:blip>
+                    <a:srcRect/>
+                    <a:stretch>
+                      <a:fillRect/>
+                    </a:stretch>
+                  </pic:blipFill>
+                  <pic:spPr bwMode="auto">
+                    <a:xfrm>
+                      <a:off x="0" y="0"/>
+                      <a:ext cx="3550920" cy="784860"/>
+                    </a:xfrm>
+                    <a:prstGeom prst="rect">
+                      <a:avLst/>
+                    </a:prstGeom>
+                    <a:noFill/>
+                    <a:ln>
+                      <a:noFill/>
+                    </a:ln>
+                  </pic:spPr>
+                </pic:pic>
+              </a:graphicData>
+            </a:graphic>
+          </wp:inline>
+        </w:drawing>
+      </w:r>
+    </w:p>
     <w:p/>
     <w:p>
       <w:pPr>
@@ -16741,7 +16213,7 @@
           <w14:ligatures w14:val="none"/>
         </w:rPr>
       </w:pPr>
-      <w:bookmarkStart w:id="84" w:name="_Toc154652480"/>
+      <w:bookmarkStart w:id="84" w:name="_Toc154919543"/>
       <w:r>
         <w:rPr>
           <w:rFonts w:eastAsia="Times New Roman" w:cstheme="minorHAnsi"/>
@@ -16818,33 +16290,7 @@
           <w:szCs w:val="24"/>
           <w14:ligatures w14:val="none"/>
         </w:rPr>
-        <w:t xml:space="preserve">Entry </w:t>
-      </w:r>
-      <w:proofErr w:type="spellStart"/>
-      <w:r>
-        <w:rPr>
-          <w:rFonts w:eastAsia="Times New Roman" w:cstheme="minorHAnsi"/>
-          <w:b/>
-          <w:bCs/>
-          <w:kern w:val="0"/>
-          <w:sz w:val="24"/>
-          <w:szCs w:val="24"/>
-          <w14:ligatures w14:val="none"/>
-        </w:rPr>
-        <w:t>Condition</w:t>
-      </w:r>
-      <w:proofErr w:type="spellEnd"/>
-      <w:r>
-        <w:rPr>
-          <w:rFonts w:eastAsia="Times New Roman" w:cstheme="minorHAnsi"/>
-          <w:b/>
-          <w:bCs/>
-          <w:kern w:val="0"/>
-          <w:sz w:val="24"/>
-          <w:szCs w:val="24"/>
-          <w14:ligatures w14:val="none"/>
-        </w:rPr>
-        <w:t>:</w:t>
+        <w:t>Entry Condition:</w:t>
       </w:r>
       <w:r>
         <w:rPr>
@@ -16887,6 +16333,7 @@
           <w:szCs w:val="24"/>
           <w14:ligatures w14:val="none"/>
         </w:rPr>
+        <w:lastRenderedPageBreak/>
         <w:t>Flusso di eventi:</w:t>
       </w:r>
     </w:p>
@@ -17019,33 +16466,7 @@
           <w:szCs w:val="24"/>
           <w14:ligatures w14:val="none"/>
         </w:rPr>
-        <w:t xml:space="preserve">Exit </w:t>
-      </w:r>
-      <w:proofErr w:type="spellStart"/>
-      <w:r>
-        <w:rPr>
-          <w:rFonts w:eastAsia="Times New Roman" w:cstheme="minorHAnsi"/>
-          <w:b/>
-          <w:bCs/>
-          <w:kern w:val="0"/>
-          <w:sz w:val="24"/>
-          <w:szCs w:val="24"/>
-          <w14:ligatures w14:val="none"/>
-        </w:rPr>
-        <w:t>Condition</w:t>
-      </w:r>
-      <w:proofErr w:type="spellEnd"/>
-      <w:r>
-        <w:rPr>
-          <w:rFonts w:eastAsia="Times New Roman" w:cstheme="minorHAnsi"/>
-          <w:b/>
-          <w:bCs/>
-          <w:kern w:val="0"/>
-          <w:sz w:val="24"/>
-          <w:szCs w:val="24"/>
-          <w14:ligatures w14:val="none"/>
-        </w:rPr>
-        <w:t>:</w:t>
+        <w:t>Exit Condition:</w:t>
       </w:r>
       <w:r>
         <w:t xml:space="preserve"> </w:t>
@@ -17100,7 +16521,7 @@
                     </pic:cNvPicPr>
                   </pic:nvPicPr>
                   <pic:blipFill>
-                    <a:blip r:embed="rId16">
+                    <a:blip r:embed="rId20">
                       <a:extLst>
                         <a:ext uri="{28A0092B-C50C-407E-A947-70E740481C1C}">
                           <a14:useLocalDpi xmlns:a14="http://schemas.microsoft.com/office/drawing/2010/main" val="0"/>
@@ -17162,7 +16583,7 @@
           <w14:ligatures w14:val="none"/>
         </w:rPr>
       </w:pPr>
-      <w:bookmarkStart w:id="85" w:name="_Toc154652481"/>
+      <w:bookmarkStart w:id="85" w:name="_Toc154919544"/>
       <w:r>
         <w:rPr>
           <w:rFonts w:eastAsia="Times New Roman" w:cstheme="minorHAnsi"/>
@@ -17173,7 +16594,31 @@
           <w:szCs w:val="28"/>
           <w14:ligatures w14:val="none"/>
         </w:rPr>
-        <w:t>UC 17.0: Gestore catalogo inserisce proiezione</w:t>
+        <w:t xml:space="preserve">UC 17.0: </w:t>
+      </w:r>
+      <w:r>
+        <w:rPr>
+          <w:rFonts w:eastAsia="Times New Roman" w:cstheme="minorHAnsi"/>
+          <w:b/>
+          <w:bCs/>
+          <w:kern w:val="0"/>
+          <w:sz w:val="28"/>
+          <w:szCs w:val="28"/>
+          <w14:ligatures w14:val="none"/>
+        </w:rPr>
+        <w:t xml:space="preserve">Inserimento </w:t>
+      </w:r>
+      <w:r>
+        <w:rPr>
+          <w:rFonts w:eastAsia="Times New Roman" w:cstheme="minorHAnsi"/>
+          <w:b/>
+          <w:bCs/>
+          <w:kern w:val="0"/>
+          <w:sz w:val="28"/>
+          <w:szCs w:val="28"/>
+          <w14:ligatures w14:val="none"/>
+        </w:rPr>
+        <w:t>proiezione</w:t>
       </w:r>
       <w:bookmarkEnd w:id="85"/>
     </w:p>
@@ -17239,33 +16684,7 @@
           <w:szCs w:val="24"/>
           <w14:ligatures w14:val="none"/>
         </w:rPr>
-        <w:t xml:space="preserve">Entry </w:t>
-      </w:r>
-      <w:proofErr w:type="spellStart"/>
-      <w:r>
-        <w:rPr>
-          <w:rFonts w:eastAsia="Times New Roman" w:cstheme="minorHAnsi"/>
-          <w:b/>
-          <w:bCs/>
-          <w:kern w:val="0"/>
-          <w:sz w:val="24"/>
-          <w:szCs w:val="24"/>
-          <w14:ligatures w14:val="none"/>
-        </w:rPr>
-        <w:t>Condition</w:t>
-      </w:r>
-      <w:proofErr w:type="spellEnd"/>
-      <w:r>
-        <w:rPr>
-          <w:rFonts w:eastAsia="Times New Roman" w:cstheme="minorHAnsi"/>
-          <w:b/>
-          <w:bCs/>
-          <w:kern w:val="0"/>
-          <w:sz w:val="24"/>
-          <w:szCs w:val="24"/>
-          <w14:ligatures w14:val="none"/>
-        </w:rPr>
-        <w:t>:</w:t>
+        <w:t>Entry Condition:</w:t>
       </w:r>
       <w:r>
         <w:rPr>
@@ -17483,6 +16902,7 @@
           <w:szCs w:val="24"/>
           <w14:ligatures w14:val="none"/>
         </w:rPr>
+        <w:lastRenderedPageBreak/>
         <w:t>Il sistema crea la proiezione</w:t>
       </w:r>
     </w:p>
@@ -17533,33 +16953,7 @@
           <w:szCs w:val="24"/>
           <w14:ligatures w14:val="none"/>
         </w:rPr>
-        <w:t xml:space="preserve">Exit </w:t>
-      </w:r>
-      <w:proofErr w:type="spellStart"/>
-      <w:r>
-        <w:rPr>
-          <w:rFonts w:eastAsia="Times New Roman" w:cstheme="minorHAnsi"/>
-          <w:b/>
-          <w:bCs/>
-          <w:kern w:val="0"/>
-          <w:sz w:val="24"/>
-          <w:szCs w:val="24"/>
-          <w14:ligatures w14:val="none"/>
-        </w:rPr>
-        <w:t>Condition</w:t>
-      </w:r>
-      <w:proofErr w:type="spellEnd"/>
-      <w:r>
-        <w:rPr>
-          <w:rFonts w:eastAsia="Times New Roman" w:cstheme="minorHAnsi"/>
-          <w:b/>
-          <w:bCs/>
-          <w:kern w:val="0"/>
-          <w:sz w:val="24"/>
-          <w:szCs w:val="24"/>
-          <w14:ligatures w14:val="none"/>
-        </w:rPr>
-        <w:t>:</w:t>
+        <w:t>Exit Condition:</w:t>
       </w:r>
       <w:r>
         <w:t xml:space="preserve"> </w:t>
@@ -17719,7 +17113,6 @@
           <w:szCs w:val="28"/>
           <w14:ligatures w14:val="none"/>
         </w:rPr>
-        <w:lastRenderedPageBreak/>
         <w:drawing>
           <wp:inline distT="0" distB="0" distL="0" distR="0" wp14:anchorId="0BA75E4C" wp14:editId="530D2D1A">
             <wp:extent cx="6111240" cy="3741420"/>
@@ -17738,7 +17131,7 @@
                     </pic:cNvPicPr>
                   </pic:nvPicPr>
                   <pic:blipFill>
-                    <a:blip r:embed="rId17">
+                    <a:blip r:embed="rId21">
                       <a:extLst>
                         <a:ext uri="{28A0092B-C50C-407E-A947-70E740481C1C}">
                           <a14:useLocalDpi xmlns:a14="http://schemas.microsoft.com/office/drawing/2010/main" val="0"/>
@@ -17795,7 +17188,7 @@
           <w14:ligatures w14:val="none"/>
         </w:rPr>
       </w:pPr>
-      <w:bookmarkStart w:id="86" w:name="_Toc154652482"/>
+      <w:bookmarkStart w:id="86" w:name="_Toc154919545"/>
       <w:r>
         <w:rPr>
           <w:rFonts w:eastAsia="Times New Roman" w:cstheme="minorHAnsi"/>
@@ -17865,33 +17258,7 @@
           <w:szCs w:val="24"/>
           <w14:ligatures w14:val="none"/>
         </w:rPr>
-        <w:t xml:space="preserve">Entry </w:t>
-      </w:r>
-      <w:proofErr w:type="spellStart"/>
-      <w:r>
-        <w:rPr>
-          <w:rFonts w:eastAsia="Times New Roman" w:cstheme="minorHAnsi"/>
-          <w:b/>
-          <w:bCs/>
-          <w:kern w:val="0"/>
-          <w:sz w:val="24"/>
-          <w:szCs w:val="24"/>
-          <w14:ligatures w14:val="none"/>
-        </w:rPr>
-        <w:t>Condition</w:t>
-      </w:r>
-      <w:proofErr w:type="spellEnd"/>
-      <w:r>
-        <w:rPr>
-          <w:rFonts w:eastAsia="Times New Roman" w:cstheme="minorHAnsi"/>
-          <w:b/>
-          <w:bCs/>
-          <w:kern w:val="0"/>
-          <w:sz w:val="24"/>
-          <w:szCs w:val="24"/>
-          <w14:ligatures w14:val="none"/>
-        </w:rPr>
-        <w:t>:</w:t>
+        <w:t>Entry Condition:</w:t>
       </w:r>
       <w:r>
         <w:rPr>
@@ -17927,6 +17294,7 @@
           <w:szCs w:val="24"/>
           <w14:ligatures w14:val="none"/>
         </w:rPr>
+        <w:lastRenderedPageBreak/>
         <w:t>Flusso di eventi:</w:t>
       </w:r>
     </w:p>
@@ -17978,33 +17346,7 @@
           <w:szCs w:val="24"/>
           <w14:ligatures w14:val="none"/>
         </w:rPr>
-        <w:t xml:space="preserve">Exit </w:t>
-      </w:r>
-      <w:proofErr w:type="spellStart"/>
-      <w:r>
-        <w:rPr>
-          <w:rFonts w:eastAsia="Times New Roman" w:cstheme="minorHAnsi"/>
-          <w:b/>
-          <w:bCs/>
-          <w:kern w:val="0"/>
-          <w:sz w:val="24"/>
-          <w:szCs w:val="24"/>
-          <w14:ligatures w14:val="none"/>
-        </w:rPr>
-        <w:t>Condition</w:t>
-      </w:r>
-      <w:proofErr w:type="spellEnd"/>
-      <w:r>
-        <w:rPr>
-          <w:rFonts w:eastAsia="Times New Roman" w:cstheme="minorHAnsi"/>
-          <w:b/>
-          <w:bCs/>
-          <w:kern w:val="0"/>
-          <w:sz w:val="24"/>
-          <w:szCs w:val="24"/>
-          <w14:ligatures w14:val="none"/>
-        </w:rPr>
-        <w:t xml:space="preserve">: </w:t>
+        <w:t xml:space="preserve">Exit Condition: </w:t>
       </w:r>
       <w:r>
         <w:rPr>
@@ -18068,7 +17410,7 @@
           <w14:ligatures w14:val="none"/>
         </w:rPr>
       </w:pPr>
-      <w:bookmarkStart w:id="87" w:name="_Toc154652483"/>
+      <w:bookmarkStart w:id="87" w:name="_Toc154919546"/>
       <w:r>
         <w:rPr>
           <w:rFonts w:eastAsia="Times New Roman" w:cstheme="minorHAnsi"/>
@@ -18138,34 +17480,7 @@
           <w:szCs w:val="24"/>
           <w14:ligatures w14:val="none"/>
         </w:rPr>
-        <w:lastRenderedPageBreak/>
-        <w:t xml:space="preserve">Entry </w:t>
-      </w:r>
-      <w:proofErr w:type="spellStart"/>
-      <w:r>
-        <w:rPr>
-          <w:rFonts w:eastAsia="Times New Roman" w:cstheme="minorHAnsi"/>
-          <w:b/>
-          <w:bCs/>
-          <w:kern w:val="0"/>
-          <w:sz w:val="24"/>
-          <w:szCs w:val="24"/>
-          <w14:ligatures w14:val="none"/>
-        </w:rPr>
-        <w:t>Condition</w:t>
-      </w:r>
-      <w:proofErr w:type="spellEnd"/>
-      <w:r>
-        <w:rPr>
-          <w:rFonts w:eastAsia="Times New Roman" w:cstheme="minorHAnsi"/>
-          <w:b/>
-          <w:bCs/>
-          <w:kern w:val="0"/>
-          <w:sz w:val="24"/>
-          <w:szCs w:val="24"/>
-          <w14:ligatures w14:val="none"/>
-        </w:rPr>
-        <w:t>:</w:t>
+        <w:t>Entry Condition:</w:t>
       </w:r>
       <w:r>
         <w:rPr>
@@ -18252,33 +17567,7 @@
           <w:szCs w:val="24"/>
           <w14:ligatures w14:val="none"/>
         </w:rPr>
-        <w:t xml:space="preserve">Exit </w:t>
-      </w:r>
-      <w:proofErr w:type="spellStart"/>
-      <w:r>
-        <w:rPr>
-          <w:rFonts w:eastAsia="Times New Roman" w:cstheme="minorHAnsi"/>
-          <w:b/>
-          <w:bCs/>
-          <w:kern w:val="0"/>
-          <w:sz w:val="24"/>
-          <w:szCs w:val="24"/>
-          <w14:ligatures w14:val="none"/>
-        </w:rPr>
-        <w:t>Condition</w:t>
-      </w:r>
-      <w:proofErr w:type="spellEnd"/>
-      <w:r>
-        <w:rPr>
-          <w:rFonts w:eastAsia="Times New Roman" w:cstheme="minorHAnsi"/>
-          <w:b/>
-          <w:bCs/>
-          <w:kern w:val="0"/>
-          <w:sz w:val="24"/>
-          <w:szCs w:val="24"/>
-          <w14:ligatures w14:val="none"/>
-        </w:rPr>
-        <w:t xml:space="preserve">: </w:t>
+        <w:t xml:space="preserve">Exit Condition: </w:t>
       </w:r>
       <w:r>
         <w:rPr>
@@ -18314,6 +17603,64 @@
           <w14:ligatures w14:val="none"/>
         </w:rPr>
       </w:pPr>
+      <w:r>
+        <w:rPr>
+          <w:rFonts w:eastAsia="Times New Roman" w:cstheme="minorHAnsi"/>
+          <w:noProof/>
+          <w:kern w:val="0"/>
+          <w:sz w:val="24"/>
+          <w:szCs w:val="24"/>
+          <w14:ligatures w14:val="none"/>
+        </w:rPr>
+        <w:drawing>
+          <wp:inline distT="0" distB="0" distL="0" distR="0" wp14:anchorId="1482D189" wp14:editId="17F7B435">
+            <wp:extent cx="3695700" cy="1257300"/>
+            <wp:effectExtent l="0" t="0" r="0" b="0"/>
+            <wp:docPr id="492285590" name="Immagine 7"/>
+            <wp:cNvGraphicFramePr>
+              <a:graphicFrameLocks xmlns:a="http://schemas.openxmlformats.org/drawingml/2006/main" noChangeAspect="1"/>
+            </wp:cNvGraphicFramePr>
+            <a:graphic xmlns:a="http://schemas.openxmlformats.org/drawingml/2006/main">
+              <a:graphicData uri="http://schemas.openxmlformats.org/drawingml/2006/picture">
+                <pic:pic xmlns:pic="http://schemas.openxmlformats.org/drawingml/2006/picture">
+                  <pic:nvPicPr>
+                    <pic:cNvPr id="0" name="Picture 7"/>
+                    <pic:cNvPicPr>
+                      <a:picLocks noChangeAspect="1" noChangeArrowheads="1"/>
+                    </pic:cNvPicPr>
+                  </pic:nvPicPr>
+                  <pic:blipFill>
+                    <a:blip r:embed="rId22">
+                      <a:extLst>
+                        <a:ext uri="{28A0092B-C50C-407E-A947-70E740481C1C}">
+                          <a14:useLocalDpi xmlns:a14="http://schemas.microsoft.com/office/drawing/2010/main" val="0"/>
+                        </a:ext>
+                      </a:extLst>
+                    </a:blip>
+                    <a:srcRect/>
+                    <a:stretch>
+                      <a:fillRect/>
+                    </a:stretch>
+                  </pic:blipFill>
+                  <pic:spPr bwMode="auto">
+                    <a:xfrm>
+                      <a:off x="0" y="0"/>
+                      <a:ext cx="3695700" cy="1257300"/>
+                    </a:xfrm>
+                    <a:prstGeom prst="rect">
+                      <a:avLst/>
+                    </a:prstGeom>
+                    <a:noFill/>
+                    <a:ln>
+                      <a:noFill/>
+                    </a:ln>
+                  </pic:spPr>
+                </pic:pic>
+              </a:graphicData>
+            </a:graphic>
+          </wp:inline>
+        </w:drawing>
+      </w:r>
     </w:p>
     <w:p>
       <w:pPr>
@@ -18338,7 +17685,7 @@
           <w14:ligatures w14:val="none"/>
         </w:rPr>
       </w:pPr>
-      <w:bookmarkStart w:id="88" w:name="_Toc154652484"/>
+      <w:bookmarkStart w:id="88" w:name="_Toc154919547"/>
       <w:r>
         <w:rPr>
           <w:rFonts w:eastAsia="Times New Roman" w:cstheme="minorHAnsi"/>
@@ -18415,33 +17762,7 @@
           <w:szCs w:val="24"/>
           <w14:ligatures w14:val="none"/>
         </w:rPr>
-        <w:t xml:space="preserve">Entry </w:t>
-      </w:r>
-      <w:proofErr w:type="spellStart"/>
-      <w:r>
-        <w:rPr>
-          <w:rFonts w:eastAsia="Times New Roman" w:cstheme="minorHAnsi"/>
-          <w:b/>
-          <w:bCs/>
-          <w:kern w:val="0"/>
-          <w:sz w:val="24"/>
-          <w:szCs w:val="24"/>
-          <w14:ligatures w14:val="none"/>
-        </w:rPr>
-        <w:t>Condition</w:t>
-      </w:r>
-      <w:proofErr w:type="spellEnd"/>
-      <w:r>
-        <w:rPr>
-          <w:rFonts w:eastAsia="Times New Roman" w:cstheme="minorHAnsi"/>
-          <w:b/>
-          <w:bCs/>
-          <w:kern w:val="0"/>
-          <w:sz w:val="24"/>
-          <w:szCs w:val="24"/>
-          <w14:ligatures w14:val="none"/>
-        </w:rPr>
-        <w:t>:</w:t>
+        <w:t>Entry Condition:</w:t>
       </w:r>
       <w:r>
         <w:rPr>
@@ -18529,6 +17850,7 @@
           <w:szCs w:val="24"/>
           <w14:ligatures w14:val="none"/>
         </w:rPr>
+        <w:lastRenderedPageBreak/>
         <w:t>Il gestore catalogo modifica la sala (opzionale)</w:t>
       </w:r>
     </w:p>
@@ -18735,33 +18057,7 @@
           <w:szCs w:val="24"/>
           <w14:ligatures w14:val="none"/>
         </w:rPr>
-        <w:t xml:space="preserve">Exit </w:t>
-      </w:r>
-      <w:proofErr w:type="spellStart"/>
-      <w:r>
-        <w:rPr>
-          <w:rFonts w:eastAsia="Times New Roman" w:cstheme="minorHAnsi"/>
-          <w:b/>
-          <w:bCs/>
-          <w:kern w:val="0"/>
-          <w:sz w:val="24"/>
-          <w:szCs w:val="24"/>
-          <w14:ligatures w14:val="none"/>
-        </w:rPr>
-        <w:t>Condition</w:t>
-      </w:r>
-      <w:proofErr w:type="spellEnd"/>
-      <w:r>
-        <w:rPr>
-          <w:rFonts w:eastAsia="Times New Roman" w:cstheme="minorHAnsi"/>
-          <w:b/>
-          <w:bCs/>
-          <w:kern w:val="0"/>
-          <w:sz w:val="24"/>
-          <w:szCs w:val="24"/>
-          <w14:ligatures w14:val="none"/>
-        </w:rPr>
-        <w:t>:</w:t>
+        <w:t>Exit Condition:</w:t>
       </w:r>
       <w:r>
         <w:t xml:space="preserve"> </w:t>
@@ -18877,7 +18173,7 @@
           <w14:ligatures w14:val="none"/>
         </w:rPr>
       </w:pPr>
-      <w:bookmarkStart w:id="89" w:name="_Toc154652485"/>
+      <w:bookmarkStart w:id="89" w:name="_Toc154919548"/>
       <w:r>
         <w:rPr>
           <w:rFonts w:eastAsia="Times New Roman" w:cstheme="minorHAnsi"/>
@@ -18888,7 +18184,6 @@
           <w:szCs w:val="28"/>
           <w14:ligatures w14:val="none"/>
         </w:rPr>
-        <w:lastRenderedPageBreak/>
         <w:t>UC 18.1: Dati proiezione errati</w:t>
       </w:r>
       <w:bookmarkEnd w:id="89"/>
@@ -18948,33 +18243,7 @@
           <w:szCs w:val="24"/>
           <w14:ligatures w14:val="none"/>
         </w:rPr>
-        <w:t xml:space="preserve">Entry </w:t>
-      </w:r>
-      <w:proofErr w:type="spellStart"/>
-      <w:r>
-        <w:rPr>
-          <w:rFonts w:eastAsia="Times New Roman" w:cstheme="minorHAnsi"/>
-          <w:b/>
-          <w:bCs/>
-          <w:kern w:val="0"/>
-          <w:sz w:val="24"/>
-          <w:szCs w:val="24"/>
-          <w14:ligatures w14:val="none"/>
-        </w:rPr>
-        <w:t>Condition</w:t>
-      </w:r>
-      <w:proofErr w:type="spellEnd"/>
-      <w:r>
-        <w:rPr>
-          <w:rFonts w:eastAsia="Times New Roman" w:cstheme="minorHAnsi"/>
-          <w:b/>
-          <w:bCs/>
-          <w:kern w:val="0"/>
-          <w:sz w:val="24"/>
-          <w:szCs w:val="24"/>
-          <w14:ligatures w14:val="none"/>
-        </w:rPr>
-        <w:t>:</w:t>
+        <w:t>Entry Condition:</w:t>
       </w:r>
       <w:r>
         <w:rPr>
@@ -19061,33 +18330,7 @@
           <w:szCs w:val="24"/>
           <w14:ligatures w14:val="none"/>
         </w:rPr>
-        <w:t xml:space="preserve">Exit </w:t>
-      </w:r>
-      <w:proofErr w:type="spellStart"/>
-      <w:r>
-        <w:rPr>
-          <w:rFonts w:eastAsia="Times New Roman" w:cstheme="minorHAnsi"/>
-          <w:b/>
-          <w:bCs/>
-          <w:kern w:val="0"/>
-          <w:sz w:val="24"/>
-          <w:szCs w:val="24"/>
-          <w14:ligatures w14:val="none"/>
-        </w:rPr>
-        <w:t>Condition</w:t>
-      </w:r>
-      <w:proofErr w:type="spellEnd"/>
-      <w:r>
-        <w:rPr>
-          <w:rFonts w:eastAsia="Times New Roman" w:cstheme="minorHAnsi"/>
-          <w:b/>
-          <w:bCs/>
-          <w:kern w:val="0"/>
-          <w:sz w:val="24"/>
-          <w:szCs w:val="24"/>
-          <w14:ligatures w14:val="none"/>
-        </w:rPr>
-        <w:t xml:space="preserve">: </w:t>
+        <w:t xml:space="preserve">Exit Condition: </w:t>
       </w:r>
       <w:r>
         <w:rPr>
@@ -19136,6 +18379,7 @@
           <w:szCs w:val="28"/>
           <w14:ligatures w14:val="none"/>
         </w:rPr>
+        <w:lastRenderedPageBreak/>
         <w:drawing>
           <wp:inline distT="0" distB="0" distL="0" distR="0" wp14:anchorId="4D998D56" wp14:editId="77E75532">
             <wp:extent cx="6116955" cy="2417445"/>
@@ -19154,7 +18398,7 @@
                     </pic:cNvPicPr>
                   </pic:nvPicPr>
                   <pic:blipFill>
-                    <a:blip r:embed="rId18">
+                    <a:blip r:embed="rId23">
                       <a:extLst>
                         <a:ext uri="{28A0092B-C50C-407E-A947-70E740481C1C}">
                           <a14:useLocalDpi xmlns:a14="http://schemas.microsoft.com/office/drawing/2010/main" val="0"/>
@@ -19211,7 +18455,7 @@
           <w14:ligatures w14:val="none"/>
         </w:rPr>
       </w:pPr>
-      <w:bookmarkStart w:id="90" w:name="_Toc154652486"/>
+      <w:bookmarkStart w:id="90" w:name="_Toc154919549"/>
       <w:r>
         <w:rPr>
           <w:rFonts w:eastAsia="Times New Roman" w:cstheme="minorHAnsi"/>
@@ -19281,33 +18525,7 @@
           <w:szCs w:val="24"/>
           <w14:ligatures w14:val="none"/>
         </w:rPr>
-        <w:t xml:space="preserve">Entry </w:t>
-      </w:r>
-      <w:proofErr w:type="spellStart"/>
-      <w:r>
-        <w:rPr>
-          <w:rFonts w:eastAsia="Times New Roman" w:cstheme="minorHAnsi"/>
-          <w:b/>
-          <w:bCs/>
-          <w:kern w:val="0"/>
-          <w:sz w:val="24"/>
-          <w:szCs w:val="24"/>
-          <w14:ligatures w14:val="none"/>
-        </w:rPr>
-        <w:t>Condition</w:t>
-      </w:r>
-      <w:proofErr w:type="spellEnd"/>
-      <w:r>
-        <w:rPr>
-          <w:rFonts w:eastAsia="Times New Roman" w:cstheme="minorHAnsi"/>
-          <w:b/>
-          <w:bCs/>
-          <w:kern w:val="0"/>
-          <w:sz w:val="24"/>
-          <w:szCs w:val="24"/>
-          <w14:ligatures w14:val="none"/>
-        </w:rPr>
-        <w:t>:</w:t>
+        <w:t>Entry Condition:</w:t>
       </w:r>
       <w:r>
         <w:rPr>
@@ -19394,33 +18612,7 @@
           <w:szCs w:val="24"/>
           <w14:ligatures w14:val="none"/>
         </w:rPr>
-        <w:t xml:space="preserve">Exit </w:t>
-      </w:r>
-      <w:proofErr w:type="spellStart"/>
-      <w:r>
-        <w:rPr>
-          <w:rFonts w:eastAsia="Times New Roman" w:cstheme="minorHAnsi"/>
-          <w:b/>
-          <w:bCs/>
-          <w:kern w:val="0"/>
-          <w:sz w:val="24"/>
-          <w:szCs w:val="24"/>
-          <w14:ligatures w14:val="none"/>
-        </w:rPr>
-        <w:t>Condition</w:t>
-      </w:r>
-      <w:proofErr w:type="spellEnd"/>
-      <w:r>
-        <w:rPr>
-          <w:rFonts w:eastAsia="Times New Roman" w:cstheme="minorHAnsi"/>
-          <w:b/>
-          <w:bCs/>
-          <w:kern w:val="0"/>
-          <w:sz w:val="24"/>
-          <w:szCs w:val="24"/>
-          <w14:ligatures w14:val="none"/>
-        </w:rPr>
-        <w:t xml:space="preserve">: </w:t>
+        <w:t xml:space="preserve">Exit Condition: </w:t>
       </w:r>
       <w:r>
         <w:rPr>
@@ -19438,7 +18630,6 @@
         <w:rPr>
           <w:noProof/>
         </w:rPr>
-        <w:lastRenderedPageBreak/>
         <w:drawing>
           <wp:inline distT="0" distB="0" distL="0" distR="0" wp14:anchorId="0F4DC40A" wp14:editId="0FDCCE0B">
             <wp:extent cx="6116955" cy="3276600"/>
@@ -19457,7 +18648,7 @@
                     </pic:cNvPicPr>
                   </pic:nvPicPr>
                   <pic:blipFill>
-                    <a:blip r:embed="rId19">
+                    <a:blip r:embed="rId24">
                       <a:extLst>
                         <a:ext uri="{28A0092B-C50C-407E-A947-70E740481C1C}">
                           <a14:useLocalDpi xmlns:a14="http://schemas.microsoft.com/office/drawing/2010/main" val="0"/>
@@ -19489,6 +18680,63 @@
         </w:drawing>
       </w:r>
     </w:p>
+    <w:p/>
+    <w:p>
+      <w:r>
+        <w:rPr>
+          <w:noProof/>
+        </w:rPr>
+        <w:drawing>
+          <wp:inline distT="0" distB="0" distL="0" distR="0" wp14:anchorId="156C732E" wp14:editId="7EB24128">
+            <wp:extent cx="3695700" cy="1257300"/>
+            <wp:effectExtent l="0" t="0" r="0" b="0"/>
+            <wp:docPr id="1158470578" name="Immagine 9"/>
+            <wp:cNvGraphicFramePr>
+              <a:graphicFrameLocks xmlns:a="http://schemas.openxmlformats.org/drawingml/2006/main" noChangeAspect="1"/>
+            </wp:cNvGraphicFramePr>
+            <a:graphic xmlns:a="http://schemas.openxmlformats.org/drawingml/2006/main">
+              <a:graphicData uri="http://schemas.openxmlformats.org/drawingml/2006/picture">
+                <pic:pic xmlns:pic="http://schemas.openxmlformats.org/drawingml/2006/picture">
+                  <pic:nvPicPr>
+                    <pic:cNvPr id="0" name="Picture 9"/>
+                    <pic:cNvPicPr>
+                      <a:picLocks noChangeAspect="1" noChangeArrowheads="1"/>
+                    </pic:cNvPicPr>
+                  </pic:nvPicPr>
+                  <pic:blipFill>
+                    <a:blip r:embed="rId25">
+                      <a:extLst>
+                        <a:ext uri="{28A0092B-C50C-407E-A947-70E740481C1C}">
+                          <a14:useLocalDpi xmlns:a14="http://schemas.microsoft.com/office/drawing/2010/main" val="0"/>
+                        </a:ext>
+                      </a:extLst>
+                    </a:blip>
+                    <a:srcRect/>
+                    <a:stretch>
+                      <a:fillRect/>
+                    </a:stretch>
+                  </pic:blipFill>
+                  <pic:spPr bwMode="auto">
+                    <a:xfrm>
+                      <a:off x="0" y="0"/>
+                      <a:ext cx="3695700" cy="1257300"/>
+                    </a:xfrm>
+                    <a:prstGeom prst="rect">
+                      <a:avLst/>
+                    </a:prstGeom>
+                    <a:noFill/>
+                    <a:ln>
+                      <a:noFill/>
+                    </a:ln>
+                  </pic:spPr>
+                </pic:pic>
+              </a:graphicData>
+            </a:graphic>
+          </wp:inline>
+        </w:drawing>
+      </w:r>
+    </w:p>
+    <w:p/>
     <w:p>
       <w:pPr>
         <w:pStyle w:val="Titolo2"/>
@@ -19500,7 +18748,7 @@
           <w14:ligatures w14:val="none"/>
         </w:rPr>
       </w:pPr>
-      <w:bookmarkStart w:id="91" w:name="_Toc154652487"/>
+      <w:bookmarkStart w:id="91" w:name="_Toc154919550"/>
       <w:r>
         <w:rPr>
           <w:rFonts w:eastAsia="Times New Roman" w:cstheme="minorHAnsi"/>
@@ -19577,33 +18825,7 @@
           <w:szCs w:val="24"/>
           <w14:ligatures w14:val="none"/>
         </w:rPr>
-        <w:t xml:space="preserve">Entry </w:t>
-      </w:r>
-      <w:proofErr w:type="spellStart"/>
-      <w:r>
-        <w:rPr>
-          <w:rFonts w:eastAsia="Times New Roman" w:cstheme="minorHAnsi"/>
-          <w:b/>
-          <w:bCs/>
-          <w:kern w:val="0"/>
-          <w:sz w:val="24"/>
-          <w:szCs w:val="24"/>
-          <w14:ligatures w14:val="none"/>
-        </w:rPr>
-        <w:t>Condition</w:t>
-      </w:r>
-      <w:proofErr w:type="spellEnd"/>
-      <w:r>
-        <w:rPr>
-          <w:rFonts w:eastAsia="Times New Roman" w:cstheme="minorHAnsi"/>
-          <w:b/>
-          <w:bCs/>
-          <w:kern w:val="0"/>
-          <w:sz w:val="24"/>
-          <w:szCs w:val="24"/>
-          <w14:ligatures w14:val="none"/>
-        </w:rPr>
-        <w:t>:</w:t>
+        <w:t>Entry Condition:</w:t>
       </w:r>
       <w:r>
         <w:rPr>
@@ -19774,33 +18996,7 @@
           <w:szCs w:val="24"/>
           <w14:ligatures w14:val="none"/>
         </w:rPr>
-        <w:t xml:space="preserve">Exit </w:t>
-      </w:r>
-      <w:proofErr w:type="spellStart"/>
-      <w:r>
-        <w:rPr>
-          <w:rFonts w:eastAsia="Times New Roman" w:cstheme="minorHAnsi"/>
-          <w:b/>
-          <w:bCs/>
-          <w:kern w:val="0"/>
-          <w:sz w:val="24"/>
-          <w:szCs w:val="24"/>
-          <w14:ligatures w14:val="none"/>
-        </w:rPr>
-        <w:t>Condition</w:t>
-      </w:r>
-      <w:proofErr w:type="spellEnd"/>
-      <w:r>
-        <w:rPr>
-          <w:rFonts w:eastAsia="Times New Roman" w:cstheme="minorHAnsi"/>
-          <w:b/>
-          <w:bCs/>
-          <w:kern w:val="0"/>
-          <w:sz w:val="24"/>
-          <w:szCs w:val="24"/>
-          <w14:ligatures w14:val="none"/>
-        </w:rPr>
-        <w:t>:</w:t>
+        <w:t>Exit Condition:</w:t>
       </w:r>
       <w:r>
         <w:t xml:space="preserve"> </w:t>
@@ -19836,7 +19032,7 @@
                     </pic:cNvPicPr>
                   </pic:nvPicPr>
                   <pic:blipFill>
-                    <a:blip r:embed="rId20">
+                    <a:blip r:embed="rId26">
                       <a:extLst>
                         <a:ext uri="{28A0092B-C50C-407E-A947-70E740481C1C}">
                           <a14:useLocalDpi xmlns:a14="http://schemas.microsoft.com/office/drawing/2010/main" val="0"/>
@@ -19870,6 +19066,62 @@
     </w:p>
     <w:p/>
     <w:p>
+      <w:r>
+        <w:rPr>
+          <w:noProof/>
+        </w:rPr>
+        <w:drawing>
+          <wp:inline distT="0" distB="0" distL="0" distR="0" wp14:anchorId="76400057" wp14:editId="3FB07ACD">
+            <wp:extent cx="2026920" cy="784860"/>
+            <wp:effectExtent l="0" t="0" r="0" b="0"/>
+            <wp:docPr id="265609228" name="Immagine 10"/>
+            <wp:cNvGraphicFramePr>
+              <a:graphicFrameLocks xmlns:a="http://schemas.openxmlformats.org/drawingml/2006/main" noChangeAspect="1"/>
+            </wp:cNvGraphicFramePr>
+            <a:graphic xmlns:a="http://schemas.openxmlformats.org/drawingml/2006/main">
+              <a:graphicData uri="http://schemas.openxmlformats.org/drawingml/2006/picture">
+                <pic:pic xmlns:pic="http://schemas.openxmlformats.org/drawingml/2006/picture">
+                  <pic:nvPicPr>
+                    <pic:cNvPr id="0" name="Picture 10"/>
+                    <pic:cNvPicPr>
+                      <a:picLocks noChangeAspect="1" noChangeArrowheads="1"/>
+                    </pic:cNvPicPr>
+                  </pic:nvPicPr>
+                  <pic:blipFill>
+                    <a:blip r:embed="rId27">
+                      <a:extLst>
+                        <a:ext uri="{28A0092B-C50C-407E-A947-70E740481C1C}">
+                          <a14:useLocalDpi xmlns:a14="http://schemas.microsoft.com/office/drawing/2010/main" val="0"/>
+                        </a:ext>
+                      </a:extLst>
+                    </a:blip>
+                    <a:srcRect/>
+                    <a:stretch>
+                      <a:fillRect/>
+                    </a:stretch>
+                  </pic:blipFill>
+                  <pic:spPr bwMode="auto">
+                    <a:xfrm>
+                      <a:off x="0" y="0"/>
+                      <a:ext cx="2026920" cy="784860"/>
+                    </a:xfrm>
+                    <a:prstGeom prst="rect">
+                      <a:avLst/>
+                    </a:prstGeom>
+                    <a:noFill/>
+                    <a:ln>
+                      <a:noFill/>
+                    </a:ln>
+                  </pic:spPr>
+                </pic:pic>
+              </a:graphicData>
+            </a:graphic>
+          </wp:inline>
+        </w:drawing>
+      </w:r>
+    </w:p>
+    <w:p/>
+    <w:p>
       <w:pPr>
         <w:pStyle w:val="Titolo2"/>
         <w:rPr>
@@ -19892,7 +19144,7 @@
         </w:rPr>
         <w:tab/>
       </w:r>
-      <w:bookmarkStart w:id="92" w:name="_Toc154652488"/>
+      <w:bookmarkStart w:id="92" w:name="_Toc154919551"/>
       <w:r>
         <w:rPr>
           <w:b/>
@@ -19910,7 +19162,7 @@
           <w:bCs/>
         </w:rPr>
       </w:pPr>
-      <w:bookmarkStart w:id="93" w:name="_Toc154652489"/>
+      <w:bookmarkStart w:id="93" w:name="_Toc154919552"/>
       <w:r>
         <w:rPr>
           <w:b/>
@@ -20005,11 +19257,9 @@
             <w:pPr>
               <w:jc w:val="center"/>
             </w:pPr>
-            <w:proofErr w:type="spellStart"/>
             <w:r>
               <w:t>FilmManager</w:t>
             </w:r>
-            <w:proofErr w:type="spellEnd"/>
           </w:p>
         </w:tc>
         <w:tc>
@@ -20020,11 +19270,9 @@
             <w:pPr>
               <w:jc w:val="center"/>
             </w:pPr>
-            <w:proofErr w:type="spellStart"/>
             <w:r>
               <w:t>Entity</w:t>
             </w:r>
-            <w:proofErr w:type="spellEnd"/>
           </w:p>
         </w:tc>
         <w:tc>
@@ -20155,6 +19403,7 @@
           <w:b/>
           <w:bCs/>
         </w:rPr>
+        <w:lastRenderedPageBreak/>
         <w:tab/>
       </w:r>
       <w:r>
@@ -20171,7 +19420,7 @@
         </w:rPr>
         <w:tab/>
       </w:r>
-      <w:bookmarkStart w:id="94" w:name="_Toc154652490"/>
+      <w:bookmarkStart w:id="94" w:name="_Toc154919553"/>
       <w:r>
         <w:rPr>
           <w:b/>
@@ -20203,7 +19452,7 @@
         </w:rPr>
         <w:tab/>
       </w:r>
-      <w:bookmarkStart w:id="95" w:name="_Toc154652491"/>
+      <w:bookmarkStart w:id="95" w:name="_Toc154919554"/>
       <w:r>
         <w:rPr>
           <w:b/>
@@ -20221,21 +19470,7 @@
           <w:bCs/>
         </w:rPr>
       </w:pPr>
-      <w:r>
-        <w:rPr>
-          <w:b/>
-          <w:bCs/>
-        </w:rPr>
-        <w:tab/>
-      </w:r>
-      <w:r>
-        <w:rPr>
-          <w:b/>
-          <w:bCs/>
-        </w:rPr>
-        <w:tab/>
-      </w:r>
-      <w:bookmarkStart w:id="96" w:name="_Toc154652492"/>
+      <w:bookmarkStart w:id="96" w:name="_Toc154919555"/>
       <w:r>
         <w:rPr>
           <w:b/>
@@ -20247,21 +19482,99 @@
     </w:p>
     <w:p>
       <w:pPr>
+        <w:pStyle w:val="Titolo3"/>
+        <w:rPr>
+          <w:b/>
+          <w:bCs/>
+        </w:rPr>
+      </w:pPr>
+      <w:bookmarkStart w:id="97" w:name="_Toc154919556"/>
+      <w:r>
+        <w:rPr>
+          <w:b/>
+          <w:bCs/>
+        </w:rPr>
+        <w:t>Navigational Paths</w:t>
+      </w:r>
+      <w:bookmarkEnd w:id="97"/>
+    </w:p>
+    <w:p>
+      <w:pPr>
+        <w:jc w:val="center"/>
+      </w:pPr>
+      <w:r>
+        <w:rPr>
+          <w:noProof/>
+        </w:rPr>
+        <w:lastRenderedPageBreak/>
+        <w:drawing>
+          <wp:inline distT="0" distB="0" distL="0" distR="0" wp14:anchorId="4B6E3C62" wp14:editId="7816686A">
+            <wp:extent cx="3848100" cy="9067800"/>
+            <wp:effectExtent l="0" t="0" r="0" b="0"/>
+            <wp:docPr id="1947039232" name="Immagine 1"/>
+            <wp:cNvGraphicFramePr>
+              <a:graphicFrameLocks xmlns:a="http://schemas.openxmlformats.org/drawingml/2006/main" noChangeAspect="1"/>
+            </wp:cNvGraphicFramePr>
+            <a:graphic xmlns:a="http://schemas.openxmlformats.org/drawingml/2006/main">
+              <a:graphicData uri="http://schemas.openxmlformats.org/drawingml/2006/picture">
+                <pic:pic xmlns:pic="http://schemas.openxmlformats.org/drawingml/2006/picture">
+                  <pic:nvPicPr>
+                    <pic:cNvPr id="0" name="Picture 1"/>
+                    <pic:cNvPicPr>
+                      <a:picLocks noChangeAspect="1" noChangeArrowheads="1"/>
+                    </pic:cNvPicPr>
+                  </pic:nvPicPr>
+                  <pic:blipFill>
+                    <a:blip r:embed="rId28">
+                      <a:extLst>
+                        <a:ext uri="{28A0092B-C50C-407E-A947-70E740481C1C}">
+                          <a14:useLocalDpi xmlns:a14="http://schemas.microsoft.com/office/drawing/2010/main" val="0"/>
+                        </a:ext>
+                      </a:extLst>
+                    </a:blip>
+                    <a:srcRect/>
+                    <a:stretch>
+                      <a:fillRect/>
+                    </a:stretch>
+                  </pic:blipFill>
+                  <pic:spPr bwMode="auto">
+                    <a:xfrm>
+                      <a:off x="0" y="0"/>
+                      <a:ext cx="3848100" cy="9067800"/>
+                    </a:xfrm>
+                    <a:prstGeom prst="rect">
+                      <a:avLst/>
+                    </a:prstGeom>
+                    <a:noFill/>
+                    <a:ln>
+                      <a:noFill/>
+                    </a:ln>
+                  </pic:spPr>
+                </pic:pic>
+              </a:graphicData>
+            </a:graphic>
+          </wp:inline>
+        </w:drawing>
+      </w:r>
+    </w:p>
+    <w:p>
+      <w:pPr>
         <w:pStyle w:val="Titolo1"/>
         <w:rPr>
           <w:b/>
           <w:bCs/>
         </w:rPr>
       </w:pPr>
-      <w:bookmarkStart w:id="97" w:name="_Toc154652493"/>
-      <w:r>
-        <w:rPr>
-          <w:b/>
-          <w:bCs/>
-        </w:rPr>
+      <w:bookmarkStart w:id="98" w:name="_Toc154919557"/>
+      <w:r>
+        <w:rPr>
+          <w:b/>
+          <w:bCs/>
+        </w:rPr>
+        <w:lastRenderedPageBreak/>
         <w:t>GLOSSARIO</w:t>
       </w:r>
-      <w:bookmarkEnd w:id="97"/>
+      <w:bookmarkEnd w:id="98"/>
     </w:p>
     <w:sectPr>
       <w:type w:val="continuous"/>
